--- a/Exam2/Exam_2_Answers.docx
+++ b/Exam2/Exam_2_Answers.docx
@@ -23,7 +23,7 @@
           <w:szCs w:val="24"/>
         </w:rPr>
         <w:drawing>
-          <wp:inline distT="0" distB="0" distL="0" distR="0">
+          <wp:inline distT="0" distB="0" distL="0" distR="0" wp14:anchorId="64025A50" wp14:editId="64025A51">
             <wp:extent cx="3678555" cy="1690370"/>
             <wp:effectExtent l="0" t="0" r="0" b="5080"/>
             <wp:docPr id="2" name="Picture 2" descr="uah_ece_logo.JPG"/>
@@ -212,7 +212,26 @@
           <w:sz w:val="24"/>
           <w:szCs w:val="24"/>
         </w:rPr>
-        <w:t>Name __________________________________________</w:t>
+        <w:t>Name _</w:t>
+      </w:r>
+      <w:r>
+        <w:rPr>
+          <w:rFonts w:ascii="Helvetica" w:eastAsia="Times New Roman" w:hAnsi="Helvetica" w:cs="Helvetica"/>
+          <w:color w:val="2D3B45"/>
+          <w:sz w:val="24"/>
+          <w:szCs w:val="24"/>
+          <w:u w:val="single"/>
+        </w:rPr>
+        <w:t>Kyle Ray</w:t>
+      </w:r>
+      <w:r>
+        <w:rPr>
+          <w:rFonts w:ascii="Helvetica" w:eastAsia="Times New Roman" w:hAnsi="Helvetica" w:cs="Helvetica"/>
+          <w:color w:val="2D3B45"/>
+          <w:sz w:val="24"/>
+          <w:szCs w:val="24"/>
+        </w:rPr>
+        <w:t>_________________________________</w:t>
       </w:r>
     </w:p>
     <w:p>
@@ -234,6 +253,955 @@
           <w:szCs w:val="24"/>
         </w:rPr>
         <w:t> </w:t>
+      </w:r>
+    </w:p>
+    <w:p>
+      <w:pPr>
+        <w:shd w:val="clear" w:color="auto" w:fill="FFFFFF"/>
+        <w:spacing w:before="180" w:after="180" w:line="240" w:lineRule="auto"/>
+        <w:rPr>
+          <w:rFonts w:ascii="Helvetica" w:eastAsia="Times New Roman" w:hAnsi="Helvetica" w:cs="Helvetica"/>
+          <w:color w:val="2D3B45"/>
+          <w:sz w:val="24"/>
+          <w:szCs w:val="24"/>
+        </w:rPr>
+      </w:pPr>
+      <w:r>
+        <w:rPr>
+          <w:rFonts w:ascii="Helvetica" w:eastAsia="Times New Roman" w:hAnsi="Helvetica" w:cs="Helvetica"/>
+          <w:b/>
+          <w:bCs/>
+          <w:color w:val="2D3B45"/>
+          <w:sz w:val="24"/>
+          <w:szCs w:val="24"/>
+        </w:rPr>
+        <w:t>INSTRUCTIONS: CPE 512 students must work all five (5) problems. CPE 412 students should work any four (4) problems clearly indicating which problem they will omit. In addition to electronic submissions on the UAH Canvas course administration system student are required to submit a complete hardcopy of this exam by its due date at the beginning of class on Monday November 13, 2017.</w:t>
+      </w:r>
+    </w:p>
+    <w:p>
+      <w:pPr>
+        <w:shd w:val="clear" w:color="auto" w:fill="FFFFFF"/>
+        <w:spacing w:before="180" w:after="180" w:line="240" w:lineRule="auto"/>
+        <w:rPr>
+          <w:rFonts w:ascii="Helvetica" w:eastAsia="Times New Roman" w:hAnsi="Helvetica" w:cs="Helvetica"/>
+          <w:color w:val="2D3B45"/>
+          <w:sz w:val="24"/>
+          <w:szCs w:val="24"/>
+        </w:rPr>
+      </w:pPr>
+      <w:r>
+        <w:rPr>
+          <w:rFonts w:ascii="Helvetica" w:eastAsia="Times New Roman" w:hAnsi="Helvetica" w:cs="Helvetica"/>
+          <w:color w:val="2D3B45"/>
+          <w:sz w:val="24"/>
+          <w:szCs w:val="24"/>
+        </w:rPr>
+        <w:t> </w:t>
+      </w:r>
+    </w:p>
+    <w:p>
+      <w:pPr>
+        <w:shd w:val="clear" w:color="auto" w:fill="FFFFFF"/>
+        <w:spacing w:before="180" w:after="180" w:line="240" w:lineRule="auto"/>
+        <w:rPr>
+          <w:rFonts w:ascii="Helvetica" w:eastAsia="Times New Roman" w:hAnsi="Helvetica" w:cs="Helvetica"/>
+          <w:color w:val="2D3B45"/>
+          <w:sz w:val="24"/>
+          <w:szCs w:val="24"/>
+        </w:rPr>
+      </w:pPr>
+      <w:r>
+        <w:rPr>
+          <w:rFonts w:ascii="Helvetica" w:eastAsia="Times New Roman" w:hAnsi="Helvetica" w:cs="Helvetica"/>
+          <w:color w:val="2D3B45"/>
+          <w:sz w:val="24"/>
+          <w:szCs w:val="24"/>
+        </w:rPr>
+        <w:t>Statement of Compliance with UAH Academic Misconduct Policies</w:t>
+      </w:r>
+    </w:p>
+    <w:p>
+      <w:pPr>
+        <w:shd w:val="clear" w:color="auto" w:fill="FFFFFF"/>
+        <w:spacing w:before="180" w:after="180" w:line="240" w:lineRule="auto"/>
+        <w:rPr>
+          <w:rFonts w:ascii="Helvetica" w:eastAsia="Times New Roman" w:hAnsi="Helvetica" w:cs="Helvetica"/>
+          <w:color w:val="2D3B45"/>
+          <w:sz w:val="24"/>
+          <w:szCs w:val="24"/>
+        </w:rPr>
+      </w:pPr>
+      <w:r>
+        <w:rPr>
+          <w:rFonts w:ascii="Helvetica" w:eastAsia="Times New Roman" w:hAnsi="Helvetica" w:cs="Helvetica"/>
+          <w:color w:val="2D3B45"/>
+          <w:sz w:val="24"/>
+          <w:szCs w:val="24"/>
+        </w:rPr>
+        <w:t> </w:t>
+      </w:r>
+    </w:p>
+    <w:p>
+      <w:pPr>
+        <w:shd w:val="clear" w:color="auto" w:fill="FFFFFF"/>
+        <w:spacing w:before="180" w:after="180" w:line="240" w:lineRule="auto"/>
+        <w:rPr>
+          <w:rFonts w:ascii="Helvetica" w:eastAsia="Times New Roman" w:hAnsi="Helvetica" w:cs="Helvetica"/>
+          <w:color w:val="2D3B45"/>
+          <w:sz w:val="24"/>
+          <w:szCs w:val="24"/>
+        </w:rPr>
+      </w:pPr>
+      <w:r>
+        <w:rPr>
+          <w:rFonts w:ascii="Helvetica" w:eastAsia="Times New Roman" w:hAnsi="Helvetica" w:cs="Helvetica"/>
+          <w:color w:val="2D3B45"/>
+          <w:sz w:val="24"/>
+          <w:szCs w:val="24"/>
+        </w:rPr>
+        <w:t>I _</w:t>
+      </w:r>
+      <w:r>
+        <w:rPr>
+          <w:rFonts w:ascii="Helvetica" w:eastAsia="Times New Roman" w:hAnsi="Helvetica" w:cs="Helvetica"/>
+          <w:color w:val="2D3B45"/>
+          <w:sz w:val="24"/>
+          <w:szCs w:val="24"/>
+          <w:u w:val="single"/>
+        </w:rPr>
+        <w:t>Kyle Ray</w:t>
+      </w:r>
+      <w:r>
+        <w:rPr>
+          <w:rFonts w:ascii="Helvetica" w:eastAsia="Times New Roman" w:hAnsi="Helvetica" w:cs="Helvetica"/>
+          <w:color w:val="2D3B45"/>
+          <w:sz w:val="24"/>
+          <w:szCs w:val="24"/>
+        </w:rPr>
+        <w:t>______________________________ certify that I have worked independently of others on this test and the work that I am presenting is my own. I am familiar with the UAH academic misconduct policy as outlined in the UAH student handbook and have agreed to abide by the policies that are stated in this document.</w:t>
+      </w:r>
+    </w:p>
+    <w:p>
+      <w:pPr>
+        <w:shd w:val="clear" w:color="auto" w:fill="FFFFFF"/>
+        <w:spacing w:before="180" w:after="180" w:line="240" w:lineRule="auto"/>
+        <w:rPr>
+          <w:rFonts w:ascii="Helvetica" w:eastAsia="Times New Roman" w:hAnsi="Helvetica" w:cs="Helvetica"/>
+          <w:color w:val="2D3B45"/>
+          <w:sz w:val="24"/>
+          <w:szCs w:val="24"/>
+        </w:rPr>
+      </w:pPr>
+      <w:r>
+        <w:rPr>
+          <w:rFonts w:ascii="Helvetica" w:eastAsia="Times New Roman" w:hAnsi="Helvetica" w:cs="Helvetica"/>
+          <w:color w:val="2D3B45"/>
+          <w:sz w:val="24"/>
+          <w:szCs w:val="24"/>
+        </w:rPr>
+        <w:t>Alternative Statement</w:t>
+      </w:r>
+    </w:p>
+    <w:p>
+      <w:pPr>
+        <w:shd w:val="clear" w:color="auto" w:fill="FFFFFF"/>
+        <w:spacing w:before="180" w:after="180" w:line="240" w:lineRule="auto"/>
+        <w:rPr>
+          <w:rFonts w:ascii="Helvetica" w:eastAsia="Times New Roman" w:hAnsi="Helvetica" w:cs="Helvetica"/>
+          <w:color w:val="2D3B45"/>
+          <w:sz w:val="24"/>
+          <w:szCs w:val="24"/>
+        </w:rPr>
+      </w:pPr>
+      <w:r>
+        <w:rPr>
+          <w:rFonts w:ascii="Helvetica" w:eastAsia="Times New Roman" w:hAnsi="Helvetica" w:cs="Helvetica"/>
+          <w:color w:val="2D3B45"/>
+          <w:sz w:val="24"/>
+          <w:szCs w:val="24"/>
+        </w:rPr>
+        <w:t>I _______________________________________ am unwilling to sign the above statement of compliance because I cheated on the problems listed below:</w:t>
+      </w:r>
+    </w:p>
+    <w:p>
+      <w:pPr>
+        <w:shd w:val="clear" w:color="auto" w:fill="FFFFFF"/>
+        <w:spacing w:before="180" w:after="180" w:line="240" w:lineRule="auto"/>
+        <w:rPr>
+          <w:rFonts w:ascii="Helvetica" w:eastAsia="Times New Roman" w:hAnsi="Helvetica" w:cs="Helvetica"/>
+          <w:color w:val="2D3B45"/>
+          <w:sz w:val="24"/>
+          <w:szCs w:val="24"/>
+        </w:rPr>
+      </w:pPr>
+      <w:r>
+        <w:rPr>
+          <w:rFonts w:ascii="Helvetica" w:eastAsia="Times New Roman" w:hAnsi="Helvetica" w:cs="Helvetica"/>
+          <w:color w:val="2D3B45"/>
+          <w:sz w:val="24"/>
+          <w:szCs w:val="24"/>
+        </w:rPr>
+        <w:t>_____________________________________________________________________________</w:t>
+      </w:r>
+    </w:p>
+    <w:p>
+      <w:pPr>
+        <w:shd w:val="clear" w:color="auto" w:fill="FFFFFF"/>
+        <w:spacing w:before="180" w:after="180" w:line="240" w:lineRule="auto"/>
+        <w:rPr>
+          <w:rFonts w:ascii="Helvetica" w:eastAsia="Times New Roman" w:hAnsi="Helvetica" w:cs="Helvetica"/>
+          <w:color w:val="2D3B45"/>
+          <w:sz w:val="24"/>
+          <w:szCs w:val="24"/>
+        </w:rPr>
+      </w:pPr>
+      <w:r>
+        <w:rPr>
+          <w:rFonts w:ascii="Helvetica" w:eastAsia="Times New Roman" w:hAnsi="Helvetica" w:cs="Helvetica"/>
+          <w:color w:val="2D3B45"/>
+          <w:sz w:val="24"/>
+          <w:szCs w:val="24"/>
+        </w:rPr>
+        <w:lastRenderedPageBreak/>
+        <w:t>1. Fully answer the following questions. Justify your answers by providing the page/section number reference from your text which supports your answer or by providing a complete citation of any external sources that you have used.</w:t>
+      </w:r>
+    </w:p>
+    <w:p>
+      <w:pPr>
+        <w:shd w:val="clear" w:color="auto" w:fill="FFFFFF"/>
+        <w:spacing w:before="180" w:after="180" w:line="240" w:lineRule="auto"/>
+        <w:rPr>
+          <w:rFonts w:ascii="Helvetica" w:eastAsia="Times New Roman" w:hAnsi="Helvetica" w:cs="Helvetica"/>
+          <w:color w:val="2D3B45"/>
+          <w:sz w:val="24"/>
+          <w:szCs w:val="24"/>
+        </w:rPr>
+      </w:pPr>
+      <w:r>
+        <w:rPr>
+          <w:rFonts w:ascii="Helvetica" w:eastAsia="Times New Roman" w:hAnsi="Helvetica" w:cs="Helvetica"/>
+          <w:color w:val="2D3B45"/>
+          <w:sz w:val="24"/>
+          <w:szCs w:val="24"/>
+        </w:rPr>
+        <w:t>a) What OpenMP directive is used to provide mutual exclusion synchronization in sections of code? Give an example of its use and explain why it is needed.</w:t>
+      </w:r>
+    </w:p>
+    <w:p>
+      <w:pPr>
+        <w:shd w:val="clear" w:color="auto" w:fill="FFFFFF"/>
+        <w:spacing w:before="180" w:after="180" w:line="240" w:lineRule="auto"/>
+        <w:rPr>
+          <w:rFonts w:ascii="Helvetica" w:eastAsia="Times New Roman" w:hAnsi="Helvetica" w:cs="Helvetica"/>
+          <w:b/>
+          <w:color w:val="2D3B45"/>
+          <w:sz w:val="24"/>
+          <w:szCs w:val="24"/>
+        </w:rPr>
+      </w:pPr>
+      <w:r>
+        <w:rPr>
+          <w:rFonts w:ascii="Helvetica" w:eastAsia="Times New Roman" w:hAnsi="Helvetica" w:cs="Helvetica"/>
+          <w:b/>
+          <w:color w:val="2D3B45"/>
+          <w:sz w:val="24"/>
+          <w:szCs w:val="24"/>
+        </w:rPr>
+        <w:t>The critical directive is used for mutual exclusion.</w:t>
+      </w:r>
+    </w:p>
+    <w:p>
+      <w:pPr>
+        <w:shd w:val="clear" w:color="auto" w:fill="FFFFFF"/>
+        <w:spacing w:before="180" w:after="180" w:line="240" w:lineRule="auto"/>
+        <w:rPr>
+          <w:rFonts w:ascii="Helvetica" w:eastAsia="Times New Roman" w:hAnsi="Helvetica" w:cs="Helvetica"/>
+          <w:b/>
+          <w:color w:val="2D3B45"/>
+          <w:sz w:val="24"/>
+          <w:szCs w:val="24"/>
+        </w:rPr>
+      </w:pPr>
+      <w:r>
+        <w:rPr>
+          <w:rFonts w:ascii="Helvetica" w:eastAsia="Times New Roman" w:hAnsi="Helvetica" w:cs="Helvetica"/>
+          <w:b/>
+          <w:color w:val="2D3B45"/>
+          <w:sz w:val="24"/>
+          <w:szCs w:val="24"/>
+        </w:rPr>
+        <w:t xml:space="preserve">#pragma </w:t>
+      </w:r>
+      <w:proofErr w:type="spellStart"/>
+      <w:r>
+        <w:rPr>
+          <w:rFonts w:ascii="Helvetica" w:eastAsia="Times New Roman" w:hAnsi="Helvetica" w:cs="Helvetica"/>
+          <w:b/>
+          <w:color w:val="2D3B45"/>
+          <w:sz w:val="24"/>
+          <w:szCs w:val="24"/>
+        </w:rPr>
+        <w:t>omp</w:t>
+      </w:r>
+      <w:proofErr w:type="spellEnd"/>
+      <w:r>
+        <w:rPr>
+          <w:rFonts w:ascii="Helvetica" w:eastAsia="Times New Roman" w:hAnsi="Helvetica" w:cs="Helvetica"/>
+          <w:b/>
+          <w:color w:val="2D3B45"/>
+          <w:sz w:val="24"/>
+          <w:szCs w:val="24"/>
+        </w:rPr>
+        <w:t xml:space="preserve"> critical (optional </w:t>
+      </w:r>
+      <w:proofErr w:type="spellStart"/>
+      <w:r>
+        <w:rPr>
+          <w:rFonts w:ascii="Helvetica" w:eastAsia="Times New Roman" w:hAnsi="Helvetica" w:cs="Helvetica"/>
+          <w:b/>
+          <w:color w:val="2D3B45"/>
+          <w:sz w:val="24"/>
+          <w:szCs w:val="24"/>
+        </w:rPr>
+        <w:t>critical_section_name</w:t>
+      </w:r>
+      <w:proofErr w:type="spellEnd"/>
+      <w:r>
+        <w:rPr>
+          <w:rFonts w:ascii="Helvetica" w:eastAsia="Times New Roman" w:hAnsi="Helvetica" w:cs="Helvetica"/>
+          <w:b/>
+          <w:color w:val="2D3B45"/>
+          <w:sz w:val="24"/>
+          <w:szCs w:val="24"/>
+        </w:rPr>
+        <w:t>)</w:t>
+      </w:r>
+    </w:p>
+    <w:p>
+      <w:pPr>
+        <w:shd w:val="clear" w:color="auto" w:fill="FFFFFF"/>
+        <w:spacing w:before="180" w:after="180" w:line="240" w:lineRule="auto"/>
+        <w:rPr>
+          <w:rFonts w:ascii="Helvetica" w:eastAsia="Times New Roman" w:hAnsi="Helvetica" w:cs="Helvetica"/>
+          <w:b/>
+          <w:color w:val="2D3B45"/>
+          <w:sz w:val="24"/>
+          <w:szCs w:val="24"/>
+        </w:rPr>
+      </w:pPr>
+      <w:r>
+        <w:rPr>
+          <w:rFonts w:ascii="Helvetica" w:eastAsia="Times New Roman" w:hAnsi="Helvetica" w:cs="Helvetica"/>
+          <w:b/>
+          <w:color w:val="2D3B45"/>
+          <w:sz w:val="24"/>
+          <w:szCs w:val="24"/>
+        </w:rPr>
+        <w:t xml:space="preserve">Usage: </w:t>
+      </w:r>
+    </w:p>
+    <w:p>
+      <w:pPr>
+        <w:shd w:val="clear" w:color="auto" w:fill="FFFFFF"/>
+        <w:spacing w:before="180" w:after="180" w:line="240" w:lineRule="auto"/>
+        <w:rPr>
+          <w:rFonts w:ascii="Helvetica" w:eastAsia="Times New Roman" w:hAnsi="Helvetica" w:cs="Helvetica"/>
+          <w:b/>
+          <w:color w:val="2D3B45"/>
+          <w:sz w:val="24"/>
+          <w:szCs w:val="24"/>
+        </w:rPr>
+      </w:pPr>
+      <w:r>
+        <w:rPr>
+          <w:rFonts w:ascii="Helvetica" w:eastAsia="Times New Roman" w:hAnsi="Helvetica" w:cs="Helvetica"/>
+          <w:b/>
+          <w:color w:val="2D3B45"/>
+          <w:sz w:val="24"/>
+          <w:szCs w:val="24"/>
+        </w:rPr>
+        <w:tab/>
+        <w:t>// Some code</w:t>
+      </w:r>
+    </w:p>
+    <w:p>
+      <w:pPr>
+        <w:shd w:val="clear" w:color="auto" w:fill="FFFFFF"/>
+        <w:spacing w:before="180" w:after="180" w:line="240" w:lineRule="auto"/>
+        <w:rPr>
+          <w:rFonts w:ascii="Helvetica" w:eastAsia="Times New Roman" w:hAnsi="Helvetica" w:cs="Helvetica"/>
+          <w:b/>
+          <w:color w:val="2D3B45"/>
+          <w:sz w:val="24"/>
+          <w:szCs w:val="24"/>
+        </w:rPr>
+      </w:pPr>
+      <w:r>
+        <w:rPr>
+          <w:rFonts w:ascii="Helvetica" w:eastAsia="Times New Roman" w:hAnsi="Helvetica" w:cs="Helvetica"/>
+          <w:b/>
+          <w:color w:val="2D3B45"/>
+          <w:sz w:val="24"/>
+          <w:szCs w:val="24"/>
+        </w:rPr>
+        <w:tab/>
+        <w:t xml:space="preserve">#pragma </w:t>
+      </w:r>
+      <w:proofErr w:type="spellStart"/>
+      <w:r>
+        <w:rPr>
+          <w:rFonts w:ascii="Helvetica" w:eastAsia="Times New Roman" w:hAnsi="Helvetica" w:cs="Helvetica"/>
+          <w:b/>
+          <w:color w:val="2D3B45"/>
+          <w:sz w:val="24"/>
+          <w:szCs w:val="24"/>
+        </w:rPr>
+        <w:t>omp</w:t>
+      </w:r>
+      <w:proofErr w:type="spellEnd"/>
+      <w:r>
+        <w:rPr>
+          <w:rFonts w:ascii="Helvetica" w:eastAsia="Times New Roman" w:hAnsi="Helvetica" w:cs="Helvetica"/>
+          <w:b/>
+          <w:color w:val="2D3B45"/>
+          <w:sz w:val="24"/>
+          <w:szCs w:val="24"/>
+        </w:rPr>
+        <w:t xml:space="preserve"> critical </w:t>
+      </w:r>
+      <w:proofErr w:type="spellStart"/>
+      <w:r>
+        <w:rPr>
+          <w:rFonts w:ascii="Helvetica" w:eastAsia="Times New Roman" w:hAnsi="Helvetica" w:cs="Helvetica"/>
+          <w:b/>
+          <w:color w:val="2D3B45"/>
+          <w:sz w:val="24"/>
+          <w:szCs w:val="24"/>
+        </w:rPr>
+        <w:t>my_critical_section</w:t>
+      </w:r>
+      <w:proofErr w:type="spellEnd"/>
+    </w:p>
+    <w:p>
+      <w:pPr>
+        <w:shd w:val="clear" w:color="auto" w:fill="FFFFFF"/>
+        <w:spacing w:before="180" w:after="180" w:line="240" w:lineRule="auto"/>
+        <w:rPr>
+          <w:rFonts w:ascii="Helvetica" w:eastAsia="Times New Roman" w:hAnsi="Helvetica" w:cs="Helvetica"/>
+          <w:b/>
+          <w:color w:val="2D3B45"/>
+          <w:sz w:val="24"/>
+          <w:szCs w:val="24"/>
+        </w:rPr>
+      </w:pPr>
+      <w:r>
+        <w:rPr>
+          <w:rFonts w:ascii="Helvetica" w:eastAsia="Times New Roman" w:hAnsi="Helvetica" w:cs="Helvetica"/>
+          <w:b/>
+          <w:color w:val="2D3B45"/>
+          <w:sz w:val="24"/>
+          <w:szCs w:val="24"/>
+        </w:rPr>
+        <w:tab/>
+        <w:t>{</w:t>
+      </w:r>
+    </w:p>
+    <w:p>
+      <w:pPr>
+        <w:shd w:val="clear" w:color="auto" w:fill="FFFFFF"/>
+        <w:spacing w:before="180" w:after="180" w:line="240" w:lineRule="auto"/>
+        <w:rPr>
+          <w:rFonts w:ascii="Helvetica" w:eastAsia="Times New Roman" w:hAnsi="Helvetica" w:cs="Helvetica"/>
+          <w:b/>
+          <w:color w:val="2D3B45"/>
+          <w:sz w:val="24"/>
+          <w:szCs w:val="24"/>
+        </w:rPr>
+      </w:pPr>
+      <w:r>
+        <w:rPr>
+          <w:rFonts w:ascii="Helvetica" w:eastAsia="Times New Roman" w:hAnsi="Helvetica" w:cs="Helvetica"/>
+          <w:b/>
+          <w:color w:val="2D3B45"/>
+          <w:sz w:val="24"/>
+          <w:szCs w:val="24"/>
+        </w:rPr>
+        <w:tab/>
+      </w:r>
+      <w:r>
+        <w:rPr>
+          <w:rFonts w:ascii="Helvetica" w:eastAsia="Times New Roman" w:hAnsi="Helvetica" w:cs="Helvetica"/>
+          <w:b/>
+          <w:color w:val="2D3B45"/>
+          <w:sz w:val="24"/>
+          <w:szCs w:val="24"/>
+        </w:rPr>
+        <w:tab/>
+        <w:t>// Critical Section Code</w:t>
+      </w:r>
+    </w:p>
+    <w:p>
+      <w:pPr>
+        <w:shd w:val="clear" w:color="auto" w:fill="FFFFFF"/>
+        <w:spacing w:before="180" w:after="180" w:line="240" w:lineRule="auto"/>
+        <w:rPr>
+          <w:rFonts w:ascii="Helvetica" w:eastAsia="Times New Roman" w:hAnsi="Helvetica" w:cs="Helvetica"/>
+          <w:b/>
+          <w:color w:val="2D3B45"/>
+          <w:sz w:val="24"/>
+          <w:szCs w:val="24"/>
+        </w:rPr>
+      </w:pPr>
+      <w:r>
+        <w:rPr>
+          <w:rFonts w:ascii="Helvetica" w:eastAsia="Times New Roman" w:hAnsi="Helvetica" w:cs="Helvetica"/>
+          <w:b/>
+          <w:color w:val="2D3B45"/>
+          <w:sz w:val="24"/>
+          <w:szCs w:val="24"/>
+        </w:rPr>
+        <w:tab/>
+        <w:t>}</w:t>
+      </w:r>
+    </w:p>
+    <w:p>
+      <w:pPr>
+        <w:shd w:val="clear" w:color="auto" w:fill="FFFFFF"/>
+        <w:spacing w:before="180" w:after="180" w:line="240" w:lineRule="auto"/>
+        <w:rPr>
+          <w:rFonts w:ascii="Helvetica" w:eastAsia="Times New Roman" w:hAnsi="Helvetica" w:cs="Helvetica"/>
+          <w:b/>
+          <w:color w:val="2D3B45"/>
+          <w:sz w:val="24"/>
+          <w:szCs w:val="24"/>
+        </w:rPr>
+      </w:pPr>
+    </w:p>
+    <w:p>
+      <w:pPr>
+        <w:shd w:val="clear" w:color="auto" w:fill="FFFFFF"/>
+        <w:spacing w:before="180" w:after="180" w:line="240" w:lineRule="auto"/>
+        <w:rPr>
+          <w:rFonts w:ascii="Helvetica" w:eastAsia="Times New Roman" w:hAnsi="Helvetica" w:cs="Helvetica"/>
+          <w:color w:val="2D3B45"/>
+          <w:sz w:val="24"/>
+          <w:szCs w:val="24"/>
+        </w:rPr>
+      </w:pPr>
+      <w:r>
+        <w:rPr>
+          <w:rFonts w:ascii="Helvetica" w:eastAsia="Times New Roman" w:hAnsi="Helvetica" w:cs="Helvetica"/>
+          <w:color w:val="2D3B45"/>
+          <w:sz w:val="24"/>
+          <w:szCs w:val="24"/>
+        </w:rPr>
+        <w:t>b) Give the output of the following OpenMP code fragment if possible or discuss why this is not allowed. What is the effective scope of the sum variable? How could the answer be affected if the reduction clause is not used? Assume that there are 4 threads all together:</w:t>
+      </w:r>
+    </w:p>
+    <w:p>
+      <w:pPr>
+        <w:shd w:val="clear" w:color="auto" w:fill="FFFFFF"/>
+        <w:spacing w:before="180" w:after="180" w:line="240" w:lineRule="auto"/>
+        <w:rPr>
+          <w:rFonts w:ascii="Helvetica" w:eastAsia="Times New Roman" w:hAnsi="Helvetica" w:cs="Helvetica"/>
+          <w:color w:val="2D3B45"/>
+          <w:sz w:val="24"/>
+          <w:szCs w:val="24"/>
+        </w:rPr>
+      </w:pPr>
+      <w:proofErr w:type="spellStart"/>
+      <w:r>
+        <w:rPr>
+          <w:rFonts w:ascii="Helvetica" w:eastAsia="Times New Roman" w:hAnsi="Helvetica" w:cs="Helvetica"/>
+          <w:color w:val="2D3B45"/>
+          <w:sz w:val="24"/>
+          <w:szCs w:val="24"/>
+        </w:rPr>
+        <w:t>int</w:t>
+      </w:r>
+      <w:proofErr w:type="spellEnd"/>
+      <w:r>
+        <w:rPr>
+          <w:rFonts w:ascii="Helvetica" w:eastAsia="Times New Roman" w:hAnsi="Helvetica" w:cs="Helvetica"/>
+          <w:color w:val="2D3B45"/>
+          <w:sz w:val="24"/>
+          <w:szCs w:val="24"/>
+        </w:rPr>
+        <w:t xml:space="preserve"> </w:t>
+      </w:r>
+      <w:proofErr w:type="spellStart"/>
+      <w:r>
+        <w:rPr>
+          <w:rFonts w:ascii="Helvetica" w:eastAsia="Times New Roman" w:hAnsi="Helvetica" w:cs="Helvetica"/>
+          <w:color w:val="2D3B45"/>
+          <w:sz w:val="24"/>
+          <w:szCs w:val="24"/>
+        </w:rPr>
+        <w:t>i</w:t>
+      </w:r>
+      <w:proofErr w:type="spellEnd"/>
+      <w:r>
+        <w:rPr>
+          <w:rFonts w:ascii="Helvetica" w:eastAsia="Times New Roman" w:hAnsi="Helvetica" w:cs="Helvetica"/>
+          <w:color w:val="2D3B45"/>
+          <w:sz w:val="24"/>
+          <w:szCs w:val="24"/>
+        </w:rPr>
+        <w:t>; double sum = 0.0;</w:t>
+      </w:r>
+    </w:p>
+    <w:p>
+      <w:pPr>
+        <w:shd w:val="clear" w:color="auto" w:fill="FFFFFF"/>
+        <w:spacing w:before="180" w:after="180" w:line="240" w:lineRule="auto"/>
+        <w:rPr>
+          <w:rFonts w:ascii="Helvetica" w:eastAsia="Times New Roman" w:hAnsi="Helvetica" w:cs="Helvetica"/>
+          <w:color w:val="2D3B45"/>
+          <w:sz w:val="24"/>
+          <w:szCs w:val="24"/>
+        </w:rPr>
+      </w:pPr>
+      <w:r>
+        <w:rPr>
+          <w:rFonts w:ascii="Helvetica" w:eastAsia="Times New Roman" w:hAnsi="Helvetica" w:cs="Helvetica"/>
+          <w:color w:val="2D3B45"/>
+          <w:sz w:val="24"/>
+          <w:szCs w:val="24"/>
+        </w:rPr>
+        <w:t xml:space="preserve">#pragma </w:t>
+      </w:r>
+      <w:proofErr w:type="spellStart"/>
+      <w:r>
+        <w:rPr>
+          <w:rFonts w:ascii="Helvetica" w:eastAsia="Times New Roman" w:hAnsi="Helvetica" w:cs="Helvetica"/>
+          <w:color w:val="2D3B45"/>
+          <w:sz w:val="24"/>
+          <w:szCs w:val="24"/>
+        </w:rPr>
+        <w:t>omp</w:t>
+      </w:r>
+      <w:proofErr w:type="spellEnd"/>
+      <w:r>
+        <w:rPr>
+          <w:rFonts w:ascii="Helvetica" w:eastAsia="Times New Roman" w:hAnsi="Helvetica" w:cs="Helvetica"/>
+          <w:color w:val="2D3B45"/>
+          <w:sz w:val="24"/>
+          <w:szCs w:val="24"/>
+        </w:rPr>
+        <w:t xml:space="preserve"> parallel for reduction(</w:t>
+      </w:r>
+      <w:proofErr w:type="gramStart"/>
+      <w:r>
+        <w:rPr>
+          <w:rFonts w:ascii="Helvetica" w:eastAsia="Times New Roman" w:hAnsi="Helvetica" w:cs="Helvetica"/>
+          <w:color w:val="2D3B45"/>
+          <w:sz w:val="24"/>
+          <w:szCs w:val="24"/>
+        </w:rPr>
+        <w:t>+:sum</w:t>
+      </w:r>
+      <w:proofErr w:type="gramEnd"/>
+      <w:r>
+        <w:rPr>
+          <w:rFonts w:ascii="Helvetica" w:eastAsia="Times New Roman" w:hAnsi="Helvetica" w:cs="Helvetica"/>
+          <w:color w:val="2D3B45"/>
+          <w:sz w:val="24"/>
+          <w:szCs w:val="24"/>
+        </w:rPr>
+        <w:t>)</w:t>
+      </w:r>
+    </w:p>
+    <w:p>
+      <w:pPr>
+        <w:shd w:val="clear" w:color="auto" w:fill="FFFFFF"/>
+        <w:spacing w:before="180" w:after="180" w:line="240" w:lineRule="auto"/>
+        <w:rPr>
+          <w:rFonts w:ascii="Helvetica" w:eastAsia="Times New Roman" w:hAnsi="Helvetica" w:cs="Helvetica"/>
+          <w:color w:val="2D3B45"/>
+          <w:sz w:val="24"/>
+          <w:szCs w:val="24"/>
+        </w:rPr>
+      </w:pPr>
+      <w:r>
+        <w:rPr>
+          <w:rFonts w:ascii="Helvetica" w:eastAsia="Times New Roman" w:hAnsi="Helvetica" w:cs="Helvetica"/>
+          <w:color w:val="2D3B45"/>
+          <w:sz w:val="24"/>
+          <w:szCs w:val="24"/>
+        </w:rPr>
+        <w:t>for (</w:t>
+      </w:r>
+      <w:proofErr w:type="spellStart"/>
+      <w:r>
+        <w:rPr>
+          <w:rFonts w:ascii="Helvetica" w:eastAsia="Times New Roman" w:hAnsi="Helvetica" w:cs="Helvetica"/>
+          <w:color w:val="2D3B45"/>
+          <w:sz w:val="24"/>
+          <w:szCs w:val="24"/>
+        </w:rPr>
+        <w:t>i</w:t>
+      </w:r>
+      <w:proofErr w:type="spellEnd"/>
+      <w:r>
+        <w:rPr>
+          <w:rFonts w:ascii="Helvetica" w:eastAsia="Times New Roman" w:hAnsi="Helvetica" w:cs="Helvetica"/>
+          <w:color w:val="2D3B45"/>
+          <w:sz w:val="24"/>
+          <w:szCs w:val="24"/>
+        </w:rPr>
+        <w:t xml:space="preserve">=1; </w:t>
+      </w:r>
+      <w:proofErr w:type="spellStart"/>
+      <w:r>
+        <w:rPr>
+          <w:rFonts w:ascii="Helvetica" w:eastAsia="Times New Roman" w:hAnsi="Helvetica" w:cs="Helvetica"/>
+          <w:color w:val="2D3B45"/>
+          <w:sz w:val="24"/>
+          <w:szCs w:val="24"/>
+        </w:rPr>
+        <w:t>i</w:t>
+      </w:r>
+      <w:proofErr w:type="spellEnd"/>
+      <w:r>
+        <w:rPr>
+          <w:rFonts w:ascii="Helvetica" w:eastAsia="Times New Roman" w:hAnsi="Helvetica" w:cs="Helvetica"/>
+          <w:color w:val="2D3B45"/>
+          <w:sz w:val="24"/>
+          <w:szCs w:val="24"/>
+        </w:rPr>
+        <w:t xml:space="preserve"> &lt;= 4; </w:t>
+      </w:r>
+      <w:proofErr w:type="spellStart"/>
+      <w:r>
+        <w:rPr>
+          <w:rFonts w:ascii="Helvetica" w:eastAsia="Times New Roman" w:hAnsi="Helvetica" w:cs="Helvetica"/>
+          <w:color w:val="2D3B45"/>
+          <w:sz w:val="24"/>
+          <w:szCs w:val="24"/>
+        </w:rPr>
+        <w:t>i</w:t>
+      </w:r>
+      <w:proofErr w:type="spellEnd"/>
+      <w:r>
+        <w:rPr>
+          <w:rFonts w:ascii="Helvetica" w:eastAsia="Times New Roman" w:hAnsi="Helvetica" w:cs="Helvetica"/>
+          <w:color w:val="2D3B45"/>
+          <w:sz w:val="24"/>
+          <w:szCs w:val="24"/>
+        </w:rPr>
+        <w:t>++)</w:t>
+      </w:r>
+    </w:p>
+    <w:p>
+      <w:pPr>
+        <w:shd w:val="clear" w:color="auto" w:fill="FFFFFF"/>
+        <w:spacing w:before="180" w:after="180" w:line="240" w:lineRule="auto"/>
+        <w:rPr>
+          <w:rFonts w:ascii="Helvetica" w:eastAsia="Times New Roman" w:hAnsi="Helvetica" w:cs="Helvetica"/>
+          <w:color w:val="2D3B45"/>
+          <w:sz w:val="24"/>
+          <w:szCs w:val="24"/>
+        </w:rPr>
+      </w:pPr>
+      <w:r>
+        <w:rPr>
+          <w:rFonts w:ascii="Helvetica" w:eastAsia="Times New Roman" w:hAnsi="Helvetica" w:cs="Helvetica"/>
+          <w:color w:val="2D3B45"/>
+          <w:sz w:val="24"/>
+          <w:szCs w:val="24"/>
+        </w:rPr>
+        <w:t xml:space="preserve">sum = sum + </w:t>
+      </w:r>
+      <w:proofErr w:type="spellStart"/>
+      <w:r>
+        <w:rPr>
+          <w:rFonts w:ascii="Helvetica" w:eastAsia="Times New Roman" w:hAnsi="Helvetica" w:cs="Helvetica"/>
+          <w:color w:val="2D3B45"/>
+          <w:sz w:val="24"/>
+          <w:szCs w:val="24"/>
+        </w:rPr>
+        <w:t>i</w:t>
+      </w:r>
+      <w:proofErr w:type="spellEnd"/>
+      <w:r>
+        <w:rPr>
+          <w:rFonts w:ascii="Helvetica" w:eastAsia="Times New Roman" w:hAnsi="Helvetica" w:cs="Helvetica"/>
+          <w:color w:val="2D3B45"/>
+          <w:sz w:val="24"/>
+          <w:szCs w:val="24"/>
+        </w:rPr>
+        <w:t>;</w:t>
+      </w:r>
+    </w:p>
+    <w:p>
+      <w:pPr>
+        <w:shd w:val="clear" w:color="auto" w:fill="FFFFFF"/>
+        <w:spacing w:before="180" w:after="180" w:line="240" w:lineRule="auto"/>
+        <w:rPr>
+          <w:rFonts w:ascii="Helvetica" w:eastAsia="Times New Roman" w:hAnsi="Helvetica" w:cs="Helvetica"/>
+          <w:color w:val="2D3B45"/>
+          <w:sz w:val="24"/>
+          <w:szCs w:val="24"/>
+        </w:rPr>
+      </w:pPr>
+      <w:r>
+        <w:rPr>
+          <w:rFonts w:ascii="Helvetica" w:eastAsia="Times New Roman" w:hAnsi="Helvetica" w:cs="Helvetica"/>
+          <w:color w:val="2D3B45"/>
+          <w:sz w:val="24"/>
+          <w:szCs w:val="24"/>
+        </w:rPr>
+        <w:t> </w:t>
+      </w:r>
+      <w:proofErr w:type="spellStart"/>
+      <w:r>
+        <w:rPr>
+          <w:rFonts w:ascii="Helvetica" w:eastAsia="Times New Roman" w:hAnsi="Helvetica" w:cs="Helvetica"/>
+          <w:color w:val="2D3B45"/>
+          <w:sz w:val="24"/>
+          <w:szCs w:val="24"/>
+        </w:rPr>
+        <w:t>cout</w:t>
+      </w:r>
+      <w:proofErr w:type="spellEnd"/>
+      <w:r>
+        <w:rPr>
+          <w:rFonts w:ascii="Helvetica" w:eastAsia="Times New Roman" w:hAnsi="Helvetica" w:cs="Helvetica"/>
+          <w:color w:val="2D3B45"/>
+          <w:sz w:val="24"/>
+          <w:szCs w:val="24"/>
+        </w:rPr>
+        <w:t xml:space="preserve"> &lt;&lt; "The sum is " &lt;&lt; sum &lt;&lt; </w:t>
+      </w:r>
+      <w:proofErr w:type="spellStart"/>
+      <w:r>
+        <w:rPr>
+          <w:rFonts w:ascii="Helvetica" w:eastAsia="Times New Roman" w:hAnsi="Helvetica" w:cs="Helvetica"/>
+          <w:color w:val="2D3B45"/>
+          <w:sz w:val="24"/>
+          <w:szCs w:val="24"/>
+        </w:rPr>
+        <w:t>endl</w:t>
+      </w:r>
+      <w:proofErr w:type="spellEnd"/>
+      <w:r>
+        <w:rPr>
+          <w:rFonts w:ascii="Helvetica" w:eastAsia="Times New Roman" w:hAnsi="Helvetica" w:cs="Helvetica"/>
+          <w:color w:val="2D3B45"/>
+          <w:sz w:val="24"/>
+          <w:szCs w:val="24"/>
+        </w:rPr>
+        <w:t>;</w:t>
+      </w:r>
+    </w:p>
+    <w:p>
+      <w:pPr>
+        <w:shd w:val="clear" w:color="auto" w:fill="FFFFFF"/>
+        <w:spacing w:before="180" w:after="180" w:line="240" w:lineRule="auto"/>
+        <w:rPr>
+          <w:rFonts w:ascii="Helvetica" w:eastAsia="Times New Roman" w:hAnsi="Helvetica" w:cs="Helvetica"/>
+          <w:b/>
+          <w:color w:val="2D3B45"/>
+          <w:sz w:val="24"/>
+          <w:szCs w:val="24"/>
+        </w:rPr>
+      </w:pPr>
+      <w:r>
+        <w:rPr>
+          <w:rFonts w:ascii="Helvetica" w:eastAsia="Times New Roman" w:hAnsi="Helvetica" w:cs="Helvetica"/>
+          <w:b/>
+          <w:color w:val="2D3B45"/>
+          <w:sz w:val="24"/>
+          <w:szCs w:val="24"/>
+        </w:rPr>
+        <w:t>Output: The sum is 10</w:t>
+      </w:r>
+    </w:p>
+    <w:p>
+      <w:pPr>
+        <w:shd w:val="clear" w:color="auto" w:fill="FFFFFF"/>
+        <w:spacing w:before="180" w:after="180" w:line="240" w:lineRule="auto"/>
+        <w:rPr>
+          <w:rFonts w:ascii="Helvetica" w:eastAsia="Times New Roman" w:hAnsi="Helvetica" w:cs="Helvetica"/>
+          <w:b/>
+          <w:color w:val="2D3B45"/>
+          <w:sz w:val="24"/>
+          <w:szCs w:val="24"/>
+        </w:rPr>
+      </w:pPr>
+      <w:r>
+        <w:rPr>
+          <w:rFonts w:ascii="Helvetica" w:eastAsia="Times New Roman" w:hAnsi="Helvetica" w:cs="Helvetica"/>
+          <w:b/>
+          <w:color w:val="2D3B45"/>
+          <w:sz w:val="24"/>
+          <w:szCs w:val="24"/>
+        </w:rPr>
+        <w:t xml:space="preserve">The effective scope of the sum variable is shared.  The answer will not be affected by </w:t>
+      </w:r>
+      <w:r>
+        <w:rPr>
+          <w:rFonts w:ascii="Helvetica" w:eastAsia="Times New Roman" w:hAnsi="Helvetica" w:cs="Helvetica"/>
+          <w:b/>
+          <w:color w:val="2D3B45"/>
+          <w:sz w:val="24"/>
+          <w:szCs w:val="24"/>
+        </w:rPr>
+        <w:t xml:space="preserve">removing </w:t>
+      </w:r>
+      <w:r>
+        <w:rPr>
+          <w:rFonts w:ascii="Helvetica" w:eastAsia="Times New Roman" w:hAnsi="Helvetica" w:cs="Helvetica"/>
+          <w:b/>
+          <w:color w:val="2D3B45"/>
+          <w:sz w:val="24"/>
+          <w:szCs w:val="24"/>
+        </w:rPr>
+        <w:t>the reduction clause. The reduction clause will create a private variable of sum for each thread which in turn will add the thread value of (</w:t>
+      </w:r>
+      <w:proofErr w:type="spellStart"/>
+      <w:r>
+        <w:rPr>
+          <w:rFonts w:ascii="Helvetica" w:eastAsia="Times New Roman" w:hAnsi="Helvetica" w:cs="Helvetica"/>
+          <w:b/>
+          <w:color w:val="2D3B45"/>
+          <w:sz w:val="24"/>
+          <w:szCs w:val="24"/>
+        </w:rPr>
+        <w:t>i</w:t>
+      </w:r>
+      <w:proofErr w:type="spellEnd"/>
+      <w:r>
+        <w:rPr>
+          <w:rFonts w:ascii="Helvetica" w:eastAsia="Times New Roman" w:hAnsi="Helvetica" w:cs="Helvetica"/>
+          <w:b/>
+          <w:color w:val="2D3B45"/>
+          <w:sz w:val="24"/>
+          <w:szCs w:val="24"/>
+        </w:rPr>
+        <w:t>) to the private sum. Then at the end of the loop the reduction clause will add the private sums to the shared sum variable thus the reduction has just added another step. The for loop without the reduction clause will just add the value of (</w:t>
+      </w:r>
+      <w:proofErr w:type="spellStart"/>
+      <w:r>
+        <w:rPr>
+          <w:rFonts w:ascii="Helvetica" w:eastAsia="Times New Roman" w:hAnsi="Helvetica" w:cs="Helvetica"/>
+          <w:b/>
+          <w:color w:val="2D3B45"/>
+          <w:sz w:val="24"/>
+          <w:szCs w:val="24"/>
+        </w:rPr>
+        <w:t>i</w:t>
+      </w:r>
+      <w:proofErr w:type="spellEnd"/>
+      <w:r>
+        <w:rPr>
+          <w:rFonts w:ascii="Helvetica" w:eastAsia="Times New Roman" w:hAnsi="Helvetica" w:cs="Helvetica"/>
+          <w:b/>
+          <w:color w:val="2D3B45"/>
+          <w:sz w:val="24"/>
+          <w:szCs w:val="24"/>
+        </w:rPr>
+        <w:t>) to the current shared value of sum, and because addition is commutative it will not matter which order this happens as we will get the same answer.</w:t>
       </w:r>
       <w:bookmarkStart w:id="0" w:name="_GoBack"/>
       <w:bookmarkEnd w:id="0"/>
@@ -252,281 +1220,344 @@
       <w:r>
         <w:rPr>
           <w:rFonts w:ascii="Helvetica" w:eastAsia="Times New Roman" w:hAnsi="Helvetica" w:cs="Helvetica"/>
-          <w:b/>
-          <w:bCs/>
-          <w:color w:val="2D3B45"/>
-          <w:sz w:val="24"/>
-          <w:szCs w:val="24"/>
-        </w:rPr>
-        <w:t>INSTRUCTIONS: CPE 512 students must work all five (5) problems. CPE 412 students should work any four (4) problems clearly indicating which problem they will omit. In addition to electronic submissions on the UAH Canvas course administration system student are required to submit a complete hardcopy of this exam by its due date at the beginning of class on Monday November 13, 2017.</w:t>
-      </w:r>
-    </w:p>
-    <w:p>
-      <w:pPr>
-        <w:shd w:val="clear" w:color="auto" w:fill="FFFFFF"/>
-        <w:spacing w:before="180" w:after="180" w:line="240" w:lineRule="auto"/>
-        <w:rPr>
-          <w:rFonts w:ascii="Helvetica" w:eastAsia="Times New Roman" w:hAnsi="Helvetica" w:cs="Helvetica"/>
-          <w:color w:val="2D3B45"/>
-          <w:sz w:val="24"/>
-          <w:szCs w:val="24"/>
-        </w:rPr>
-      </w:pPr>
-      <w:r>
-        <w:rPr>
-          <w:rFonts w:ascii="Helvetica" w:eastAsia="Times New Roman" w:hAnsi="Helvetica" w:cs="Helvetica"/>
-          <w:color w:val="2D3B45"/>
-          <w:sz w:val="24"/>
-          <w:szCs w:val="24"/>
-        </w:rPr>
-        <w:t> </w:t>
-      </w:r>
-    </w:p>
-    <w:p>
-      <w:pPr>
-        <w:shd w:val="clear" w:color="auto" w:fill="FFFFFF"/>
-        <w:spacing w:before="180" w:after="180" w:line="240" w:lineRule="auto"/>
-        <w:rPr>
-          <w:rFonts w:ascii="Helvetica" w:eastAsia="Times New Roman" w:hAnsi="Helvetica" w:cs="Helvetica"/>
-          <w:color w:val="2D3B45"/>
-          <w:sz w:val="24"/>
-          <w:szCs w:val="24"/>
-        </w:rPr>
-      </w:pPr>
-      <w:r>
-        <w:rPr>
-          <w:rFonts w:ascii="Helvetica" w:eastAsia="Times New Roman" w:hAnsi="Helvetica" w:cs="Helvetica"/>
-          <w:color w:val="2D3B45"/>
-          <w:sz w:val="24"/>
-          <w:szCs w:val="24"/>
-        </w:rPr>
-        <w:t>Statement of Compliance with UAH Academic Misconduct Policies</w:t>
-      </w:r>
-    </w:p>
-    <w:p>
-      <w:pPr>
-        <w:shd w:val="clear" w:color="auto" w:fill="FFFFFF"/>
-        <w:spacing w:before="180" w:after="180" w:line="240" w:lineRule="auto"/>
-        <w:rPr>
-          <w:rFonts w:ascii="Helvetica" w:eastAsia="Times New Roman" w:hAnsi="Helvetica" w:cs="Helvetica"/>
-          <w:color w:val="2D3B45"/>
-          <w:sz w:val="24"/>
-          <w:szCs w:val="24"/>
-        </w:rPr>
-      </w:pPr>
-      <w:r>
-        <w:rPr>
-          <w:rFonts w:ascii="Helvetica" w:eastAsia="Times New Roman" w:hAnsi="Helvetica" w:cs="Helvetica"/>
-          <w:color w:val="2D3B45"/>
-          <w:sz w:val="24"/>
-          <w:szCs w:val="24"/>
-        </w:rPr>
-        <w:t> </w:t>
-      </w:r>
-    </w:p>
-    <w:p>
-      <w:pPr>
-        <w:shd w:val="clear" w:color="auto" w:fill="FFFFFF"/>
-        <w:spacing w:before="180" w:after="180" w:line="240" w:lineRule="auto"/>
-        <w:rPr>
-          <w:rFonts w:ascii="Helvetica" w:eastAsia="Times New Roman" w:hAnsi="Helvetica" w:cs="Helvetica"/>
-          <w:color w:val="2D3B45"/>
-          <w:sz w:val="24"/>
-          <w:szCs w:val="24"/>
-        </w:rPr>
-      </w:pPr>
-      <w:r>
-        <w:rPr>
-          <w:rFonts w:ascii="Helvetica" w:eastAsia="Times New Roman" w:hAnsi="Helvetica" w:cs="Helvetica"/>
-          <w:color w:val="2D3B45"/>
-          <w:sz w:val="24"/>
-          <w:szCs w:val="24"/>
-        </w:rPr>
-        <w:t>I _______________________________________ certify that I have worked independently of others on this test and the work that I am presenting is my own. I am familiar with the UAH academic misconduct policy as outlined in the UAH student handbook and have agreed to abide by the policies that are stated in this document.</w:t>
-      </w:r>
-    </w:p>
-    <w:p>
-      <w:pPr>
-        <w:shd w:val="clear" w:color="auto" w:fill="FFFFFF"/>
-        <w:spacing w:before="180" w:after="180" w:line="240" w:lineRule="auto"/>
-        <w:rPr>
-          <w:rFonts w:ascii="Helvetica" w:eastAsia="Times New Roman" w:hAnsi="Helvetica" w:cs="Helvetica"/>
-          <w:color w:val="2D3B45"/>
-          <w:sz w:val="24"/>
-          <w:szCs w:val="24"/>
-        </w:rPr>
-      </w:pPr>
-      <w:r>
-        <w:rPr>
-          <w:rFonts w:ascii="Helvetica" w:eastAsia="Times New Roman" w:hAnsi="Helvetica" w:cs="Helvetica"/>
-          <w:color w:val="2D3B45"/>
-          <w:sz w:val="24"/>
-          <w:szCs w:val="24"/>
-        </w:rPr>
-        <w:t>Alternative Statement</w:t>
-      </w:r>
-    </w:p>
-    <w:p>
-      <w:pPr>
-        <w:shd w:val="clear" w:color="auto" w:fill="FFFFFF"/>
-        <w:spacing w:before="180" w:after="180" w:line="240" w:lineRule="auto"/>
-        <w:rPr>
-          <w:rFonts w:ascii="Helvetica" w:eastAsia="Times New Roman" w:hAnsi="Helvetica" w:cs="Helvetica"/>
-          <w:color w:val="2D3B45"/>
-          <w:sz w:val="24"/>
-          <w:szCs w:val="24"/>
-        </w:rPr>
-      </w:pPr>
-      <w:r>
-        <w:rPr>
-          <w:rFonts w:ascii="Helvetica" w:eastAsia="Times New Roman" w:hAnsi="Helvetica" w:cs="Helvetica"/>
-          <w:color w:val="2D3B45"/>
-          <w:sz w:val="24"/>
-          <w:szCs w:val="24"/>
-        </w:rPr>
-        <w:t>I _______________________________________ am unwilling to sign the above statement of compliance because I cheated on the problems listed below:</w:t>
-      </w:r>
-    </w:p>
-    <w:p>
-      <w:pPr>
-        <w:shd w:val="clear" w:color="auto" w:fill="FFFFFF"/>
-        <w:spacing w:before="180" w:after="180" w:line="240" w:lineRule="auto"/>
-        <w:rPr>
-          <w:rFonts w:ascii="Helvetica" w:eastAsia="Times New Roman" w:hAnsi="Helvetica" w:cs="Helvetica"/>
-          <w:color w:val="2D3B45"/>
-          <w:sz w:val="24"/>
-          <w:szCs w:val="24"/>
-        </w:rPr>
-      </w:pPr>
-      <w:r>
-        <w:rPr>
-          <w:rFonts w:ascii="Helvetica" w:eastAsia="Times New Roman" w:hAnsi="Helvetica" w:cs="Helvetica"/>
-          <w:color w:val="2D3B45"/>
-          <w:sz w:val="24"/>
-          <w:szCs w:val="24"/>
-        </w:rPr>
-        <w:t>_____________________________________________________________________________</w:t>
-      </w:r>
-    </w:p>
-    <w:p>
-      <w:pPr>
-        <w:shd w:val="clear" w:color="auto" w:fill="FFFFFF"/>
-        <w:spacing w:before="180" w:after="180" w:line="240" w:lineRule="auto"/>
-        <w:rPr>
-          <w:rFonts w:ascii="Helvetica" w:eastAsia="Times New Roman" w:hAnsi="Helvetica" w:cs="Helvetica"/>
-          <w:color w:val="2D3B45"/>
-          <w:sz w:val="24"/>
-          <w:szCs w:val="24"/>
-        </w:rPr>
-      </w:pPr>
-      <w:r>
-        <w:rPr>
-          <w:rFonts w:ascii="Helvetica" w:eastAsia="Times New Roman" w:hAnsi="Helvetica" w:cs="Helvetica"/>
           <w:color w:val="2D3B45"/>
           <w:sz w:val="24"/>
           <w:szCs w:val="24"/>
         </w:rPr>
         <w:lastRenderedPageBreak/>
-        <w:t>1. Fully answer the following questions. Justify your answers by providing the page/section number reference from your text which supports your answer or by providing a complete citation of any external sources that you have used.</w:t>
-      </w:r>
-    </w:p>
-    <w:p>
-      <w:pPr>
-        <w:shd w:val="clear" w:color="auto" w:fill="FFFFFF"/>
-        <w:spacing w:before="180" w:after="180" w:line="240" w:lineRule="auto"/>
-        <w:rPr>
-          <w:rFonts w:ascii="Helvetica" w:eastAsia="Times New Roman" w:hAnsi="Helvetica" w:cs="Helvetica"/>
-          <w:color w:val="2D3B45"/>
-          <w:sz w:val="24"/>
-          <w:szCs w:val="24"/>
-        </w:rPr>
-      </w:pPr>
-      <w:r>
-        <w:rPr>
-          <w:rFonts w:ascii="Helvetica" w:eastAsia="Times New Roman" w:hAnsi="Helvetica" w:cs="Helvetica"/>
-          <w:color w:val="2D3B45"/>
-          <w:sz w:val="24"/>
-          <w:szCs w:val="24"/>
-        </w:rPr>
-        <w:t xml:space="preserve">a) What </w:t>
-      </w:r>
-      <w:proofErr w:type="spellStart"/>
-      <w:r>
-        <w:rPr>
-          <w:rFonts w:ascii="Helvetica" w:eastAsia="Times New Roman" w:hAnsi="Helvetica" w:cs="Helvetica"/>
-          <w:color w:val="2D3B45"/>
-          <w:sz w:val="24"/>
-          <w:szCs w:val="24"/>
-        </w:rPr>
-        <w:t>OpenMP</w:t>
-      </w:r>
-      <w:proofErr w:type="spellEnd"/>
-      <w:r>
-        <w:rPr>
-          <w:rFonts w:ascii="Helvetica" w:eastAsia="Times New Roman" w:hAnsi="Helvetica" w:cs="Helvetica"/>
-          <w:color w:val="2D3B45"/>
-          <w:sz w:val="24"/>
-          <w:szCs w:val="24"/>
-        </w:rPr>
-        <w:t xml:space="preserve"> directive is used to provide mutual exclusion synchronization in sections of code? Give an example of its use and explain why it is needed.</w:t>
-      </w:r>
-    </w:p>
-    <w:p>
-      <w:pPr>
-        <w:shd w:val="clear" w:color="auto" w:fill="FFFFFF"/>
-        <w:spacing w:before="180" w:after="180" w:line="240" w:lineRule="auto"/>
-        <w:rPr>
-          <w:rFonts w:ascii="Helvetica" w:eastAsia="Times New Roman" w:hAnsi="Helvetica" w:cs="Helvetica"/>
-          <w:color w:val="2D3B45"/>
-          <w:sz w:val="24"/>
-          <w:szCs w:val="24"/>
-        </w:rPr>
-      </w:pPr>
-      <w:r>
-        <w:rPr>
-          <w:rFonts w:ascii="Helvetica" w:eastAsia="Times New Roman" w:hAnsi="Helvetica" w:cs="Helvetica"/>
-          <w:color w:val="2D3B45"/>
-          <w:sz w:val="24"/>
-          <w:szCs w:val="24"/>
-        </w:rPr>
-        <w:t xml:space="preserve">b) Give the output of the following </w:t>
-      </w:r>
-      <w:proofErr w:type="spellStart"/>
-      <w:r>
-        <w:rPr>
-          <w:rFonts w:ascii="Helvetica" w:eastAsia="Times New Roman" w:hAnsi="Helvetica" w:cs="Helvetica"/>
-          <w:color w:val="2D3B45"/>
-          <w:sz w:val="24"/>
-          <w:szCs w:val="24"/>
-        </w:rPr>
-        <w:t>OpenMP</w:t>
-      </w:r>
-      <w:proofErr w:type="spellEnd"/>
-      <w:r>
-        <w:rPr>
-          <w:rFonts w:ascii="Helvetica" w:eastAsia="Times New Roman" w:hAnsi="Helvetica" w:cs="Helvetica"/>
-          <w:color w:val="2D3B45"/>
-          <w:sz w:val="24"/>
-          <w:szCs w:val="24"/>
-        </w:rPr>
-        <w:t xml:space="preserve"> code fragment if possible or discuss why this is not allowed. What is the effective scope of the sum variable? How could the answer be affected if the reduction clause is not used? Assume that there are 4 threads all together:</w:t>
-      </w:r>
-    </w:p>
-    <w:p>
-      <w:pPr>
-        <w:shd w:val="clear" w:color="auto" w:fill="FFFFFF"/>
-        <w:spacing w:before="180" w:after="180" w:line="240" w:lineRule="auto"/>
-        <w:rPr>
-          <w:rFonts w:ascii="Helvetica" w:eastAsia="Times New Roman" w:hAnsi="Helvetica" w:cs="Helvetica"/>
-          <w:color w:val="2D3B45"/>
-          <w:sz w:val="24"/>
-          <w:szCs w:val="24"/>
-        </w:rPr>
-      </w:pPr>
-      <w:proofErr w:type="spellStart"/>
-      <w:r>
-        <w:rPr>
-          <w:rFonts w:ascii="Helvetica" w:eastAsia="Times New Roman" w:hAnsi="Helvetica" w:cs="Helvetica"/>
+        <w:t xml:space="preserve">c) For the following </w:t>
+      </w:r>
+      <w:proofErr w:type="spellStart"/>
+      <w:r>
+        <w:rPr>
+          <w:rFonts w:ascii="Helvetica" w:eastAsia="Times New Roman" w:hAnsi="Helvetica" w:cs="Helvetica"/>
+          <w:color w:val="2D3B45"/>
+          <w:sz w:val="24"/>
+          <w:szCs w:val="24"/>
+        </w:rPr>
+        <w:t>pthread</w:t>
+      </w:r>
+      <w:proofErr w:type="spellEnd"/>
+      <w:r>
+        <w:rPr>
+          <w:rFonts w:ascii="Helvetica" w:eastAsia="Times New Roman" w:hAnsi="Helvetica" w:cs="Helvetica"/>
+          <w:color w:val="2D3B45"/>
+          <w:sz w:val="24"/>
+          <w:szCs w:val="24"/>
+        </w:rPr>
+        <w:t xml:space="preserve"> code what is (are) the possible value(s) of </w:t>
+      </w:r>
+      <w:proofErr w:type="spellStart"/>
+      <w:r>
+        <w:rPr>
+          <w:rFonts w:ascii="Helvetica" w:eastAsia="Times New Roman" w:hAnsi="Helvetica" w:cs="Helvetica"/>
+          <w:color w:val="2D3B45"/>
+          <w:sz w:val="24"/>
+          <w:szCs w:val="24"/>
+        </w:rPr>
+        <w:t>num</w:t>
+      </w:r>
+      <w:proofErr w:type="spellEnd"/>
+      <w:r>
+        <w:rPr>
+          <w:rFonts w:ascii="Helvetica" w:eastAsia="Times New Roman" w:hAnsi="Helvetica" w:cs="Helvetica"/>
+          <w:color w:val="2D3B45"/>
+          <w:sz w:val="24"/>
+          <w:szCs w:val="24"/>
+        </w:rPr>
+        <w:t xml:space="preserve"> if there are no assumptions regarding the targeted system or the </w:t>
+      </w:r>
+      <w:proofErr w:type="gramStart"/>
+      <w:r>
+        <w:rPr>
+          <w:rFonts w:ascii="Helvetica" w:eastAsia="Times New Roman" w:hAnsi="Helvetica" w:cs="Helvetica"/>
+          <w:color w:val="2D3B45"/>
+          <w:sz w:val="24"/>
+          <w:szCs w:val="24"/>
+        </w:rPr>
+        <w:t>manner in which</w:t>
+      </w:r>
+      <w:proofErr w:type="gramEnd"/>
+      <w:r>
+        <w:rPr>
+          <w:rFonts w:ascii="Helvetica" w:eastAsia="Times New Roman" w:hAnsi="Helvetica" w:cs="Helvetica"/>
+          <w:color w:val="2D3B45"/>
+          <w:sz w:val="24"/>
+          <w:szCs w:val="24"/>
+        </w:rPr>
+        <w:t xml:space="preserve"> the </w:t>
+      </w:r>
+      <w:proofErr w:type="spellStart"/>
+      <w:r>
+        <w:rPr>
+          <w:rFonts w:ascii="Helvetica" w:eastAsia="Times New Roman" w:hAnsi="Helvetica" w:cs="Helvetica"/>
+          <w:color w:val="2D3B45"/>
+          <w:sz w:val="24"/>
+          <w:szCs w:val="24"/>
+        </w:rPr>
+        <w:t>pthread</w:t>
+      </w:r>
+      <w:proofErr w:type="spellEnd"/>
+      <w:r>
+        <w:rPr>
+          <w:rFonts w:ascii="Helvetica" w:eastAsia="Times New Roman" w:hAnsi="Helvetica" w:cs="Helvetica"/>
+          <w:color w:val="2D3B45"/>
+          <w:sz w:val="24"/>
+          <w:szCs w:val="24"/>
+        </w:rPr>
+        <w:t xml:space="preserve"> scheduler will operate? Justify your answer.</w:t>
+      </w:r>
+    </w:p>
+    <w:p>
+      <w:pPr>
+        <w:shd w:val="clear" w:color="auto" w:fill="FFFFFF"/>
+        <w:spacing w:before="180" w:after="180" w:line="240" w:lineRule="auto"/>
+        <w:rPr>
+          <w:rFonts w:ascii="Helvetica" w:eastAsia="Times New Roman" w:hAnsi="Helvetica" w:cs="Helvetica"/>
+          <w:b/>
+          <w:color w:val="2D3B45"/>
+          <w:sz w:val="24"/>
+          <w:szCs w:val="24"/>
+        </w:rPr>
+      </w:pPr>
+      <w:r>
+        <w:rPr>
+          <w:rFonts w:ascii="Helvetica" w:eastAsia="Times New Roman" w:hAnsi="Helvetica" w:cs="Helvetica"/>
+          <w:b/>
+          <w:color w:val="2D3B45"/>
+          <w:sz w:val="24"/>
+          <w:szCs w:val="24"/>
+        </w:rPr>
+        <w:t xml:space="preserve">TODO: Answer this question whenever we get the </w:t>
+      </w:r>
+      <w:proofErr w:type="spellStart"/>
+      <w:r>
+        <w:rPr>
+          <w:rFonts w:ascii="Helvetica" w:eastAsia="Times New Roman" w:hAnsi="Helvetica" w:cs="Helvetica"/>
+          <w:b/>
+          <w:color w:val="2D3B45"/>
+          <w:sz w:val="24"/>
+          <w:szCs w:val="24"/>
+        </w:rPr>
+        <w:t>pthread</w:t>
+      </w:r>
+      <w:proofErr w:type="spellEnd"/>
+      <w:r>
+        <w:rPr>
+          <w:rFonts w:ascii="Helvetica" w:eastAsia="Times New Roman" w:hAnsi="Helvetica" w:cs="Helvetica"/>
+          <w:b/>
+          <w:color w:val="2D3B45"/>
+          <w:sz w:val="24"/>
+          <w:szCs w:val="24"/>
+        </w:rPr>
+        <w:t xml:space="preserve"> code</w:t>
+      </w:r>
+    </w:p>
+    <w:p>
+      <w:pPr>
+        <w:shd w:val="clear" w:color="auto" w:fill="FFFFFF"/>
+        <w:spacing w:before="180" w:after="180" w:line="240" w:lineRule="auto"/>
+        <w:rPr>
+          <w:rFonts w:ascii="Helvetica" w:eastAsia="Times New Roman" w:hAnsi="Helvetica" w:cs="Helvetica"/>
+          <w:color w:val="2D3B45"/>
+          <w:sz w:val="24"/>
+          <w:szCs w:val="24"/>
+        </w:rPr>
+      </w:pPr>
+      <w:r>
+        <w:rPr>
+          <w:rFonts w:ascii="Helvetica" w:eastAsia="Times New Roman" w:hAnsi="Helvetica" w:cs="Helvetica"/>
+          <w:color w:val="2D3B45"/>
+          <w:sz w:val="24"/>
+          <w:szCs w:val="24"/>
+        </w:rPr>
+        <w:t>d) What is the difference between the ordered directive and the critical section directives in OpenMP? Give separate examples of the use of both constructs. Which constructs might be useful to support local synchronization? Which constructs are useful for or global synchronization? Explain.</w:t>
+      </w:r>
+    </w:p>
+    <w:p>
+      <w:pPr>
+        <w:shd w:val="clear" w:color="auto" w:fill="FFFFFF"/>
+        <w:spacing w:before="180" w:after="180" w:line="240" w:lineRule="auto"/>
+        <w:rPr>
+          <w:rFonts w:ascii="Helvetica" w:eastAsia="Times New Roman" w:hAnsi="Helvetica" w:cs="Helvetica"/>
+          <w:b/>
+          <w:color w:val="2D3B45"/>
+          <w:sz w:val="24"/>
+          <w:szCs w:val="24"/>
+        </w:rPr>
+      </w:pPr>
+      <w:r>
+        <w:rPr>
+          <w:rFonts w:ascii="Helvetica" w:eastAsia="Times New Roman" w:hAnsi="Helvetica" w:cs="Helvetica"/>
+          <w:b/>
+          <w:color w:val="2D3B45"/>
+          <w:sz w:val="24"/>
+          <w:szCs w:val="24"/>
+        </w:rPr>
+        <w:t>Ordered Directive - The ordered construct will make it so the code for the structured block will execute sequentially.</w:t>
+      </w:r>
+    </w:p>
+    <w:p>
+      <w:pPr>
+        <w:shd w:val="clear" w:color="auto" w:fill="FFFFFF"/>
+        <w:spacing w:before="180" w:after="180" w:line="240" w:lineRule="auto"/>
+        <w:rPr>
+          <w:rFonts w:ascii="Helvetica" w:eastAsia="Times New Roman" w:hAnsi="Helvetica" w:cs="Helvetica"/>
+          <w:b/>
+          <w:color w:val="2D3B45"/>
+          <w:sz w:val="24"/>
+          <w:szCs w:val="24"/>
+        </w:rPr>
+      </w:pPr>
+      <w:r>
+        <w:rPr>
+          <w:rFonts w:ascii="Helvetica" w:eastAsia="Times New Roman" w:hAnsi="Helvetica" w:cs="Helvetica"/>
+          <w:b/>
+          <w:color w:val="2D3B45"/>
+          <w:sz w:val="24"/>
+          <w:szCs w:val="24"/>
+        </w:rPr>
+        <w:t>Ex</w:t>
+      </w:r>
+      <w:r>
+        <w:rPr>
+          <w:rFonts w:ascii="Helvetica" w:eastAsia="Times New Roman" w:hAnsi="Helvetica" w:cs="Helvetica"/>
+          <w:b/>
+          <w:color w:val="2D3B45"/>
+          <w:sz w:val="24"/>
+          <w:szCs w:val="24"/>
+        </w:rPr>
+        <w:t>ample</w:t>
+      </w:r>
+      <w:r>
+        <w:rPr>
+          <w:rFonts w:ascii="Helvetica" w:eastAsia="Times New Roman" w:hAnsi="Helvetica" w:cs="Helvetica"/>
+          <w:b/>
+          <w:color w:val="2D3B45"/>
+          <w:sz w:val="24"/>
+          <w:szCs w:val="24"/>
+        </w:rPr>
+        <w:t xml:space="preserve">. </w:t>
+      </w:r>
+    </w:p>
+    <w:p>
+      <w:pPr>
+        <w:shd w:val="clear" w:color="auto" w:fill="FFFFFF"/>
+        <w:spacing w:before="180" w:after="180" w:line="240" w:lineRule="auto"/>
+        <w:rPr>
+          <w:rFonts w:ascii="Helvetica" w:eastAsia="Times New Roman" w:hAnsi="Helvetica" w:cs="Helvetica"/>
+          <w:b/>
+          <w:color w:val="2D3B45"/>
+          <w:sz w:val="24"/>
+          <w:szCs w:val="24"/>
+        </w:rPr>
+      </w:pPr>
+      <w:r>
+        <w:rPr>
+          <w:rFonts w:ascii="Helvetica" w:eastAsia="Times New Roman" w:hAnsi="Helvetica" w:cs="Helvetica"/>
+          <w:b/>
+          <w:color w:val="2D3B45"/>
+          <w:sz w:val="24"/>
+          <w:szCs w:val="24"/>
+        </w:rPr>
+        <w:t xml:space="preserve">#pragma </w:t>
+      </w:r>
+      <w:proofErr w:type="spellStart"/>
+      <w:r>
+        <w:rPr>
+          <w:rFonts w:ascii="Helvetica" w:eastAsia="Times New Roman" w:hAnsi="Helvetica" w:cs="Helvetica"/>
+          <w:b/>
+          <w:color w:val="2D3B45"/>
+          <w:sz w:val="24"/>
+          <w:szCs w:val="24"/>
+        </w:rPr>
+        <w:t>omp</w:t>
+      </w:r>
+      <w:proofErr w:type="spellEnd"/>
+      <w:r>
+        <w:rPr>
+          <w:rFonts w:ascii="Helvetica" w:eastAsia="Times New Roman" w:hAnsi="Helvetica" w:cs="Helvetica"/>
+          <w:b/>
+          <w:color w:val="2D3B45"/>
+          <w:sz w:val="24"/>
+          <w:szCs w:val="24"/>
+        </w:rPr>
+        <w:t xml:space="preserve"> parallel for </w:t>
+      </w:r>
+      <w:proofErr w:type="gramStart"/>
+      <w:r>
+        <w:rPr>
+          <w:rFonts w:ascii="Helvetica" w:eastAsia="Times New Roman" w:hAnsi="Helvetica" w:cs="Helvetica"/>
+          <w:b/>
+          <w:color w:val="2D3B45"/>
+          <w:sz w:val="24"/>
+          <w:szCs w:val="24"/>
+        </w:rPr>
+        <w:t>schedule(</w:t>
+      </w:r>
+      <w:proofErr w:type="gramEnd"/>
+      <w:r>
+        <w:rPr>
+          <w:rFonts w:ascii="Helvetica" w:eastAsia="Times New Roman" w:hAnsi="Helvetica" w:cs="Helvetica"/>
+          <w:b/>
+          <w:color w:val="2D3B45"/>
+          <w:sz w:val="24"/>
+          <w:szCs w:val="24"/>
+        </w:rPr>
+        <w:t>static, 1)</w:t>
+      </w:r>
+    </w:p>
+    <w:p>
+      <w:pPr>
+        <w:shd w:val="clear" w:color="auto" w:fill="FFFFFF"/>
+        <w:spacing w:before="180" w:after="180" w:line="240" w:lineRule="auto"/>
+        <w:rPr>
+          <w:rFonts w:ascii="Helvetica" w:eastAsia="Times New Roman" w:hAnsi="Helvetica" w:cs="Helvetica"/>
+          <w:b/>
+          <w:color w:val="2D3B45"/>
+          <w:sz w:val="24"/>
+          <w:szCs w:val="24"/>
+        </w:rPr>
+      </w:pPr>
+      <w:r>
+        <w:rPr>
+          <w:rFonts w:ascii="Helvetica" w:eastAsia="Times New Roman" w:hAnsi="Helvetica" w:cs="Helvetica"/>
+          <w:b/>
+          <w:color w:val="2D3B45"/>
+          <w:sz w:val="24"/>
+          <w:szCs w:val="24"/>
+        </w:rPr>
+        <w:t>{</w:t>
+      </w:r>
+    </w:p>
+    <w:p>
+      <w:pPr>
+        <w:shd w:val="clear" w:color="auto" w:fill="FFFFFF"/>
+        <w:spacing w:before="180" w:after="180" w:line="240" w:lineRule="auto"/>
+        <w:rPr>
+          <w:rFonts w:ascii="Helvetica" w:eastAsia="Times New Roman" w:hAnsi="Helvetica" w:cs="Helvetica"/>
+          <w:b/>
+          <w:color w:val="2D3B45"/>
+          <w:sz w:val="24"/>
+          <w:szCs w:val="24"/>
+        </w:rPr>
+      </w:pPr>
+      <w:r>
+        <w:rPr>
+          <w:rFonts w:ascii="Helvetica" w:eastAsia="Times New Roman" w:hAnsi="Helvetica" w:cs="Helvetica"/>
+          <w:b/>
+          <w:color w:val="2D3B45"/>
+          <w:sz w:val="24"/>
+          <w:szCs w:val="24"/>
+        </w:rPr>
+        <w:tab/>
+        <w:t>For (</w:t>
+      </w:r>
+      <w:proofErr w:type="spellStart"/>
+      <w:r>
+        <w:rPr>
+          <w:rFonts w:ascii="Helvetica" w:eastAsia="Times New Roman" w:hAnsi="Helvetica" w:cs="Helvetica"/>
+          <w:b/>
           <w:color w:val="2D3B45"/>
           <w:sz w:val="24"/>
           <w:szCs w:val="24"/>
@@ -537,16 +1568,18 @@
       <w:r>
         <w:rPr>
           <w:rFonts w:ascii="Helvetica" w:eastAsia="Times New Roman" w:hAnsi="Helvetica" w:cs="Helvetica"/>
-          <w:color w:val="2D3B45"/>
-          <w:sz w:val="24"/>
-          <w:szCs w:val="24"/>
-        </w:rPr>
-        <w:t xml:space="preserve"> </w:t>
-      </w:r>
-      <w:proofErr w:type="spellStart"/>
-      <w:r>
-        <w:rPr>
-          <w:rFonts w:ascii="Helvetica" w:eastAsia="Times New Roman" w:hAnsi="Helvetica" w:cs="Helvetica"/>
+          <w:b/>
+          <w:color w:val="2D3B45"/>
+          <w:sz w:val="24"/>
+          <w:szCs w:val="24"/>
+        </w:rPr>
+        <w:t xml:space="preserve"> I = 0; I &lt; n; </w:t>
+      </w:r>
+      <w:proofErr w:type="spellStart"/>
+      <w:r>
+        <w:rPr>
+          <w:rFonts w:ascii="Helvetica" w:eastAsia="Times New Roman" w:hAnsi="Helvetica" w:cs="Helvetica"/>
+          <w:b/>
           <w:color w:val="2D3B45"/>
           <w:sz w:val="24"/>
           <w:szCs w:val="24"/>
@@ -557,27 +1590,108 @@
       <w:r>
         <w:rPr>
           <w:rFonts w:ascii="Helvetica" w:eastAsia="Times New Roman" w:hAnsi="Helvetica" w:cs="Helvetica"/>
-          <w:color w:val="2D3B45"/>
-          <w:sz w:val="24"/>
-          <w:szCs w:val="24"/>
-        </w:rPr>
-        <w:t>; double sum = 0.0;</w:t>
-      </w:r>
-    </w:p>
-    <w:p>
-      <w:pPr>
-        <w:shd w:val="clear" w:color="auto" w:fill="FFFFFF"/>
-        <w:spacing w:before="180" w:after="180" w:line="240" w:lineRule="auto"/>
-        <w:rPr>
-          <w:rFonts w:ascii="Helvetica" w:eastAsia="Times New Roman" w:hAnsi="Helvetica" w:cs="Helvetica"/>
-          <w:color w:val="2D3B45"/>
-          <w:sz w:val="24"/>
-          <w:szCs w:val="24"/>
-        </w:rPr>
-      </w:pPr>
-      <w:r>
-        <w:rPr>
-          <w:rFonts w:ascii="Helvetica" w:eastAsia="Times New Roman" w:hAnsi="Helvetica" w:cs="Helvetica"/>
+          <w:b/>
+          <w:color w:val="2D3B45"/>
+          <w:sz w:val="24"/>
+          <w:szCs w:val="24"/>
+        </w:rPr>
+        <w:t>++)</w:t>
+      </w:r>
+    </w:p>
+    <w:p>
+      <w:pPr>
+        <w:shd w:val="clear" w:color="auto" w:fill="FFFFFF"/>
+        <w:spacing w:before="180" w:after="180" w:line="240" w:lineRule="auto"/>
+        <w:rPr>
+          <w:rFonts w:ascii="Helvetica" w:eastAsia="Times New Roman" w:hAnsi="Helvetica" w:cs="Helvetica"/>
+          <w:b/>
+          <w:color w:val="2D3B45"/>
+          <w:sz w:val="24"/>
+          <w:szCs w:val="24"/>
+        </w:rPr>
+      </w:pPr>
+      <w:r>
+        <w:rPr>
+          <w:rFonts w:ascii="Helvetica" w:eastAsia="Times New Roman" w:hAnsi="Helvetica" w:cs="Helvetica"/>
+          <w:b/>
+          <w:color w:val="2D3B45"/>
+          <w:sz w:val="24"/>
+          <w:szCs w:val="24"/>
+        </w:rPr>
+        <w:tab/>
+        <w:t>{</w:t>
+      </w:r>
+    </w:p>
+    <w:p>
+      <w:pPr>
+        <w:shd w:val="clear" w:color="auto" w:fill="FFFFFF"/>
+        <w:spacing w:before="180" w:after="180" w:line="240" w:lineRule="auto"/>
+        <w:rPr>
+          <w:rFonts w:ascii="Helvetica" w:eastAsia="Times New Roman" w:hAnsi="Helvetica" w:cs="Helvetica"/>
+          <w:b/>
+          <w:color w:val="2D3B45"/>
+          <w:sz w:val="24"/>
+          <w:szCs w:val="24"/>
+        </w:rPr>
+      </w:pPr>
+      <w:r>
+        <w:rPr>
+          <w:rFonts w:ascii="Helvetica" w:eastAsia="Times New Roman" w:hAnsi="Helvetica" w:cs="Helvetica"/>
+          <w:b/>
+          <w:color w:val="2D3B45"/>
+          <w:sz w:val="24"/>
+          <w:szCs w:val="24"/>
+        </w:rPr>
+        <w:tab/>
+      </w:r>
+      <w:r>
+        <w:rPr>
+          <w:rFonts w:ascii="Helvetica" w:eastAsia="Times New Roman" w:hAnsi="Helvetica" w:cs="Helvetica"/>
+          <w:b/>
+          <w:color w:val="2D3B45"/>
+          <w:sz w:val="24"/>
+          <w:szCs w:val="24"/>
+        </w:rPr>
+        <w:tab/>
+        <w:t>// Do something here first</w:t>
+      </w:r>
+    </w:p>
+    <w:p>
+      <w:pPr>
+        <w:shd w:val="clear" w:color="auto" w:fill="FFFFFF"/>
+        <w:spacing w:before="180" w:after="180" w:line="240" w:lineRule="auto"/>
+        <w:rPr>
+          <w:rFonts w:ascii="Helvetica" w:eastAsia="Times New Roman" w:hAnsi="Helvetica" w:cs="Helvetica"/>
+          <w:b/>
+          <w:color w:val="2D3B45"/>
+          <w:sz w:val="24"/>
+          <w:szCs w:val="24"/>
+        </w:rPr>
+      </w:pPr>
+      <w:r>
+        <w:rPr>
+          <w:rFonts w:ascii="Helvetica" w:eastAsia="Times New Roman" w:hAnsi="Helvetica" w:cs="Helvetica"/>
+          <w:b/>
+          <w:color w:val="2D3B45"/>
+          <w:sz w:val="24"/>
+          <w:szCs w:val="24"/>
+        </w:rPr>
+        <w:tab/>
+      </w:r>
+      <w:r>
+        <w:rPr>
+          <w:rFonts w:ascii="Helvetica" w:eastAsia="Times New Roman" w:hAnsi="Helvetica" w:cs="Helvetica"/>
+          <w:b/>
+          <w:color w:val="2D3B45"/>
+          <w:sz w:val="24"/>
+          <w:szCs w:val="24"/>
+        </w:rPr>
+        <w:tab/>
+      </w:r>
+      <w:r>
+        <w:rPr>
+          <w:rFonts w:ascii="Helvetica" w:eastAsia="Times New Roman" w:hAnsi="Helvetica" w:cs="Helvetica"/>
+          <w:b/>
           <w:color w:val="2D3B45"/>
           <w:sz w:val="24"/>
           <w:szCs w:val="24"/>
@@ -588,6 +1702,7 @@
       <w:r>
         <w:rPr>
           <w:rFonts w:ascii="Helvetica" w:eastAsia="Times New Roman" w:hAnsi="Helvetica" w:cs="Helvetica"/>
+          <w:b/>
           <w:color w:val="2D3B45"/>
           <w:sz w:val="24"/>
           <w:szCs w:val="24"/>
@@ -598,26 +1713,776 @@
       <w:r>
         <w:rPr>
           <w:rFonts w:ascii="Helvetica" w:eastAsia="Times New Roman" w:hAnsi="Helvetica" w:cs="Helvetica"/>
-          <w:color w:val="2D3B45"/>
-          <w:sz w:val="24"/>
-          <w:szCs w:val="24"/>
-        </w:rPr>
-        <w:t xml:space="preserve"> parallel for reduction(</w:t>
+          <w:b/>
+          <w:color w:val="2D3B45"/>
+          <w:sz w:val="24"/>
+          <w:szCs w:val="24"/>
+        </w:rPr>
+        <w:t xml:space="preserve"> ordered</w:t>
+      </w:r>
+    </w:p>
+    <w:p>
+      <w:pPr>
+        <w:shd w:val="clear" w:color="auto" w:fill="FFFFFF"/>
+        <w:spacing w:before="180" w:after="180" w:line="240" w:lineRule="auto"/>
+        <w:rPr>
+          <w:rFonts w:ascii="Helvetica" w:eastAsia="Times New Roman" w:hAnsi="Helvetica" w:cs="Helvetica"/>
+          <w:b/>
+          <w:color w:val="2D3B45"/>
+          <w:sz w:val="24"/>
+          <w:szCs w:val="24"/>
+        </w:rPr>
+      </w:pPr>
+      <w:r>
+        <w:rPr>
+          <w:rFonts w:ascii="Helvetica" w:eastAsia="Times New Roman" w:hAnsi="Helvetica" w:cs="Helvetica"/>
+          <w:b/>
+          <w:color w:val="2D3B45"/>
+          <w:sz w:val="24"/>
+          <w:szCs w:val="24"/>
+        </w:rPr>
+        <w:tab/>
+      </w:r>
+      <w:r>
+        <w:rPr>
+          <w:rFonts w:ascii="Helvetica" w:eastAsia="Times New Roman" w:hAnsi="Helvetica" w:cs="Helvetica"/>
+          <w:b/>
+          <w:color w:val="2D3B45"/>
+          <w:sz w:val="24"/>
+          <w:szCs w:val="24"/>
+        </w:rPr>
+        <w:tab/>
+        <w:t>{</w:t>
+      </w:r>
+    </w:p>
+    <w:p>
+      <w:pPr>
+        <w:shd w:val="clear" w:color="auto" w:fill="FFFFFF"/>
+        <w:spacing w:before="180" w:after="180" w:line="240" w:lineRule="auto"/>
+        <w:rPr>
+          <w:rFonts w:ascii="Helvetica" w:eastAsia="Times New Roman" w:hAnsi="Helvetica" w:cs="Helvetica"/>
+          <w:b/>
+          <w:color w:val="2D3B45"/>
+          <w:sz w:val="24"/>
+          <w:szCs w:val="24"/>
+        </w:rPr>
+      </w:pPr>
+      <w:r>
+        <w:rPr>
+          <w:rFonts w:ascii="Helvetica" w:eastAsia="Times New Roman" w:hAnsi="Helvetica" w:cs="Helvetica"/>
+          <w:b/>
+          <w:color w:val="2D3B45"/>
+          <w:sz w:val="24"/>
+          <w:szCs w:val="24"/>
+        </w:rPr>
+        <w:tab/>
+      </w:r>
+      <w:r>
+        <w:rPr>
+          <w:rFonts w:ascii="Helvetica" w:eastAsia="Times New Roman" w:hAnsi="Helvetica" w:cs="Helvetica"/>
+          <w:b/>
+          <w:color w:val="2D3B45"/>
+          <w:sz w:val="24"/>
+          <w:szCs w:val="24"/>
+        </w:rPr>
+        <w:tab/>
+      </w:r>
+      <w:r>
+        <w:rPr>
+          <w:rFonts w:ascii="Helvetica" w:eastAsia="Times New Roman" w:hAnsi="Helvetica" w:cs="Helvetica"/>
+          <w:b/>
+          <w:color w:val="2D3B45"/>
+          <w:sz w:val="24"/>
+          <w:szCs w:val="24"/>
+        </w:rPr>
+        <w:tab/>
+        <w:t>// Do these things in order</w:t>
+      </w:r>
+    </w:p>
+    <w:p>
+      <w:pPr>
+        <w:shd w:val="clear" w:color="auto" w:fill="FFFFFF"/>
+        <w:spacing w:before="180" w:after="180" w:line="240" w:lineRule="auto"/>
+        <w:rPr>
+          <w:rFonts w:ascii="Helvetica" w:eastAsia="Times New Roman" w:hAnsi="Helvetica" w:cs="Helvetica"/>
+          <w:b/>
+          <w:color w:val="2D3B45"/>
+          <w:sz w:val="24"/>
+          <w:szCs w:val="24"/>
+        </w:rPr>
+      </w:pPr>
+      <w:r>
+        <w:rPr>
+          <w:rFonts w:ascii="Helvetica" w:eastAsia="Times New Roman" w:hAnsi="Helvetica" w:cs="Helvetica"/>
+          <w:b/>
+          <w:color w:val="2D3B45"/>
+          <w:sz w:val="24"/>
+          <w:szCs w:val="24"/>
+        </w:rPr>
+        <w:tab/>
+      </w:r>
+      <w:r>
+        <w:rPr>
+          <w:rFonts w:ascii="Helvetica" w:eastAsia="Times New Roman" w:hAnsi="Helvetica" w:cs="Helvetica"/>
+          <w:b/>
+          <w:color w:val="2D3B45"/>
+          <w:sz w:val="24"/>
+          <w:szCs w:val="24"/>
+        </w:rPr>
+        <w:tab/>
+        <w:t>}</w:t>
+      </w:r>
+    </w:p>
+    <w:p>
+      <w:pPr>
+        <w:shd w:val="clear" w:color="auto" w:fill="FFFFFF"/>
+        <w:spacing w:before="180" w:after="180" w:line="240" w:lineRule="auto"/>
+        <w:rPr>
+          <w:rFonts w:ascii="Helvetica" w:eastAsia="Times New Roman" w:hAnsi="Helvetica" w:cs="Helvetica"/>
+          <w:b/>
+          <w:color w:val="2D3B45"/>
+          <w:sz w:val="24"/>
+          <w:szCs w:val="24"/>
+        </w:rPr>
+      </w:pPr>
+      <w:r>
+        <w:rPr>
+          <w:rFonts w:ascii="Helvetica" w:eastAsia="Times New Roman" w:hAnsi="Helvetica" w:cs="Helvetica"/>
+          <w:b/>
+          <w:color w:val="2D3B45"/>
+          <w:sz w:val="24"/>
+          <w:szCs w:val="24"/>
+        </w:rPr>
+        <w:tab/>
+      </w:r>
+      <w:r>
+        <w:rPr>
+          <w:rFonts w:ascii="Helvetica" w:eastAsia="Times New Roman" w:hAnsi="Helvetica" w:cs="Helvetica"/>
+          <w:b/>
+          <w:color w:val="2D3B45"/>
+          <w:sz w:val="24"/>
+          <w:szCs w:val="24"/>
+        </w:rPr>
+        <w:tab/>
+        <w:t>// Do some more stuff here</w:t>
+      </w:r>
+    </w:p>
+    <w:p>
+      <w:pPr>
+        <w:shd w:val="clear" w:color="auto" w:fill="FFFFFF"/>
+        <w:spacing w:before="180" w:after="180" w:line="240" w:lineRule="auto"/>
+        <w:rPr>
+          <w:rFonts w:ascii="Helvetica" w:eastAsia="Times New Roman" w:hAnsi="Helvetica" w:cs="Helvetica"/>
+          <w:b/>
+          <w:color w:val="2D3B45"/>
+          <w:sz w:val="24"/>
+          <w:szCs w:val="24"/>
+        </w:rPr>
+      </w:pPr>
+      <w:r>
+        <w:rPr>
+          <w:rFonts w:ascii="Helvetica" w:eastAsia="Times New Roman" w:hAnsi="Helvetica" w:cs="Helvetica"/>
+          <w:b/>
+          <w:color w:val="2D3B45"/>
+          <w:sz w:val="24"/>
+          <w:szCs w:val="24"/>
+        </w:rPr>
+        <w:tab/>
+        <w:t>}</w:t>
+      </w:r>
+    </w:p>
+    <w:p>
+      <w:pPr>
+        <w:shd w:val="clear" w:color="auto" w:fill="FFFFFF"/>
+        <w:spacing w:before="180" w:after="180" w:line="240" w:lineRule="auto"/>
+        <w:rPr>
+          <w:rFonts w:ascii="Helvetica" w:eastAsia="Times New Roman" w:hAnsi="Helvetica" w:cs="Helvetica"/>
+          <w:b/>
+          <w:color w:val="2D3B45"/>
+          <w:sz w:val="24"/>
+          <w:szCs w:val="24"/>
+        </w:rPr>
+      </w:pPr>
+      <w:r>
+        <w:rPr>
+          <w:rFonts w:ascii="Helvetica" w:eastAsia="Times New Roman" w:hAnsi="Helvetica" w:cs="Helvetica"/>
+          <w:b/>
+          <w:color w:val="2D3B45"/>
+          <w:sz w:val="24"/>
+          <w:szCs w:val="24"/>
+        </w:rPr>
+        <w:tab/>
+        <w:t xml:space="preserve">// </w:t>
+      </w:r>
+      <w:r>
+        <w:rPr>
+          <w:rFonts w:ascii="Helvetica" w:eastAsia="Times New Roman" w:hAnsi="Helvetica" w:cs="Helvetica"/>
+          <w:b/>
+          <w:color w:val="2D3B45"/>
+          <w:sz w:val="24"/>
+          <w:szCs w:val="24"/>
+        </w:rPr>
+        <w:t>Do something here first</w:t>
+      </w:r>
+    </w:p>
+    <w:p>
+      <w:pPr>
+        <w:shd w:val="clear" w:color="auto" w:fill="FFFFFF"/>
+        <w:spacing w:before="180" w:after="180" w:line="240" w:lineRule="auto"/>
+        <w:rPr>
+          <w:rFonts w:ascii="Helvetica" w:eastAsia="Times New Roman" w:hAnsi="Helvetica" w:cs="Helvetica"/>
+          <w:b/>
+          <w:color w:val="2D3B45"/>
+          <w:sz w:val="24"/>
+          <w:szCs w:val="24"/>
+        </w:rPr>
+      </w:pPr>
+      <w:r>
+        <w:rPr>
+          <w:rFonts w:ascii="Helvetica" w:eastAsia="Times New Roman" w:hAnsi="Helvetica" w:cs="Helvetica"/>
+          <w:b/>
+          <w:color w:val="2D3B45"/>
+          <w:sz w:val="24"/>
+          <w:szCs w:val="24"/>
+        </w:rPr>
+        <w:t>}</w:t>
+      </w:r>
+    </w:p>
+    <w:p>
+      <w:pPr>
+        <w:shd w:val="clear" w:color="auto" w:fill="FFFFFF"/>
+        <w:spacing w:before="180" w:after="180" w:line="240" w:lineRule="auto"/>
+        <w:rPr>
+          <w:rFonts w:ascii="Helvetica" w:eastAsia="Times New Roman" w:hAnsi="Helvetica" w:cs="Helvetica"/>
+          <w:b/>
+          <w:color w:val="2D3B45"/>
+          <w:sz w:val="24"/>
+          <w:szCs w:val="24"/>
+        </w:rPr>
+      </w:pPr>
+    </w:p>
+    <w:p>
+      <w:pPr>
+        <w:shd w:val="clear" w:color="auto" w:fill="FFFFFF"/>
+        <w:spacing w:before="180" w:after="180" w:line="240" w:lineRule="auto"/>
+        <w:rPr>
+          <w:rFonts w:ascii="Helvetica" w:eastAsia="Times New Roman" w:hAnsi="Helvetica" w:cs="Helvetica"/>
+          <w:b/>
+          <w:color w:val="2D3B45"/>
+          <w:sz w:val="24"/>
+          <w:szCs w:val="24"/>
+        </w:rPr>
+      </w:pPr>
+      <w:r>
+        <w:rPr>
+          <w:rFonts w:ascii="Helvetica" w:eastAsia="Times New Roman" w:hAnsi="Helvetica" w:cs="Helvetica"/>
+          <w:b/>
+          <w:color w:val="2D3B45"/>
+          <w:sz w:val="24"/>
+          <w:szCs w:val="24"/>
+        </w:rPr>
+        <w:t>Critical Directive – The critical directive will lock the structured block of code after the call to the directive until the current thread is finished, at which point it will release and allow the next thread in line to execute.  This allows threads to execute code that might affect shared memory variables without entering in race conditions.</w:t>
+      </w:r>
+    </w:p>
+    <w:p>
+      <w:pPr>
+        <w:shd w:val="clear" w:color="auto" w:fill="FFFFFF"/>
+        <w:spacing w:before="180" w:after="180" w:line="240" w:lineRule="auto"/>
+        <w:rPr>
+          <w:rFonts w:ascii="Helvetica" w:eastAsia="Times New Roman" w:hAnsi="Helvetica" w:cs="Helvetica"/>
+          <w:b/>
+          <w:color w:val="2D3B45"/>
+          <w:sz w:val="24"/>
+          <w:szCs w:val="24"/>
+        </w:rPr>
+      </w:pPr>
+      <w:r>
+        <w:rPr>
+          <w:rFonts w:ascii="Helvetica" w:eastAsia="Times New Roman" w:hAnsi="Helvetica" w:cs="Helvetica"/>
+          <w:b/>
+          <w:color w:val="2D3B45"/>
+          <w:sz w:val="24"/>
+          <w:szCs w:val="24"/>
+        </w:rPr>
+        <w:t>Example</w:t>
+      </w:r>
+    </w:p>
+    <w:p>
+      <w:pPr>
+        <w:shd w:val="clear" w:color="auto" w:fill="FFFFFF"/>
+        <w:spacing w:before="180" w:after="180" w:line="240" w:lineRule="auto"/>
+        <w:rPr>
+          <w:rFonts w:ascii="Helvetica" w:eastAsia="Times New Roman" w:hAnsi="Helvetica" w:cs="Helvetica"/>
+          <w:b/>
+          <w:color w:val="2D3B45"/>
+          <w:sz w:val="24"/>
+          <w:szCs w:val="24"/>
+        </w:rPr>
+      </w:pPr>
+      <w:r>
+        <w:rPr>
+          <w:rFonts w:ascii="Helvetica" w:eastAsia="Times New Roman" w:hAnsi="Helvetica" w:cs="Helvetica"/>
+          <w:b/>
+          <w:color w:val="2D3B45"/>
+          <w:sz w:val="24"/>
+          <w:szCs w:val="24"/>
+        </w:rPr>
+        <w:t>// Some code</w:t>
+      </w:r>
+    </w:p>
+    <w:p>
+      <w:pPr>
+        <w:shd w:val="clear" w:color="auto" w:fill="FFFFFF"/>
+        <w:spacing w:before="180" w:after="180" w:line="240" w:lineRule="auto"/>
+        <w:rPr>
+          <w:rFonts w:ascii="Helvetica" w:eastAsia="Times New Roman" w:hAnsi="Helvetica" w:cs="Helvetica"/>
+          <w:b/>
+          <w:color w:val="2D3B45"/>
+          <w:sz w:val="24"/>
+          <w:szCs w:val="24"/>
+        </w:rPr>
+      </w:pPr>
+      <w:r>
+        <w:rPr>
+          <w:rFonts w:ascii="Helvetica" w:eastAsia="Times New Roman" w:hAnsi="Helvetica" w:cs="Helvetica"/>
+          <w:b/>
+          <w:color w:val="2D3B45"/>
+          <w:sz w:val="24"/>
+          <w:szCs w:val="24"/>
+        </w:rPr>
+        <w:lastRenderedPageBreak/>
+        <w:t xml:space="preserve">#pragma </w:t>
+      </w:r>
+      <w:proofErr w:type="spellStart"/>
+      <w:r>
+        <w:rPr>
+          <w:rFonts w:ascii="Helvetica" w:eastAsia="Times New Roman" w:hAnsi="Helvetica" w:cs="Helvetica"/>
+          <w:b/>
+          <w:color w:val="2D3B45"/>
+          <w:sz w:val="24"/>
+          <w:szCs w:val="24"/>
+        </w:rPr>
+        <w:t>omp</w:t>
+      </w:r>
+      <w:proofErr w:type="spellEnd"/>
+      <w:r>
+        <w:rPr>
+          <w:rFonts w:ascii="Helvetica" w:eastAsia="Times New Roman" w:hAnsi="Helvetica" w:cs="Helvetica"/>
+          <w:b/>
+          <w:color w:val="2D3B45"/>
+          <w:sz w:val="24"/>
+          <w:szCs w:val="24"/>
+        </w:rPr>
+        <w:t xml:space="preserve"> critical </w:t>
+      </w:r>
+      <w:proofErr w:type="spellStart"/>
+      <w:r>
+        <w:rPr>
+          <w:rFonts w:ascii="Helvetica" w:eastAsia="Times New Roman" w:hAnsi="Helvetica" w:cs="Helvetica"/>
+          <w:b/>
+          <w:color w:val="2D3B45"/>
+          <w:sz w:val="24"/>
+          <w:szCs w:val="24"/>
+        </w:rPr>
+        <w:t>my_critical_section</w:t>
+      </w:r>
+      <w:proofErr w:type="spellEnd"/>
+    </w:p>
+    <w:p>
+      <w:pPr>
+        <w:shd w:val="clear" w:color="auto" w:fill="FFFFFF"/>
+        <w:spacing w:before="180" w:after="180" w:line="240" w:lineRule="auto"/>
+        <w:rPr>
+          <w:rFonts w:ascii="Helvetica" w:eastAsia="Times New Roman" w:hAnsi="Helvetica" w:cs="Helvetica"/>
+          <w:b/>
+          <w:color w:val="2D3B45"/>
+          <w:sz w:val="24"/>
+          <w:szCs w:val="24"/>
+        </w:rPr>
+      </w:pPr>
+      <w:r>
+        <w:rPr>
+          <w:rFonts w:ascii="Helvetica" w:eastAsia="Times New Roman" w:hAnsi="Helvetica" w:cs="Helvetica"/>
+          <w:b/>
+          <w:color w:val="2D3B45"/>
+          <w:sz w:val="24"/>
+          <w:szCs w:val="24"/>
+        </w:rPr>
+        <w:t>{</w:t>
+      </w:r>
+    </w:p>
+    <w:p>
+      <w:pPr>
+        <w:shd w:val="clear" w:color="auto" w:fill="FFFFFF"/>
+        <w:spacing w:before="180" w:after="180" w:line="240" w:lineRule="auto"/>
+        <w:rPr>
+          <w:rFonts w:ascii="Helvetica" w:eastAsia="Times New Roman" w:hAnsi="Helvetica" w:cs="Helvetica"/>
+          <w:b/>
+          <w:color w:val="2D3B45"/>
+          <w:sz w:val="24"/>
+          <w:szCs w:val="24"/>
+        </w:rPr>
+      </w:pPr>
+      <w:r>
+        <w:rPr>
+          <w:rFonts w:ascii="Helvetica" w:eastAsia="Times New Roman" w:hAnsi="Helvetica" w:cs="Helvetica"/>
+          <w:b/>
+          <w:color w:val="2D3B45"/>
+          <w:sz w:val="24"/>
+          <w:szCs w:val="24"/>
+        </w:rPr>
+        <w:tab/>
+        <w:t>// Critical Section Code</w:t>
+      </w:r>
+    </w:p>
+    <w:p>
+      <w:pPr>
+        <w:shd w:val="clear" w:color="auto" w:fill="FFFFFF"/>
+        <w:spacing w:before="180" w:after="180" w:line="240" w:lineRule="auto"/>
+        <w:rPr>
+          <w:rFonts w:ascii="Helvetica" w:eastAsia="Times New Roman" w:hAnsi="Helvetica" w:cs="Helvetica"/>
+          <w:b/>
+          <w:color w:val="2D3B45"/>
+          <w:sz w:val="24"/>
+          <w:szCs w:val="24"/>
+        </w:rPr>
+      </w:pPr>
+      <w:r>
+        <w:rPr>
+          <w:rFonts w:ascii="Helvetica" w:eastAsia="Times New Roman" w:hAnsi="Helvetica" w:cs="Helvetica"/>
+          <w:b/>
+          <w:color w:val="2D3B45"/>
+          <w:sz w:val="24"/>
+          <w:szCs w:val="24"/>
+        </w:rPr>
+        <w:t>}</w:t>
+      </w:r>
+    </w:p>
+    <w:p>
+      <w:pPr>
+        <w:shd w:val="clear" w:color="auto" w:fill="FFFFFF"/>
+        <w:spacing w:before="180" w:after="180" w:line="240" w:lineRule="auto"/>
+        <w:rPr>
+          <w:rFonts w:ascii="Helvetica" w:eastAsia="Times New Roman" w:hAnsi="Helvetica" w:cs="Helvetica"/>
+          <w:b/>
+          <w:color w:val="2D3B45"/>
+          <w:sz w:val="24"/>
+          <w:szCs w:val="24"/>
+        </w:rPr>
+      </w:pPr>
+      <w:r>
+        <w:rPr>
+          <w:rFonts w:ascii="Helvetica" w:eastAsia="Times New Roman" w:hAnsi="Helvetica" w:cs="Helvetica"/>
+          <w:b/>
+          <w:color w:val="2D3B45"/>
+          <w:sz w:val="24"/>
+          <w:szCs w:val="24"/>
+        </w:rPr>
+        <w:t xml:space="preserve">TODO: Check on the implicit barrier for </w:t>
       </w:r>
       <w:proofErr w:type="gramStart"/>
       <w:r>
         <w:rPr>
           <w:rFonts w:ascii="Helvetica" w:eastAsia="Times New Roman" w:hAnsi="Helvetica" w:cs="Helvetica"/>
-          <w:color w:val="2D3B45"/>
-          <w:sz w:val="24"/>
-          <w:szCs w:val="24"/>
-        </w:rPr>
-        <w:t>+:sum</w:t>
+          <w:b/>
+          <w:color w:val="2D3B45"/>
+          <w:sz w:val="24"/>
+          <w:szCs w:val="24"/>
+        </w:rPr>
+        <w:t>both of these</w:t>
       </w:r>
       <w:proofErr w:type="gramEnd"/>
       <w:r>
         <w:rPr>
           <w:rFonts w:ascii="Helvetica" w:eastAsia="Times New Roman" w:hAnsi="Helvetica" w:cs="Helvetica"/>
+          <w:b/>
+          <w:color w:val="2D3B45"/>
+          <w:sz w:val="24"/>
+          <w:szCs w:val="24"/>
+        </w:rPr>
+        <w:t xml:space="preserve"> directives.</w:t>
+      </w:r>
+      <w:r>
+        <w:rPr>
+          <w:rFonts w:ascii="Helvetica" w:eastAsia="Times New Roman" w:hAnsi="Helvetica" w:cs="Helvetica"/>
+          <w:b/>
+          <w:color w:val="2D3B45"/>
+          <w:sz w:val="24"/>
+          <w:szCs w:val="24"/>
+        </w:rPr>
+        <w:t xml:space="preserve">  Maybe an example of global synchronization would be the parallel directive as it has an implicit barrier to wait for everyone.</w:t>
+      </w:r>
+    </w:p>
+    <w:p>
+      <w:pPr>
+        <w:shd w:val="clear" w:color="auto" w:fill="FFFFFF"/>
+        <w:spacing w:before="180" w:after="180" w:line="240" w:lineRule="auto"/>
+        <w:rPr>
+          <w:rFonts w:ascii="Helvetica" w:eastAsia="Times New Roman" w:hAnsi="Helvetica" w:cs="Helvetica"/>
+          <w:b/>
+          <w:color w:val="2D3B45"/>
+          <w:sz w:val="24"/>
+          <w:szCs w:val="24"/>
+        </w:rPr>
+      </w:pPr>
+      <w:r>
+        <w:rPr>
+          <w:rFonts w:ascii="Helvetica" w:eastAsia="Times New Roman" w:hAnsi="Helvetica" w:cs="Helvetica"/>
+          <w:b/>
+          <w:color w:val="2D3B45"/>
+          <w:sz w:val="24"/>
+          <w:szCs w:val="24"/>
+        </w:rPr>
+        <w:t xml:space="preserve">The ordered directive is not really used for synchronization, but to make sure that a block of statements </w:t>
+      </w:r>
+      <w:proofErr w:type="gramStart"/>
+      <w:r>
+        <w:rPr>
+          <w:rFonts w:ascii="Helvetica" w:eastAsia="Times New Roman" w:hAnsi="Helvetica" w:cs="Helvetica"/>
+          <w:b/>
+          <w:color w:val="2D3B45"/>
+          <w:sz w:val="24"/>
+          <w:szCs w:val="24"/>
+        </w:rPr>
+        <w:t>are</w:t>
+      </w:r>
+      <w:proofErr w:type="gramEnd"/>
+      <w:r>
+        <w:rPr>
+          <w:rFonts w:ascii="Helvetica" w:eastAsia="Times New Roman" w:hAnsi="Helvetica" w:cs="Helvetica"/>
+          <w:b/>
+          <w:color w:val="2D3B45"/>
+          <w:sz w:val="24"/>
+          <w:szCs w:val="24"/>
+        </w:rPr>
+        <w:t xml:space="preserve"> executed in sequential order.  </w:t>
+      </w:r>
+    </w:p>
+    <w:p>
+      <w:pPr>
+        <w:shd w:val="clear" w:color="auto" w:fill="FFFFFF"/>
+        <w:spacing w:before="180" w:after="180" w:line="240" w:lineRule="auto"/>
+        <w:rPr>
+          <w:rFonts w:ascii="Helvetica" w:eastAsia="Times New Roman" w:hAnsi="Helvetica" w:cs="Helvetica"/>
+          <w:b/>
+          <w:color w:val="2D3B45"/>
+          <w:sz w:val="24"/>
+          <w:szCs w:val="24"/>
+        </w:rPr>
+      </w:pPr>
+      <w:r>
+        <w:rPr>
+          <w:rFonts w:ascii="Helvetica" w:eastAsia="Times New Roman" w:hAnsi="Helvetica" w:cs="Helvetica"/>
+          <w:b/>
+          <w:color w:val="2D3B45"/>
+          <w:sz w:val="24"/>
+          <w:szCs w:val="24"/>
+        </w:rPr>
+        <w:t xml:space="preserve">The critical section however is a good example of </w:t>
+      </w:r>
+      <w:r>
+        <w:rPr>
+          <w:rFonts w:ascii="Helvetica" w:eastAsia="Times New Roman" w:hAnsi="Helvetica" w:cs="Helvetica"/>
+          <w:b/>
+          <w:color w:val="2D3B45"/>
+          <w:sz w:val="24"/>
+          <w:szCs w:val="24"/>
+        </w:rPr>
+        <w:t>local</w:t>
+      </w:r>
+      <w:r>
+        <w:rPr>
+          <w:rFonts w:ascii="Helvetica" w:eastAsia="Times New Roman" w:hAnsi="Helvetica" w:cs="Helvetica"/>
+          <w:b/>
+          <w:color w:val="2D3B45"/>
+          <w:sz w:val="24"/>
+          <w:szCs w:val="24"/>
+        </w:rPr>
+        <w:t xml:space="preserve"> synchronization as it will block a portion of code from the rest of the threads on the team until the locking thread is finished with the task</w:t>
+      </w:r>
+      <w:r>
+        <w:rPr>
+          <w:rFonts w:ascii="Helvetica" w:eastAsia="Times New Roman" w:hAnsi="Helvetica" w:cs="Helvetica"/>
+          <w:b/>
+          <w:color w:val="2D3B45"/>
+          <w:sz w:val="24"/>
+          <w:szCs w:val="24"/>
+        </w:rPr>
+        <w:t xml:space="preserve"> at which point the previously locking thread can move on to the next set of instructions</w:t>
+      </w:r>
+      <w:r>
+        <w:rPr>
+          <w:rFonts w:ascii="Helvetica" w:eastAsia="Times New Roman" w:hAnsi="Helvetica" w:cs="Helvetica"/>
+          <w:b/>
+          <w:color w:val="2D3B45"/>
+          <w:sz w:val="24"/>
+          <w:szCs w:val="24"/>
+        </w:rPr>
+        <w:t xml:space="preserve">.  </w:t>
+      </w:r>
+    </w:p>
+    <w:p>
+      <w:pPr>
+        <w:shd w:val="clear" w:color="auto" w:fill="FFFFFF"/>
+        <w:spacing w:before="180" w:after="180" w:line="240" w:lineRule="auto"/>
+        <w:rPr>
+          <w:rFonts w:ascii="Helvetica" w:eastAsia="Times New Roman" w:hAnsi="Helvetica" w:cs="Helvetica"/>
+          <w:b/>
+          <w:color w:val="2D3B45"/>
+          <w:sz w:val="24"/>
+          <w:szCs w:val="24"/>
+        </w:rPr>
+      </w:pPr>
+    </w:p>
+    <w:p>
+      <w:pPr>
+        <w:shd w:val="clear" w:color="auto" w:fill="FFFFFF"/>
+        <w:spacing w:before="180" w:after="180" w:line="240" w:lineRule="auto"/>
+        <w:rPr>
+          <w:rFonts w:ascii="Helvetica" w:eastAsia="Times New Roman" w:hAnsi="Helvetica" w:cs="Helvetica"/>
+          <w:color w:val="2D3B45"/>
+          <w:sz w:val="24"/>
+          <w:szCs w:val="24"/>
+        </w:rPr>
+      </w:pPr>
+      <w:r>
+        <w:rPr>
+          <w:rFonts w:ascii="Helvetica" w:eastAsia="Times New Roman" w:hAnsi="Helvetica" w:cs="Helvetica"/>
+          <w:color w:val="2D3B45"/>
+          <w:sz w:val="24"/>
+          <w:szCs w:val="24"/>
+        </w:rPr>
+        <w:t>e) What is the difference between the single and master section directives in OpenMP? Give separate examples of the use of both constructs.</w:t>
+      </w:r>
+    </w:p>
+    <w:p>
+      <w:pPr>
+        <w:shd w:val="clear" w:color="auto" w:fill="FFFFFF"/>
+        <w:spacing w:before="180" w:after="180" w:line="240" w:lineRule="auto"/>
+        <w:rPr>
+          <w:rFonts w:ascii="Helvetica" w:eastAsia="Times New Roman" w:hAnsi="Helvetica" w:cs="Helvetica"/>
+          <w:b/>
+          <w:color w:val="2D3B45"/>
+          <w:sz w:val="24"/>
+          <w:szCs w:val="24"/>
+        </w:rPr>
+      </w:pPr>
+      <w:r>
+        <w:rPr>
+          <w:rFonts w:ascii="Helvetica" w:eastAsia="Times New Roman" w:hAnsi="Helvetica" w:cs="Helvetica"/>
+          <w:b/>
+          <w:color w:val="2D3B45"/>
+          <w:sz w:val="24"/>
+          <w:szCs w:val="24"/>
+        </w:rPr>
+        <w:t>Master Directive – The master directive specifies that a piece of code should be executed by the master thread.</w:t>
+      </w:r>
+    </w:p>
+    <w:p>
+      <w:pPr>
+        <w:shd w:val="clear" w:color="auto" w:fill="FFFFFF"/>
+        <w:spacing w:before="180" w:after="180" w:line="240" w:lineRule="auto"/>
+        <w:rPr>
+          <w:rFonts w:ascii="Helvetica" w:eastAsia="Times New Roman" w:hAnsi="Helvetica" w:cs="Helvetica"/>
+          <w:b/>
+          <w:color w:val="2D3B45"/>
+          <w:sz w:val="24"/>
+          <w:szCs w:val="24"/>
+        </w:rPr>
+      </w:pPr>
+      <w:r>
+        <w:rPr>
+          <w:rFonts w:ascii="Helvetica" w:eastAsia="Times New Roman" w:hAnsi="Helvetica" w:cs="Helvetica"/>
+          <w:b/>
+          <w:color w:val="2D3B45"/>
+          <w:sz w:val="24"/>
+          <w:szCs w:val="24"/>
+        </w:rPr>
+        <w:t>Example:</w:t>
+      </w:r>
+    </w:p>
+    <w:p>
+      <w:pPr>
+        <w:shd w:val="clear" w:color="auto" w:fill="FFFFFF"/>
+        <w:spacing w:before="180" w:after="180" w:line="240" w:lineRule="auto"/>
+        <w:rPr>
+          <w:rFonts w:ascii="Helvetica" w:eastAsia="Times New Roman" w:hAnsi="Helvetica" w:cs="Helvetica"/>
+          <w:b/>
+          <w:color w:val="2D3B45"/>
+          <w:sz w:val="24"/>
+          <w:szCs w:val="24"/>
+        </w:rPr>
+      </w:pPr>
+      <w:r>
+        <w:rPr>
+          <w:rFonts w:ascii="Helvetica" w:eastAsia="Times New Roman" w:hAnsi="Helvetica" w:cs="Helvetica"/>
+          <w:b/>
+          <w:color w:val="2D3B45"/>
+          <w:sz w:val="24"/>
+          <w:szCs w:val="24"/>
+        </w:rPr>
+        <w:t xml:space="preserve">#pragma </w:t>
+      </w:r>
+      <w:proofErr w:type="spellStart"/>
+      <w:r>
+        <w:rPr>
+          <w:rFonts w:ascii="Helvetica" w:eastAsia="Times New Roman" w:hAnsi="Helvetica" w:cs="Helvetica"/>
+          <w:b/>
+          <w:color w:val="2D3B45"/>
+          <w:sz w:val="24"/>
+          <w:szCs w:val="24"/>
+        </w:rPr>
+        <w:t>omp</w:t>
+      </w:r>
+      <w:proofErr w:type="spellEnd"/>
+      <w:r>
+        <w:rPr>
+          <w:rFonts w:ascii="Helvetica" w:eastAsia="Times New Roman" w:hAnsi="Helvetica" w:cs="Helvetica"/>
+          <w:b/>
+          <w:color w:val="2D3B45"/>
+          <w:sz w:val="24"/>
+          <w:szCs w:val="24"/>
+        </w:rPr>
+        <w:t xml:space="preserve"> parallel </w:t>
+      </w:r>
+      <w:proofErr w:type="spellStart"/>
+      <w:r>
+        <w:rPr>
+          <w:rFonts w:ascii="Helvetica" w:eastAsia="Times New Roman" w:hAnsi="Helvetica" w:cs="Helvetica"/>
+          <w:b/>
+          <w:color w:val="2D3B45"/>
+          <w:sz w:val="24"/>
+          <w:szCs w:val="24"/>
+        </w:rPr>
+        <w:t>num_threads</w:t>
+      </w:r>
+      <w:proofErr w:type="spellEnd"/>
+      <w:r>
+        <w:rPr>
+          <w:rFonts w:ascii="Helvetica" w:eastAsia="Times New Roman" w:hAnsi="Helvetica" w:cs="Helvetica"/>
+          <w:b/>
+          <w:color w:val="2D3B45"/>
+          <w:sz w:val="24"/>
+          <w:szCs w:val="24"/>
+        </w:rPr>
+        <w:t>(</w:t>
+      </w:r>
+      <w:proofErr w:type="spellStart"/>
+      <w:r>
+        <w:rPr>
+          <w:rFonts w:ascii="Helvetica" w:eastAsia="Times New Roman" w:hAnsi="Helvetica" w:cs="Helvetica"/>
+          <w:b/>
+          <w:color w:val="2D3B45"/>
+          <w:sz w:val="24"/>
+          <w:szCs w:val="24"/>
+        </w:rPr>
+        <w:t>thread_count</w:t>
+      </w:r>
+      <w:proofErr w:type="spellEnd"/>
+      <w:r>
+        <w:rPr>
+          <w:rFonts w:ascii="Helvetica" w:eastAsia="Times New Roman" w:hAnsi="Helvetica" w:cs="Helvetica"/>
+          <w:b/>
           <w:color w:val="2D3B45"/>
           <w:sz w:val="24"/>
           <w:szCs w:val="24"/>
@@ -631,242 +2496,939 @@
         <w:spacing w:before="180" w:after="180" w:line="240" w:lineRule="auto"/>
         <w:rPr>
           <w:rFonts w:ascii="Helvetica" w:eastAsia="Times New Roman" w:hAnsi="Helvetica" w:cs="Helvetica"/>
-          <w:color w:val="2D3B45"/>
-          <w:sz w:val="24"/>
-          <w:szCs w:val="24"/>
-        </w:rPr>
-      </w:pPr>
-      <w:r>
-        <w:rPr>
-          <w:rFonts w:ascii="Helvetica" w:eastAsia="Times New Roman" w:hAnsi="Helvetica" w:cs="Helvetica"/>
-          <w:color w:val="2D3B45"/>
-          <w:sz w:val="24"/>
-          <w:szCs w:val="24"/>
-        </w:rPr>
-        <w:t>for (</w:t>
-      </w:r>
-      <w:proofErr w:type="spellStart"/>
-      <w:r>
-        <w:rPr>
-          <w:rFonts w:ascii="Helvetica" w:eastAsia="Times New Roman" w:hAnsi="Helvetica" w:cs="Helvetica"/>
-          <w:color w:val="2D3B45"/>
-          <w:sz w:val="24"/>
-          <w:szCs w:val="24"/>
-        </w:rPr>
-        <w:t>i</w:t>
-      </w:r>
-      <w:proofErr w:type="spellEnd"/>
-      <w:r>
-        <w:rPr>
-          <w:rFonts w:ascii="Helvetica" w:eastAsia="Times New Roman" w:hAnsi="Helvetica" w:cs="Helvetica"/>
-          <w:color w:val="2D3B45"/>
-          <w:sz w:val="24"/>
-          <w:szCs w:val="24"/>
-        </w:rPr>
-        <w:t xml:space="preserve">=1; </w:t>
-      </w:r>
-      <w:proofErr w:type="spellStart"/>
-      <w:r>
-        <w:rPr>
-          <w:rFonts w:ascii="Helvetica" w:eastAsia="Times New Roman" w:hAnsi="Helvetica" w:cs="Helvetica"/>
-          <w:color w:val="2D3B45"/>
-          <w:sz w:val="24"/>
-          <w:szCs w:val="24"/>
-        </w:rPr>
-        <w:t>i</w:t>
-      </w:r>
-      <w:proofErr w:type="spellEnd"/>
-      <w:r>
-        <w:rPr>
-          <w:rFonts w:ascii="Helvetica" w:eastAsia="Times New Roman" w:hAnsi="Helvetica" w:cs="Helvetica"/>
-          <w:color w:val="2D3B45"/>
-          <w:sz w:val="24"/>
-          <w:szCs w:val="24"/>
-        </w:rPr>
-        <w:t xml:space="preserve"> &lt;= 4; </w:t>
-      </w:r>
-      <w:proofErr w:type="spellStart"/>
-      <w:r>
-        <w:rPr>
-          <w:rFonts w:ascii="Helvetica" w:eastAsia="Times New Roman" w:hAnsi="Helvetica" w:cs="Helvetica"/>
-          <w:color w:val="2D3B45"/>
-          <w:sz w:val="24"/>
-          <w:szCs w:val="24"/>
-        </w:rPr>
-        <w:t>i</w:t>
-      </w:r>
-      <w:proofErr w:type="spellEnd"/>
-      <w:r>
-        <w:rPr>
-          <w:rFonts w:ascii="Helvetica" w:eastAsia="Times New Roman" w:hAnsi="Helvetica" w:cs="Helvetica"/>
-          <w:color w:val="2D3B45"/>
-          <w:sz w:val="24"/>
-          <w:szCs w:val="24"/>
-        </w:rPr>
-        <w:t>++)</w:t>
-      </w:r>
-    </w:p>
-    <w:p>
-      <w:pPr>
-        <w:shd w:val="clear" w:color="auto" w:fill="FFFFFF"/>
-        <w:spacing w:before="180" w:after="180" w:line="240" w:lineRule="auto"/>
-        <w:rPr>
-          <w:rFonts w:ascii="Helvetica" w:eastAsia="Times New Roman" w:hAnsi="Helvetica" w:cs="Helvetica"/>
-          <w:color w:val="2D3B45"/>
-          <w:sz w:val="24"/>
-          <w:szCs w:val="24"/>
-        </w:rPr>
-      </w:pPr>
-      <w:r>
-        <w:rPr>
-          <w:rFonts w:ascii="Helvetica" w:eastAsia="Times New Roman" w:hAnsi="Helvetica" w:cs="Helvetica"/>
-          <w:color w:val="2D3B45"/>
-          <w:sz w:val="24"/>
-          <w:szCs w:val="24"/>
-        </w:rPr>
-        <w:t xml:space="preserve">sum = sum + </w:t>
-      </w:r>
-      <w:proofErr w:type="spellStart"/>
-      <w:r>
-        <w:rPr>
-          <w:rFonts w:ascii="Helvetica" w:eastAsia="Times New Roman" w:hAnsi="Helvetica" w:cs="Helvetica"/>
-          <w:color w:val="2D3B45"/>
-          <w:sz w:val="24"/>
-          <w:szCs w:val="24"/>
-        </w:rPr>
-        <w:t>i</w:t>
-      </w:r>
-      <w:proofErr w:type="spellEnd"/>
-      <w:r>
-        <w:rPr>
-          <w:rFonts w:ascii="Helvetica" w:eastAsia="Times New Roman" w:hAnsi="Helvetica" w:cs="Helvetica"/>
-          <w:color w:val="2D3B45"/>
-          <w:sz w:val="24"/>
-          <w:szCs w:val="24"/>
-        </w:rPr>
-        <w:t>;</w:t>
-      </w:r>
-    </w:p>
-    <w:p>
-      <w:pPr>
-        <w:shd w:val="clear" w:color="auto" w:fill="FFFFFF"/>
-        <w:spacing w:before="180" w:after="180" w:line="240" w:lineRule="auto"/>
-        <w:rPr>
-          <w:rFonts w:ascii="Helvetica" w:eastAsia="Times New Roman" w:hAnsi="Helvetica" w:cs="Helvetica"/>
-          <w:color w:val="2D3B45"/>
-          <w:sz w:val="24"/>
-          <w:szCs w:val="24"/>
-        </w:rPr>
-      </w:pPr>
-      <w:r>
-        <w:rPr>
-          <w:rFonts w:ascii="Helvetica" w:eastAsia="Times New Roman" w:hAnsi="Helvetica" w:cs="Helvetica"/>
-          <w:color w:val="2D3B45"/>
-          <w:sz w:val="24"/>
-          <w:szCs w:val="24"/>
-        </w:rPr>
-        <w:t> </w:t>
-      </w:r>
-      <w:proofErr w:type="spellStart"/>
-      <w:r>
-        <w:rPr>
-          <w:rFonts w:ascii="Helvetica" w:eastAsia="Times New Roman" w:hAnsi="Helvetica" w:cs="Helvetica"/>
-          <w:color w:val="2D3B45"/>
-          <w:sz w:val="24"/>
-          <w:szCs w:val="24"/>
-        </w:rPr>
-        <w:t>cout</w:t>
-      </w:r>
-      <w:proofErr w:type="spellEnd"/>
-      <w:r>
-        <w:rPr>
-          <w:rFonts w:ascii="Helvetica" w:eastAsia="Times New Roman" w:hAnsi="Helvetica" w:cs="Helvetica"/>
-          <w:color w:val="2D3B45"/>
-          <w:sz w:val="24"/>
-          <w:szCs w:val="24"/>
-        </w:rPr>
-        <w:t xml:space="preserve"> &lt;&lt; "The sum is " &lt;&lt; sum &lt;&lt; </w:t>
-      </w:r>
-      <w:proofErr w:type="spellStart"/>
-      <w:r>
-        <w:rPr>
-          <w:rFonts w:ascii="Helvetica" w:eastAsia="Times New Roman" w:hAnsi="Helvetica" w:cs="Helvetica"/>
-          <w:color w:val="2D3B45"/>
-          <w:sz w:val="24"/>
-          <w:szCs w:val="24"/>
-        </w:rPr>
-        <w:t>endl</w:t>
-      </w:r>
-      <w:proofErr w:type="spellEnd"/>
-      <w:r>
-        <w:rPr>
-          <w:rFonts w:ascii="Helvetica" w:eastAsia="Times New Roman" w:hAnsi="Helvetica" w:cs="Helvetica"/>
-          <w:color w:val="2D3B45"/>
-          <w:sz w:val="24"/>
-          <w:szCs w:val="24"/>
-        </w:rPr>
-        <w:t>;</w:t>
-      </w:r>
-    </w:p>
-    <w:p>
-      <w:pPr>
-        <w:shd w:val="clear" w:color="auto" w:fill="FFFFFF"/>
-        <w:spacing w:before="180" w:after="180" w:line="240" w:lineRule="auto"/>
-        <w:rPr>
-          <w:rFonts w:ascii="Helvetica" w:eastAsia="Times New Roman" w:hAnsi="Helvetica" w:cs="Helvetica"/>
-          <w:color w:val="2D3B45"/>
-          <w:sz w:val="24"/>
-          <w:szCs w:val="24"/>
-        </w:rPr>
-      </w:pPr>
-      <w:r>
-        <w:rPr>
-          <w:rFonts w:ascii="Helvetica" w:eastAsia="Times New Roman" w:hAnsi="Helvetica" w:cs="Helvetica"/>
-          <w:color w:val="2D3B45"/>
-          <w:sz w:val="24"/>
-          <w:szCs w:val="24"/>
-        </w:rPr>
-        <w:t xml:space="preserve">c) For the following </w:t>
-      </w:r>
-      <w:proofErr w:type="spellStart"/>
-      <w:r>
-        <w:rPr>
-          <w:rFonts w:ascii="Helvetica" w:eastAsia="Times New Roman" w:hAnsi="Helvetica" w:cs="Helvetica"/>
-          <w:color w:val="2D3B45"/>
-          <w:sz w:val="24"/>
-          <w:szCs w:val="24"/>
-        </w:rPr>
-        <w:t>pthread</w:t>
-      </w:r>
-      <w:proofErr w:type="spellEnd"/>
-      <w:r>
-        <w:rPr>
-          <w:rFonts w:ascii="Helvetica" w:eastAsia="Times New Roman" w:hAnsi="Helvetica" w:cs="Helvetica"/>
-          <w:color w:val="2D3B45"/>
-          <w:sz w:val="24"/>
-          <w:szCs w:val="24"/>
-        </w:rPr>
-        <w:t xml:space="preserve"> code what is (are) the possible value(s) of </w:t>
-      </w:r>
-      <w:proofErr w:type="spellStart"/>
-      <w:r>
-        <w:rPr>
-          <w:rFonts w:ascii="Helvetica" w:eastAsia="Times New Roman" w:hAnsi="Helvetica" w:cs="Helvetica"/>
-          <w:color w:val="2D3B45"/>
-          <w:sz w:val="24"/>
-          <w:szCs w:val="24"/>
-        </w:rPr>
-        <w:t>num</w:t>
-      </w:r>
-      <w:proofErr w:type="spellEnd"/>
-      <w:r>
-        <w:rPr>
-          <w:rFonts w:ascii="Helvetica" w:eastAsia="Times New Roman" w:hAnsi="Helvetica" w:cs="Helvetica"/>
-          <w:color w:val="2D3B45"/>
-          <w:sz w:val="24"/>
-          <w:szCs w:val="24"/>
-        </w:rPr>
-        <w:t xml:space="preserve"> if there are no assumptions regarding the targeted system or the </w:t>
+          <w:b/>
+          <w:color w:val="2D3B45"/>
+          <w:sz w:val="24"/>
+          <w:szCs w:val="24"/>
+        </w:rPr>
+      </w:pPr>
+      <w:r>
+        <w:rPr>
+          <w:rFonts w:ascii="Helvetica" w:eastAsia="Times New Roman" w:hAnsi="Helvetica" w:cs="Helvetica"/>
+          <w:b/>
+          <w:color w:val="2D3B45"/>
+          <w:sz w:val="24"/>
+          <w:szCs w:val="24"/>
+        </w:rPr>
+        <w:t>{</w:t>
+      </w:r>
+    </w:p>
+    <w:p>
+      <w:pPr>
+        <w:shd w:val="clear" w:color="auto" w:fill="FFFFFF"/>
+        <w:spacing w:before="180" w:after="180" w:line="240" w:lineRule="auto"/>
+        <w:rPr>
+          <w:rFonts w:ascii="Helvetica" w:eastAsia="Times New Roman" w:hAnsi="Helvetica" w:cs="Helvetica"/>
+          <w:b/>
+          <w:color w:val="2D3B45"/>
+          <w:sz w:val="24"/>
+          <w:szCs w:val="24"/>
+        </w:rPr>
+      </w:pPr>
+      <w:r>
+        <w:rPr>
+          <w:rFonts w:ascii="Helvetica" w:eastAsia="Times New Roman" w:hAnsi="Helvetica" w:cs="Helvetica"/>
+          <w:b/>
+          <w:color w:val="2D3B45"/>
+          <w:sz w:val="24"/>
+          <w:szCs w:val="24"/>
+        </w:rPr>
+        <w:tab/>
+        <w:t>// Do some stuff</w:t>
+      </w:r>
+    </w:p>
+    <w:p>
+      <w:pPr>
+        <w:shd w:val="clear" w:color="auto" w:fill="FFFFFF"/>
+        <w:spacing w:before="180" w:after="180" w:line="240" w:lineRule="auto"/>
+        <w:rPr>
+          <w:rFonts w:ascii="Helvetica" w:eastAsia="Times New Roman" w:hAnsi="Helvetica" w:cs="Helvetica"/>
+          <w:b/>
+          <w:color w:val="2D3B45"/>
+          <w:sz w:val="24"/>
+          <w:szCs w:val="24"/>
+        </w:rPr>
+      </w:pPr>
+      <w:r>
+        <w:rPr>
+          <w:rFonts w:ascii="Helvetica" w:eastAsia="Times New Roman" w:hAnsi="Helvetica" w:cs="Helvetica"/>
+          <w:b/>
+          <w:color w:val="2D3B45"/>
+          <w:sz w:val="24"/>
+          <w:szCs w:val="24"/>
+        </w:rPr>
+        <w:tab/>
+        <w:t xml:space="preserve">#pragma </w:t>
+      </w:r>
+      <w:proofErr w:type="spellStart"/>
+      <w:r>
+        <w:rPr>
+          <w:rFonts w:ascii="Helvetica" w:eastAsia="Times New Roman" w:hAnsi="Helvetica" w:cs="Helvetica"/>
+          <w:b/>
+          <w:color w:val="2D3B45"/>
+          <w:sz w:val="24"/>
+          <w:szCs w:val="24"/>
+        </w:rPr>
+        <w:t>omp</w:t>
+      </w:r>
+      <w:proofErr w:type="spellEnd"/>
+      <w:r>
+        <w:rPr>
+          <w:rFonts w:ascii="Helvetica" w:eastAsia="Times New Roman" w:hAnsi="Helvetica" w:cs="Helvetica"/>
+          <w:b/>
+          <w:color w:val="2D3B45"/>
+          <w:sz w:val="24"/>
+          <w:szCs w:val="24"/>
+        </w:rPr>
+        <w:t xml:space="preserve"> master</w:t>
+      </w:r>
+    </w:p>
+    <w:p>
+      <w:pPr>
+        <w:shd w:val="clear" w:color="auto" w:fill="FFFFFF"/>
+        <w:spacing w:before="180" w:after="180" w:line="240" w:lineRule="auto"/>
+        <w:rPr>
+          <w:rFonts w:ascii="Helvetica" w:eastAsia="Times New Roman" w:hAnsi="Helvetica" w:cs="Helvetica"/>
+          <w:b/>
+          <w:color w:val="2D3B45"/>
+          <w:sz w:val="24"/>
+          <w:szCs w:val="24"/>
+        </w:rPr>
+      </w:pPr>
+      <w:r>
+        <w:rPr>
+          <w:rFonts w:ascii="Helvetica" w:eastAsia="Times New Roman" w:hAnsi="Helvetica" w:cs="Helvetica"/>
+          <w:b/>
+          <w:color w:val="2D3B45"/>
+          <w:sz w:val="24"/>
+          <w:szCs w:val="24"/>
+        </w:rPr>
+        <w:tab/>
+        <w:t>{</w:t>
+      </w:r>
+    </w:p>
+    <w:p>
+      <w:pPr>
+        <w:shd w:val="clear" w:color="auto" w:fill="FFFFFF"/>
+        <w:spacing w:before="180" w:after="180" w:line="240" w:lineRule="auto"/>
+        <w:rPr>
+          <w:rFonts w:ascii="Helvetica" w:eastAsia="Times New Roman" w:hAnsi="Helvetica" w:cs="Helvetica"/>
+          <w:b/>
+          <w:color w:val="2D3B45"/>
+          <w:sz w:val="24"/>
+          <w:szCs w:val="24"/>
+        </w:rPr>
+      </w:pPr>
+      <w:r>
+        <w:rPr>
+          <w:rFonts w:ascii="Helvetica" w:eastAsia="Times New Roman" w:hAnsi="Helvetica" w:cs="Helvetica"/>
+          <w:b/>
+          <w:color w:val="2D3B45"/>
+          <w:sz w:val="24"/>
+          <w:szCs w:val="24"/>
+        </w:rPr>
+        <w:tab/>
+      </w:r>
+      <w:r>
+        <w:rPr>
+          <w:rFonts w:ascii="Helvetica" w:eastAsia="Times New Roman" w:hAnsi="Helvetica" w:cs="Helvetica"/>
+          <w:b/>
+          <w:color w:val="2D3B45"/>
+          <w:sz w:val="24"/>
+          <w:szCs w:val="24"/>
+        </w:rPr>
+        <w:tab/>
+        <w:t>// Allow master to do something specific</w:t>
+      </w:r>
+    </w:p>
+    <w:p>
+      <w:pPr>
+        <w:shd w:val="clear" w:color="auto" w:fill="FFFFFF"/>
+        <w:spacing w:before="180" w:after="180" w:line="240" w:lineRule="auto"/>
+        <w:rPr>
+          <w:rFonts w:ascii="Helvetica" w:eastAsia="Times New Roman" w:hAnsi="Helvetica" w:cs="Helvetica"/>
+          <w:b/>
+          <w:color w:val="2D3B45"/>
+          <w:sz w:val="24"/>
+          <w:szCs w:val="24"/>
+        </w:rPr>
+      </w:pPr>
+      <w:r>
+        <w:rPr>
+          <w:rFonts w:ascii="Helvetica" w:eastAsia="Times New Roman" w:hAnsi="Helvetica" w:cs="Helvetica"/>
+          <w:b/>
+          <w:color w:val="2D3B45"/>
+          <w:sz w:val="24"/>
+          <w:szCs w:val="24"/>
+        </w:rPr>
+        <w:tab/>
+      </w:r>
+      <w:r>
+        <w:rPr>
+          <w:rFonts w:ascii="Helvetica" w:eastAsia="Times New Roman" w:hAnsi="Helvetica" w:cs="Helvetica"/>
+          <w:b/>
+          <w:color w:val="2D3B45"/>
+          <w:sz w:val="24"/>
+          <w:szCs w:val="24"/>
+        </w:rPr>
+        <w:tab/>
+        <w:t xml:space="preserve">// Maybe output something to </w:t>
+      </w:r>
+      <w:proofErr w:type="spellStart"/>
+      <w:r>
+        <w:rPr>
+          <w:rFonts w:ascii="Helvetica" w:eastAsia="Times New Roman" w:hAnsi="Helvetica" w:cs="Helvetica"/>
+          <w:b/>
+          <w:color w:val="2D3B45"/>
+          <w:sz w:val="24"/>
+          <w:szCs w:val="24"/>
+        </w:rPr>
+        <w:t>std</w:t>
+      </w:r>
+      <w:proofErr w:type="spellEnd"/>
+      <w:r>
+        <w:rPr>
+          <w:rFonts w:ascii="Helvetica" w:eastAsia="Times New Roman" w:hAnsi="Helvetica" w:cs="Helvetica"/>
+          <w:b/>
+          <w:color w:val="2D3B45"/>
+          <w:sz w:val="24"/>
+          <w:szCs w:val="24"/>
+        </w:rPr>
+        <w:t xml:space="preserve"> out</w:t>
+      </w:r>
+    </w:p>
+    <w:p>
+      <w:pPr>
+        <w:shd w:val="clear" w:color="auto" w:fill="FFFFFF"/>
+        <w:spacing w:before="180" w:after="180" w:line="240" w:lineRule="auto"/>
+        <w:rPr>
+          <w:rFonts w:ascii="Helvetica" w:eastAsia="Times New Roman" w:hAnsi="Helvetica" w:cs="Helvetica"/>
+          <w:b/>
+          <w:color w:val="2D3B45"/>
+          <w:sz w:val="24"/>
+          <w:szCs w:val="24"/>
+        </w:rPr>
+      </w:pPr>
+      <w:r>
+        <w:rPr>
+          <w:rFonts w:ascii="Helvetica" w:eastAsia="Times New Roman" w:hAnsi="Helvetica" w:cs="Helvetica"/>
+          <w:b/>
+          <w:color w:val="2D3B45"/>
+          <w:sz w:val="24"/>
+          <w:szCs w:val="24"/>
+        </w:rPr>
+        <w:tab/>
+        <w:t>}</w:t>
+      </w:r>
+    </w:p>
+    <w:p>
+      <w:pPr>
+        <w:shd w:val="clear" w:color="auto" w:fill="FFFFFF"/>
+        <w:spacing w:before="180" w:after="180" w:line="240" w:lineRule="auto"/>
+        <w:rPr>
+          <w:rFonts w:ascii="Helvetica" w:eastAsia="Times New Roman" w:hAnsi="Helvetica" w:cs="Helvetica"/>
+          <w:b/>
+          <w:color w:val="2D3B45"/>
+          <w:sz w:val="24"/>
+          <w:szCs w:val="24"/>
+        </w:rPr>
+      </w:pPr>
+      <w:r>
+        <w:rPr>
+          <w:rFonts w:ascii="Helvetica" w:eastAsia="Times New Roman" w:hAnsi="Helvetica" w:cs="Helvetica"/>
+          <w:b/>
+          <w:color w:val="2D3B45"/>
+          <w:sz w:val="24"/>
+          <w:szCs w:val="24"/>
+        </w:rPr>
+        <w:t>}</w:t>
+      </w:r>
+    </w:p>
+    <w:p>
+      <w:pPr>
+        <w:shd w:val="clear" w:color="auto" w:fill="FFFFFF"/>
+        <w:spacing w:before="180" w:after="180" w:line="240" w:lineRule="auto"/>
+        <w:rPr>
+          <w:rFonts w:ascii="Helvetica" w:eastAsia="Times New Roman" w:hAnsi="Helvetica" w:cs="Helvetica"/>
+          <w:b/>
+          <w:color w:val="2D3B45"/>
+          <w:sz w:val="24"/>
+          <w:szCs w:val="24"/>
+        </w:rPr>
+      </w:pPr>
+    </w:p>
+    <w:p>
+      <w:pPr>
+        <w:shd w:val="clear" w:color="auto" w:fill="FFFFFF"/>
+        <w:spacing w:before="180" w:after="180" w:line="240" w:lineRule="auto"/>
+        <w:rPr>
+          <w:rFonts w:ascii="Helvetica" w:eastAsia="Times New Roman" w:hAnsi="Helvetica" w:cs="Helvetica"/>
+          <w:b/>
+          <w:color w:val="2D3B45"/>
+          <w:sz w:val="24"/>
+          <w:szCs w:val="24"/>
+        </w:rPr>
+      </w:pPr>
+      <w:r>
+        <w:rPr>
+          <w:rFonts w:ascii="Helvetica" w:eastAsia="Times New Roman" w:hAnsi="Helvetica" w:cs="Helvetica"/>
+          <w:b/>
+          <w:color w:val="2D3B45"/>
+          <w:sz w:val="24"/>
+          <w:szCs w:val="24"/>
+        </w:rPr>
+        <w:t>Single Directive – The single directive specifies that a piece of code should be executed by a single thread, but the thread is not required to be the master thread.</w:t>
+      </w:r>
+    </w:p>
+    <w:p>
+      <w:pPr>
+        <w:shd w:val="clear" w:color="auto" w:fill="FFFFFF"/>
+        <w:spacing w:before="180" w:after="180" w:line="240" w:lineRule="auto"/>
+        <w:rPr>
+          <w:rFonts w:ascii="Helvetica" w:eastAsia="Times New Roman" w:hAnsi="Helvetica" w:cs="Helvetica"/>
+          <w:b/>
+          <w:color w:val="2D3B45"/>
+          <w:sz w:val="24"/>
+          <w:szCs w:val="24"/>
+        </w:rPr>
+      </w:pPr>
+      <w:r>
+        <w:rPr>
+          <w:rFonts w:ascii="Helvetica" w:eastAsia="Times New Roman" w:hAnsi="Helvetica" w:cs="Helvetica"/>
+          <w:b/>
+          <w:color w:val="2D3B45"/>
+          <w:sz w:val="24"/>
+          <w:szCs w:val="24"/>
+        </w:rPr>
+        <w:lastRenderedPageBreak/>
+        <w:t>Example:</w:t>
+      </w:r>
+    </w:p>
+    <w:p>
+      <w:pPr>
+        <w:shd w:val="clear" w:color="auto" w:fill="FFFFFF"/>
+        <w:spacing w:before="180" w:after="180" w:line="240" w:lineRule="auto"/>
+        <w:rPr>
+          <w:rFonts w:ascii="Helvetica" w:eastAsia="Times New Roman" w:hAnsi="Helvetica" w:cs="Helvetica"/>
+          <w:b/>
+          <w:color w:val="2D3B45"/>
+          <w:sz w:val="24"/>
+          <w:szCs w:val="24"/>
+        </w:rPr>
+      </w:pPr>
+      <w:r>
+        <w:rPr>
+          <w:rFonts w:ascii="Helvetica" w:eastAsia="Times New Roman" w:hAnsi="Helvetica" w:cs="Helvetica"/>
+          <w:b/>
+          <w:color w:val="2D3B45"/>
+          <w:sz w:val="24"/>
+          <w:szCs w:val="24"/>
+        </w:rPr>
+        <w:t xml:space="preserve">#pragma </w:t>
+      </w:r>
+      <w:proofErr w:type="spellStart"/>
+      <w:r>
+        <w:rPr>
+          <w:rFonts w:ascii="Helvetica" w:eastAsia="Times New Roman" w:hAnsi="Helvetica" w:cs="Helvetica"/>
+          <w:b/>
+          <w:color w:val="2D3B45"/>
+          <w:sz w:val="24"/>
+          <w:szCs w:val="24"/>
+        </w:rPr>
+        <w:t>omp</w:t>
+      </w:r>
+      <w:proofErr w:type="spellEnd"/>
+      <w:r>
+        <w:rPr>
+          <w:rFonts w:ascii="Helvetica" w:eastAsia="Times New Roman" w:hAnsi="Helvetica" w:cs="Helvetica"/>
+          <w:b/>
+          <w:color w:val="2D3B45"/>
+          <w:sz w:val="24"/>
+          <w:szCs w:val="24"/>
+        </w:rPr>
+        <w:t xml:space="preserve"> parallel </w:t>
+      </w:r>
+      <w:proofErr w:type="spellStart"/>
+      <w:r>
+        <w:rPr>
+          <w:rFonts w:ascii="Helvetica" w:eastAsia="Times New Roman" w:hAnsi="Helvetica" w:cs="Helvetica"/>
+          <w:b/>
+          <w:color w:val="2D3B45"/>
+          <w:sz w:val="24"/>
+          <w:szCs w:val="24"/>
+        </w:rPr>
+        <w:t>num_threads</w:t>
+      </w:r>
+      <w:proofErr w:type="spellEnd"/>
+      <w:r>
+        <w:rPr>
+          <w:rFonts w:ascii="Helvetica" w:eastAsia="Times New Roman" w:hAnsi="Helvetica" w:cs="Helvetica"/>
+          <w:b/>
+          <w:color w:val="2D3B45"/>
+          <w:sz w:val="24"/>
+          <w:szCs w:val="24"/>
+        </w:rPr>
+        <w:t>(</w:t>
+      </w:r>
+      <w:proofErr w:type="spellStart"/>
+      <w:r>
+        <w:rPr>
+          <w:rFonts w:ascii="Helvetica" w:eastAsia="Times New Roman" w:hAnsi="Helvetica" w:cs="Helvetica"/>
+          <w:b/>
+          <w:color w:val="2D3B45"/>
+          <w:sz w:val="24"/>
+          <w:szCs w:val="24"/>
+        </w:rPr>
+        <w:t>thread_count</w:t>
+      </w:r>
+      <w:proofErr w:type="spellEnd"/>
+      <w:r>
+        <w:rPr>
+          <w:rFonts w:ascii="Helvetica" w:eastAsia="Times New Roman" w:hAnsi="Helvetica" w:cs="Helvetica"/>
+          <w:b/>
+          <w:color w:val="2D3B45"/>
+          <w:sz w:val="24"/>
+          <w:szCs w:val="24"/>
+        </w:rPr>
+        <w:t>)</w:t>
+      </w:r>
+    </w:p>
+    <w:p>
+      <w:pPr>
+        <w:shd w:val="clear" w:color="auto" w:fill="FFFFFF"/>
+        <w:spacing w:before="180" w:after="180" w:line="240" w:lineRule="auto"/>
+        <w:rPr>
+          <w:rFonts w:ascii="Helvetica" w:eastAsia="Times New Roman" w:hAnsi="Helvetica" w:cs="Helvetica"/>
+          <w:b/>
+          <w:color w:val="2D3B45"/>
+          <w:sz w:val="24"/>
+          <w:szCs w:val="24"/>
+        </w:rPr>
+      </w:pPr>
+      <w:r>
+        <w:rPr>
+          <w:rFonts w:ascii="Helvetica" w:eastAsia="Times New Roman" w:hAnsi="Helvetica" w:cs="Helvetica"/>
+          <w:b/>
+          <w:color w:val="2D3B45"/>
+          <w:sz w:val="24"/>
+          <w:szCs w:val="24"/>
+        </w:rPr>
+        <w:t>{</w:t>
+      </w:r>
+    </w:p>
+    <w:p>
+      <w:pPr>
+        <w:shd w:val="clear" w:color="auto" w:fill="FFFFFF"/>
+        <w:spacing w:before="180" w:after="180" w:line="240" w:lineRule="auto"/>
+        <w:rPr>
+          <w:rFonts w:ascii="Helvetica" w:eastAsia="Times New Roman" w:hAnsi="Helvetica" w:cs="Helvetica"/>
+          <w:b/>
+          <w:color w:val="2D3B45"/>
+          <w:sz w:val="24"/>
+          <w:szCs w:val="24"/>
+        </w:rPr>
+      </w:pPr>
+      <w:r>
+        <w:rPr>
+          <w:rFonts w:ascii="Helvetica" w:eastAsia="Times New Roman" w:hAnsi="Helvetica" w:cs="Helvetica"/>
+          <w:b/>
+          <w:color w:val="2D3B45"/>
+          <w:sz w:val="24"/>
+          <w:szCs w:val="24"/>
+        </w:rPr>
+        <w:tab/>
+        <w:t>// Do some stuff</w:t>
+      </w:r>
+    </w:p>
+    <w:p>
+      <w:pPr>
+        <w:shd w:val="clear" w:color="auto" w:fill="FFFFFF"/>
+        <w:spacing w:before="180" w:after="180" w:line="240" w:lineRule="auto"/>
+        <w:rPr>
+          <w:rFonts w:ascii="Helvetica" w:eastAsia="Times New Roman" w:hAnsi="Helvetica" w:cs="Helvetica"/>
+          <w:b/>
+          <w:color w:val="2D3B45"/>
+          <w:sz w:val="24"/>
+          <w:szCs w:val="24"/>
+        </w:rPr>
+      </w:pPr>
+      <w:r>
+        <w:rPr>
+          <w:rFonts w:ascii="Helvetica" w:eastAsia="Times New Roman" w:hAnsi="Helvetica" w:cs="Helvetica"/>
+          <w:b/>
+          <w:color w:val="2D3B45"/>
+          <w:sz w:val="24"/>
+          <w:szCs w:val="24"/>
+        </w:rPr>
+        <w:tab/>
+        <w:t xml:space="preserve">#pragma </w:t>
+      </w:r>
+      <w:proofErr w:type="spellStart"/>
+      <w:r>
+        <w:rPr>
+          <w:rFonts w:ascii="Helvetica" w:eastAsia="Times New Roman" w:hAnsi="Helvetica" w:cs="Helvetica"/>
+          <w:b/>
+          <w:color w:val="2D3B45"/>
+          <w:sz w:val="24"/>
+          <w:szCs w:val="24"/>
+        </w:rPr>
+        <w:t>omp</w:t>
+      </w:r>
+      <w:proofErr w:type="spellEnd"/>
+      <w:r>
+        <w:rPr>
+          <w:rFonts w:ascii="Helvetica" w:eastAsia="Times New Roman" w:hAnsi="Helvetica" w:cs="Helvetica"/>
+          <w:b/>
+          <w:color w:val="2D3B45"/>
+          <w:sz w:val="24"/>
+          <w:szCs w:val="24"/>
+        </w:rPr>
+        <w:t xml:space="preserve"> single</w:t>
+      </w:r>
+    </w:p>
+    <w:p>
+      <w:pPr>
+        <w:shd w:val="clear" w:color="auto" w:fill="FFFFFF"/>
+        <w:spacing w:before="180" w:after="180" w:line="240" w:lineRule="auto"/>
+        <w:rPr>
+          <w:rFonts w:ascii="Helvetica" w:eastAsia="Times New Roman" w:hAnsi="Helvetica" w:cs="Helvetica"/>
+          <w:b/>
+          <w:color w:val="2D3B45"/>
+          <w:sz w:val="24"/>
+          <w:szCs w:val="24"/>
+        </w:rPr>
+      </w:pPr>
+      <w:r>
+        <w:rPr>
+          <w:rFonts w:ascii="Helvetica" w:eastAsia="Times New Roman" w:hAnsi="Helvetica" w:cs="Helvetica"/>
+          <w:b/>
+          <w:color w:val="2D3B45"/>
+          <w:sz w:val="24"/>
+          <w:szCs w:val="24"/>
+        </w:rPr>
+        <w:tab/>
+        <w:t>{</w:t>
+      </w:r>
+    </w:p>
+    <w:p>
+      <w:pPr>
+        <w:shd w:val="clear" w:color="auto" w:fill="FFFFFF"/>
+        <w:spacing w:before="180" w:after="180" w:line="240" w:lineRule="auto"/>
+        <w:rPr>
+          <w:rFonts w:ascii="Helvetica" w:eastAsia="Times New Roman" w:hAnsi="Helvetica" w:cs="Helvetica"/>
+          <w:b/>
+          <w:color w:val="2D3B45"/>
+          <w:sz w:val="24"/>
+          <w:szCs w:val="24"/>
+        </w:rPr>
+      </w:pPr>
+      <w:r>
+        <w:rPr>
+          <w:rFonts w:ascii="Helvetica" w:eastAsia="Times New Roman" w:hAnsi="Helvetica" w:cs="Helvetica"/>
+          <w:b/>
+          <w:color w:val="2D3B45"/>
+          <w:sz w:val="24"/>
+          <w:szCs w:val="24"/>
+        </w:rPr>
+        <w:tab/>
+      </w:r>
+      <w:r>
+        <w:rPr>
+          <w:rFonts w:ascii="Helvetica" w:eastAsia="Times New Roman" w:hAnsi="Helvetica" w:cs="Helvetica"/>
+          <w:b/>
+          <w:color w:val="2D3B45"/>
+          <w:sz w:val="24"/>
+          <w:szCs w:val="24"/>
+        </w:rPr>
+        <w:tab/>
+        <w:t>// Allow a single thread to do something specific</w:t>
+      </w:r>
+    </w:p>
+    <w:p>
+      <w:pPr>
+        <w:shd w:val="clear" w:color="auto" w:fill="FFFFFF"/>
+        <w:spacing w:before="180" w:after="180" w:line="240" w:lineRule="auto"/>
+        <w:rPr>
+          <w:rFonts w:ascii="Helvetica" w:eastAsia="Times New Roman" w:hAnsi="Helvetica" w:cs="Helvetica"/>
+          <w:b/>
+          <w:color w:val="2D3B45"/>
+          <w:sz w:val="24"/>
+          <w:szCs w:val="24"/>
+        </w:rPr>
+      </w:pPr>
+      <w:r>
+        <w:rPr>
+          <w:rFonts w:ascii="Helvetica" w:eastAsia="Times New Roman" w:hAnsi="Helvetica" w:cs="Helvetica"/>
+          <w:b/>
+          <w:color w:val="2D3B45"/>
+          <w:sz w:val="24"/>
+          <w:szCs w:val="24"/>
+        </w:rPr>
+        <w:tab/>
+      </w:r>
+      <w:r>
+        <w:rPr>
+          <w:rFonts w:ascii="Helvetica" w:eastAsia="Times New Roman" w:hAnsi="Helvetica" w:cs="Helvetica"/>
+          <w:b/>
+          <w:color w:val="2D3B45"/>
+          <w:sz w:val="24"/>
+          <w:szCs w:val="24"/>
+        </w:rPr>
+        <w:tab/>
+        <w:t>// Note the thread doesn’t have to be the master thread</w:t>
+      </w:r>
+    </w:p>
+    <w:p>
+      <w:pPr>
+        <w:shd w:val="clear" w:color="auto" w:fill="FFFFFF"/>
+        <w:spacing w:before="180" w:after="180" w:line="240" w:lineRule="auto"/>
+        <w:rPr>
+          <w:rFonts w:ascii="Helvetica" w:eastAsia="Times New Roman" w:hAnsi="Helvetica" w:cs="Helvetica"/>
+          <w:b/>
+          <w:color w:val="2D3B45"/>
+          <w:sz w:val="24"/>
+          <w:szCs w:val="24"/>
+        </w:rPr>
+      </w:pPr>
+      <w:r>
+        <w:rPr>
+          <w:rFonts w:ascii="Helvetica" w:eastAsia="Times New Roman" w:hAnsi="Helvetica" w:cs="Helvetica"/>
+          <w:b/>
+          <w:color w:val="2D3B45"/>
+          <w:sz w:val="24"/>
+          <w:szCs w:val="24"/>
+        </w:rPr>
+        <w:tab/>
+        <w:t>}</w:t>
+      </w:r>
+    </w:p>
+    <w:p>
+      <w:pPr>
+        <w:shd w:val="clear" w:color="auto" w:fill="FFFFFF"/>
+        <w:spacing w:before="180" w:after="180" w:line="240" w:lineRule="auto"/>
+        <w:rPr>
+          <w:rFonts w:ascii="Helvetica" w:eastAsia="Times New Roman" w:hAnsi="Helvetica" w:cs="Helvetica"/>
+          <w:b/>
+          <w:color w:val="2D3B45"/>
+          <w:sz w:val="24"/>
+          <w:szCs w:val="24"/>
+        </w:rPr>
+      </w:pPr>
+      <w:r>
+        <w:rPr>
+          <w:rFonts w:ascii="Helvetica" w:eastAsia="Times New Roman" w:hAnsi="Helvetica" w:cs="Helvetica"/>
+          <w:b/>
+          <w:color w:val="2D3B45"/>
+          <w:sz w:val="24"/>
+          <w:szCs w:val="24"/>
+        </w:rPr>
+        <w:t>}</w:t>
+      </w:r>
+    </w:p>
+    <w:p>
+      <w:pPr>
+        <w:shd w:val="clear" w:color="auto" w:fill="FFFFFF"/>
+        <w:spacing w:before="180" w:after="180" w:line="240" w:lineRule="auto"/>
+        <w:rPr>
+          <w:rFonts w:ascii="Helvetica" w:eastAsia="Times New Roman" w:hAnsi="Helvetica" w:cs="Helvetica"/>
+          <w:b/>
+          <w:color w:val="2D3B45"/>
+          <w:sz w:val="24"/>
+          <w:szCs w:val="24"/>
+        </w:rPr>
+      </w:pPr>
+    </w:p>
+    <w:p>
+      <w:pPr>
+        <w:shd w:val="clear" w:color="auto" w:fill="FFFFFF"/>
+        <w:spacing w:before="180" w:after="180" w:line="240" w:lineRule="auto"/>
+        <w:rPr>
+          <w:rFonts w:ascii="Helvetica" w:eastAsia="Times New Roman" w:hAnsi="Helvetica" w:cs="Helvetica"/>
+          <w:color w:val="2D3B45"/>
+          <w:sz w:val="24"/>
+          <w:szCs w:val="24"/>
+        </w:rPr>
+      </w:pPr>
+      <w:r>
+        <w:rPr>
+          <w:rFonts w:ascii="Helvetica" w:eastAsia="Times New Roman" w:hAnsi="Helvetica" w:cs="Helvetica"/>
+          <w:color w:val="2D3B45"/>
+          <w:sz w:val="24"/>
+          <w:szCs w:val="24"/>
+        </w:rPr>
+        <w:t>f) Explain why static mapping of data blocks to processors may be bad for the Mandelbrot program that was discussed in the class lecture.</w:t>
+      </w:r>
+    </w:p>
+    <w:p>
+      <w:pPr>
+        <w:shd w:val="clear" w:color="auto" w:fill="FFFFFF"/>
+        <w:spacing w:before="180" w:after="180" w:line="240" w:lineRule="auto"/>
+        <w:rPr>
+          <w:rFonts w:ascii="Helvetica" w:eastAsia="Times New Roman" w:hAnsi="Helvetica" w:cs="Helvetica"/>
+          <w:b/>
+          <w:color w:val="2D3B45"/>
+          <w:sz w:val="24"/>
+          <w:szCs w:val="24"/>
+        </w:rPr>
+      </w:pPr>
+      <w:r>
+        <w:rPr>
+          <w:rFonts w:ascii="Helvetica" w:eastAsia="Times New Roman" w:hAnsi="Helvetica" w:cs="Helvetica"/>
+          <w:b/>
+          <w:color w:val="2D3B45"/>
+          <w:sz w:val="24"/>
+          <w:szCs w:val="24"/>
+        </w:rPr>
+        <w:t>TODO: Figure out what the Mandelbrot program is and answer the question</w:t>
+      </w:r>
+    </w:p>
+    <w:p>
+      <w:pPr>
+        <w:shd w:val="clear" w:color="auto" w:fill="FFFFFF"/>
+        <w:spacing w:before="180" w:after="180" w:line="240" w:lineRule="auto"/>
+        <w:rPr>
+          <w:rFonts w:ascii="Helvetica" w:eastAsia="Times New Roman" w:hAnsi="Helvetica" w:cs="Helvetica"/>
+          <w:color w:val="2D3B45"/>
+          <w:sz w:val="24"/>
+          <w:szCs w:val="24"/>
+        </w:rPr>
+      </w:pPr>
+      <w:r>
+        <w:rPr>
+          <w:rFonts w:ascii="Helvetica" w:eastAsia="Times New Roman" w:hAnsi="Helvetica" w:cs="Helvetica"/>
+          <w:color w:val="2D3B45"/>
+          <w:sz w:val="24"/>
+          <w:szCs w:val="24"/>
+        </w:rPr>
+        <w:t>g) What is the basic idea of a Monte Carlo simulation. Describe how this technique can be used to solve the numerical integration problem? What makes this technique so attractive for parallel processing? What are the major issues that could affect its accuracy when it is parallelized?</w:t>
+      </w:r>
+    </w:p>
+    <w:p>
+      <w:pPr>
+        <w:shd w:val="clear" w:color="auto" w:fill="FFFFFF"/>
+        <w:spacing w:before="180" w:after="180" w:line="240" w:lineRule="auto"/>
+        <w:rPr>
+          <w:rFonts w:ascii="Helvetica" w:eastAsia="Times New Roman" w:hAnsi="Helvetica" w:cs="Helvetica"/>
+          <w:b/>
+          <w:color w:val="2D3B45"/>
+          <w:sz w:val="24"/>
+          <w:szCs w:val="24"/>
+        </w:rPr>
+      </w:pPr>
+      <w:r>
+        <w:rPr>
+          <w:rFonts w:ascii="Helvetica" w:eastAsia="Times New Roman" w:hAnsi="Helvetica" w:cs="Helvetica"/>
+          <w:b/>
+          <w:color w:val="2D3B45"/>
+          <w:sz w:val="24"/>
+          <w:szCs w:val="24"/>
+        </w:rPr>
+        <w:t>TODO: Answer this question fully</w:t>
+      </w:r>
+    </w:p>
+    <w:p>
+      <w:pPr>
+        <w:shd w:val="clear" w:color="auto" w:fill="FFFFFF"/>
+        <w:spacing w:before="180" w:after="180" w:line="240" w:lineRule="auto"/>
+        <w:rPr>
+          <w:rFonts w:ascii="Helvetica" w:eastAsia="Times New Roman" w:hAnsi="Helvetica" w:cs="Helvetica"/>
+          <w:b/>
+          <w:color w:val="2D3B45"/>
+          <w:sz w:val="24"/>
+          <w:szCs w:val="24"/>
+        </w:rPr>
+      </w:pPr>
+      <w:r>
+        <w:rPr>
+          <w:rFonts w:ascii="Helvetica" w:eastAsia="Times New Roman" w:hAnsi="Helvetica" w:cs="Helvetica"/>
+          <w:b/>
+          <w:color w:val="2D3B45"/>
+          <w:sz w:val="24"/>
+          <w:szCs w:val="24"/>
+        </w:rPr>
+        <w:t xml:space="preserve">Basic idea of the Monte Carlo simulation is to exercise all test cases for a given system.  </w:t>
+      </w:r>
+    </w:p>
+    <w:p>
+      <w:pPr>
+        <w:shd w:val="clear" w:color="auto" w:fill="FFFFFF"/>
+        <w:spacing w:before="180" w:after="180" w:line="240" w:lineRule="auto"/>
+        <w:rPr>
+          <w:rFonts w:ascii="Helvetica" w:eastAsia="Times New Roman" w:hAnsi="Helvetica" w:cs="Helvetica"/>
+          <w:b/>
+          <w:color w:val="2D3B45"/>
+          <w:sz w:val="24"/>
+          <w:szCs w:val="24"/>
+        </w:rPr>
+      </w:pPr>
+      <w:r>
+        <w:rPr>
+          <w:rFonts w:ascii="Helvetica" w:eastAsia="Times New Roman" w:hAnsi="Helvetica" w:cs="Helvetica"/>
+          <w:b/>
+          <w:color w:val="2D3B45"/>
+          <w:sz w:val="24"/>
+          <w:szCs w:val="24"/>
+        </w:rPr>
+        <w:t>TODO: How can this be used to solve the numerical integration problem?</w:t>
+      </w:r>
+    </w:p>
+    <w:p>
+      <w:pPr>
+        <w:shd w:val="clear" w:color="auto" w:fill="FFFFFF"/>
+        <w:spacing w:before="180" w:after="180" w:line="240" w:lineRule="auto"/>
+        <w:rPr>
+          <w:rFonts w:ascii="Helvetica" w:eastAsia="Times New Roman" w:hAnsi="Helvetica" w:cs="Helvetica"/>
+          <w:b/>
+          <w:color w:val="2D3B45"/>
+          <w:sz w:val="24"/>
+          <w:szCs w:val="24"/>
+        </w:rPr>
+      </w:pPr>
+      <w:r>
+        <w:rPr>
+          <w:rFonts w:ascii="Helvetica" w:eastAsia="Times New Roman" w:hAnsi="Helvetica" w:cs="Helvetica"/>
+          <w:b/>
+          <w:color w:val="2D3B45"/>
+          <w:sz w:val="24"/>
+          <w:szCs w:val="24"/>
+        </w:rPr>
+        <w:t xml:space="preserve">This technique is attractive to parallel programming because most use cases of the Monte Carlo technique are very time consuming.  The use or parallel processing can divide the tasks up and hopefully complete the suite of simulations in a </w:t>
+      </w:r>
+      <w:r>
+        <w:rPr>
+          <w:rFonts w:ascii="Helvetica" w:eastAsia="Times New Roman" w:hAnsi="Helvetica" w:cs="Helvetica"/>
+          <w:b/>
+          <w:color w:val="2D3B45"/>
+          <w:sz w:val="24"/>
+          <w:szCs w:val="24"/>
+        </w:rPr>
+        <w:t>timelier</w:t>
+      </w:r>
+      <w:r>
+        <w:rPr>
+          <w:rFonts w:ascii="Helvetica" w:eastAsia="Times New Roman" w:hAnsi="Helvetica" w:cs="Helvetica"/>
+          <w:b/>
+          <w:color w:val="2D3B45"/>
+          <w:sz w:val="24"/>
+          <w:szCs w:val="24"/>
+        </w:rPr>
+        <w:t xml:space="preserve"> manner.</w:t>
+      </w:r>
+    </w:p>
+    <w:p>
+      <w:pPr>
+        <w:shd w:val="clear" w:color="auto" w:fill="FFFFFF"/>
+        <w:spacing w:before="180" w:after="180" w:line="240" w:lineRule="auto"/>
+        <w:rPr>
+          <w:rFonts w:ascii="Helvetica" w:eastAsia="Times New Roman" w:hAnsi="Helvetica" w:cs="Helvetica"/>
+          <w:b/>
+          <w:color w:val="2D3B45"/>
+          <w:sz w:val="24"/>
+          <w:szCs w:val="24"/>
+        </w:rPr>
+      </w:pPr>
+      <w:r>
+        <w:rPr>
+          <w:rFonts w:ascii="Helvetica" w:eastAsia="Times New Roman" w:hAnsi="Helvetica" w:cs="Helvetica"/>
+          <w:b/>
+          <w:color w:val="2D3B45"/>
+          <w:sz w:val="24"/>
+          <w:szCs w:val="24"/>
+        </w:rPr>
+        <w:t>TODO: What are the major issues</w:t>
+      </w:r>
+      <w:r>
+        <w:rPr>
+          <w:rFonts w:ascii="Helvetica" w:eastAsia="Times New Roman" w:hAnsi="Helvetica" w:cs="Helvetica"/>
+          <w:b/>
+          <w:color w:val="2D3B45"/>
+          <w:sz w:val="24"/>
+          <w:szCs w:val="24"/>
+        </w:rPr>
+        <w:t xml:space="preserve"> that could affect its accuracy when it’s parallelized?</w:t>
+      </w:r>
+    </w:p>
+    <w:p>
+      <w:pPr>
+        <w:shd w:val="clear" w:color="auto" w:fill="FFFFFF"/>
+        <w:spacing w:before="180" w:after="180" w:line="240" w:lineRule="auto"/>
+        <w:rPr>
+          <w:rFonts w:ascii="Helvetica" w:eastAsia="Times New Roman" w:hAnsi="Helvetica" w:cs="Helvetica"/>
+          <w:color w:val="2D3B45"/>
+          <w:sz w:val="24"/>
+          <w:szCs w:val="24"/>
+        </w:rPr>
+      </w:pPr>
+      <w:r>
+        <w:rPr>
+          <w:rFonts w:ascii="Helvetica" w:eastAsia="Times New Roman" w:hAnsi="Helvetica" w:cs="Helvetica"/>
+          <w:color w:val="2D3B45"/>
+          <w:sz w:val="24"/>
+          <w:szCs w:val="24"/>
+        </w:rPr>
+        <w:t xml:space="preserve">2. You have been provided with a sequential exhaustive search traveling salesman program that you are to parallelize using OpenMP, or </w:t>
+      </w:r>
+      <w:proofErr w:type="spellStart"/>
+      <w:r>
+        <w:rPr>
+          <w:rFonts w:ascii="Helvetica" w:eastAsia="Times New Roman" w:hAnsi="Helvetica" w:cs="Helvetica"/>
+          <w:color w:val="2D3B45"/>
+          <w:sz w:val="24"/>
+          <w:szCs w:val="24"/>
+        </w:rPr>
+        <w:t>pThreads</w:t>
+      </w:r>
+      <w:proofErr w:type="spellEnd"/>
+      <w:r>
+        <w:rPr>
+          <w:rFonts w:ascii="Helvetica" w:eastAsia="Times New Roman" w:hAnsi="Helvetica" w:cs="Helvetica"/>
+          <w:color w:val="2D3B45"/>
+          <w:sz w:val="24"/>
+          <w:szCs w:val="24"/>
+        </w:rPr>
+        <w:t xml:space="preserve">. This sequential program which is named tsp_serial.cpp, can be found on the CPE 512/412 </w:t>
+      </w:r>
+      <w:proofErr w:type="spellStart"/>
+      <w:r>
+        <w:rPr>
+          <w:rFonts w:ascii="Helvetica" w:eastAsia="Times New Roman" w:hAnsi="Helvetica" w:cs="Helvetica"/>
+          <w:color w:val="2D3B45"/>
+          <w:sz w:val="24"/>
+          <w:szCs w:val="24"/>
+        </w:rPr>
+        <w:t>CanvasTM</w:t>
+      </w:r>
+      <w:proofErr w:type="spellEnd"/>
+      <w:r>
+        <w:rPr>
+          <w:rFonts w:ascii="Helvetica" w:eastAsia="Times New Roman" w:hAnsi="Helvetica" w:cs="Helvetica"/>
+          <w:color w:val="2D3B45"/>
+          <w:sz w:val="24"/>
+          <w:szCs w:val="24"/>
+        </w:rPr>
+        <w:t xml:space="preserve"> site (or can be copied from /cpe412/exam2/tsp_serial.cpp on the UAH Jetson system).</w:t>
+      </w:r>
+    </w:p>
+    <w:p>
+      <w:pPr>
+        <w:shd w:val="clear" w:color="auto" w:fill="FFFFFF"/>
+        <w:spacing w:before="180" w:after="180" w:line="240" w:lineRule="auto"/>
+        <w:rPr>
+          <w:rFonts w:ascii="Helvetica" w:eastAsia="Times New Roman" w:hAnsi="Helvetica" w:cs="Helvetica"/>
+          <w:color w:val="2D3B45"/>
+          <w:sz w:val="24"/>
+          <w:szCs w:val="24"/>
+        </w:rPr>
+      </w:pPr>
+      <w:r>
+        <w:rPr>
+          <w:rFonts w:ascii="Helvetica" w:eastAsia="Times New Roman" w:hAnsi="Helvetica" w:cs="Helvetica"/>
+          <w:color w:val="2D3B45"/>
+          <w:sz w:val="24"/>
+          <w:szCs w:val="24"/>
+        </w:rPr>
+        <w:lastRenderedPageBreak/>
+        <w:t xml:space="preserve">a) Examine this program and modify it so that you can measure the execution time. Using the queuing system on the Jetson system, as discussed in class, record the execution times for a 3,4,5,6,7,8,9,10,11,12, and 13 city </w:t>
       </w:r>
       <w:proofErr w:type="gramStart"/>
       <w:r>
@@ -876,7 +3438,7 @@
           <w:sz w:val="24"/>
           <w:szCs w:val="24"/>
         </w:rPr>
-        <w:t>manner in which</w:t>
+        <w:t>tour</w:t>
       </w:r>
       <w:proofErr w:type="gramEnd"/>
       <w:r>
@@ -886,192 +3448,28 @@
           <w:sz w:val="24"/>
           <w:szCs w:val="24"/>
         </w:rPr>
-        <w:t xml:space="preserve"> the </w:t>
-      </w:r>
-      <w:proofErr w:type="spellStart"/>
-      <w:r>
-        <w:rPr>
-          <w:rFonts w:ascii="Helvetica" w:eastAsia="Times New Roman" w:hAnsi="Helvetica" w:cs="Helvetica"/>
-          <w:color w:val="2D3B45"/>
-          <w:sz w:val="24"/>
-          <w:szCs w:val="24"/>
-        </w:rPr>
-        <w:t>pthread</w:t>
-      </w:r>
-      <w:proofErr w:type="spellEnd"/>
-      <w:r>
-        <w:rPr>
-          <w:rFonts w:ascii="Helvetica" w:eastAsia="Times New Roman" w:hAnsi="Helvetica" w:cs="Helvetica"/>
-          <w:color w:val="2D3B45"/>
-          <w:sz w:val="24"/>
-          <w:szCs w:val="24"/>
-        </w:rPr>
-        <w:t xml:space="preserve"> scheduler will operate? Justify your answer.</w:t>
-      </w:r>
-    </w:p>
-    <w:p>
-      <w:pPr>
-        <w:shd w:val="clear" w:color="auto" w:fill="FFFFFF"/>
-        <w:spacing w:before="180" w:after="180" w:line="240" w:lineRule="auto"/>
-        <w:rPr>
-          <w:rFonts w:ascii="Helvetica" w:eastAsia="Times New Roman" w:hAnsi="Helvetica" w:cs="Helvetica"/>
-          <w:color w:val="2D3B45"/>
-          <w:sz w:val="24"/>
-          <w:szCs w:val="24"/>
-        </w:rPr>
-      </w:pPr>
-      <w:r>
-        <w:rPr>
-          <w:rFonts w:ascii="Helvetica" w:eastAsia="Times New Roman" w:hAnsi="Helvetica" w:cs="Helvetica"/>
-          <w:color w:val="2D3B45"/>
-          <w:sz w:val="24"/>
-          <w:szCs w:val="24"/>
-        </w:rPr>
-        <w:t xml:space="preserve">d) What is the difference between the ordered directive and the critical section directives in </w:t>
-      </w:r>
-      <w:proofErr w:type="spellStart"/>
-      <w:r>
-        <w:rPr>
-          <w:rFonts w:ascii="Helvetica" w:eastAsia="Times New Roman" w:hAnsi="Helvetica" w:cs="Helvetica"/>
-          <w:color w:val="2D3B45"/>
-          <w:sz w:val="24"/>
-          <w:szCs w:val="24"/>
-        </w:rPr>
-        <w:t>OpenMP</w:t>
-      </w:r>
-      <w:proofErr w:type="spellEnd"/>
-      <w:r>
-        <w:rPr>
-          <w:rFonts w:ascii="Helvetica" w:eastAsia="Times New Roman" w:hAnsi="Helvetica" w:cs="Helvetica"/>
-          <w:color w:val="2D3B45"/>
-          <w:sz w:val="24"/>
-          <w:szCs w:val="24"/>
-        </w:rPr>
-        <w:t>? Give separate examples of the use of both constructs. Which constructs might be useful to support local synchronization? Which constructs are useful for or global synchronization? Explain.</w:t>
-      </w:r>
-    </w:p>
-    <w:p>
-      <w:pPr>
-        <w:shd w:val="clear" w:color="auto" w:fill="FFFFFF"/>
-        <w:spacing w:before="180" w:after="180" w:line="240" w:lineRule="auto"/>
-        <w:rPr>
-          <w:rFonts w:ascii="Helvetica" w:eastAsia="Times New Roman" w:hAnsi="Helvetica" w:cs="Helvetica"/>
-          <w:color w:val="2D3B45"/>
-          <w:sz w:val="24"/>
-          <w:szCs w:val="24"/>
-        </w:rPr>
-      </w:pPr>
-      <w:r>
-        <w:rPr>
-          <w:rFonts w:ascii="Helvetica" w:eastAsia="Times New Roman" w:hAnsi="Helvetica" w:cs="Helvetica"/>
-          <w:color w:val="2D3B45"/>
-          <w:sz w:val="24"/>
-          <w:szCs w:val="24"/>
-        </w:rPr>
-        <w:t xml:space="preserve">e) What is the difference between the single and master section directives in </w:t>
-      </w:r>
-      <w:proofErr w:type="spellStart"/>
-      <w:r>
-        <w:rPr>
-          <w:rFonts w:ascii="Helvetica" w:eastAsia="Times New Roman" w:hAnsi="Helvetica" w:cs="Helvetica"/>
-          <w:color w:val="2D3B45"/>
-          <w:sz w:val="24"/>
-          <w:szCs w:val="24"/>
-        </w:rPr>
-        <w:t>OpenMP</w:t>
-      </w:r>
-      <w:proofErr w:type="spellEnd"/>
-      <w:r>
-        <w:rPr>
-          <w:rFonts w:ascii="Helvetica" w:eastAsia="Times New Roman" w:hAnsi="Helvetica" w:cs="Helvetica"/>
-          <w:color w:val="2D3B45"/>
-          <w:sz w:val="24"/>
-          <w:szCs w:val="24"/>
-        </w:rPr>
-        <w:t>? Give separate examples of the use of both constructs.</w:t>
-      </w:r>
-    </w:p>
-    <w:p>
-      <w:pPr>
-        <w:shd w:val="clear" w:color="auto" w:fill="FFFFFF"/>
-        <w:spacing w:before="180" w:after="180" w:line="240" w:lineRule="auto"/>
-        <w:rPr>
-          <w:rFonts w:ascii="Helvetica" w:eastAsia="Times New Roman" w:hAnsi="Helvetica" w:cs="Helvetica"/>
-          <w:color w:val="2D3B45"/>
-          <w:sz w:val="24"/>
-          <w:szCs w:val="24"/>
-        </w:rPr>
-      </w:pPr>
-      <w:r>
-        <w:rPr>
-          <w:rFonts w:ascii="Helvetica" w:eastAsia="Times New Roman" w:hAnsi="Helvetica" w:cs="Helvetica"/>
-          <w:color w:val="2D3B45"/>
-          <w:sz w:val="24"/>
-          <w:szCs w:val="24"/>
-        </w:rPr>
-        <w:t>f) Explain why static mapping of data blocks to processors may be bad for the Mandelbrot program that was discussed in the class lecture.</w:t>
-      </w:r>
-    </w:p>
-    <w:p>
-      <w:pPr>
-        <w:shd w:val="clear" w:color="auto" w:fill="FFFFFF"/>
-        <w:spacing w:before="180" w:after="180" w:line="240" w:lineRule="auto"/>
-        <w:rPr>
-          <w:rFonts w:ascii="Helvetica" w:eastAsia="Times New Roman" w:hAnsi="Helvetica" w:cs="Helvetica"/>
-          <w:color w:val="2D3B45"/>
-          <w:sz w:val="24"/>
-          <w:szCs w:val="24"/>
-        </w:rPr>
-      </w:pPr>
-      <w:r>
-        <w:rPr>
-          <w:rFonts w:ascii="Helvetica" w:eastAsia="Times New Roman" w:hAnsi="Helvetica" w:cs="Helvetica"/>
-          <w:color w:val="2D3B45"/>
-          <w:sz w:val="24"/>
-          <w:szCs w:val="24"/>
-        </w:rPr>
-        <w:t>g) What is the basic idea of a Monte Carlo simulation. Describe how this technique can be used to solve the numerical integration problem? What makes this technique so attractive for parallel processing? What are the major issues that could affect its accuracy when it is parallelized?</w:t>
-      </w:r>
-    </w:p>
-    <w:p>
-      <w:pPr>
-        <w:shd w:val="clear" w:color="auto" w:fill="FFFFFF"/>
-        <w:spacing w:before="180" w:after="180" w:line="240" w:lineRule="auto"/>
-        <w:rPr>
-          <w:rFonts w:ascii="Helvetica" w:eastAsia="Times New Roman" w:hAnsi="Helvetica" w:cs="Helvetica"/>
-          <w:color w:val="2D3B45"/>
-          <w:sz w:val="24"/>
-          <w:szCs w:val="24"/>
-        </w:rPr>
-      </w:pPr>
-      <w:r>
-        <w:rPr>
-          <w:rFonts w:ascii="Helvetica" w:eastAsia="Times New Roman" w:hAnsi="Helvetica" w:cs="Helvetica"/>
-          <w:color w:val="2D3B45"/>
-          <w:sz w:val="24"/>
-          <w:szCs w:val="24"/>
-        </w:rPr>
-        <w:t xml:space="preserve">2. You have been provided with a sequential exhaustive search traveling salesman program that you are to parallelize using </w:t>
-      </w:r>
-      <w:proofErr w:type="spellStart"/>
-      <w:r>
-        <w:rPr>
-          <w:rFonts w:ascii="Helvetica" w:eastAsia="Times New Roman" w:hAnsi="Helvetica" w:cs="Helvetica"/>
-          <w:color w:val="2D3B45"/>
-          <w:sz w:val="24"/>
-          <w:szCs w:val="24"/>
-        </w:rPr>
-        <w:t>OpenMP</w:t>
-      </w:r>
-      <w:proofErr w:type="spellEnd"/>
-      <w:r>
-        <w:rPr>
-          <w:rFonts w:ascii="Helvetica" w:eastAsia="Times New Roman" w:hAnsi="Helvetica" w:cs="Helvetica"/>
-          <w:color w:val="2D3B45"/>
-          <w:sz w:val="24"/>
-          <w:szCs w:val="24"/>
-        </w:rPr>
-        <w:t xml:space="preserve">, or </w:t>
+        <w:t>. What is the time complexity of this algorithm? Develop an equation that can be used to estimate the execution time of the base sequential algorithm. Why do you think this problem is a challenging problem to solve, and inexact heuristics are utilized instead of exhaustively searching through all solutions as is done in this program?</w:t>
+      </w:r>
+    </w:p>
+    <w:p>
+      <w:pPr>
+        <w:shd w:val="clear" w:color="auto" w:fill="FFFFFF"/>
+        <w:spacing w:before="180" w:after="180" w:line="240" w:lineRule="auto"/>
+        <w:rPr>
+          <w:rFonts w:ascii="Helvetica" w:eastAsia="Times New Roman" w:hAnsi="Helvetica" w:cs="Helvetica"/>
+          <w:color w:val="2D3B45"/>
+          <w:sz w:val="24"/>
+          <w:szCs w:val="24"/>
+        </w:rPr>
+      </w:pPr>
+      <w:r>
+        <w:rPr>
+          <w:rFonts w:ascii="Helvetica" w:eastAsia="Times New Roman" w:hAnsi="Helvetica" w:cs="Helvetica"/>
+          <w:color w:val="2D3B45"/>
+          <w:sz w:val="24"/>
+          <w:szCs w:val="24"/>
+        </w:rPr>
+        <w:t xml:space="preserve">b) Develop a general multi-threaded version of the sequential program in either </w:t>
       </w:r>
       <w:proofErr w:type="spellStart"/>
       <w:r>
@@ -1091,7 +3489,71 @@
           <w:sz w:val="24"/>
           <w:szCs w:val="24"/>
         </w:rPr>
-        <w:t xml:space="preserve">. This sequential program which is named tsp_serial.cpp, can be found on the CPE 512/412 </w:t>
+        <w:t xml:space="preserve"> or OpenMP that will effectively divide up the amount of work that is performed. Using a single node of the Jetson queuing system, measure the execution times for an 8,9,10,11,12, and 13 city </w:t>
+      </w:r>
+      <w:proofErr w:type="gramStart"/>
+      <w:r>
+        <w:rPr>
+          <w:rFonts w:ascii="Helvetica" w:eastAsia="Times New Roman" w:hAnsi="Helvetica" w:cs="Helvetica"/>
+          <w:color w:val="2D3B45"/>
+          <w:sz w:val="24"/>
+          <w:szCs w:val="24"/>
+        </w:rPr>
+        <w:t>tour</w:t>
+      </w:r>
+      <w:proofErr w:type="gramEnd"/>
+      <w:r>
+        <w:rPr>
+          <w:rFonts w:ascii="Helvetica" w:eastAsia="Times New Roman" w:hAnsi="Helvetica" w:cs="Helvetica"/>
+          <w:color w:val="2D3B45"/>
+          <w:sz w:val="24"/>
+          <w:szCs w:val="24"/>
+        </w:rPr>
+        <w:t xml:space="preserve"> on a 1, 2, 3, and 4 thread implementation. For each multi-threaded implementation show the speedup, efficiency, and cost as a function of the number of cities in the tour.</w:t>
+      </w:r>
+    </w:p>
+    <w:p>
+      <w:pPr>
+        <w:shd w:val="clear" w:color="auto" w:fill="FFFFFF"/>
+        <w:spacing w:before="180" w:after="180" w:line="240" w:lineRule="auto"/>
+        <w:rPr>
+          <w:rFonts w:ascii="Helvetica" w:eastAsia="Times New Roman" w:hAnsi="Helvetica" w:cs="Helvetica"/>
+          <w:b/>
+          <w:color w:val="2D3B45"/>
+          <w:sz w:val="24"/>
+          <w:szCs w:val="24"/>
+        </w:rPr>
+      </w:pPr>
+      <w:r>
+        <w:rPr>
+          <w:rFonts w:ascii="Helvetica" w:eastAsia="Times New Roman" w:hAnsi="Helvetica" w:cs="Helvetica"/>
+          <w:b/>
+          <w:color w:val="2D3B45"/>
+          <w:sz w:val="24"/>
+          <w:szCs w:val="24"/>
+        </w:rPr>
+        <w:t>TODO: Finish this problem</w:t>
+      </w:r>
+    </w:p>
+    <w:p>
+      <w:pPr>
+        <w:shd w:val="clear" w:color="auto" w:fill="FFFFFF"/>
+        <w:spacing w:before="180" w:after="180" w:line="240" w:lineRule="auto"/>
+        <w:rPr>
+          <w:rFonts w:ascii="Helvetica" w:eastAsia="Times New Roman" w:hAnsi="Helvetica" w:cs="Helvetica"/>
+          <w:color w:val="2D3B45"/>
+          <w:sz w:val="24"/>
+          <w:szCs w:val="24"/>
+        </w:rPr>
+      </w:pPr>
+      <w:r>
+        <w:rPr>
+          <w:rFonts w:ascii="Helvetica" w:eastAsia="Times New Roman" w:hAnsi="Helvetica" w:cs="Helvetica"/>
+          <w:color w:val="2D3B45"/>
+          <w:sz w:val="24"/>
+          <w:szCs w:val="24"/>
+        </w:rPr>
+        <w:t xml:space="preserve">3. Expand the mm_mult_serial.cpp program on the CPE 512/412 </w:t>
       </w:r>
       <w:proofErr w:type="spellStart"/>
       <w:r>
@@ -1111,28 +3573,47 @@
           <w:sz w:val="24"/>
           <w:szCs w:val="24"/>
         </w:rPr>
-        <w:t xml:space="preserve"> site (or can be copied from /cpe412/exam2/tsp_serial.cpp on the UAH Jetson system).</w:t>
-      </w:r>
-    </w:p>
-    <w:p>
-      <w:pPr>
-        <w:shd w:val="clear" w:color="auto" w:fill="FFFFFF"/>
-        <w:spacing w:before="180" w:after="180" w:line="240" w:lineRule="auto"/>
-        <w:rPr>
-          <w:rFonts w:ascii="Helvetica" w:eastAsia="Times New Roman" w:hAnsi="Helvetica" w:cs="Helvetica"/>
-          <w:color w:val="2D3B45"/>
-          <w:sz w:val="24"/>
-          <w:szCs w:val="24"/>
-        </w:rPr>
-      </w:pPr>
-      <w:r>
-        <w:rPr>
-          <w:rFonts w:ascii="Helvetica" w:eastAsia="Times New Roman" w:hAnsi="Helvetica" w:cs="Helvetica"/>
-          <w:color w:val="2D3B45"/>
-          <w:sz w:val="24"/>
-          <w:szCs w:val="24"/>
-        </w:rPr>
-        <w:t xml:space="preserve">a) Examine this program and modify it so that you can measure the execution time. Using the queuing system on the Jetson system, as discussed in class, record the execution times for a 3,4,5,6,7,8,9,10,11,12, and 13 city </w:t>
+        <w:t xml:space="preserve"> site (or copy this program from /cpe412/exam2/mm_mult_serial.cpp on the UAH Jetson system) to create a hybrid multi-threaded/message passing implementation of a matrix/matrix multiplication program where the first matrix is of size </w:t>
+      </w:r>
+      <w:proofErr w:type="spellStart"/>
+      <w:r>
+        <w:rPr>
+          <w:rFonts w:ascii="Helvetica" w:eastAsia="Times New Roman" w:hAnsi="Helvetica" w:cs="Helvetica"/>
+          <w:color w:val="2D3B45"/>
+          <w:sz w:val="24"/>
+          <w:szCs w:val="24"/>
+        </w:rPr>
+        <w:t>lxm</w:t>
+      </w:r>
+      <w:proofErr w:type="spellEnd"/>
+      <w:r>
+        <w:rPr>
+          <w:rFonts w:ascii="Helvetica" w:eastAsia="Times New Roman" w:hAnsi="Helvetica" w:cs="Helvetica"/>
+          <w:color w:val="2D3B45"/>
+          <w:sz w:val="24"/>
+          <w:szCs w:val="24"/>
+        </w:rPr>
+        <w:t xml:space="preserve"> and the second matrix is of size </w:t>
+      </w:r>
+      <w:proofErr w:type="spellStart"/>
+      <w:r>
+        <w:rPr>
+          <w:rFonts w:ascii="Helvetica" w:eastAsia="Times New Roman" w:hAnsi="Helvetica" w:cs="Helvetica"/>
+          <w:color w:val="2D3B45"/>
+          <w:sz w:val="24"/>
+          <w:szCs w:val="24"/>
+        </w:rPr>
+        <w:t>mxn</w:t>
+      </w:r>
+      <w:proofErr w:type="spellEnd"/>
+      <w:r>
+        <w:rPr>
+          <w:rFonts w:ascii="Helvetica" w:eastAsia="Times New Roman" w:hAnsi="Helvetica" w:cs="Helvetica"/>
+          <w:color w:val="2D3B45"/>
+          <w:sz w:val="24"/>
+          <w:szCs w:val="24"/>
+        </w:rPr>
+        <w:t xml:space="preserve">. Assume that the quantities being multiplied are of type float. Write the program in a general manner to allows the number of message passing processes and the number of threads per message passing process to be independently set by the user at run time. The program should be designed using the same row-wise decomposition method that was used in the two homework assignments. It should be written in a manner that will result in the total amount of computation to be divided as evenly as possible among the message-passing processes with the computation that is assigned to each message-passing </w:t>
       </w:r>
       <w:proofErr w:type="gramStart"/>
       <w:r>
@@ -1142,7 +3623,7 @@
           <w:sz w:val="24"/>
           <w:szCs w:val="24"/>
         </w:rPr>
-        <w:t>tour</w:t>
+        <w:t>processes</w:t>
       </w:r>
       <w:proofErr w:type="gramEnd"/>
       <w:r>
@@ -1152,219 +3633,7 @@
           <w:sz w:val="24"/>
           <w:szCs w:val="24"/>
         </w:rPr>
-        <w:t xml:space="preserve">. What is the time complexity of this algorithm? Develop an equation that can be used to estimate the </w:t>
-      </w:r>
-      <w:r>
-        <w:rPr>
-          <w:rFonts w:ascii="Helvetica" w:eastAsia="Times New Roman" w:hAnsi="Helvetica" w:cs="Helvetica"/>
-          <w:color w:val="2D3B45"/>
-          <w:sz w:val="24"/>
-          <w:szCs w:val="24"/>
-        </w:rPr>
-        <w:lastRenderedPageBreak/>
-        <w:t>execution time of the base sequential algorithm. Why do you think this problem is a challenging problem to solve, and inexact heuristics are utilized instead of exhaustively searching through all solutions as is done in this program?</w:t>
-      </w:r>
-    </w:p>
-    <w:p>
-      <w:pPr>
-        <w:shd w:val="clear" w:color="auto" w:fill="FFFFFF"/>
-        <w:spacing w:before="180" w:after="180" w:line="240" w:lineRule="auto"/>
-        <w:rPr>
-          <w:rFonts w:ascii="Helvetica" w:eastAsia="Times New Roman" w:hAnsi="Helvetica" w:cs="Helvetica"/>
-          <w:color w:val="2D3B45"/>
-          <w:sz w:val="24"/>
-          <w:szCs w:val="24"/>
-        </w:rPr>
-      </w:pPr>
-      <w:r>
-        <w:rPr>
-          <w:rFonts w:ascii="Helvetica" w:eastAsia="Times New Roman" w:hAnsi="Helvetica" w:cs="Helvetica"/>
-          <w:color w:val="2D3B45"/>
-          <w:sz w:val="24"/>
-          <w:szCs w:val="24"/>
-        </w:rPr>
-        <w:t xml:space="preserve">b) Develop a general multi-threaded version of the sequential program in either </w:t>
-      </w:r>
-      <w:proofErr w:type="spellStart"/>
-      <w:r>
-        <w:rPr>
-          <w:rFonts w:ascii="Helvetica" w:eastAsia="Times New Roman" w:hAnsi="Helvetica" w:cs="Helvetica"/>
-          <w:color w:val="2D3B45"/>
-          <w:sz w:val="24"/>
-          <w:szCs w:val="24"/>
-        </w:rPr>
-        <w:t>pThreads</w:t>
-      </w:r>
-      <w:proofErr w:type="spellEnd"/>
-      <w:r>
-        <w:rPr>
-          <w:rFonts w:ascii="Helvetica" w:eastAsia="Times New Roman" w:hAnsi="Helvetica" w:cs="Helvetica"/>
-          <w:color w:val="2D3B45"/>
-          <w:sz w:val="24"/>
-          <w:szCs w:val="24"/>
-        </w:rPr>
-        <w:t xml:space="preserve"> or </w:t>
-      </w:r>
-      <w:proofErr w:type="spellStart"/>
-      <w:r>
-        <w:rPr>
-          <w:rFonts w:ascii="Helvetica" w:eastAsia="Times New Roman" w:hAnsi="Helvetica" w:cs="Helvetica"/>
-          <w:color w:val="2D3B45"/>
-          <w:sz w:val="24"/>
-          <w:szCs w:val="24"/>
-        </w:rPr>
-        <w:t>OpenMP</w:t>
-      </w:r>
-      <w:proofErr w:type="spellEnd"/>
-      <w:r>
-        <w:rPr>
-          <w:rFonts w:ascii="Helvetica" w:eastAsia="Times New Roman" w:hAnsi="Helvetica" w:cs="Helvetica"/>
-          <w:color w:val="2D3B45"/>
-          <w:sz w:val="24"/>
-          <w:szCs w:val="24"/>
-        </w:rPr>
-        <w:t xml:space="preserve"> that will effectively divide up the amount of work that is performed. Using a single node of the Jetson queuing system, measure the execution times for an 8,9,10,11,12, and 13 city </w:t>
-      </w:r>
-      <w:proofErr w:type="gramStart"/>
-      <w:r>
-        <w:rPr>
-          <w:rFonts w:ascii="Helvetica" w:eastAsia="Times New Roman" w:hAnsi="Helvetica" w:cs="Helvetica"/>
-          <w:color w:val="2D3B45"/>
-          <w:sz w:val="24"/>
-          <w:szCs w:val="24"/>
-        </w:rPr>
-        <w:t>tour</w:t>
-      </w:r>
-      <w:proofErr w:type="gramEnd"/>
-      <w:r>
-        <w:rPr>
-          <w:rFonts w:ascii="Helvetica" w:eastAsia="Times New Roman" w:hAnsi="Helvetica" w:cs="Helvetica"/>
-          <w:color w:val="2D3B45"/>
-          <w:sz w:val="24"/>
-          <w:szCs w:val="24"/>
-        </w:rPr>
-        <w:t xml:space="preserve"> on a 1, 2, 3, and 4 thread implementation. For each multi-threaded implementation show the speedup, efficiency, and cost as a function of the number of cities in the tour.</w:t>
-      </w:r>
-    </w:p>
-    <w:p>
-      <w:pPr>
-        <w:shd w:val="clear" w:color="auto" w:fill="FFFFFF"/>
-        <w:spacing w:before="180" w:after="180" w:line="240" w:lineRule="auto"/>
-        <w:rPr>
-          <w:rFonts w:ascii="Helvetica" w:eastAsia="Times New Roman" w:hAnsi="Helvetica" w:cs="Helvetica"/>
-          <w:color w:val="2D3B45"/>
-          <w:sz w:val="24"/>
-          <w:szCs w:val="24"/>
-        </w:rPr>
-      </w:pPr>
-      <w:r>
-        <w:rPr>
-          <w:rFonts w:ascii="Helvetica" w:eastAsia="Times New Roman" w:hAnsi="Helvetica" w:cs="Helvetica"/>
-          <w:color w:val="2D3B45"/>
-          <w:sz w:val="24"/>
-          <w:szCs w:val="24"/>
-        </w:rPr>
-        <w:t xml:space="preserve">3. Expand the mm_mult_serial.cpp program on the CPE 512/412 </w:t>
-      </w:r>
-      <w:proofErr w:type="spellStart"/>
-      <w:r>
-        <w:rPr>
-          <w:rFonts w:ascii="Helvetica" w:eastAsia="Times New Roman" w:hAnsi="Helvetica" w:cs="Helvetica"/>
-          <w:color w:val="2D3B45"/>
-          <w:sz w:val="24"/>
-          <w:szCs w:val="24"/>
-        </w:rPr>
-        <w:t>CanvasTM</w:t>
-      </w:r>
-      <w:proofErr w:type="spellEnd"/>
-      <w:r>
-        <w:rPr>
-          <w:rFonts w:ascii="Helvetica" w:eastAsia="Times New Roman" w:hAnsi="Helvetica" w:cs="Helvetica"/>
-          <w:color w:val="2D3B45"/>
-          <w:sz w:val="24"/>
-          <w:szCs w:val="24"/>
-        </w:rPr>
-        <w:t xml:space="preserve"> site (or copy this program from /cpe412/exam2/mm_mult_serial.cpp on the UAH Jetson system) to create a hybrid multi-threaded/message passing implementation of a matrix/matrix multiplication program where the first matrix is of size </w:t>
-      </w:r>
-      <w:proofErr w:type="spellStart"/>
-      <w:r>
-        <w:rPr>
-          <w:rFonts w:ascii="Helvetica" w:eastAsia="Times New Roman" w:hAnsi="Helvetica" w:cs="Helvetica"/>
-          <w:color w:val="2D3B45"/>
-          <w:sz w:val="24"/>
-          <w:szCs w:val="24"/>
-        </w:rPr>
-        <w:t>lxm</w:t>
-      </w:r>
-      <w:proofErr w:type="spellEnd"/>
-      <w:r>
-        <w:rPr>
-          <w:rFonts w:ascii="Helvetica" w:eastAsia="Times New Roman" w:hAnsi="Helvetica" w:cs="Helvetica"/>
-          <w:color w:val="2D3B45"/>
-          <w:sz w:val="24"/>
-          <w:szCs w:val="24"/>
-        </w:rPr>
-        <w:t xml:space="preserve"> and the second matrix is of size </w:t>
-      </w:r>
-      <w:proofErr w:type="spellStart"/>
-      <w:r>
-        <w:rPr>
-          <w:rFonts w:ascii="Helvetica" w:eastAsia="Times New Roman" w:hAnsi="Helvetica" w:cs="Helvetica"/>
-          <w:color w:val="2D3B45"/>
-          <w:sz w:val="24"/>
-          <w:szCs w:val="24"/>
-        </w:rPr>
-        <w:t>mxn</w:t>
-      </w:r>
-      <w:proofErr w:type="spellEnd"/>
-      <w:r>
-        <w:rPr>
-          <w:rFonts w:ascii="Helvetica" w:eastAsia="Times New Roman" w:hAnsi="Helvetica" w:cs="Helvetica"/>
-          <w:color w:val="2D3B45"/>
-          <w:sz w:val="24"/>
-          <w:szCs w:val="24"/>
-        </w:rPr>
-        <w:t xml:space="preserve">. Assume that the quantities being multiplied are of type float. Write the program in a general manner to allows the number of message passing processes and the number of threads per message passing process to be independently set by the user at run time. The program should be designed using the same row-wise decomposition method that was used in the two homework assignments. It should be written in a manner that will result in the total amount of computation to be divided as evenly as possible among the message-passing processes with the computation that is assigned to each message-passing </w:t>
-      </w:r>
-      <w:proofErr w:type="gramStart"/>
-      <w:r>
-        <w:rPr>
-          <w:rFonts w:ascii="Helvetica" w:eastAsia="Times New Roman" w:hAnsi="Helvetica" w:cs="Helvetica"/>
-          <w:color w:val="2D3B45"/>
-          <w:sz w:val="24"/>
-          <w:szCs w:val="24"/>
-        </w:rPr>
-        <w:t>processes</w:t>
-      </w:r>
-      <w:proofErr w:type="gramEnd"/>
-      <w:r>
-        <w:rPr>
-          <w:rFonts w:ascii="Helvetica" w:eastAsia="Times New Roman" w:hAnsi="Helvetica" w:cs="Helvetica"/>
-          <w:color w:val="2D3B45"/>
-          <w:sz w:val="24"/>
-          <w:szCs w:val="24"/>
-        </w:rPr>
-        <w:t xml:space="preserve"> in turn being further divided as evenly as possible between the associated threads. You are to use a combination of MPI and either </w:t>
-      </w:r>
-      <w:proofErr w:type="spellStart"/>
-      <w:r>
-        <w:rPr>
-          <w:rFonts w:ascii="Helvetica" w:eastAsia="Times New Roman" w:hAnsi="Helvetica" w:cs="Helvetica"/>
-          <w:color w:val="2D3B45"/>
-          <w:sz w:val="24"/>
-          <w:szCs w:val="24"/>
-        </w:rPr>
-        <w:t>OpenMP</w:t>
-      </w:r>
-      <w:proofErr w:type="spellEnd"/>
-      <w:r>
-        <w:rPr>
-          <w:rFonts w:ascii="Helvetica" w:eastAsia="Times New Roman" w:hAnsi="Helvetica" w:cs="Helvetica"/>
-          <w:color w:val="2D3B45"/>
-          <w:sz w:val="24"/>
-          <w:szCs w:val="24"/>
-        </w:rPr>
-        <w:t xml:space="preserve"> or </w:t>
+        <w:t xml:space="preserve"> in turn being further divided as evenly as possible between the associated threads. You are to use a combination of MPI and either OpenMP or </w:t>
       </w:r>
       <w:proofErr w:type="spellStart"/>
       <w:r>
@@ -1647,6 +3916,7 @@
           <w:sz w:val="24"/>
           <w:szCs w:val="24"/>
         </w:rPr>
+        <w:lastRenderedPageBreak/>
         <w:t xml:space="preserve">b) Then perform a set of timing experiments under the same set of MPI process/thread combinations of part a (but with the output suppressed) for the cases where the </w:t>
       </w:r>
       <w:proofErr w:type="spellStart"/>
@@ -1707,17 +3977,170 @@
           <w:sz w:val="24"/>
           <w:szCs w:val="24"/>
         </w:rPr>
-        <w:t xml:space="preserve">=5,000. Record the execution time associated with each multi-threaded case and compare these times with that of the original serial program. What is the relative speedup and efficiency for each case. Is there a significant difference between the various parallel implementations? If so give a possible explanation as to why the execution time was not the same for each case given that the total number of </w:t>
-      </w:r>
-      <w:r>
-        <w:rPr>
-          <w:rFonts w:ascii="Helvetica" w:eastAsia="Times New Roman" w:hAnsi="Helvetica" w:cs="Helvetica"/>
-          <w:color w:val="2D3B45"/>
-          <w:sz w:val="24"/>
-          <w:szCs w:val="24"/>
-        </w:rPr>
-        <w:lastRenderedPageBreak/>
-        <w:t>threads is the same in all cases and your code was designed to evenly distribute the workload among the threads.</w:t>
+        <w:t>=5,000. Record the execution time associated with each multi-threaded case and compare these times with that of the original serial program. What is the relative speedup and efficiency for each case. Is there a significant difference between the various parallel implementations? If so give a possible explanation as to why the execution time was not the same for each case given that the total number of threads is the same in all cases and your code was designed to evenly distribut</w:t>
+      </w:r>
+      <w:r>
+        <w:rPr>
+          <w:rFonts w:ascii="Helvetica" w:eastAsia="Times New Roman" w:hAnsi="Helvetica" w:cs="Helvetica"/>
+          <w:color w:val="2D3B45"/>
+          <w:sz w:val="24"/>
+          <w:szCs w:val="24"/>
+        </w:rPr>
+        <w:t>e the workload among the threads</w:t>
+      </w:r>
+      <w:r>
+        <w:rPr>
+          <w:rFonts w:ascii="Helvetica" w:eastAsia="Times New Roman" w:hAnsi="Helvetica" w:cs="Helvetica"/>
+          <w:color w:val="2D3B45"/>
+          <w:sz w:val="24"/>
+          <w:szCs w:val="24"/>
+        </w:rPr>
+        <w:t>.</w:t>
+      </w:r>
+    </w:p>
+    <w:p>
+      <w:pPr>
+        <w:shd w:val="clear" w:color="auto" w:fill="FFFFFF"/>
+        <w:spacing w:before="180" w:after="180" w:line="240" w:lineRule="auto"/>
+        <w:rPr>
+          <w:rFonts w:ascii="Helvetica" w:eastAsia="Times New Roman" w:hAnsi="Helvetica" w:cs="Helvetica"/>
+          <w:b/>
+          <w:color w:val="2D3B45"/>
+          <w:sz w:val="24"/>
+          <w:szCs w:val="24"/>
+        </w:rPr>
+      </w:pPr>
+      <w:r>
+        <w:rPr>
+          <w:rFonts w:ascii="Helvetica" w:eastAsia="Times New Roman" w:hAnsi="Helvetica" w:cs="Helvetica"/>
+          <w:b/>
+          <w:color w:val="2D3B45"/>
+          <w:sz w:val="24"/>
+          <w:szCs w:val="24"/>
+        </w:rPr>
+        <w:t xml:space="preserve">TODO: Update the command line read to read in the thread count for the </w:t>
+      </w:r>
+      <w:proofErr w:type="spellStart"/>
+      <w:r>
+        <w:rPr>
+          <w:rFonts w:ascii="Helvetica" w:eastAsia="Times New Roman" w:hAnsi="Helvetica" w:cs="Helvetica"/>
+          <w:b/>
+          <w:color w:val="2D3B45"/>
+          <w:sz w:val="24"/>
+          <w:szCs w:val="24"/>
+        </w:rPr>
+        <w:t>openmp</w:t>
+      </w:r>
+      <w:proofErr w:type="spellEnd"/>
+      <w:r>
+        <w:rPr>
+          <w:rFonts w:ascii="Helvetica" w:eastAsia="Times New Roman" w:hAnsi="Helvetica" w:cs="Helvetica"/>
+          <w:b/>
+          <w:color w:val="2D3B45"/>
+          <w:sz w:val="24"/>
+          <w:szCs w:val="24"/>
+        </w:rPr>
+        <w:t xml:space="preserve"> process.</w:t>
+      </w:r>
+    </w:p>
+    <w:p>
+      <w:pPr>
+        <w:shd w:val="clear" w:color="auto" w:fill="FFFFFF"/>
+        <w:spacing w:before="180" w:after="180" w:line="240" w:lineRule="auto"/>
+        <w:rPr>
+          <w:rFonts w:ascii="Helvetica" w:eastAsia="Times New Roman" w:hAnsi="Helvetica" w:cs="Helvetica"/>
+          <w:b/>
+          <w:color w:val="2D3B45"/>
+          <w:sz w:val="24"/>
+          <w:szCs w:val="24"/>
+        </w:rPr>
+      </w:pPr>
+      <w:r>
+        <w:rPr>
+          <w:rFonts w:ascii="Helvetica" w:eastAsia="Times New Roman" w:hAnsi="Helvetica" w:cs="Helvetica"/>
+          <w:b/>
+          <w:color w:val="2D3B45"/>
+          <w:sz w:val="24"/>
+          <w:szCs w:val="24"/>
+        </w:rPr>
+        <w:t xml:space="preserve">TODO: Make the test run and do </w:t>
+      </w:r>
+      <w:proofErr w:type="gramStart"/>
+      <w:r>
+        <w:rPr>
+          <w:rFonts w:ascii="Helvetica" w:eastAsia="Times New Roman" w:hAnsi="Helvetica" w:cs="Helvetica"/>
+          <w:b/>
+          <w:color w:val="2D3B45"/>
+          <w:sz w:val="24"/>
+          <w:szCs w:val="24"/>
+        </w:rPr>
+        <w:t>all of</w:t>
+      </w:r>
+      <w:proofErr w:type="gramEnd"/>
+      <w:r>
+        <w:rPr>
+          <w:rFonts w:ascii="Helvetica" w:eastAsia="Times New Roman" w:hAnsi="Helvetica" w:cs="Helvetica"/>
+          <w:b/>
+          <w:color w:val="2D3B45"/>
+          <w:sz w:val="24"/>
+          <w:szCs w:val="24"/>
+        </w:rPr>
+        <w:t xml:space="preserve"> the analysis, doesn’t look like adding the </w:t>
+      </w:r>
+      <w:proofErr w:type="spellStart"/>
+      <w:r>
+        <w:rPr>
+          <w:rFonts w:ascii="Helvetica" w:eastAsia="Times New Roman" w:hAnsi="Helvetica" w:cs="Helvetica"/>
+          <w:b/>
+          <w:color w:val="2D3B45"/>
+          <w:sz w:val="24"/>
+          <w:szCs w:val="24"/>
+        </w:rPr>
+        <w:t>openmp</w:t>
+      </w:r>
+      <w:proofErr w:type="spellEnd"/>
+      <w:r>
+        <w:rPr>
+          <w:rFonts w:ascii="Helvetica" w:eastAsia="Times New Roman" w:hAnsi="Helvetica" w:cs="Helvetica"/>
+          <w:b/>
+          <w:color w:val="2D3B45"/>
+          <w:sz w:val="24"/>
+          <w:szCs w:val="24"/>
+        </w:rPr>
+        <w:t xml:space="preserve"> to my implementation is actually speeding anything up.</w:t>
+      </w:r>
+    </w:p>
+    <w:p>
+      <w:pPr>
+        <w:shd w:val="clear" w:color="auto" w:fill="FFFFFF"/>
+        <w:spacing w:before="180" w:after="180" w:line="240" w:lineRule="auto"/>
+        <w:rPr>
+          <w:rFonts w:ascii="Helvetica" w:eastAsia="Times New Roman" w:hAnsi="Helvetica" w:cs="Helvetica"/>
+          <w:b/>
+          <w:color w:val="2D3B45"/>
+          <w:sz w:val="24"/>
+          <w:szCs w:val="24"/>
+        </w:rPr>
+      </w:pPr>
+      <w:r>
+        <w:rPr>
+          <w:rFonts w:ascii="Helvetica" w:eastAsia="Times New Roman" w:hAnsi="Helvetica" w:cs="Helvetica"/>
+          <w:b/>
+          <w:color w:val="2D3B45"/>
+          <w:sz w:val="24"/>
+          <w:szCs w:val="24"/>
+        </w:rPr>
+        <w:t xml:space="preserve">TODO: </w:t>
+      </w:r>
+      <w:r>
+        <w:rPr>
+          <w:rFonts w:ascii="Helvetica" w:eastAsia="Times New Roman" w:hAnsi="Helvetica" w:cs="Helvetica"/>
+          <w:b/>
+          <w:color w:val="2D3B45"/>
+          <w:sz w:val="24"/>
+          <w:szCs w:val="24"/>
+        </w:rPr>
+        <w:t>Finish this problem</w:t>
       </w:r>
     </w:p>
     <w:p>
@@ -1740,27 +4163,7 @@
           <w:sz w:val="24"/>
           <w:szCs w:val="24"/>
         </w:rPr>
-        <w:t xml:space="preserve">4. Answer the following question for the code segment shown below assuming that we have a computing node that has 4 active cores that are dedicated to processing our problem and that were are utilizing </w:t>
-      </w:r>
-      <w:proofErr w:type="spellStart"/>
-      <w:r>
-        <w:rPr>
-          <w:rFonts w:ascii="Helvetica" w:eastAsia="Times New Roman" w:hAnsi="Helvetica" w:cs="Helvetica"/>
-          <w:color w:val="2D3B45"/>
-          <w:sz w:val="24"/>
-          <w:szCs w:val="24"/>
-        </w:rPr>
-        <w:t>OpenMP</w:t>
-      </w:r>
-      <w:proofErr w:type="spellEnd"/>
-      <w:r>
-        <w:rPr>
-          <w:rFonts w:ascii="Helvetica" w:eastAsia="Times New Roman" w:hAnsi="Helvetica" w:cs="Helvetica"/>
-          <w:color w:val="2D3B45"/>
-          <w:sz w:val="24"/>
-          <w:szCs w:val="24"/>
-        </w:rPr>
-        <w:t xml:space="preserve"> to parallelize a for-loop that initializes the upper triangle portion of a 100 ∞ 100 matrix to the values returned by the function, </w:t>
+        <w:t xml:space="preserve">4. Answer the following question for the code segment shown below assuming that we have a computing node that has 4 active cores that are dedicated to processing our problem and that were are utilizing OpenMP to parallelize a for-loop that initializes the upper triangle portion of a 100 ∞ 100 matrix to the values returned by the function, </w:t>
       </w:r>
       <w:proofErr w:type="spellStart"/>
       <w:r>
@@ -2186,6 +4589,29 @@
           <w:szCs w:val="24"/>
         </w:rPr>
         <w:t>) clause have been left undefined. Below are six example schedule clauses that could be used. Rank these clauses from slowest to fasted by closely examining the characteristics of this problem. To do this note that each iteration of the inner loop above does just one assignment and we can estimate the execution time by counting how many assignments each thread does. (Also note the total number of assignments the problem performs is exactly 4,950 assignments). For each schedule clause, estimate how long the parallelized loop will run. Explain how you arrived at your estimates.</w:t>
+      </w:r>
+    </w:p>
+    <w:p>
+      <w:pPr>
+        <w:shd w:val="clear" w:color="auto" w:fill="FFFFFF"/>
+        <w:spacing w:before="180" w:after="180" w:line="240" w:lineRule="auto"/>
+        <w:rPr>
+          <w:rFonts w:ascii="Helvetica" w:eastAsia="Times New Roman" w:hAnsi="Helvetica" w:cs="Helvetica"/>
+          <w:b/>
+          <w:color w:val="2D3B45"/>
+          <w:sz w:val="24"/>
+          <w:szCs w:val="24"/>
+        </w:rPr>
+      </w:pPr>
+      <w:r>
+        <w:rPr>
+          <w:rFonts w:ascii="Helvetica" w:eastAsia="Times New Roman" w:hAnsi="Helvetica" w:cs="Helvetica"/>
+          <w:b/>
+          <w:color w:val="2D3B45"/>
+          <w:sz w:val="24"/>
+          <w:szCs w:val="24"/>
+        </w:rPr>
+        <w:t>TODO: Finish this problem</w:t>
       </w:r>
     </w:p>
     <w:p>
@@ -2210,7 +4636,7 @@
         <mc:AlternateContent>
           <mc:Choice Requires="wps">
             <w:drawing>
-              <wp:inline distT="0" distB="0" distL="0" distR="0">
+              <wp:inline distT="0" distB="0" distL="0" distR="0" wp14:anchorId="64025A52" wp14:editId="64025A53">
                 <wp:extent cx="308610" cy="308610"/>
                 <wp:effectExtent l="0" t="0" r="0" b="0"/>
                 <wp:docPr id="1" name="Rectangle 1" descr="https://uah.instructure.com/courses/22886/assignments/exam2_2016_takehome_exam-3.gif"/>
@@ -2295,27 +4721,8 @@
           <w:sz w:val="24"/>
           <w:szCs w:val="24"/>
         </w:rPr>
-        <w:t xml:space="preserve">5. Expand upon the bounded_buffer.cpp that is provided on Canvas (or copy this program from /cpe412/exam2/bounded_buffer.cpp on the Jetson system) to create two separate </w:t>
-      </w:r>
-      <w:proofErr w:type="spellStart"/>
-      <w:r>
-        <w:rPr>
-          <w:rFonts w:ascii="Helvetica" w:eastAsia="Times New Roman" w:hAnsi="Helvetica" w:cs="Helvetica"/>
-          <w:color w:val="2D3B45"/>
-          <w:sz w:val="24"/>
-          <w:szCs w:val="24"/>
-        </w:rPr>
-        <w:t>OpenMP</w:t>
-      </w:r>
-      <w:proofErr w:type="spellEnd"/>
-      <w:r>
-        <w:rPr>
-          <w:rFonts w:ascii="Helvetica" w:eastAsia="Times New Roman" w:hAnsi="Helvetica" w:cs="Helvetica"/>
-          <w:color w:val="2D3B45"/>
-          <w:sz w:val="24"/>
-          <w:szCs w:val="24"/>
-        </w:rPr>
-        <w:t xml:space="preserve"> implementations of the producer/consumer bounded buffer-problem discussed in class that utilizes a common shared memory (between threads) and counting semaphores to ensure proper synchronization. [Note you will also need to link this program with the </w:t>
+        <w:lastRenderedPageBreak/>
+        <w:t xml:space="preserve">5. Expand upon the bounded_buffer.cpp that is provided on Canvas (or copy this program from /cpe412/exam2/bounded_buffer.cpp on the Jetson system) to create two separate OpenMP implementations of the producer/consumer bounded buffer-problem discussed in class that utilizes a common shared memory (between threads) and counting semaphores to ensure proper synchronization. [Note you will also need to link this program with the </w:t>
       </w:r>
       <w:proofErr w:type="spellStart"/>
       <w:proofErr w:type="gramStart"/>
@@ -2357,47 +4764,7 @@
           <w:sz w:val="24"/>
           <w:szCs w:val="24"/>
         </w:rPr>
-        <w:t xml:space="preserve">] One implementation should use </w:t>
-      </w:r>
-      <w:proofErr w:type="spellStart"/>
-      <w:r>
-        <w:rPr>
-          <w:rFonts w:ascii="Helvetica" w:eastAsia="Times New Roman" w:hAnsi="Helvetica" w:cs="Helvetica"/>
-          <w:color w:val="2D3B45"/>
-          <w:sz w:val="24"/>
-          <w:szCs w:val="24"/>
-        </w:rPr>
-        <w:t>OpenMP's</w:t>
-      </w:r>
-      <w:proofErr w:type="spellEnd"/>
-      <w:r>
-        <w:rPr>
-          <w:rFonts w:ascii="Helvetica" w:eastAsia="Times New Roman" w:hAnsi="Helvetica" w:cs="Helvetica"/>
-          <w:color w:val="2D3B45"/>
-          <w:sz w:val="24"/>
-          <w:szCs w:val="24"/>
-        </w:rPr>
-        <w:t xml:space="preserve"> standard parallel and work sharing data parallel constructs to start up the separate consumer and producer threads. The other implementation should utilize the </w:t>
-      </w:r>
-      <w:proofErr w:type="spellStart"/>
-      <w:r>
-        <w:rPr>
-          <w:rFonts w:ascii="Helvetica" w:eastAsia="Times New Roman" w:hAnsi="Helvetica" w:cs="Helvetica"/>
-          <w:color w:val="2D3B45"/>
-          <w:sz w:val="24"/>
-          <w:szCs w:val="24"/>
-        </w:rPr>
-        <w:t>OpenMP</w:t>
-      </w:r>
-      <w:proofErr w:type="spellEnd"/>
-      <w:r>
-        <w:rPr>
-          <w:rFonts w:ascii="Helvetica" w:eastAsia="Times New Roman" w:hAnsi="Helvetica" w:cs="Helvetica"/>
-          <w:color w:val="2D3B45"/>
-          <w:sz w:val="24"/>
-          <w:szCs w:val="24"/>
-        </w:rPr>
-        <w:t xml:space="preserve"> tasking model. Verify that both models function correctly and answer the following questions:</w:t>
+        <w:t>] One implementation should use OpenMP's standard parallel and work sharing data parallel constructs to start up the separate consumer and producer threads. The other implementation should utilize the OpenMP tasking model. Verify that both models function correctly and answer the following questions:</w:t>
       </w:r>
     </w:p>
     <w:p>
@@ -2466,7 +4833,6 @@
           <w:sz w:val="24"/>
           <w:szCs w:val="24"/>
         </w:rPr>
-        <w:lastRenderedPageBreak/>
         <w:t>c) Execute both versions of the producer/consumer program with two producers, two consumers, number of messages of 100 and with a buffer size of 5. How many actual threads are generated when you run each version? Are they the same? How do they relate to the number of producers/consumers that are specified at run time?</w:t>
       </w:r>
     </w:p>
@@ -2534,6 +4900,29 @@
           <w:szCs w:val="24"/>
         </w:rPr>
         <w:t>e) Experiment with different size buffers, messages, and consumer processes and producer processes. From the diary file and other files can you determine if the semaphore releasing strategy is fair? Explain your answer.</w:t>
+      </w:r>
+    </w:p>
+    <w:p>
+      <w:pPr>
+        <w:shd w:val="clear" w:color="auto" w:fill="FFFFFF"/>
+        <w:spacing w:before="180" w:after="180" w:line="240" w:lineRule="auto"/>
+        <w:rPr>
+          <w:rFonts w:ascii="Helvetica" w:eastAsia="Times New Roman" w:hAnsi="Helvetica" w:cs="Helvetica"/>
+          <w:b/>
+          <w:color w:val="2D3B45"/>
+          <w:sz w:val="24"/>
+          <w:szCs w:val="24"/>
+        </w:rPr>
+      </w:pPr>
+      <w:r>
+        <w:rPr>
+          <w:rFonts w:ascii="Helvetica" w:eastAsia="Times New Roman" w:hAnsi="Helvetica" w:cs="Helvetica"/>
+          <w:b/>
+          <w:color w:val="2D3B45"/>
+          <w:sz w:val="24"/>
+          <w:szCs w:val="24"/>
+        </w:rPr>
+        <w:t>TODO: Try to finish this problem and hope for some credit.</w:t>
       </w:r>
     </w:p>
     <w:p>

--- a/Exam2/Exam_2_Answers.docx
+++ b/Exam2/Exam_2_Answers.docx
@@ -1203,6 +1203,2745 @@
         </w:rPr>
         <w:t>) to the current shared value of sum, and because addition is commutative it will not matter which order this happens as we will get the same answer.</w:t>
       </w:r>
+    </w:p>
+    <w:p>
+      <w:pPr>
+        <w:shd w:val="clear" w:color="auto" w:fill="FFFFFF"/>
+        <w:spacing w:before="180" w:after="180" w:line="240" w:lineRule="auto"/>
+        <w:rPr>
+          <w:rFonts w:ascii="Helvetica" w:eastAsia="Times New Roman" w:hAnsi="Helvetica" w:cs="Helvetica"/>
+          <w:color w:val="2D3B45"/>
+          <w:sz w:val="24"/>
+          <w:szCs w:val="24"/>
+        </w:rPr>
+      </w:pPr>
+      <w:r>
+        <w:rPr>
+          <w:rFonts w:ascii="Helvetica" w:eastAsia="Times New Roman" w:hAnsi="Helvetica" w:cs="Helvetica"/>
+          <w:color w:val="2D3B45"/>
+          <w:sz w:val="24"/>
+          <w:szCs w:val="24"/>
+        </w:rPr>
+        <w:lastRenderedPageBreak/>
+        <w:t xml:space="preserve">c) For the following </w:t>
+      </w:r>
+      <w:proofErr w:type="spellStart"/>
+      <w:r>
+        <w:rPr>
+          <w:rFonts w:ascii="Helvetica" w:eastAsia="Times New Roman" w:hAnsi="Helvetica" w:cs="Helvetica"/>
+          <w:color w:val="2D3B45"/>
+          <w:sz w:val="24"/>
+          <w:szCs w:val="24"/>
+        </w:rPr>
+        <w:t>pthread</w:t>
+      </w:r>
+      <w:proofErr w:type="spellEnd"/>
+      <w:r>
+        <w:rPr>
+          <w:rFonts w:ascii="Helvetica" w:eastAsia="Times New Roman" w:hAnsi="Helvetica" w:cs="Helvetica"/>
+          <w:color w:val="2D3B45"/>
+          <w:sz w:val="24"/>
+          <w:szCs w:val="24"/>
+        </w:rPr>
+        <w:t xml:space="preserve"> code what is (are) the possible value(s) of </w:t>
+      </w:r>
+      <w:proofErr w:type="spellStart"/>
+      <w:r>
+        <w:rPr>
+          <w:rFonts w:ascii="Helvetica" w:eastAsia="Times New Roman" w:hAnsi="Helvetica" w:cs="Helvetica"/>
+          <w:color w:val="2D3B45"/>
+          <w:sz w:val="24"/>
+          <w:szCs w:val="24"/>
+        </w:rPr>
+        <w:t>num</w:t>
+      </w:r>
+      <w:proofErr w:type="spellEnd"/>
+      <w:r>
+        <w:rPr>
+          <w:rFonts w:ascii="Helvetica" w:eastAsia="Times New Roman" w:hAnsi="Helvetica" w:cs="Helvetica"/>
+          <w:color w:val="2D3B45"/>
+          <w:sz w:val="24"/>
+          <w:szCs w:val="24"/>
+        </w:rPr>
+        <w:t xml:space="preserve"> if there are no assumptions regarding the targeted system or the </w:t>
+      </w:r>
+      <w:proofErr w:type="gramStart"/>
+      <w:r>
+        <w:rPr>
+          <w:rFonts w:ascii="Helvetica" w:eastAsia="Times New Roman" w:hAnsi="Helvetica" w:cs="Helvetica"/>
+          <w:color w:val="2D3B45"/>
+          <w:sz w:val="24"/>
+          <w:szCs w:val="24"/>
+        </w:rPr>
+        <w:t>manner in which</w:t>
+      </w:r>
+      <w:proofErr w:type="gramEnd"/>
+      <w:r>
+        <w:rPr>
+          <w:rFonts w:ascii="Helvetica" w:eastAsia="Times New Roman" w:hAnsi="Helvetica" w:cs="Helvetica"/>
+          <w:color w:val="2D3B45"/>
+          <w:sz w:val="24"/>
+          <w:szCs w:val="24"/>
+        </w:rPr>
+        <w:t xml:space="preserve"> the </w:t>
+      </w:r>
+      <w:proofErr w:type="spellStart"/>
+      <w:r>
+        <w:rPr>
+          <w:rFonts w:ascii="Helvetica" w:eastAsia="Times New Roman" w:hAnsi="Helvetica" w:cs="Helvetica"/>
+          <w:color w:val="2D3B45"/>
+          <w:sz w:val="24"/>
+          <w:szCs w:val="24"/>
+        </w:rPr>
+        <w:t>pthread</w:t>
+      </w:r>
+      <w:proofErr w:type="spellEnd"/>
+      <w:r>
+        <w:rPr>
+          <w:rFonts w:ascii="Helvetica" w:eastAsia="Times New Roman" w:hAnsi="Helvetica" w:cs="Helvetica"/>
+          <w:color w:val="2D3B45"/>
+          <w:sz w:val="24"/>
+          <w:szCs w:val="24"/>
+        </w:rPr>
+        <w:t xml:space="preserve"> scheduler will operate? Justify your answer.</w:t>
+      </w:r>
+    </w:p>
+    <w:p>
+      <w:pPr>
+        <w:shd w:val="clear" w:color="auto" w:fill="FFFFFF"/>
+        <w:spacing w:before="180" w:after="180" w:line="240" w:lineRule="auto"/>
+        <w:rPr>
+          <w:rFonts w:ascii="Helvetica" w:eastAsia="Times New Roman" w:hAnsi="Helvetica" w:cs="Helvetica"/>
+          <w:b/>
+          <w:color w:val="2D3B45"/>
+          <w:sz w:val="24"/>
+          <w:szCs w:val="24"/>
+        </w:rPr>
+      </w:pPr>
+      <w:r>
+        <w:rPr>
+          <w:rFonts w:ascii="Helvetica" w:eastAsia="Times New Roman" w:hAnsi="Helvetica" w:cs="Helvetica"/>
+          <w:b/>
+          <w:color w:val="2D3B45"/>
+          <w:sz w:val="24"/>
+          <w:szCs w:val="24"/>
+        </w:rPr>
+        <w:t xml:space="preserve">TODO: Answer this question whenever we get the </w:t>
+      </w:r>
+      <w:proofErr w:type="spellStart"/>
+      <w:r>
+        <w:rPr>
+          <w:rFonts w:ascii="Helvetica" w:eastAsia="Times New Roman" w:hAnsi="Helvetica" w:cs="Helvetica"/>
+          <w:b/>
+          <w:color w:val="2D3B45"/>
+          <w:sz w:val="24"/>
+          <w:szCs w:val="24"/>
+        </w:rPr>
+        <w:t>pthread</w:t>
+      </w:r>
+      <w:proofErr w:type="spellEnd"/>
+      <w:r>
+        <w:rPr>
+          <w:rFonts w:ascii="Helvetica" w:eastAsia="Times New Roman" w:hAnsi="Helvetica" w:cs="Helvetica"/>
+          <w:b/>
+          <w:color w:val="2D3B45"/>
+          <w:sz w:val="24"/>
+          <w:szCs w:val="24"/>
+        </w:rPr>
+        <w:t xml:space="preserve"> code</w:t>
+      </w:r>
+    </w:p>
+    <w:p>
+      <w:pPr>
+        <w:shd w:val="clear" w:color="auto" w:fill="FFFFFF"/>
+        <w:spacing w:before="180" w:after="180" w:line="240" w:lineRule="auto"/>
+        <w:rPr>
+          <w:rFonts w:ascii="Helvetica" w:eastAsia="Times New Roman" w:hAnsi="Helvetica" w:cs="Helvetica"/>
+          <w:color w:val="2D3B45"/>
+          <w:sz w:val="24"/>
+          <w:szCs w:val="24"/>
+        </w:rPr>
+      </w:pPr>
+      <w:r>
+        <w:rPr>
+          <w:rFonts w:ascii="Helvetica" w:eastAsia="Times New Roman" w:hAnsi="Helvetica" w:cs="Helvetica"/>
+          <w:color w:val="2D3B45"/>
+          <w:sz w:val="24"/>
+          <w:szCs w:val="24"/>
+        </w:rPr>
+        <w:t>d) What is the difference between the ordered directive and the critical section directives in OpenMP? Give separate examples of the use of both constructs. Which constructs might be useful to support local synchronization? Which constructs are useful for or global synchronization? Explain.</w:t>
+      </w:r>
+    </w:p>
+    <w:p>
+      <w:pPr>
+        <w:shd w:val="clear" w:color="auto" w:fill="FFFFFF"/>
+        <w:spacing w:before="180" w:after="180" w:line="240" w:lineRule="auto"/>
+        <w:rPr>
+          <w:rFonts w:ascii="Helvetica" w:eastAsia="Times New Roman" w:hAnsi="Helvetica" w:cs="Helvetica"/>
+          <w:b/>
+          <w:color w:val="2D3B45"/>
+          <w:sz w:val="24"/>
+          <w:szCs w:val="24"/>
+        </w:rPr>
+      </w:pPr>
+      <w:r>
+        <w:rPr>
+          <w:rFonts w:ascii="Helvetica" w:eastAsia="Times New Roman" w:hAnsi="Helvetica" w:cs="Helvetica"/>
+          <w:b/>
+          <w:color w:val="2D3B45"/>
+          <w:sz w:val="24"/>
+          <w:szCs w:val="24"/>
+        </w:rPr>
+        <w:t>Ordered Directive - The ordered construct will make it so the code for the structured block will execute sequentially.</w:t>
+      </w:r>
+    </w:p>
+    <w:p>
+      <w:pPr>
+        <w:shd w:val="clear" w:color="auto" w:fill="FFFFFF"/>
+        <w:spacing w:before="180" w:after="180" w:line="240" w:lineRule="auto"/>
+        <w:rPr>
+          <w:rFonts w:ascii="Helvetica" w:eastAsia="Times New Roman" w:hAnsi="Helvetica" w:cs="Helvetica"/>
+          <w:b/>
+          <w:color w:val="2D3B45"/>
+          <w:sz w:val="24"/>
+          <w:szCs w:val="24"/>
+        </w:rPr>
+      </w:pPr>
+      <w:r>
+        <w:rPr>
+          <w:rFonts w:ascii="Helvetica" w:eastAsia="Times New Roman" w:hAnsi="Helvetica" w:cs="Helvetica"/>
+          <w:b/>
+          <w:color w:val="2D3B45"/>
+          <w:sz w:val="24"/>
+          <w:szCs w:val="24"/>
+        </w:rPr>
+        <w:t>Ex</w:t>
+      </w:r>
+      <w:r>
+        <w:rPr>
+          <w:rFonts w:ascii="Helvetica" w:eastAsia="Times New Roman" w:hAnsi="Helvetica" w:cs="Helvetica"/>
+          <w:b/>
+          <w:color w:val="2D3B45"/>
+          <w:sz w:val="24"/>
+          <w:szCs w:val="24"/>
+        </w:rPr>
+        <w:t>ample</w:t>
+      </w:r>
+      <w:r>
+        <w:rPr>
+          <w:rFonts w:ascii="Helvetica" w:eastAsia="Times New Roman" w:hAnsi="Helvetica" w:cs="Helvetica"/>
+          <w:b/>
+          <w:color w:val="2D3B45"/>
+          <w:sz w:val="24"/>
+          <w:szCs w:val="24"/>
+        </w:rPr>
+        <w:t xml:space="preserve">. </w:t>
+      </w:r>
+    </w:p>
+    <w:p>
+      <w:pPr>
+        <w:shd w:val="clear" w:color="auto" w:fill="FFFFFF"/>
+        <w:spacing w:before="180" w:after="180" w:line="240" w:lineRule="auto"/>
+        <w:rPr>
+          <w:rFonts w:ascii="Helvetica" w:eastAsia="Times New Roman" w:hAnsi="Helvetica" w:cs="Helvetica"/>
+          <w:b/>
+          <w:color w:val="2D3B45"/>
+          <w:sz w:val="24"/>
+          <w:szCs w:val="24"/>
+        </w:rPr>
+      </w:pPr>
+      <w:r>
+        <w:rPr>
+          <w:rFonts w:ascii="Helvetica" w:eastAsia="Times New Roman" w:hAnsi="Helvetica" w:cs="Helvetica"/>
+          <w:b/>
+          <w:color w:val="2D3B45"/>
+          <w:sz w:val="24"/>
+          <w:szCs w:val="24"/>
+        </w:rPr>
+        <w:t xml:space="preserve">#pragma </w:t>
+      </w:r>
+      <w:proofErr w:type="spellStart"/>
+      <w:r>
+        <w:rPr>
+          <w:rFonts w:ascii="Helvetica" w:eastAsia="Times New Roman" w:hAnsi="Helvetica" w:cs="Helvetica"/>
+          <w:b/>
+          <w:color w:val="2D3B45"/>
+          <w:sz w:val="24"/>
+          <w:szCs w:val="24"/>
+        </w:rPr>
+        <w:t>omp</w:t>
+      </w:r>
+      <w:proofErr w:type="spellEnd"/>
+      <w:r>
+        <w:rPr>
+          <w:rFonts w:ascii="Helvetica" w:eastAsia="Times New Roman" w:hAnsi="Helvetica" w:cs="Helvetica"/>
+          <w:b/>
+          <w:color w:val="2D3B45"/>
+          <w:sz w:val="24"/>
+          <w:szCs w:val="24"/>
+        </w:rPr>
+        <w:t xml:space="preserve"> parallel for </w:t>
+      </w:r>
+      <w:proofErr w:type="gramStart"/>
+      <w:r>
+        <w:rPr>
+          <w:rFonts w:ascii="Helvetica" w:eastAsia="Times New Roman" w:hAnsi="Helvetica" w:cs="Helvetica"/>
+          <w:b/>
+          <w:color w:val="2D3B45"/>
+          <w:sz w:val="24"/>
+          <w:szCs w:val="24"/>
+        </w:rPr>
+        <w:t>schedule(</w:t>
+      </w:r>
+      <w:proofErr w:type="gramEnd"/>
+      <w:r>
+        <w:rPr>
+          <w:rFonts w:ascii="Helvetica" w:eastAsia="Times New Roman" w:hAnsi="Helvetica" w:cs="Helvetica"/>
+          <w:b/>
+          <w:color w:val="2D3B45"/>
+          <w:sz w:val="24"/>
+          <w:szCs w:val="24"/>
+        </w:rPr>
+        <w:t>static, 1)</w:t>
+      </w:r>
+    </w:p>
+    <w:p>
+      <w:pPr>
+        <w:shd w:val="clear" w:color="auto" w:fill="FFFFFF"/>
+        <w:spacing w:before="180" w:after="180" w:line="240" w:lineRule="auto"/>
+        <w:rPr>
+          <w:rFonts w:ascii="Helvetica" w:eastAsia="Times New Roman" w:hAnsi="Helvetica" w:cs="Helvetica"/>
+          <w:b/>
+          <w:color w:val="2D3B45"/>
+          <w:sz w:val="24"/>
+          <w:szCs w:val="24"/>
+        </w:rPr>
+      </w:pPr>
+      <w:r>
+        <w:rPr>
+          <w:rFonts w:ascii="Helvetica" w:eastAsia="Times New Roman" w:hAnsi="Helvetica" w:cs="Helvetica"/>
+          <w:b/>
+          <w:color w:val="2D3B45"/>
+          <w:sz w:val="24"/>
+          <w:szCs w:val="24"/>
+        </w:rPr>
+        <w:t>{</w:t>
+      </w:r>
+    </w:p>
+    <w:p>
+      <w:pPr>
+        <w:shd w:val="clear" w:color="auto" w:fill="FFFFFF"/>
+        <w:spacing w:before="180" w:after="180" w:line="240" w:lineRule="auto"/>
+        <w:rPr>
+          <w:rFonts w:ascii="Helvetica" w:eastAsia="Times New Roman" w:hAnsi="Helvetica" w:cs="Helvetica"/>
+          <w:b/>
+          <w:color w:val="2D3B45"/>
+          <w:sz w:val="24"/>
+          <w:szCs w:val="24"/>
+        </w:rPr>
+      </w:pPr>
+      <w:r>
+        <w:rPr>
+          <w:rFonts w:ascii="Helvetica" w:eastAsia="Times New Roman" w:hAnsi="Helvetica" w:cs="Helvetica"/>
+          <w:b/>
+          <w:color w:val="2D3B45"/>
+          <w:sz w:val="24"/>
+          <w:szCs w:val="24"/>
+        </w:rPr>
+        <w:tab/>
+        <w:t>For (</w:t>
+      </w:r>
+      <w:proofErr w:type="spellStart"/>
+      <w:r>
+        <w:rPr>
+          <w:rFonts w:ascii="Helvetica" w:eastAsia="Times New Roman" w:hAnsi="Helvetica" w:cs="Helvetica"/>
+          <w:b/>
+          <w:color w:val="2D3B45"/>
+          <w:sz w:val="24"/>
+          <w:szCs w:val="24"/>
+        </w:rPr>
+        <w:t>int</w:t>
+      </w:r>
+      <w:proofErr w:type="spellEnd"/>
+      <w:r>
+        <w:rPr>
+          <w:rFonts w:ascii="Helvetica" w:eastAsia="Times New Roman" w:hAnsi="Helvetica" w:cs="Helvetica"/>
+          <w:b/>
+          <w:color w:val="2D3B45"/>
+          <w:sz w:val="24"/>
+          <w:szCs w:val="24"/>
+        </w:rPr>
+        <w:t xml:space="preserve"> I = 0; I &lt; n; </w:t>
+      </w:r>
+      <w:proofErr w:type="spellStart"/>
+      <w:r>
+        <w:rPr>
+          <w:rFonts w:ascii="Helvetica" w:eastAsia="Times New Roman" w:hAnsi="Helvetica" w:cs="Helvetica"/>
+          <w:b/>
+          <w:color w:val="2D3B45"/>
+          <w:sz w:val="24"/>
+          <w:szCs w:val="24"/>
+        </w:rPr>
+        <w:t>i</w:t>
+      </w:r>
+      <w:proofErr w:type="spellEnd"/>
+      <w:r>
+        <w:rPr>
+          <w:rFonts w:ascii="Helvetica" w:eastAsia="Times New Roman" w:hAnsi="Helvetica" w:cs="Helvetica"/>
+          <w:b/>
+          <w:color w:val="2D3B45"/>
+          <w:sz w:val="24"/>
+          <w:szCs w:val="24"/>
+        </w:rPr>
+        <w:t>++)</w:t>
+      </w:r>
+    </w:p>
+    <w:p>
+      <w:pPr>
+        <w:shd w:val="clear" w:color="auto" w:fill="FFFFFF"/>
+        <w:spacing w:before="180" w:after="180" w:line="240" w:lineRule="auto"/>
+        <w:rPr>
+          <w:rFonts w:ascii="Helvetica" w:eastAsia="Times New Roman" w:hAnsi="Helvetica" w:cs="Helvetica"/>
+          <w:b/>
+          <w:color w:val="2D3B45"/>
+          <w:sz w:val="24"/>
+          <w:szCs w:val="24"/>
+        </w:rPr>
+      </w:pPr>
+      <w:r>
+        <w:rPr>
+          <w:rFonts w:ascii="Helvetica" w:eastAsia="Times New Roman" w:hAnsi="Helvetica" w:cs="Helvetica"/>
+          <w:b/>
+          <w:color w:val="2D3B45"/>
+          <w:sz w:val="24"/>
+          <w:szCs w:val="24"/>
+        </w:rPr>
+        <w:tab/>
+        <w:t>{</w:t>
+      </w:r>
+    </w:p>
+    <w:p>
+      <w:pPr>
+        <w:shd w:val="clear" w:color="auto" w:fill="FFFFFF"/>
+        <w:spacing w:before="180" w:after="180" w:line="240" w:lineRule="auto"/>
+        <w:rPr>
+          <w:rFonts w:ascii="Helvetica" w:eastAsia="Times New Roman" w:hAnsi="Helvetica" w:cs="Helvetica"/>
+          <w:b/>
+          <w:color w:val="2D3B45"/>
+          <w:sz w:val="24"/>
+          <w:szCs w:val="24"/>
+        </w:rPr>
+      </w:pPr>
+      <w:r>
+        <w:rPr>
+          <w:rFonts w:ascii="Helvetica" w:eastAsia="Times New Roman" w:hAnsi="Helvetica" w:cs="Helvetica"/>
+          <w:b/>
+          <w:color w:val="2D3B45"/>
+          <w:sz w:val="24"/>
+          <w:szCs w:val="24"/>
+        </w:rPr>
+        <w:tab/>
+      </w:r>
+      <w:r>
+        <w:rPr>
+          <w:rFonts w:ascii="Helvetica" w:eastAsia="Times New Roman" w:hAnsi="Helvetica" w:cs="Helvetica"/>
+          <w:b/>
+          <w:color w:val="2D3B45"/>
+          <w:sz w:val="24"/>
+          <w:szCs w:val="24"/>
+        </w:rPr>
+        <w:tab/>
+        <w:t>// Do something here first</w:t>
+      </w:r>
+    </w:p>
+    <w:p>
+      <w:pPr>
+        <w:shd w:val="clear" w:color="auto" w:fill="FFFFFF"/>
+        <w:spacing w:before="180" w:after="180" w:line="240" w:lineRule="auto"/>
+        <w:rPr>
+          <w:rFonts w:ascii="Helvetica" w:eastAsia="Times New Roman" w:hAnsi="Helvetica" w:cs="Helvetica"/>
+          <w:b/>
+          <w:color w:val="2D3B45"/>
+          <w:sz w:val="24"/>
+          <w:szCs w:val="24"/>
+        </w:rPr>
+      </w:pPr>
+      <w:r>
+        <w:rPr>
+          <w:rFonts w:ascii="Helvetica" w:eastAsia="Times New Roman" w:hAnsi="Helvetica" w:cs="Helvetica"/>
+          <w:b/>
+          <w:color w:val="2D3B45"/>
+          <w:sz w:val="24"/>
+          <w:szCs w:val="24"/>
+        </w:rPr>
+        <w:tab/>
+      </w:r>
+      <w:r>
+        <w:rPr>
+          <w:rFonts w:ascii="Helvetica" w:eastAsia="Times New Roman" w:hAnsi="Helvetica" w:cs="Helvetica"/>
+          <w:b/>
+          <w:color w:val="2D3B45"/>
+          <w:sz w:val="24"/>
+          <w:szCs w:val="24"/>
+        </w:rPr>
+        <w:tab/>
+      </w:r>
+      <w:r>
+        <w:rPr>
+          <w:rFonts w:ascii="Helvetica" w:eastAsia="Times New Roman" w:hAnsi="Helvetica" w:cs="Helvetica"/>
+          <w:b/>
+          <w:color w:val="2D3B45"/>
+          <w:sz w:val="24"/>
+          <w:szCs w:val="24"/>
+        </w:rPr>
+        <w:t xml:space="preserve">#pragma </w:t>
+      </w:r>
+      <w:proofErr w:type="spellStart"/>
+      <w:r>
+        <w:rPr>
+          <w:rFonts w:ascii="Helvetica" w:eastAsia="Times New Roman" w:hAnsi="Helvetica" w:cs="Helvetica"/>
+          <w:b/>
+          <w:color w:val="2D3B45"/>
+          <w:sz w:val="24"/>
+          <w:szCs w:val="24"/>
+        </w:rPr>
+        <w:t>omp</w:t>
+      </w:r>
+      <w:proofErr w:type="spellEnd"/>
+      <w:r>
+        <w:rPr>
+          <w:rFonts w:ascii="Helvetica" w:eastAsia="Times New Roman" w:hAnsi="Helvetica" w:cs="Helvetica"/>
+          <w:b/>
+          <w:color w:val="2D3B45"/>
+          <w:sz w:val="24"/>
+          <w:szCs w:val="24"/>
+        </w:rPr>
+        <w:t xml:space="preserve"> ordered</w:t>
+      </w:r>
+    </w:p>
+    <w:p>
+      <w:pPr>
+        <w:shd w:val="clear" w:color="auto" w:fill="FFFFFF"/>
+        <w:spacing w:before="180" w:after="180" w:line="240" w:lineRule="auto"/>
+        <w:rPr>
+          <w:rFonts w:ascii="Helvetica" w:eastAsia="Times New Roman" w:hAnsi="Helvetica" w:cs="Helvetica"/>
+          <w:b/>
+          <w:color w:val="2D3B45"/>
+          <w:sz w:val="24"/>
+          <w:szCs w:val="24"/>
+        </w:rPr>
+      </w:pPr>
+      <w:r>
+        <w:rPr>
+          <w:rFonts w:ascii="Helvetica" w:eastAsia="Times New Roman" w:hAnsi="Helvetica" w:cs="Helvetica"/>
+          <w:b/>
+          <w:color w:val="2D3B45"/>
+          <w:sz w:val="24"/>
+          <w:szCs w:val="24"/>
+        </w:rPr>
+        <w:tab/>
+      </w:r>
+      <w:r>
+        <w:rPr>
+          <w:rFonts w:ascii="Helvetica" w:eastAsia="Times New Roman" w:hAnsi="Helvetica" w:cs="Helvetica"/>
+          <w:b/>
+          <w:color w:val="2D3B45"/>
+          <w:sz w:val="24"/>
+          <w:szCs w:val="24"/>
+        </w:rPr>
+        <w:tab/>
+        <w:t>{</w:t>
+      </w:r>
+    </w:p>
+    <w:p>
+      <w:pPr>
+        <w:shd w:val="clear" w:color="auto" w:fill="FFFFFF"/>
+        <w:spacing w:before="180" w:after="180" w:line="240" w:lineRule="auto"/>
+        <w:rPr>
+          <w:rFonts w:ascii="Helvetica" w:eastAsia="Times New Roman" w:hAnsi="Helvetica" w:cs="Helvetica"/>
+          <w:b/>
+          <w:color w:val="2D3B45"/>
+          <w:sz w:val="24"/>
+          <w:szCs w:val="24"/>
+        </w:rPr>
+      </w:pPr>
+      <w:r>
+        <w:rPr>
+          <w:rFonts w:ascii="Helvetica" w:eastAsia="Times New Roman" w:hAnsi="Helvetica" w:cs="Helvetica"/>
+          <w:b/>
+          <w:color w:val="2D3B45"/>
+          <w:sz w:val="24"/>
+          <w:szCs w:val="24"/>
+        </w:rPr>
+        <w:tab/>
+      </w:r>
+      <w:r>
+        <w:rPr>
+          <w:rFonts w:ascii="Helvetica" w:eastAsia="Times New Roman" w:hAnsi="Helvetica" w:cs="Helvetica"/>
+          <w:b/>
+          <w:color w:val="2D3B45"/>
+          <w:sz w:val="24"/>
+          <w:szCs w:val="24"/>
+        </w:rPr>
+        <w:tab/>
+      </w:r>
+      <w:r>
+        <w:rPr>
+          <w:rFonts w:ascii="Helvetica" w:eastAsia="Times New Roman" w:hAnsi="Helvetica" w:cs="Helvetica"/>
+          <w:b/>
+          <w:color w:val="2D3B45"/>
+          <w:sz w:val="24"/>
+          <w:szCs w:val="24"/>
+        </w:rPr>
+        <w:tab/>
+        <w:t>// Do these things in order</w:t>
+      </w:r>
+    </w:p>
+    <w:p>
+      <w:pPr>
+        <w:shd w:val="clear" w:color="auto" w:fill="FFFFFF"/>
+        <w:spacing w:before="180" w:after="180" w:line="240" w:lineRule="auto"/>
+        <w:rPr>
+          <w:rFonts w:ascii="Helvetica" w:eastAsia="Times New Roman" w:hAnsi="Helvetica" w:cs="Helvetica"/>
+          <w:b/>
+          <w:color w:val="2D3B45"/>
+          <w:sz w:val="24"/>
+          <w:szCs w:val="24"/>
+        </w:rPr>
+      </w:pPr>
+      <w:r>
+        <w:rPr>
+          <w:rFonts w:ascii="Helvetica" w:eastAsia="Times New Roman" w:hAnsi="Helvetica" w:cs="Helvetica"/>
+          <w:b/>
+          <w:color w:val="2D3B45"/>
+          <w:sz w:val="24"/>
+          <w:szCs w:val="24"/>
+        </w:rPr>
+        <w:tab/>
+      </w:r>
+      <w:r>
+        <w:rPr>
+          <w:rFonts w:ascii="Helvetica" w:eastAsia="Times New Roman" w:hAnsi="Helvetica" w:cs="Helvetica"/>
+          <w:b/>
+          <w:color w:val="2D3B45"/>
+          <w:sz w:val="24"/>
+          <w:szCs w:val="24"/>
+        </w:rPr>
+        <w:tab/>
+        <w:t>}</w:t>
+      </w:r>
+    </w:p>
+    <w:p>
+      <w:pPr>
+        <w:shd w:val="clear" w:color="auto" w:fill="FFFFFF"/>
+        <w:spacing w:before="180" w:after="180" w:line="240" w:lineRule="auto"/>
+        <w:rPr>
+          <w:rFonts w:ascii="Helvetica" w:eastAsia="Times New Roman" w:hAnsi="Helvetica" w:cs="Helvetica"/>
+          <w:b/>
+          <w:color w:val="2D3B45"/>
+          <w:sz w:val="24"/>
+          <w:szCs w:val="24"/>
+        </w:rPr>
+      </w:pPr>
+      <w:r>
+        <w:rPr>
+          <w:rFonts w:ascii="Helvetica" w:eastAsia="Times New Roman" w:hAnsi="Helvetica" w:cs="Helvetica"/>
+          <w:b/>
+          <w:color w:val="2D3B45"/>
+          <w:sz w:val="24"/>
+          <w:szCs w:val="24"/>
+        </w:rPr>
+        <w:tab/>
+      </w:r>
+      <w:r>
+        <w:rPr>
+          <w:rFonts w:ascii="Helvetica" w:eastAsia="Times New Roman" w:hAnsi="Helvetica" w:cs="Helvetica"/>
+          <w:b/>
+          <w:color w:val="2D3B45"/>
+          <w:sz w:val="24"/>
+          <w:szCs w:val="24"/>
+        </w:rPr>
+        <w:tab/>
+        <w:t>// Do some more stuff here</w:t>
+      </w:r>
+    </w:p>
+    <w:p>
+      <w:pPr>
+        <w:shd w:val="clear" w:color="auto" w:fill="FFFFFF"/>
+        <w:spacing w:before="180" w:after="180" w:line="240" w:lineRule="auto"/>
+        <w:rPr>
+          <w:rFonts w:ascii="Helvetica" w:eastAsia="Times New Roman" w:hAnsi="Helvetica" w:cs="Helvetica"/>
+          <w:b/>
+          <w:color w:val="2D3B45"/>
+          <w:sz w:val="24"/>
+          <w:szCs w:val="24"/>
+        </w:rPr>
+      </w:pPr>
+      <w:r>
+        <w:rPr>
+          <w:rFonts w:ascii="Helvetica" w:eastAsia="Times New Roman" w:hAnsi="Helvetica" w:cs="Helvetica"/>
+          <w:b/>
+          <w:color w:val="2D3B45"/>
+          <w:sz w:val="24"/>
+          <w:szCs w:val="24"/>
+        </w:rPr>
+        <w:tab/>
+        <w:t>}</w:t>
+      </w:r>
+    </w:p>
+    <w:p>
+      <w:pPr>
+        <w:shd w:val="clear" w:color="auto" w:fill="FFFFFF"/>
+        <w:spacing w:before="180" w:after="180" w:line="240" w:lineRule="auto"/>
+        <w:rPr>
+          <w:rFonts w:ascii="Helvetica" w:eastAsia="Times New Roman" w:hAnsi="Helvetica" w:cs="Helvetica"/>
+          <w:b/>
+          <w:color w:val="2D3B45"/>
+          <w:sz w:val="24"/>
+          <w:szCs w:val="24"/>
+        </w:rPr>
+      </w:pPr>
+      <w:r>
+        <w:rPr>
+          <w:rFonts w:ascii="Helvetica" w:eastAsia="Times New Roman" w:hAnsi="Helvetica" w:cs="Helvetica"/>
+          <w:b/>
+          <w:color w:val="2D3B45"/>
+          <w:sz w:val="24"/>
+          <w:szCs w:val="24"/>
+        </w:rPr>
+        <w:tab/>
+        <w:t xml:space="preserve">// </w:t>
+      </w:r>
+      <w:r>
+        <w:rPr>
+          <w:rFonts w:ascii="Helvetica" w:eastAsia="Times New Roman" w:hAnsi="Helvetica" w:cs="Helvetica"/>
+          <w:b/>
+          <w:color w:val="2D3B45"/>
+          <w:sz w:val="24"/>
+          <w:szCs w:val="24"/>
+        </w:rPr>
+        <w:t>Do something here first</w:t>
+      </w:r>
+    </w:p>
+    <w:p>
+      <w:pPr>
+        <w:shd w:val="clear" w:color="auto" w:fill="FFFFFF"/>
+        <w:spacing w:before="180" w:after="180" w:line="240" w:lineRule="auto"/>
+        <w:rPr>
+          <w:rFonts w:ascii="Helvetica" w:eastAsia="Times New Roman" w:hAnsi="Helvetica" w:cs="Helvetica"/>
+          <w:b/>
+          <w:color w:val="2D3B45"/>
+          <w:sz w:val="24"/>
+          <w:szCs w:val="24"/>
+        </w:rPr>
+      </w:pPr>
+      <w:r>
+        <w:rPr>
+          <w:rFonts w:ascii="Helvetica" w:eastAsia="Times New Roman" w:hAnsi="Helvetica" w:cs="Helvetica"/>
+          <w:b/>
+          <w:color w:val="2D3B45"/>
+          <w:sz w:val="24"/>
+          <w:szCs w:val="24"/>
+        </w:rPr>
+        <w:t>}</w:t>
+      </w:r>
+    </w:p>
+    <w:p>
+      <w:pPr>
+        <w:shd w:val="clear" w:color="auto" w:fill="FFFFFF"/>
+        <w:spacing w:before="180" w:after="180" w:line="240" w:lineRule="auto"/>
+        <w:rPr>
+          <w:rFonts w:ascii="Helvetica" w:eastAsia="Times New Roman" w:hAnsi="Helvetica" w:cs="Helvetica"/>
+          <w:b/>
+          <w:color w:val="2D3B45"/>
+          <w:sz w:val="24"/>
+          <w:szCs w:val="24"/>
+        </w:rPr>
+      </w:pPr>
+    </w:p>
+    <w:p>
+      <w:pPr>
+        <w:shd w:val="clear" w:color="auto" w:fill="FFFFFF"/>
+        <w:spacing w:before="180" w:after="180" w:line="240" w:lineRule="auto"/>
+        <w:rPr>
+          <w:rFonts w:ascii="Helvetica" w:eastAsia="Times New Roman" w:hAnsi="Helvetica" w:cs="Helvetica"/>
+          <w:b/>
+          <w:color w:val="2D3B45"/>
+          <w:sz w:val="24"/>
+          <w:szCs w:val="24"/>
+        </w:rPr>
+      </w:pPr>
+      <w:r>
+        <w:rPr>
+          <w:rFonts w:ascii="Helvetica" w:eastAsia="Times New Roman" w:hAnsi="Helvetica" w:cs="Helvetica"/>
+          <w:b/>
+          <w:color w:val="2D3B45"/>
+          <w:sz w:val="24"/>
+          <w:szCs w:val="24"/>
+        </w:rPr>
+        <w:t>Critical Directive – The critical directive will lock the structured block of code after the call to the directive until the current thread is finished, at which point it will release and allow the next thread in line to execute.  This allows threads to execute code that might affect shared memory variables without entering in race conditions.</w:t>
+      </w:r>
+    </w:p>
+    <w:p>
+      <w:pPr>
+        <w:shd w:val="clear" w:color="auto" w:fill="FFFFFF"/>
+        <w:spacing w:before="180" w:after="180" w:line="240" w:lineRule="auto"/>
+        <w:rPr>
+          <w:rFonts w:ascii="Helvetica" w:eastAsia="Times New Roman" w:hAnsi="Helvetica" w:cs="Helvetica"/>
+          <w:b/>
+          <w:color w:val="2D3B45"/>
+          <w:sz w:val="24"/>
+          <w:szCs w:val="24"/>
+        </w:rPr>
+      </w:pPr>
+      <w:r>
+        <w:rPr>
+          <w:rFonts w:ascii="Helvetica" w:eastAsia="Times New Roman" w:hAnsi="Helvetica" w:cs="Helvetica"/>
+          <w:b/>
+          <w:color w:val="2D3B45"/>
+          <w:sz w:val="24"/>
+          <w:szCs w:val="24"/>
+        </w:rPr>
+        <w:t>Example</w:t>
+      </w:r>
+    </w:p>
+    <w:p>
+      <w:pPr>
+        <w:shd w:val="clear" w:color="auto" w:fill="FFFFFF"/>
+        <w:spacing w:before="180" w:after="180" w:line="240" w:lineRule="auto"/>
+        <w:rPr>
+          <w:rFonts w:ascii="Helvetica" w:eastAsia="Times New Roman" w:hAnsi="Helvetica" w:cs="Helvetica"/>
+          <w:b/>
+          <w:color w:val="2D3B45"/>
+          <w:sz w:val="24"/>
+          <w:szCs w:val="24"/>
+        </w:rPr>
+      </w:pPr>
+      <w:r>
+        <w:rPr>
+          <w:rFonts w:ascii="Helvetica" w:eastAsia="Times New Roman" w:hAnsi="Helvetica" w:cs="Helvetica"/>
+          <w:b/>
+          <w:color w:val="2D3B45"/>
+          <w:sz w:val="24"/>
+          <w:szCs w:val="24"/>
+        </w:rPr>
+        <w:t>// Some code</w:t>
+      </w:r>
+    </w:p>
+    <w:p>
+      <w:pPr>
+        <w:shd w:val="clear" w:color="auto" w:fill="FFFFFF"/>
+        <w:spacing w:before="180" w:after="180" w:line="240" w:lineRule="auto"/>
+        <w:rPr>
+          <w:rFonts w:ascii="Helvetica" w:eastAsia="Times New Roman" w:hAnsi="Helvetica" w:cs="Helvetica"/>
+          <w:b/>
+          <w:color w:val="2D3B45"/>
+          <w:sz w:val="24"/>
+          <w:szCs w:val="24"/>
+        </w:rPr>
+      </w:pPr>
+      <w:r>
+        <w:rPr>
+          <w:rFonts w:ascii="Helvetica" w:eastAsia="Times New Roman" w:hAnsi="Helvetica" w:cs="Helvetica"/>
+          <w:b/>
+          <w:color w:val="2D3B45"/>
+          <w:sz w:val="24"/>
+          <w:szCs w:val="24"/>
+        </w:rPr>
+        <w:lastRenderedPageBreak/>
+        <w:t xml:space="preserve">#pragma </w:t>
+      </w:r>
+      <w:proofErr w:type="spellStart"/>
+      <w:r>
+        <w:rPr>
+          <w:rFonts w:ascii="Helvetica" w:eastAsia="Times New Roman" w:hAnsi="Helvetica" w:cs="Helvetica"/>
+          <w:b/>
+          <w:color w:val="2D3B45"/>
+          <w:sz w:val="24"/>
+          <w:szCs w:val="24"/>
+        </w:rPr>
+        <w:t>omp</w:t>
+      </w:r>
+      <w:proofErr w:type="spellEnd"/>
+      <w:r>
+        <w:rPr>
+          <w:rFonts w:ascii="Helvetica" w:eastAsia="Times New Roman" w:hAnsi="Helvetica" w:cs="Helvetica"/>
+          <w:b/>
+          <w:color w:val="2D3B45"/>
+          <w:sz w:val="24"/>
+          <w:szCs w:val="24"/>
+        </w:rPr>
+        <w:t xml:space="preserve"> critical </w:t>
+      </w:r>
+      <w:proofErr w:type="spellStart"/>
+      <w:r>
+        <w:rPr>
+          <w:rFonts w:ascii="Helvetica" w:eastAsia="Times New Roman" w:hAnsi="Helvetica" w:cs="Helvetica"/>
+          <w:b/>
+          <w:color w:val="2D3B45"/>
+          <w:sz w:val="24"/>
+          <w:szCs w:val="24"/>
+        </w:rPr>
+        <w:t>my_critical_section</w:t>
+      </w:r>
+      <w:proofErr w:type="spellEnd"/>
+    </w:p>
+    <w:p>
+      <w:pPr>
+        <w:shd w:val="clear" w:color="auto" w:fill="FFFFFF"/>
+        <w:spacing w:before="180" w:after="180" w:line="240" w:lineRule="auto"/>
+        <w:rPr>
+          <w:rFonts w:ascii="Helvetica" w:eastAsia="Times New Roman" w:hAnsi="Helvetica" w:cs="Helvetica"/>
+          <w:b/>
+          <w:color w:val="2D3B45"/>
+          <w:sz w:val="24"/>
+          <w:szCs w:val="24"/>
+        </w:rPr>
+      </w:pPr>
+      <w:r>
+        <w:rPr>
+          <w:rFonts w:ascii="Helvetica" w:eastAsia="Times New Roman" w:hAnsi="Helvetica" w:cs="Helvetica"/>
+          <w:b/>
+          <w:color w:val="2D3B45"/>
+          <w:sz w:val="24"/>
+          <w:szCs w:val="24"/>
+        </w:rPr>
+        <w:t>{</w:t>
+      </w:r>
+    </w:p>
+    <w:p>
+      <w:pPr>
+        <w:shd w:val="clear" w:color="auto" w:fill="FFFFFF"/>
+        <w:spacing w:before="180" w:after="180" w:line="240" w:lineRule="auto"/>
+        <w:rPr>
+          <w:rFonts w:ascii="Helvetica" w:eastAsia="Times New Roman" w:hAnsi="Helvetica" w:cs="Helvetica"/>
+          <w:b/>
+          <w:color w:val="2D3B45"/>
+          <w:sz w:val="24"/>
+          <w:szCs w:val="24"/>
+        </w:rPr>
+      </w:pPr>
+      <w:r>
+        <w:rPr>
+          <w:rFonts w:ascii="Helvetica" w:eastAsia="Times New Roman" w:hAnsi="Helvetica" w:cs="Helvetica"/>
+          <w:b/>
+          <w:color w:val="2D3B45"/>
+          <w:sz w:val="24"/>
+          <w:szCs w:val="24"/>
+        </w:rPr>
+        <w:tab/>
+        <w:t>// Critical Section Code</w:t>
+      </w:r>
+    </w:p>
+    <w:p>
+      <w:pPr>
+        <w:shd w:val="clear" w:color="auto" w:fill="FFFFFF"/>
+        <w:spacing w:before="180" w:after="180" w:line="240" w:lineRule="auto"/>
+        <w:rPr>
+          <w:rFonts w:ascii="Helvetica" w:eastAsia="Times New Roman" w:hAnsi="Helvetica" w:cs="Helvetica"/>
+          <w:b/>
+          <w:color w:val="2D3B45"/>
+          <w:sz w:val="24"/>
+          <w:szCs w:val="24"/>
+        </w:rPr>
+      </w:pPr>
+      <w:r>
+        <w:rPr>
+          <w:rFonts w:ascii="Helvetica" w:eastAsia="Times New Roman" w:hAnsi="Helvetica" w:cs="Helvetica"/>
+          <w:b/>
+          <w:color w:val="2D3B45"/>
+          <w:sz w:val="24"/>
+          <w:szCs w:val="24"/>
+        </w:rPr>
+        <w:t>}</w:t>
+      </w:r>
+    </w:p>
+    <w:p>
+      <w:pPr>
+        <w:shd w:val="clear" w:color="auto" w:fill="FFFFFF"/>
+        <w:spacing w:before="180" w:after="180" w:line="240" w:lineRule="auto"/>
+        <w:rPr>
+          <w:rFonts w:ascii="Helvetica" w:eastAsia="Times New Roman" w:hAnsi="Helvetica" w:cs="Helvetica"/>
+          <w:b/>
+          <w:color w:val="2D3B45"/>
+          <w:sz w:val="24"/>
+          <w:szCs w:val="24"/>
+        </w:rPr>
+      </w:pPr>
+      <w:r>
+        <w:rPr>
+          <w:rFonts w:ascii="Helvetica" w:eastAsia="Times New Roman" w:hAnsi="Helvetica" w:cs="Helvetica"/>
+          <w:b/>
+          <w:color w:val="2D3B45"/>
+          <w:sz w:val="24"/>
+          <w:szCs w:val="24"/>
+        </w:rPr>
+        <w:t xml:space="preserve">TODO: Check on the implicit barrier for </w:t>
+      </w:r>
+      <w:proofErr w:type="gramStart"/>
+      <w:r>
+        <w:rPr>
+          <w:rFonts w:ascii="Helvetica" w:eastAsia="Times New Roman" w:hAnsi="Helvetica" w:cs="Helvetica"/>
+          <w:b/>
+          <w:color w:val="2D3B45"/>
+          <w:sz w:val="24"/>
+          <w:szCs w:val="24"/>
+        </w:rPr>
+        <w:t>both of these</w:t>
+      </w:r>
+      <w:proofErr w:type="gramEnd"/>
+      <w:r>
+        <w:rPr>
+          <w:rFonts w:ascii="Helvetica" w:eastAsia="Times New Roman" w:hAnsi="Helvetica" w:cs="Helvetica"/>
+          <w:b/>
+          <w:color w:val="2D3B45"/>
+          <w:sz w:val="24"/>
+          <w:szCs w:val="24"/>
+        </w:rPr>
+        <w:t xml:space="preserve"> directives.</w:t>
+      </w:r>
+      <w:r>
+        <w:rPr>
+          <w:rFonts w:ascii="Helvetica" w:eastAsia="Times New Roman" w:hAnsi="Helvetica" w:cs="Helvetica"/>
+          <w:b/>
+          <w:color w:val="2D3B45"/>
+          <w:sz w:val="24"/>
+          <w:szCs w:val="24"/>
+        </w:rPr>
+        <w:t xml:space="preserve">  Maybe an example of global synchronization would be the parallel directive as it has an implicit barrier to wait for everyone.</w:t>
+      </w:r>
+    </w:p>
+    <w:p>
+      <w:pPr>
+        <w:shd w:val="clear" w:color="auto" w:fill="FFFFFF"/>
+        <w:spacing w:before="180" w:after="180" w:line="240" w:lineRule="auto"/>
+        <w:rPr>
+          <w:rFonts w:ascii="Helvetica" w:eastAsia="Times New Roman" w:hAnsi="Helvetica" w:cs="Helvetica"/>
+          <w:b/>
+          <w:color w:val="2D3B45"/>
+          <w:sz w:val="24"/>
+          <w:szCs w:val="24"/>
+        </w:rPr>
+      </w:pPr>
+      <w:r>
+        <w:rPr>
+          <w:rFonts w:ascii="Helvetica" w:eastAsia="Times New Roman" w:hAnsi="Helvetica" w:cs="Helvetica"/>
+          <w:b/>
+          <w:color w:val="2D3B45"/>
+          <w:sz w:val="24"/>
+          <w:szCs w:val="24"/>
+        </w:rPr>
+        <w:t xml:space="preserve">The ordered directive is not really used for synchronization, but to make sure that a block of statements </w:t>
+      </w:r>
+      <w:proofErr w:type="gramStart"/>
+      <w:r>
+        <w:rPr>
+          <w:rFonts w:ascii="Helvetica" w:eastAsia="Times New Roman" w:hAnsi="Helvetica" w:cs="Helvetica"/>
+          <w:b/>
+          <w:color w:val="2D3B45"/>
+          <w:sz w:val="24"/>
+          <w:szCs w:val="24"/>
+        </w:rPr>
+        <w:t>are</w:t>
+      </w:r>
+      <w:proofErr w:type="gramEnd"/>
+      <w:r>
+        <w:rPr>
+          <w:rFonts w:ascii="Helvetica" w:eastAsia="Times New Roman" w:hAnsi="Helvetica" w:cs="Helvetica"/>
+          <w:b/>
+          <w:color w:val="2D3B45"/>
+          <w:sz w:val="24"/>
+          <w:szCs w:val="24"/>
+        </w:rPr>
+        <w:t xml:space="preserve"> executed in sequential order.  </w:t>
+      </w:r>
+    </w:p>
+    <w:p>
+      <w:pPr>
+        <w:shd w:val="clear" w:color="auto" w:fill="FFFFFF"/>
+        <w:spacing w:before="180" w:after="180" w:line="240" w:lineRule="auto"/>
+        <w:rPr>
+          <w:rFonts w:ascii="Helvetica" w:eastAsia="Times New Roman" w:hAnsi="Helvetica" w:cs="Helvetica"/>
+          <w:b/>
+          <w:color w:val="2D3B45"/>
+          <w:sz w:val="24"/>
+          <w:szCs w:val="24"/>
+        </w:rPr>
+      </w:pPr>
+      <w:r>
+        <w:rPr>
+          <w:rFonts w:ascii="Helvetica" w:eastAsia="Times New Roman" w:hAnsi="Helvetica" w:cs="Helvetica"/>
+          <w:b/>
+          <w:color w:val="2D3B45"/>
+          <w:sz w:val="24"/>
+          <w:szCs w:val="24"/>
+        </w:rPr>
+        <w:t xml:space="preserve">The critical section however is a good example of </w:t>
+      </w:r>
+      <w:r>
+        <w:rPr>
+          <w:rFonts w:ascii="Helvetica" w:eastAsia="Times New Roman" w:hAnsi="Helvetica" w:cs="Helvetica"/>
+          <w:b/>
+          <w:color w:val="2D3B45"/>
+          <w:sz w:val="24"/>
+          <w:szCs w:val="24"/>
+        </w:rPr>
+        <w:t>local</w:t>
+      </w:r>
+      <w:r>
+        <w:rPr>
+          <w:rFonts w:ascii="Helvetica" w:eastAsia="Times New Roman" w:hAnsi="Helvetica" w:cs="Helvetica"/>
+          <w:b/>
+          <w:color w:val="2D3B45"/>
+          <w:sz w:val="24"/>
+          <w:szCs w:val="24"/>
+        </w:rPr>
+        <w:t xml:space="preserve"> synchronization as it will block a portion of code from the rest of the threads on the team until the locking thread is finished with the task</w:t>
+      </w:r>
+      <w:r>
+        <w:rPr>
+          <w:rFonts w:ascii="Helvetica" w:eastAsia="Times New Roman" w:hAnsi="Helvetica" w:cs="Helvetica"/>
+          <w:b/>
+          <w:color w:val="2D3B45"/>
+          <w:sz w:val="24"/>
+          <w:szCs w:val="24"/>
+        </w:rPr>
+        <w:t xml:space="preserve"> at which point the previously locking thread can move on to the next set of instructions</w:t>
+      </w:r>
+      <w:r>
+        <w:rPr>
+          <w:rFonts w:ascii="Helvetica" w:eastAsia="Times New Roman" w:hAnsi="Helvetica" w:cs="Helvetica"/>
+          <w:b/>
+          <w:color w:val="2D3B45"/>
+          <w:sz w:val="24"/>
+          <w:szCs w:val="24"/>
+        </w:rPr>
+        <w:t xml:space="preserve">.  </w:t>
+      </w:r>
+    </w:p>
+    <w:p>
+      <w:pPr>
+        <w:shd w:val="clear" w:color="auto" w:fill="FFFFFF"/>
+        <w:spacing w:before="180" w:after="180" w:line="240" w:lineRule="auto"/>
+        <w:rPr>
+          <w:rFonts w:ascii="Helvetica" w:eastAsia="Times New Roman" w:hAnsi="Helvetica" w:cs="Helvetica"/>
+          <w:b/>
+          <w:color w:val="2D3B45"/>
+          <w:sz w:val="24"/>
+          <w:szCs w:val="24"/>
+        </w:rPr>
+      </w:pPr>
+    </w:p>
+    <w:p>
+      <w:pPr>
+        <w:shd w:val="clear" w:color="auto" w:fill="FFFFFF"/>
+        <w:spacing w:before="180" w:after="180" w:line="240" w:lineRule="auto"/>
+        <w:rPr>
+          <w:rFonts w:ascii="Helvetica" w:eastAsia="Times New Roman" w:hAnsi="Helvetica" w:cs="Helvetica"/>
+          <w:color w:val="2D3B45"/>
+          <w:sz w:val="24"/>
+          <w:szCs w:val="24"/>
+        </w:rPr>
+      </w:pPr>
+      <w:r>
+        <w:rPr>
+          <w:rFonts w:ascii="Helvetica" w:eastAsia="Times New Roman" w:hAnsi="Helvetica" w:cs="Helvetica"/>
+          <w:color w:val="2D3B45"/>
+          <w:sz w:val="24"/>
+          <w:szCs w:val="24"/>
+        </w:rPr>
+        <w:t>e) What is the difference between the single and master section directives in OpenMP? Give separate examples of the use of both constructs.</w:t>
+      </w:r>
+    </w:p>
+    <w:p>
+      <w:pPr>
+        <w:shd w:val="clear" w:color="auto" w:fill="FFFFFF"/>
+        <w:spacing w:before="180" w:after="180" w:line="240" w:lineRule="auto"/>
+        <w:rPr>
+          <w:rFonts w:ascii="Helvetica" w:eastAsia="Times New Roman" w:hAnsi="Helvetica" w:cs="Helvetica"/>
+          <w:b/>
+          <w:color w:val="2D3B45"/>
+          <w:sz w:val="24"/>
+          <w:szCs w:val="24"/>
+        </w:rPr>
+      </w:pPr>
+      <w:r>
+        <w:rPr>
+          <w:rFonts w:ascii="Helvetica" w:eastAsia="Times New Roman" w:hAnsi="Helvetica" w:cs="Helvetica"/>
+          <w:b/>
+          <w:color w:val="2D3B45"/>
+          <w:sz w:val="24"/>
+          <w:szCs w:val="24"/>
+        </w:rPr>
+        <w:t>Master Directive – The master directive specifies that a piece of code should be executed by the master thread.</w:t>
+      </w:r>
+    </w:p>
+    <w:p>
+      <w:pPr>
+        <w:shd w:val="clear" w:color="auto" w:fill="FFFFFF"/>
+        <w:spacing w:before="180" w:after="180" w:line="240" w:lineRule="auto"/>
+        <w:rPr>
+          <w:rFonts w:ascii="Helvetica" w:eastAsia="Times New Roman" w:hAnsi="Helvetica" w:cs="Helvetica"/>
+          <w:b/>
+          <w:color w:val="2D3B45"/>
+          <w:sz w:val="24"/>
+          <w:szCs w:val="24"/>
+        </w:rPr>
+      </w:pPr>
+      <w:r>
+        <w:rPr>
+          <w:rFonts w:ascii="Helvetica" w:eastAsia="Times New Roman" w:hAnsi="Helvetica" w:cs="Helvetica"/>
+          <w:b/>
+          <w:color w:val="2D3B45"/>
+          <w:sz w:val="24"/>
+          <w:szCs w:val="24"/>
+        </w:rPr>
+        <w:t>Example:</w:t>
+      </w:r>
+    </w:p>
+    <w:p>
+      <w:pPr>
+        <w:shd w:val="clear" w:color="auto" w:fill="FFFFFF"/>
+        <w:spacing w:before="180" w:after="180" w:line="240" w:lineRule="auto"/>
+        <w:rPr>
+          <w:rFonts w:ascii="Helvetica" w:eastAsia="Times New Roman" w:hAnsi="Helvetica" w:cs="Helvetica"/>
+          <w:b/>
+          <w:color w:val="2D3B45"/>
+          <w:sz w:val="24"/>
+          <w:szCs w:val="24"/>
+        </w:rPr>
+      </w:pPr>
+      <w:r>
+        <w:rPr>
+          <w:rFonts w:ascii="Helvetica" w:eastAsia="Times New Roman" w:hAnsi="Helvetica" w:cs="Helvetica"/>
+          <w:b/>
+          <w:color w:val="2D3B45"/>
+          <w:sz w:val="24"/>
+          <w:szCs w:val="24"/>
+        </w:rPr>
+        <w:t xml:space="preserve">#pragma </w:t>
+      </w:r>
+      <w:proofErr w:type="spellStart"/>
+      <w:r>
+        <w:rPr>
+          <w:rFonts w:ascii="Helvetica" w:eastAsia="Times New Roman" w:hAnsi="Helvetica" w:cs="Helvetica"/>
+          <w:b/>
+          <w:color w:val="2D3B45"/>
+          <w:sz w:val="24"/>
+          <w:szCs w:val="24"/>
+        </w:rPr>
+        <w:t>omp</w:t>
+      </w:r>
+      <w:proofErr w:type="spellEnd"/>
+      <w:r>
+        <w:rPr>
+          <w:rFonts w:ascii="Helvetica" w:eastAsia="Times New Roman" w:hAnsi="Helvetica" w:cs="Helvetica"/>
+          <w:b/>
+          <w:color w:val="2D3B45"/>
+          <w:sz w:val="24"/>
+          <w:szCs w:val="24"/>
+        </w:rPr>
+        <w:t xml:space="preserve"> parallel </w:t>
+      </w:r>
+      <w:proofErr w:type="spellStart"/>
+      <w:r>
+        <w:rPr>
+          <w:rFonts w:ascii="Helvetica" w:eastAsia="Times New Roman" w:hAnsi="Helvetica" w:cs="Helvetica"/>
+          <w:b/>
+          <w:color w:val="2D3B45"/>
+          <w:sz w:val="24"/>
+          <w:szCs w:val="24"/>
+        </w:rPr>
+        <w:t>num_threads</w:t>
+      </w:r>
+      <w:proofErr w:type="spellEnd"/>
+      <w:r>
+        <w:rPr>
+          <w:rFonts w:ascii="Helvetica" w:eastAsia="Times New Roman" w:hAnsi="Helvetica" w:cs="Helvetica"/>
+          <w:b/>
+          <w:color w:val="2D3B45"/>
+          <w:sz w:val="24"/>
+          <w:szCs w:val="24"/>
+        </w:rPr>
+        <w:t>(</w:t>
+      </w:r>
+      <w:proofErr w:type="spellStart"/>
+      <w:r>
+        <w:rPr>
+          <w:rFonts w:ascii="Helvetica" w:eastAsia="Times New Roman" w:hAnsi="Helvetica" w:cs="Helvetica"/>
+          <w:b/>
+          <w:color w:val="2D3B45"/>
+          <w:sz w:val="24"/>
+          <w:szCs w:val="24"/>
+        </w:rPr>
+        <w:t>thread_count</w:t>
+      </w:r>
+      <w:proofErr w:type="spellEnd"/>
+      <w:r>
+        <w:rPr>
+          <w:rFonts w:ascii="Helvetica" w:eastAsia="Times New Roman" w:hAnsi="Helvetica" w:cs="Helvetica"/>
+          <w:b/>
+          <w:color w:val="2D3B45"/>
+          <w:sz w:val="24"/>
+          <w:szCs w:val="24"/>
+        </w:rPr>
+        <w:t>)</w:t>
+      </w:r>
+    </w:p>
+    <w:p>
+      <w:pPr>
+        <w:shd w:val="clear" w:color="auto" w:fill="FFFFFF"/>
+        <w:spacing w:before="180" w:after="180" w:line="240" w:lineRule="auto"/>
+        <w:rPr>
+          <w:rFonts w:ascii="Helvetica" w:eastAsia="Times New Roman" w:hAnsi="Helvetica" w:cs="Helvetica"/>
+          <w:b/>
+          <w:color w:val="2D3B45"/>
+          <w:sz w:val="24"/>
+          <w:szCs w:val="24"/>
+        </w:rPr>
+      </w:pPr>
+      <w:r>
+        <w:rPr>
+          <w:rFonts w:ascii="Helvetica" w:eastAsia="Times New Roman" w:hAnsi="Helvetica" w:cs="Helvetica"/>
+          <w:b/>
+          <w:color w:val="2D3B45"/>
+          <w:sz w:val="24"/>
+          <w:szCs w:val="24"/>
+        </w:rPr>
+        <w:t>{</w:t>
+      </w:r>
+    </w:p>
+    <w:p>
+      <w:pPr>
+        <w:shd w:val="clear" w:color="auto" w:fill="FFFFFF"/>
+        <w:spacing w:before="180" w:after="180" w:line="240" w:lineRule="auto"/>
+        <w:rPr>
+          <w:rFonts w:ascii="Helvetica" w:eastAsia="Times New Roman" w:hAnsi="Helvetica" w:cs="Helvetica"/>
+          <w:b/>
+          <w:color w:val="2D3B45"/>
+          <w:sz w:val="24"/>
+          <w:szCs w:val="24"/>
+        </w:rPr>
+      </w:pPr>
+      <w:r>
+        <w:rPr>
+          <w:rFonts w:ascii="Helvetica" w:eastAsia="Times New Roman" w:hAnsi="Helvetica" w:cs="Helvetica"/>
+          <w:b/>
+          <w:color w:val="2D3B45"/>
+          <w:sz w:val="24"/>
+          <w:szCs w:val="24"/>
+        </w:rPr>
+        <w:tab/>
+        <w:t>// Do some stuff</w:t>
+      </w:r>
+    </w:p>
+    <w:p>
+      <w:pPr>
+        <w:shd w:val="clear" w:color="auto" w:fill="FFFFFF"/>
+        <w:spacing w:before="180" w:after="180" w:line="240" w:lineRule="auto"/>
+        <w:rPr>
+          <w:rFonts w:ascii="Helvetica" w:eastAsia="Times New Roman" w:hAnsi="Helvetica" w:cs="Helvetica"/>
+          <w:b/>
+          <w:color w:val="2D3B45"/>
+          <w:sz w:val="24"/>
+          <w:szCs w:val="24"/>
+        </w:rPr>
+      </w:pPr>
+      <w:r>
+        <w:rPr>
+          <w:rFonts w:ascii="Helvetica" w:eastAsia="Times New Roman" w:hAnsi="Helvetica" w:cs="Helvetica"/>
+          <w:b/>
+          <w:color w:val="2D3B45"/>
+          <w:sz w:val="24"/>
+          <w:szCs w:val="24"/>
+        </w:rPr>
+        <w:tab/>
+        <w:t xml:space="preserve">#pragma </w:t>
+      </w:r>
+      <w:proofErr w:type="spellStart"/>
+      <w:r>
+        <w:rPr>
+          <w:rFonts w:ascii="Helvetica" w:eastAsia="Times New Roman" w:hAnsi="Helvetica" w:cs="Helvetica"/>
+          <w:b/>
+          <w:color w:val="2D3B45"/>
+          <w:sz w:val="24"/>
+          <w:szCs w:val="24"/>
+        </w:rPr>
+        <w:t>omp</w:t>
+      </w:r>
+      <w:proofErr w:type="spellEnd"/>
+      <w:r>
+        <w:rPr>
+          <w:rFonts w:ascii="Helvetica" w:eastAsia="Times New Roman" w:hAnsi="Helvetica" w:cs="Helvetica"/>
+          <w:b/>
+          <w:color w:val="2D3B45"/>
+          <w:sz w:val="24"/>
+          <w:szCs w:val="24"/>
+        </w:rPr>
+        <w:t xml:space="preserve"> master</w:t>
+      </w:r>
+    </w:p>
+    <w:p>
+      <w:pPr>
+        <w:shd w:val="clear" w:color="auto" w:fill="FFFFFF"/>
+        <w:spacing w:before="180" w:after="180" w:line="240" w:lineRule="auto"/>
+        <w:rPr>
+          <w:rFonts w:ascii="Helvetica" w:eastAsia="Times New Roman" w:hAnsi="Helvetica" w:cs="Helvetica"/>
+          <w:b/>
+          <w:color w:val="2D3B45"/>
+          <w:sz w:val="24"/>
+          <w:szCs w:val="24"/>
+        </w:rPr>
+      </w:pPr>
+      <w:r>
+        <w:rPr>
+          <w:rFonts w:ascii="Helvetica" w:eastAsia="Times New Roman" w:hAnsi="Helvetica" w:cs="Helvetica"/>
+          <w:b/>
+          <w:color w:val="2D3B45"/>
+          <w:sz w:val="24"/>
+          <w:szCs w:val="24"/>
+        </w:rPr>
+        <w:tab/>
+        <w:t>{</w:t>
+      </w:r>
+    </w:p>
+    <w:p>
+      <w:pPr>
+        <w:shd w:val="clear" w:color="auto" w:fill="FFFFFF"/>
+        <w:spacing w:before="180" w:after="180" w:line="240" w:lineRule="auto"/>
+        <w:rPr>
+          <w:rFonts w:ascii="Helvetica" w:eastAsia="Times New Roman" w:hAnsi="Helvetica" w:cs="Helvetica"/>
+          <w:b/>
+          <w:color w:val="2D3B45"/>
+          <w:sz w:val="24"/>
+          <w:szCs w:val="24"/>
+        </w:rPr>
+      </w:pPr>
+      <w:r>
+        <w:rPr>
+          <w:rFonts w:ascii="Helvetica" w:eastAsia="Times New Roman" w:hAnsi="Helvetica" w:cs="Helvetica"/>
+          <w:b/>
+          <w:color w:val="2D3B45"/>
+          <w:sz w:val="24"/>
+          <w:szCs w:val="24"/>
+        </w:rPr>
+        <w:tab/>
+      </w:r>
+      <w:r>
+        <w:rPr>
+          <w:rFonts w:ascii="Helvetica" w:eastAsia="Times New Roman" w:hAnsi="Helvetica" w:cs="Helvetica"/>
+          <w:b/>
+          <w:color w:val="2D3B45"/>
+          <w:sz w:val="24"/>
+          <w:szCs w:val="24"/>
+        </w:rPr>
+        <w:tab/>
+        <w:t>// Allow master to do something specific</w:t>
+      </w:r>
+    </w:p>
+    <w:p>
+      <w:pPr>
+        <w:shd w:val="clear" w:color="auto" w:fill="FFFFFF"/>
+        <w:spacing w:before="180" w:after="180" w:line="240" w:lineRule="auto"/>
+        <w:rPr>
+          <w:rFonts w:ascii="Helvetica" w:eastAsia="Times New Roman" w:hAnsi="Helvetica" w:cs="Helvetica"/>
+          <w:b/>
+          <w:color w:val="2D3B45"/>
+          <w:sz w:val="24"/>
+          <w:szCs w:val="24"/>
+        </w:rPr>
+      </w:pPr>
+      <w:r>
+        <w:rPr>
+          <w:rFonts w:ascii="Helvetica" w:eastAsia="Times New Roman" w:hAnsi="Helvetica" w:cs="Helvetica"/>
+          <w:b/>
+          <w:color w:val="2D3B45"/>
+          <w:sz w:val="24"/>
+          <w:szCs w:val="24"/>
+        </w:rPr>
+        <w:tab/>
+      </w:r>
+      <w:r>
+        <w:rPr>
+          <w:rFonts w:ascii="Helvetica" w:eastAsia="Times New Roman" w:hAnsi="Helvetica" w:cs="Helvetica"/>
+          <w:b/>
+          <w:color w:val="2D3B45"/>
+          <w:sz w:val="24"/>
+          <w:szCs w:val="24"/>
+        </w:rPr>
+        <w:tab/>
+        <w:t xml:space="preserve">// Maybe output something to </w:t>
+      </w:r>
+      <w:proofErr w:type="spellStart"/>
+      <w:r>
+        <w:rPr>
+          <w:rFonts w:ascii="Helvetica" w:eastAsia="Times New Roman" w:hAnsi="Helvetica" w:cs="Helvetica"/>
+          <w:b/>
+          <w:color w:val="2D3B45"/>
+          <w:sz w:val="24"/>
+          <w:szCs w:val="24"/>
+        </w:rPr>
+        <w:t>std</w:t>
+      </w:r>
+      <w:proofErr w:type="spellEnd"/>
+      <w:r>
+        <w:rPr>
+          <w:rFonts w:ascii="Helvetica" w:eastAsia="Times New Roman" w:hAnsi="Helvetica" w:cs="Helvetica"/>
+          <w:b/>
+          <w:color w:val="2D3B45"/>
+          <w:sz w:val="24"/>
+          <w:szCs w:val="24"/>
+        </w:rPr>
+        <w:t xml:space="preserve"> out</w:t>
+      </w:r>
+    </w:p>
+    <w:p>
+      <w:pPr>
+        <w:shd w:val="clear" w:color="auto" w:fill="FFFFFF"/>
+        <w:spacing w:before="180" w:after="180" w:line="240" w:lineRule="auto"/>
+        <w:rPr>
+          <w:rFonts w:ascii="Helvetica" w:eastAsia="Times New Roman" w:hAnsi="Helvetica" w:cs="Helvetica"/>
+          <w:b/>
+          <w:color w:val="2D3B45"/>
+          <w:sz w:val="24"/>
+          <w:szCs w:val="24"/>
+        </w:rPr>
+      </w:pPr>
+      <w:r>
+        <w:rPr>
+          <w:rFonts w:ascii="Helvetica" w:eastAsia="Times New Roman" w:hAnsi="Helvetica" w:cs="Helvetica"/>
+          <w:b/>
+          <w:color w:val="2D3B45"/>
+          <w:sz w:val="24"/>
+          <w:szCs w:val="24"/>
+        </w:rPr>
+        <w:tab/>
+        <w:t>}</w:t>
+      </w:r>
+    </w:p>
+    <w:p>
+      <w:pPr>
+        <w:shd w:val="clear" w:color="auto" w:fill="FFFFFF"/>
+        <w:spacing w:before="180" w:after="180" w:line="240" w:lineRule="auto"/>
+        <w:rPr>
+          <w:rFonts w:ascii="Helvetica" w:eastAsia="Times New Roman" w:hAnsi="Helvetica" w:cs="Helvetica"/>
+          <w:b/>
+          <w:color w:val="2D3B45"/>
+          <w:sz w:val="24"/>
+          <w:szCs w:val="24"/>
+        </w:rPr>
+      </w:pPr>
+      <w:r>
+        <w:rPr>
+          <w:rFonts w:ascii="Helvetica" w:eastAsia="Times New Roman" w:hAnsi="Helvetica" w:cs="Helvetica"/>
+          <w:b/>
+          <w:color w:val="2D3B45"/>
+          <w:sz w:val="24"/>
+          <w:szCs w:val="24"/>
+        </w:rPr>
+        <w:t>}</w:t>
+      </w:r>
+    </w:p>
+    <w:p>
+      <w:pPr>
+        <w:shd w:val="clear" w:color="auto" w:fill="FFFFFF"/>
+        <w:spacing w:before="180" w:after="180" w:line="240" w:lineRule="auto"/>
+        <w:rPr>
+          <w:rFonts w:ascii="Helvetica" w:eastAsia="Times New Roman" w:hAnsi="Helvetica" w:cs="Helvetica"/>
+          <w:b/>
+          <w:color w:val="2D3B45"/>
+          <w:sz w:val="24"/>
+          <w:szCs w:val="24"/>
+        </w:rPr>
+      </w:pPr>
+    </w:p>
+    <w:p>
+      <w:pPr>
+        <w:shd w:val="clear" w:color="auto" w:fill="FFFFFF"/>
+        <w:spacing w:before="180" w:after="180" w:line="240" w:lineRule="auto"/>
+        <w:rPr>
+          <w:rFonts w:ascii="Helvetica" w:eastAsia="Times New Roman" w:hAnsi="Helvetica" w:cs="Helvetica"/>
+          <w:b/>
+          <w:color w:val="2D3B45"/>
+          <w:sz w:val="24"/>
+          <w:szCs w:val="24"/>
+        </w:rPr>
+      </w:pPr>
+      <w:r>
+        <w:rPr>
+          <w:rFonts w:ascii="Helvetica" w:eastAsia="Times New Roman" w:hAnsi="Helvetica" w:cs="Helvetica"/>
+          <w:b/>
+          <w:color w:val="2D3B45"/>
+          <w:sz w:val="24"/>
+          <w:szCs w:val="24"/>
+        </w:rPr>
+        <w:t>Single Directive – The single directive specifies that a piece of code should be executed by a single thread, but the thread is not required to be the master thread.</w:t>
+      </w:r>
+    </w:p>
+    <w:p>
+      <w:pPr>
+        <w:shd w:val="clear" w:color="auto" w:fill="FFFFFF"/>
+        <w:spacing w:before="180" w:after="180" w:line="240" w:lineRule="auto"/>
+        <w:rPr>
+          <w:rFonts w:ascii="Helvetica" w:eastAsia="Times New Roman" w:hAnsi="Helvetica" w:cs="Helvetica"/>
+          <w:b/>
+          <w:color w:val="2D3B45"/>
+          <w:sz w:val="24"/>
+          <w:szCs w:val="24"/>
+        </w:rPr>
+      </w:pPr>
+      <w:r>
+        <w:rPr>
+          <w:rFonts w:ascii="Helvetica" w:eastAsia="Times New Roman" w:hAnsi="Helvetica" w:cs="Helvetica"/>
+          <w:b/>
+          <w:color w:val="2D3B45"/>
+          <w:sz w:val="24"/>
+          <w:szCs w:val="24"/>
+        </w:rPr>
+        <w:lastRenderedPageBreak/>
+        <w:t>Example:</w:t>
+      </w:r>
+    </w:p>
+    <w:p>
+      <w:pPr>
+        <w:shd w:val="clear" w:color="auto" w:fill="FFFFFF"/>
+        <w:spacing w:before="180" w:after="180" w:line="240" w:lineRule="auto"/>
+        <w:rPr>
+          <w:rFonts w:ascii="Helvetica" w:eastAsia="Times New Roman" w:hAnsi="Helvetica" w:cs="Helvetica"/>
+          <w:b/>
+          <w:color w:val="2D3B45"/>
+          <w:sz w:val="24"/>
+          <w:szCs w:val="24"/>
+        </w:rPr>
+      </w:pPr>
+      <w:r>
+        <w:rPr>
+          <w:rFonts w:ascii="Helvetica" w:eastAsia="Times New Roman" w:hAnsi="Helvetica" w:cs="Helvetica"/>
+          <w:b/>
+          <w:color w:val="2D3B45"/>
+          <w:sz w:val="24"/>
+          <w:szCs w:val="24"/>
+        </w:rPr>
+        <w:t xml:space="preserve">#pragma </w:t>
+      </w:r>
+      <w:proofErr w:type="spellStart"/>
+      <w:r>
+        <w:rPr>
+          <w:rFonts w:ascii="Helvetica" w:eastAsia="Times New Roman" w:hAnsi="Helvetica" w:cs="Helvetica"/>
+          <w:b/>
+          <w:color w:val="2D3B45"/>
+          <w:sz w:val="24"/>
+          <w:szCs w:val="24"/>
+        </w:rPr>
+        <w:t>omp</w:t>
+      </w:r>
+      <w:proofErr w:type="spellEnd"/>
+      <w:r>
+        <w:rPr>
+          <w:rFonts w:ascii="Helvetica" w:eastAsia="Times New Roman" w:hAnsi="Helvetica" w:cs="Helvetica"/>
+          <w:b/>
+          <w:color w:val="2D3B45"/>
+          <w:sz w:val="24"/>
+          <w:szCs w:val="24"/>
+        </w:rPr>
+        <w:t xml:space="preserve"> parallel </w:t>
+      </w:r>
+      <w:proofErr w:type="spellStart"/>
+      <w:r>
+        <w:rPr>
+          <w:rFonts w:ascii="Helvetica" w:eastAsia="Times New Roman" w:hAnsi="Helvetica" w:cs="Helvetica"/>
+          <w:b/>
+          <w:color w:val="2D3B45"/>
+          <w:sz w:val="24"/>
+          <w:szCs w:val="24"/>
+        </w:rPr>
+        <w:t>num_threads</w:t>
+      </w:r>
+      <w:proofErr w:type="spellEnd"/>
+      <w:r>
+        <w:rPr>
+          <w:rFonts w:ascii="Helvetica" w:eastAsia="Times New Roman" w:hAnsi="Helvetica" w:cs="Helvetica"/>
+          <w:b/>
+          <w:color w:val="2D3B45"/>
+          <w:sz w:val="24"/>
+          <w:szCs w:val="24"/>
+        </w:rPr>
+        <w:t>(</w:t>
+      </w:r>
+      <w:proofErr w:type="spellStart"/>
+      <w:r>
+        <w:rPr>
+          <w:rFonts w:ascii="Helvetica" w:eastAsia="Times New Roman" w:hAnsi="Helvetica" w:cs="Helvetica"/>
+          <w:b/>
+          <w:color w:val="2D3B45"/>
+          <w:sz w:val="24"/>
+          <w:szCs w:val="24"/>
+        </w:rPr>
+        <w:t>thread_count</w:t>
+      </w:r>
+      <w:proofErr w:type="spellEnd"/>
+      <w:r>
+        <w:rPr>
+          <w:rFonts w:ascii="Helvetica" w:eastAsia="Times New Roman" w:hAnsi="Helvetica" w:cs="Helvetica"/>
+          <w:b/>
+          <w:color w:val="2D3B45"/>
+          <w:sz w:val="24"/>
+          <w:szCs w:val="24"/>
+        </w:rPr>
+        <w:t>)</w:t>
+      </w:r>
+    </w:p>
+    <w:p>
+      <w:pPr>
+        <w:shd w:val="clear" w:color="auto" w:fill="FFFFFF"/>
+        <w:spacing w:before="180" w:after="180" w:line="240" w:lineRule="auto"/>
+        <w:rPr>
+          <w:rFonts w:ascii="Helvetica" w:eastAsia="Times New Roman" w:hAnsi="Helvetica" w:cs="Helvetica"/>
+          <w:b/>
+          <w:color w:val="2D3B45"/>
+          <w:sz w:val="24"/>
+          <w:szCs w:val="24"/>
+        </w:rPr>
+      </w:pPr>
+      <w:r>
+        <w:rPr>
+          <w:rFonts w:ascii="Helvetica" w:eastAsia="Times New Roman" w:hAnsi="Helvetica" w:cs="Helvetica"/>
+          <w:b/>
+          <w:color w:val="2D3B45"/>
+          <w:sz w:val="24"/>
+          <w:szCs w:val="24"/>
+        </w:rPr>
+        <w:t>{</w:t>
+      </w:r>
+    </w:p>
+    <w:p>
+      <w:pPr>
+        <w:shd w:val="clear" w:color="auto" w:fill="FFFFFF"/>
+        <w:spacing w:before="180" w:after="180" w:line="240" w:lineRule="auto"/>
+        <w:rPr>
+          <w:rFonts w:ascii="Helvetica" w:eastAsia="Times New Roman" w:hAnsi="Helvetica" w:cs="Helvetica"/>
+          <w:b/>
+          <w:color w:val="2D3B45"/>
+          <w:sz w:val="24"/>
+          <w:szCs w:val="24"/>
+        </w:rPr>
+      </w:pPr>
+      <w:r>
+        <w:rPr>
+          <w:rFonts w:ascii="Helvetica" w:eastAsia="Times New Roman" w:hAnsi="Helvetica" w:cs="Helvetica"/>
+          <w:b/>
+          <w:color w:val="2D3B45"/>
+          <w:sz w:val="24"/>
+          <w:szCs w:val="24"/>
+        </w:rPr>
+        <w:tab/>
+        <w:t>// Do some stuff</w:t>
+      </w:r>
+    </w:p>
+    <w:p>
+      <w:pPr>
+        <w:shd w:val="clear" w:color="auto" w:fill="FFFFFF"/>
+        <w:spacing w:before="180" w:after="180" w:line="240" w:lineRule="auto"/>
+        <w:rPr>
+          <w:rFonts w:ascii="Helvetica" w:eastAsia="Times New Roman" w:hAnsi="Helvetica" w:cs="Helvetica"/>
+          <w:b/>
+          <w:color w:val="2D3B45"/>
+          <w:sz w:val="24"/>
+          <w:szCs w:val="24"/>
+        </w:rPr>
+      </w:pPr>
+      <w:r>
+        <w:rPr>
+          <w:rFonts w:ascii="Helvetica" w:eastAsia="Times New Roman" w:hAnsi="Helvetica" w:cs="Helvetica"/>
+          <w:b/>
+          <w:color w:val="2D3B45"/>
+          <w:sz w:val="24"/>
+          <w:szCs w:val="24"/>
+        </w:rPr>
+        <w:tab/>
+        <w:t xml:space="preserve">#pragma </w:t>
+      </w:r>
+      <w:proofErr w:type="spellStart"/>
+      <w:r>
+        <w:rPr>
+          <w:rFonts w:ascii="Helvetica" w:eastAsia="Times New Roman" w:hAnsi="Helvetica" w:cs="Helvetica"/>
+          <w:b/>
+          <w:color w:val="2D3B45"/>
+          <w:sz w:val="24"/>
+          <w:szCs w:val="24"/>
+        </w:rPr>
+        <w:t>omp</w:t>
+      </w:r>
+      <w:proofErr w:type="spellEnd"/>
+      <w:r>
+        <w:rPr>
+          <w:rFonts w:ascii="Helvetica" w:eastAsia="Times New Roman" w:hAnsi="Helvetica" w:cs="Helvetica"/>
+          <w:b/>
+          <w:color w:val="2D3B45"/>
+          <w:sz w:val="24"/>
+          <w:szCs w:val="24"/>
+        </w:rPr>
+        <w:t xml:space="preserve"> single</w:t>
+      </w:r>
+    </w:p>
+    <w:p>
+      <w:pPr>
+        <w:shd w:val="clear" w:color="auto" w:fill="FFFFFF"/>
+        <w:spacing w:before="180" w:after="180" w:line="240" w:lineRule="auto"/>
+        <w:rPr>
+          <w:rFonts w:ascii="Helvetica" w:eastAsia="Times New Roman" w:hAnsi="Helvetica" w:cs="Helvetica"/>
+          <w:b/>
+          <w:color w:val="2D3B45"/>
+          <w:sz w:val="24"/>
+          <w:szCs w:val="24"/>
+        </w:rPr>
+      </w:pPr>
+      <w:r>
+        <w:rPr>
+          <w:rFonts w:ascii="Helvetica" w:eastAsia="Times New Roman" w:hAnsi="Helvetica" w:cs="Helvetica"/>
+          <w:b/>
+          <w:color w:val="2D3B45"/>
+          <w:sz w:val="24"/>
+          <w:szCs w:val="24"/>
+        </w:rPr>
+        <w:tab/>
+        <w:t>{</w:t>
+      </w:r>
+    </w:p>
+    <w:p>
+      <w:pPr>
+        <w:shd w:val="clear" w:color="auto" w:fill="FFFFFF"/>
+        <w:spacing w:before="180" w:after="180" w:line="240" w:lineRule="auto"/>
+        <w:rPr>
+          <w:rFonts w:ascii="Helvetica" w:eastAsia="Times New Roman" w:hAnsi="Helvetica" w:cs="Helvetica"/>
+          <w:b/>
+          <w:color w:val="2D3B45"/>
+          <w:sz w:val="24"/>
+          <w:szCs w:val="24"/>
+        </w:rPr>
+      </w:pPr>
+      <w:r>
+        <w:rPr>
+          <w:rFonts w:ascii="Helvetica" w:eastAsia="Times New Roman" w:hAnsi="Helvetica" w:cs="Helvetica"/>
+          <w:b/>
+          <w:color w:val="2D3B45"/>
+          <w:sz w:val="24"/>
+          <w:szCs w:val="24"/>
+        </w:rPr>
+        <w:tab/>
+      </w:r>
+      <w:r>
+        <w:rPr>
+          <w:rFonts w:ascii="Helvetica" w:eastAsia="Times New Roman" w:hAnsi="Helvetica" w:cs="Helvetica"/>
+          <w:b/>
+          <w:color w:val="2D3B45"/>
+          <w:sz w:val="24"/>
+          <w:szCs w:val="24"/>
+        </w:rPr>
+        <w:tab/>
+        <w:t>// Allow a single thread to do something specific</w:t>
+      </w:r>
+    </w:p>
+    <w:p>
+      <w:pPr>
+        <w:shd w:val="clear" w:color="auto" w:fill="FFFFFF"/>
+        <w:spacing w:before="180" w:after="180" w:line="240" w:lineRule="auto"/>
+        <w:rPr>
+          <w:rFonts w:ascii="Helvetica" w:eastAsia="Times New Roman" w:hAnsi="Helvetica" w:cs="Helvetica"/>
+          <w:b/>
+          <w:color w:val="2D3B45"/>
+          <w:sz w:val="24"/>
+          <w:szCs w:val="24"/>
+        </w:rPr>
+      </w:pPr>
+      <w:r>
+        <w:rPr>
+          <w:rFonts w:ascii="Helvetica" w:eastAsia="Times New Roman" w:hAnsi="Helvetica" w:cs="Helvetica"/>
+          <w:b/>
+          <w:color w:val="2D3B45"/>
+          <w:sz w:val="24"/>
+          <w:szCs w:val="24"/>
+        </w:rPr>
+        <w:tab/>
+      </w:r>
+      <w:r>
+        <w:rPr>
+          <w:rFonts w:ascii="Helvetica" w:eastAsia="Times New Roman" w:hAnsi="Helvetica" w:cs="Helvetica"/>
+          <w:b/>
+          <w:color w:val="2D3B45"/>
+          <w:sz w:val="24"/>
+          <w:szCs w:val="24"/>
+        </w:rPr>
+        <w:tab/>
+        <w:t>// Note the thread doesn’t have to be the master thread</w:t>
+      </w:r>
+    </w:p>
+    <w:p>
+      <w:pPr>
+        <w:shd w:val="clear" w:color="auto" w:fill="FFFFFF"/>
+        <w:spacing w:before="180" w:after="180" w:line="240" w:lineRule="auto"/>
+        <w:rPr>
+          <w:rFonts w:ascii="Helvetica" w:eastAsia="Times New Roman" w:hAnsi="Helvetica" w:cs="Helvetica"/>
+          <w:b/>
+          <w:color w:val="2D3B45"/>
+          <w:sz w:val="24"/>
+          <w:szCs w:val="24"/>
+        </w:rPr>
+      </w:pPr>
+      <w:r>
+        <w:rPr>
+          <w:rFonts w:ascii="Helvetica" w:eastAsia="Times New Roman" w:hAnsi="Helvetica" w:cs="Helvetica"/>
+          <w:b/>
+          <w:color w:val="2D3B45"/>
+          <w:sz w:val="24"/>
+          <w:szCs w:val="24"/>
+        </w:rPr>
+        <w:tab/>
+        <w:t>}</w:t>
+      </w:r>
+    </w:p>
+    <w:p>
+      <w:pPr>
+        <w:shd w:val="clear" w:color="auto" w:fill="FFFFFF"/>
+        <w:spacing w:before="180" w:after="180" w:line="240" w:lineRule="auto"/>
+        <w:rPr>
+          <w:rFonts w:ascii="Helvetica" w:eastAsia="Times New Roman" w:hAnsi="Helvetica" w:cs="Helvetica"/>
+          <w:b/>
+          <w:color w:val="2D3B45"/>
+          <w:sz w:val="24"/>
+          <w:szCs w:val="24"/>
+        </w:rPr>
+      </w:pPr>
+      <w:r>
+        <w:rPr>
+          <w:rFonts w:ascii="Helvetica" w:eastAsia="Times New Roman" w:hAnsi="Helvetica" w:cs="Helvetica"/>
+          <w:b/>
+          <w:color w:val="2D3B45"/>
+          <w:sz w:val="24"/>
+          <w:szCs w:val="24"/>
+        </w:rPr>
+        <w:t>}</w:t>
+      </w:r>
+    </w:p>
+    <w:p>
+      <w:pPr>
+        <w:shd w:val="clear" w:color="auto" w:fill="FFFFFF"/>
+        <w:spacing w:before="180" w:after="180" w:line="240" w:lineRule="auto"/>
+        <w:rPr>
+          <w:rFonts w:ascii="Helvetica" w:eastAsia="Times New Roman" w:hAnsi="Helvetica" w:cs="Helvetica"/>
+          <w:b/>
+          <w:color w:val="2D3B45"/>
+          <w:sz w:val="24"/>
+          <w:szCs w:val="24"/>
+        </w:rPr>
+      </w:pPr>
+    </w:p>
+    <w:p>
+      <w:pPr>
+        <w:shd w:val="clear" w:color="auto" w:fill="FFFFFF"/>
+        <w:spacing w:before="180" w:after="180" w:line="240" w:lineRule="auto"/>
+        <w:rPr>
+          <w:rFonts w:ascii="Helvetica" w:eastAsia="Times New Roman" w:hAnsi="Helvetica" w:cs="Helvetica"/>
+          <w:color w:val="2D3B45"/>
+          <w:sz w:val="24"/>
+          <w:szCs w:val="24"/>
+        </w:rPr>
+      </w:pPr>
+      <w:r>
+        <w:rPr>
+          <w:rFonts w:ascii="Helvetica" w:eastAsia="Times New Roman" w:hAnsi="Helvetica" w:cs="Helvetica"/>
+          <w:color w:val="2D3B45"/>
+          <w:sz w:val="24"/>
+          <w:szCs w:val="24"/>
+        </w:rPr>
+        <w:t>f) Explain why static mapping of data blocks to processors may be bad for the Mandelbrot program that was discussed in the class lecture.</w:t>
+      </w:r>
+    </w:p>
+    <w:p>
+      <w:pPr>
+        <w:shd w:val="clear" w:color="auto" w:fill="FFFFFF"/>
+        <w:spacing w:before="180" w:after="180" w:line="240" w:lineRule="auto"/>
+        <w:rPr>
+          <w:rFonts w:ascii="Helvetica" w:eastAsia="Times New Roman" w:hAnsi="Helvetica" w:cs="Helvetica"/>
+          <w:b/>
+          <w:color w:val="2D3B45"/>
+          <w:sz w:val="24"/>
+          <w:szCs w:val="24"/>
+        </w:rPr>
+      </w:pPr>
+      <w:r>
+        <w:rPr>
+          <w:rFonts w:ascii="Helvetica" w:eastAsia="Times New Roman" w:hAnsi="Helvetica" w:cs="Helvetica"/>
+          <w:b/>
+          <w:color w:val="2D3B45"/>
+          <w:sz w:val="24"/>
+          <w:szCs w:val="24"/>
+        </w:rPr>
+        <w:t>TODO: Figure out what the Mandelbrot program is and answer the question</w:t>
+      </w:r>
+    </w:p>
+    <w:p>
+      <w:pPr>
+        <w:shd w:val="clear" w:color="auto" w:fill="FFFFFF"/>
+        <w:spacing w:before="180" w:after="180" w:line="240" w:lineRule="auto"/>
+        <w:rPr>
+          <w:rFonts w:ascii="Helvetica" w:eastAsia="Times New Roman" w:hAnsi="Helvetica" w:cs="Helvetica"/>
+          <w:color w:val="2D3B45"/>
+          <w:sz w:val="24"/>
+          <w:szCs w:val="24"/>
+        </w:rPr>
+      </w:pPr>
+      <w:r>
+        <w:rPr>
+          <w:rFonts w:ascii="Helvetica" w:eastAsia="Times New Roman" w:hAnsi="Helvetica" w:cs="Helvetica"/>
+          <w:color w:val="2D3B45"/>
+          <w:sz w:val="24"/>
+          <w:szCs w:val="24"/>
+        </w:rPr>
+        <w:t>g) What is the basic idea of a Monte Carlo simulation. Describe how this technique can be used to solve the numerical integration problem? What makes this technique so attractive for parallel processing? What are the major issues that could affect its accuracy when it is parallelized?</w:t>
+      </w:r>
+    </w:p>
+    <w:p>
+      <w:pPr>
+        <w:shd w:val="clear" w:color="auto" w:fill="FFFFFF"/>
+        <w:spacing w:before="180" w:after="180" w:line="240" w:lineRule="auto"/>
+        <w:rPr>
+          <w:rFonts w:ascii="Helvetica" w:eastAsia="Times New Roman" w:hAnsi="Helvetica" w:cs="Helvetica"/>
+          <w:b/>
+          <w:color w:val="2D3B45"/>
+          <w:sz w:val="24"/>
+          <w:szCs w:val="24"/>
+        </w:rPr>
+      </w:pPr>
+      <w:r>
+        <w:rPr>
+          <w:rFonts w:ascii="Helvetica" w:eastAsia="Times New Roman" w:hAnsi="Helvetica" w:cs="Helvetica"/>
+          <w:b/>
+          <w:color w:val="2D3B45"/>
+          <w:sz w:val="24"/>
+          <w:szCs w:val="24"/>
+        </w:rPr>
+        <w:t>The basic idea of Monte Carlo Simulation is to generate random inputs and evaluate the model/program risks and uncertainties.</w:t>
+      </w:r>
+    </w:p>
+    <w:p>
+      <w:pPr>
+        <w:shd w:val="clear" w:color="auto" w:fill="FFFFFF"/>
+        <w:spacing w:before="180" w:after="180" w:line="240" w:lineRule="auto"/>
+        <w:rPr>
+          <w:rFonts w:ascii="Helvetica" w:eastAsia="Times New Roman" w:hAnsi="Helvetica" w:cs="Helvetica"/>
+          <w:b/>
+          <w:color w:val="2D3B45"/>
+          <w:sz w:val="24"/>
+          <w:szCs w:val="24"/>
+        </w:rPr>
+      </w:pPr>
+      <w:r>
+        <w:rPr>
+          <w:rFonts w:ascii="Helvetica" w:eastAsia="Times New Roman" w:hAnsi="Helvetica" w:cs="Helvetica"/>
+          <w:b/>
+          <w:color w:val="2D3B45"/>
+          <w:sz w:val="24"/>
+          <w:szCs w:val="24"/>
+        </w:rPr>
+        <w:t xml:space="preserve">In </w:t>
+      </w:r>
+      <w:r>
+        <w:rPr>
+          <w:rFonts w:ascii="Helvetica" w:eastAsia="Times New Roman" w:hAnsi="Helvetica" w:cs="Helvetica"/>
+          <w:b/>
+          <w:color w:val="2D3B45"/>
+          <w:sz w:val="24"/>
+          <w:szCs w:val="24"/>
+        </w:rPr>
+        <w:t>our</w:t>
+      </w:r>
+      <w:r>
+        <w:rPr>
+          <w:rFonts w:ascii="Helvetica" w:eastAsia="Times New Roman" w:hAnsi="Helvetica" w:cs="Helvetica"/>
+          <w:b/>
+          <w:color w:val="2D3B45"/>
+          <w:sz w:val="24"/>
+          <w:szCs w:val="24"/>
+        </w:rPr>
+        <w:t xml:space="preserve"> text the author uses the Trapezoidal Rule for evaluating numerical integrals by approximating the region under a curve of a function as a trapezoid and finding the area for n trapezoids.  This is a deterministic algorithm.  The Monte Carlo method can also be implemented</w:t>
+      </w:r>
+      <w:r>
+        <w:rPr>
+          <w:rFonts w:ascii="Helvetica" w:eastAsia="Times New Roman" w:hAnsi="Helvetica" w:cs="Helvetica"/>
+          <w:b/>
+          <w:color w:val="2D3B45"/>
+          <w:sz w:val="24"/>
+          <w:szCs w:val="24"/>
+        </w:rPr>
+        <w:t>, non-deterministic algorithm,</w:t>
+      </w:r>
+      <w:r>
+        <w:rPr>
+          <w:rFonts w:ascii="Helvetica" w:eastAsia="Times New Roman" w:hAnsi="Helvetica" w:cs="Helvetica"/>
+          <w:b/>
+          <w:color w:val="2D3B45"/>
+          <w:sz w:val="24"/>
+          <w:szCs w:val="24"/>
+        </w:rPr>
+        <w:t xml:space="preserve"> which would </w:t>
+      </w:r>
+      <w:r>
+        <w:rPr>
+          <w:rFonts w:ascii="Helvetica" w:eastAsia="Times New Roman" w:hAnsi="Helvetica" w:cs="Helvetica"/>
+          <w:b/>
+          <w:color w:val="2D3B45"/>
+          <w:sz w:val="24"/>
+          <w:szCs w:val="24"/>
+        </w:rPr>
+        <w:t xml:space="preserve">use </w:t>
+      </w:r>
+      <w:r>
+        <w:rPr>
+          <w:rFonts w:ascii="Helvetica" w:eastAsia="Times New Roman" w:hAnsi="Helvetica" w:cs="Helvetica"/>
+          <w:b/>
+          <w:color w:val="2D3B45"/>
+          <w:sz w:val="24"/>
+          <w:szCs w:val="24"/>
+        </w:rPr>
+        <w:t>number of samples in the distribution</w:t>
+      </w:r>
+      <w:r>
+        <w:rPr>
+          <w:rFonts w:ascii="Helvetica" w:eastAsia="Times New Roman" w:hAnsi="Helvetica" w:cs="Helvetica"/>
+          <w:b/>
+          <w:color w:val="2D3B45"/>
+          <w:sz w:val="24"/>
+          <w:szCs w:val="24"/>
+        </w:rPr>
+        <w:t xml:space="preserve"> and </w:t>
+      </w:r>
+      <w:r>
+        <w:rPr>
+          <w:rFonts w:ascii="Helvetica" w:eastAsia="Times New Roman" w:hAnsi="Helvetica" w:cs="Helvetica"/>
+          <w:b/>
+          <w:color w:val="2D3B45"/>
+          <w:sz w:val="24"/>
+          <w:szCs w:val="24"/>
+        </w:rPr>
+        <w:t>evaluate</w:t>
+      </w:r>
+      <w:r>
+        <w:rPr>
+          <w:rFonts w:ascii="Helvetica" w:eastAsia="Times New Roman" w:hAnsi="Helvetica" w:cs="Helvetica"/>
+          <w:b/>
+          <w:color w:val="2D3B45"/>
+          <w:sz w:val="24"/>
+          <w:szCs w:val="24"/>
+        </w:rPr>
+        <w:t xml:space="preserve"> the integral, this would be done however many times</w:t>
+      </w:r>
+      <w:r>
+        <w:rPr>
+          <w:rFonts w:ascii="Helvetica" w:eastAsia="Times New Roman" w:hAnsi="Helvetica" w:cs="Helvetica"/>
+          <w:b/>
+          <w:color w:val="2D3B45"/>
+          <w:sz w:val="24"/>
+          <w:szCs w:val="24"/>
+        </w:rPr>
+        <w:t xml:space="preserve"> with however many samples</w:t>
+      </w:r>
+      <w:r>
+        <w:rPr>
+          <w:rFonts w:ascii="Helvetica" w:eastAsia="Times New Roman" w:hAnsi="Helvetica" w:cs="Helvetica"/>
+          <w:b/>
+          <w:color w:val="2D3B45"/>
+          <w:sz w:val="24"/>
+          <w:szCs w:val="24"/>
+        </w:rPr>
+        <w:t xml:space="preserve"> and then the answers from the simulations would be averaged together</w:t>
+      </w:r>
+      <w:r>
+        <w:rPr>
+          <w:rFonts w:ascii="Helvetica" w:eastAsia="Times New Roman" w:hAnsi="Helvetica" w:cs="Helvetica"/>
+          <w:b/>
+          <w:color w:val="2D3B45"/>
+          <w:sz w:val="24"/>
+          <w:szCs w:val="24"/>
+        </w:rPr>
+        <w:t xml:space="preserve"> to</w:t>
+      </w:r>
+      <w:r>
+        <w:rPr>
+          <w:rFonts w:ascii="Helvetica" w:eastAsia="Times New Roman" w:hAnsi="Helvetica" w:cs="Helvetica"/>
+          <w:b/>
+          <w:color w:val="2D3B45"/>
+          <w:sz w:val="24"/>
+          <w:szCs w:val="24"/>
+        </w:rPr>
+        <w:t xml:space="preserve"> give the answer.</w:t>
+      </w:r>
+    </w:p>
+    <w:p>
+      <w:pPr>
+        <w:shd w:val="clear" w:color="auto" w:fill="FFFFFF"/>
+        <w:spacing w:before="180" w:after="180" w:line="240" w:lineRule="auto"/>
+        <w:rPr>
+          <w:rFonts w:ascii="Helvetica" w:eastAsia="Times New Roman" w:hAnsi="Helvetica" w:cs="Helvetica"/>
+          <w:b/>
+          <w:color w:val="2D3B45"/>
+          <w:sz w:val="24"/>
+          <w:szCs w:val="24"/>
+        </w:rPr>
+      </w:pPr>
+      <w:r>
+        <w:rPr>
+          <w:rFonts w:ascii="Helvetica" w:eastAsia="Times New Roman" w:hAnsi="Helvetica" w:cs="Helvetica"/>
+          <w:b/>
+          <w:color w:val="2D3B45"/>
+          <w:sz w:val="24"/>
+          <w:szCs w:val="24"/>
+        </w:rPr>
+        <w:t xml:space="preserve">This technique is attractive to parallel programming because </w:t>
+      </w:r>
+      <w:r>
+        <w:rPr>
+          <w:rFonts w:ascii="Helvetica" w:eastAsia="Times New Roman" w:hAnsi="Helvetica" w:cs="Helvetica"/>
+          <w:b/>
+          <w:color w:val="2D3B45"/>
+          <w:sz w:val="24"/>
+          <w:szCs w:val="24"/>
+        </w:rPr>
+        <w:t xml:space="preserve">it is desired to thoroughly test a system; therefore, many test cases will need to be run which can be very </w:t>
+      </w:r>
+      <w:r>
+        <w:rPr>
+          <w:rFonts w:ascii="Helvetica" w:eastAsia="Times New Roman" w:hAnsi="Helvetica" w:cs="Helvetica"/>
+          <w:b/>
+          <w:color w:val="2D3B45"/>
+          <w:sz w:val="24"/>
+          <w:szCs w:val="24"/>
+        </w:rPr>
+        <w:t xml:space="preserve">time consuming.  The use or parallel processing can divide the tasks up and hopefully complete the suite of simulations in a </w:t>
+      </w:r>
+      <w:r>
+        <w:rPr>
+          <w:rFonts w:ascii="Helvetica" w:eastAsia="Times New Roman" w:hAnsi="Helvetica" w:cs="Helvetica"/>
+          <w:b/>
+          <w:color w:val="2D3B45"/>
+          <w:sz w:val="24"/>
+          <w:szCs w:val="24"/>
+        </w:rPr>
+        <w:t>timelier</w:t>
+      </w:r>
+      <w:r>
+        <w:rPr>
+          <w:rFonts w:ascii="Helvetica" w:eastAsia="Times New Roman" w:hAnsi="Helvetica" w:cs="Helvetica"/>
+          <w:b/>
+          <w:color w:val="2D3B45"/>
+          <w:sz w:val="24"/>
+          <w:szCs w:val="24"/>
+        </w:rPr>
+        <w:t xml:space="preserve"> manner.</w:t>
+      </w:r>
+    </w:p>
+    <w:p>
+      <w:pPr>
+        <w:shd w:val="clear" w:color="auto" w:fill="FFFFFF"/>
+        <w:spacing w:before="180" w:after="180" w:line="240" w:lineRule="auto"/>
+        <w:rPr>
+          <w:rFonts w:ascii="Helvetica" w:eastAsia="Times New Roman" w:hAnsi="Helvetica" w:cs="Helvetica"/>
+          <w:b/>
+          <w:color w:val="2D3B45"/>
+          <w:sz w:val="24"/>
+          <w:szCs w:val="24"/>
+        </w:rPr>
+      </w:pPr>
+      <w:r>
+        <w:rPr>
+          <w:rFonts w:ascii="Helvetica" w:eastAsia="Times New Roman" w:hAnsi="Helvetica" w:cs="Helvetica"/>
+          <w:b/>
+          <w:color w:val="2D3B45"/>
+          <w:sz w:val="24"/>
+          <w:szCs w:val="24"/>
+        </w:rPr>
+        <w:t xml:space="preserve">The whole idea of the Monte Carlo Simulation is to test a model with random inputs to check risk and uncertainty.  If using a pseudo random number </w:t>
+      </w:r>
+      <w:r>
+        <w:rPr>
+          <w:rFonts w:ascii="Helvetica" w:eastAsia="Times New Roman" w:hAnsi="Helvetica" w:cs="Helvetica"/>
+          <w:b/>
+          <w:color w:val="2D3B45"/>
+          <w:sz w:val="24"/>
+          <w:szCs w:val="24"/>
+        </w:rPr>
+        <w:t>generator,</w:t>
+      </w:r>
+      <w:r>
+        <w:rPr>
+          <w:rFonts w:ascii="Helvetica" w:eastAsia="Times New Roman" w:hAnsi="Helvetica" w:cs="Helvetica"/>
+          <w:b/>
+          <w:color w:val="2D3B45"/>
+          <w:sz w:val="24"/>
+          <w:szCs w:val="24"/>
+        </w:rPr>
+        <w:t xml:space="preserve"> you could fall into the trap where each process/thread ends up with the same test variables and you just run the same test n times.  </w:t>
+      </w:r>
+      <w:r>
+        <w:rPr>
+          <w:rFonts w:ascii="Helvetica" w:eastAsia="Times New Roman" w:hAnsi="Helvetica" w:cs="Helvetica"/>
+          <w:b/>
+          <w:color w:val="2D3B45"/>
+          <w:sz w:val="24"/>
+          <w:szCs w:val="24"/>
+        </w:rPr>
+        <w:t xml:space="preserve">While the results </w:t>
+      </w:r>
+      <w:r>
+        <w:rPr>
+          <w:rFonts w:ascii="Helvetica" w:eastAsia="Times New Roman" w:hAnsi="Helvetica" w:cs="Helvetica"/>
+          <w:b/>
+          <w:color w:val="2D3B45"/>
+          <w:sz w:val="24"/>
+          <w:szCs w:val="24"/>
+        </w:rPr>
+        <w:lastRenderedPageBreak/>
+        <w:t>could be averaged to get a good assessment for that set of variables, there are many more combinations of tests that would still need to be run.</w:t>
+      </w:r>
+    </w:p>
+    <w:p>
+      <w:pPr>
+        <w:shd w:val="clear" w:color="auto" w:fill="FFFFFF"/>
+        <w:spacing w:before="180" w:after="180" w:line="240" w:lineRule="auto"/>
+        <w:rPr>
+          <w:rFonts w:ascii="Helvetica" w:eastAsia="Times New Roman" w:hAnsi="Helvetica" w:cs="Helvetica"/>
+          <w:b/>
+          <w:color w:val="2D3B45"/>
+          <w:sz w:val="24"/>
+          <w:szCs w:val="24"/>
+        </w:rPr>
+      </w:pPr>
+    </w:p>
+    <w:p>
+      <w:pPr>
+        <w:shd w:val="clear" w:color="auto" w:fill="FFFFFF"/>
+        <w:spacing w:before="180" w:after="180" w:line="240" w:lineRule="auto"/>
+        <w:rPr>
+          <w:rFonts w:ascii="Helvetica" w:eastAsia="Times New Roman" w:hAnsi="Helvetica" w:cs="Helvetica"/>
+          <w:color w:val="2D3B45"/>
+          <w:sz w:val="24"/>
+          <w:szCs w:val="24"/>
+        </w:rPr>
+      </w:pPr>
+      <w:r>
+        <w:rPr>
+          <w:rFonts w:ascii="Helvetica" w:eastAsia="Times New Roman" w:hAnsi="Helvetica" w:cs="Helvetica"/>
+          <w:color w:val="2D3B45"/>
+          <w:sz w:val="24"/>
+          <w:szCs w:val="24"/>
+        </w:rPr>
+        <w:t xml:space="preserve">2. You have been provided with a sequential exhaustive search traveling salesman program that you are to parallelize using OpenMP, or </w:t>
+      </w:r>
+      <w:proofErr w:type="spellStart"/>
+      <w:r>
+        <w:rPr>
+          <w:rFonts w:ascii="Helvetica" w:eastAsia="Times New Roman" w:hAnsi="Helvetica" w:cs="Helvetica"/>
+          <w:color w:val="2D3B45"/>
+          <w:sz w:val="24"/>
+          <w:szCs w:val="24"/>
+        </w:rPr>
+        <w:t>pThreads</w:t>
+      </w:r>
+      <w:proofErr w:type="spellEnd"/>
+      <w:r>
+        <w:rPr>
+          <w:rFonts w:ascii="Helvetica" w:eastAsia="Times New Roman" w:hAnsi="Helvetica" w:cs="Helvetica"/>
+          <w:color w:val="2D3B45"/>
+          <w:sz w:val="24"/>
+          <w:szCs w:val="24"/>
+        </w:rPr>
+        <w:t xml:space="preserve">. This sequential program which is named tsp_serial.cpp, can be found on the CPE 512/412 </w:t>
+      </w:r>
+      <w:proofErr w:type="spellStart"/>
+      <w:r>
+        <w:rPr>
+          <w:rFonts w:ascii="Helvetica" w:eastAsia="Times New Roman" w:hAnsi="Helvetica" w:cs="Helvetica"/>
+          <w:color w:val="2D3B45"/>
+          <w:sz w:val="24"/>
+          <w:szCs w:val="24"/>
+        </w:rPr>
+        <w:t>CanvasTM</w:t>
+      </w:r>
+      <w:proofErr w:type="spellEnd"/>
+      <w:r>
+        <w:rPr>
+          <w:rFonts w:ascii="Helvetica" w:eastAsia="Times New Roman" w:hAnsi="Helvetica" w:cs="Helvetica"/>
+          <w:color w:val="2D3B45"/>
+          <w:sz w:val="24"/>
+          <w:szCs w:val="24"/>
+        </w:rPr>
+        <w:t xml:space="preserve"> site (or can be copied from /cpe412/exam2/tsp_serial.cpp on the UAH Jetson system).</w:t>
+      </w:r>
+    </w:p>
+    <w:p>
+      <w:pPr>
+        <w:shd w:val="clear" w:color="auto" w:fill="FFFFFF"/>
+        <w:spacing w:before="180" w:after="180" w:line="240" w:lineRule="auto"/>
+        <w:rPr>
+          <w:rFonts w:ascii="Helvetica" w:eastAsia="Times New Roman" w:hAnsi="Helvetica" w:cs="Helvetica"/>
+          <w:color w:val="2D3B45"/>
+          <w:sz w:val="24"/>
+          <w:szCs w:val="24"/>
+        </w:rPr>
+      </w:pPr>
+      <w:r>
+        <w:rPr>
+          <w:rFonts w:ascii="Helvetica" w:eastAsia="Times New Roman" w:hAnsi="Helvetica" w:cs="Helvetica"/>
+          <w:color w:val="2D3B45"/>
+          <w:sz w:val="24"/>
+          <w:szCs w:val="24"/>
+        </w:rPr>
+        <w:t xml:space="preserve">a) Examine this program and modify it so that you can measure the execution time. Using the queuing system on the Jetson system, as discussed in class, record the execution times for a 3,4,5,6,7,8,9,10,11,12, and 13 city </w:t>
+      </w:r>
+      <w:proofErr w:type="gramStart"/>
+      <w:r>
+        <w:rPr>
+          <w:rFonts w:ascii="Helvetica" w:eastAsia="Times New Roman" w:hAnsi="Helvetica" w:cs="Helvetica"/>
+          <w:color w:val="2D3B45"/>
+          <w:sz w:val="24"/>
+          <w:szCs w:val="24"/>
+        </w:rPr>
+        <w:t>tour</w:t>
+      </w:r>
+      <w:proofErr w:type="gramEnd"/>
+      <w:r>
+        <w:rPr>
+          <w:rFonts w:ascii="Helvetica" w:eastAsia="Times New Roman" w:hAnsi="Helvetica" w:cs="Helvetica"/>
+          <w:color w:val="2D3B45"/>
+          <w:sz w:val="24"/>
+          <w:szCs w:val="24"/>
+        </w:rPr>
+        <w:t>. What is the time complexity of this algorithm? Develop an equation that can be used to estimate the execution time of the base sequential algorithm. Why do you think this problem is a challenging problem to solve, and inexact heuristics are utilized instead of exhaustively searching through all solutions as is done in this program?</w:t>
+      </w:r>
+    </w:p>
+    <w:p>
+      <w:pPr>
+        <w:shd w:val="clear" w:color="auto" w:fill="FFFFFF"/>
+        <w:spacing w:before="180" w:after="180" w:line="240" w:lineRule="auto"/>
+        <w:rPr>
+          <w:rFonts w:ascii="Helvetica" w:eastAsia="Times New Roman" w:hAnsi="Helvetica" w:cs="Helvetica"/>
+          <w:b/>
+          <w:color w:val="2D3B45"/>
+          <w:sz w:val="24"/>
+          <w:szCs w:val="24"/>
+        </w:rPr>
+      </w:pPr>
+      <w:r>
+        <w:rPr>
+          <w:rFonts w:ascii="Helvetica" w:eastAsia="Times New Roman" w:hAnsi="Helvetica" w:cs="Helvetica"/>
+          <w:b/>
+          <w:color w:val="2D3B45"/>
+          <w:sz w:val="24"/>
+          <w:szCs w:val="24"/>
+        </w:rPr>
+        <w:t>Time Complexity = O((n-1)!)</w:t>
+      </w:r>
+      <w:r>
+        <w:rPr>
+          <w:rFonts w:ascii="Helvetica" w:eastAsia="Times New Roman" w:hAnsi="Helvetica" w:cs="Helvetica"/>
+          <w:b/>
+          <w:color w:val="2D3B45"/>
+          <w:sz w:val="24"/>
+          <w:szCs w:val="24"/>
+        </w:rPr>
+        <w:t xml:space="preserve"> approx. O(n!)</w:t>
+      </w:r>
+      <w:r>
+        <w:rPr>
+          <w:rFonts w:ascii="Helvetica" w:eastAsia="Times New Roman" w:hAnsi="Helvetica" w:cs="Helvetica"/>
+          <w:b/>
+          <w:color w:val="2D3B45"/>
+          <w:sz w:val="24"/>
+          <w:szCs w:val="24"/>
+        </w:rPr>
+        <w:t>, the code is performing (n-1) permutations resulting in (n-1)! Tours.</w:t>
+      </w:r>
+    </w:p>
+    <w:p>
+      <w:pPr>
+        <w:shd w:val="clear" w:color="auto" w:fill="FFFFFF"/>
+        <w:spacing w:before="180" w:after="180" w:line="240" w:lineRule="auto"/>
+        <w:rPr>
+          <w:rFonts w:ascii="Helvetica" w:eastAsia="Times New Roman" w:hAnsi="Helvetica" w:cs="Helvetica"/>
+          <w:b/>
+          <w:color w:val="2D3B45"/>
+          <w:sz w:val="24"/>
+          <w:szCs w:val="24"/>
+        </w:rPr>
+      </w:pPr>
+      <w:r>
+        <w:rPr>
+          <w:rFonts w:ascii="Helvetica" w:eastAsia="Times New Roman" w:hAnsi="Helvetica" w:cs="Helvetica"/>
+          <w:b/>
+          <w:color w:val="2D3B45"/>
+          <w:sz w:val="24"/>
+          <w:szCs w:val="24"/>
+        </w:rPr>
+        <w:t xml:space="preserve">TODO: </w:t>
+      </w:r>
+      <w:r>
+        <w:rPr>
+          <w:rFonts w:ascii="Helvetica" w:eastAsia="Times New Roman" w:hAnsi="Helvetica" w:cs="Helvetica"/>
+          <w:b/>
+          <w:color w:val="2D3B45"/>
+          <w:sz w:val="24"/>
+          <w:szCs w:val="24"/>
+        </w:rPr>
+        <w:t>Equation?</w:t>
+      </w:r>
+      <w:r>
+        <w:rPr>
+          <w:rFonts w:ascii="Helvetica" w:eastAsia="Times New Roman" w:hAnsi="Helvetica" w:cs="Helvetica"/>
+          <w:b/>
+          <w:color w:val="2D3B45"/>
+          <w:sz w:val="24"/>
+          <w:szCs w:val="24"/>
+        </w:rPr>
+        <w:t xml:space="preserve"> Y = (6e-</w:t>
+      </w:r>
+      <w:proofErr w:type="gramStart"/>
+      <w:r>
+        <w:rPr>
+          <w:rFonts w:ascii="Helvetica" w:eastAsia="Times New Roman" w:hAnsi="Helvetica" w:cs="Helvetica"/>
+          <w:b/>
+          <w:color w:val="2D3B45"/>
+          <w:sz w:val="24"/>
+          <w:szCs w:val="24"/>
+        </w:rPr>
+        <w:t>9)e</w:t>
+      </w:r>
+      <w:proofErr w:type="gramEnd"/>
+      <w:r>
+        <w:rPr>
+          <w:rFonts w:ascii="Helvetica" w:eastAsia="Times New Roman" w:hAnsi="Helvetica" w:cs="Helvetica"/>
+          <w:b/>
+          <w:color w:val="2D3B45"/>
+          <w:sz w:val="24"/>
+          <w:szCs w:val="24"/>
+          <w:vertAlign w:val="superscript"/>
+        </w:rPr>
+        <w:t>2x</w:t>
+      </w:r>
+    </w:p>
+    <w:p>
+      <w:pPr>
+        <w:shd w:val="clear" w:color="auto" w:fill="FFFFFF"/>
+        <w:spacing w:before="180" w:after="180" w:line="240" w:lineRule="auto"/>
+        <w:rPr>
+          <w:rFonts w:ascii="Helvetica" w:eastAsia="Times New Roman" w:hAnsi="Helvetica" w:cs="Helvetica"/>
+          <w:b/>
+          <w:color w:val="2D3B45"/>
+          <w:sz w:val="24"/>
+          <w:szCs w:val="24"/>
+        </w:rPr>
+      </w:pPr>
+      <w:r>
+        <w:rPr>
+          <w:rFonts w:ascii="Helvetica" w:eastAsia="Times New Roman" w:hAnsi="Helvetica" w:cs="Helvetica"/>
+          <w:b/>
+          <w:color w:val="2D3B45"/>
+          <w:sz w:val="24"/>
+          <w:szCs w:val="24"/>
+        </w:rPr>
+        <w:t>This problem is one of the N = NP hard problems.  It is a hard problem to solve because we are looking for the shortest path in a list of (n-1) paths.  The only way to know for sure that we have the shortest path is by testing eve</w:t>
+      </w:r>
+      <w:r>
+        <w:rPr>
+          <w:rFonts w:ascii="Helvetica" w:eastAsia="Times New Roman" w:hAnsi="Helvetica" w:cs="Helvetica"/>
+          <w:b/>
+          <w:color w:val="2D3B45"/>
+          <w:sz w:val="24"/>
+          <w:szCs w:val="24"/>
+        </w:rPr>
+        <w:t xml:space="preserve">ry path and comparing the costs.  The number of paths that </w:t>
+      </w:r>
+      <w:proofErr w:type="gramStart"/>
+      <w:r>
+        <w:rPr>
+          <w:rFonts w:ascii="Helvetica" w:eastAsia="Times New Roman" w:hAnsi="Helvetica" w:cs="Helvetica"/>
+          <w:b/>
+          <w:color w:val="2D3B45"/>
+          <w:sz w:val="24"/>
+          <w:szCs w:val="24"/>
+        </w:rPr>
+        <w:t>have to</w:t>
+      </w:r>
+      <w:proofErr w:type="gramEnd"/>
+      <w:r>
+        <w:rPr>
+          <w:rFonts w:ascii="Helvetica" w:eastAsia="Times New Roman" w:hAnsi="Helvetica" w:cs="Helvetica"/>
+          <w:b/>
+          <w:color w:val="2D3B45"/>
+          <w:sz w:val="24"/>
+          <w:szCs w:val="24"/>
+        </w:rPr>
+        <w:t xml:space="preserve"> be checked grow exponentially every time a city is added; therefore, finding a quick and correct solution to this problem is very difficult and one that many researchers and mathematicians have spent their entire careers on trying to solve.  </w:t>
+      </w:r>
+    </w:p>
+    <w:p>
+      <w:pPr>
+        <w:shd w:val="clear" w:color="auto" w:fill="FFFFFF"/>
+        <w:spacing w:before="180" w:after="180" w:line="240" w:lineRule="auto"/>
+        <w:rPr>
+          <w:rFonts w:ascii="Helvetica" w:eastAsia="Times New Roman" w:hAnsi="Helvetica" w:cs="Helvetica"/>
+          <w:b/>
+          <w:color w:val="2D3B45"/>
+          <w:sz w:val="24"/>
+          <w:szCs w:val="24"/>
+        </w:rPr>
+      </w:pPr>
+      <w:r>
+        <w:rPr>
+          <w:rFonts w:ascii="Helvetica" w:eastAsia="Times New Roman" w:hAnsi="Helvetica" w:cs="Helvetica"/>
+          <w:b/>
+          <w:color w:val="2D3B45"/>
+          <w:sz w:val="24"/>
+          <w:szCs w:val="24"/>
+        </w:rPr>
+        <w:t xml:space="preserve">There have been some newer algorithms utilizing heuristics to quickly find a path, but this is exactly what happens the algorithm will find a short </w:t>
+      </w:r>
+      <w:r>
+        <w:rPr>
+          <w:rFonts w:ascii="Helvetica" w:eastAsia="Times New Roman" w:hAnsi="Helvetica" w:cs="Helvetica"/>
+          <w:b/>
+          <w:color w:val="2D3B45"/>
+          <w:sz w:val="24"/>
+          <w:szCs w:val="24"/>
+        </w:rPr>
+        <w:t>path,</w:t>
+      </w:r>
+      <w:r>
+        <w:rPr>
+          <w:rFonts w:ascii="Helvetica" w:eastAsia="Times New Roman" w:hAnsi="Helvetica" w:cs="Helvetica"/>
+          <w:b/>
+          <w:color w:val="2D3B45"/>
+          <w:sz w:val="24"/>
+          <w:szCs w:val="24"/>
+        </w:rPr>
+        <w:t xml:space="preserve"> but it might not be the shortest path in the graph.</w:t>
+      </w:r>
+    </w:p>
+    <w:p>
+      <w:pPr>
+        <w:shd w:val="clear" w:color="auto" w:fill="FFFFFF"/>
+        <w:spacing w:before="180" w:after="180" w:line="240" w:lineRule="auto"/>
+        <w:rPr>
+          <w:rFonts w:ascii="Helvetica" w:eastAsia="Times New Roman" w:hAnsi="Helvetica" w:cs="Helvetica"/>
+          <w:color w:val="2D3B45"/>
+          <w:sz w:val="24"/>
+          <w:szCs w:val="24"/>
+        </w:rPr>
+      </w:pPr>
+      <w:r>
+        <w:rPr>
+          <w:rFonts w:ascii="Helvetica" w:eastAsia="Times New Roman" w:hAnsi="Helvetica" w:cs="Helvetica"/>
+          <w:color w:val="2D3B45"/>
+          <w:sz w:val="24"/>
+          <w:szCs w:val="24"/>
+        </w:rPr>
+        <w:t xml:space="preserve">b) Develop a general multi-threaded version of the sequential program in either </w:t>
+      </w:r>
+      <w:proofErr w:type="spellStart"/>
+      <w:r>
+        <w:rPr>
+          <w:rFonts w:ascii="Helvetica" w:eastAsia="Times New Roman" w:hAnsi="Helvetica" w:cs="Helvetica"/>
+          <w:color w:val="2D3B45"/>
+          <w:sz w:val="24"/>
+          <w:szCs w:val="24"/>
+        </w:rPr>
+        <w:t>pThreads</w:t>
+      </w:r>
+      <w:proofErr w:type="spellEnd"/>
+      <w:r>
+        <w:rPr>
+          <w:rFonts w:ascii="Helvetica" w:eastAsia="Times New Roman" w:hAnsi="Helvetica" w:cs="Helvetica"/>
+          <w:color w:val="2D3B45"/>
+          <w:sz w:val="24"/>
+          <w:szCs w:val="24"/>
+        </w:rPr>
+        <w:t xml:space="preserve"> or OpenMP that will effectively divide up the amount of work that is performed. Using a single node of the Jetson queuing system, measure the execution times for an 8,9,10,11,12, and 13 city </w:t>
+      </w:r>
+      <w:proofErr w:type="gramStart"/>
+      <w:r>
+        <w:rPr>
+          <w:rFonts w:ascii="Helvetica" w:eastAsia="Times New Roman" w:hAnsi="Helvetica" w:cs="Helvetica"/>
+          <w:color w:val="2D3B45"/>
+          <w:sz w:val="24"/>
+          <w:szCs w:val="24"/>
+        </w:rPr>
+        <w:t>tour</w:t>
+      </w:r>
+      <w:proofErr w:type="gramEnd"/>
+      <w:r>
+        <w:rPr>
+          <w:rFonts w:ascii="Helvetica" w:eastAsia="Times New Roman" w:hAnsi="Helvetica" w:cs="Helvetica"/>
+          <w:color w:val="2D3B45"/>
+          <w:sz w:val="24"/>
+          <w:szCs w:val="24"/>
+        </w:rPr>
+        <w:t xml:space="preserve"> on a 1, 2, 3, and 4 thread implementation. For each multi-threaded implementation show the speedup, efficiency, and cost as a function of the number of cities in the tour.</w:t>
+      </w:r>
+    </w:p>
+    <w:p>
+      <w:pPr>
+        <w:shd w:val="clear" w:color="auto" w:fill="FFFFFF"/>
+        <w:spacing w:before="180" w:after="180" w:line="240" w:lineRule="auto"/>
+        <w:rPr>
+          <w:rFonts w:ascii="Helvetica" w:eastAsia="Times New Roman" w:hAnsi="Helvetica" w:cs="Helvetica"/>
+          <w:b/>
+          <w:color w:val="2D3B45"/>
+          <w:sz w:val="24"/>
+          <w:szCs w:val="24"/>
+        </w:rPr>
+      </w:pPr>
+      <w:r>
+        <w:rPr>
+          <w:rFonts w:ascii="Helvetica" w:eastAsia="Times New Roman" w:hAnsi="Helvetica" w:cs="Helvetica"/>
+          <w:b/>
+          <w:color w:val="2D3B45"/>
+          <w:sz w:val="24"/>
+          <w:szCs w:val="24"/>
+        </w:rPr>
+        <w:t>TODO: Finish this problem</w:t>
+      </w:r>
+    </w:p>
+    <w:p>
+      <w:pPr>
+        <w:shd w:val="clear" w:color="auto" w:fill="FFFFFF"/>
+        <w:spacing w:before="180" w:after="180" w:line="240" w:lineRule="auto"/>
+        <w:rPr>
+          <w:rFonts w:ascii="Helvetica" w:eastAsia="Times New Roman" w:hAnsi="Helvetica" w:cs="Helvetica"/>
+          <w:b/>
+          <w:color w:val="2D3B45"/>
+          <w:sz w:val="24"/>
+          <w:szCs w:val="24"/>
+        </w:rPr>
+      </w:pPr>
+      <w:r>
+        <w:rPr>
+          <w:rFonts w:ascii="Helvetica" w:eastAsia="Times New Roman" w:hAnsi="Helvetica" w:cs="Helvetica"/>
+          <w:b/>
+          <w:color w:val="2D3B45"/>
+          <w:sz w:val="24"/>
+          <w:szCs w:val="24"/>
+        </w:rPr>
+        <w:t>Find some way to include the results into this report.</w:t>
+      </w:r>
+      <w:r>
+        <w:rPr>
+          <w:rFonts w:ascii="Helvetica" w:eastAsia="Times New Roman" w:hAnsi="Helvetica" w:cs="Helvetica"/>
+          <w:b/>
+          <w:color w:val="2D3B45"/>
+          <w:sz w:val="24"/>
+          <w:szCs w:val="24"/>
+        </w:rPr>
+        <w:t xml:space="preserve"> Ask Dr. Wells if he wants it in graph form or text form</w:t>
+      </w:r>
       <w:bookmarkStart w:id="0" w:name="_GoBack"/>
       <w:bookmarkEnd w:id="0"/>
     </w:p>
@@ -1224,2356 +3963,37 @@
           <w:sz w:val="24"/>
           <w:szCs w:val="24"/>
         </w:rPr>
+        <w:t xml:space="preserve">3. Expand the mm_mult_serial.cpp program on the CPE 512/412 </w:t>
+      </w:r>
+      <w:proofErr w:type="spellStart"/>
+      <w:r>
+        <w:rPr>
+          <w:rFonts w:ascii="Helvetica" w:eastAsia="Times New Roman" w:hAnsi="Helvetica" w:cs="Helvetica"/>
+          <w:color w:val="2D3B45"/>
+          <w:sz w:val="24"/>
+          <w:szCs w:val="24"/>
+        </w:rPr>
+        <w:t>CanvasTM</w:t>
+      </w:r>
+      <w:proofErr w:type="spellEnd"/>
+      <w:r>
+        <w:rPr>
+          <w:rFonts w:ascii="Helvetica" w:eastAsia="Times New Roman" w:hAnsi="Helvetica" w:cs="Helvetica"/>
+          <w:color w:val="2D3B45"/>
+          <w:sz w:val="24"/>
+          <w:szCs w:val="24"/>
+        </w:rPr>
+        <w:t xml:space="preserve"> site (or copy this program from /cpe412/exam2/mm_mult_serial.cpp on the UAH Jetson system) to create a hybrid multi-threaded/message passing implementation of a </w:t>
+      </w:r>
+      <w:r>
+        <w:rPr>
+          <w:rFonts w:ascii="Helvetica" w:eastAsia="Times New Roman" w:hAnsi="Helvetica" w:cs="Helvetica"/>
+          <w:color w:val="2D3B45"/>
+          <w:sz w:val="24"/>
+          <w:szCs w:val="24"/>
+        </w:rPr>
         <w:lastRenderedPageBreak/>
-        <w:t xml:space="preserve">c) For the following </w:t>
-      </w:r>
-      <w:proofErr w:type="spellStart"/>
-      <w:r>
-        <w:rPr>
-          <w:rFonts w:ascii="Helvetica" w:eastAsia="Times New Roman" w:hAnsi="Helvetica" w:cs="Helvetica"/>
-          <w:color w:val="2D3B45"/>
-          <w:sz w:val="24"/>
-          <w:szCs w:val="24"/>
-        </w:rPr>
-        <w:t>pthread</w:t>
-      </w:r>
-      <w:proofErr w:type="spellEnd"/>
-      <w:r>
-        <w:rPr>
-          <w:rFonts w:ascii="Helvetica" w:eastAsia="Times New Roman" w:hAnsi="Helvetica" w:cs="Helvetica"/>
-          <w:color w:val="2D3B45"/>
-          <w:sz w:val="24"/>
-          <w:szCs w:val="24"/>
-        </w:rPr>
-        <w:t xml:space="preserve"> code what is (are) the possible value(s) of </w:t>
-      </w:r>
-      <w:proofErr w:type="spellStart"/>
-      <w:r>
-        <w:rPr>
-          <w:rFonts w:ascii="Helvetica" w:eastAsia="Times New Roman" w:hAnsi="Helvetica" w:cs="Helvetica"/>
-          <w:color w:val="2D3B45"/>
-          <w:sz w:val="24"/>
-          <w:szCs w:val="24"/>
-        </w:rPr>
-        <w:t>num</w:t>
-      </w:r>
-      <w:proofErr w:type="spellEnd"/>
-      <w:r>
-        <w:rPr>
-          <w:rFonts w:ascii="Helvetica" w:eastAsia="Times New Roman" w:hAnsi="Helvetica" w:cs="Helvetica"/>
-          <w:color w:val="2D3B45"/>
-          <w:sz w:val="24"/>
-          <w:szCs w:val="24"/>
-        </w:rPr>
-        <w:t xml:space="preserve"> if there are no assumptions regarding the targeted system or the </w:t>
-      </w:r>
-      <w:proofErr w:type="gramStart"/>
-      <w:r>
-        <w:rPr>
-          <w:rFonts w:ascii="Helvetica" w:eastAsia="Times New Roman" w:hAnsi="Helvetica" w:cs="Helvetica"/>
-          <w:color w:val="2D3B45"/>
-          <w:sz w:val="24"/>
-          <w:szCs w:val="24"/>
-        </w:rPr>
-        <w:t>manner in which</w:t>
-      </w:r>
-      <w:proofErr w:type="gramEnd"/>
-      <w:r>
-        <w:rPr>
-          <w:rFonts w:ascii="Helvetica" w:eastAsia="Times New Roman" w:hAnsi="Helvetica" w:cs="Helvetica"/>
-          <w:color w:val="2D3B45"/>
-          <w:sz w:val="24"/>
-          <w:szCs w:val="24"/>
-        </w:rPr>
-        <w:t xml:space="preserve"> the </w:t>
-      </w:r>
-      <w:proofErr w:type="spellStart"/>
-      <w:r>
-        <w:rPr>
-          <w:rFonts w:ascii="Helvetica" w:eastAsia="Times New Roman" w:hAnsi="Helvetica" w:cs="Helvetica"/>
-          <w:color w:val="2D3B45"/>
-          <w:sz w:val="24"/>
-          <w:szCs w:val="24"/>
-        </w:rPr>
-        <w:t>pthread</w:t>
-      </w:r>
-      <w:proofErr w:type="spellEnd"/>
-      <w:r>
-        <w:rPr>
-          <w:rFonts w:ascii="Helvetica" w:eastAsia="Times New Roman" w:hAnsi="Helvetica" w:cs="Helvetica"/>
-          <w:color w:val="2D3B45"/>
-          <w:sz w:val="24"/>
-          <w:szCs w:val="24"/>
-        </w:rPr>
-        <w:t xml:space="preserve"> scheduler will operate? Justify your answer.</w:t>
-      </w:r>
-    </w:p>
-    <w:p>
-      <w:pPr>
-        <w:shd w:val="clear" w:color="auto" w:fill="FFFFFF"/>
-        <w:spacing w:before="180" w:after="180" w:line="240" w:lineRule="auto"/>
-        <w:rPr>
-          <w:rFonts w:ascii="Helvetica" w:eastAsia="Times New Roman" w:hAnsi="Helvetica" w:cs="Helvetica"/>
-          <w:b/>
-          <w:color w:val="2D3B45"/>
-          <w:sz w:val="24"/>
-          <w:szCs w:val="24"/>
-        </w:rPr>
-      </w:pPr>
-      <w:r>
-        <w:rPr>
-          <w:rFonts w:ascii="Helvetica" w:eastAsia="Times New Roman" w:hAnsi="Helvetica" w:cs="Helvetica"/>
-          <w:b/>
-          <w:color w:val="2D3B45"/>
-          <w:sz w:val="24"/>
-          <w:szCs w:val="24"/>
-        </w:rPr>
-        <w:t xml:space="preserve">TODO: Answer this question whenever we get the </w:t>
-      </w:r>
-      <w:proofErr w:type="spellStart"/>
-      <w:r>
-        <w:rPr>
-          <w:rFonts w:ascii="Helvetica" w:eastAsia="Times New Roman" w:hAnsi="Helvetica" w:cs="Helvetica"/>
-          <w:b/>
-          <w:color w:val="2D3B45"/>
-          <w:sz w:val="24"/>
-          <w:szCs w:val="24"/>
-        </w:rPr>
-        <w:t>pthread</w:t>
-      </w:r>
-      <w:proofErr w:type="spellEnd"/>
-      <w:r>
-        <w:rPr>
-          <w:rFonts w:ascii="Helvetica" w:eastAsia="Times New Roman" w:hAnsi="Helvetica" w:cs="Helvetica"/>
-          <w:b/>
-          <w:color w:val="2D3B45"/>
-          <w:sz w:val="24"/>
-          <w:szCs w:val="24"/>
-        </w:rPr>
-        <w:t xml:space="preserve"> code</w:t>
-      </w:r>
-    </w:p>
-    <w:p>
-      <w:pPr>
-        <w:shd w:val="clear" w:color="auto" w:fill="FFFFFF"/>
-        <w:spacing w:before="180" w:after="180" w:line="240" w:lineRule="auto"/>
-        <w:rPr>
-          <w:rFonts w:ascii="Helvetica" w:eastAsia="Times New Roman" w:hAnsi="Helvetica" w:cs="Helvetica"/>
-          <w:color w:val="2D3B45"/>
-          <w:sz w:val="24"/>
-          <w:szCs w:val="24"/>
-        </w:rPr>
-      </w:pPr>
-      <w:r>
-        <w:rPr>
-          <w:rFonts w:ascii="Helvetica" w:eastAsia="Times New Roman" w:hAnsi="Helvetica" w:cs="Helvetica"/>
-          <w:color w:val="2D3B45"/>
-          <w:sz w:val="24"/>
-          <w:szCs w:val="24"/>
-        </w:rPr>
-        <w:t>d) What is the difference between the ordered directive and the critical section directives in OpenMP? Give separate examples of the use of both constructs. Which constructs might be useful to support local synchronization? Which constructs are useful for or global synchronization? Explain.</w:t>
-      </w:r>
-    </w:p>
-    <w:p>
-      <w:pPr>
-        <w:shd w:val="clear" w:color="auto" w:fill="FFFFFF"/>
-        <w:spacing w:before="180" w:after="180" w:line="240" w:lineRule="auto"/>
-        <w:rPr>
-          <w:rFonts w:ascii="Helvetica" w:eastAsia="Times New Roman" w:hAnsi="Helvetica" w:cs="Helvetica"/>
-          <w:b/>
-          <w:color w:val="2D3B45"/>
-          <w:sz w:val="24"/>
-          <w:szCs w:val="24"/>
-        </w:rPr>
-      </w:pPr>
-      <w:r>
-        <w:rPr>
-          <w:rFonts w:ascii="Helvetica" w:eastAsia="Times New Roman" w:hAnsi="Helvetica" w:cs="Helvetica"/>
-          <w:b/>
-          <w:color w:val="2D3B45"/>
-          <w:sz w:val="24"/>
-          <w:szCs w:val="24"/>
-        </w:rPr>
-        <w:t>Ordered Directive - The ordered construct will make it so the code for the structured block will execute sequentially.</w:t>
-      </w:r>
-    </w:p>
-    <w:p>
-      <w:pPr>
-        <w:shd w:val="clear" w:color="auto" w:fill="FFFFFF"/>
-        <w:spacing w:before="180" w:after="180" w:line="240" w:lineRule="auto"/>
-        <w:rPr>
-          <w:rFonts w:ascii="Helvetica" w:eastAsia="Times New Roman" w:hAnsi="Helvetica" w:cs="Helvetica"/>
-          <w:b/>
-          <w:color w:val="2D3B45"/>
-          <w:sz w:val="24"/>
-          <w:szCs w:val="24"/>
-        </w:rPr>
-      </w:pPr>
-      <w:r>
-        <w:rPr>
-          <w:rFonts w:ascii="Helvetica" w:eastAsia="Times New Roman" w:hAnsi="Helvetica" w:cs="Helvetica"/>
-          <w:b/>
-          <w:color w:val="2D3B45"/>
-          <w:sz w:val="24"/>
-          <w:szCs w:val="24"/>
-        </w:rPr>
-        <w:t>Ex</w:t>
-      </w:r>
-      <w:r>
-        <w:rPr>
-          <w:rFonts w:ascii="Helvetica" w:eastAsia="Times New Roman" w:hAnsi="Helvetica" w:cs="Helvetica"/>
-          <w:b/>
-          <w:color w:val="2D3B45"/>
-          <w:sz w:val="24"/>
-          <w:szCs w:val="24"/>
-        </w:rPr>
-        <w:t>ample</w:t>
-      </w:r>
-      <w:r>
-        <w:rPr>
-          <w:rFonts w:ascii="Helvetica" w:eastAsia="Times New Roman" w:hAnsi="Helvetica" w:cs="Helvetica"/>
-          <w:b/>
-          <w:color w:val="2D3B45"/>
-          <w:sz w:val="24"/>
-          <w:szCs w:val="24"/>
-        </w:rPr>
-        <w:t xml:space="preserve">. </w:t>
-      </w:r>
-    </w:p>
-    <w:p>
-      <w:pPr>
-        <w:shd w:val="clear" w:color="auto" w:fill="FFFFFF"/>
-        <w:spacing w:before="180" w:after="180" w:line="240" w:lineRule="auto"/>
-        <w:rPr>
-          <w:rFonts w:ascii="Helvetica" w:eastAsia="Times New Roman" w:hAnsi="Helvetica" w:cs="Helvetica"/>
-          <w:b/>
-          <w:color w:val="2D3B45"/>
-          <w:sz w:val="24"/>
-          <w:szCs w:val="24"/>
-        </w:rPr>
-      </w:pPr>
-      <w:r>
-        <w:rPr>
-          <w:rFonts w:ascii="Helvetica" w:eastAsia="Times New Roman" w:hAnsi="Helvetica" w:cs="Helvetica"/>
-          <w:b/>
-          <w:color w:val="2D3B45"/>
-          <w:sz w:val="24"/>
-          <w:szCs w:val="24"/>
-        </w:rPr>
-        <w:t xml:space="preserve">#pragma </w:t>
-      </w:r>
-      <w:proofErr w:type="spellStart"/>
-      <w:r>
-        <w:rPr>
-          <w:rFonts w:ascii="Helvetica" w:eastAsia="Times New Roman" w:hAnsi="Helvetica" w:cs="Helvetica"/>
-          <w:b/>
-          <w:color w:val="2D3B45"/>
-          <w:sz w:val="24"/>
-          <w:szCs w:val="24"/>
-        </w:rPr>
-        <w:t>omp</w:t>
-      </w:r>
-      <w:proofErr w:type="spellEnd"/>
-      <w:r>
-        <w:rPr>
-          <w:rFonts w:ascii="Helvetica" w:eastAsia="Times New Roman" w:hAnsi="Helvetica" w:cs="Helvetica"/>
-          <w:b/>
-          <w:color w:val="2D3B45"/>
-          <w:sz w:val="24"/>
-          <w:szCs w:val="24"/>
-        </w:rPr>
-        <w:t xml:space="preserve"> parallel for </w:t>
-      </w:r>
-      <w:proofErr w:type="gramStart"/>
-      <w:r>
-        <w:rPr>
-          <w:rFonts w:ascii="Helvetica" w:eastAsia="Times New Roman" w:hAnsi="Helvetica" w:cs="Helvetica"/>
-          <w:b/>
-          <w:color w:val="2D3B45"/>
-          <w:sz w:val="24"/>
-          <w:szCs w:val="24"/>
-        </w:rPr>
-        <w:t>schedule(</w:t>
-      </w:r>
-      <w:proofErr w:type="gramEnd"/>
-      <w:r>
-        <w:rPr>
-          <w:rFonts w:ascii="Helvetica" w:eastAsia="Times New Roman" w:hAnsi="Helvetica" w:cs="Helvetica"/>
-          <w:b/>
-          <w:color w:val="2D3B45"/>
-          <w:sz w:val="24"/>
-          <w:szCs w:val="24"/>
-        </w:rPr>
-        <w:t>static, 1)</w:t>
-      </w:r>
-    </w:p>
-    <w:p>
-      <w:pPr>
-        <w:shd w:val="clear" w:color="auto" w:fill="FFFFFF"/>
-        <w:spacing w:before="180" w:after="180" w:line="240" w:lineRule="auto"/>
-        <w:rPr>
-          <w:rFonts w:ascii="Helvetica" w:eastAsia="Times New Roman" w:hAnsi="Helvetica" w:cs="Helvetica"/>
-          <w:b/>
-          <w:color w:val="2D3B45"/>
-          <w:sz w:val="24"/>
-          <w:szCs w:val="24"/>
-        </w:rPr>
-      </w:pPr>
-      <w:r>
-        <w:rPr>
-          <w:rFonts w:ascii="Helvetica" w:eastAsia="Times New Roman" w:hAnsi="Helvetica" w:cs="Helvetica"/>
-          <w:b/>
-          <w:color w:val="2D3B45"/>
-          <w:sz w:val="24"/>
-          <w:szCs w:val="24"/>
-        </w:rPr>
-        <w:t>{</w:t>
-      </w:r>
-    </w:p>
-    <w:p>
-      <w:pPr>
-        <w:shd w:val="clear" w:color="auto" w:fill="FFFFFF"/>
-        <w:spacing w:before="180" w:after="180" w:line="240" w:lineRule="auto"/>
-        <w:rPr>
-          <w:rFonts w:ascii="Helvetica" w:eastAsia="Times New Roman" w:hAnsi="Helvetica" w:cs="Helvetica"/>
-          <w:b/>
-          <w:color w:val="2D3B45"/>
-          <w:sz w:val="24"/>
-          <w:szCs w:val="24"/>
-        </w:rPr>
-      </w:pPr>
-      <w:r>
-        <w:rPr>
-          <w:rFonts w:ascii="Helvetica" w:eastAsia="Times New Roman" w:hAnsi="Helvetica" w:cs="Helvetica"/>
-          <w:b/>
-          <w:color w:val="2D3B45"/>
-          <w:sz w:val="24"/>
-          <w:szCs w:val="24"/>
-        </w:rPr>
-        <w:tab/>
-        <w:t>For (</w:t>
-      </w:r>
-      <w:proofErr w:type="spellStart"/>
-      <w:r>
-        <w:rPr>
-          <w:rFonts w:ascii="Helvetica" w:eastAsia="Times New Roman" w:hAnsi="Helvetica" w:cs="Helvetica"/>
-          <w:b/>
-          <w:color w:val="2D3B45"/>
-          <w:sz w:val="24"/>
-          <w:szCs w:val="24"/>
-        </w:rPr>
-        <w:t>int</w:t>
-      </w:r>
-      <w:proofErr w:type="spellEnd"/>
-      <w:r>
-        <w:rPr>
-          <w:rFonts w:ascii="Helvetica" w:eastAsia="Times New Roman" w:hAnsi="Helvetica" w:cs="Helvetica"/>
-          <w:b/>
-          <w:color w:val="2D3B45"/>
-          <w:sz w:val="24"/>
-          <w:szCs w:val="24"/>
-        </w:rPr>
-        <w:t xml:space="preserve"> I = 0; I &lt; n; </w:t>
-      </w:r>
-      <w:proofErr w:type="spellStart"/>
-      <w:r>
-        <w:rPr>
-          <w:rFonts w:ascii="Helvetica" w:eastAsia="Times New Roman" w:hAnsi="Helvetica" w:cs="Helvetica"/>
-          <w:b/>
-          <w:color w:val="2D3B45"/>
-          <w:sz w:val="24"/>
-          <w:szCs w:val="24"/>
-        </w:rPr>
-        <w:t>i</w:t>
-      </w:r>
-      <w:proofErr w:type="spellEnd"/>
-      <w:r>
-        <w:rPr>
-          <w:rFonts w:ascii="Helvetica" w:eastAsia="Times New Roman" w:hAnsi="Helvetica" w:cs="Helvetica"/>
-          <w:b/>
-          <w:color w:val="2D3B45"/>
-          <w:sz w:val="24"/>
-          <w:szCs w:val="24"/>
-        </w:rPr>
-        <w:t>++)</w:t>
-      </w:r>
-    </w:p>
-    <w:p>
-      <w:pPr>
-        <w:shd w:val="clear" w:color="auto" w:fill="FFFFFF"/>
-        <w:spacing w:before="180" w:after="180" w:line="240" w:lineRule="auto"/>
-        <w:rPr>
-          <w:rFonts w:ascii="Helvetica" w:eastAsia="Times New Roman" w:hAnsi="Helvetica" w:cs="Helvetica"/>
-          <w:b/>
-          <w:color w:val="2D3B45"/>
-          <w:sz w:val="24"/>
-          <w:szCs w:val="24"/>
-        </w:rPr>
-      </w:pPr>
-      <w:r>
-        <w:rPr>
-          <w:rFonts w:ascii="Helvetica" w:eastAsia="Times New Roman" w:hAnsi="Helvetica" w:cs="Helvetica"/>
-          <w:b/>
-          <w:color w:val="2D3B45"/>
-          <w:sz w:val="24"/>
-          <w:szCs w:val="24"/>
-        </w:rPr>
-        <w:tab/>
-        <w:t>{</w:t>
-      </w:r>
-    </w:p>
-    <w:p>
-      <w:pPr>
-        <w:shd w:val="clear" w:color="auto" w:fill="FFFFFF"/>
-        <w:spacing w:before="180" w:after="180" w:line="240" w:lineRule="auto"/>
-        <w:rPr>
-          <w:rFonts w:ascii="Helvetica" w:eastAsia="Times New Roman" w:hAnsi="Helvetica" w:cs="Helvetica"/>
-          <w:b/>
-          <w:color w:val="2D3B45"/>
-          <w:sz w:val="24"/>
-          <w:szCs w:val="24"/>
-        </w:rPr>
-      </w:pPr>
-      <w:r>
-        <w:rPr>
-          <w:rFonts w:ascii="Helvetica" w:eastAsia="Times New Roman" w:hAnsi="Helvetica" w:cs="Helvetica"/>
-          <w:b/>
-          <w:color w:val="2D3B45"/>
-          <w:sz w:val="24"/>
-          <w:szCs w:val="24"/>
-        </w:rPr>
-        <w:tab/>
-      </w:r>
-      <w:r>
-        <w:rPr>
-          <w:rFonts w:ascii="Helvetica" w:eastAsia="Times New Roman" w:hAnsi="Helvetica" w:cs="Helvetica"/>
-          <w:b/>
-          <w:color w:val="2D3B45"/>
-          <w:sz w:val="24"/>
-          <w:szCs w:val="24"/>
-        </w:rPr>
-        <w:tab/>
-        <w:t>// Do something here first</w:t>
-      </w:r>
-    </w:p>
-    <w:p>
-      <w:pPr>
-        <w:shd w:val="clear" w:color="auto" w:fill="FFFFFF"/>
-        <w:spacing w:before="180" w:after="180" w:line="240" w:lineRule="auto"/>
-        <w:rPr>
-          <w:rFonts w:ascii="Helvetica" w:eastAsia="Times New Roman" w:hAnsi="Helvetica" w:cs="Helvetica"/>
-          <w:b/>
-          <w:color w:val="2D3B45"/>
-          <w:sz w:val="24"/>
-          <w:szCs w:val="24"/>
-        </w:rPr>
-      </w:pPr>
-      <w:r>
-        <w:rPr>
-          <w:rFonts w:ascii="Helvetica" w:eastAsia="Times New Roman" w:hAnsi="Helvetica" w:cs="Helvetica"/>
-          <w:b/>
-          <w:color w:val="2D3B45"/>
-          <w:sz w:val="24"/>
-          <w:szCs w:val="24"/>
-        </w:rPr>
-        <w:tab/>
-      </w:r>
-      <w:r>
-        <w:rPr>
-          <w:rFonts w:ascii="Helvetica" w:eastAsia="Times New Roman" w:hAnsi="Helvetica" w:cs="Helvetica"/>
-          <w:b/>
-          <w:color w:val="2D3B45"/>
-          <w:sz w:val="24"/>
-          <w:szCs w:val="24"/>
-        </w:rPr>
-        <w:tab/>
-      </w:r>
-      <w:r>
-        <w:rPr>
-          <w:rFonts w:ascii="Helvetica" w:eastAsia="Times New Roman" w:hAnsi="Helvetica" w:cs="Helvetica"/>
-          <w:b/>
-          <w:color w:val="2D3B45"/>
-          <w:sz w:val="24"/>
-          <w:szCs w:val="24"/>
-        </w:rPr>
-        <w:t xml:space="preserve">#pragma </w:t>
-      </w:r>
-      <w:proofErr w:type="spellStart"/>
-      <w:r>
-        <w:rPr>
-          <w:rFonts w:ascii="Helvetica" w:eastAsia="Times New Roman" w:hAnsi="Helvetica" w:cs="Helvetica"/>
-          <w:b/>
-          <w:color w:val="2D3B45"/>
-          <w:sz w:val="24"/>
-          <w:szCs w:val="24"/>
-        </w:rPr>
-        <w:t>omp</w:t>
-      </w:r>
-      <w:proofErr w:type="spellEnd"/>
-      <w:r>
-        <w:rPr>
-          <w:rFonts w:ascii="Helvetica" w:eastAsia="Times New Roman" w:hAnsi="Helvetica" w:cs="Helvetica"/>
-          <w:b/>
-          <w:color w:val="2D3B45"/>
-          <w:sz w:val="24"/>
-          <w:szCs w:val="24"/>
-        </w:rPr>
-        <w:t xml:space="preserve"> ordered</w:t>
-      </w:r>
-    </w:p>
-    <w:p>
-      <w:pPr>
-        <w:shd w:val="clear" w:color="auto" w:fill="FFFFFF"/>
-        <w:spacing w:before="180" w:after="180" w:line="240" w:lineRule="auto"/>
-        <w:rPr>
-          <w:rFonts w:ascii="Helvetica" w:eastAsia="Times New Roman" w:hAnsi="Helvetica" w:cs="Helvetica"/>
-          <w:b/>
-          <w:color w:val="2D3B45"/>
-          <w:sz w:val="24"/>
-          <w:szCs w:val="24"/>
-        </w:rPr>
-      </w:pPr>
-      <w:r>
-        <w:rPr>
-          <w:rFonts w:ascii="Helvetica" w:eastAsia="Times New Roman" w:hAnsi="Helvetica" w:cs="Helvetica"/>
-          <w:b/>
-          <w:color w:val="2D3B45"/>
-          <w:sz w:val="24"/>
-          <w:szCs w:val="24"/>
-        </w:rPr>
-        <w:tab/>
-      </w:r>
-      <w:r>
-        <w:rPr>
-          <w:rFonts w:ascii="Helvetica" w:eastAsia="Times New Roman" w:hAnsi="Helvetica" w:cs="Helvetica"/>
-          <w:b/>
-          <w:color w:val="2D3B45"/>
-          <w:sz w:val="24"/>
-          <w:szCs w:val="24"/>
-        </w:rPr>
-        <w:tab/>
-        <w:t>{</w:t>
-      </w:r>
-    </w:p>
-    <w:p>
-      <w:pPr>
-        <w:shd w:val="clear" w:color="auto" w:fill="FFFFFF"/>
-        <w:spacing w:before="180" w:after="180" w:line="240" w:lineRule="auto"/>
-        <w:rPr>
-          <w:rFonts w:ascii="Helvetica" w:eastAsia="Times New Roman" w:hAnsi="Helvetica" w:cs="Helvetica"/>
-          <w:b/>
-          <w:color w:val="2D3B45"/>
-          <w:sz w:val="24"/>
-          <w:szCs w:val="24"/>
-        </w:rPr>
-      </w:pPr>
-      <w:r>
-        <w:rPr>
-          <w:rFonts w:ascii="Helvetica" w:eastAsia="Times New Roman" w:hAnsi="Helvetica" w:cs="Helvetica"/>
-          <w:b/>
-          <w:color w:val="2D3B45"/>
-          <w:sz w:val="24"/>
-          <w:szCs w:val="24"/>
-        </w:rPr>
-        <w:tab/>
-      </w:r>
-      <w:r>
-        <w:rPr>
-          <w:rFonts w:ascii="Helvetica" w:eastAsia="Times New Roman" w:hAnsi="Helvetica" w:cs="Helvetica"/>
-          <w:b/>
-          <w:color w:val="2D3B45"/>
-          <w:sz w:val="24"/>
-          <w:szCs w:val="24"/>
-        </w:rPr>
-        <w:tab/>
-      </w:r>
-      <w:r>
-        <w:rPr>
-          <w:rFonts w:ascii="Helvetica" w:eastAsia="Times New Roman" w:hAnsi="Helvetica" w:cs="Helvetica"/>
-          <w:b/>
-          <w:color w:val="2D3B45"/>
-          <w:sz w:val="24"/>
-          <w:szCs w:val="24"/>
-        </w:rPr>
-        <w:tab/>
-        <w:t>// Do these things in order</w:t>
-      </w:r>
-    </w:p>
-    <w:p>
-      <w:pPr>
-        <w:shd w:val="clear" w:color="auto" w:fill="FFFFFF"/>
-        <w:spacing w:before="180" w:after="180" w:line="240" w:lineRule="auto"/>
-        <w:rPr>
-          <w:rFonts w:ascii="Helvetica" w:eastAsia="Times New Roman" w:hAnsi="Helvetica" w:cs="Helvetica"/>
-          <w:b/>
-          <w:color w:val="2D3B45"/>
-          <w:sz w:val="24"/>
-          <w:szCs w:val="24"/>
-        </w:rPr>
-      </w:pPr>
-      <w:r>
-        <w:rPr>
-          <w:rFonts w:ascii="Helvetica" w:eastAsia="Times New Roman" w:hAnsi="Helvetica" w:cs="Helvetica"/>
-          <w:b/>
-          <w:color w:val="2D3B45"/>
-          <w:sz w:val="24"/>
-          <w:szCs w:val="24"/>
-        </w:rPr>
-        <w:tab/>
-      </w:r>
-      <w:r>
-        <w:rPr>
-          <w:rFonts w:ascii="Helvetica" w:eastAsia="Times New Roman" w:hAnsi="Helvetica" w:cs="Helvetica"/>
-          <w:b/>
-          <w:color w:val="2D3B45"/>
-          <w:sz w:val="24"/>
-          <w:szCs w:val="24"/>
-        </w:rPr>
-        <w:tab/>
-        <w:t>}</w:t>
-      </w:r>
-    </w:p>
-    <w:p>
-      <w:pPr>
-        <w:shd w:val="clear" w:color="auto" w:fill="FFFFFF"/>
-        <w:spacing w:before="180" w:after="180" w:line="240" w:lineRule="auto"/>
-        <w:rPr>
-          <w:rFonts w:ascii="Helvetica" w:eastAsia="Times New Roman" w:hAnsi="Helvetica" w:cs="Helvetica"/>
-          <w:b/>
-          <w:color w:val="2D3B45"/>
-          <w:sz w:val="24"/>
-          <w:szCs w:val="24"/>
-        </w:rPr>
-      </w:pPr>
-      <w:r>
-        <w:rPr>
-          <w:rFonts w:ascii="Helvetica" w:eastAsia="Times New Roman" w:hAnsi="Helvetica" w:cs="Helvetica"/>
-          <w:b/>
-          <w:color w:val="2D3B45"/>
-          <w:sz w:val="24"/>
-          <w:szCs w:val="24"/>
-        </w:rPr>
-        <w:tab/>
-      </w:r>
-      <w:r>
-        <w:rPr>
-          <w:rFonts w:ascii="Helvetica" w:eastAsia="Times New Roman" w:hAnsi="Helvetica" w:cs="Helvetica"/>
-          <w:b/>
-          <w:color w:val="2D3B45"/>
-          <w:sz w:val="24"/>
-          <w:szCs w:val="24"/>
-        </w:rPr>
-        <w:tab/>
-        <w:t>// Do some more stuff here</w:t>
-      </w:r>
-    </w:p>
-    <w:p>
-      <w:pPr>
-        <w:shd w:val="clear" w:color="auto" w:fill="FFFFFF"/>
-        <w:spacing w:before="180" w:after="180" w:line="240" w:lineRule="auto"/>
-        <w:rPr>
-          <w:rFonts w:ascii="Helvetica" w:eastAsia="Times New Roman" w:hAnsi="Helvetica" w:cs="Helvetica"/>
-          <w:b/>
-          <w:color w:val="2D3B45"/>
-          <w:sz w:val="24"/>
-          <w:szCs w:val="24"/>
-        </w:rPr>
-      </w:pPr>
-      <w:r>
-        <w:rPr>
-          <w:rFonts w:ascii="Helvetica" w:eastAsia="Times New Roman" w:hAnsi="Helvetica" w:cs="Helvetica"/>
-          <w:b/>
-          <w:color w:val="2D3B45"/>
-          <w:sz w:val="24"/>
-          <w:szCs w:val="24"/>
-        </w:rPr>
-        <w:tab/>
-        <w:t>}</w:t>
-      </w:r>
-    </w:p>
-    <w:p>
-      <w:pPr>
-        <w:shd w:val="clear" w:color="auto" w:fill="FFFFFF"/>
-        <w:spacing w:before="180" w:after="180" w:line="240" w:lineRule="auto"/>
-        <w:rPr>
-          <w:rFonts w:ascii="Helvetica" w:eastAsia="Times New Roman" w:hAnsi="Helvetica" w:cs="Helvetica"/>
-          <w:b/>
-          <w:color w:val="2D3B45"/>
-          <w:sz w:val="24"/>
-          <w:szCs w:val="24"/>
-        </w:rPr>
-      </w:pPr>
-      <w:r>
-        <w:rPr>
-          <w:rFonts w:ascii="Helvetica" w:eastAsia="Times New Roman" w:hAnsi="Helvetica" w:cs="Helvetica"/>
-          <w:b/>
-          <w:color w:val="2D3B45"/>
-          <w:sz w:val="24"/>
-          <w:szCs w:val="24"/>
-        </w:rPr>
-        <w:tab/>
-        <w:t xml:space="preserve">// </w:t>
-      </w:r>
-      <w:r>
-        <w:rPr>
-          <w:rFonts w:ascii="Helvetica" w:eastAsia="Times New Roman" w:hAnsi="Helvetica" w:cs="Helvetica"/>
-          <w:b/>
-          <w:color w:val="2D3B45"/>
-          <w:sz w:val="24"/>
-          <w:szCs w:val="24"/>
-        </w:rPr>
-        <w:t>Do something here first</w:t>
-      </w:r>
-    </w:p>
-    <w:p>
-      <w:pPr>
-        <w:shd w:val="clear" w:color="auto" w:fill="FFFFFF"/>
-        <w:spacing w:before="180" w:after="180" w:line="240" w:lineRule="auto"/>
-        <w:rPr>
-          <w:rFonts w:ascii="Helvetica" w:eastAsia="Times New Roman" w:hAnsi="Helvetica" w:cs="Helvetica"/>
-          <w:b/>
-          <w:color w:val="2D3B45"/>
-          <w:sz w:val="24"/>
-          <w:szCs w:val="24"/>
-        </w:rPr>
-      </w:pPr>
-      <w:r>
-        <w:rPr>
-          <w:rFonts w:ascii="Helvetica" w:eastAsia="Times New Roman" w:hAnsi="Helvetica" w:cs="Helvetica"/>
-          <w:b/>
-          <w:color w:val="2D3B45"/>
-          <w:sz w:val="24"/>
-          <w:szCs w:val="24"/>
-        </w:rPr>
-        <w:t>}</w:t>
-      </w:r>
-    </w:p>
-    <w:p>
-      <w:pPr>
-        <w:shd w:val="clear" w:color="auto" w:fill="FFFFFF"/>
-        <w:spacing w:before="180" w:after="180" w:line="240" w:lineRule="auto"/>
-        <w:rPr>
-          <w:rFonts w:ascii="Helvetica" w:eastAsia="Times New Roman" w:hAnsi="Helvetica" w:cs="Helvetica"/>
-          <w:b/>
-          <w:color w:val="2D3B45"/>
-          <w:sz w:val="24"/>
-          <w:szCs w:val="24"/>
-        </w:rPr>
-      </w:pPr>
-    </w:p>
-    <w:p>
-      <w:pPr>
-        <w:shd w:val="clear" w:color="auto" w:fill="FFFFFF"/>
-        <w:spacing w:before="180" w:after="180" w:line="240" w:lineRule="auto"/>
-        <w:rPr>
-          <w:rFonts w:ascii="Helvetica" w:eastAsia="Times New Roman" w:hAnsi="Helvetica" w:cs="Helvetica"/>
-          <w:b/>
-          <w:color w:val="2D3B45"/>
-          <w:sz w:val="24"/>
-          <w:szCs w:val="24"/>
-        </w:rPr>
-      </w:pPr>
-      <w:r>
-        <w:rPr>
-          <w:rFonts w:ascii="Helvetica" w:eastAsia="Times New Roman" w:hAnsi="Helvetica" w:cs="Helvetica"/>
-          <w:b/>
-          <w:color w:val="2D3B45"/>
-          <w:sz w:val="24"/>
-          <w:szCs w:val="24"/>
-        </w:rPr>
-        <w:t>Critical Directive – The critical directive will lock the structured block of code after the call to the directive until the current thread is finished, at which point it will release and allow the next thread in line to execute.  This allows threads to execute code that might affect shared memory variables without entering in race conditions.</w:t>
-      </w:r>
-    </w:p>
-    <w:p>
-      <w:pPr>
-        <w:shd w:val="clear" w:color="auto" w:fill="FFFFFF"/>
-        <w:spacing w:before="180" w:after="180" w:line="240" w:lineRule="auto"/>
-        <w:rPr>
-          <w:rFonts w:ascii="Helvetica" w:eastAsia="Times New Roman" w:hAnsi="Helvetica" w:cs="Helvetica"/>
-          <w:b/>
-          <w:color w:val="2D3B45"/>
-          <w:sz w:val="24"/>
-          <w:szCs w:val="24"/>
-        </w:rPr>
-      </w:pPr>
-      <w:r>
-        <w:rPr>
-          <w:rFonts w:ascii="Helvetica" w:eastAsia="Times New Roman" w:hAnsi="Helvetica" w:cs="Helvetica"/>
-          <w:b/>
-          <w:color w:val="2D3B45"/>
-          <w:sz w:val="24"/>
-          <w:szCs w:val="24"/>
-        </w:rPr>
-        <w:t>Example</w:t>
-      </w:r>
-    </w:p>
-    <w:p>
-      <w:pPr>
-        <w:shd w:val="clear" w:color="auto" w:fill="FFFFFF"/>
-        <w:spacing w:before="180" w:after="180" w:line="240" w:lineRule="auto"/>
-        <w:rPr>
-          <w:rFonts w:ascii="Helvetica" w:eastAsia="Times New Roman" w:hAnsi="Helvetica" w:cs="Helvetica"/>
-          <w:b/>
-          <w:color w:val="2D3B45"/>
-          <w:sz w:val="24"/>
-          <w:szCs w:val="24"/>
-        </w:rPr>
-      </w:pPr>
-      <w:r>
-        <w:rPr>
-          <w:rFonts w:ascii="Helvetica" w:eastAsia="Times New Roman" w:hAnsi="Helvetica" w:cs="Helvetica"/>
-          <w:b/>
-          <w:color w:val="2D3B45"/>
-          <w:sz w:val="24"/>
-          <w:szCs w:val="24"/>
-        </w:rPr>
-        <w:t>// Some code</w:t>
-      </w:r>
-    </w:p>
-    <w:p>
-      <w:pPr>
-        <w:shd w:val="clear" w:color="auto" w:fill="FFFFFF"/>
-        <w:spacing w:before="180" w:after="180" w:line="240" w:lineRule="auto"/>
-        <w:rPr>
-          <w:rFonts w:ascii="Helvetica" w:eastAsia="Times New Roman" w:hAnsi="Helvetica" w:cs="Helvetica"/>
-          <w:b/>
-          <w:color w:val="2D3B45"/>
-          <w:sz w:val="24"/>
-          <w:szCs w:val="24"/>
-        </w:rPr>
-      </w:pPr>
-      <w:r>
-        <w:rPr>
-          <w:rFonts w:ascii="Helvetica" w:eastAsia="Times New Roman" w:hAnsi="Helvetica" w:cs="Helvetica"/>
-          <w:b/>
-          <w:color w:val="2D3B45"/>
-          <w:sz w:val="24"/>
-          <w:szCs w:val="24"/>
-        </w:rPr>
-        <w:lastRenderedPageBreak/>
-        <w:t xml:space="preserve">#pragma </w:t>
-      </w:r>
-      <w:proofErr w:type="spellStart"/>
-      <w:r>
-        <w:rPr>
-          <w:rFonts w:ascii="Helvetica" w:eastAsia="Times New Roman" w:hAnsi="Helvetica" w:cs="Helvetica"/>
-          <w:b/>
-          <w:color w:val="2D3B45"/>
-          <w:sz w:val="24"/>
-          <w:szCs w:val="24"/>
-        </w:rPr>
-        <w:t>omp</w:t>
-      </w:r>
-      <w:proofErr w:type="spellEnd"/>
-      <w:r>
-        <w:rPr>
-          <w:rFonts w:ascii="Helvetica" w:eastAsia="Times New Roman" w:hAnsi="Helvetica" w:cs="Helvetica"/>
-          <w:b/>
-          <w:color w:val="2D3B45"/>
-          <w:sz w:val="24"/>
-          <w:szCs w:val="24"/>
-        </w:rPr>
-        <w:t xml:space="preserve"> critical </w:t>
-      </w:r>
-      <w:proofErr w:type="spellStart"/>
-      <w:r>
-        <w:rPr>
-          <w:rFonts w:ascii="Helvetica" w:eastAsia="Times New Roman" w:hAnsi="Helvetica" w:cs="Helvetica"/>
-          <w:b/>
-          <w:color w:val="2D3B45"/>
-          <w:sz w:val="24"/>
-          <w:szCs w:val="24"/>
-        </w:rPr>
-        <w:t>my_critical_section</w:t>
-      </w:r>
-      <w:proofErr w:type="spellEnd"/>
-    </w:p>
-    <w:p>
-      <w:pPr>
-        <w:shd w:val="clear" w:color="auto" w:fill="FFFFFF"/>
-        <w:spacing w:before="180" w:after="180" w:line="240" w:lineRule="auto"/>
-        <w:rPr>
-          <w:rFonts w:ascii="Helvetica" w:eastAsia="Times New Roman" w:hAnsi="Helvetica" w:cs="Helvetica"/>
-          <w:b/>
-          <w:color w:val="2D3B45"/>
-          <w:sz w:val="24"/>
-          <w:szCs w:val="24"/>
-        </w:rPr>
-      </w:pPr>
-      <w:r>
-        <w:rPr>
-          <w:rFonts w:ascii="Helvetica" w:eastAsia="Times New Roman" w:hAnsi="Helvetica" w:cs="Helvetica"/>
-          <w:b/>
-          <w:color w:val="2D3B45"/>
-          <w:sz w:val="24"/>
-          <w:szCs w:val="24"/>
-        </w:rPr>
-        <w:t>{</w:t>
-      </w:r>
-    </w:p>
-    <w:p>
-      <w:pPr>
-        <w:shd w:val="clear" w:color="auto" w:fill="FFFFFF"/>
-        <w:spacing w:before="180" w:after="180" w:line="240" w:lineRule="auto"/>
-        <w:rPr>
-          <w:rFonts w:ascii="Helvetica" w:eastAsia="Times New Roman" w:hAnsi="Helvetica" w:cs="Helvetica"/>
-          <w:b/>
-          <w:color w:val="2D3B45"/>
-          <w:sz w:val="24"/>
-          <w:szCs w:val="24"/>
-        </w:rPr>
-      </w:pPr>
-      <w:r>
-        <w:rPr>
-          <w:rFonts w:ascii="Helvetica" w:eastAsia="Times New Roman" w:hAnsi="Helvetica" w:cs="Helvetica"/>
-          <w:b/>
-          <w:color w:val="2D3B45"/>
-          <w:sz w:val="24"/>
-          <w:szCs w:val="24"/>
-        </w:rPr>
-        <w:tab/>
-        <w:t>// Critical Section Code</w:t>
-      </w:r>
-    </w:p>
-    <w:p>
-      <w:pPr>
-        <w:shd w:val="clear" w:color="auto" w:fill="FFFFFF"/>
-        <w:spacing w:before="180" w:after="180" w:line="240" w:lineRule="auto"/>
-        <w:rPr>
-          <w:rFonts w:ascii="Helvetica" w:eastAsia="Times New Roman" w:hAnsi="Helvetica" w:cs="Helvetica"/>
-          <w:b/>
-          <w:color w:val="2D3B45"/>
-          <w:sz w:val="24"/>
-          <w:szCs w:val="24"/>
-        </w:rPr>
-      </w:pPr>
-      <w:r>
-        <w:rPr>
-          <w:rFonts w:ascii="Helvetica" w:eastAsia="Times New Roman" w:hAnsi="Helvetica" w:cs="Helvetica"/>
-          <w:b/>
-          <w:color w:val="2D3B45"/>
-          <w:sz w:val="24"/>
-          <w:szCs w:val="24"/>
-        </w:rPr>
-        <w:t>}</w:t>
-      </w:r>
-    </w:p>
-    <w:p>
-      <w:pPr>
-        <w:shd w:val="clear" w:color="auto" w:fill="FFFFFF"/>
-        <w:spacing w:before="180" w:after="180" w:line="240" w:lineRule="auto"/>
-        <w:rPr>
-          <w:rFonts w:ascii="Helvetica" w:eastAsia="Times New Roman" w:hAnsi="Helvetica" w:cs="Helvetica"/>
-          <w:b/>
-          <w:color w:val="2D3B45"/>
-          <w:sz w:val="24"/>
-          <w:szCs w:val="24"/>
-        </w:rPr>
-      </w:pPr>
-      <w:r>
-        <w:rPr>
-          <w:rFonts w:ascii="Helvetica" w:eastAsia="Times New Roman" w:hAnsi="Helvetica" w:cs="Helvetica"/>
-          <w:b/>
-          <w:color w:val="2D3B45"/>
-          <w:sz w:val="24"/>
-          <w:szCs w:val="24"/>
-        </w:rPr>
-        <w:t xml:space="preserve">TODO: Check on the implicit barrier for </w:t>
-      </w:r>
-      <w:proofErr w:type="gramStart"/>
-      <w:r>
-        <w:rPr>
-          <w:rFonts w:ascii="Helvetica" w:eastAsia="Times New Roman" w:hAnsi="Helvetica" w:cs="Helvetica"/>
-          <w:b/>
-          <w:color w:val="2D3B45"/>
-          <w:sz w:val="24"/>
-          <w:szCs w:val="24"/>
-        </w:rPr>
-        <w:t>both of these</w:t>
-      </w:r>
-      <w:proofErr w:type="gramEnd"/>
-      <w:r>
-        <w:rPr>
-          <w:rFonts w:ascii="Helvetica" w:eastAsia="Times New Roman" w:hAnsi="Helvetica" w:cs="Helvetica"/>
-          <w:b/>
-          <w:color w:val="2D3B45"/>
-          <w:sz w:val="24"/>
-          <w:szCs w:val="24"/>
-        </w:rPr>
-        <w:t xml:space="preserve"> directives.</w:t>
-      </w:r>
-      <w:r>
-        <w:rPr>
-          <w:rFonts w:ascii="Helvetica" w:eastAsia="Times New Roman" w:hAnsi="Helvetica" w:cs="Helvetica"/>
-          <w:b/>
-          <w:color w:val="2D3B45"/>
-          <w:sz w:val="24"/>
-          <w:szCs w:val="24"/>
-        </w:rPr>
-        <w:t xml:space="preserve">  Maybe an example of global synchronization would be the parallel directive as it has an implicit barrier to wait for everyone.</w:t>
-      </w:r>
-    </w:p>
-    <w:p>
-      <w:pPr>
-        <w:shd w:val="clear" w:color="auto" w:fill="FFFFFF"/>
-        <w:spacing w:before="180" w:after="180" w:line="240" w:lineRule="auto"/>
-        <w:rPr>
-          <w:rFonts w:ascii="Helvetica" w:eastAsia="Times New Roman" w:hAnsi="Helvetica" w:cs="Helvetica"/>
-          <w:b/>
-          <w:color w:val="2D3B45"/>
-          <w:sz w:val="24"/>
-          <w:szCs w:val="24"/>
-        </w:rPr>
-      </w:pPr>
-      <w:r>
-        <w:rPr>
-          <w:rFonts w:ascii="Helvetica" w:eastAsia="Times New Roman" w:hAnsi="Helvetica" w:cs="Helvetica"/>
-          <w:b/>
-          <w:color w:val="2D3B45"/>
-          <w:sz w:val="24"/>
-          <w:szCs w:val="24"/>
-        </w:rPr>
-        <w:t xml:space="preserve">The ordered directive is not really used for synchronization, but to make sure that a block of statements </w:t>
-      </w:r>
-      <w:proofErr w:type="gramStart"/>
-      <w:r>
-        <w:rPr>
-          <w:rFonts w:ascii="Helvetica" w:eastAsia="Times New Roman" w:hAnsi="Helvetica" w:cs="Helvetica"/>
-          <w:b/>
-          <w:color w:val="2D3B45"/>
-          <w:sz w:val="24"/>
-          <w:szCs w:val="24"/>
-        </w:rPr>
-        <w:t>are</w:t>
-      </w:r>
-      <w:proofErr w:type="gramEnd"/>
-      <w:r>
-        <w:rPr>
-          <w:rFonts w:ascii="Helvetica" w:eastAsia="Times New Roman" w:hAnsi="Helvetica" w:cs="Helvetica"/>
-          <w:b/>
-          <w:color w:val="2D3B45"/>
-          <w:sz w:val="24"/>
-          <w:szCs w:val="24"/>
-        </w:rPr>
-        <w:t xml:space="preserve"> executed in sequential order.  </w:t>
-      </w:r>
-    </w:p>
-    <w:p>
-      <w:pPr>
-        <w:shd w:val="clear" w:color="auto" w:fill="FFFFFF"/>
-        <w:spacing w:before="180" w:after="180" w:line="240" w:lineRule="auto"/>
-        <w:rPr>
-          <w:rFonts w:ascii="Helvetica" w:eastAsia="Times New Roman" w:hAnsi="Helvetica" w:cs="Helvetica"/>
-          <w:b/>
-          <w:color w:val="2D3B45"/>
-          <w:sz w:val="24"/>
-          <w:szCs w:val="24"/>
-        </w:rPr>
-      </w:pPr>
-      <w:r>
-        <w:rPr>
-          <w:rFonts w:ascii="Helvetica" w:eastAsia="Times New Roman" w:hAnsi="Helvetica" w:cs="Helvetica"/>
-          <w:b/>
-          <w:color w:val="2D3B45"/>
-          <w:sz w:val="24"/>
-          <w:szCs w:val="24"/>
-        </w:rPr>
-        <w:t xml:space="preserve">The critical section however is a good example of </w:t>
-      </w:r>
-      <w:r>
-        <w:rPr>
-          <w:rFonts w:ascii="Helvetica" w:eastAsia="Times New Roman" w:hAnsi="Helvetica" w:cs="Helvetica"/>
-          <w:b/>
-          <w:color w:val="2D3B45"/>
-          <w:sz w:val="24"/>
-          <w:szCs w:val="24"/>
-        </w:rPr>
-        <w:t>local</w:t>
-      </w:r>
-      <w:r>
-        <w:rPr>
-          <w:rFonts w:ascii="Helvetica" w:eastAsia="Times New Roman" w:hAnsi="Helvetica" w:cs="Helvetica"/>
-          <w:b/>
-          <w:color w:val="2D3B45"/>
-          <w:sz w:val="24"/>
-          <w:szCs w:val="24"/>
-        </w:rPr>
-        <w:t xml:space="preserve"> synchronization as it will block a portion of code from the rest of the threads on the team until the locking thread is finished with the task</w:t>
-      </w:r>
-      <w:r>
-        <w:rPr>
-          <w:rFonts w:ascii="Helvetica" w:eastAsia="Times New Roman" w:hAnsi="Helvetica" w:cs="Helvetica"/>
-          <w:b/>
-          <w:color w:val="2D3B45"/>
-          <w:sz w:val="24"/>
-          <w:szCs w:val="24"/>
-        </w:rPr>
-        <w:t xml:space="preserve"> at which point the previously locking thread can move on to the next set of instructions</w:t>
-      </w:r>
-      <w:r>
-        <w:rPr>
-          <w:rFonts w:ascii="Helvetica" w:eastAsia="Times New Roman" w:hAnsi="Helvetica" w:cs="Helvetica"/>
-          <w:b/>
-          <w:color w:val="2D3B45"/>
-          <w:sz w:val="24"/>
-          <w:szCs w:val="24"/>
-        </w:rPr>
-        <w:t xml:space="preserve">.  </w:t>
-      </w:r>
-    </w:p>
-    <w:p>
-      <w:pPr>
-        <w:shd w:val="clear" w:color="auto" w:fill="FFFFFF"/>
-        <w:spacing w:before="180" w:after="180" w:line="240" w:lineRule="auto"/>
-        <w:rPr>
-          <w:rFonts w:ascii="Helvetica" w:eastAsia="Times New Roman" w:hAnsi="Helvetica" w:cs="Helvetica"/>
-          <w:b/>
-          <w:color w:val="2D3B45"/>
-          <w:sz w:val="24"/>
-          <w:szCs w:val="24"/>
-        </w:rPr>
-      </w:pPr>
-    </w:p>
-    <w:p>
-      <w:pPr>
-        <w:shd w:val="clear" w:color="auto" w:fill="FFFFFF"/>
-        <w:spacing w:before="180" w:after="180" w:line="240" w:lineRule="auto"/>
-        <w:rPr>
-          <w:rFonts w:ascii="Helvetica" w:eastAsia="Times New Roman" w:hAnsi="Helvetica" w:cs="Helvetica"/>
-          <w:color w:val="2D3B45"/>
-          <w:sz w:val="24"/>
-          <w:szCs w:val="24"/>
-        </w:rPr>
-      </w:pPr>
-      <w:r>
-        <w:rPr>
-          <w:rFonts w:ascii="Helvetica" w:eastAsia="Times New Roman" w:hAnsi="Helvetica" w:cs="Helvetica"/>
-          <w:color w:val="2D3B45"/>
-          <w:sz w:val="24"/>
-          <w:szCs w:val="24"/>
-        </w:rPr>
-        <w:t>e) What is the difference between the single and master section directives in OpenMP? Give separate examples of the use of both constructs.</w:t>
-      </w:r>
-    </w:p>
-    <w:p>
-      <w:pPr>
-        <w:shd w:val="clear" w:color="auto" w:fill="FFFFFF"/>
-        <w:spacing w:before="180" w:after="180" w:line="240" w:lineRule="auto"/>
-        <w:rPr>
-          <w:rFonts w:ascii="Helvetica" w:eastAsia="Times New Roman" w:hAnsi="Helvetica" w:cs="Helvetica"/>
-          <w:b/>
-          <w:color w:val="2D3B45"/>
-          <w:sz w:val="24"/>
-          <w:szCs w:val="24"/>
-        </w:rPr>
-      </w:pPr>
-      <w:r>
-        <w:rPr>
-          <w:rFonts w:ascii="Helvetica" w:eastAsia="Times New Roman" w:hAnsi="Helvetica" w:cs="Helvetica"/>
-          <w:b/>
-          <w:color w:val="2D3B45"/>
-          <w:sz w:val="24"/>
-          <w:szCs w:val="24"/>
-        </w:rPr>
-        <w:t>Master Directive – The master directive specifies that a piece of code should be executed by the master thread.</w:t>
-      </w:r>
-    </w:p>
-    <w:p>
-      <w:pPr>
-        <w:shd w:val="clear" w:color="auto" w:fill="FFFFFF"/>
-        <w:spacing w:before="180" w:after="180" w:line="240" w:lineRule="auto"/>
-        <w:rPr>
-          <w:rFonts w:ascii="Helvetica" w:eastAsia="Times New Roman" w:hAnsi="Helvetica" w:cs="Helvetica"/>
-          <w:b/>
-          <w:color w:val="2D3B45"/>
-          <w:sz w:val="24"/>
-          <w:szCs w:val="24"/>
-        </w:rPr>
-      </w:pPr>
-      <w:r>
-        <w:rPr>
-          <w:rFonts w:ascii="Helvetica" w:eastAsia="Times New Roman" w:hAnsi="Helvetica" w:cs="Helvetica"/>
-          <w:b/>
-          <w:color w:val="2D3B45"/>
-          <w:sz w:val="24"/>
-          <w:szCs w:val="24"/>
-        </w:rPr>
-        <w:t>Example:</w:t>
-      </w:r>
-    </w:p>
-    <w:p>
-      <w:pPr>
-        <w:shd w:val="clear" w:color="auto" w:fill="FFFFFF"/>
-        <w:spacing w:before="180" w:after="180" w:line="240" w:lineRule="auto"/>
-        <w:rPr>
-          <w:rFonts w:ascii="Helvetica" w:eastAsia="Times New Roman" w:hAnsi="Helvetica" w:cs="Helvetica"/>
-          <w:b/>
-          <w:color w:val="2D3B45"/>
-          <w:sz w:val="24"/>
-          <w:szCs w:val="24"/>
-        </w:rPr>
-      </w:pPr>
-      <w:r>
-        <w:rPr>
-          <w:rFonts w:ascii="Helvetica" w:eastAsia="Times New Roman" w:hAnsi="Helvetica" w:cs="Helvetica"/>
-          <w:b/>
-          <w:color w:val="2D3B45"/>
-          <w:sz w:val="24"/>
-          <w:szCs w:val="24"/>
-        </w:rPr>
-        <w:t xml:space="preserve">#pragma </w:t>
-      </w:r>
-      <w:proofErr w:type="spellStart"/>
-      <w:r>
-        <w:rPr>
-          <w:rFonts w:ascii="Helvetica" w:eastAsia="Times New Roman" w:hAnsi="Helvetica" w:cs="Helvetica"/>
-          <w:b/>
-          <w:color w:val="2D3B45"/>
-          <w:sz w:val="24"/>
-          <w:szCs w:val="24"/>
-        </w:rPr>
-        <w:t>omp</w:t>
-      </w:r>
-      <w:proofErr w:type="spellEnd"/>
-      <w:r>
-        <w:rPr>
-          <w:rFonts w:ascii="Helvetica" w:eastAsia="Times New Roman" w:hAnsi="Helvetica" w:cs="Helvetica"/>
-          <w:b/>
-          <w:color w:val="2D3B45"/>
-          <w:sz w:val="24"/>
-          <w:szCs w:val="24"/>
-        </w:rPr>
-        <w:t xml:space="preserve"> parallel </w:t>
-      </w:r>
-      <w:proofErr w:type="spellStart"/>
-      <w:r>
-        <w:rPr>
-          <w:rFonts w:ascii="Helvetica" w:eastAsia="Times New Roman" w:hAnsi="Helvetica" w:cs="Helvetica"/>
-          <w:b/>
-          <w:color w:val="2D3B45"/>
-          <w:sz w:val="24"/>
-          <w:szCs w:val="24"/>
-        </w:rPr>
-        <w:t>num_threads</w:t>
-      </w:r>
-      <w:proofErr w:type="spellEnd"/>
-      <w:r>
-        <w:rPr>
-          <w:rFonts w:ascii="Helvetica" w:eastAsia="Times New Roman" w:hAnsi="Helvetica" w:cs="Helvetica"/>
-          <w:b/>
-          <w:color w:val="2D3B45"/>
-          <w:sz w:val="24"/>
-          <w:szCs w:val="24"/>
-        </w:rPr>
-        <w:t>(</w:t>
-      </w:r>
-      <w:proofErr w:type="spellStart"/>
-      <w:r>
-        <w:rPr>
-          <w:rFonts w:ascii="Helvetica" w:eastAsia="Times New Roman" w:hAnsi="Helvetica" w:cs="Helvetica"/>
-          <w:b/>
-          <w:color w:val="2D3B45"/>
-          <w:sz w:val="24"/>
-          <w:szCs w:val="24"/>
-        </w:rPr>
-        <w:t>thread_count</w:t>
-      </w:r>
-      <w:proofErr w:type="spellEnd"/>
-      <w:r>
-        <w:rPr>
-          <w:rFonts w:ascii="Helvetica" w:eastAsia="Times New Roman" w:hAnsi="Helvetica" w:cs="Helvetica"/>
-          <w:b/>
-          <w:color w:val="2D3B45"/>
-          <w:sz w:val="24"/>
-          <w:szCs w:val="24"/>
-        </w:rPr>
-        <w:t>)</w:t>
-      </w:r>
-    </w:p>
-    <w:p>
-      <w:pPr>
-        <w:shd w:val="clear" w:color="auto" w:fill="FFFFFF"/>
-        <w:spacing w:before="180" w:after="180" w:line="240" w:lineRule="auto"/>
-        <w:rPr>
-          <w:rFonts w:ascii="Helvetica" w:eastAsia="Times New Roman" w:hAnsi="Helvetica" w:cs="Helvetica"/>
-          <w:b/>
-          <w:color w:val="2D3B45"/>
-          <w:sz w:val="24"/>
-          <w:szCs w:val="24"/>
-        </w:rPr>
-      </w:pPr>
-      <w:r>
-        <w:rPr>
-          <w:rFonts w:ascii="Helvetica" w:eastAsia="Times New Roman" w:hAnsi="Helvetica" w:cs="Helvetica"/>
-          <w:b/>
-          <w:color w:val="2D3B45"/>
-          <w:sz w:val="24"/>
-          <w:szCs w:val="24"/>
-        </w:rPr>
-        <w:t>{</w:t>
-      </w:r>
-    </w:p>
-    <w:p>
-      <w:pPr>
-        <w:shd w:val="clear" w:color="auto" w:fill="FFFFFF"/>
-        <w:spacing w:before="180" w:after="180" w:line="240" w:lineRule="auto"/>
-        <w:rPr>
-          <w:rFonts w:ascii="Helvetica" w:eastAsia="Times New Roman" w:hAnsi="Helvetica" w:cs="Helvetica"/>
-          <w:b/>
-          <w:color w:val="2D3B45"/>
-          <w:sz w:val="24"/>
-          <w:szCs w:val="24"/>
-        </w:rPr>
-      </w:pPr>
-      <w:r>
-        <w:rPr>
-          <w:rFonts w:ascii="Helvetica" w:eastAsia="Times New Roman" w:hAnsi="Helvetica" w:cs="Helvetica"/>
-          <w:b/>
-          <w:color w:val="2D3B45"/>
-          <w:sz w:val="24"/>
-          <w:szCs w:val="24"/>
-        </w:rPr>
-        <w:tab/>
-        <w:t>// Do some stuff</w:t>
-      </w:r>
-    </w:p>
-    <w:p>
-      <w:pPr>
-        <w:shd w:val="clear" w:color="auto" w:fill="FFFFFF"/>
-        <w:spacing w:before="180" w:after="180" w:line="240" w:lineRule="auto"/>
-        <w:rPr>
-          <w:rFonts w:ascii="Helvetica" w:eastAsia="Times New Roman" w:hAnsi="Helvetica" w:cs="Helvetica"/>
-          <w:b/>
-          <w:color w:val="2D3B45"/>
-          <w:sz w:val="24"/>
-          <w:szCs w:val="24"/>
-        </w:rPr>
-      </w:pPr>
-      <w:r>
-        <w:rPr>
-          <w:rFonts w:ascii="Helvetica" w:eastAsia="Times New Roman" w:hAnsi="Helvetica" w:cs="Helvetica"/>
-          <w:b/>
-          <w:color w:val="2D3B45"/>
-          <w:sz w:val="24"/>
-          <w:szCs w:val="24"/>
-        </w:rPr>
-        <w:tab/>
-        <w:t xml:space="preserve">#pragma </w:t>
-      </w:r>
-      <w:proofErr w:type="spellStart"/>
-      <w:r>
-        <w:rPr>
-          <w:rFonts w:ascii="Helvetica" w:eastAsia="Times New Roman" w:hAnsi="Helvetica" w:cs="Helvetica"/>
-          <w:b/>
-          <w:color w:val="2D3B45"/>
-          <w:sz w:val="24"/>
-          <w:szCs w:val="24"/>
-        </w:rPr>
-        <w:t>omp</w:t>
-      </w:r>
-      <w:proofErr w:type="spellEnd"/>
-      <w:r>
-        <w:rPr>
-          <w:rFonts w:ascii="Helvetica" w:eastAsia="Times New Roman" w:hAnsi="Helvetica" w:cs="Helvetica"/>
-          <w:b/>
-          <w:color w:val="2D3B45"/>
-          <w:sz w:val="24"/>
-          <w:szCs w:val="24"/>
-        </w:rPr>
-        <w:t xml:space="preserve"> master</w:t>
-      </w:r>
-    </w:p>
-    <w:p>
-      <w:pPr>
-        <w:shd w:val="clear" w:color="auto" w:fill="FFFFFF"/>
-        <w:spacing w:before="180" w:after="180" w:line="240" w:lineRule="auto"/>
-        <w:rPr>
-          <w:rFonts w:ascii="Helvetica" w:eastAsia="Times New Roman" w:hAnsi="Helvetica" w:cs="Helvetica"/>
-          <w:b/>
-          <w:color w:val="2D3B45"/>
-          <w:sz w:val="24"/>
-          <w:szCs w:val="24"/>
-        </w:rPr>
-      </w:pPr>
-      <w:r>
-        <w:rPr>
-          <w:rFonts w:ascii="Helvetica" w:eastAsia="Times New Roman" w:hAnsi="Helvetica" w:cs="Helvetica"/>
-          <w:b/>
-          <w:color w:val="2D3B45"/>
-          <w:sz w:val="24"/>
-          <w:szCs w:val="24"/>
-        </w:rPr>
-        <w:tab/>
-        <w:t>{</w:t>
-      </w:r>
-    </w:p>
-    <w:p>
-      <w:pPr>
-        <w:shd w:val="clear" w:color="auto" w:fill="FFFFFF"/>
-        <w:spacing w:before="180" w:after="180" w:line="240" w:lineRule="auto"/>
-        <w:rPr>
-          <w:rFonts w:ascii="Helvetica" w:eastAsia="Times New Roman" w:hAnsi="Helvetica" w:cs="Helvetica"/>
-          <w:b/>
-          <w:color w:val="2D3B45"/>
-          <w:sz w:val="24"/>
-          <w:szCs w:val="24"/>
-        </w:rPr>
-      </w:pPr>
-      <w:r>
-        <w:rPr>
-          <w:rFonts w:ascii="Helvetica" w:eastAsia="Times New Roman" w:hAnsi="Helvetica" w:cs="Helvetica"/>
-          <w:b/>
-          <w:color w:val="2D3B45"/>
-          <w:sz w:val="24"/>
-          <w:szCs w:val="24"/>
-        </w:rPr>
-        <w:tab/>
-      </w:r>
-      <w:r>
-        <w:rPr>
-          <w:rFonts w:ascii="Helvetica" w:eastAsia="Times New Roman" w:hAnsi="Helvetica" w:cs="Helvetica"/>
-          <w:b/>
-          <w:color w:val="2D3B45"/>
-          <w:sz w:val="24"/>
-          <w:szCs w:val="24"/>
-        </w:rPr>
-        <w:tab/>
-        <w:t>// Allow master to do something specific</w:t>
-      </w:r>
-    </w:p>
-    <w:p>
-      <w:pPr>
-        <w:shd w:val="clear" w:color="auto" w:fill="FFFFFF"/>
-        <w:spacing w:before="180" w:after="180" w:line="240" w:lineRule="auto"/>
-        <w:rPr>
-          <w:rFonts w:ascii="Helvetica" w:eastAsia="Times New Roman" w:hAnsi="Helvetica" w:cs="Helvetica"/>
-          <w:b/>
-          <w:color w:val="2D3B45"/>
-          <w:sz w:val="24"/>
-          <w:szCs w:val="24"/>
-        </w:rPr>
-      </w:pPr>
-      <w:r>
-        <w:rPr>
-          <w:rFonts w:ascii="Helvetica" w:eastAsia="Times New Roman" w:hAnsi="Helvetica" w:cs="Helvetica"/>
-          <w:b/>
-          <w:color w:val="2D3B45"/>
-          <w:sz w:val="24"/>
-          <w:szCs w:val="24"/>
-        </w:rPr>
-        <w:tab/>
-      </w:r>
-      <w:r>
-        <w:rPr>
-          <w:rFonts w:ascii="Helvetica" w:eastAsia="Times New Roman" w:hAnsi="Helvetica" w:cs="Helvetica"/>
-          <w:b/>
-          <w:color w:val="2D3B45"/>
-          <w:sz w:val="24"/>
-          <w:szCs w:val="24"/>
-        </w:rPr>
-        <w:tab/>
-        <w:t xml:space="preserve">// Maybe output something to </w:t>
-      </w:r>
-      <w:proofErr w:type="spellStart"/>
-      <w:r>
-        <w:rPr>
-          <w:rFonts w:ascii="Helvetica" w:eastAsia="Times New Roman" w:hAnsi="Helvetica" w:cs="Helvetica"/>
-          <w:b/>
-          <w:color w:val="2D3B45"/>
-          <w:sz w:val="24"/>
-          <w:szCs w:val="24"/>
-        </w:rPr>
-        <w:t>std</w:t>
-      </w:r>
-      <w:proofErr w:type="spellEnd"/>
-      <w:r>
-        <w:rPr>
-          <w:rFonts w:ascii="Helvetica" w:eastAsia="Times New Roman" w:hAnsi="Helvetica" w:cs="Helvetica"/>
-          <w:b/>
-          <w:color w:val="2D3B45"/>
-          <w:sz w:val="24"/>
-          <w:szCs w:val="24"/>
-        </w:rPr>
-        <w:t xml:space="preserve"> out</w:t>
-      </w:r>
-    </w:p>
-    <w:p>
-      <w:pPr>
-        <w:shd w:val="clear" w:color="auto" w:fill="FFFFFF"/>
-        <w:spacing w:before="180" w:after="180" w:line="240" w:lineRule="auto"/>
-        <w:rPr>
-          <w:rFonts w:ascii="Helvetica" w:eastAsia="Times New Roman" w:hAnsi="Helvetica" w:cs="Helvetica"/>
-          <w:b/>
-          <w:color w:val="2D3B45"/>
-          <w:sz w:val="24"/>
-          <w:szCs w:val="24"/>
-        </w:rPr>
-      </w:pPr>
-      <w:r>
-        <w:rPr>
-          <w:rFonts w:ascii="Helvetica" w:eastAsia="Times New Roman" w:hAnsi="Helvetica" w:cs="Helvetica"/>
-          <w:b/>
-          <w:color w:val="2D3B45"/>
-          <w:sz w:val="24"/>
-          <w:szCs w:val="24"/>
-        </w:rPr>
-        <w:tab/>
-        <w:t>}</w:t>
-      </w:r>
-    </w:p>
-    <w:p>
-      <w:pPr>
-        <w:shd w:val="clear" w:color="auto" w:fill="FFFFFF"/>
-        <w:spacing w:before="180" w:after="180" w:line="240" w:lineRule="auto"/>
-        <w:rPr>
-          <w:rFonts w:ascii="Helvetica" w:eastAsia="Times New Roman" w:hAnsi="Helvetica" w:cs="Helvetica"/>
-          <w:b/>
-          <w:color w:val="2D3B45"/>
-          <w:sz w:val="24"/>
-          <w:szCs w:val="24"/>
-        </w:rPr>
-      </w:pPr>
-      <w:r>
-        <w:rPr>
-          <w:rFonts w:ascii="Helvetica" w:eastAsia="Times New Roman" w:hAnsi="Helvetica" w:cs="Helvetica"/>
-          <w:b/>
-          <w:color w:val="2D3B45"/>
-          <w:sz w:val="24"/>
-          <w:szCs w:val="24"/>
-        </w:rPr>
-        <w:t>}</w:t>
-      </w:r>
-    </w:p>
-    <w:p>
-      <w:pPr>
-        <w:shd w:val="clear" w:color="auto" w:fill="FFFFFF"/>
-        <w:spacing w:before="180" w:after="180" w:line="240" w:lineRule="auto"/>
-        <w:rPr>
-          <w:rFonts w:ascii="Helvetica" w:eastAsia="Times New Roman" w:hAnsi="Helvetica" w:cs="Helvetica"/>
-          <w:b/>
-          <w:color w:val="2D3B45"/>
-          <w:sz w:val="24"/>
-          <w:szCs w:val="24"/>
-        </w:rPr>
-      </w:pPr>
-    </w:p>
-    <w:p>
-      <w:pPr>
-        <w:shd w:val="clear" w:color="auto" w:fill="FFFFFF"/>
-        <w:spacing w:before="180" w:after="180" w:line="240" w:lineRule="auto"/>
-        <w:rPr>
-          <w:rFonts w:ascii="Helvetica" w:eastAsia="Times New Roman" w:hAnsi="Helvetica" w:cs="Helvetica"/>
-          <w:b/>
-          <w:color w:val="2D3B45"/>
-          <w:sz w:val="24"/>
-          <w:szCs w:val="24"/>
-        </w:rPr>
-      </w:pPr>
-      <w:r>
-        <w:rPr>
-          <w:rFonts w:ascii="Helvetica" w:eastAsia="Times New Roman" w:hAnsi="Helvetica" w:cs="Helvetica"/>
-          <w:b/>
-          <w:color w:val="2D3B45"/>
-          <w:sz w:val="24"/>
-          <w:szCs w:val="24"/>
-        </w:rPr>
-        <w:t>Single Directive – The single directive specifies that a piece of code should be executed by a single thread, but the thread is not required to be the master thread.</w:t>
-      </w:r>
-    </w:p>
-    <w:p>
-      <w:pPr>
-        <w:shd w:val="clear" w:color="auto" w:fill="FFFFFF"/>
-        <w:spacing w:before="180" w:after="180" w:line="240" w:lineRule="auto"/>
-        <w:rPr>
-          <w:rFonts w:ascii="Helvetica" w:eastAsia="Times New Roman" w:hAnsi="Helvetica" w:cs="Helvetica"/>
-          <w:b/>
-          <w:color w:val="2D3B45"/>
-          <w:sz w:val="24"/>
-          <w:szCs w:val="24"/>
-        </w:rPr>
-      </w:pPr>
-      <w:r>
-        <w:rPr>
-          <w:rFonts w:ascii="Helvetica" w:eastAsia="Times New Roman" w:hAnsi="Helvetica" w:cs="Helvetica"/>
-          <w:b/>
-          <w:color w:val="2D3B45"/>
-          <w:sz w:val="24"/>
-          <w:szCs w:val="24"/>
-        </w:rPr>
-        <w:lastRenderedPageBreak/>
-        <w:t>Example:</w:t>
-      </w:r>
-    </w:p>
-    <w:p>
-      <w:pPr>
-        <w:shd w:val="clear" w:color="auto" w:fill="FFFFFF"/>
-        <w:spacing w:before="180" w:after="180" w:line="240" w:lineRule="auto"/>
-        <w:rPr>
-          <w:rFonts w:ascii="Helvetica" w:eastAsia="Times New Roman" w:hAnsi="Helvetica" w:cs="Helvetica"/>
-          <w:b/>
-          <w:color w:val="2D3B45"/>
-          <w:sz w:val="24"/>
-          <w:szCs w:val="24"/>
-        </w:rPr>
-      </w:pPr>
-      <w:r>
-        <w:rPr>
-          <w:rFonts w:ascii="Helvetica" w:eastAsia="Times New Roman" w:hAnsi="Helvetica" w:cs="Helvetica"/>
-          <w:b/>
-          <w:color w:val="2D3B45"/>
-          <w:sz w:val="24"/>
-          <w:szCs w:val="24"/>
-        </w:rPr>
-        <w:t xml:space="preserve">#pragma </w:t>
-      </w:r>
-      <w:proofErr w:type="spellStart"/>
-      <w:r>
-        <w:rPr>
-          <w:rFonts w:ascii="Helvetica" w:eastAsia="Times New Roman" w:hAnsi="Helvetica" w:cs="Helvetica"/>
-          <w:b/>
-          <w:color w:val="2D3B45"/>
-          <w:sz w:val="24"/>
-          <w:szCs w:val="24"/>
-        </w:rPr>
-        <w:t>omp</w:t>
-      </w:r>
-      <w:proofErr w:type="spellEnd"/>
-      <w:r>
-        <w:rPr>
-          <w:rFonts w:ascii="Helvetica" w:eastAsia="Times New Roman" w:hAnsi="Helvetica" w:cs="Helvetica"/>
-          <w:b/>
-          <w:color w:val="2D3B45"/>
-          <w:sz w:val="24"/>
-          <w:szCs w:val="24"/>
-        </w:rPr>
-        <w:t xml:space="preserve"> parallel </w:t>
-      </w:r>
-      <w:proofErr w:type="spellStart"/>
-      <w:r>
-        <w:rPr>
-          <w:rFonts w:ascii="Helvetica" w:eastAsia="Times New Roman" w:hAnsi="Helvetica" w:cs="Helvetica"/>
-          <w:b/>
-          <w:color w:val="2D3B45"/>
-          <w:sz w:val="24"/>
-          <w:szCs w:val="24"/>
-        </w:rPr>
-        <w:t>num_threads</w:t>
-      </w:r>
-      <w:proofErr w:type="spellEnd"/>
-      <w:r>
-        <w:rPr>
-          <w:rFonts w:ascii="Helvetica" w:eastAsia="Times New Roman" w:hAnsi="Helvetica" w:cs="Helvetica"/>
-          <w:b/>
-          <w:color w:val="2D3B45"/>
-          <w:sz w:val="24"/>
-          <w:szCs w:val="24"/>
-        </w:rPr>
-        <w:t>(</w:t>
-      </w:r>
-      <w:proofErr w:type="spellStart"/>
-      <w:r>
-        <w:rPr>
-          <w:rFonts w:ascii="Helvetica" w:eastAsia="Times New Roman" w:hAnsi="Helvetica" w:cs="Helvetica"/>
-          <w:b/>
-          <w:color w:val="2D3B45"/>
-          <w:sz w:val="24"/>
-          <w:szCs w:val="24"/>
-        </w:rPr>
-        <w:t>thread_count</w:t>
-      </w:r>
-      <w:proofErr w:type="spellEnd"/>
-      <w:r>
-        <w:rPr>
-          <w:rFonts w:ascii="Helvetica" w:eastAsia="Times New Roman" w:hAnsi="Helvetica" w:cs="Helvetica"/>
-          <w:b/>
-          <w:color w:val="2D3B45"/>
-          <w:sz w:val="24"/>
-          <w:szCs w:val="24"/>
-        </w:rPr>
-        <w:t>)</w:t>
-      </w:r>
-    </w:p>
-    <w:p>
-      <w:pPr>
-        <w:shd w:val="clear" w:color="auto" w:fill="FFFFFF"/>
-        <w:spacing w:before="180" w:after="180" w:line="240" w:lineRule="auto"/>
-        <w:rPr>
-          <w:rFonts w:ascii="Helvetica" w:eastAsia="Times New Roman" w:hAnsi="Helvetica" w:cs="Helvetica"/>
-          <w:b/>
-          <w:color w:val="2D3B45"/>
-          <w:sz w:val="24"/>
-          <w:szCs w:val="24"/>
-        </w:rPr>
-      </w:pPr>
-      <w:r>
-        <w:rPr>
-          <w:rFonts w:ascii="Helvetica" w:eastAsia="Times New Roman" w:hAnsi="Helvetica" w:cs="Helvetica"/>
-          <w:b/>
-          <w:color w:val="2D3B45"/>
-          <w:sz w:val="24"/>
-          <w:szCs w:val="24"/>
-        </w:rPr>
-        <w:t>{</w:t>
-      </w:r>
-    </w:p>
-    <w:p>
-      <w:pPr>
-        <w:shd w:val="clear" w:color="auto" w:fill="FFFFFF"/>
-        <w:spacing w:before="180" w:after="180" w:line="240" w:lineRule="auto"/>
-        <w:rPr>
-          <w:rFonts w:ascii="Helvetica" w:eastAsia="Times New Roman" w:hAnsi="Helvetica" w:cs="Helvetica"/>
-          <w:b/>
-          <w:color w:val="2D3B45"/>
-          <w:sz w:val="24"/>
-          <w:szCs w:val="24"/>
-        </w:rPr>
-      </w:pPr>
-      <w:r>
-        <w:rPr>
-          <w:rFonts w:ascii="Helvetica" w:eastAsia="Times New Roman" w:hAnsi="Helvetica" w:cs="Helvetica"/>
-          <w:b/>
-          <w:color w:val="2D3B45"/>
-          <w:sz w:val="24"/>
-          <w:szCs w:val="24"/>
-        </w:rPr>
-        <w:tab/>
-        <w:t>// Do some stuff</w:t>
-      </w:r>
-    </w:p>
-    <w:p>
-      <w:pPr>
-        <w:shd w:val="clear" w:color="auto" w:fill="FFFFFF"/>
-        <w:spacing w:before="180" w:after="180" w:line="240" w:lineRule="auto"/>
-        <w:rPr>
-          <w:rFonts w:ascii="Helvetica" w:eastAsia="Times New Roman" w:hAnsi="Helvetica" w:cs="Helvetica"/>
-          <w:b/>
-          <w:color w:val="2D3B45"/>
-          <w:sz w:val="24"/>
-          <w:szCs w:val="24"/>
-        </w:rPr>
-      </w:pPr>
-      <w:r>
-        <w:rPr>
-          <w:rFonts w:ascii="Helvetica" w:eastAsia="Times New Roman" w:hAnsi="Helvetica" w:cs="Helvetica"/>
-          <w:b/>
-          <w:color w:val="2D3B45"/>
-          <w:sz w:val="24"/>
-          <w:szCs w:val="24"/>
-        </w:rPr>
-        <w:tab/>
-        <w:t xml:space="preserve">#pragma </w:t>
-      </w:r>
-      <w:proofErr w:type="spellStart"/>
-      <w:r>
-        <w:rPr>
-          <w:rFonts w:ascii="Helvetica" w:eastAsia="Times New Roman" w:hAnsi="Helvetica" w:cs="Helvetica"/>
-          <w:b/>
-          <w:color w:val="2D3B45"/>
-          <w:sz w:val="24"/>
-          <w:szCs w:val="24"/>
-        </w:rPr>
-        <w:t>omp</w:t>
-      </w:r>
-      <w:proofErr w:type="spellEnd"/>
-      <w:r>
-        <w:rPr>
-          <w:rFonts w:ascii="Helvetica" w:eastAsia="Times New Roman" w:hAnsi="Helvetica" w:cs="Helvetica"/>
-          <w:b/>
-          <w:color w:val="2D3B45"/>
-          <w:sz w:val="24"/>
-          <w:szCs w:val="24"/>
-        </w:rPr>
-        <w:t xml:space="preserve"> single</w:t>
-      </w:r>
-    </w:p>
-    <w:p>
-      <w:pPr>
-        <w:shd w:val="clear" w:color="auto" w:fill="FFFFFF"/>
-        <w:spacing w:before="180" w:after="180" w:line="240" w:lineRule="auto"/>
-        <w:rPr>
-          <w:rFonts w:ascii="Helvetica" w:eastAsia="Times New Roman" w:hAnsi="Helvetica" w:cs="Helvetica"/>
-          <w:b/>
-          <w:color w:val="2D3B45"/>
-          <w:sz w:val="24"/>
-          <w:szCs w:val="24"/>
-        </w:rPr>
-      </w:pPr>
-      <w:r>
-        <w:rPr>
-          <w:rFonts w:ascii="Helvetica" w:eastAsia="Times New Roman" w:hAnsi="Helvetica" w:cs="Helvetica"/>
-          <w:b/>
-          <w:color w:val="2D3B45"/>
-          <w:sz w:val="24"/>
-          <w:szCs w:val="24"/>
-        </w:rPr>
-        <w:tab/>
-        <w:t>{</w:t>
-      </w:r>
-    </w:p>
-    <w:p>
-      <w:pPr>
-        <w:shd w:val="clear" w:color="auto" w:fill="FFFFFF"/>
-        <w:spacing w:before="180" w:after="180" w:line="240" w:lineRule="auto"/>
-        <w:rPr>
-          <w:rFonts w:ascii="Helvetica" w:eastAsia="Times New Roman" w:hAnsi="Helvetica" w:cs="Helvetica"/>
-          <w:b/>
-          <w:color w:val="2D3B45"/>
-          <w:sz w:val="24"/>
-          <w:szCs w:val="24"/>
-        </w:rPr>
-      </w:pPr>
-      <w:r>
-        <w:rPr>
-          <w:rFonts w:ascii="Helvetica" w:eastAsia="Times New Roman" w:hAnsi="Helvetica" w:cs="Helvetica"/>
-          <w:b/>
-          <w:color w:val="2D3B45"/>
-          <w:sz w:val="24"/>
-          <w:szCs w:val="24"/>
-        </w:rPr>
-        <w:tab/>
-      </w:r>
-      <w:r>
-        <w:rPr>
-          <w:rFonts w:ascii="Helvetica" w:eastAsia="Times New Roman" w:hAnsi="Helvetica" w:cs="Helvetica"/>
-          <w:b/>
-          <w:color w:val="2D3B45"/>
-          <w:sz w:val="24"/>
-          <w:szCs w:val="24"/>
-        </w:rPr>
-        <w:tab/>
-        <w:t>// Allow a single thread to do something specific</w:t>
-      </w:r>
-    </w:p>
-    <w:p>
-      <w:pPr>
-        <w:shd w:val="clear" w:color="auto" w:fill="FFFFFF"/>
-        <w:spacing w:before="180" w:after="180" w:line="240" w:lineRule="auto"/>
-        <w:rPr>
-          <w:rFonts w:ascii="Helvetica" w:eastAsia="Times New Roman" w:hAnsi="Helvetica" w:cs="Helvetica"/>
-          <w:b/>
-          <w:color w:val="2D3B45"/>
-          <w:sz w:val="24"/>
-          <w:szCs w:val="24"/>
-        </w:rPr>
-      </w:pPr>
-      <w:r>
-        <w:rPr>
-          <w:rFonts w:ascii="Helvetica" w:eastAsia="Times New Roman" w:hAnsi="Helvetica" w:cs="Helvetica"/>
-          <w:b/>
-          <w:color w:val="2D3B45"/>
-          <w:sz w:val="24"/>
-          <w:szCs w:val="24"/>
-        </w:rPr>
-        <w:tab/>
-      </w:r>
-      <w:r>
-        <w:rPr>
-          <w:rFonts w:ascii="Helvetica" w:eastAsia="Times New Roman" w:hAnsi="Helvetica" w:cs="Helvetica"/>
-          <w:b/>
-          <w:color w:val="2D3B45"/>
-          <w:sz w:val="24"/>
-          <w:szCs w:val="24"/>
-        </w:rPr>
-        <w:tab/>
-        <w:t>// Note the thread doesn’t have to be the master thread</w:t>
-      </w:r>
-    </w:p>
-    <w:p>
-      <w:pPr>
-        <w:shd w:val="clear" w:color="auto" w:fill="FFFFFF"/>
-        <w:spacing w:before="180" w:after="180" w:line="240" w:lineRule="auto"/>
-        <w:rPr>
-          <w:rFonts w:ascii="Helvetica" w:eastAsia="Times New Roman" w:hAnsi="Helvetica" w:cs="Helvetica"/>
-          <w:b/>
-          <w:color w:val="2D3B45"/>
-          <w:sz w:val="24"/>
-          <w:szCs w:val="24"/>
-        </w:rPr>
-      </w:pPr>
-      <w:r>
-        <w:rPr>
-          <w:rFonts w:ascii="Helvetica" w:eastAsia="Times New Roman" w:hAnsi="Helvetica" w:cs="Helvetica"/>
-          <w:b/>
-          <w:color w:val="2D3B45"/>
-          <w:sz w:val="24"/>
-          <w:szCs w:val="24"/>
-        </w:rPr>
-        <w:tab/>
-        <w:t>}</w:t>
-      </w:r>
-    </w:p>
-    <w:p>
-      <w:pPr>
-        <w:shd w:val="clear" w:color="auto" w:fill="FFFFFF"/>
-        <w:spacing w:before="180" w:after="180" w:line="240" w:lineRule="auto"/>
-        <w:rPr>
-          <w:rFonts w:ascii="Helvetica" w:eastAsia="Times New Roman" w:hAnsi="Helvetica" w:cs="Helvetica"/>
-          <w:b/>
-          <w:color w:val="2D3B45"/>
-          <w:sz w:val="24"/>
-          <w:szCs w:val="24"/>
-        </w:rPr>
-      </w:pPr>
-      <w:r>
-        <w:rPr>
-          <w:rFonts w:ascii="Helvetica" w:eastAsia="Times New Roman" w:hAnsi="Helvetica" w:cs="Helvetica"/>
-          <w:b/>
-          <w:color w:val="2D3B45"/>
-          <w:sz w:val="24"/>
-          <w:szCs w:val="24"/>
-        </w:rPr>
-        <w:t>}</w:t>
-      </w:r>
-    </w:p>
-    <w:p>
-      <w:pPr>
-        <w:shd w:val="clear" w:color="auto" w:fill="FFFFFF"/>
-        <w:spacing w:before="180" w:after="180" w:line="240" w:lineRule="auto"/>
-        <w:rPr>
-          <w:rFonts w:ascii="Helvetica" w:eastAsia="Times New Roman" w:hAnsi="Helvetica" w:cs="Helvetica"/>
-          <w:b/>
-          <w:color w:val="2D3B45"/>
-          <w:sz w:val="24"/>
-          <w:szCs w:val="24"/>
-        </w:rPr>
-      </w:pPr>
-    </w:p>
-    <w:p>
-      <w:pPr>
-        <w:shd w:val="clear" w:color="auto" w:fill="FFFFFF"/>
-        <w:spacing w:before="180" w:after="180" w:line="240" w:lineRule="auto"/>
-        <w:rPr>
-          <w:rFonts w:ascii="Helvetica" w:eastAsia="Times New Roman" w:hAnsi="Helvetica" w:cs="Helvetica"/>
-          <w:color w:val="2D3B45"/>
-          <w:sz w:val="24"/>
-          <w:szCs w:val="24"/>
-        </w:rPr>
-      </w:pPr>
-      <w:r>
-        <w:rPr>
-          <w:rFonts w:ascii="Helvetica" w:eastAsia="Times New Roman" w:hAnsi="Helvetica" w:cs="Helvetica"/>
-          <w:color w:val="2D3B45"/>
-          <w:sz w:val="24"/>
-          <w:szCs w:val="24"/>
-        </w:rPr>
-        <w:t>f) Explain why static mapping of data blocks to processors may be bad for the Mandelbrot program that was discussed in the class lecture.</w:t>
-      </w:r>
-    </w:p>
-    <w:p>
-      <w:pPr>
-        <w:shd w:val="clear" w:color="auto" w:fill="FFFFFF"/>
-        <w:spacing w:before="180" w:after="180" w:line="240" w:lineRule="auto"/>
-        <w:rPr>
-          <w:rFonts w:ascii="Helvetica" w:eastAsia="Times New Roman" w:hAnsi="Helvetica" w:cs="Helvetica"/>
-          <w:b/>
-          <w:color w:val="2D3B45"/>
-          <w:sz w:val="24"/>
-          <w:szCs w:val="24"/>
-        </w:rPr>
-      </w:pPr>
-      <w:r>
-        <w:rPr>
-          <w:rFonts w:ascii="Helvetica" w:eastAsia="Times New Roman" w:hAnsi="Helvetica" w:cs="Helvetica"/>
-          <w:b/>
-          <w:color w:val="2D3B45"/>
-          <w:sz w:val="24"/>
-          <w:szCs w:val="24"/>
-        </w:rPr>
-        <w:t>TODO: Figure out what the Mandelbrot program is and answer the question</w:t>
-      </w:r>
-    </w:p>
-    <w:p>
-      <w:pPr>
-        <w:shd w:val="clear" w:color="auto" w:fill="FFFFFF"/>
-        <w:spacing w:before="180" w:after="180" w:line="240" w:lineRule="auto"/>
-        <w:rPr>
-          <w:rFonts w:ascii="Helvetica" w:eastAsia="Times New Roman" w:hAnsi="Helvetica" w:cs="Helvetica"/>
-          <w:color w:val="2D3B45"/>
-          <w:sz w:val="24"/>
-          <w:szCs w:val="24"/>
-        </w:rPr>
-      </w:pPr>
-      <w:r>
-        <w:rPr>
-          <w:rFonts w:ascii="Helvetica" w:eastAsia="Times New Roman" w:hAnsi="Helvetica" w:cs="Helvetica"/>
-          <w:color w:val="2D3B45"/>
-          <w:sz w:val="24"/>
-          <w:szCs w:val="24"/>
-        </w:rPr>
-        <w:t>g) What is the basic idea of a Monte Carlo simulation. Describe how this technique can be used to solve the numerical integration problem? What makes this technique so attractive for parallel processing? What are the major issues that could affect its accuracy when it is parallelized?</w:t>
-      </w:r>
-    </w:p>
-    <w:p>
-      <w:pPr>
-        <w:shd w:val="clear" w:color="auto" w:fill="FFFFFF"/>
-        <w:spacing w:before="180" w:after="180" w:line="240" w:lineRule="auto"/>
-        <w:rPr>
-          <w:rFonts w:ascii="Helvetica" w:eastAsia="Times New Roman" w:hAnsi="Helvetica" w:cs="Helvetica"/>
-          <w:b/>
-          <w:color w:val="2D3B45"/>
-          <w:sz w:val="24"/>
-          <w:szCs w:val="24"/>
-        </w:rPr>
-      </w:pPr>
-      <w:r>
-        <w:rPr>
-          <w:rFonts w:ascii="Helvetica" w:eastAsia="Times New Roman" w:hAnsi="Helvetica" w:cs="Helvetica"/>
-          <w:b/>
-          <w:color w:val="2D3B45"/>
-          <w:sz w:val="24"/>
-          <w:szCs w:val="24"/>
-        </w:rPr>
-        <w:t>TODO: Answer this question fully</w:t>
-      </w:r>
-    </w:p>
-    <w:p>
-      <w:pPr>
-        <w:shd w:val="clear" w:color="auto" w:fill="FFFFFF"/>
-        <w:spacing w:before="180" w:after="180" w:line="240" w:lineRule="auto"/>
-        <w:rPr>
-          <w:rFonts w:ascii="Helvetica" w:eastAsia="Times New Roman" w:hAnsi="Helvetica" w:cs="Helvetica"/>
-          <w:b/>
-          <w:color w:val="2D3B45"/>
-          <w:sz w:val="24"/>
-          <w:szCs w:val="24"/>
-        </w:rPr>
-      </w:pPr>
-      <w:r>
-        <w:rPr>
-          <w:rFonts w:ascii="Helvetica" w:eastAsia="Times New Roman" w:hAnsi="Helvetica" w:cs="Helvetica"/>
-          <w:b/>
-          <w:color w:val="2D3B45"/>
-          <w:sz w:val="24"/>
-          <w:szCs w:val="24"/>
-        </w:rPr>
-        <w:t xml:space="preserve">Basic idea of the Monte Carlo simulation is to exercise all test cases for a given system.  </w:t>
-      </w:r>
-    </w:p>
-    <w:p>
-      <w:pPr>
-        <w:shd w:val="clear" w:color="auto" w:fill="FFFFFF"/>
-        <w:spacing w:before="180" w:after="180" w:line="240" w:lineRule="auto"/>
-        <w:rPr>
-          <w:rFonts w:ascii="Helvetica" w:eastAsia="Times New Roman" w:hAnsi="Helvetica" w:cs="Helvetica"/>
-          <w:b/>
-          <w:color w:val="2D3B45"/>
-          <w:sz w:val="24"/>
-          <w:szCs w:val="24"/>
-        </w:rPr>
-      </w:pPr>
-      <w:r>
-        <w:rPr>
-          <w:rFonts w:ascii="Helvetica" w:eastAsia="Times New Roman" w:hAnsi="Helvetica" w:cs="Helvetica"/>
-          <w:b/>
-          <w:color w:val="2D3B45"/>
-          <w:sz w:val="24"/>
-          <w:szCs w:val="24"/>
-        </w:rPr>
-        <w:t>TODO: How can this be used to solve the numerical integration problem?</w:t>
-      </w:r>
-    </w:p>
-    <w:p>
-      <w:pPr>
-        <w:shd w:val="clear" w:color="auto" w:fill="FFFFFF"/>
-        <w:spacing w:before="180" w:after="180" w:line="240" w:lineRule="auto"/>
-        <w:rPr>
-          <w:rFonts w:ascii="Helvetica" w:eastAsia="Times New Roman" w:hAnsi="Helvetica" w:cs="Helvetica"/>
-          <w:b/>
-          <w:color w:val="2D3B45"/>
-          <w:sz w:val="24"/>
-          <w:szCs w:val="24"/>
-        </w:rPr>
-      </w:pPr>
-      <w:r>
-        <w:rPr>
-          <w:rFonts w:ascii="Helvetica" w:eastAsia="Times New Roman" w:hAnsi="Helvetica" w:cs="Helvetica"/>
-          <w:b/>
-          <w:color w:val="2D3B45"/>
-          <w:sz w:val="24"/>
-          <w:szCs w:val="24"/>
-        </w:rPr>
-        <w:t xml:space="preserve">This technique is attractive to parallel programming because most use cases of the Monte Carlo technique are very time consuming.  The use or parallel processing can divide the tasks up and hopefully complete the suite of simulations in a </w:t>
-      </w:r>
-      <w:r>
-        <w:rPr>
-          <w:rFonts w:ascii="Helvetica" w:eastAsia="Times New Roman" w:hAnsi="Helvetica" w:cs="Helvetica"/>
-          <w:b/>
-          <w:color w:val="2D3B45"/>
-          <w:sz w:val="24"/>
-          <w:szCs w:val="24"/>
-        </w:rPr>
-        <w:t>timelier</w:t>
-      </w:r>
-      <w:r>
-        <w:rPr>
-          <w:rFonts w:ascii="Helvetica" w:eastAsia="Times New Roman" w:hAnsi="Helvetica" w:cs="Helvetica"/>
-          <w:b/>
-          <w:color w:val="2D3B45"/>
-          <w:sz w:val="24"/>
-          <w:szCs w:val="24"/>
-        </w:rPr>
-        <w:t xml:space="preserve"> manner.</w:t>
-      </w:r>
-    </w:p>
-    <w:p>
-      <w:pPr>
-        <w:shd w:val="clear" w:color="auto" w:fill="FFFFFF"/>
-        <w:spacing w:before="180" w:after="180" w:line="240" w:lineRule="auto"/>
-        <w:rPr>
-          <w:rFonts w:ascii="Helvetica" w:eastAsia="Times New Roman" w:hAnsi="Helvetica" w:cs="Helvetica"/>
-          <w:b/>
-          <w:color w:val="2D3B45"/>
-          <w:sz w:val="24"/>
-          <w:szCs w:val="24"/>
-        </w:rPr>
-      </w:pPr>
-      <w:r>
-        <w:rPr>
-          <w:rFonts w:ascii="Helvetica" w:eastAsia="Times New Roman" w:hAnsi="Helvetica" w:cs="Helvetica"/>
-          <w:b/>
-          <w:color w:val="2D3B45"/>
-          <w:sz w:val="24"/>
-          <w:szCs w:val="24"/>
-        </w:rPr>
-        <w:t>TODO: What are the major issues</w:t>
-      </w:r>
-      <w:r>
-        <w:rPr>
-          <w:rFonts w:ascii="Helvetica" w:eastAsia="Times New Roman" w:hAnsi="Helvetica" w:cs="Helvetica"/>
-          <w:b/>
-          <w:color w:val="2D3B45"/>
-          <w:sz w:val="24"/>
-          <w:szCs w:val="24"/>
-        </w:rPr>
-        <w:t xml:space="preserve"> that could affect its accuracy when it’s parallelized?</w:t>
-      </w:r>
-    </w:p>
-    <w:p>
-      <w:pPr>
-        <w:shd w:val="clear" w:color="auto" w:fill="FFFFFF"/>
-        <w:spacing w:before="180" w:after="180" w:line="240" w:lineRule="auto"/>
-        <w:rPr>
-          <w:rFonts w:ascii="Helvetica" w:eastAsia="Times New Roman" w:hAnsi="Helvetica" w:cs="Helvetica"/>
-          <w:color w:val="2D3B45"/>
-          <w:sz w:val="24"/>
-          <w:szCs w:val="24"/>
-        </w:rPr>
-      </w:pPr>
-      <w:r>
-        <w:rPr>
-          <w:rFonts w:ascii="Helvetica" w:eastAsia="Times New Roman" w:hAnsi="Helvetica" w:cs="Helvetica"/>
-          <w:color w:val="2D3B45"/>
-          <w:sz w:val="24"/>
-          <w:szCs w:val="24"/>
-        </w:rPr>
-        <w:t xml:space="preserve">2. You have been provided with a sequential exhaustive search traveling salesman program that you are to parallelize using OpenMP, or </w:t>
-      </w:r>
-      <w:proofErr w:type="spellStart"/>
-      <w:r>
-        <w:rPr>
-          <w:rFonts w:ascii="Helvetica" w:eastAsia="Times New Roman" w:hAnsi="Helvetica" w:cs="Helvetica"/>
-          <w:color w:val="2D3B45"/>
-          <w:sz w:val="24"/>
-          <w:szCs w:val="24"/>
-        </w:rPr>
-        <w:t>pThreads</w:t>
-      </w:r>
-      <w:proofErr w:type="spellEnd"/>
-      <w:r>
-        <w:rPr>
-          <w:rFonts w:ascii="Helvetica" w:eastAsia="Times New Roman" w:hAnsi="Helvetica" w:cs="Helvetica"/>
-          <w:color w:val="2D3B45"/>
-          <w:sz w:val="24"/>
-          <w:szCs w:val="24"/>
-        </w:rPr>
-        <w:t xml:space="preserve">. This sequential program which is named tsp_serial.cpp, can be found on the CPE 512/412 </w:t>
-      </w:r>
-      <w:proofErr w:type="spellStart"/>
-      <w:r>
-        <w:rPr>
-          <w:rFonts w:ascii="Helvetica" w:eastAsia="Times New Roman" w:hAnsi="Helvetica" w:cs="Helvetica"/>
-          <w:color w:val="2D3B45"/>
-          <w:sz w:val="24"/>
-          <w:szCs w:val="24"/>
-        </w:rPr>
-        <w:t>CanvasTM</w:t>
-      </w:r>
-      <w:proofErr w:type="spellEnd"/>
-      <w:r>
-        <w:rPr>
-          <w:rFonts w:ascii="Helvetica" w:eastAsia="Times New Roman" w:hAnsi="Helvetica" w:cs="Helvetica"/>
-          <w:color w:val="2D3B45"/>
-          <w:sz w:val="24"/>
-          <w:szCs w:val="24"/>
-        </w:rPr>
-        <w:t xml:space="preserve"> site (or can be copied from /cpe412/exam2/tsp_serial.cpp on the UAH Jetson system).</w:t>
-      </w:r>
-    </w:p>
-    <w:p>
-      <w:pPr>
-        <w:shd w:val="clear" w:color="auto" w:fill="FFFFFF"/>
-        <w:spacing w:before="180" w:after="180" w:line="240" w:lineRule="auto"/>
-        <w:rPr>
-          <w:rFonts w:ascii="Helvetica" w:eastAsia="Times New Roman" w:hAnsi="Helvetica" w:cs="Helvetica"/>
-          <w:color w:val="2D3B45"/>
-          <w:sz w:val="24"/>
-          <w:szCs w:val="24"/>
-        </w:rPr>
-      </w:pPr>
-      <w:r>
-        <w:rPr>
-          <w:rFonts w:ascii="Helvetica" w:eastAsia="Times New Roman" w:hAnsi="Helvetica" w:cs="Helvetica"/>
-          <w:color w:val="2D3B45"/>
-          <w:sz w:val="24"/>
-          <w:szCs w:val="24"/>
-        </w:rPr>
-        <w:lastRenderedPageBreak/>
-        <w:t xml:space="preserve">a) Examine this program and modify it so that you can measure the execution time. Using the queuing system on the Jetson system, as discussed in class, record the execution times for a 3,4,5,6,7,8,9,10,11,12, and 13 city </w:t>
-      </w:r>
-      <w:proofErr w:type="gramStart"/>
-      <w:r>
-        <w:rPr>
-          <w:rFonts w:ascii="Helvetica" w:eastAsia="Times New Roman" w:hAnsi="Helvetica" w:cs="Helvetica"/>
-          <w:color w:val="2D3B45"/>
-          <w:sz w:val="24"/>
-          <w:szCs w:val="24"/>
-        </w:rPr>
-        <w:t>tour</w:t>
-      </w:r>
-      <w:proofErr w:type="gramEnd"/>
-      <w:r>
-        <w:rPr>
-          <w:rFonts w:ascii="Helvetica" w:eastAsia="Times New Roman" w:hAnsi="Helvetica" w:cs="Helvetica"/>
-          <w:color w:val="2D3B45"/>
-          <w:sz w:val="24"/>
-          <w:szCs w:val="24"/>
-        </w:rPr>
-        <w:t>. What is the time complexity of this algorithm? Develop an equation that can be used to estimate the execution time of the base sequential algorithm. Why do you think this problem is a challenging problem to solve, and inexact heuristics are utilized instead of exhaustively searching through all solutions as is done in this program?</w:t>
-      </w:r>
-    </w:p>
-    <w:p>
-      <w:pPr>
-        <w:shd w:val="clear" w:color="auto" w:fill="FFFFFF"/>
-        <w:spacing w:before="180" w:after="180" w:line="240" w:lineRule="auto"/>
-        <w:rPr>
-          <w:rFonts w:ascii="Helvetica" w:eastAsia="Times New Roman" w:hAnsi="Helvetica" w:cs="Helvetica"/>
-          <w:color w:val="2D3B45"/>
-          <w:sz w:val="24"/>
-          <w:szCs w:val="24"/>
-        </w:rPr>
-      </w:pPr>
-      <w:r>
-        <w:rPr>
-          <w:rFonts w:ascii="Helvetica" w:eastAsia="Times New Roman" w:hAnsi="Helvetica" w:cs="Helvetica"/>
-          <w:color w:val="2D3B45"/>
-          <w:sz w:val="24"/>
-          <w:szCs w:val="24"/>
-        </w:rPr>
-        <w:t xml:space="preserve">b) Develop a general multi-threaded version of the sequential program in either </w:t>
-      </w:r>
-      <w:proofErr w:type="spellStart"/>
-      <w:r>
-        <w:rPr>
-          <w:rFonts w:ascii="Helvetica" w:eastAsia="Times New Roman" w:hAnsi="Helvetica" w:cs="Helvetica"/>
-          <w:color w:val="2D3B45"/>
-          <w:sz w:val="24"/>
-          <w:szCs w:val="24"/>
-        </w:rPr>
-        <w:t>pThreads</w:t>
-      </w:r>
-      <w:proofErr w:type="spellEnd"/>
-      <w:r>
-        <w:rPr>
-          <w:rFonts w:ascii="Helvetica" w:eastAsia="Times New Roman" w:hAnsi="Helvetica" w:cs="Helvetica"/>
-          <w:color w:val="2D3B45"/>
-          <w:sz w:val="24"/>
-          <w:szCs w:val="24"/>
-        </w:rPr>
-        <w:t xml:space="preserve"> or OpenMP that will effectively divide up the amount of work that is performed. Using a single node of the Jetson queuing system, measure the execution times for an 8,9,10,11,12, and 13 city </w:t>
-      </w:r>
-      <w:proofErr w:type="gramStart"/>
-      <w:r>
-        <w:rPr>
-          <w:rFonts w:ascii="Helvetica" w:eastAsia="Times New Roman" w:hAnsi="Helvetica" w:cs="Helvetica"/>
-          <w:color w:val="2D3B45"/>
-          <w:sz w:val="24"/>
-          <w:szCs w:val="24"/>
-        </w:rPr>
-        <w:t>tour</w:t>
-      </w:r>
-      <w:proofErr w:type="gramEnd"/>
-      <w:r>
-        <w:rPr>
-          <w:rFonts w:ascii="Helvetica" w:eastAsia="Times New Roman" w:hAnsi="Helvetica" w:cs="Helvetica"/>
-          <w:color w:val="2D3B45"/>
-          <w:sz w:val="24"/>
-          <w:szCs w:val="24"/>
-        </w:rPr>
-        <w:t xml:space="preserve"> on a 1, 2, 3, and 4 thread implementation. For each multi-threaded implementation show the speedup, efficiency, and cost as a function of the number of cities in the tour.</w:t>
-      </w:r>
-    </w:p>
-    <w:p>
-      <w:pPr>
-        <w:shd w:val="clear" w:color="auto" w:fill="FFFFFF"/>
-        <w:spacing w:before="180" w:after="180" w:line="240" w:lineRule="auto"/>
-        <w:rPr>
-          <w:rFonts w:ascii="Helvetica" w:eastAsia="Times New Roman" w:hAnsi="Helvetica" w:cs="Helvetica"/>
-          <w:b/>
-          <w:color w:val="2D3B45"/>
-          <w:sz w:val="24"/>
-          <w:szCs w:val="24"/>
-        </w:rPr>
-      </w:pPr>
-      <w:r>
-        <w:rPr>
-          <w:rFonts w:ascii="Helvetica" w:eastAsia="Times New Roman" w:hAnsi="Helvetica" w:cs="Helvetica"/>
-          <w:b/>
-          <w:color w:val="2D3B45"/>
-          <w:sz w:val="24"/>
-          <w:szCs w:val="24"/>
-        </w:rPr>
-        <w:t>TODO: Finish this problem</w:t>
-      </w:r>
-    </w:p>
-    <w:p>
-      <w:pPr>
-        <w:shd w:val="clear" w:color="auto" w:fill="FFFFFF"/>
-        <w:spacing w:before="180" w:after="180" w:line="240" w:lineRule="auto"/>
-        <w:rPr>
-          <w:rFonts w:ascii="Helvetica" w:eastAsia="Times New Roman" w:hAnsi="Helvetica" w:cs="Helvetica"/>
-          <w:color w:val="2D3B45"/>
-          <w:sz w:val="24"/>
-          <w:szCs w:val="24"/>
-        </w:rPr>
-      </w:pPr>
-      <w:r>
-        <w:rPr>
-          <w:rFonts w:ascii="Helvetica" w:eastAsia="Times New Roman" w:hAnsi="Helvetica" w:cs="Helvetica"/>
-          <w:color w:val="2D3B45"/>
-          <w:sz w:val="24"/>
-          <w:szCs w:val="24"/>
-        </w:rPr>
-        <w:t xml:space="preserve">3. Expand the mm_mult_serial.cpp program on the CPE 512/412 </w:t>
-      </w:r>
-      <w:proofErr w:type="spellStart"/>
-      <w:r>
-        <w:rPr>
-          <w:rFonts w:ascii="Helvetica" w:eastAsia="Times New Roman" w:hAnsi="Helvetica" w:cs="Helvetica"/>
-          <w:color w:val="2D3B45"/>
-          <w:sz w:val="24"/>
-          <w:szCs w:val="24"/>
-        </w:rPr>
-        <w:t>CanvasTM</w:t>
-      </w:r>
-      <w:proofErr w:type="spellEnd"/>
-      <w:r>
-        <w:rPr>
-          <w:rFonts w:ascii="Helvetica" w:eastAsia="Times New Roman" w:hAnsi="Helvetica" w:cs="Helvetica"/>
-          <w:color w:val="2D3B45"/>
-          <w:sz w:val="24"/>
-          <w:szCs w:val="24"/>
-        </w:rPr>
-        <w:t xml:space="preserve"> site (or copy this program from /cpe412/exam2/mm_mult_serial.cpp on the UAH Jetson system) to create a hybrid multi-threaded/message passing implementation of a matrix/matrix multiplication program where the first matrix is of size </w:t>
+        <w:t xml:space="preserve">matrix/matrix multiplication program where the first matrix is of size </w:t>
       </w:r>
       <w:proofErr w:type="spellStart"/>
       <w:r>
@@ -3916,7 +4336,6 @@
           <w:sz w:val="24"/>
           <w:szCs w:val="24"/>
         </w:rPr>
-        <w:lastRenderedPageBreak/>
         <w:t xml:space="preserve">b) Then perform a set of timing experiments under the same set of MPI process/thread combinations of part a (but with the output suppressed) for the cases where the </w:t>
       </w:r>
       <w:proofErr w:type="spellStart"/>
@@ -4163,7 +4582,17 @@
           <w:sz w:val="24"/>
           <w:szCs w:val="24"/>
         </w:rPr>
-        <w:t xml:space="preserve">4. Answer the following question for the code segment shown below assuming that we have a computing node that has 4 active cores that are dedicated to processing our problem and that were are utilizing OpenMP to parallelize a for-loop that initializes the upper triangle portion of a 100 ∞ 100 matrix to the values returned by the function, </w:t>
+        <w:t xml:space="preserve">4. Answer the following question for the code segment shown below assuming that we have a computing node that has 4 active cores that are dedicated to processing our problem and that were are utilizing OpenMP to parallelize a for-loop that initializes the </w:t>
+      </w:r>
+      <w:r>
+        <w:rPr>
+          <w:rFonts w:ascii="Helvetica" w:eastAsia="Times New Roman" w:hAnsi="Helvetica" w:cs="Helvetica"/>
+          <w:color w:val="2D3B45"/>
+          <w:sz w:val="24"/>
+          <w:szCs w:val="24"/>
+        </w:rPr>
+        <w:lastRenderedPageBreak/>
+        <w:t xml:space="preserve">upper triangle portion of a 100 ∞ 100 matrix to the values returned by the function, </w:t>
       </w:r>
       <w:proofErr w:type="spellStart"/>
       <w:r>
@@ -4721,7 +5150,6 @@
           <w:sz w:val="24"/>
           <w:szCs w:val="24"/>
         </w:rPr>
-        <w:lastRenderedPageBreak/>
         <w:t xml:space="preserve">5. Expand upon the bounded_buffer.cpp that is provided on Canvas (or copy this program from /cpe412/exam2/bounded_buffer.cpp on the Jetson system) to create two separate OpenMP implementations of the producer/consumer bounded buffer-problem discussed in class that utilizes a common shared memory (between threads) and counting semaphores to ensure proper synchronization. [Note you will also need to link this program with the </w:t>
       </w:r>
       <w:proofErr w:type="spellStart"/>
@@ -4856,6 +5284,7 @@
           <w:sz w:val="24"/>
           <w:szCs w:val="24"/>
         </w:rPr>
+        <w:lastRenderedPageBreak/>
         <w:t xml:space="preserve">d) How is it possible for the buffer size to be smaller than the number of data that is to be passed between producer and consumer? Explain how this is </w:t>
       </w:r>
       <w:proofErr w:type="gramStart"/>

--- a/Exam2/Exam_2_Answers.docx
+++ b/Exam2/Exam_2_Answers.docx
@@ -530,51 +530,7 @@
           <w:sz w:val="24"/>
           <w:szCs w:val="24"/>
         </w:rPr>
-        <w:t xml:space="preserve">#pragma </w:t>
-      </w:r>
-      <w:proofErr w:type="spellStart"/>
-      <w:r>
-        <w:rPr>
-          <w:rFonts w:ascii="Helvetica" w:eastAsia="Times New Roman" w:hAnsi="Helvetica" w:cs="Helvetica"/>
-          <w:b/>
-          <w:color w:val="2D3B45"/>
-          <w:sz w:val="24"/>
-          <w:szCs w:val="24"/>
-        </w:rPr>
-        <w:t>omp</w:t>
-      </w:r>
-      <w:proofErr w:type="spellEnd"/>
-      <w:r>
-        <w:rPr>
-          <w:rFonts w:ascii="Helvetica" w:eastAsia="Times New Roman" w:hAnsi="Helvetica" w:cs="Helvetica"/>
-          <w:b/>
-          <w:color w:val="2D3B45"/>
-          <w:sz w:val="24"/>
-          <w:szCs w:val="24"/>
-        </w:rPr>
-        <w:t xml:space="preserve"> critical (optional </w:t>
-      </w:r>
-      <w:proofErr w:type="spellStart"/>
-      <w:r>
-        <w:rPr>
-          <w:rFonts w:ascii="Helvetica" w:eastAsia="Times New Roman" w:hAnsi="Helvetica" w:cs="Helvetica"/>
-          <w:b/>
-          <w:color w:val="2D3B45"/>
-          <w:sz w:val="24"/>
-          <w:szCs w:val="24"/>
-        </w:rPr>
-        <w:t>critical_section_name</w:t>
-      </w:r>
-      <w:proofErr w:type="spellEnd"/>
-      <w:r>
-        <w:rPr>
-          <w:rFonts w:ascii="Helvetica" w:eastAsia="Times New Roman" w:hAnsi="Helvetica" w:cs="Helvetica"/>
-          <w:b/>
-          <w:color w:val="2D3B45"/>
-          <w:sz w:val="24"/>
-          <w:szCs w:val="24"/>
-        </w:rPr>
-        <w:t>)</w:t>
+        <w:t>#pragma omp critical (optional critical_section_name)</w:t>
       </w:r>
     </w:p>
     <w:p>
@@ -645,42 +601,8 @@
           <w:szCs w:val="24"/>
         </w:rPr>
         <w:tab/>
-        <w:t xml:space="preserve">#pragma </w:t>
-      </w:r>
-      <w:proofErr w:type="spellStart"/>
-      <w:r>
-        <w:rPr>
-          <w:rFonts w:ascii="Helvetica" w:eastAsia="Times New Roman" w:hAnsi="Helvetica" w:cs="Helvetica"/>
-          <w:b/>
-          <w:color w:val="2D3B45"/>
-          <w:sz w:val="24"/>
-          <w:szCs w:val="24"/>
-        </w:rPr>
-        <w:t>omp</w:t>
-      </w:r>
-      <w:proofErr w:type="spellEnd"/>
-      <w:r>
-        <w:rPr>
-          <w:rFonts w:ascii="Helvetica" w:eastAsia="Times New Roman" w:hAnsi="Helvetica" w:cs="Helvetica"/>
-          <w:b/>
-          <w:color w:val="2D3B45"/>
-          <w:sz w:val="24"/>
-          <w:szCs w:val="24"/>
-        </w:rPr>
-        <w:t xml:space="preserve"> critical </w:t>
-      </w:r>
-      <w:proofErr w:type="spellStart"/>
-      <w:r>
-        <w:rPr>
-          <w:rFonts w:ascii="Helvetica" w:eastAsia="Times New Roman" w:hAnsi="Helvetica" w:cs="Helvetica"/>
-          <w:b/>
-          <w:color w:val="2D3B45"/>
-          <w:sz w:val="24"/>
-          <w:szCs w:val="24"/>
-        </w:rPr>
-        <w:t>my_critical_section</w:t>
-      </w:r>
-      <w:proofErr w:type="spellEnd"/>
+        <w:t>#pragma omp critical my_critical_section</w:t>
+      </w:r>
     </w:p>
     <w:p>
       <w:pPr>
@@ -809,289 +731,98 @@
           <w:szCs w:val="24"/>
         </w:rPr>
       </w:pPr>
-      <w:proofErr w:type="spellStart"/>
-      <w:r>
-        <w:rPr>
-          <w:rFonts w:ascii="Helvetica" w:eastAsia="Times New Roman" w:hAnsi="Helvetica" w:cs="Helvetica"/>
-          <w:color w:val="2D3B45"/>
-          <w:sz w:val="24"/>
-          <w:szCs w:val="24"/>
-        </w:rPr>
-        <w:t>int</w:t>
-      </w:r>
-      <w:proofErr w:type="spellEnd"/>
-      <w:r>
-        <w:rPr>
-          <w:rFonts w:ascii="Helvetica" w:eastAsia="Times New Roman" w:hAnsi="Helvetica" w:cs="Helvetica"/>
-          <w:color w:val="2D3B45"/>
-          <w:sz w:val="24"/>
-          <w:szCs w:val="24"/>
-        </w:rPr>
-        <w:t xml:space="preserve"> </w:t>
-      </w:r>
-      <w:proofErr w:type="spellStart"/>
-      <w:r>
-        <w:rPr>
-          <w:rFonts w:ascii="Helvetica" w:eastAsia="Times New Roman" w:hAnsi="Helvetica" w:cs="Helvetica"/>
-          <w:color w:val="2D3B45"/>
-          <w:sz w:val="24"/>
-          <w:szCs w:val="24"/>
-        </w:rPr>
-        <w:t>i</w:t>
-      </w:r>
-      <w:proofErr w:type="spellEnd"/>
-      <w:r>
-        <w:rPr>
-          <w:rFonts w:ascii="Helvetica" w:eastAsia="Times New Roman" w:hAnsi="Helvetica" w:cs="Helvetica"/>
-          <w:color w:val="2D3B45"/>
-          <w:sz w:val="24"/>
-          <w:szCs w:val="24"/>
-        </w:rPr>
-        <w:t>; double sum = 0.0;</w:t>
-      </w:r>
-    </w:p>
-    <w:p>
-      <w:pPr>
-        <w:shd w:val="clear" w:color="auto" w:fill="FFFFFF"/>
-        <w:spacing w:before="180" w:after="180" w:line="240" w:lineRule="auto"/>
-        <w:rPr>
-          <w:rFonts w:ascii="Helvetica" w:eastAsia="Times New Roman" w:hAnsi="Helvetica" w:cs="Helvetica"/>
-          <w:color w:val="2D3B45"/>
-          <w:sz w:val="24"/>
-          <w:szCs w:val="24"/>
-        </w:rPr>
-      </w:pPr>
-      <w:r>
-        <w:rPr>
-          <w:rFonts w:ascii="Helvetica" w:eastAsia="Times New Roman" w:hAnsi="Helvetica" w:cs="Helvetica"/>
-          <w:color w:val="2D3B45"/>
-          <w:sz w:val="24"/>
-          <w:szCs w:val="24"/>
-        </w:rPr>
-        <w:t xml:space="preserve">#pragma </w:t>
-      </w:r>
-      <w:proofErr w:type="spellStart"/>
-      <w:r>
-        <w:rPr>
-          <w:rFonts w:ascii="Helvetica" w:eastAsia="Times New Roman" w:hAnsi="Helvetica" w:cs="Helvetica"/>
-          <w:color w:val="2D3B45"/>
-          <w:sz w:val="24"/>
-          <w:szCs w:val="24"/>
-        </w:rPr>
-        <w:t>omp</w:t>
-      </w:r>
-      <w:proofErr w:type="spellEnd"/>
-      <w:r>
-        <w:rPr>
-          <w:rFonts w:ascii="Helvetica" w:eastAsia="Times New Roman" w:hAnsi="Helvetica" w:cs="Helvetica"/>
-          <w:color w:val="2D3B45"/>
-          <w:sz w:val="24"/>
-          <w:szCs w:val="24"/>
-        </w:rPr>
-        <w:t xml:space="preserve"> parallel for reduction(</w:t>
-      </w:r>
-      <w:proofErr w:type="gramStart"/>
-      <w:r>
-        <w:rPr>
-          <w:rFonts w:ascii="Helvetica" w:eastAsia="Times New Roman" w:hAnsi="Helvetica" w:cs="Helvetica"/>
-          <w:color w:val="2D3B45"/>
-          <w:sz w:val="24"/>
-          <w:szCs w:val="24"/>
-        </w:rPr>
-        <w:t>+:sum</w:t>
-      </w:r>
-      <w:proofErr w:type="gramEnd"/>
-      <w:r>
-        <w:rPr>
-          <w:rFonts w:ascii="Helvetica" w:eastAsia="Times New Roman" w:hAnsi="Helvetica" w:cs="Helvetica"/>
-          <w:color w:val="2D3B45"/>
-          <w:sz w:val="24"/>
-          <w:szCs w:val="24"/>
-        </w:rPr>
-        <w:t>)</w:t>
-      </w:r>
-    </w:p>
-    <w:p>
-      <w:pPr>
-        <w:shd w:val="clear" w:color="auto" w:fill="FFFFFF"/>
-        <w:spacing w:before="180" w:after="180" w:line="240" w:lineRule="auto"/>
-        <w:rPr>
-          <w:rFonts w:ascii="Helvetica" w:eastAsia="Times New Roman" w:hAnsi="Helvetica" w:cs="Helvetica"/>
-          <w:color w:val="2D3B45"/>
-          <w:sz w:val="24"/>
-          <w:szCs w:val="24"/>
-        </w:rPr>
-      </w:pPr>
-      <w:r>
-        <w:rPr>
-          <w:rFonts w:ascii="Helvetica" w:eastAsia="Times New Roman" w:hAnsi="Helvetica" w:cs="Helvetica"/>
-          <w:color w:val="2D3B45"/>
-          <w:sz w:val="24"/>
-          <w:szCs w:val="24"/>
-        </w:rPr>
-        <w:t>for (</w:t>
-      </w:r>
-      <w:proofErr w:type="spellStart"/>
-      <w:r>
-        <w:rPr>
-          <w:rFonts w:ascii="Helvetica" w:eastAsia="Times New Roman" w:hAnsi="Helvetica" w:cs="Helvetica"/>
-          <w:color w:val="2D3B45"/>
-          <w:sz w:val="24"/>
-          <w:szCs w:val="24"/>
-        </w:rPr>
-        <w:t>i</w:t>
-      </w:r>
-      <w:proofErr w:type="spellEnd"/>
-      <w:r>
-        <w:rPr>
-          <w:rFonts w:ascii="Helvetica" w:eastAsia="Times New Roman" w:hAnsi="Helvetica" w:cs="Helvetica"/>
-          <w:color w:val="2D3B45"/>
-          <w:sz w:val="24"/>
-          <w:szCs w:val="24"/>
-        </w:rPr>
-        <w:t xml:space="preserve">=1; </w:t>
-      </w:r>
-      <w:proofErr w:type="spellStart"/>
-      <w:r>
-        <w:rPr>
-          <w:rFonts w:ascii="Helvetica" w:eastAsia="Times New Roman" w:hAnsi="Helvetica" w:cs="Helvetica"/>
-          <w:color w:val="2D3B45"/>
-          <w:sz w:val="24"/>
-          <w:szCs w:val="24"/>
-        </w:rPr>
-        <w:t>i</w:t>
-      </w:r>
-      <w:proofErr w:type="spellEnd"/>
-      <w:r>
-        <w:rPr>
-          <w:rFonts w:ascii="Helvetica" w:eastAsia="Times New Roman" w:hAnsi="Helvetica" w:cs="Helvetica"/>
-          <w:color w:val="2D3B45"/>
-          <w:sz w:val="24"/>
-          <w:szCs w:val="24"/>
-        </w:rPr>
-        <w:t xml:space="preserve"> &lt;= 4; </w:t>
-      </w:r>
-      <w:proofErr w:type="spellStart"/>
-      <w:r>
-        <w:rPr>
-          <w:rFonts w:ascii="Helvetica" w:eastAsia="Times New Roman" w:hAnsi="Helvetica" w:cs="Helvetica"/>
-          <w:color w:val="2D3B45"/>
-          <w:sz w:val="24"/>
-          <w:szCs w:val="24"/>
-        </w:rPr>
-        <w:t>i</w:t>
-      </w:r>
-      <w:proofErr w:type="spellEnd"/>
-      <w:r>
-        <w:rPr>
-          <w:rFonts w:ascii="Helvetica" w:eastAsia="Times New Roman" w:hAnsi="Helvetica" w:cs="Helvetica"/>
-          <w:color w:val="2D3B45"/>
-          <w:sz w:val="24"/>
-          <w:szCs w:val="24"/>
-        </w:rPr>
-        <w:t>++)</w:t>
-      </w:r>
-    </w:p>
-    <w:p>
-      <w:pPr>
-        <w:shd w:val="clear" w:color="auto" w:fill="FFFFFF"/>
-        <w:spacing w:before="180" w:after="180" w:line="240" w:lineRule="auto"/>
-        <w:rPr>
-          <w:rFonts w:ascii="Helvetica" w:eastAsia="Times New Roman" w:hAnsi="Helvetica" w:cs="Helvetica"/>
-          <w:color w:val="2D3B45"/>
-          <w:sz w:val="24"/>
-          <w:szCs w:val="24"/>
-        </w:rPr>
-      </w:pPr>
-      <w:r>
-        <w:rPr>
-          <w:rFonts w:ascii="Helvetica" w:eastAsia="Times New Roman" w:hAnsi="Helvetica" w:cs="Helvetica"/>
-          <w:color w:val="2D3B45"/>
-          <w:sz w:val="24"/>
-          <w:szCs w:val="24"/>
-        </w:rPr>
-        <w:t xml:space="preserve">sum = sum + </w:t>
-      </w:r>
-      <w:proofErr w:type="spellStart"/>
-      <w:r>
-        <w:rPr>
-          <w:rFonts w:ascii="Helvetica" w:eastAsia="Times New Roman" w:hAnsi="Helvetica" w:cs="Helvetica"/>
-          <w:color w:val="2D3B45"/>
-          <w:sz w:val="24"/>
-          <w:szCs w:val="24"/>
-        </w:rPr>
-        <w:t>i</w:t>
-      </w:r>
-      <w:proofErr w:type="spellEnd"/>
-      <w:r>
-        <w:rPr>
-          <w:rFonts w:ascii="Helvetica" w:eastAsia="Times New Roman" w:hAnsi="Helvetica" w:cs="Helvetica"/>
-          <w:color w:val="2D3B45"/>
-          <w:sz w:val="24"/>
-          <w:szCs w:val="24"/>
-        </w:rPr>
-        <w:t>;</w:t>
-      </w:r>
-    </w:p>
-    <w:p>
-      <w:pPr>
-        <w:shd w:val="clear" w:color="auto" w:fill="FFFFFF"/>
-        <w:spacing w:before="180" w:after="180" w:line="240" w:lineRule="auto"/>
-        <w:rPr>
-          <w:rFonts w:ascii="Helvetica" w:eastAsia="Times New Roman" w:hAnsi="Helvetica" w:cs="Helvetica"/>
-          <w:color w:val="2D3B45"/>
-          <w:sz w:val="24"/>
-          <w:szCs w:val="24"/>
-        </w:rPr>
-      </w:pPr>
-      <w:r>
-        <w:rPr>
-          <w:rFonts w:ascii="Helvetica" w:eastAsia="Times New Roman" w:hAnsi="Helvetica" w:cs="Helvetica"/>
-          <w:color w:val="2D3B45"/>
-          <w:sz w:val="24"/>
-          <w:szCs w:val="24"/>
-        </w:rPr>
-        <w:t> </w:t>
-      </w:r>
-      <w:proofErr w:type="spellStart"/>
-      <w:r>
-        <w:rPr>
-          <w:rFonts w:ascii="Helvetica" w:eastAsia="Times New Roman" w:hAnsi="Helvetica" w:cs="Helvetica"/>
-          <w:color w:val="2D3B45"/>
-          <w:sz w:val="24"/>
-          <w:szCs w:val="24"/>
-        </w:rPr>
-        <w:t>cout</w:t>
-      </w:r>
-      <w:proofErr w:type="spellEnd"/>
-      <w:r>
-        <w:rPr>
-          <w:rFonts w:ascii="Helvetica" w:eastAsia="Times New Roman" w:hAnsi="Helvetica" w:cs="Helvetica"/>
-          <w:color w:val="2D3B45"/>
-          <w:sz w:val="24"/>
-          <w:szCs w:val="24"/>
-        </w:rPr>
-        <w:t xml:space="preserve"> &lt;&lt; "The sum is " &lt;&lt; sum &lt;&lt; </w:t>
-      </w:r>
-      <w:proofErr w:type="spellStart"/>
-      <w:r>
-        <w:rPr>
-          <w:rFonts w:ascii="Helvetica" w:eastAsia="Times New Roman" w:hAnsi="Helvetica" w:cs="Helvetica"/>
-          <w:color w:val="2D3B45"/>
-          <w:sz w:val="24"/>
-          <w:szCs w:val="24"/>
-        </w:rPr>
-        <w:t>endl</w:t>
-      </w:r>
-      <w:proofErr w:type="spellEnd"/>
-      <w:r>
-        <w:rPr>
-          <w:rFonts w:ascii="Helvetica" w:eastAsia="Times New Roman" w:hAnsi="Helvetica" w:cs="Helvetica"/>
-          <w:color w:val="2D3B45"/>
-          <w:sz w:val="24"/>
-          <w:szCs w:val="24"/>
-        </w:rPr>
-        <w:t>;</w:t>
+      <w:r>
+        <w:rPr>
+          <w:rFonts w:ascii="Helvetica" w:eastAsia="Times New Roman" w:hAnsi="Helvetica" w:cs="Helvetica"/>
+          <w:color w:val="2D3B45"/>
+          <w:sz w:val="24"/>
+          <w:szCs w:val="24"/>
+        </w:rPr>
+        <w:t>int i; double sum = 0.0;</w:t>
+      </w:r>
+    </w:p>
+    <w:p>
+      <w:pPr>
+        <w:shd w:val="clear" w:color="auto" w:fill="FFFFFF"/>
+        <w:spacing w:before="180" w:after="180" w:line="240" w:lineRule="auto"/>
+        <w:rPr>
+          <w:rFonts w:ascii="Helvetica" w:eastAsia="Times New Roman" w:hAnsi="Helvetica" w:cs="Helvetica"/>
+          <w:color w:val="2D3B45"/>
+          <w:sz w:val="24"/>
+          <w:szCs w:val="24"/>
+        </w:rPr>
+      </w:pPr>
+      <w:r>
+        <w:rPr>
+          <w:rFonts w:ascii="Helvetica" w:eastAsia="Times New Roman" w:hAnsi="Helvetica" w:cs="Helvetica"/>
+          <w:color w:val="2D3B45"/>
+          <w:sz w:val="24"/>
+          <w:szCs w:val="24"/>
+        </w:rPr>
+        <w:t>#pragma omp parallel for reduction(+:sum)</w:t>
+      </w:r>
+    </w:p>
+    <w:p>
+      <w:pPr>
+        <w:shd w:val="clear" w:color="auto" w:fill="FFFFFF"/>
+        <w:spacing w:before="180" w:after="180" w:line="240" w:lineRule="auto"/>
+        <w:rPr>
+          <w:rFonts w:ascii="Helvetica" w:eastAsia="Times New Roman" w:hAnsi="Helvetica" w:cs="Helvetica"/>
+          <w:color w:val="2D3B45"/>
+          <w:sz w:val="24"/>
+          <w:szCs w:val="24"/>
+        </w:rPr>
+      </w:pPr>
+      <w:r>
+        <w:rPr>
+          <w:rFonts w:ascii="Helvetica" w:eastAsia="Times New Roman" w:hAnsi="Helvetica" w:cs="Helvetica"/>
+          <w:color w:val="2D3B45"/>
+          <w:sz w:val="24"/>
+          <w:szCs w:val="24"/>
+        </w:rPr>
+        <w:t>for (i=1; i &lt;= 4; i++)</w:t>
+      </w:r>
+    </w:p>
+    <w:p>
+      <w:pPr>
+        <w:shd w:val="clear" w:color="auto" w:fill="FFFFFF"/>
+        <w:spacing w:before="180" w:after="180" w:line="240" w:lineRule="auto"/>
+        <w:rPr>
+          <w:rFonts w:ascii="Helvetica" w:eastAsia="Times New Roman" w:hAnsi="Helvetica" w:cs="Helvetica"/>
+          <w:color w:val="2D3B45"/>
+          <w:sz w:val="24"/>
+          <w:szCs w:val="24"/>
+        </w:rPr>
+      </w:pPr>
+      <w:r>
+        <w:rPr>
+          <w:rFonts w:ascii="Helvetica" w:eastAsia="Times New Roman" w:hAnsi="Helvetica" w:cs="Helvetica"/>
+          <w:color w:val="2D3B45"/>
+          <w:sz w:val="24"/>
+          <w:szCs w:val="24"/>
+        </w:rPr>
+        <w:t>sum = sum + i;</w:t>
+      </w:r>
+    </w:p>
+    <w:p>
+      <w:pPr>
+        <w:shd w:val="clear" w:color="auto" w:fill="FFFFFF"/>
+        <w:spacing w:before="180" w:after="180" w:line="240" w:lineRule="auto"/>
+        <w:rPr>
+          <w:rFonts w:ascii="Helvetica" w:eastAsia="Times New Roman" w:hAnsi="Helvetica" w:cs="Helvetica"/>
+          <w:color w:val="2D3B45"/>
+          <w:sz w:val="24"/>
+          <w:szCs w:val="24"/>
+        </w:rPr>
+      </w:pPr>
+      <w:r>
+        <w:rPr>
+          <w:rFonts w:ascii="Helvetica" w:eastAsia="Times New Roman" w:hAnsi="Helvetica" w:cs="Helvetica"/>
+          <w:color w:val="2D3B45"/>
+          <w:sz w:val="24"/>
+          <w:szCs w:val="24"/>
+        </w:rPr>
+        <w:t> cout &lt;&lt; "The sum is " &lt;&lt; sum &lt;&lt; endl;</w:t>
       </w:r>
     </w:p>
     <w:p>
@@ -1157,51 +888,7 @@
           <w:sz w:val="24"/>
           <w:szCs w:val="24"/>
         </w:rPr>
-        <w:t>the reduction clause. The reduction clause will create a private variable of sum for each thread which in turn will add the thread value of (</w:t>
-      </w:r>
-      <w:proofErr w:type="spellStart"/>
-      <w:r>
-        <w:rPr>
-          <w:rFonts w:ascii="Helvetica" w:eastAsia="Times New Roman" w:hAnsi="Helvetica" w:cs="Helvetica"/>
-          <w:b/>
-          <w:color w:val="2D3B45"/>
-          <w:sz w:val="24"/>
-          <w:szCs w:val="24"/>
-        </w:rPr>
-        <w:t>i</w:t>
-      </w:r>
-      <w:proofErr w:type="spellEnd"/>
-      <w:r>
-        <w:rPr>
-          <w:rFonts w:ascii="Helvetica" w:eastAsia="Times New Roman" w:hAnsi="Helvetica" w:cs="Helvetica"/>
-          <w:b/>
-          <w:color w:val="2D3B45"/>
-          <w:sz w:val="24"/>
-          <w:szCs w:val="24"/>
-        </w:rPr>
-        <w:t>) to the private sum. Then at the end of the loop the reduction clause will add the private sums to the shared sum variable thus the reduction has just added another step. The for loop without the reduction clause will just add the value of (</w:t>
-      </w:r>
-      <w:proofErr w:type="spellStart"/>
-      <w:r>
-        <w:rPr>
-          <w:rFonts w:ascii="Helvetica" w:eastAsia="Times New Roman" w:hAnsi="Helvetica" w:cs="Helvetica"/>
-          <w:b/>
-          <w:color w:val="2D3B45"/>
-          <w:sz w:val="24"/>
-          <w:szCs w:val="24"/>
-        </w:rPr>
-        <w:t>i</w:t>
-      </w:r>
-      <w:proofErr w:type="spellEnd"/>
-      <w:r>
-        <w:rPr>
-          <w:rFonts w:ascii="Helvetica" w:eastAsia="Times New Roman" w:hAnsi="Helvetica" w:cs="Helvetica"/>
-          <w:b/>
-          <w:color w:val="2D3B45"/>
-          <w:sz w:val="24"/>
-          <w:szCs w:val="24"/>
-        </w:rPr>
-        <w:t>) to the current shared value of sum, and because addition is commutative it will not matter which order this happens as we will get the same answer.</w:t>
+        <w:t>the reduction clause. The reduction clause will create a private variable of sum for each thread which in turn will add the thread value of (i) to the private sum. Then at the end of the loop the reduction clause will add the private sums to the shared sum variable thus the reduction has just added another step. The for loop without the reduction clause will just add the value of (i) to the current shared value of sum, and because addition is commutative it will not matter which order this happens as we will get the same answer.</w:t>
       </w:r>
     </w:p>
     <w:p>
@@ -1223,132 +910,30 @@
           <w:szCs w:val="24"/>
         </w:rPr>
         <w:lastRenderedPageBreak/>
-        <w:t xml:space="preserve">c) For the following </w:t>
-      </w:r>
-      <w:proofErr w:type="spellStart"/>
-      <w:r>
-        <w:rPr>
-          <w:rFonts w:ascii="Helvetica" w:eastAsia="Times New Roman" w:hAnsi="Helvetica" w:cs="Helvetica"/>
-          <w:color w:val="2D3B45"/>
-          <w:sz w:val="24"/>
-          <w:szCs w:val="24"/>
-        </w:rPr>
-        <w:t>pthread</w:t>
-      </w:r>
-      <w:proofErr w:type="spellEnd"/>
-      <w:r>
-        <w:rPr>
-          <w:rFonts w:ascii="Helvetica" w:eastAsia="Times New Roman" w:hAnsi="Helvetica" w:cs="Helvetica"/>
-          <w:color w:val="2D3B45"/>
-          <w:sz w:val="24"/>
-          <w:szCs w:val="24"/>
-        </w:rPr>
-        <w:t xml:space="preserve"> code what is (are) the possible value(s) of </w:t>
-      </w:r>
-      <w:proofErr w:type="spellStart"/>
-      <w:r>
-        <w:rPr>
-          <w:rFonts w:ascii="Helvetica" w:eastAsia="Times New Roman" w:hAnsi="Helvetica" w:cs="Helvetica"/>
-          <w:color w:val="2D3B45"/>
-          <w:sz w:val="24"/>
-          <w:szCs w:val="24"/>
-        </w:rPr>
-        <w:t>num</w:t>
-      </w:r>
-      <w:proofErr w:type="spellEnd"/>
-      <w:r>
-        <w:rPr>
-          <w:rFonts w:ascii="Helvetica" w:eastAsia="Times New Roman" w:hAnsi="Helvetica" w:cs="Helvetica"/>
-          <w:color w:val="2D3B45"/>
-          <w:sz w:val="24"/>
-          <w:szCs w:val="24"/>
-        </w:rPr>
-        <w:t xml:space="preserve"> if there are no assumptions regarding the targeted system or the </w:t>
-      </w:r>
-      <w:proofErr w:type="gramStart"/>
-      <w:r>
-        <w:rPr>
-          <w:rFonts w:ascii="Helvetica" w:eastAsia="Times New Roman" w:hAnsi="Helvetica" w:cs="Helvetica"/>
-          <w:color w:val="2D3B45"/>
-          <w:sz w:val="24"/>
-          <w:szCs w:val="24"/>
-        </w:rPr>
-        <w:t>manner in which</w:t>
-      </w:r>
-      <w:proofErr w:type="gramEnd"/>
-      <w:r>
-        <w:rPr>
-          <w:rFonts w:ascii="Helvetica" w:eastAsia="Times New Roman" w:hAnsi="Helvetica" w:cs="Helvetica"/>
-          <w:color w:val="2D3B45"/>
-          <w:sz w:val="24"/>
-          <w:szCs w:val="24"/>
-        </w:rPr>
-        <w:t xml:space="preserve"> the </w:t>
-      </w:r>
-      <w:proofErr w:type="spellStart"/>
-      <w:r>
-        <w:rPr>
-          <w:rFonts w:ascii="Helvetica" w:eastAsia="Times New Roman" w:hAnsi="Helvetica" w:cs="Helvetica"/>
-          <w:color w:val="2D3B45"/>
-          <w:sz w:val="24"/>
-          <w:szCs w:val="24"/>
-        </w:rPr>
-        <w:t>pthread</w:t>
-      </w:r>
-      <w:proofErr w:type="spellEnd"/>
-      <w:r>
-        <w:rPr>
-          <w:rFonts w:ascii="Helvetica" w:eastAsia="Times New Roman" w:hAnsi="Helvetica" w:cs="Helvetica"/>
-          <w:color w:val="2D3B45"/>
-          <w:sz w:val="24"/>
-          <w:szCs w:val="24"/>
-        </w:rPr>
-        <w:t xml:space="preserve"> scheduler will operate? Justify your answer.</w:t>
-      </w:r>
-    </w:p>
-    <w:p>
-      <w:pPr>
-        <w:shd w:val="clear" w:color="auto" w:fill="FFFFFF"/>
-        <w:spacing w:before="180" w:after="180" w:line="240" w:lineRule="auto"/>
-        <w:rPr>
-          <w:rFonts w:ascii="Helvetica" w:eastAsia="Times New Roman" w:hAnsi="Helvetica" w:cs="Helvetica"/>
-          <w:b/>
-          <w:color w:val="2D3B45"/>
-          <w:sz w:val="24"/>
-          <w:szCs w:val="24"/>
-        </w:rPr>
-      </w:pPr>
-      <w:r>
-        <w:rPr>
-          <w:rFonts w:ascii="Helvetica" w:eastAsia="Times New Roman" w:hAnsi="Helvetica" w:cs="Helvetica"/>
-          <w:b/>
-          <w:color w:val="2D3B45"/>
-          <w:sz w:val="24"/>
-          <w:szCs w:val="24"/>
-        </w:rPr>
-        <w:t xml:space="preserve">TODO: Answer this question whenever we get the </w:t>
-      </w:r>
-      <w:proofErr w:type="spellStart"/>
-      <w:r>
-        <w:rPr>
-          <w:rFonts w:ascii="Helvetica" w:eastAsia="Times New Roman" w:hAnsi="Helvetica" w:cs="Helvetica"/>
-          <w:b/>
-          <w:color w:val="2D3B45"/>
-          <w:sz w:val="24"/>
-          <w:szCs w:val="24"/>
-        </w:rPr>
-        <w:t>pthread</w:t>
-      </w:r>
-      <w:proofErr w:type="spellEnd"/>
-      <w:r>
-        <w:rPr>
-          <w:rFonts w:ascii="Helvetica" w:eastAsia="Times New Roman" w:hAnsi="Helvetica" w:cs="Helvetica"/>
-          <w:b/>
-          <w:color w:val="2D3B45"/>
-          <w:sz w:val="24"/>
-          <w:szCs w:val="24"/>
-        </w:rPr>
-        <w:t xml:space="preserve"> code</w:t>
+        <w:t>c) For the following pthread code what is (are) the possible value(s) of num if there are no assumptions regarding the targeted system or the manner in which the pthread scheduler will operate? Justify your answer.</w:t>
+      </w:r>
+    </w:p>
+    <w:p>
+      <w:pPr>
+        <w:shd w:val="clear" w:color="auto" w:fill="FFFFFF"/>
+        <w:spacing w:before="180" w:after="180" w:line="240" w:lineRule="auto"/>
+        <w:rPr>
+          <w:rFonts w:ascii="Helvetica" w:eastAsia="Times New Roman" w:hAnsi="Helvetica" w:cs="Helvetica"/>
+          <w:b/>
+          <w:color w:val="2D3B45"/>
+          <w:sz w:val="24"/>
+          <w:szCs w:val="24"/>
+        </w:rPr>
+      </w:pPr>
+      <w:r>
+        <w:rPr>
+          <w:rFonts w:ascii="Helvetica" w:eastAsia="Times New Roman" w:hAnsi="Helvetica" w:cs="Helvetica"/>
+          <w:b/>
+          <w:color w:val="2D3B45"/>
+          <w:sz w:val="24"/>
+          <w:szCs w:val="24"/>
+        </w:rPr>
+        <w:t>TODO: Answer this question whenever we get the pthread code</w:t>
       </w:r>
     </w:p>
     <w:p>
@@ -1458,51 +1043,17 @@
           <w:sz w:val="24"/>
           <w:szCs w:val="24"/>
         </w:rPr>
-        <w:t xml:space="preserve">#pragma </w:t>
-      </w:r>
-      <w:proofErr w:type="spellStart"/>
-      <w:r>
-        <w:rPr>
-          <w:rFonts w:ascii="Helvetica" w:eastAsia="Times New Roman" w:hAnsi="Helvetica" w:cs="Helvetica"/>
-          <w:b/>
-          <w:color w:val="2D3B45"/>
-          <w:sz w:val="24"/>
-          <w:szCs w:val="24"/>
-        </w:rPr>
-        <w:t>omp</w:t>
-      </w:r>
-      <w:proofErr w:type="spellEnd"/>
-      <w:r>
-        <w:rPr>
-          <w:rFonts w:ascii="Helvetica" w:eastAsia="Times New Roman" w:hAnsi="Helvetica" w:cs="Helvetica"/>
-          <w:b/>
-          <w:color w:val="2D3B45"/>
-          <w:sz w:val="24"/>
-          <w:szCs w:val="24"/>
-        </w:rPr>
-        <w:t xml:space="preserve"> parallel for </w:t>
-      </w:r>
-      <w:proofErr w:type="gramStart"/>
-      <w:r>
-        <w:rPr>
-          <w:rFonts w:ascii="Helvetica" w:eastAsia="Times New Roman" w:hAnsi="Helvetica" w:cs="Helvetica"/>
-          <w:b/>
-          <w:color w:val="2D3B45"/>
-          <w:sz w:val="24"/>
-          <w:szCs w:val="24"/>
-        </w:rPr>
-        <w:t>schedule(</w:t>
-      </w:r>
-      <w:proofErr w:type="gramEnd"/>
-      <w:r>
-        <w:rPr>
-          <w:rFonts w:ascii="Helvetica" w:eastAsia="Times New Roman" w:hAnsi="Helvetica" w:cs="Helvetica"/>
-          <w:b/>
-          <w:color w:val="2D3B45"/>
-          <w:sz w:val="24"/>
-          <w:szCs w:val="24"/>
-        </w:rPr>
-        <w:t>static, 1)</w:t>
+        <w:t xml:space="preserve">#pragma omp parallel for </w:t>
+      </w:r>
+      <w:r>
+        <w:rPr>
+          <w:rFonts w:ascii="Helvetica" w:eastAsia="Times New Roman" w:hAnsi="Helvetica" w:cs="Helvetica"/>
+          <w:b/>
+          <w:color w:val="2D3B45"/>
+          <w:sz w:val="24"/>
+          <w:szCs w:val="24"/>
+        </w:rPr>
+        <w:t>schedule(static, 1)</w:t>
       </w:r>
     </w:p>
     <w:p>
@@ -1549,51 +1100,7 @@
           <w:szCs w:val="24"/>
         </w:rPr>
         <w:tab/>
-        <w:t>For (</w:t>
-      </w:r>
-      <w:proofErr w:type="spellStart"/>
-      <w:r>
-        <w:rPr>
-          <w:rFonts w:ascii="Helvetica" w:eastAsia="Times New Roman" w:hAnsi="Helvetica" w:cs="Helvetica"/>
-          <w:b/>
-          <w:color w:val="2D3B45"/>
-          <w:sz w:val="24"/>
-          <w:szCs w:val="24"/>
-        </w:rPr>
-        <w:t>int</w:t>
-      </w:r>
-      <w:proofErr w:type="spellEnd"/>
-      <w:r>
-        <w:rPr>
-          <w:rFonts w:ascii="Helvetica" w:eastAsia="Times New Roman" w:hAnsi="Helvetica" w:cs="Helvetica"/>
-          <w:b/>
-          <w:color w:val="2D3B45"/>
-          <w:sz w:val="24"/>
-          <w:szCs w:val="24"/>
-        </w:rPr>
-        <w:t xml:space="preserve"> I = 0; I &lt; n; </w:t>
-      </w:r>
-      <w:proofErr w:type="spellStart"/>
-      <w:r>
-        <w:rPr>
-          <w:rFonts w:ascii="Helvetica" w:eastAsia="Times New Roman" w:hAnsi="Helvetica" w:cs="Helvetica"/>
-          <w:b/>
-          <w:color w:val="2D3B45"/>
-          <w:sz w:val="24"/>
-          <w:szCs w:val="24"/>
-        </w:rPr>
-        <w:t>i</w:t>
-      </w:r>
-      <w:proofErr w:type="spellEnd"/>
-      <w:r>
-        <w:rPr>
-          <w:rFonts w:ascii="Helvetica" w:eastAsia="Times New Roman" w:hAnsi="Helvetica" w:cs="Helvetica"/>
-          <w:b/>
-          <w:color w:val="2D3B45"/>
-          <w:sz w:val="24"/>
-          <w:szCs w:val="24"/>
-        </w:rPr>
-        <w:t>++)</w:t>
+        <w:t>For (int I = 0; I &lt; n; i++)</w:t>
       </w:r>
     </w:p>
     <w:p>
@@ -1694,29 +1201,7 @@
           <w:sz w:val="24"/>
           <w:szCs w:val="24"/>
         </w:rPr>
-        <w:t xml:space="preserve">#pragma </w:t>
-      </w:r>
-      <w:proofErr w:type="spellStart"/>
-      <w:r>
-        <w:rPr>
-          <w:rFonts w:ascii="Helvetica" w:eastAsia="Times New Roman" w:hAnsi="Helvetica" w:cs="Helvetica"/>
-          <w:b/>
-          <w:color w:val="2D3B45"/>
-          <w:sz w:val="24"/>
-          <w:szCs w:val="24"/>
-        </w:rPr>
-        <w:t>omp</w:t>
-      </w:r>
-      <w:proofErr w:type="spellEnd"/>
-      <w:r>
-        <w:rPr>
-          <w:rFonts w:ascii="Helvetica" w:eastAsia="Times New Roman" w:hAnsi="Helvetica" w:cs="Helvetica"/>
-          <w:b/>
-          <w:color w:val="2D3B45"/>
-          <w:sz w:val="24"/>
-          <w:szCs w:val="24"/>
-        </w:rPr>
-        <w:t xml:space="preserve"> ordered</w:t>
+        <w:t>#pragma omp ordered</w:t>
       </w:r>
     </w:p>
     <w:p>
@@ -2049,42 +1534,8 @@
           <w:szCs w:val="24"/>
         </w:rPr>
         <w:lastRenderedPageBreak/>
-        <w:t xml:space="preserve">#pragma </w:t>
-      </w:r>
-      <w:proofErr w:type="spellStart"/>
-      <w:r>
-        <w:rPr>
-          <w:rFonts w:ascii="Helvetica" w:eastAsia="Times New Roman" w:hAnsi="Helvetica" w:cs="Helvetica"/>
-          <w:b/>
-          <w:color w:val="2D3B45"/>
-          <w:sz w:val="24"/>
-          <w:szCs w:val="24"/>
-        </w:rPr>
-        <w:t>omp</w:t>
-      </w:r>
-      <w:proofErr w:type="spellEnd"/>
-      <w:r>
-        <w:rPr>
-          <w:rFonts w:ascii="Helvetica" w:eastAsia="Times New Roman" w:hAnsi="Helvetica" w:cs="Helvetica"/>
-          <w:b/>
-          <w:color w:val="2D3B45"/>
-          <w:sz w:val="24"/>
-          <w:szCs w:val="24"/>
-        </w:rPr>
-        <w:t xml:space="preserve"> critical </w:t>
-      </w:r>
-      <w:proofErr w:type="spellStart"/>
-      <w:r>
-        <w:rPr>
-          <w:rFonts w:ascii="Helvetica" w:eastAsia="Times New Roman" w:hAnsi="Helvetica" w:cs="Helvetica"/>
-          <w:b/>
-          <w:color w:val="2D3B45"/>
-          <w:sz w:val="24"/>
-          <w:szCs w:val="24"/>
-        </w:rPr>
-        <w:t>my_critical_section</w:t>
-      </w:r>
-      <w:proofErr w:type="spellEnd"/>
+        <w:t>#pragma omp critical my_critical_section</w:t>
+      </w:r>
     </w:p>
     <w:p>
       <w:pPr>
@@ -2176,29 +1627,7 @@
           <w:sz w:val="24"/>
           <w:szCs w:val="24"/>
         </w:rPr>
-        <w:t xml:space="preserve">TODO: Check on the implicit barrier for </w:t>
-      </w:r>
-      <w:proofErr w:type="gramStart"/>
-      <w:r>
-        <w:rPr>
-          <w:rFonts w:ascii="Helvetica" w:eastAsia="Times New Roman" w:hAnsi="Helvetica" w:cs="Helvetica"/>
-          <w:b/>
-          <w:color w:val="2D3B45"/>
-          <w:sz w:val="24"/>
-          <w:szCs w:val="24"/>
-        </w:rPr>
-        <w:t>both of these</w:t>
-      </w:r>
-      <w:proofErr w:type="gramEnd"/>
-      <w:r>
-        <w:rPr>
-          <w:rFonts w:ascii="Helvetica" w:eastAsia="Times New Roman" w:hAnsi="Helvetica" w:cs="Helvetica"/>
-          <w:b/>
-          <w:color w:val="2D3B45"/>
-          <w:sz w:val="24"/>
-          <w:szCs w:val="24"/>
-        </w:rPr>
-        <w:t xml:space="preserve"> directives.</w:t>
+        <w:t>TODO: Check on the implicit barrier for both of these directives.</w:t>
       </w:r>
       <w:r>
         <w:rPr>
@@ -2231,29 +1660,7 @@
           <w:sz w:val="24"/>
           <w:szCs w:val="24"/>
         </w:rPr>
-        <w:t xml:space="preserve">The ordered directive is not really used for synchronization, but to make sure that a block of statements </w:t>
-      </w:r>
-      <w:proofErr w:type="gramStart"/>
-      <w:r>
-        <w:rPr>
-          <w:rFonts w:ascii="Helvetica" w:eastAsia="Times New Roman" w:hAnsi="Helvetica" w:cs="Helvetica"/>
-          <w:b/>
-          <w:color w:val="2D3B45"/>
-          <w:sz w:val="24"/>
-          <w:szCs w:val="24"/>
-        </w:rPr>
-        <w:t>are</w:t>
-      </w:r>
-      <w:proofErr w:type="gramEnd"/>
-      <w:r>
-        <w:rPr>
-          <w:rFonts w:ascii="Helvetica" w:eastAsia="Times New Roman" w:hAnsi="Helvetica" w:cs="Helvetica"/>
-          <w:b/>
-          <w:color w:val="2D3B45"/>
-          <w:sz w:val="24"/>
-          <w:szCs w:val="24"/>
-        </w:rPr>
-        <w:t xml:space="preserve"> executed in sequential order.  </w:t>
+        <w:t xml:space="preserve">The ordered directive is not really used for synchronization, but to make sure that a block of statements are executed in sequential order.  </w:t>
       </w:r>
     </w:p>
     <w:p>
@@ -2419,73 +1826,7 @@
           <w:sz w:val="24"/>
           <w:szCs w:val="24"/>
         </w:rPr>
-        <w:t xml:space="preserve">#pragma </w:t>
-      </w:r>
-      <w:proofErr w:type="spellStart"/>
-      <w:r>
-        <w:rPr>
-          <w:rFonts w:ascii="Helvetica" w:eastAsia="Times New Roman" w:hAnsi="Helvetica" w:cs="Helvetica"/>
-          <w:b/>
-          <w:color w:val="2D3B45"/>
-          <w:sz w:val="24"/>
-          <w:szCs w:val="24"/>
-        </w:rPr>
-        <w:t>omp</w:t>
-      </w:r>
-      <w:proofErr w:type="spellEnd"/>
-      <w:r>
-        <w:rPr>
-          <w:rFonts w:ascii="Helvetica" w:eastAsia="Times New Roman" w:hAnsi="Helvetica" w:cs="Helvetica"/>
-          <w:b/>
-          <w:color w:val="2D3B45"/>
-          <w:sz w:val="24"/>
-          <w:szCs w:val="24"/>
-        </w:rPr>
-        <w:t xml:space="preserve"> parallel </w:t>
-      </w:r>
-      <w:proofErr w:type="spellStart"/>
-      <w:r>
-        <w:rPr>
-          <w:rFonts w:ascii="Helvetica" w:eastAsia="Times New Roman" w:hAnsi="Helvetica" w:cs="Helvetica"/>
-          <w:b/>
-          <w:color w:val="2D3B45"/>
-          <w:sz w:val="24"/>
-          <w:szCs w:val="24"/>
-        </w:rPr>
-        <w:t>num_threads</w:t>
-      </w:r>
-      <w:proofErr w:type="spellEnd"/>
-      <w:r>
-        <w:rPr>
-          <w:rFonts w:ascii="Helvetica" w:eastAsia="Times New Roman" w:hAnsi="Helvetica" w:cs="Helvetica"/>
-          <w:b/>
-          <w:color w:val="2D3B45"/>
-          <w:sz w:val="24"/>
-          <w:szCs w:val="24"/>
-        </w:rPr>
-        <w:t>(</w:t>
-      </w:r>
-      <w:proofErr w:type="spellStart"/>
-      <w:r>
-        <w:rPr>
-          <w:rFonts w:ascii="Helvetica" w:eastAsia="Times New Roman" w:hAnsi="Helvetica" w:cs="Helvetica"/>
-          <w:b/>
-          <w:color w:val="2D3B45"/>
-          <w:sz w:val="24"/>
-          <w:szCs w:val="24"/>
-        </w:rPr>
-        <w:t>thread_count</w:t>
-      </w:r>
-      <w:proofErr w:type="spellEnd"/>
-      <w:r>
-        <w:rPr>
-          <w:rFonts w:ascii="Helvetica" w:eastAsia="Times New Roman" w:hAnsi="Helvetica" w:cs="Helvetica"/>
-          <w:b/>
-          <w:color w:val="2D3B45"/>
-          <w:sz w:val="24"/>
-          <w:szCs w:val="24"/>
-        </w:rPr>
-        <w:t>)</w:t>
+        <w:t>#pragma omp parallel num_threads(thread_count)</w:t>
       </w:r>
     </w:p>
     <w:p>
@@ -2556,29 +1897,7 @@
           <w:szCs w:val="24"/>
         </w:rPr>
         <w:tab/>
-        <w:t xml:space="preserve">#pragma </w:t>
-      </w:r>
-      <w:proofErr w:type="spellStart"/>
-      <w:r>
-        <w:rPr>
-          <w:rFonts w:ascii="Helvetica" w:eastAsia="Times New Roman" w:hAnsi="Helvetica" w:cs="Helvetica"/>
-          <w:b/>
-          <w:color w:val="2D3B45"/>
-          <w:sz w:val="24"/>
-          <w:szCs w:val="24"/>
-        </w:rPr>
-        <w:t>omp</w:t>
-      </w:r>
-      <w:proofErr w:type="spellEnd"/>
-      <w:r>
-        <w:rPr>
-          <w:rFonts w:ascii="Helvetica" w:eastAsia="Times New Roman" w:hAnsi="Helvetica" w:cs="Helvetica"/>
-          <w:b/>
-          <w:color w:val="2D3B45"/>
-          <w:sz w:val="24"/>
-          <w:szCs w:val="24"/>
-        </w:rPr>
-        <w:t xml:space="preserve"> master</w:t>
+        <w:t>#pragma omp master</w:t>
       </w:r>
     </w:p>
     <w:p>
@@ -2670,29 +1989,7 @@
           <w:szCs w:val="24"/>
         </w:rPr>
         <w:tab/>
-        <w:t xml:space="preserve">// Maybe output something to </w:t>
-      </w:r>
-      <w:proofErr w:type="spellStart"/>
-      <w:r>
-        <w:rPr>
-          <w:rFonts w:ascii="Helvetica" w:eastAsia="Times New Roman" w:hAnsi="Helvetica" w:cs="Helvetica"/>
-          <w:b/>
-          <w:color w:val="2D3B45"/>
-          <w:sz w:val="24"/>
-          <w:szCs w:val="24"/>
-        </w:rPr>
-        <w:t>std</w:t>
-      </w:r>
-      <w:proofErr w:type="spellEnd"/>
-      <w:r>
-        <w:rPr>
-          <w:rFonts w:ascii="Helvetica" w:eastAsia="Times New Roman" w:hAnsi="Helvetica" w:cs="Helvetica"/>
-          <w:b/>
-          <w:color w:val="2D3B45"/>
-          <w:sz w:val="24"/>
-          <w:szCs w:val="24"/>
-        </w:rPr>
-        <w:t xml:space="preserve"> out</w:t>
+        <w:t>// Maybe output something to std out</w:t>
       </w:r>
     </w:p>
     <w:p>
@@ -2822,73 +2119,7 @@
           <w:sz w:val="24"/>
           <w:szCs w:val="24"/>
         </w:rPr>
-        <w:t xml:space="preserve">#pragma </w:t>
-      </w:r>
-      <w:proofErr w:type="spellStart"/>
-      <w:r>
-        <w:rPr>
-          <w:rFonts w:ascii="Helvetica" w:eastAsia="Times New Roman" w:hAnsi="Helvetica" w:cs="Helvetica"/>
-          <w:b/>
-          <w:color w:val="2D3B45"/>
-          <w:sz w:val="24"/>
-          <w:szCs w:val="24"/>
-        </w:rPr>
-        <w:t>omp</w:t>
-      </w:r>
-      <w:proofErr w:type="spellEnd"/>
-      <w:r>
-        <w:rPr>
-          <w:rFonts w:ascii="Helvetica" w:eastAsia="Times New Roman" w:hAnsi="Helvetica" w:cs="Helvetica"/>
-          <w:b/>
-          <w:color w:val="2D3B45"/>
-          <w:sz w:val="24"/>
-          <w:szCs w:val="24"/>
-        </w:rPr>
-        <w:t xml:space="preserve"> parallel </w:t>
-      </w:r>
-      <w:proofErr w:type="spellStart"/>
-      <w:r>
-        <w:rPr>
-          <w:rFonts w:ascii="Helvetica" w:eastAsia="Times New Roman" w:hAnsi="Helvetica" w:cs="Helvetica"/>
-          <w:b/>
-          <w:color w:val="2D3B45"/>
-          <w:sz w:val="24"/>
-          <w:szCs w:val="24"/>
-        </w:rPr>
-        <w:t>num_threads</w:t>
-      </w:r>
-      <w:proofErr w:type="spellEnd"/>
-      <w:r>
-        <w:rPr>
-          <w:rFonts w:ascii="Helvetica" w:eastAsia="Times New Roman" w:hAnsi="Helvetica" w:cs="Helvetica"/>
-          <w:b/>
-          <w:color w:val="2D3B45"/>
-          <w:sz w:val="24"/>
-          <w:szCs w:val="24"/>
-        </w:rPr>
-        <w:t>(</w:t>
-      </w:r>
-      <w:proofErr w:type="spellStart"/>
-      <w:r>
-        <w:rPr>
-          <w:rFonts w:ascii="Helvetica" w:eastAsia="Times New Roman" w:hAnsi="Helvetica" w:cs="Helvetica"/>
-          <w:b/>
-          <w:color w:val="2D3B45"/>
-          <w:sz w:val="24"/>
-          <w:szCs w:val="24"/>
-        </w:rPr>
-        <w:t>thread_count</w:t>
-      </w:r>
-      <w:proofErr w:type="spellEnd"/>
-      <w:r>
-        <w:rPr>
-          <w:rFonts w:ascii="Helvetica" w:eastAsia="Times New Roman" w:hAnsi="Helvetica" w:cs="Helvetica"/>
-          <w:b/>
-          <w:color w:val="2D3B45"/>
-          <w:sz w:val="24"/>
-          <w:szCs w:val="24"/>
-        </w:rPr>
-        <w:t>)</w:t>
+        <w:t>#pragma omp parallel num_threads(thread_count)</w:t>
       </w:r>
     </w:p>
     <w:p>
@@ -2959,29 +2190,7 @@
           <w:szCs w:val="24"/>
         </w:rPr>
         <w:tab/>
-        <w:t xml:space="preserve">#pragma </w:t>
-      </w:r>
-      <w:proofErr w:type="spellStart"/>
-      <w:r>
-        <w:rPr>
-          <w:rFonts w:ascii="Helvetica" w:eastAsia="Times New Roman" w:hAnsi="Helvetica" w:cs="Helvetica"/>
-          <w:b/>
-          <w:color w:val="2D3B45"/>
-          <w:sz w:val="24"/>
-          <w:szCs w:val="24"/>
-        </w:rPr>
-        <w:t>omp</w:t>
-      </w:r>
-      <w:proofErr w:type="spellEnd"/>
-      <w:r>
-        <w:rPr>
-          <w:rFonts w:ascii="Helvetica" w:eastAsia="Times New Roman" w:hAnsi="Helvetica" w:cs="Helvetica"/>
-          <w:b/>
-          <w:color w:val="2D3B45"/>
-          <w:sz w:val="24"/>
-          <w:szCs w:val="24"/>
-        </w:rPr>
-        <w:t xml:space="preserve"> single</w:t>
+        <w:t>#pragma omp single</w:t>
       </w:r>
     </w:p>
     <w:p>
@@ -3535,88 +2744,28 @@
           <w:sz w:val="24"/>
           <w:szCs w:val="24"/>
         </w:rPr>
-        <w:t xml:space="preserve">2. You have been provided with a sequential exhaustive search traveling salesman program that you are to parallelize using OpenMP, or </w:t>
-      </w:r>
-      <w:proofErr w:type="spellStart"/>
-      <w:r>
-        <w:rPr>
-          <w:rFonts w:ascii="Helvetica" w:eastAsia="Times New Roman" w:hAnsi="Helvetica" w:cs="Helvetica"/>
-          <w:color w:val="2D3B45"/>
-          <w:sz w:val="24"/>
-          <w:szCs w:val="24"/>
-        </w:rPr>
-        <w:t>pThreads</w:t>
-      </w:r>
-      <w:proofErr w:type="spellEnd"/>
-      <w:r>
-        <w:rPr>
-          <w:rFonts w:ascii="Helvetica" w:eastAsia="Times New Roman" w:hAnsi="Helvetica" w:cs="Helvetica"/>
-          <w:color w:val="2D3B45"/>
-          <w:sz w:val="24"/>
-          <w:szCs w:val="24"/>
-        </w:rPr>
-        <w:t xml:space="preserve">. This sequential program which is named tsp_serial.cpp, can be found on the CPE 512/412 </w:t>
-      </w:r>
-      <w:proofErr w:type="spellStart"/>
-      <w:r>
-        <w:rPr>
-          <w:rFonts w:ascii="Helvetica" w:eastAsia="Times New Roman" w:hAnsi="Helvetica" w:cs="Helvetica"/>
-          <w:color w:val="2D3B45"/>
-          <w:sz w:val="24"/>
-          <w:szCs w:val="24"/>
-        </w:rPr>
-        <w:t>CanvasTM</w:t>
-      </w:r>
-      <w:proofErr w:type="spellEnd"/>
-      <w:r>
-        <w:rPr>
-          <w:rFonts w:ascii="Helvetica" w:eastAsia="Times New Roman" w:hAnsi="Helvetica" w:cs="Helvetica"/>
-          <w:color w:val="2D3B45"/>
-          <w:sz w:val="24"/>
-          <w:szCs w:val="24"/>
-        </w:rPr>
-        <w:t xml:space="preserve"> site (or can be copied from /cpe412/exam2/tsp_serial.cpp on the UAH Jetson system).</w:t>
-      </w:r>
-    </w:p>
-    <w:p>
-      <w:pPr>
-        <w:shd w:val="clear" w:color="auto" w:fill="FFFFFF"/>
-        <w:spacing w:before="180" w:after="180" w:line="240" w:lineRule="auto"/>
-        <w:rPr>
-          <w:rFonts w:ascii="Helvetica" w:eastAsia="Times New Roman" w:hAnsi="Helvetica" w:cs="Helvetica"/>
-          <w:color w:val="2D3B45"/>
-          <w:sz w:val="24"/>
-          <w:szCs w:val="24"/>
-        </w:rPr>
-      </w:pPr>
-      <w:r>
-        <w:rPr>
-          <w:rFonts w:ascii="Helvetica" w:eastAsia="Times New Roman" w:hAnsi="Helvetica" w:cs="Helvetica"/>
-          <w:color w:val="2D3B45"/>
-          <w:sz w:val="24"/>
-          <w:szCs w:val="24"/>
-        </w:rPr>
-        <w:t xml:space="preserve">a) Examine this program and modify it so that you can measure the execution time. Using the queuing system on the Jetson system, as discussed in class, record the execution times for a 3,4,5,6,7,8,9,10,11,12, and 13 city </w:t>
-      </w:r>
-      <w:proofErr w:type="gramStart"/>
-      <w:r>
-        <w:rPr>
-          <w:rFonts w:ascii="Helvetica" w:eastAsia="Times New Roman" w:hAnsi="Helvetica" w:cs="Helvetica"/>
-          <w:color w:val="2D3B45"/>
-          <w:sz w:val="24"/>
-          <w:szCs w:val="24"/>
-        </w:rPr>
-        <w:t>tour</w:t>
-      </w:r>
-      <w:proofErr w:type="gramEnd"/>
-      <w:r>
-        <w:rPr>
-          <w:rFonts w:ascii="Helvetica" w:eastAsia="Times New Roman" w:hAnsi="Helvetica" w:cs="Helvetica"/>
-          <w:color w:val="2D3B45"/>
-          <w:sz w:val="24"/>
-          <w:szCs w:val="24"/>
-        </w:rPr>
-        <w:t>. What is the time complexity of this algorithm? Develop an equation that can be used to estimate the execution time of the base sequential algorithm. Why do you think this problem is a challenging problem to solve, and inexact heuristics are utilized instead of exhaustively searching through all solutions as is done in this program?</w:t>
+        <w:t>2. You have been provided with a sequential exhaustive search traveling salesman program that you are to parallelize using OpenMP, or pThreads. This sequential program which is named tsp_serial.cpp, can be found on the CPE 512/412 CanvasTM site (or can be copied from /cpe412/exam2/tsp_serial.cpp on the UAH Jetson system).</w:t>
+      </w:r>
+    </w:p>
+    <w:p>
+      <w:pPr>
+        <w:shd w:val="clear" w:color="auto" w:fill="FFFFFF"/>
+        <w:spacing w:before="180" w:after="180" w:line="240" w:lineRule="auto"/>
+        <w:rPr>
+          <w:rFonts w:ascii="Helvetica" w:eastAsia="Times New Roman" w:hAnsi="Helvetica" w:cs="Helvetica"/>
+          <w:color w:val="2D3B45"/>
+          <w:sz w:val="24"/>
+          <w:szCs w:val="24"/>
+        </w:rPr>
+      </w:pPr>
+      <w:r>
+        <w:rPr>
+          <w:rFonts w:ascii="Helvetica" w:eastAsia="Times New Roman" w:hAnsi="Helvetica" w:cs="Helvetica"/>
+          <w:color w:val="2D3B45"/>
+          <w:sz w:val="24"/>
+          <w:szCs w:val="24"/>
+        </w:rPr>
+        <w:t>a) Examine this program and modify it so that you can measure the execution time. Using the queuing system on the Jetson system, as discussed in class, record the execution times for a 3,4,5,6,7,8,9,10,11,12, and 13 city tour. What is the time complexity of this algorithm? Develop an equation that can be used to estimate the execution time of the base sequential algorithm. Why do you think this problem is a challenging problem to solve, and inexact heuristics are utilized instead of exhaustively searching through all solutions as is done in this program?</w:t>
       </w:r>
     </w:p>
     <w:p>
@@ -3702,20 +2851,8 @@
           <w:sz w:val="24"/>
           <w:szCs w:val="24"/>
         </w:rPr>
-        <w:t xml:space="preserve"> Y = (6e-</w:t>
-      </w:r>
-      <w:proofErr w:type="gramStart"/>
-      <w:r>
-        <w:rPr>
-          <w:rFonts w:ascii="Helvetica" w:eastAsia="Times New Roman" w:hAnsi="Helvetica" w:cs="Helvetica"/>
-          <w:b/>
-          <w:color w:val="2D3B45"/>
-          <w:sz w:val="24"/>
-          <w:szCs w:val="24"/>
-        </w:rPr>
-        <w:t>9)e</w:t>
-      </w:r>
-      <w:proofErr w:type="gramEnd"/>
+        <w:t xml:space="preserve"> Y = (6e-9)e</w:t>
+      </w:r>
       <w:r>
         <w:rPr>
           <w:rFonts w:ascii="Helvetica" w:eastAsia="Times New Roman" w:hAnsi="Helvetica" w:cs="Helvetica"/>
@@ -3758,29 +2895,7 @@
           <w:sz w:val="24"/>
           <w:szCs w:val="24"/>
         </w:rPr>
-        <w:t xml:space="preserve">ry path and comparing the costs.  The number of paths that </w:t>
-      </w:r>
-      <w:proofErr w:type="gramStart"/>
-      <w:r>
-        <w:rPr>
-          <w:rFonts w:ascii="Helvetica" w:eastAsia="Times New Roman" w:hAnsi="Helvetica" w:cs="Helvetica"/>
-          <w:b/>
-          <w:color w:val="2D3B45"/>
-          <w:sz w:val="24"/>
-          <w:szCs w:val="24"/>
-        </w:rPr>
-        <w:t>have to</w:t>
-      </w:r>
-      <w:proofErr w:type="gramEnd"/>
-      <w:r>
-        <w:rPr>
-          <w:rFonts w:ascii="Helvetica" w:eastAsia="Times New Roman" w:hAnsi="Helvetica" w:cs="Helvetica"/>
-          <w:b/>
-          <w:color w:val="2D3B45"/>
-          <w:sz w:val="24"/>
-          <w:szCs w:val="24"/>
-        </w:rPr>
-        <w:t xml:space="preserve"> be checked grow exponentially every time a city is added; therefore, finding a quick and correct solution to this problem is very difficult and one that many researchers and mathematicians have spent their entire careers on trying to solve.  </w:t>
+        <w:t xml:space="preserve">ry path and comparing the costs.  The number of paths that have to be checked grow exponentially every time a city is added; therefore, finding a quick and correct solution to this problem is very difficult and one that many researchers and mathematicians have spent their entire careers on trying to solve.  </w:t>
       </w:r>
     </w:p>
     <w:p>
@@ -3844,47 +2959,7 @@
           <w:sz w:val="24"/>
           <w:szCs w:val="24"/>
         </w:rPr>
-        <w:t xml:space="preserve">b) Develop a general multi-threaded version of the sequential program in either </w:t>
-      </w:r>
-      <w:proofErr w:type="spellStart"/>
-      <w:r>
-        <w:rPr>
-          <w:rFonts w:ascii="Helvetica" w:eastAsia="Times New Roman" w:hAnsi="Helvetica" w:cs="Helvetica"/>
-          <w:color w:val="2D3B45"/>
-          <w:sz w:val="24"/>
-          <w:szCs w:val="24"/>
-        </w:rPr>
-        <w:t>pThreads</w:t>
-      </w:r>
-      <w:proofErr w:type="spellEnd"/>
-      <w:r>
-        <w:rPr>
-          <w:rFonts w:ascii="Helvetica" w:eastAsia="Times New Roman" w:hAnsi="Helvetica" w:cs="Helvetica"/>
-          <w:color w:val="2D3B45"/>
-          <w:sz w:val="24"/>
-          <w:szCs w:val="24"/>
-        </w:rPr>
-        <w:t xml:space="preserve"> or OpenMP that will effectively divide up the amount of work that is performed. Using a single node of the Jetson queuing system, measure the execution times for an 8,9,10,11,12, and 13 city </w:t>
-      </w:r>
-      <w:proofErr w:type="gramStart"/>
-      <w:r>
-        <w:rPr>
-          <w:rFonts w:ascii="Helvetica" w:eastAsia="Times New Roman" w:hAnsi="Helvetica" w:cs="Helvetica"/>
-          <w:color w:val="2D3B45"/>
-          <w:sz w:val="24"/>
-          <w:szCs w:val="24"/>
-        </w:rPr>
-        <w:t>tour</w:t>
-      </w:r>
-      <w:proofErr w:type="gramEnd"/>
-      <w:r>
-        <w:rPr>
-          <w:rFonts w:ascii="Helvetica" w:eastAsia="Times New Roman" w:hAnsi="Helvetica" w:cs="Helvetica"/>
-          <w:color w:val="2D3B45"/>
-          <w:sz w:val="24"/>
-          <w:szCs w:val="24"/>
-        </w:rPr>
-        <w:t xml:space="preserve"> on a 1, 2, 3, and 4 thread implementation. For each multi-threaded implementation show the speedup, efficiency, and cost as a function of the number of cities in the tour.</w:t>
+        <w:t>b) Develop a general multi-threaded version of the sequential program in either pThreads or OpenMP that will effectively divide up the amount of work that is performed. Using a single node of the Jetson queuing system, measure the execution times for an 8,9,10,11,12, and 13 city tour on a 1, 2, 3, and 4 thread implementation. For each multi-threaded implementation show the speedup, efficiency, and cost as a function of the number of cities in the tour.</w:t>
       </w:r>
     </w:p>
     <w:p>
@@ -3942,379 +3017,2685 @@
         </w:rPr>
         <w:t xml:space="preserve"> Ask Dr. Wells if he wants it in graph form or text form</w:t>
       </w:r>
-      <w:bookmarkStart w:id="0" w:name="_GoBack"/>
+    </w:p>
+    <w:p>
+      <w:pPr>
+        <w:shd w:val="clear" w:color="auto" w:fill="FFFFFF"/>
+        <w:spacing w:before="180" w:after="180" w:line="240" w:lineRule="auto"/>
+        <w:rPr>
+          <w:rFonts w:ascii="Helvetica" w:eastAsia="Times New Roman" w:hAnsi="Helvetica" w:cs="Helvetica"/>
+          <w:color w:val="2D3B45"/>
+          <w:sz w:val="24"/>
+          <w:szCs w:val="24"/>
+        </w:rPr>
+      </w:pPr>
+      <w:r>
+        <w:rPr>
+          <w:rFonts w:ascii="Helvetica" w:eastAsia="Times New Roman" w:hAnsi="Helvetica" w:cs="Helvetica"/>
+          <w:color w:val="2D3B45"/>
+          <w:sz w:val="24"/>
+          <w:szCs w:val="24"/>
+        </w:rPr>
+        <w:t xml:space="preserve">3. Expand the mm_mult_serial.cpp program on the CPE 512/412 CanvasTM site (or copy this program from /cpe412/exam2/mm_mult_serial.cpp on the UAH Jetson system) to create a hybrid multi-threaded/message passing implementation of a </w:t>
+      </w:r>
+      <w:r>
+        <w:rPr>
+          <w:rFonts w:ascii="Helvetica" w:eastAsia="Times New Roman" w:hAnsi="Helvetica" w:cs="Helvetica"/>
+          <w:color w:val="2D3B45"/>
+          <w:sz w:val="24"/>
+          <w:szCs w:val="24"/>
+        </w:rPr>
+        <w:lastRenderedPageBreak/>
+        <w:t>matrix/matrix multiplication program where the first matrix is of size lxm and the second matrix is of size mxn. Assume that the quantities being multiplied are of type float. Write the program in a general manner to allows the number of message passing processes and the number of threads per message passing process to be independently set by the user at run time. The program should be designed using the same row-wise decomposition method that was used in the two homework assignments. It should be written in a manner that will result in the total amount of computation to be divided as evenly as possible among the message-passing processes with the computation that is assigned to each message-passing processes in turn being further divided as evenly as possible between the associated threads. You are to use a combination of MPI and either OpenMP or pThreads to complete this problem. The number of threads should be a command-line parameter while the number of message-passing processes should be set by the Jetson Queuing system when you specify the number of nodes that are to be employed. The l, m, and n dimensions should also be command line parameters that can be set at run time. In other words, if the executable is named mm_mult_hybrid then the syntax needed to execute the code should take on the general form shown below:</w:t>
+      </w:r>
+    </w:p>
+    <w:p>
+      <w:pPr>
+        <w:shd w:val="clear" w:color="auto" w:fill="FFFFFF"/>
+        <w:spacing w:before="180" w:after="180" w:line="240" w:lineRule="auto"/>
+        <w:rPr>
+          <w:rFonts w:ascii="Helvetica" w:eastAsia="Times New Roman" w:hAnsi="Helvetica" w:cs="Helvetica"/>
+          <w:color w:val="2D3B45"/>
+          <w:sz w:val="24"/>
+          <w:szCs w:val="24"/>
+        </w:rPr>
+      </w:pPr>
+      <w:bookmarkStart w:id="0" w:name="pgfId-641903"/>
       <w:bookmarkEnd w:id="0"/>
-    </w:p>
-    <w:p>
-      <w:pPr>
-        <w:shd w:val="clear" w:color="auto" w:fill="FFFFFF"/>
-        <w:spacing w:before="180" w:after="180" w:line="240" w:lineRule="auto"/>
-        <w:rPr>
-          <w:rFonts w:ascii="Helvetica" w:eastAsia="Times New Roman" w:hAnsi="Helvetica" w:cs="Helvetica"/>
-          <w:color w:val="2D3B45"/>
-          <w:sz w:val="24"/>
-          <w:szCs w:val="24"/>
-        </w:rPr>
-      </w:pPr>
-      <w:r>
-        <w:rPr>
-          <w:rFonts w:ascii="Helvetica" w:eastAsia="Times New Roman" w:hAnsi="Helvetica" w:cs="Helvetica"/>
-          <w:color w:val="2D3B45"/>
-          <w:sz w:val="24"/>
-          <w:szCs w:val="24"/>
-        </w:rPr>
-        <w:t xml:space="preserve">3. Expand the mm_mult_serial.cpp program on the CPE 512/412 </w:t>
-      </w:r>
-      <w:proofErr w:type="spellStart"/>
-      <w:r>
-        <w:rPr>
-          <w:rFonts w:ascii="Helvetica" w:eastAsia="Times New Roman" w:hAnsi="Helvetica" w:cs="Helvetica"/>
-          <w:color w:val="2D3B45"/>
-          <w:sz w:val="24"/>
-          <w:szCs w:val="24"/>
-        </w:rPr>
-        <w:t>CanvasTM</w:t>
-      </w:r>
-      <w:proofErr w:type="spellEnd"/>
-      <w:r>
-        <w:rPr>
-          <w:rFonts w:ascii="Helvetica" w:eastAsia="Times New Roman" w:hAnsi="Helvetica" w:cs="Helvetica"/>
-          <w:color w:val="2D3B45"/>
-          <w:sz w:val="24"/>
-          <w:szCs w:val="24"/>
-        </w:rPr>
-        <w:t xml:space="preserve"> site (or copy this program from /cpe412/exam2/mm_mult_serial.cpp on the UAH Jetson system) to create a hybrid multi-threaded/message passing implementation of a </w:t>
-      </w:r>
-      <w:r>
-        <w:rPr>
-          <w:rFonts w:ascii="Helvetica" w:eastAsia="Times New Roman" w:hAnsi="Helvetica" w:cs="Helvetica"/>
-          <w:color w:val="2D3B45"/>
-          <w:sz w:val="24"/>
-          <w:szCs w:val="24"/>
+      <w:r>
+        <w:rPr>
+          <w:rFonts w:ascii="Helvetica" w:eastAsia="Times New Roman" w:hAnsi="Helvetica" w:cs="Helvetica"/>
+          <w:color w:val="2D3B45"/>
+          <w:sz w:val="24"/>
+          <w:szCs w:val="24"/>
+        </w:rPr>
+        <w:t>srun mm_mult_hybrid [No. Threads per Process] [dim_l] [dim_m] [dim_n])</w:t>
+      </w:r>
+    </w:p>
+    <w:p>
+      <w:pPr>
+        <w:shd w:val="clear" w:color="auto" w:fill="FFFFFF"/>
+        <w:spacing w:before="180" w:after="180" w:line="240" w:lineRule="auto"/>
+        <w:rPr>
+          <w:rFonts w:ascii="Helvetica" w:eastAsia="Times New Roman" w:hAnsi="Helvetica" w:cs="Helvetica"/>
+          <w:color w:val="2D3B45"/>
+          <w:sz w:val="24"/>
+          <w:szCs w:val="24"/>
+        </w:rPr>
+      </w:pPr>
+      <w:bookmarkStart w:id="1" w:name="pgfId-642494"/>
+      <w:bookmarkEnd w:id="1"/>
+      <w:r>
+        <w:rPr>
+          <w:rFonts w:ascii="Helvetica" w:eastAsia="Times New Roman" w:hAnsi="Helvetica" w:cs="Helvetica"/>
+          <w:color w:val="2D3B45"/>
+          <w:sz w:val="24"/>
+          <w:szCs w:val="24"/>
+        </w:rPr>
+        <w:t>where the number of MPI processes to be employed which is specified when the job is submitted to the Jetson queuing system.</w:t>
+      </w:r>
+    </w:p>
+    <w:p>
+      <w:pPr>
+        <w:shd w:val="clear" w:color="auto" w:fill="FFFFFF"/>
+        <w:spacing w:before="180" w:after="180" w:line="240" w:lineRule="auto"/>
+        <w:rPr>
+          <w:rFonts w:ascii="Helvetica" w:eastAsia="Times New Roman" w:hAnsi="Helvetica" w:cs="Helvetica"/>
+          <w:color w:val="2D3B45"/>
+          <w:sz w:val="24"/>
+          <w:szCs w:val="24"/>
+        </w:rPr>
+      </w:pPr>
+      <w:bookmarkStart w:id="2" w:name="pgfId-641911"/>
+      <w:bookmarkEnd w:id="2"/>
+      <w:r>
+        <w:rPr>
+          <w:rFonts w:ascii="Helvetica" w:eastAsia="Times New Roman" w:hAnsi="Helvetica" w:cs="Helvetica"/>
+          <w:color w:val="2D3B45"/>
+          <w:sz w:val="24"/>
+          <w:szCs w:val="24"/>
+        </w:rPr>
+        <w:t>a) Illustrate the correctness of your program for all possible combinations of thread numbers and number of MPI processes whose product is equal to 8 (i.e. 1 MPI process 8 threads per process, 2 MPI processes and 4 threads per process, 4 MPI process and 2 threads per process, and 1 MPI process and 8 threads per process) for cases where dim_l, dim_m, and dim_n take on distinct values.</w:t>
+      </w:r>
+    </w:p>
+    <w:p>
+      <w:pPr>
+        <w:shd w:val="clear" w:color="auto" w:fill="FFFFFF"/>
+        <w:spacing w:before="180" w:after="180" w:line="240" w:lineRule="auto"/>
+        <w:rPr>
+          <w:rFonts w:ascii="Helvetica" w:eastAsia="Times New Roman" w:hAnsi="Helvetica" w:cs="Helvetica"/>
+          <w:b/>
+          <w:color w:val="2D3B45"/>
+          <w:sz w:val="24"/>
+          <w:szCs w:val="24"/>
+        </w:rPr>
+      </w:pPr>
+      <w:r>
+        <w:rPr>
+          <w:rFonts w:ascii="Helvetica" w:eastAsia="Times New Roman" w:hAnsi="Helvetica" w:cs="Helvetica"/>
+          <w:b/>
+          <w:color w:val="2D3B45"/>
+          <w:sz w:val="24"/>
+          <w:szCs w:val="24"/>
+        </w:rPr>
+        <w:t>TODO: I recoded the loops so that they could properly utilize openmp, need to go back and redo these runs and batch the new code as well.</w:t>
+      </w:r>
+      <w:bookmarkStart w:id="3" w:name="_GoBack"/>
+      <w:bookmarkEnd w:id="3"/>
+    </w:p>
+    <w:p>
+      <w:pPr>
+        <w:shd w:val="clear" w:color="auto" w:fill="FFFFFF"/>
+        <w:spacing w:before="180" w:after="180" w:line="240" w:lineRule="auto"/>
+        <w:rPr>
+          <w:rFonts w:ascii="Helvetica" w:eastAsia="Times New Roman" w:hAnsi="Helvetica" w:cs="Helvetica"/>
+          <w:b/>
+          <w:color w:val="2D3B45"/>
+          <w:sz w:val="24"/>
+          <w:szCs w:val="24"/>
+        </w:rPr>
+      </w:pPr>
+      <w:r>
+        <w:rPr>
+          <w:rFonts w:ascii="Helvetica" w:eastAsia="Times New Roman" w:hAnsi="Helvetica" w:cs="Helvetica"/>
+          <w:b/>
+          <w:color w:val="2D3B45"/>
+          <w:sz w:val="24"/>
+          <w:szCs w:val="24"/>
+        </w:rPr>
+        <w:t>Output Serial:</w:t>
+      </w:r>
+    </w:p>
+    <w:p>
+      <w:pPr>
+        <w:autoSpaceDE w:val="0"/>
+        <w:autoSpaceDN w:val="0"/>
+        <w:adjustRightInd w:val="0"/>
+        <w:spacing w:after="0" w:line="240" w:lineRule="auto"/>
+        <w:rPr>
+          <w:rFonts w:ascii="Courier New" w:hAnsi="Courier New" w:cs="Courier New"/>
+          <w:color w:val="000000"/>
+          <w:sz w:val="18"/>
+          <w:szCs w:val="18"/>
+          <w:highlight w:val="black"/>
+        </w:rPr>
+      </w:pPr>
+      <w:r>
+        <w:rPr>
+          <w:rFonts w:ascii="Courier New" w:hAnsi="Courier New" w:cs="Courier New"/>
+          <w:sz w:val="18"/>
+          <w:szCs w:val="18"/>
+        </w:rPr>
+        <w:t>uahcls01@dmcvlogin1:Problem3&gt; ./mm_mult_serial 4 6 3</w:t>
+      </w:r>
+    </w:p>
+    <w:p>
+      <w:pPr>
+        <w:autoSpaceDE w:val="0"/>
+        <w:autoSpaceDN w:val="0"/>
+        <w:adjustRightInd w:val="0"/>
+        <w:spacing w:after="0" w:line="240" w:lineRule="auto"/>
+        <w:rPr>
+          <w:rFonts w:ascii="Courier New" w:hAnsi="Courier New" w:cs="Courier New"/>
+          <w:color w:val="000000"/>
+          <w:sz w:val="18"/>
+          <w:szCs w:val="18"/>
+          <w:highlight w:val="black"/>
+        </w:rPr>
+      </w:pPr>
+      <w:r>
+        <w:rPr>
+          <w:rFonts w:ascii="Courier New" w:hAnsi="Courier New" w:cs="Courier New"/>
+          <w:sz w:val="18"/>
+          <w:szCs w:val="18"/>
+        </w:rPr>
+        <w:t>A matrix =</w:t>
+      </w:r>
+    </w:p>
+    <w:p>
+      <w:pPr>
+        <w:autoSpaceDE w:val="0"/>
+        <w:autoSpaceDN w:val="0"/>
+        <w:adjustRightInd w:val="0"/>
+        <w:spacing w:after="0" w:line="240" w:lineRule="auto"/>
+        <w:rPr>
+          <w:rFonts w:ascii="Courier New" w:hAnsi="Courier New" w:cs="Courier New"/>
+          <w:color w:val="000000"/>
+          <w:sz w:val="18"/>
+          <w:szCs w:val="18"/>
+          <w:highlight w:val="black"/>
+        </w:rPr>
+      </w:pPr>
+      <w:r>
+        <w:rPr>
+          <w:rFonts w:ascii="Courier New" w:hAnsi="Courier New" w:cs="Courier New"/>
+          <w:sz w:val="18"/>
+          <w:szCs w:val="18"/>
+        </w:rPr>
+        <w:t>48.3962 65.3245 15.0385 72.383 25.8898 46.0265</w:t>
+      </w:r>
+    </w:p>
+    <w:p>
+      <w:pPr>
+        <w:autoSpaceDE w:val="0"/>
+        <w:autoSpaceDN w:val="0"/>
+        <w:adjustRightInd w:val="0"/>
+        <w:spacing w:after="0" w:line="240" w:lineRule="auto"/>
+        <w:rPr>
+          <w:rFonts w:ascii="Courier New" w:hAnsi="Courier New" w:cs="Courier New"/>
+          <w:color w:val="000000"/>
+          <w:sz w:val="18"/>
+          <w:szCs w:val="18"/>
+          <w:highlight w:val="black"/>
+        </w:rPr>
+      </w:pPr>
+      <w:r>
+        <w:rPr>
+          <w:rFonts w:ascii="Courier New" w:hAnsi="Courier New" w:cs="Courier New"/>
+          <w:sz w:val="18"/>
+          <w:szCs w:val="18"/>
+        </w:rPr>
+        <w:t>15.4881 50.6507 6.74602 71.0055 12.2209 77.5441</w:t>
+      </w:r>
+    </w:p>
+    <w:p>
+      <w:pPr>
+        <w:autoSpaceDE w:val="0"/>
+        <w:autoSpaceDN w:val="0"/>
+        <w:adjustRightInd w:val="0"/>
+        <w:spacing w:after="0" w:line="240" w:lineRule="auto"/>
+        <w:rPr>
+          <w:rFonts w:ascii="Courier New" w:hAnsi="Courier New" w:cs="Courier New"/>
+          <w:color w:val="000000"/>
+          <w:sz w:val="18"/>
+          <w:szCs w:val="18"/>
+          <w:highlight w:val="black"/>
+        </w:rPr>
+      </w:pPr>
+      <w:r>
+        <w:rPr>
+          <w:rFonts w:ascii="Courier New" w:hAnsi="Courier New" w:cs="Courier New"/>
+          <w:sz w:val="18"/>
+          <w:szCs w:val="18"/>
+        </w:rPr>
+        <w:t>61.5452 31.5127 46.8515 89.4849 70.0342 57.3195</w:t>
+      </w:r>
+    </w:p>
+    <w:p>
+      <w:pPr>
+        <w:autoSpaceDE w:val="0"/>
+        <w:autoSpaceDN w:val="0"/>
+        <w:adjustRightInd w:val="0"/>
+        <w:spacing w:after="0" w:line="240" w:lineRule="auto"/>
+        <w:rPr>
+          <w:rFonts w:ascii="Courier New" w:hAnsi="Courier New" w:cs="Courier New"/>
+          <w:color w:val="000000"/>
+          <w:sz w:val="18"/>
+          <w:szCs w:val="18"/>
+          <w:highlight w:val="black"/>
+        </w:rPr>
+      </w:pPr>
+      <w:r>
+        <w:rPr>
+          <w:rFonts w:ascii="Courier New" w:hAnsi="Courier New" w:cs="Courier New"/>
+          <w:sz w:val="18"/>
+          <w:szCs w:val="18"/>
+        </w:rPr>
+        <w:t>75.4144 83.5553 91.7832 7.74197 40.0845 11.1709</w:t>
+      </w:r>
+    </w:p>
+    <w:p>
+      <w:pPr>
+        <w:autoSpaceDE w:val="0"/>
+        <w:autoSpaceDN w:val="0"/>
+        <w:adjustRightInd w:val="0"/>
+        <w:spacing w:after="0" w:line="240" w:lineRule="auto"/>
+        <w:rPr>
+          <w:rFonts w:ascii="Courier New" w:hAnsi="Courier New" w:cs="Courier New"/>
+          <w:color w:val="000000"/>
+          <w:sz w:val="18"/>
+          <w:szCs w:val="18"/>
+          <w:highlight w:val="black"/>
+        </w:rPr>
+      </w:pPr>
+    </w:p>
+    <w:p>
+      <w:pPr>
+        <w:autoSpaceDE w:val="0"/>
+        <w:autoSpaceDN w:val="0"/>
+        <w:adjustRightInd w:val="0"/>
+        <w:spacing w:after="0" w:line="240" w:lineRule="auto"/>
+        <w:rPr>
+          <w:rFonts w:ascii="Courier New" w:hAnsi="Courier New" w:cs="Courier New"/>
+          <w:color w:val="000000"/>
+          <w:sz w:val="18"/>
+          <w:szCs w:val="18"/>
+          <w:highlight w:val="black"/>
+        </w:rPr>
+      </w:pPr>
+      <w:r>
+        <w:rPr>
+          <w:rFonts w:ascii="Courier New" w:hAnsi="Courier New" w:cs="Courier New"/>
+          <w:sz w:val="18"/>
+          <w:szCs w:val="18"/>
+        </w:rPr>
+        <w:t>B matrix =</w:t>
+      </w:r>
+    </w:p>
+    <w:p>
+      <w:pPr>
+        <w:autoSpaceDE w:val="0"/>
+        <w:autoSpaceDN w:val="0"/>
+        <w:adjustRightInd w:val="0"/>
+        <w:spacing w:after="0" w:line="240" w:lineRule="auto"/>
+        <w:rPr>
+          <w:rFonts w:ascii="Courier New" w:hAnsi="Courier New" w:cs="Courier New"/>
+          <w:color w:val="000000"/>
+          <w:sz w:val="18"/>
+          <w:szCs w:val="18"/>
+          <w:highlight w:val="black"/>
+        </w:rPr>
+      </w:pPr>
+      <w:r>
+        <w:rPr>
+          <w:rFonts w:ascii="Courier New" w:hAnsi="Courier New" w:cs="Courier New"/>
+          <w:sz w:val="18"/>
+          <w:szCs w:val="18"/>
+        </w:rPr>
+        <w:t>26.5416 83.9488 86.5328</w:t>
+      </w:r>
+    </w:p>
+    <w:p>
+      <w:pPr>
+        <w:autoSpaceDE w:val="0"/>
+        <w:autoSpaceDN w:val="0"/>
+        <w:adjustRightInd w:val="0"/>
+        <w:spacing w:after="0" w:line="240" w:lineRule="auto"/>
+        <w:rPr>
+          <w:rFonts w:ascii="Courier New" w:hAnsi="Courier New" w:cs="Courier New"/>
+          <w:color w:val="000000"/>
+          <w:sz w:val="18"/>
+          <w:szCs w:val="18"/>
+          <w:highlight w:val="black"/>
+        </w:rPr>
+      </w:pPr>
+      <w:r>
+        <w:rPr>
+          <w:rFonts w:ascii="Courier New" w:hAnsi="Courier New" w:cs="Courier New"/>
+          <w:sz w:val="18"/>
+          <w:szCs w:val="18"/>
+        </w:rPr>
+        <w:t>51.0444 65.3442 85.2683</w:t>
+      </w:r>
+    </w:p>
+    <w:p>
+      <w:pPr>
+        <w:autoSpaceDE w:val="0"/>
+        <w:autoSpaceDN w:val="0"/>
+        <w:adjustRightInd w:val="0"/>
+        <w:spacing w:after="0" w:line="240" w:lineRule="auto"/>
+        <w:rPr>
+          <w:rFonts w:ascii="Courier New" w:hAnsi="Courier New" w:cs="Courier New"/>
+          <w:color w:val="000000"/>
+          <w:sz w:val="18"/>
+          <w:szCs w:val="18"/>
+          <w:highlight w:val="black"/>
+        </w:rPr>
+      </w:pPr>
+      <w:r>
+        <w:rPr>
+          <w:rFonts w:ascii="Courier New" w:hAnsi="Courier New" w:cs="Courier New"/>
+          <w:sz w:val="18"/>
+          <w:szCs w:val="18"/>
+        </w:rPr>
+        <w:t>76.9977 49.0015 46.6826</w:t>
+      </w:r>
+    </w:p>
+    <w:p>
+      <w:pPr>
+        <w:autoSpaceDE w:val="0"/>
+        <w:autoSpaceDN w:val="0"/>
+        <w:adjustRightInd w:val="0"/>
+        <w:spacing w:after="0" w:line="240" w:lineRule="auto"/>
+        <w:rPr>
+          <w:rFonts w:ascii="Courier New" w:hAnsi="Courier New" w:cs="Courier New"/>
+          <w:color w:val="000000"/>
+          <w:sz w:val="18"/>
+          <w:szCs w:val="18"/>
+          <w:highlight w:val="black"/>
+        </w:rPr>
+      </w:pPr>
+      <w:r>
+        <w:rPr>
+          <w:rFonts w:ascii="Courier New" w:hAnsi="Courier New" w:cs="Courier New"/>
+          <w:sz w:val="18"/>
+          <w:szCs w:val="18"/>
+        </w:rPr>
+        <w:t>12.2581 99.9706 40.1026</w:t>
+      </w:r>
+    </w:p>
+    <w:p>
+      <w:pPr>
+        <w:autoSpaceDE w:val="0"/>
+        <w:autoSpaceDN w:val="0"/>
+        <w:adjustRightInd w:val="0"/>
+        <w:spacing w:after="0" w:line="240" w:lineRule="auto"/>
+        <w:rPr>
+          <w:rFonts w:ascii="Courier New" w:hAnsi="Courier New" w:cs="Courier New"/>
+          <w:color w:val="000000"/>
+          <w:sz w:val="18"/>
+          <w:szCs w:val="18"/>
+          <w:highlight w:val="black"/>
+        </w:rPr>
+      </w:pPr>
+      <w:r>
+        <w:rPr>
+          <w:rFonts w:ascii="Courier New" w:hAnsi="Courier New" w:cs="Courier New"/>
+          <w:sz w:val="18"/>
+          <w:szCs w:val="18"/>
+        </w:rPr>
+        <w:t>58.6347 47.2069 4.06732</w:t>
+      </w:r>
+    </w:p>
+    <w:p>
+      <w:pPr>
+        <w:autoSpaceDE w:val="0"/>
+        <w:autoSpaceDN w:val="0"/>
+        <w:adjustRightInd w:val="0"/>
+        <w:spacing w:after="0" w:line="240" w:lineRule="auto"/>
+        <w:rPr>
+          <w:rFonts w:ascii="Courier New" w:hAnsi="Courier New" w:cs="Courier New"/>
+          <w:color w:val="000000"/>
+          <w:sz w:val="18"/>
+          <w:szCs w:val="18"/>
+          <w:highlight w:val="black"/>
+        </w:rPr>
+      </w:pPr>
+      <w:r>
+        <w:rPr>
+          <w:rFonts w:ascii="Courier New" w:hAnsi="Courier New" w:cs="Courier New"/>
+          <w:sz w:val="18"/>
+          <w:szCs w:val="18"/>
+        </w:rPr>
+        <w:t>37.0919 22.9082 82.6622</w:t>
+      </w:r>
+    </w:p>
+    <w:p>
+      <w:pPr>
+        <w:autoSpaceDE w:val="0"/>
+        <w:autoSpaceDN w:val="0"/>
+        <w:adjustRightInd w:val="0"/>
+        <w:spacing w:after="0" w:line="240" w:lineRule="auto"/>
+        <w:rPr>
+          <w:rFonts w:ascii="Courier New" w:hAnsi="Courier New" w:cs="Courier New"/>
+          <w:color w:val="000000"/>
+          <w:sz w:val="18"/>
+          <w:szCs w:val="18"/>
+          <w:highlight w:val="black"/>
+        </w:rPr>
+      </w:pPr>
+    </w:p>
+    <w:p>
+      <w:pPr>
+        <w:autoSpaceDE w:val="0"/>
+        <w:autoSpaceDN w:val="0"/>
+        <w:adjustRightInd w:val="0"/>
+        <w:spacing w:after="0" w:line="240" w:lineRule="auto"/>
+        <w:rPr>
+          <w:rFonts w:ascii="Courier New" w:hAnsi="Courier New" w:cs="Courier New"/>
+          <w:color w:val="000000"/>
+          <w:sz w:val="18"/>
+          <w:szCs w:val="18"/>
+          <w:highlight w:val="black"/>
+        </w:rPr>
+      </w:pPr>
+      <w:r>
+        <w:rPr>
+          <w:rFonts w:ascii="Courier New" w:hAnsi="Courier New" w:cs="Courier New"/>
+          <w:sz w:val="18"/>
+          <w:szCs w:val="18"/>
+        </w:rPr>
+        <w:t>C matrix =</w:t>
+      </w:r>
+    </w:p>
+    <w:p>
+      <w:pPr>
+        <w:autoSpaceDE w:val="0"/>
+        <w:autoSpaceDN w:val="0"/>
+        <w:adjustRightInd w:val="0"/>
+        <w:spacing w:after="0" w:line="240" w:lineRule="auto"/>
+        <w:rPr>
+          <w:rFonts w:ascii="Courier New" w:hAnsi="Courier New" w:cs="Courier New"/>
+          <w:color w:val="000000"/>
+          <w:sz w:val="18"/>
+          <w:szCs w:val="18"/>
+          <w:highlight w:val="black"/>
+        </w:rPr>
+      </w:pPr>
+      <w:r>
+        <w:rPr>
+          <w:rFonts w:ascii="Courier New" w:hAnsi="Courier New" w:cs="Courier New"/>
+          <w:sz w:val="18"/>
+          <w:szCs w:val="18"/>
+        </w:rPr>
+        <w:t>9889.42 18581 17272.7</w:t>
+      </w:r>
+    </w:p>
+    <w:p>
+      <w:pPr>
+        <w:autoSpaceDE w:val="0"/>
+        <w:autoSpaceDN w:val="0"/>
+        <w:adjustRightInd w:val="0"/>
+        <w:spacing w:after="0" w:line="240" w:lineRule="auto"/>
+        <w:rPr>
+          <w:rFonts w:ascii="Courier New" w:hAnsi="Courier New" w:cs="Courier New"/>
+          <w:color w:val="000000"/>
+          <w:sz w:val="18"/>
+          <w:szCs w:val="18"/>
+          <w:highlight w:val="black"/>
+        </w:rPr>
+      </w:pPr>
+      <w:r>
+        <w:rPr>
+          <w:rFonts w:ascii="Courier New" w:hAnsi="Courier New" w:cs="Courier New"/>
+          <w:sz w:val="18"/>
+          <w:szCs w:val="18"/>
+        </w:rPr>
+        <w:t>7979.16 14392.3 15281.2</w:t>
+      </w:r>
+    </w:p>
+    <w:p>
+      <w:pPr>
+        <w:autoSpaceDE w:val="0"/>
+        <w:autoSpaceDN w:val="0"/>
+        <w:adjustRightInd w:val="0"/>
+        <w:spacing w:after="0" w:line="240" w:lineRule="auto"/>
+        <w:rPr>
+          <w:rFonts w:ascii="Courier New" w:hAnsi="Courier New" w:cs="Courier New"/>
+          <w:color w:val="000000"/>
+          <w:sz w:val="18"/>
+          <w:szCs w:val="18"/>
+          <w:highlight w:val="black"/>
+        </w:rPr>
+      </w:pPr>
+      <w:r>
+        <w:rPr>
+          <w:rFonts w:ascii="Courier New" w:hAnsi="Courier New" w:cs="Courier New"/>
+          <w:sz w:val="18"/>
+          <w:szCs w:val="18"/>
+        </w:rPr>
+        <w:t>14179 23086.6 18811.4</w:t>
+      </w:r>
+    </w:p>
+    <w:p>
+      <w:pPr>
+        <w:autoSpaceDE w:val="0"/>
+        <w:autoSpaceDN w:val="0"/>
+        <w:adjustRightInd w:val="0"/>
+        <w:spacing w:after="0" w:line="240" w:lineRule="auto"/>
+        <w:rPr>
+          <w:rFonts w:ascii="Courier New" w:hAnsi="Courier New" w:cs="Courier New"/>
+          <w:color w:val="000000"/>
+          <w:sz w:val="18"/>
+          <w:szCs w:val="18"/>
+          <w:highlight w:val="black"/>
+        </w:rPr>
+      </w:pPr>
+      <w:r>
+        <w:rPr>
+          <w:rFonts w:ascii="Courier New" w:hAnsi="Courier New" w:cs="Courier New"/>
+          <w:sz w:val="18"/>
+          <w:szCs w:val="18"/>
+        </w:rPr>
+        <w:t>16193.3 19210.5 19332</w:t>
+      </w:r>
+    </w:p>
+    <w:p>
+      <w:pPr>
+        <w:autoSpaceDE w:val="0"/>
+        <w:autoSpaceDN w:val="0"/>
+        <w:adjustRightInd w:val="0"/>
+        <w:spacing w:after="0" w:line="240" w:lineRule="auto"/>
+        <w:rPr>
+          <w:rFonts w:ascii="Courier New" w:hAnsi="Courier New" w:cs="Courier New"/>
+          <w:color w:val="000000"/>
+          <w:sz w:val="18"/>
+          <w:szCs w:val="18"/>
+          <w:highlight w:val="black"/>
+        </w:rPr>
+      </w:pPr>
+    </w:p>
+    <w:p>
+      <w:pPr>
+        <w:autoSpaceDE w:val="0"/>
+        <w:autoSpaceDN w:val="0"/>
+        <w:adjustRightInd w:val="0"/>
+        <w:spacing w:after="0" w:line="240" w:lineRule="auto"/>
+        <w:rPr>
+          <w:rFonts w:ascii="Courier New" w:hAnsi="Courier New" w:cs="Courier New"/>
+          <w:color w:val="000000"/>
+          <w:sz w:val="18"/>
+          <w:szCs w:val="18"/>
+          <w:highlight w:val="black"/>
+        </w:rPr>
+      </w:pPr>
+      <w:r>
+        <w:rPr>
+          <w:rFonts w:ascii="Courier New" w:hAnsi="Courier New" w:cs="Courier New"/>
+          <w:sz w:val="18"/>
+          <w:szCs w:val="18"/>
         </w:rPr>
         <w:lastRenderedPageBreak/>
-        <w:t xml:space="preserve">matrix/matrix multiplication program where the first matrix is of size </w:t>
-      </w:r>
-      <w:proofErr w:type="spellStart"/>
-      <w:r>
-        <w:rPr>
-          <w:rFonts w:ascii="Helvetica" w:eastAsia="Times New Roman" w:hAnsi="Helvetica" w:cs="Helvetica"/>
-          <w:color w:val="2D3B45"/>
-          <w:sz w:val="24"/>
-          <w:szCs w:val="24"/>
-        </w:rPr>
-        <w:t>lxm</w:t>
-      </w:r>
-      <w:proofErr w:type="spellEnd"/>
-      <w:r>
-        <w:rPr>
-          <w:rFonts w:ascii="Helvetica" w:eastAsia="Times New Roman" w:hAnsi="Helvetica" w:cs="Helvetica"/>
-          <w:color w:val="2D3B45"/>
-          <w:sz w:val="24"/>
-          <w:szCs w:val="24"/>
-        </w:rPr>
-        <w:t xml:space="preserve"> and the second matrix is of size </w:t>
-      </w:r>
-      <w:proofErr w:type="spellStart"/>
-      <w:r>
-        <w:rPr>
-          <w:rFonts w:ascii="Helvetica" w:eastAsia="Times New Roman" w:hAnsi="Helvetica" w:cs="Helvetica"/>
-          <w:color w:val="2D3B45"/>
-          <w:sz w:val="24"/>
-          <w:szCs w:val="24"/>
-        </w:rPr>
-        <w:t>mxn</w:t>
-      </w:r>
-      <w:proofErr w:type="spellEnd"/>
-      <w:r>
-        <w:rPr>
-          <w:rFonts w:ascii="Helvetica" w:eastAsia="Times New Roman" w:hAnsi="Helvetica" w:cs="Helvetica"/>
-          <w:color w:val="2D3B45"/>
-          <w:sz w:val="24"/>
-          <w:szCs w:val="24"/>
-        </w:rPr>
-        <w:t xml:space="preserve">. Assume that the quantities being multiplied are of type float. Write the program in a general manner to allows the number of message passing processes and the number of threads per message passing process to be independently set by the user at run time. The program should be designed using the same row-wise decomposition method that was used in the two homework assignments. It should be written in a manner that will result in the total amount of computation to be divided as evenly as possible among the message-passing processes with the computation that is assigned to each message-passing </w:t>
-      </w:r>
-      <w:proofErr w:type="gramStart"/>
-      <w:r>
-        <w:rPr>
-          <w:rFonts w:ascii="Helvetica" w:eastAsia="Times New Roman" w:hAnsi="Helvetica" w:cs="Helvetica"/>
-          <w:color w:val="2D3B45"/>
-          <w:sz w:val="24"/>
-          <w:szCs w:val="24"/>
-        </w:rPr>
-        <w:t>processes</w:t>
-      </w:r>
-      <w:proofErr w:type="gramEnd"/>
-      <w:r>
-        <w:rPr>
-          <w:rFonts w:ascii="Helvetica" w:eastAsia="Times New Roman" w:hAnsi="Helvetica" w:cs="Helvetica"/>
-          <w:color w:val="2D3B45"/>
-          <w:sz w:val="24"/>
-          <w:szCs w:val="24"/>
-        </w:rPr>
-        <w:t xml:space="preserve"> in turn being further divided as evenly as possible between the associated threads. You are to use a combination of MPI and either OpenMP or </w:t>
-      </w:r>
-      <w:proofErr w:type="spellStart"/>
-      <w:r>
-        <w:rPr>
-          <w:rFonts w:ascii="Helvetica" w:eastAsia="Times New Roman" w:hAnsi="Helvetica" w:cs="Helvetica"/>
-          <w:color w:val="2D3B45"/>
-          <w:sz w:val="24"/>
-          <w:szCs w:val="24"/>
-        </w:rPr>
-        <w:t>pThreads</w:t>
-      </w:r>
-      <w:proofErr w:type="spellEnd"/>
-      <w:r>
-        <w:rPr>
-          <w:rFonts w:ascii="Helvetica" w:eastAsia="Times New Roman" w:hAnsi="Helvetica" w:cs="Helvetica"/>
-          <w:color w:val="2D3B45"/>
-          <w:sz w:val="24"/>
-          <w:szCs w:val="24"/>
-        </w:rPr>
-        <w:t xml:space="preserve"> to complete this problem. The number of threads should be a command-line parameter while the number of message-passing processes should be set by the Jetson Queuing system when you specify the number of nodes that are to be employed. The l, m, and n dimensions should also be command line parameters that can be set at run time. In other words, if the executable is named </w:t>
-      </w:r>
-      <w:proofErr w:type="spellStart"/>
-      <w:r>
-        <w:rPr>
-          <w:rFonts w:ascii="Helvetica" w:eastAsia="Times New Roman" w:hAnsi="Helvetica" w:cs="Helvetica"/>
-          <w:color w:val="2D3B45"/>
-          <w:sz w:val="24"/>
-          <w:szCs w:val="24"/>
-        </w:rPr>
-        <w:t>mm_mult_hybrid</w:t>
-      </w:r>
-      <w:proofErr w:type="spellEnd"/>
-      <w:r>
-        <w:rPr>
-          <w:rFonts w:ascii="Helvetica" w:eastAsia="Times New Roman" w:hAnsi="Helvetica" w:cs="Helvetica"/>
-          <w:color w:val="2D3B45"/>
-          <w:sz w:val="24"/>
-          <w:szCs w:val="24"/>
-        </w:rPr>
-        <w:t xml:space="preserve"> then the syntax needed to execute the code should take on the general form shown below:</w:t>
-      </w:r>
-    </w:p>
-    <w:p>
-      <w:pPr>
-        <w:shd w:val="clear" w:color="auto" w:fill="FFFFFF"/>
-        <w:spacing w:before="180" w:after="180" w:line="240" w:lineRule="auto"/>
-        <w:rPr>
-          <w:rFonts w:ascii="Helvetica" w:eastAsia="Times New Roman" w:hAnsi="Helvetica" w:cs="Helvetica"/>
-          <w:color w:val="2D3B45"/>
-          <w:sz w:val="24"/>
-          <w:szCs w:val="24"/>
-        </w:rPr>
-      </w:pPr>
-      <w:bookmarkStart w:id="1" w:name="pgfId-641903"/>
-      <w:bookmarkEnd w:id="1"/>
-      <w:proofErr w:type="spellStart"/>
-      <w:r>
-        <w:rPr>
-          <w:rFonts w:ascii="Helvetica" w:eastAsia="Times New Roman" w:hAnsi="Helvetica" w:cs="Helvetica"/>
-          <w:color w:val="2D3B45"/>
-          <w:sz w:val="24"/>
-          <w:szCs w:val="24"/>
-        </w:rPr>
-        <w:t>srun</w:t>
-      </w:r>
-      <w:proofErr w:type="spellEnd"/>
-      <w:r>
-        <w:rPr>
-          <w:rFonts w:ascii="Helvetica" w:eastAsia="Times New Roman" w:hAnsi="Helvetica" w:cs="Helvetica"/>
-          <w:color w:val="2D3B45"/>
-          <w:sz w:val="24"/>
-          <w:szCs w:val="24"/>
-        </w:rPr>
-        <w:t xml:space="preserve"> </w:t>
-      </w:r>
-      <w:proofErr w:type="spellStart"/>
-      <w:r>
-        <w:rPr>
-          <w:rFonts w:ascii="Helvetica" w:eastAsia="Times New Roman" w:hAnsi="Helvetica" w:cs="Helvetica"/>
-          <w:color w:val="2D3B45"/>
-          <w:sz w:val="24"/>
-          <w:szCs w:val="24"/>
-        </w:rPr>
-        <w:t>mm_mult_hybrid</w:t>
-      </w:r>
-      <w:proofErr w:type="spellEnd"/>
-      <w:r>
-        <w:rPr>
-          <w:rFonts w:ascii="Helvetica" w:eastAsia="Times New Roman" w:hAnsi="Helvetica" w:cs="Helvetica"/>
-          <w:color w:val="2D3B45"/>
-          <w:sz w:val="24"/>
-          <w:szCs w:val="24"/>
-        </w:rPr>
-        <w:t xml:space="preserve"> [No. Threads per Process] [</w:t>
-      </w:r>
-      <w:proofErr w:type="spellStart"/>
-      <w:r>
-        <w:rPr>
-          <w:rFonts w:ascii="Helvetica" w:eastAsia="Times New Roman" w:hAnsi="Helvetica" w:cs="Helvetica"/>
-          <w:color w:val="2D3B45"/>
-          <w:sz w:val="24"/>
-          <w:szCs w:val="24"/>
-        </w:rPr>
-        <w:t>dim_l</w:t>
-      </w:r>
-      <w:proofErr w:type="spellEnd"/>
-      <w:r>
-        <w:rPr>
-          <w:rFonts w:ascii="Helvetica" w:eastAsia="Times New Roman" w:hAnsi="Helvetica" w:cs="Helvetica"/>
-          <w:color w:val="2D3B45"/>
-          <w:sz w:val="24"/>
-          <w:szCs w:val="24"/>
-        </w:rPr>
-        <w:t>] [</w:t>
-      </w:r>
-      <w:proofErr w:type="spellStart"/>
-      <w:r>
-        <w:rPr>
-          <w:rFonts w:ascii="Helvetica" w:eastAsia="Times New Roman" w:hAnsi="Helvetica" w:cs="Helvetica"/>
-          <w:color w:val="2D3B45"/>
-          <w:sz w:val="24"/>
-          <w:szCs w:val="24"/>
-        </w:rPr>
-        <w:t>dim_m</w:t>
-      </w:r>
-      <w:proofErr w:type="spellEnd"/>
-      <w:r>
-        <w:rPr>
-          <w:rFonts w:ascii="Helvetica" w:eastAsia="Times New Roman" w:hAnsi="Helvetica" w:cs="Helvetica"/>
-          <w:color w:val="2D3B45"/>
-          <w:sz w:val="24"/>
-          <w:szCs w:val="24"/>
-        </w:rPr>
-        <w:t>] [</w:t>
-      </w:r>
-      <w:proofErr w:type="spellStart"/>
-      <w:r>
-        <w:rPr>
-          <w:rFonts w:ascii="Helvetica" w:eastAsia="Times New Roman" w:hAnsi="Helvetica" w:cs="Helvetica"/>
-          <w:color w:val="2D3B45"/>
-          <w:sz w:val="24"/>
-          <w:szCs w:val="24"/>
-        </w:rPr>
-        <w:t>dim_n</w:t>
-      </w:r>
-      <w:proofErr w:type="spellEnd"/>
-      <w:r>
-        <w:rPr>
-          <w:rFonts w:ascii="Helvetica" w:eastAsia="Times New Roman" w:hAnsi="Helvetica" w:cs="Helvetica"/>
-          <w:color w:val="2D3B45"/>
-          <w:sz w:val="24"/>
-          <w:szCs w:val="24"/>
-        </w:rPr>
-        <w:t>])</w:t>
-      </w:r>
-    </w:p>
-    <w:p>
-      <w:pPr>
-        <w:shd w:val="clear" w:color="auto" w:fill="FFFFFF"/>
-        <w:spacing w:before="180" w:after="180" w:line="240" w:lineRule="auto"/>
-        <w:rPr>
-          <w:rFonts w:ascii="Helvetica" w:eastAsia="Times New Roman" w:hAnsi="Helvetica" w:cs="Helvetica"/>
-          <w:color w:val="2D3B45"/>
-          <w:sz w:val="24"/>
-          <w:szCs w:val="24"/>
-        </w:rPr>
-      </w:pPr>
-      <w:bookmarkStart w:id="2" w:name="pgfId-642494"/>
-      <w:bookmarkEnd w:id="2"/>
-      <w:r>
-        <w:rPr>
-          <w:rFonts w:ascii="Helvetica" w:eastAsia="Times New Roman" w:hAnsi="Helvetica" w:cs="Helvetica"/>
-          <w:color w:val="2D3B45"/>
-          <w:sz w:val="24"/>
-          <w:szCs w:val="24"/>
-        </w:rPr>
-        <w:t>where the number of MPI processes to be employed which is specified when the job is submitted to the Jetson queuing system.</w:t>
-      </w:r>
-    </w:p>
-    <w:p>
-      <w:pPr>
-        <w:shd w:val="clear" w:color="auto" w:fill="FFFFFF"/>
-        <w:spacing w:before="180" w:after="180" w:line="240" w:lineRule="auto"/>
-        <w:rPr>
-          <w:rFonts w:ascii="Helvetica" w:eastAsia="Times New Roman" w:hAnsi="Helvetica" w:cs="Helvetica"/>
-          <w:color w:val="2D3B45"/>
-          <w:sz w:val="24"/>
-          <w:szCs w:val="24"/>
-        </w:rPr>
-      </w:pPr>
-      <w:bookmarkStart w:id="3" w:name="pgfId-641911"/>
-      <w:bookmarkEnd w:id="3"/>
-      <w:r>
-        <w:rPr>
-          <w:rFonts w:ascii="Helvetica" w:eastAsia="Times New Roman" w:hAnsi="Helvetica" w:cs="Helvetica"/>
-          <w:color w:val="2D3B45"/>
-          <w:sz w:val="24"/>
-          <w:szCs w:val="24"/>
-        </w:rPr>
-        <w:t xml:space="preserve">a) Illustrate the correctness of your program for all possible combinations of thread numbers and number of MPI processes whose product is equal to 8 (i.e. 1 MPI process 8 threads per process, 2 MPI processes and 4 threads per process, 4 MPI process and 2 threads per process, and 1 MPI process and 8 threads per process) for cases where </w:t>
-      </w:r>
-      <w:proofErr w:type="spellStart"/>
-      <w:r>
-        <w:rPr>
-          <w:rFonts w:ascii="Helvetica" w:eastAsia="Times New Roman" w:hAnsi="Helvetica" w:cs="Helvetica"/>
-          <w:color w:val="2D3B45"/>
-          <w:sz w:val="24"/>
-          <w:szCs w:val="24"/>
-        </w:rPr>
-        <w:t>dim_l</w:t>
-      </w:r>
-      <w:proofErr w:type="spellEnd"/>
-      <w:r>
-        <w:rPr>
-          <w:rFonts w:ascii="Helvetica" w:eastAsia="Times New Roman" w:hAnsi="Helvetica" w:cs="Helvetica"/>
-          <w:color w:val="2D3B45"/>
-          <w:sz w:val="24"/>
-          <w:szCs w:val="24"/>
-        </w:rPr>
-        <w:t xml:space="preserve">, </w:t>
-      </w:r>
-      <w:proofErr w:type="spellStart"/>
-      <w:r>
-        <w:rPr>
-          <w:rFonts w:ascii="Helvetica" w:eastAsia="Times New Roman" w:hAnsi="Helvetica" w:cs="Helvetica"/>
-          <w:color w:val="2D3B45"/>
-          <w:sz w:val="24"/>
-          <w:szCs w:val="24"/>
-        </w:rPr>
-        <w:t>dim_m</w:t>
-      </w:r>
-      <w:proofErr w:type="spellEnd"/>
-      <w:r>
-        <w:rPr>
-          <w:rFonts w:ascii="Helvetica" w:eastAsia="Times New Roman" w:hAnsi="Helvetica" w:cs="Helvetica"/>
-          <w:color w:val="2D3B45"/>
-          <w:sz w:val="24"/>
-          <w:szCs w:val="24"/>
-        </w:rPr>
-        <w:t xml:space="preserve">, and </w:t>
-      </w:r>
-      <w:proofErr w:type="spellStart"/>
-      <w:r>
-        <w:rPr>
-          <w:rFonts w:ascii="Helvetica" w:eastAsia="Times New Roman" w:hAnsi="Helvetica" w:cs="Helvetica"/>
-          <w:color w:val="2D3B45"/>
-          <w:sz w:val="24"/>
-          <w:szCs w:val="24"/>
-        </w:rPr>
-        <w:t>dim_n</w:t>
-      </w:r>
-      <w:proofErr w:type="spellEnd"/>
-      <w:r>
-        <w:rPr>
-          <w:rFonts w:ascii="Helvetica" w:eastAsia="Times New Roman" w:hAnsi="Helvetica" w:cs="Helvetica"/>
-          <w:color w:val="2D3B45"/>
-          <w:sz w:val="24"/>
-          <w:szCs w:val="24"/>
-        </w:rPr>
-        <w:t xml:space="preserve"> take on distinct values.</w:t>
-      </w:r>
+        <w:t>time=1e-06 seconds</w:t>
+      </w:r>
+    </w:p>
+    <w:p>
+      <w:pPr>
+        <w:shd w:val="clear" w:color="auto" w:fill="FFFFFF"/>
+        <w:spacing w:before="180" w:after="180" w:line="240" w:lineRule="auto"/>
+        <w:rPr>
+          <w:rFonts w:ascii="Helvetica" w:eastAsia="Times New Roman" w:hAnsi="Helvetica" w:cs="Helvetica"/>
+          <w:b/>
+          <w:color w:val="2D3B45"/>
+          <w:sz w:val="24"/>
+          <w:szCs w:val="24"/>
+        </w:rPr>
+      </w:pPr>
+    </w:p>
+    <w:p>
+      <w:pPr>
+        <w:shd w:val="clear" w:color="auto" w:fill="FFFFFF"/>
+        <w:spacing w:before="180" w:after="180" w:line="240" w:lineRule="auto"/>
+        <w:rPr>
+          <w:rFonts w:ascii="Helvetica" w:eastAsia="Times New Roman" w:hAnsi="Helvetica" w:cs="Helvetica"/>
+          <w:b/>
+          <w:color w:val="2D3B45"/>
+          <w:sz w:val="24"/>
+          <w:szCs w:val="24"/>
+        </w:rPr>
+      </w:pPr>
+      <w:r>
+        <w:rPr>
+          <w:rFonts w:ascii="Helvetica" w:eastAsia="Times New Roman" w:hAnsi="Helvetica" w:cs="Helvetica"/>
+          <w:b/>
+          <w:color w:val="2D3B45"/>
+          <w:sz w:val="24"/>
+          <w:szCs w:val="24"/>
+        </w:rPr>
+        <w:t>Output Parallel MPI = 1, NT = 8</w:t>
+      </w:r>
+    </w:p>
+    <w:p>
+      <w:pPr>
+        <w:autoSpaceDE w:val="0"/>
+        <w:autoSpaceDN w:val="0"/>
+        <w:adjustRightInd w:val="0"/>
+        <w:spacing w:after="0" w:line="240" w:lineRule="auto"/>
+        <w:rPr>
+          <w:rFonts w:ascii="Courier New" w:hAnsi="Courier New" w:cs="Courier New"/>
+          <w:color w:val="000000"/>
+          <w:sz w:val="18"/>
+          <w:szCs w:val="18"/>
+          <w:highlight w:val="black"/>
+        </w:rPr>
+      </w:pPr>
+      <w:r>
+        <w:rPr>
+          <w:rFonts w:ascii="Courier New" w:hAnsi="Courier New" w:cs="Courier New"/>
+          <w:sz w:val="18"/>
+          <w:szCs w:val="18"/>
+        </w:rPr>
+        <w:t>uahcls01@dmcvlogin1:Problem3&gt; mpirun -np 1 ./mm_mult_hybrid 8 4 6 3</w:t>
+      </w:r>
+    </w:p>
+    <w:p>
+      <w:pPr>
+        <w:autoSpaceDE w:val="0"/>
+        <w:autoSpaceDN w:val="0"/>
+        <w:adjustRightInd w:val="0"/>
+        <w:spacing w:after="0" w:line="240" w:lineRule="auto"/>
+        <w:rPr>
+          <w:rFonts w:ascii="Courier New" w:hAnsi="Courier New" w:cs="Courier New"/>
+          <w:color w:val="000000"/>
+          <w:sz w:val="18"/>
+          <w:szCs w:val="18"/>
+          <w:highlight w:val="black"/>
+        </w:rPr>
+      </w:pPr>
+      <w:r>
+        <w:rPr>
+          <w:rFonts w:ascii="Courier New" w:hAnsi="Courier New" w:cs="Courier New"/>
+          <w:sz w:val="18"/>
+          <w:szCs w:val="18"/>
+        </w:rPr>
+        <w:t>A matrix =</w:t>
+      </w:r>
+    </w:p>
+    <w:p>
+      <w:pPr>
+        <w:autoSpaceDE w:val="0"/>
+        <w:autoSpaceDN w:val="0"/>
+        <w:adjustRightInd w:val="0"/>
+        <w:spacing w:after="0" w:line="240" w:lineRule="auto"/>
+        <w:rPr>
+          <w:rFonts w:ascii="Courier New" w:hAnsi="Courier New" w:cs="Courier New"/>
+          <w:color w:val="000000"/>
+          <w:sz w:val="18"/>
+          <w:szCs w:val="18"/>
+          <w:highlight w:val="black"/>
+        </w:rPr>
+      </w:pPr>
+      <w:r>
+        <w:rPr>
+          <w:rFonts w:ascii="Courier New" w:hAnsi="Courier New" w:cs="Courier New"/>
+          <w:sz w:val="18"/>
+          <w:szCs w:val="18"/>
+        </w:rPr>
+        <w:t>48.3962 65.3245 15.0385 72.383 25.8898 46.0265</w:t>
+      </w:r>
+    </w:p>
+    <w:p>
+      <w:pPr>
+        <w:autoSpaceDE w:val="0"/>
+        <w:autoSpaceDN w:val="0"/>
+        <w:adjustRightInd w:val="0"/>
+        <w:spacing w:after="0" w:line="240" w:lineRule="auto"/>
+        <w:rPr>
+          <w:rFonts w:ascii="Courier New" w:hAnsi="Courier New" w:cs="Courier New"/>
+          <w:color w:val="000000"/>
+          <w:sz w:val="18"/>
+          <w:szCs w:val="18"/>
+          <w:highlight w:val="black"/>
+        </w:rPr>
+      </w:pPr>
+      <w:r>
+        <w:rPr>
+          <w:rFonts w:ascii="Courier New" w:hAnsi="Courier New" w:cs="Courier New"/>
+          <w:sz w:val="18"/>
+          <w:szCs w:val="18"/>
+        </w:rPr>
+        <w:t>15.4881 50.6507 6.74602 71.0055 12.2209 77.5441</w:t>
+      </w:r>
+    </w:p>
+    <w:p>
+      <w:pPr>
+        <w:autoSpaceDE w:val="0"/>
+        <w:autoSpaceDN w:val="0"/>
+        <w:adjustRightInd w:val="0"/>
+        <w:spacing w:after="0" w:line="240" w:lineRule="auto"/>
+        <w:rPr>
+          <w:rFonts w:ascii="Courier New" w:hAnsi="Courier New" w:cs="Courier New"/>
+          <w:color w:val="000000"/>
+          <w:sz w:val="18"/>
+          <w:szCs w:val="18"/>
+          <w:highlight w:val="black"/>
+        </w:rPr>
+      </w:pPr>
+      <w:r>
+        <w:rPr>
+          <w:rFonts w:ascii="Courier New" w:hAnsi="Courier New" w:cs="Courier New"/>
+          <w:sz w:val="18"/>
+          <w:szCs w:val="18"/>
+        </w:rPr>
+        <w:t>61.5452 31.5127 46.8515 89.4849 70.0342 57.3195</w:t>
+      </w:r>
+    </w:p>
+    <w:p>
+      <w:pPr>
+        <w:autoSpaceDE w:val="0"/>
+        <w:autoSpaceDN w:val="0"/>
+        <w:adjustRightInd w:val="0"/>
+        <w:spacing w:after="0" w:line="240" w:lineRule="auto"/>
+        <w:rPr>
+          <w:rFonts w:ascii="Courier New" w:hAnsi="Courier New" w:cs="Courier New"/>
+          <w:color w:val="000000"/>
+          <w:sz w:val="18"/>
+          <w:szCs w:val="18"/>
+          <w:highlight w:val="black"/>
+        </w:rPr>
+      </w:pPr>
+      <w:r>
+        <w:rPr>
+          <w:rFonts w:ascii="Courier New" w:hAnsi="Courier New" w:cs="Courier New"/>
+          <w:sz w:val="18"/>
+          <w:szCs w:val="18"/>
+        </w:rPr>
+        <w:t>75.4144 83.5553 91.7832 7.74197 40.0845 11.1709</w:t>
+      </w:r>
+    </w:p>
+    <w:p>
+      <w:pPr>
+        <w:autoSpaceDE w:val="0"/>
+        <w:autoSpaceDN w:val="0"/>
+        <w:adjustRightInd w:val="0"/>
+        <w:spacing w:after="0" w:line="240" w:lineRule="auto"/>
+        <w:rPr>
+          <w:rFonts w:ascii="Courier New" w:hAnsi="Courier New" w:cs="Courier New"/>
+          <w:color w:val="000000"/>
+          <w:sz w:val="18"/>
+          <w:szCs w:val="18"/>
+          <w:highlight w:val="black"/>
+        </w:rPr>
+      </w:pPr>
+    </w:p>
+    <w:p>
+      <w:pPr>
+        <w:autoSpaceDE w:val="0"/>
+        <w:autoSpaceDN w:val="0"/>
+        <w:adjustRightInd w:val="0"/>
+        <w:spacing w:after="0" w:line="240" w:lineRule="auto"/>
+        <w:rPr>
+          <w:rFonts w:ascii="Courier New" w:hAnsi="Courier New" w:cs="Courier New"/>
+          <w:color w:val="000000"/>
+          <w:sz w:val="18"/>
+          <w:szCs w:val="18"/>
+          <w:highlight w:val="black"/>
+        </w:rPr>
+      </w:pPr>
+      <w:r>
+        <w:rPr>
+          <w:rFonts w:ascii="Courier New" w:hAnsi="Courier New" w:cs="Courier New"/>
+          <w:sz w:val="18"/>
+          <w:szCs w:val="18"/>
+        </w:rPr>
+        <w:t>B matrix =</w:t>
+      </w:r>
+    </w:p>
+    <w:p>
+      <w:pPr>
+        <w:autoSpaceDE w:val="0"/>
+        <w:autoSpaceDN w:val="0"/>
+        <w:adjustRightInd w:val="0"/>
+        <w:spacing w:after="0" w:line="240" w:lineRule="auto"/>
+        <w:rPr>
+          <w:rFonts w:ascii="Courier New" w:hAnsi="Courier New" w:cs="Courier New"/>
+          <w:color w:val="000000"/>
+          <w:sz w:val="18"/>
+          <w:szCs w:val="18"/>
+          <w:highlight w:val="black"/>
+        </w:rPr>
+      </w:pPr>
+      <w:r>
+        <w:rPr>
+          <w:rFonts w:ascii="Courier New" w:hAnsi="Courier New" w:cs="Courier New"/>
+          <w:sz w:val="18"/>
+          <w:szCs w:val="18"/>
+        </w:rPr>
+        <w:t>26.5416 83.9488 86.5328</w:t>
+      </w:r>
+    </w:p>
+    <w:p>
+      <w:pPr>
+        <w:autoSpaceDE w:val="0"/>
+        <w:autoSpaceDN w:val="0"/>
+        <w:adjustRightInd w:val="0"/>
+        <w:spacing w:after="0" w:line="240" w:lineRule="auto"/>
+        <w:rPr>
+          <w:rFonts w:ascii="Courier New" w:hAnsi="Courier New" w:cs="Courier New"/>
+          <w:color w:val="000000"/>
+          <w:sz w:val="18"/>
+          <w:szCs w:val="18"/>
+          <w:highlight w:val="black"/>
+        </w:rPr>
+      </w:pPr>
+      <w:r>
+        <w:rPr>
+          <w:rFonts w:ascii="Courier New" w:hAnsi="Courier New" w:cs="Courier New"/>
+          <w:sz w:val="18"/>
+          <w:szCs w:val="18"/>
+        </w:rPr>
+        <w:t>51.0444 65.3442 85.2683</w:t>
+      </w:r>
+    </w:p>
+    <w:p>
+      <w:pPr>
+        <w:autoSpaceDE w:val="0"/>
+        <w:autoSpaceDN w:val="0"/>
+        <w:adjustRightInd w:val="0"/>
+        <w:spacing w:after="0" w:line="240" w:lineRule="auto"/>
+        <w:rPr>
+          <w:rFonts w:ascii="Courier New" w:hAnsi="Courier New" w:cs="Courier New"/>
+          <w:color w:val="000000"/>
+          <w:sz w:val="18"/>
+          <w:szCs w:val="18"/>
+          <w:highlight w:val="black"/>
+        </w:rPr>
+      </w:pPr>
+      <w:r>
+        <w:rPr>
+          <w:rFonts w:ascii="Courier New" w:hAnsi="Courier New" w:cs="Courier New"/>
+          <w:sz w:val="18"/>
+          <w:szCs w:val="18"/>
+        </w:rPr>
+        <w:t>76.9977 49.0015 46.6826</w:t>
+      </w:r>
+    </w:p>
+    <w:p>
+      <w:pPr>
+        <w:autoSpaceDE w:val="0"/>
+        <w:autoSpaceDN w:val="0"/>
+        <w:adjustRightInd w:val="0"/>
+        <w:spacing w:after="0" w:line="240" w:lineRule="auto"/>
+        <w:rPr>
+          <w:rFonts w:ascii="Courier New" w:hAnsi="Courier New" w:cs="Courier New"/>
+          <w:color w:val="000000"/>
+          <w:sz w:val="18"/>
+          <w:szCs w:val="18"/>
+          <w:highlight w:val="black"/>
+        </w:rPr>
+      </w:pPr>
+      <w:r>
+        <w:rPr>
+          <w:rFonts w:ascii="Courier New" w:hAnsi="Courier New" w:cs="Courier New"/>
+          <w:sz w:val="18"/>
+          <w:szCs w:val="18"/>
+        </w:rPr>
+        <w:t>12.2581 99.9706 40.1026</w:t>
+      </w:r>
+    </w:p>
+    <w:p>
+      <w:pPr>
+        <w:autoSpaceDE w:val="0"/>
+        <w:autoSpaceDN w:val="0"/>
+        <w:adjustRightInd w:val="0"/>
+        <w:spacing w:after="0" w:line="240" w:lineRule="auto"/>
+        <w:rPr>
+          <w:rFonts w:ascii="Courier New" w:hAnsi="Courier New" w:cs="Courier New"/>
+          <w:color w:val="000000"/>
+          <w:sz w:val="18"/>
+          <w:szCs w:val="18"/>
+          <w:highlight w:val="black"/>
+        </w:rPr>
+      </w:pPr>
+      <w:r>
+        <w:rPr>
+          <w:rFonts w:ascii="Courier New" w:hAnsi="Courier New" w:cs="Courier New"/>
+          <w:sz w:val="18"/>
+          <w:szCs w:val="18"/>
+        </w:rPr>
+        <w:t>58.6347 47.2069 4.06732</w:t>
+      </w:r>
+    </w:p>
+    <w:p>
+      <w:pPr>
+        <w:autoSpaceDE w:val="0"/>
+        <w:autoSpaceDN w:val="0"/>
+        <w:adjustRightInd w:val="0"/>
+        <w:spacing w:after="0" w:line="240" w:lineRule="auto"/>
+        <w:rPr>
+          <w:rFonts w:ascii="Courier New" w:hAnsi="Courier New" w:cs="Courier New"/>
+          <w:color w:val="000000"/>
+          <w:sz w:val="18"/>
+          <w:szCs w:val="18"/>
+          <w:highlight w:val="black"/>
+        </w:rPr>
+      </w:pPr>
+      <w:r>
+        <w:rPr>
+          <w:rFonts w:ascii="Courier New" w:hAnsi="Courier New" w:cs="Courier New"/>
+          <w:sz w:val="18"/>
+          <w:szCs w:val="18"/>
+        </w:rPr>
+        <w:t>37.0919 22.9082 82.6622</w:t>
+      </w:r>
+    </w:p>
+    <w:p>
+      <w:pPr>
+        <w:autoSpaceDE w:val="0"/>
+        <w:autoSpaceDN w:val="0"/>
+        <w:adjustRightInd w:val="0"/>
+        <w:spacing w:after="0" w:line="240" w:lineRule="auto"/>
+        <w:rPr>
+          <w:rFonts w:ascii="Courier New" w:hAnsi="Courier New" w:cs="Courier New"/>
+          <w:color w:val="000000"/>
+          <w:sz w:val="18"/>
+          <w:szCs w:val="18"/>
+          <w:highlight w:val="black"/>
+        </w:rPr>
+      </w:pPr>
+    </w:p>
+    <w:p>
+      <w:pPr>
+        <w:autoSpaceDE w:val="0"/>
+        <w:autoSpaceDN w:val="0"/>
+        <w:adjustRightInd w:val="0"/>
+        <w:spacing w:after="0" w:line="240" w:lineRule="auto"/>
+        <w:rPr>
+          <w:rFonts w:ascii="Courier New" w:hAnsi="Courier New" w:cs="Courier New"/>
+          <w:color w:val="000000"/>
+          <w:sz w:val="18"/>
+          <w:szCs w:val="18"/>
+          <w:highlight w:val="black"/>
+        </w:rPr>
+      </w:pPr>
+      <w:r>
+        <w:rPr>
+          <w:rFonts w:ascii="Courier New" w:hAnsi="Courier New" w:cs="Courier New"/>
+          <w:sz w:val="18"/>
+          <w:szCs w:val="18"/>
+        </w:rPr>
+        <w:t>C matrix =</w:t>
+      </w:r>
+    </w:p>
+    <w:p>
+      <w:pPr>
+        <w:autoSpaceDE w:val="0"/>
+        <w:autoSpaceDN w:val="0"/>
+        <w:adjustRightInd w:val="0"/>
+        <w:spacing w:after="0" w:line="240" w:lineRule="auto"/>
+        <w:rPr>
+          <w:rFonts w:ascii="Courier New" w:hAnsi="Courier New" w:cs="Courier New"/>
+          <w:color w:val="000000"/>
+          <w:sz w:val="18"/>
+          <w:szCs w:val="18"/>
+          <w:highlight w:val="black"/>
+        </w:rPr>
+      </w:pPr>
+      <w:r>
+        <w:rPr>
+          <w:rFonts w:ascii="Courier New" w:hAnsi="Courier New" w:cs="Courier New"/>
+          <w:sz w:val="18"/>
+          <w:szCs w:val="18"/>
+        </w:rPr>
+        <w:t>9889.42 18581 17272.7</w:t>
+      </w:r>
+    </w:p>
+    <w:p>
+      <w:pPr>
+        <w:autoSpaceDE w:val="0"/>
+        <w:autoSpaceDN w:val="0"/>
+        <w:adjustRightInd w:val="0"/>
+        <w:spacing w:after="0" w:line="240" w:lineRule="auto"/>
+        <w:rPr>
+          <w:rFonts w:ascii="Courier New" w:hAnsi="Courier New" w:cs="Courier New"/>
+          <w:color w:val="000000"/>
+          <w:sz w:val="18"/>
+          <w:szCs w:val="18"/>
+          <w:highlight w:val="black"/>
+        </w:rPr>
+      </w:pPr>
+      <w:r>
+        <w:rPr>
+          <w:rFonts w:ascii="Courier New" w:hAnsi="Courier New" w:cs="Courier New"/>
+          <w:sz w:val="18"/>
+          <w:szCs w:val="18"/>
+        </w:rPr>
+        <w:t>7979.16 14392.3 15281.2</w:t>
+      </w:r>
+    </w:p>
+    <w:p>
+      <w:pPr>
+        <w:autoSpaceDE w:val="0"/>
+        <w:autoSpaceDN w:val="0"/>
+        <w:adjustRightInd w:val="0"/>
+        <w:spacing w:after="0" w:line="240" w:lineRule="auto"/>
+        <w:rPr>
+          <w:rFonts w:ascii="Courier New" w:hAnsi="Courier New" w:cs="Courier New"/>
+          <w:color w:val="000000"/>
+          <w:sz w:val="18"/>
+          <w:szCs w:val="18"/>
+          <w:highlight w:val="black"/>
+        </w:rPr>
+      </w:pPr>
+      <w:r>
+        <w:rPr>
+          <w:rFonts w:ascii="Courier New" w:hAnsi="Courier New" w:cs="Courier New"/>
+          <w:sz w:val="18"/>
+          <w:szCs w:val="18"/>
+        </w:rPr>
+        <w:t>14179 23086.6 18811.4</w:t>
+      </w:r>
+    </w:p>
+    <w:p>
+      <w:pPr>
+        <w:autoSpaceDE w:val="0"/>
+        <w:autoSpaceDN w:val="0"/>
+        <w:adjustRightInd w:val="0"/>
+        <w:spacing w:after="0" w:line="240" w:lineRule="auto"/>
+        <w:rPr>
+          <w:rFonts w:ascii="Courier New" w:hAnsi="Courier New" w:cs="Courier New"/>
+          <w:color w:val="000000"/>
+          <w:sz w:val="18"/>
+          <w:szCs w:val="18"/>
+          <w:highlight w:val="black"/>
+        </w:rPr>
+      </w:pPr>
+      <w:r>
+        <w:rPr>
+          <w:rFonts w:ascii="Courier New" w:hAnsi="Courier New" w:cs="Courier New"/>
+          <w:sz w:val="18"/>
+          <w:szCs w:val="18"/>
+        </w:rPr>
+        <w:t>16193.3 19210.5 19332</w:t>
+      </w:r>
+    </w:p>
+    <w:p>
+      <w:pPr>
+        <w:autoSpaceDE w:val="0"/>
+        <w:autoSpaceDN w:val="0"/>
+        <w:adjustRightInd w:val="0"/>
+        <w:spacing w:after="0" w:line="240" w:lineRule="auto"/>
+        <w:rPr>
+          <w:rFonts w:ascii="Courier New" w:hAnsi="Courier New" w:cs="Courier New"/>
+          <w:color w:val="000000"/>
+          <w:sz w:val="18"/>
+          <w:szCs w:val="18"/>
+          <w:highlight w:val="black"/>
+        </w:rPr>
+      </w:pPr>
+    </w:p>
+    <w:p>
+      <w:pPr>
+        <w:autoSpaceDE w:val="0"/>
+        <w:autoSpaceDN w:val="0"/>
+        <w:adjustRightInd w:val="0"/>
+        <w:spacing w:after="0" w:line="240" w:lineRule="auto"/>
+        <w:rPr>
+          <w:rFonts w:ascii="Courier New" w:hAnsi="Courier New" w:cs="Courier New"/>
+          <w:color w:val="000000"/>
+          <w:sz w:val="18"/>
+          <w:szCs w:val="18"/>
+          <w:highlight w:val="black"/>
+        </w:rPr>
+      </w:pPr>
+      <w:r>
+        <w:rPr>
+          <w:rFonts w:ascii="Courier New" w:hAnsi="Courier New" w:cs="Courier New"/>
+          <w:sz w:val="18"/>
+          <w:szCs w:val="18"/>
+        </w:rPr>
+        <w:t>time = 8.1844628e-06 seconds</w:t>
+      </w:r>
+    </w:p>
+    <w:p>
+      <w:pPr>
+        <w:shd w:val="clear" w:color="auto" w:fill="FFFFFF"/>
+        <w:spacing w:before="180" w:after="180" w:line="240" w:lineRule="auto"/>
+        <w:rPr>
+          <w:rFonts w:ascii="Helvetica" w:eastAsia="Times New Roman" w:hAnsi="Helvetica" w:cs="Helvetica"/>
+          <w:b/>
+          <w:color w:val="2D3B45"/>
+          <w:sz w:val="24"/>
+          <w:szCs w:val="24"/>
+        </w:rPr>
+      </w:pPr>
+      <w:r>
+        <w:rPr>
+          <w:rFonts w:ascii="Helvetica" w:eastAsia="Times New Roman" w:hAnsi="Helvetica" w:cs="Helvetica"/>
+          <w:b/>
+          <w:color w:val="2D3B45"/>
+          <w:sz w:val="24"/>
+          <w:szCs w:val="24"/>
+        </w:rPr>
+        <w:t>Output Parallel MPI = 2, NT = 4</w:t>
+      </w:r>
+    </w:p>
+    <w:p>
+      <w:pPr>
+        <w:autoSpaceDE w:val="0"/>
+        <w:autoSpaceDN w:val="0"/>
+        <w:adjustRightInd w:val="0"/>
+        <w:spacing w:after="0" w:line="240" w:lineRule="auto"/>
+        <w:rPr>
+          <w:rFonts w:ascii="Courier New" w:hAnsi="Courier New" w:cs="Courier New"/>
+          <w:color w:val="000000"/>
+          <w:sz w:val="18"/>
+          <w:szCs w:val="18"/>
+          <w:highlight w:val="black"/>
+        </w:rPr>
+      </w:pPr>
+      <w:r>
+        <w:rPr>
+          <w:rFonts w:ascii="Courier New" w:hAnsi="Courier New" w:cs="Courier New"/>
+          <w:sz w:val="18"/>
+          <w:szCs w:val="18"/>
+        </w:rPr>
+        <w:t>uahcls01@dmcvlogin1:Problem3&gt; mpirun -np 2 ./mm_mult_hybrid 4 4 6 3</w:t>
+      </w:r>
+    </w:p>
+    <w:p>
+      <w:pPr>
+        <w:autoSpaceDE w:val="0"/>
+        <w:autoSpaceDN w:val="0"/>
+        <w:adjustRightInd w:val="0"/>
+        <w:spacing w:after="0" w:line="240" w:lineRule="auto"/>
+        <w:rPr>
+          <w:rFonts w:ascii="Courier New" w:hAnsi="Courier New" w:cs="Courier New"/>
+          <w:color w:val="000000"/>
+          <w:sz w:val="18"/>
+          <w:szCs w:val="18"/>
+          <w:highlight w:val="black"/>
+        </w:rPr>
+      </w:pPr>
+      <w:r>
+        <w:rPr>
+          <w:rFonts w:ascii="Courier New" w:hAnsi="Courier New" w:cs="Courier New"/>
+          <w:sz w:val="18"/>
+          <w:szCs w:val="18"/>
+        </w:rPr>
+        <w:t>A matrix =</w:t>
+      </w:r>
+    </w:p>
+    <w:p>
+      <w:pPr>
+        <w:autoSpaceDE w:val="0"/>
+        <w:autoSpaceDN w:val="0"/>
+        <w:adjustRightInd w:val="0"/>
+        <w:spacing w:after="0" w:line="240" w:lineRule="auto"/>
+        <w:rPr>
+          <w:rFonts w:ascii="Courier New" w:hAnsi="Courier New" w:cs="Courier New"/>
+          <w:color w:val="000000"/>
+          <w:sz w:val="18"/>
+          <w:szCs w:val="18"/>
+          <w:highlight w:val="black"/>
+        </w:rPr>
+      </w:pPr>
+      <w:r>
+        <w:rPr>
+          <w:rFonts w:ascii="Courier New" w:hAnsi="Courier New" w:cs="Courier New"/>
+          <w:sz w:val="18"/>
+          <w:szCs w:val="18"/>
+        </w:rPr>
+        <w:t>48.3962 65.3245 15.0385 72.383 25.8898 46.0265</w:t>
+      </w:r>
+    </w:p>
+    <w:p>
+      <w:pPr>
+        <w:autoSpaceDE w:val="0"/>
+        <w:autoSpaceDN w:val="0"/>
+        <w:adjustRightInd w:val="0"/>
+        <w:spacing w:after="0" w:line="240" w:lineRule="auto"/>
+        <w:rPr>
+          <w:rFonts w:ascii="Courier New" w:hAnsi="Courier New" w:cs="Courier New"/>
+          <w:color w:val="000000"/>
+          <w:sz w:val="18"/>
+          <w:szCs w:val="18"/>
+          <w:highlight w:val="black"/>
+        </w:rPr>
+      </w:pPr>
+      <w:r>
+        <w:rPr>
+          <w:rFonts w:ascii="Courier New" w:hAnsi="Courier New" w:cs="Courier New"/>
+          <w:sz w:val="18"/>
+          <w:szCs w:val="18"/>
+        </w:rPr>
+        <w:t>15.4881 50.6507 6.74602 71.0055 12.2209 77.5441</w:t>
+      </w:r>
+    </w:p>
+    <w:p>
+      <w:pPr>
+        <w:autoSpaceDE w:val="0"/>
+        <w:autoSpaceDN w:val="0"/>
+        <w:adjustRightInd w:val="0"/>
+        <w:spacing w:after="0" w:line="240" w:lineRule="auto"/>
+        <w:rPr>
+          <w:rFonts w:ascii="Courier New" w:hAnsi="Courier New" w:cs="Courier New"/>
+          <w:color w:val="000000"/>
+          <w:sz w:val="18"/>
+          <w:szCs w:val="18"/>
+          <w:highlight w:val="black"/>
+        </w:rPr>
+      </w:pPr>
+      <w:r>
+        <w:rPr>
+          <w:rFonts w:ascii="Courier New" w:hAnsi="Courier New" w:cs="Courier New"/>
+          <w:sz w:val="18"/>
+          <w:szCs w:val="18"/>
+        </w:rPr>
+        <w:t>61.5452 31.5127 46.8515 89.4849 70.0342 57.3195</w:t>
+      </w:r>
+    </w:p>
+    <w:p>
+      <w:pPr>
+        <w:autoSpaceDE w:val="0"/>
+        <w:autoSpaceDN w:val="0"/>
+        <w:adjustRightInd w:val="0"/>
+        <w:spacing w:after="0" w:line="240" w:lineRule="auto"/>
+        <w:rPr>
+          <w:rFonts w:ascii="Courier New" w:hAnsi="Courier New" w:cs="Courier New"/>
+          <w:color w:val="000000"/>
+          <w:sz w:val="18"/>
+          <w:szCs w:val="18"/>
+          <w:highlight w:val="black"/>
+        </w:rPr>
+      </w:pPr>
+      <w:r>
+        <w:rPr>
+          <w:rFonts w:ascii="Courier New" w:hAnsi="Courier New" w:cs="Courier New"/>
+          <w:sz w:val="18"/>
+          <w:szCs w:val="18"/>
+        </w:rPr>
+        <w:t>75.4144 83.5553 91.7832 7.74197 40.0845 11.1709</w:t>
+      </w:r>
+    </w:p>
+    <w:p>
+      <w:pPr>
+        <w:autoSpaceDE w:val="0"/>
+        <w:autoSpaceDN w:val="0"/>
+        <w:adjustRightInd w:val="0"/>
+        <w:spacing w:after="0" w:line="240" w:lineRule="auto"/>
+        <w:rPr>
+          <w:rFonts w:ascii="Courier New" w:hAnsi="Courier New" w:cs="Courier New"/>
+          <w:color w:val="000000"/>
+          <w:sz w:val="18"/>
+          <w:szCs w:val="18"/>
+          <w:highlight w:val="black"/>
+        </w:rPr>
+      </w:pPr>
+    </w:p>
+    <w:p>
+      <w:pPr>
+        <w:autoSpaceDE w:val="0"/>
+        <w:autoSpaceDN w:val="0"/>
+        <w:adjustRightInd w:val="0"/>
+        <w:spacing w:after="0" w:line="240" w:lineRule="auto"/>
+        <w:rPr>
+          <w:rFonts w:ascii="Courier New" w:hAnsi="Courier New" w:cs="Courier New"/>
+          <w:color w:val="000000"/>
+          <w:sz w:val="18"/>
+          <w:szCs w:val="18"/>
+          <w:highlight w:val="black"/>
+        </w:rPr>
+      </w:pPr>
+      <w:r>
+        <w:rPr>
+          <w:rFonts w:ascii="Courier New" w:hAnsi="Courier New" w:cs="Courier New"/>
+          <w:sz w:val="18"/>
+          <w:szCs w:val="18"/>
+        </w:rPr>
+        <w:t>B matrix =</w:t>
+      </w:r>
+    </w:p>
+    <w:p>
+      <w:pPr>
+        <w:autoSpaceDE w:val="0"/>
+        <w:autoSpaceDN w:val="0"/>
+        <w:adjustRightInd w:val="0"/>
+        <w:spacing w:after="0" w:line="240" w:lineRule="auto"/>
+        <w:rPr>
+          <w:rFonts w:ascii="Courier New" w:hAnsi="Courier New" w:cs="Courier New"/>
+          <w:color w:val="000000"/>
+          <w:sz w:val="18"/>
+          <w:szCs w:val="18"/>
+          <w:highlight w:val="black"/>
+        </w:rPr>
+      </w:pPr>
+      <w:r>
+        <w:rPr>
+          <w:rFonts w:ascii="Courier New" w:hAnsi="Courier New" w:cs="Courier New"/>
+          <w:sz w:val="18"/>
+          <w:szCs w:val="18"/>
+        </w:rPr>
+        <w:t>26.5416 83.9488 86.5328</w:t>
+      </w:r>
+    </w:p>
+    <w:p>
+      <w:pPr>
+        <w:autoSpaceDE w:val="0"/>
+        <w:autoSpaceDN w:val="0"/>
+        <w:adjustRightInd w:val="0"/>
+        <w:spacing w:after="0" w:line="240" w:lineRule="auto"/>
+        <w:rPr>
+          <w:rFonts w:ascii="Courier New" w:hAnsi="Courier New" w:cs="Courier New"/>
+          <w:color w:val="000000"/>
+          <w:sz w:val="18"/>
+          <w:szCs w:val="18"/>
+          <w:highlight w:val="black"/>
+        </w:rPr>
+      </w:pPr>
+      <w:r>
+        <w:rPr>
+          <w:rFonts w:ascii="Courier New" w:hAnsi="Courier New" w:cs="Courier New"/>
+          <w:sz w:val="18"/>
+          <w:szCs w:val="18"/>
+        </w:rPr>
+        <w:t>51.0444 65.3442 85.2683</w:t>
+      </w:r>
+    </w:p>
+    <w:p>
+      <w:pPr>
+        <w:autoSpaceDE w:val="0"/>
+        <w:autoSpaceDN w:val="0"/>
+        <w:adjustRightInd w:val="0"/>
+        <w:spacing w:after="0" w:line="240" w:lineRule="auto"/>
+        <w:rPr>
+          <w:rFonts w:ascii="Courier New" w:hAnsi="Courier New" w:cs="Courier New"/>
+          <w:color w:val="000000"/>
+          <w:sz w:val="18"/>
+          <w:szCs w:val="18"/>
+          <w:highlight w:val="black"/>
+        </w:rPr>
+      </w:pPr>
+      <w:r>
+        <w:rPr>
+          <w:rFonts w:ascii="Courier New" w:hAnsi="Courier New" w:cs="Courier New"/>
+          <w:sz w:val="18"/>
+          <w:szCs w:val="18"/>
+        </w:rPr>
+        <w:t>76.9977 49.0015 46.6826</w:t>
+      </w:r>
+    </w:p>
+    <w:p>
+      <w:pPr>
+        <w:autoSpaceDE w:val="0"/>
+        <w:autoSpaceDN w:val="0"/>
+        <w:adjustRightInd w:val="0"/>
+        <w:spacing w:after="0" w:line="240" w:lineRule="auto"/>
+        <w:rPr>
+          <w:rFonts w:ascii="Courier New" w:hAnsi="Courier New" w:cs="Courier New"/>
+          <w:color w:val="000000"/>
+          <w:sz w:val="18"/>
+          <w:szCs w:val="18"/>
+          <w:highlight w:val="black"/>
+        </w:rPr>
+      </w:pPr>
+      <w:r>
+        <w:rPr>
+          <w:rFonts w:ascii="Courier New" w:hAnsi="Courier New" w:cs="Courier New"/>
+          <w:sz w:val="18"/>
+          <w:szCs w:val="18"/>
+        </w:rPr>
+        <w:t>12.2581 99.9706 40.1026</w:t>
+      </w:r>
+    </w:p>
+    <w:p>
+      <w:pPr>
+        <w:autoSpaceDE w:val="0"/>
+        <w:autoSpaceDN w:val="0"/>
+        <w:adjustRightInd w:val="0"/>
+        <w:spacing w:after="0" w:line="240" w:lineRule="auto"/>
+        <w:rPr>
+          <w:rFonts w:ascii="Courier New" w:hAnsi="Courier New" w:cs="Courier New"/>
+          <w:color w:val="000000"/>
+          <w:sz w:val="18"/>
+          <w:szCs w:val="18"/>
+          <w:highlight w:val="black"/>
+        </w:rPr>
+      </w:pPr>
+      <w:r>
+        <w:rPr>
+          <w:rFonts w:ascii="Courier New" w:hAnsi="Courier New" w:cs="Courier New"/>
+          <w:sz w:val="18"/>
+          <w:szCs w:val="18"/>
+        </w:rPr>
+        <w:t>58.6347 47.2069 4.06732</w:t>
+      </w:r>
+    </w:p>
+    <w:p>
+      <w:pPr>
+        <w:autoSpaceDE w:val="0"/>
+        <w:autoSpaceDN w:val="0"/>
+        <w:adjustRightInd w:val="0"/>
+        <w:spacing w:after="0" w:line="240" w:lineRule="auto"/>
+        <w:rPr>
+          <w:rFonts w:ascii="Courier New" w:hAnsi="Courier New" w:cs="Courier New"/>
+          <w:color w:val="000000"/>
+          <w:sz w:val="18"/>
+          <w:szCs w:val="18"/>
+          <w:highlight w:val="black"/>
+        </w:rPr>
+      </w:pPr>
+      <w:r>
+        <w:rPr>
+          <w:rFonts w:ascii="Courier New" w:hAnsi="Courier New" w:cs="Courier New"/>
+          <w:sz w:val="18"/>
+          <w:szCs w:val="18"/>
+        </w:rPr>
+        <w:t>37.0919 22.9082 82.6622</w:t>
+      </w:r>
+    </w:p>
+    <w:p>
+      <w:pPr>
+        <w:autoSpaceDE w:val="0"/>
+        <w:autoSpaceDN w:val="0"/>
+        <w:adjustRightInd w:val="0"/>
+        <w:spacing w:after="0" w:line="240" w:lineRule="auto"/>
+        <w:rPr>
+          <w:rFonts w:ascii="Courier New" w:hAnsi="Courier New" w:cs="Courier New"/>
+          <w:color w:val="000000"/>
+          <w:sz w:val="18"/>
+          <w:szCs w:val="18"/>
+          <w:highlight w:val="black"/>
+        </w:rPr>
+      </w:pPr>
+    </w:p>
+    <w:p>
+      <w:pPr>
+        <w:autoSpaceDE w:val="0"/>
+        <w:autoSpaceDN w:val="0"/>
+        <w:adjustRightInd w:val="0"/>
+        <w:spacing w:after="0" w:line="240" w:lineRule="auto"/>
+        <w:rPr>
+          <w:rFonts w:ascii="Courier New" w:hAnsi="Courier New" w:cs="Courier New"/>
+          <w:color w:val="000000"/>
+          <w:sz w:val="18"/>
+          <w:szCs w:val="18"/>
+          <w:highlight w:val="black"/>
+        </w:rPr>
+      </w:pPr>
+      <w:r>
+        <w:rPr>
+          <w:rFonts w:ascii="Courier New" w:hAnsi="Courier New" w:cs="Courier New"/>
+          <w:sz w:val="18"/>
+          <w:szCs w:val="18"/>
+        </w:rPr>
+        <w:t>C matrix =</w:t>
+      </w:r>
+    </w:p>
+    <w:p>
+      <w:pPr>
+        <w:autoSpaceDE w:val="0"/>
+        <w:autoSpaceDN w:val="0"/>
+        <w:adjustRightInd w:val="0"/>
+        <w:spacing w:after="0" w:line="240" w:lineRule="auto"/>
+        <w:rPr>
+          <w:rFonts w:ascii="Courier New" w:hAnsi="Courier New" w:cs="Courier New"/>
+          <w:color w:val="000000"/>
+          <w:sz w:val="18"/>
+          <w:szCs w:val="18"/>
+          <w:highlight w:val="black"/>
+        </w:rPr>
+      </w:pPr>
+      <w:r>
+        <w:rPr>
+          <w:rFonts w:ascii="Courier New" w:hAnsi="Courier New" w:cs="Courier New"/>
+          <w:sz w:val="18"/>
+          <w:szCs w:val="18"/>
+        </w:rPr>
+        <w:t>9889.42 18581 17272.7</w:t>
+      </w:r>
+    </w:p>
+    <w:p>
+      <w:pPr>
+        <w:autoSpaceDE w:val="0"/>
+        <w:autoSpaceDN w:val="0"/>
+        <w:adjustRightInd w:val="0"/>
+        <w:spacing w:after="0" w:line="240" w:lineRule="auto"/>
+        <w:rPr>
+          <w:rFonts w:ascii="Courier New" w:hAnsi="Courier New" w:cs="Courier New"/>
+          <w:color w:val="000000"/>
+          <w:sz w:val="18"/>
+          <w:szCs w:val="18"/>
+          <w:highlight w:val="black"/>
+        </w:rPr>
+      </w:pPr>
+      <w:r>
+        <w:rPr>
+          <w:rFonts w:ascii="Courier New" w:hAnsi="Courier New" w:cs="Courier New"/>
+          <w:sz w:val="18"/>
+          <w:szCs w:val="18"/>
+        </w:rPr>
+        <w:t>7979.16 14392.3 15281.2</w:t>
+      </w:r>
+    </w:p>
+    <w:p>
+      <w:pPr>
+        <w:autoSpaceDE w:val="0"/>
+        <w:autoSpaceDN w:val="0"/>
+        <w:adjustRightInd w:val="0"/>
+        <w:spacing w:after="0" w:line="240" w:lineRule="auto"/>
+        <w:rPr>
+          <w:rFonts w:ascii="Courier New" w:hAnsi="Courier New" w:cs="Courier New"/>
+          <w:color w:val="000000"/>
+          <w:sz w:val="18"/>
+          <w:szCs w:val="18"/>
+          <w:highlight w:val="black"/>
+        </w:rPr>
+      </w:pPr>
+      <w:r>
+        <w:rPr>
+          <w:rFonts w:ascii="Courier New" w:hAnsi="Courier New" w:cs="Courier New"/>
+          <w:sz w:val="18"/>
+          <w:szCs w:val="18"/>
+        </w:rPr>
+        <w:t>14179 23086.6 18811.4</w:t>
+      </w:r>
+    </w:p>
+    <w:p>
+      <w:pPr>
+        <w:autoSpaceDE w:val="0"/>
+        <w:autoSpaceDN w:val="0"/>
+        <w:adjustRightInd w:val="0"/>
+        <w:spacing w:after="0" w:line="240" w:lineRule="auto"/>
+        <w:rPr>
+          <w:rFonts w:ascii="Courier New" w:hAnsi="Courier New" w:cs="Courier New"/>
+          <w:color w:val="000000"/>
+          <w:sz w:val="18"/>
+          <w:szCs w:val="18"/>
+          <w:highlight w:val="black"/>
+        </w:rPr>
+      </w:pPr>
+      <w:r>
+        <w:rPr>
+          <w:rFonts w:ascii="Courier New" w:hAnsi="Courier New" w:cs="Courier New"/>
+          <w:sz w:val="18"/>
+          <w:szCs w:val="18"/>
+        </w:rPr>
+        <w:t>16193.3 19210.5 19332</w:t>
+      </w:r>
+    </w:p>
+    <w:p>
+      <w:pPr>
+        <w:autoSpaceDE w:val="0"/>
+        <w:autoSpaceDN w:val="0"/>
+        <w:adjustRightInd w:val="0"/>
+        <w:spacing w:after="0" w:line="240" w:lineRule="auto"/>
+        <w:rPr>
+          <w:rFonts w:ascii="Courier New" w:hAnsi="Courier New" w:cs="Courier New"/>
+          <w:color w:val="000000"/>
+          <w:sz w:val="18"/>
+          <w:szCs w:val="18"/>
+          <w:highlight w:val="black"/>
+        </w:rPr>
+      </w:pPr>
+    </w:p>
+    <w:p>
+      <w:pPr>
+        <w:autoSpaceDE w:val="0"/>
+        <w:autoSpaceDN w:val="0"/>
+        <w:adjustRightInd w:val="0"/>
+        <w:spacing w:after="0" w:line="240" w:lineRule="auto"/>
+        <w:rPr>
+          <w:rFonts w:ascii="Courier New" w:hAnsi="Courier New" w:cs="Courier New"/>
+          <w:color w:val="000000"/>
+          <w:sz w:val="18"/>
+          <w:szCs w:val="18"/>
+          <w:highlight w:val="black"/>
+        </w:rPr>
+      </w:pPr>
+      <w:r>
+        <w:rPr>
+          <w:rFonts w:ascii="Courier New" w:hAnsi="Courier New" w:cs="Courier New"/>
+          <w:sz w:val="18"/>
+          <w:szCs w:val="18"/>
+        </w:rPr>
+        <w:t>time = 9.5468014e-05 seconds</w:t>
+      </w:r>
+    </w:p>
+    <w:p>
+      <w:pPr>
+        <w:shd w:val="clear" w:color="auto" w:fill="FFFFFF"/>
+        <w:spacing w:before="180" w:after="180" w:line="240" w:lineRule="auto"/>
+        <w:rPr>
+          <w:rFonts w:ascii="Helvetica" w:eastAsia="Times New Roman" w:hAnsi="Helvetica" w:cs="Helvetica"/>
+          <w:b/>
+          <w:color w:val="2D3B45"/>
+          <w:sz w:val="24"/>
+          <w:szCs w:val="24"/>
+        </w:rPr>
+      </w:pPr>
+      <w:r>
+        <w:rPr>
+          <w:rFonts w:ascii="Helvetica" w:eastAsia="Times New Roman" w:hAnsi="Helvetica" w:cs="Helvetica"/>
+          <w:b/>
+          <w:color w:val="2D3B45"/>
+          <w:sz w:val="24"/>
+          <w:szCs w:val="24"/>
+        </w:rPr>
+        <w:t>Output Parallel MPI = 4, NT = 2</w:t>
+      </w:r>
+    </w:p>
+    <w:p>
+      <w:pPr>
+        <w:autoSpaceDE w:val="0"/>
+        <w:autoSpaceDN w:val="0"/>
+        <w:adjustRightInd w:val="0"/>
+        <w:spacing w:after="0" w:line="240" w:lineRule="auto"/>
+        <w:rPr>
+          <w:rFonts w:ascii="Courier New" w:hAnsi="Courier New" w:cs="Courier New"/>
+          <w:color w:val="000000"/>
+          <w:sz w:val="18"/>
+          <w:szCs w:val="18"/>
+          <w:highlight w:val="black"/>
+        </w:rPr>
+      </w:pPr>
+      <w:r>
+        <w:rPr>
+          <w:rFonts w:ascii="Courier New" w:hAnsi="Courier New" w:cs="Courier New"/>
+          <w:sz w:val="18"/>
+          <w:szCs w:val="18"/>
+        </w:rPr>
+        <w:t>uahcls01@dmcvlogin1:Problem3&gt; mpirun -np 4 ./mm_mult_hybrid 2 4 6 3</w:t>
+      </w:r>
+    </w:p>
+    <w:p>
+      <w:pPr>
+        <w:autoSpaceDE w:val="0"/>
+        <w:autoSpaceDN w:val="0"/>
+        <w:adjustRightInd w:val="0"/>
+        <w:spacing w:after="0" w:line="240" w:lineRule="auto"/>
+        <w:rPr>
+          <w:rFonts w:ascii="Courier New" w:hAnsi="Courier New" w:cs="Courier New"/>
+          <w:color w:val="000000"/>
+          <w:sz w:val="18"/>
+          <w:szCs w:val="18"/>
+          <w:highlight w:val="black"/>
+        </w:rPr>
+      </w:pPr>
+      <w:r>
+        <w:rPr>
+          <w:rFonts w:ascii="Courier New" w:hAnsi="Courier New" w:cs="Courier New"/>
+          <w:sz w:val="18"/>
+          <w:szCs w:val="18"/>
+        </w:rPr>
+        <w:t>A matrix =</w:t>
+      </w:r>
+    </w:p>
+    <w:p>
+      <w:pPr>
+        <w:autoSpaceDE w:val="0"/>
+        <w:autoSpaceDN w:val="0"/>
+        <w:adjustRightInd w:val="0"/>
+        <w:spacing w:after="0" w:line="240" w:lineRule="auto"/>
+        <w:rPr>
+          <w:rFonts w:ascii="Courier New" w:hAnsi="Courier New" w:cs="Courier New"/>
+          <w:color w:val="000000"/>
+          <w:sz w:val="18"/>
+          <w:szCs w:val="18"/>
+          <w:highlight w:val="black"/>
+        </w:rPr>
+      </w:pPr>
+      <w:r>
+        <w:rPr>
+          <w:rFonts w:ascii="Courier New" w:hAnsi="Courier New" w:cs="Courier New"/>
+          <w:sz w:val="18"/>
+          <w:szCs w:val="18"/>
+        </w:rPr>
+        <w:t>48.3962 65.3245 15.0385 72.383 25.8898 46.0265</w:t>
+      </w:r>
+    </w:p>
+    <w:p>
+      <w:pPr>
+        <w:autoSpaceDE w:val="0"/>
+        <w:autoSpaceDN w:val="0"/>
+        <w:adjustRightInd w:val="0"/>
+        <w:spacing w:after="0" w:line="240" w:lineRule="auto"/>
+        <w:rPr>
+          <w:rFonts w:ascii="Courier New" w:hAnsi="Courier New" w:cs="Courier New"/>
+          <w:color w:val="000000"/>
+          <w:sz w:val="18"/>
+          <w:szCs w:val="18"/>
+          <w:highlight w:val="black"/>
+        </w:rPr>
+      </w:pPr>
+      <w:r>
+        <w:rPr>
+          <w:rFonts w:ascii="Courier New" w:hAnsi="Courier New" w:cs="Courier New"/>
+          <w:sz w:val="18"/>
+          <w:szCs w:val="18"/>
+        </w:rPr>
+        <w:t>15.4881 50.6507 6.74602 71.0055 12.2209 77.5441</w:t>
+      </w:r>
+    </w:p>
+    <w:p>
+      <w:pPr>
+        <w:autoSpaceDE w:val="0"/>
+        <w:autoSpaceDN w:val="0"/>
+        <w:adjustRightInd w:val="0"/>
+        <w:spacing w:after="0" w:line="240" w:lineRule="auto"/>
+        <w:rPr>
+          <w:rFonts w:ascii="Courier New" w:hAnsi="Courier New" w:cs="Courier New"/>
+          <w:color w:val="000000"/>
+          <w:sz w:val="18"/>
+          <w:szCs w:val="18"/>
+          <w:highlight w:val="black"/>
+        </w:rPr>
+      </w:pPr>
+      <w:r>
+        <w:rPr>
+          <w:rFonts w:ascii="Courier New" w:hAnsi="Courier New" w:cs="Courier New"/>
+          <w:sz w:val="18"/>
+          <w:szCs w:val="18"/>
+        </w:rPr>
+        <w:t>61.5452 31.5127 46.8515 89.4849 70.0342 57.3195</w:t>
+      </w:r>
+    </w:p>
+    <w:p>
+      <w:pPr>
+        <w:autoSpaceDE w:val="0"/>
+        <w:autoSpaceDN w:val="0"/>
+        <w:adjustRightInd w:val="0"/>
+        <w:spacing w:after="0" w:line="240" w:lineRule="auto"/>
+        <w:rPr>
+          <w:rFonts w:ascii="Courier New" w:hAnsi="Courier New" w:cs="Courier New"/>
+          <w:color w:val="000000"/>
+          <w:sz w:val="18"/>
+          <w:szCs w:val="18"/>
+          <w:highlight w:val="black"/>
+        </w:rPr>
+      </w:pPr>
+      <w:r>
+        <w:rPr>
+          <w:rFonts w:ascii="Courier New" w:hAnsi="Courier New" w:cs="Courier New"/>
+          <w:sz w:val="18"/>
+          <w:szCs w:val="18"/>
+        </w:rPr>
+        <w:t>75.4144 83.5553 91.7832 7.74197 40.0845 11.1709</w:t>
+      </w:r>
+    </w:p>
+    <w:p>
+      <w:pPr>
+        <w:autoSpaceDE w:val="0"/>
+        <w:autoSpaceDN w:val="0"/>
+        <w:adjustRightInd w:val="0"/>
+        <w:spacing w:after="0" w:line="240" w:lineRule="auto"/>
+        <w:rPr>
+          <w:rFonts w:ascii="Courier New" w:hAnsi="Courier New" w:cs="Courier New"/>
+          <w:color w:val="000000"/>
+          <w:sz w:val="18"/>
+          <w:szCs w:val="18"/>
+          <w:highlight w:val="black"/>
+        </w:rPr>
+      </w:pPr>
+    </w:p>
+    <w:p>
+      <w:pPr>
+        <w:autoSpaceDE w:val="0"/>
+        <w:autoSpaceDN w:val="0"/>
+        <w:adjustRightInd w:val="0"/>
+        <w:spacing w:after="0" w:line="240" w:lineRule="auto"/>
+        <w:rPr>
+          <w:rFonts w:ascii="Courier New" w:hAnsi="Courier New" w:cs="Courier New"/>
+          <w:color w:val="000000"/>
+          <w:sz w:val="18"/>
+          <w:szCs w:val="18"/>
+          <w:highlight w:val="black"/>
+        </w:rPr>
+      </w:pPr>
+      <w:r>
+        <w:rPr>
+          <w:rFonts w:ascii="Courier New" w:hAnsi="Courier New" w:cs="Courier New"/>
+          <w:sz w:val="18"/>
+          <w:szCs w:val="18"/>
+        </w:rPr>
+        <w:t>B matrix =</w:t>
+      </w:r>
+    </w:p>
+    <w:p>
+      <w:pPr>
+        <w:autoSpaceDE w:val="0"/>
+        <w:autoSpaceDN w:val="0"/>
+        <w:adjustRightInd w:val="0"/>
+        <w:spacing w:after="0" w:line="240" w:lineRule="auto"/>
+        <w:rPr>
+          <w:rFonts w:ascii="Courier New" w:hAnsi="Courier New" w:cs="Courier New"/>
+          <w:color w:val="000000"/>
+          <w:sz w:val="18"/>
+          <w:szCs w:val="18"/>
+          <w:highlight w:val="black"/>
+        </w:rPr>
+      </w:pPr>
+      <w:r>
+        <w:rPr>
+          <w:rFonts w:ascii="Courier New" w:hAnsi="Courier New" w:cs="Courier New"/>
+          <w:sz w:val="18"/>
+          <w:szCs w:val="18"/>
+        </w:rPr>
+        <w:t>26.5416 83.9488 86.5328</w:t>
+      </w:r>
+    </w:p>
+    <w:p>
+      <w:pPr>
+        <w:autoSpaceDE w:val="0"/>
+        <w:autoSpaceDN w:val="0"/>
+        <w:adjustRightInd w:val="0"/>
+        <w:spacing w:after="0" w:line="240" w:lineRule="auto"/>
+        <w:rPr>
+          <w:rFonts w:ascii="Courier New" w:hAnsi="Courier New" w:cs="Courier New"/>
+          <w:color w:val="000000"/>
+          <w:sz w:val="18"/>
+          <w:szCs w:val="18"/>
+          <w:highlight w:val="black"/>
+        </w:rPr>
+      </w:pPr>
+      <w:r>
+        <w:rPr>
+          <w:rFonts w:ascii="Courier New" w:hAnsi="Courier New" w:cs="Courier New"/>
+          <w:sz w:val="18"/>
+          <w:szCs w:val="18"/>
+        </w:rPr>
+        <w:t>51.0444 65.3442 85.2683</w:t>
+      </w:r>
+    </w:p>
+    <w:p>
+      <w:pPr>
+        <w:autoSpaceDE w:val="0"/>
+        <w:autoSpaceDN w:val="0"/>
+        <w:adjustRightInd w:val="0"/>
+        <w:spacing w:after="0" w:line="240" w:lineRule="auto"/>
+        <w:rPr>
+          <w:rFonts w:ascii="Courier New" w:hAnsi="Courier New" w:cs="Courier New"/>
+          <w:color w:val="000000"/>
+          <w:sz w:val="18"/>
+          <w:szCs w:val="18"/>
+          <w:highlight w:val="black"/>
+        </w:rPr>
+      </w:pPr>
+      <w:r>
+        <w:rPr>
+          <w:rFonts w:ascii="Courier New" w:hAnsi="Courier New" w:cs="Courier New"/>
+          <w:sz w:val="18"/>
+          <w:szCs w:val="18"/>
+        </w:rPr>
+        <w:t>76.9977 49.0015 46.6826</w:t>
+      </w:r>
+    </w:p>
+    <w:p>
+      <w:pPr>
+        <w:autoSpaceDE w:val="0"/>
+        <w:autoSpaceDN w:val="0"/>
+        <w:adjustRightInd w:val="0"/>
+        <w:spacing w:after="0" w:line="240" w:lineRule="auto"/>
+        <w:rPr>
+          <w:rFonts w:ascii="Courier New" w:hAnsi="Courier New" w:cs="Courier New"/>
+          <w:color w:val="000000"/>
+          <w:sz w:val="18"/>
+          <w:szCs w:val="18"/>
+          <w:highlight w:val="black"/>
+        </w:rPr>
+      </w:pPr>
+      <w:r>
+        <w:rPr>
+          <w:rFonts w:ascii="Courier New" w:hAnsi="Courier New" w:cs="Courier New"/>
+          <w:sz w:val="18"/>
+          <w:szCs w:val="18"/>
+        </w:rPr>
+        <w:t>12.2581 99.9706 40.1026</w:t>
+      </w:r>
+    </w:p>
+    <w:p>
+      <w:pPr>
+        <w:autoSpaceDE w:val="0"/>
+        <w:autoSpaceDN w:val="0"/>
+        <w:adjustRightInd w:val="0"/>
+        <w:spacing w:after="0" w:line="240" w:lineRule="auto"/>
+        <w:rPr>
+          <w:rFonts w:ascii="Courier New" w:hAnsi="Courier New" w:cs="Courier New"/>
+          <w:color w:val="000000"/>
+          <w:sz w:val="18"/>
+          <w:szCs w:val="18"/>
+          <w:highlight w:val="black"/>
+        </w:rPr>
+      </w:pPr>
+      <w:r>
+        <w:rPr>
+          <w:rFonts w:ascii="Courier New" w:hAnsi="Courier New" w:cs="Courier New"/>
+          <w:sz w:val="18"/>
+          <w:szCs w:val="18"/>
+        </w:rPr>
+        <w:t>58.6347 47.2069 4.06732</w:t>
+      </w:r>
+    </w:p>
+    <w:p>
+      <w:pPr>
+        <w:autoSpaceDE w:val="0"/>
+        <w:autoSpaceDN w:val="0"/>
+        <w:adjustRightInd w:val="0"/>
+        <w:spacing w:after="0" w:line="240" w:lineRule="auto"/>
+        <w:rPr>
+          <w:rFonts w:ascii="Courier New" w:hAnsi="Courier New" w:cs="Courier New"/>
+          <w:color w:val="000000"/>
+          <w:sz w:val="18"/>
+          <w:szCs w:val="18"/>
+          <w:highlight w:val="black"/>
+        </w:rPr>
+      </w:pPr>
+      <w:r>
+        <w:rPr>
+          <w:rFonts w:ascii="Courier New" w:hAnsi="Courier New" w:cs="Courier New"/>
+          <w:sz w:val="18"/>
+          <w:szCs w:val="18"/>
+        </w:rPr>
+        <w:t>37.0919 22.9082 82.6622</w:t>
+      </w:r>
+    </w:p>
+    <w:p>
+      <w:pPr>
+        <w:autoSpaceDE w:val="0"/>
+        <w:autoSpaceDN w:val="0"/>
+        <w:adjustRightInd w:val="0"/>
+        <w:spacing w:after="0" w:line="240" w:lineRule="auto"/>
+        <w:rPr>
+          <w:rFonts w:ascii="Courier New" w:hAnsi="Courier New" w:cs="Courier New"/>
+          <w:color w:val="000000"/>
+          <w:sz w:val="18"/>
+          <w:szCs w:val="18"/>
+          <w:highlight w:val="black"/>
+        </w:rPr>
+      </w:pPr>
+    </w:p>
+    <w:p>
+      <w:pPr>
+        <w:autoSpaceDE w:val="0"/>
+        <w:autoSpaceDN w:val="0"/>
+        <w:adjustRightInd w:val="0"/>
+        <w:spacing w:after="0" w:line="240" w:lineRule="auto"/>
+        <w:rPr>
+          <w:rFonts w:ascii="Courier New" w:hAnsi="Courier New" w:cs="Courier New"/>
+          <w:color w:val="000000"/>
+          <w:sz w:val="18"/>
+          <w:szCs w:val="18"/>
+          <w:highlight w:val="black"/>
+        </w:rPr>
+      </w:pPr>
+      <w:r>
+        <w:rPr>
+          <w:rFonts w:ascii="Courier New" w:hAnsi="Courier New" w:cs="Courier New"/>
+          <w:sz w:val="18"/>
+          <w:szCs w:val="18"/>
+        </w:rPr>
+        <w:t>C matrix =</w:t>
+      </w:r>
+    </w:p>
+    <w:p>
+      <w:pPr>
+        <w:autoSpaceDE w:val="0"/>
+        <w:autoSpaceDN w:val="0"/>
+        <w:adjustRightInd w:val="0"/>
+        <w:spacing w:after="0" w:line="240" w:lineRule="auto"/>
+        <w:rPr>
+          <w:rFonts w:ascii="Courier New" w:hAnsi="Courier New" w:cs="Courier New"/>
+          <w:color w:val="000000"/>
+          <w:sz w:val="18"/>
+          <w:szCs w:val="18"/>
+          <w:highlight w:val="black"/>
+        </w:rPr>
+      </w:pPr>
+      <w:r>
+        <w:rPr>
+          <w:rFonts w:ascii="Courier New" w:hAnsi="Courier New" w:cs="Courier New"/>
+          <w:sz w:val="18"/>
+          <w:szCs w:val="18"/>
+        </w:rPr>
+        <w:t>9889.42 18581 17272.7</w:t>
+      </w:r>
+    </w:p>
+    <w:p>
+      <w:pPr>
+        <w:autoSpaceDE w:val="0"/>
+        <w:autoSpaceDN w:val="0"/>
+        <w:adjustRightInd w:val="0"/>
+        <w:spacing w:after="0" w:line="240" w:lineRule="auto"/>
+        <w:rPr>
+          <w:rFonts w:ascii="Courier New" w:hAnsi="Courier New" w:cs="Courier New"/>
+          <w:color w:val="000000"/>
+          <w:sz w:val="18"/>
+          <w:szCs w:val="18"/>
+          <w:highlight w:val="black"/>
+        </w:rPr>
+      </w:pPr>
+      <w:r>
+        <w:rPr>
+          <w:rFonts w:ascii="Courier New" w:hAnsi="Courier New" w:cs="Courier New"/>
+          <w:sz w:val="18"/>
+          <w:szCs w:val="18"/>
+        </w:rPr>
+        <w:t>7979.16 14392.3 15281.2</w:t>
+      </w:r>
+    </w:p>
+    <w:p>
+      <w:pPr>
+        <w:autoSpaceDE w:val="0"/>
+        <w:autoSpaceDN w:val="0"/>
+        <w:adjustRightInd w:val="0"/>
+        <w:spacing w:after="0" w:line="240" w:lineRule="auto"/>
+        <w:rPr>
+          <w:rFonts w:ascii="Courier New" w:hAnsi="Courier New" w:cs="Courier New"/>
+          <w:color w:val="000000"/>
+          <w:sz w:val="18"/>
+          <w:szCs w:val="18"/>
+          <w:highlight w:val="black"/>
+        </w:rPr>
+      </w:pPr>
+      <w:r>
+        <w:rPr>
+          <w:rFonts w:ascii="Courier New" w:hAnsi="Courier New" w:cs="Courier New"/>
+          <w:sz w:val="18"/>
+          <w:szCs w:val="18"/>
+        </w:rPr>
+        <w:t>14179 23086.6 18811.4</w:t>
+      </w:r>
+    </w:p>
+    <w:p>
+      <w:pPr>
+        <w:autoSpaceDE w:val="0"/>
+        <w:autoSpaceDN w:val="0"/>
+        <w:adjustRightInd w:val="0"/>
+        <w:spacing w:after="0" w:line="240" w:lineRule="auto"/>
+        <w:rPr>
+          <w:rFonts w:ascii="Courier New" w:hAnsi="Courier New" w:cs="Courier New"/>
+          <w:color w:val="000000"/>
+          <w:sz w:val="18"/>
+          <w:szCs w:val="18"/>
+          <w:highlight w:val="black"/>
+        </w:rPr>
+      </w:pPr>
+      <w:r>
+        <w:rPr>
+          <w:rFonts w:ascii="Courier New" w:hAnsi="Courier New" w:cs="Courier New"/>
+          <w:sz w:val="18"/>
+          <w:szCs w:val="18"/>
+        </w:rPr>
+        <w:t>16193.3 19210.5 19332</w:t>
+      </w:r>
+    </w:p>
+    <w:p>
+      <w:pPr>
+        <w:autoSpaceDE w:val="0"/>
+        <w:autoSpaceDN w:val="0"/>
+        <w:adjustRightInd w:val="0"/>
+        <w:spacing w:after="0" w:line="240" w:lineRule="auto"/>
+        <w:rPr>
+          <w:rFonts w:ascii="Courier New" w:hAnsi="Courier New" w:cs="Courier New"/>
+          <w:color w:val="000000"/>
+          <w:sz w:val="18"/>
+          <w:szCs w:val="18"/>
+          <w:highlight w:val="black"/>
+        </w:rPr>
+      </w:pPr>
+    </w:p>
+    <w:p>
+      <w:pPr>
+        <w:autoSpaceDE w:val="0"/>
+        <w:autoSpaceDN w:val="0"/>
+        <w:adjustRightInd w:val="0"/>
+        <w:spacing w:after="0" w:line="240" w:lineRule="auto"/>
+        <w:rPr>
+          <w:rFonts w:ascii="Courier New" w:hAnsi="Courier New" w:cs="Courier New"/>
+          <w:color w:val="000000"/>
+          <w:sz w:val="18"/>
+          <w:szCs w:val="18"/>
+          <w:highlight w:val="black"/>
+        </w:rPr>
+      </w:pPr>
+      <w:r>
+        <w:rPr>
+          <w:rFonts w:ascii="Courier New" w:hAnsi="Courier New" w:cs="Courier New"/>
+          <w:sz w:val="18"/>
+          <w:szCs w:val="18"/>
+        </w:rPr>
+        <w:t>time = 0.00011533964 seconds</w:t>
+      </w:r>
+    </w:p>
+    <w:p>
+      <w:pPr>
+        <w:shd w:val="clear" w:color="auto" w:fill="FFFFFF"/>
+        <w:spacing w:before="180" w:after="180" w:line="240" w:lineRule="auto"/>
+        <w:rPr>
+          <w:rFonts w:ascii="Helvetica" w:eastAsia="Times New Roman" w:hAnsi="Helvetica" w:cs="Helvetica"/>
+          <w:b/>
+          <w:color w:val="2D3B45"/>
+          <w:sz w:val="24"/>
+          <w:szCs w:val="24"/>
+        </w:rPr>
+      </w:pPr>
+      <w:r>
+        <w:rPr>
+          <w:rFonts w:ascii="Helvetica" w:eastAsia="Times New Roman" w:hAnsi="Helvetica" w:cs="Helvetica"/>
+          <w:b/>
+          <w:color w:val="2D3B45"/>
+          <w:sz w:val="24"/>
+          <w:szCs w:val="24"/>
+        </w:rPr>
+        <w:t>Output Parallel MPI = 8, NT = 1</w:t>
+      </w:r>
+    </w:p>
+    <w:p>
+      <w:pPr>
+        <w:autoSpaceDE w:val="0"/>
+        <w:autoSpaceDN w:val="0"/>
+        <w:adjustRightInd w:val="0"/>
+        <w:spacing w:after="0" w:line="240" w:lineRule="auto"/>
+        <w:rPr>
+          <w:rFonts w:ascii="Courier New" w:hAnsi="Courier New" w:cs="Courier New"/>
+          <w:color w:val="000000"/>
+          <w:sz w:val="18"/>
+          <w:szCs w:val="18"/>
+          <w:highlight w:val="black"/>
+        </w:rPr>
+      </w:pPr>
+      <w:r>
+        <w:rPr>
+          <w:rFonts w:ascii="Courier New" w:hAnsi="Courier New" w:cs="Courier New"/>
+          <w:sz w:val="18"/>
+          <w:szCs w:val="18"/>
+        </w:rPr>
+        <w:t>uahcls01@dmcvlogin1:Problem3&gt; mpirun -np 8 ./mm_mult_hybrid 1 4 6 3</w:t>
+      </w:r>
+    </w:p>
+    <w:p>
+      <w:pPr>
+        <w:autoSpaceDE w:val="0"/>
+        <w:autoSpaceDN w:val="0"/>
+        <w:adjustRightInd w:val="0"/>
+        <w:spacing w:after="0" w:line="240" w:lineRule="auto"/>
+        <w:rPr>
+          <w:rFonts w:ascii="Courier New" w:hAnsi="Courier New" w:cs="Courier New"/>
+          <w:color w:val="000000"/>
+          <w:sz w:val="18"/>
+          <w:szCs w:val="18"/>
+          <w:highlight w:val="black"/>
+        </w:rPr>
+      </w:pPr>
+      <w:r>
+        <w:rPr>
+          <w:rFonts w:ascii="Courier New" w:hAnsi="Courier New" w:cs="Courier New"/>
+          <w:sz w:val="18"/>
+          <w:szCs w:val="18"/>
+        </w:rPr>
+        <w:t>A matrix =</w:t>
+      </w:r>
+    </w:p>
+    <w:p>
+      <w:pPr>
+        <w:autoSpaceDE w:val="0"/>
+        <w:autoSpaceDN w:val="0"/>
+        <w:adjustRightInd w:val="0"/>
+        <w:spacing w:after="0" w:line="240" w:lineRule="auto"/>
+        <w:rPr>
+          <w:rFonts w:ascii="Courier New" w:hAnsi="Courier New" w:cs="Courier New"/>
+          <w:color w:val="000000"/>
+          <w:sz w:val="18"/>
+          <w:szCs w:val="18"/>
+          <w:highlight w:val="black"/>
+        </w:rPr>
+      </w:pPr>
+      <w:r>
+        <w:rPr>
+          <w:rFonts w:ascii="Courier New" w:hAnsi="Courier New" w:cs="Courier New"/>
+          <w:sz w:val="18"/>
+          <w:szCs w:val="18"/>
+        </w:rPr>
+        <w:t>48.3962 65.3245 15.0385 72.383 25.8898 46.0265</w:t>
+      </w:r>
+    </w:p>
+    <w:p>
+      <w:pPr>
+        <w:autoSpaceDE w:val="0"/>
+        <w:autoSpaceDN w:val="0"/>
+        <w:adjustRightInd w:val="0"/>
+        <w:spacing w:after="0" w:line="240" w:lineRule="auto"/>
+        <w:rPr>
+          <w:rFonts w:ascii="Courier New" w:hAnsi="Courier New" w:cs="Courier New"/>
+          <w:color w:val="000000"/>
+          <w:sz w:val="18"/>
+          <w:szCs w:val="18"/>
+          <w:highlight w:val="black"/>
+        </w:rPr>
+      </w:pPr>
+      <w:r>
+        <w:rPr>
+          <w:rFonts w:ascii="Courier New" w:hAnsi="Courier New" w:cs="Courier New"/>
+          <w:sz w:val="18"/>
+          <w:szCs w:val="18"/>
+        </w:rPr>
+        <w:t>15.4881 50.6507 6.74602 71.0055 12.2209 77.5441</w:t>
+      </w:r>
+    </w:p>
+    <w:p>
+      <w:pPr>
+        <w:autoSpaceDE w:val="0"/>
+        <w:autoSpaceDN w:val="0"/>
+        <w:adjustRightInd w:val="0"/>
+        <w:spacing w:after="0" w:line="240" w:lineRule="auto"/>
+        <w:rPr>
+          <w:rFonts w:ascii="Courier New" w:hAnsi="Courier New" w:cs="Courier New"/>
+          <w:color w:val="000000"/>
+          <w:sz w:val="18"/>
+          <w:szCs w:val="18"/>
+          <w:highlight w:val="black"/>
+        </w:rPr>
+      </w:pPr>
+      <w:r>
+        <w:rPr>
+          <w:rFonts w:ascii="Courier New" w:hAnsi="Courier New" w:cs="Courier New"/>
+          <w:sz w:val="18"/>
+          <w:szCs w:val="18"/>
+        </w:rPr>
+        <w:t>61.5452 31.5127 46.8515 89.4849 70.0342 57.3195</w:t>
+      </w:r>
+    </w:p>
+    <w:p>
+      <w:pPr>
+        <w:autoSpaceDE w:val="0"/>
+        <w:autoSpaceDN w:val="0"/>
+        <w:adjustRightInd w:val="0"/>
+        <w:spacing w:after="0" w:line="240" w:lineRule="auto"/>
+        <w:rPr>
+          <w:rFonts w:ascii="Courier New" w:hAnsi="Courier New" w:cs="Courier New"/>
+          <w:color w:val="000000"/>
+          <w:sz w:val="18"/>
+          <w:szCs w:val="18"/>
+          <w:highlight w:val="black"/>
+        </w:rPr>
+      </w:pPr>
+      <w:r>
+        <w:rPr>
+          <w:rFonts w:ascii="Courier New" w:hAnsi="Courier New" w:cs="Courier New"/>
+          <w:sz w:val="18"/>
+          <w:szCs w:val="18"/>
+        </w:rPr>
+        <w:t>75.4144 83.5553 91.7832 7.74197 40.0845 11.1709</w:t>
+      </w:r>
+    </w:p>
+    <w:p>
+      <w:pPr>
+        <w:autoSpaceDE w:val="0"/>
+        <w:autoSpaceDN w:val="0"/>
+        <w:adjustRightInd w:val="0"/>
+        <w:spacing w:after="0" w:line="240" w:lineRule="auto"/>
+        <w:rPr>
+          <w:rFonts w:ascii="Courier New" w:hAnsi="Courier New" w:cs="Courier New"/>
+          <w:color w:val="000000"/>
+          <w:sz w:val="18"/>
+          <w:szCs w:val="18"/>
+          <w:highlight w:val="black"/>
+        </w:rPr>
+      </w:pPr>
+    </w:p>
+    <w:p>
+      <w:pPr>
+        <w:autoSpaceDE w:val="0"/>
+        <w:autoSpaceDN w:val="0"/>
+        <w:adjustRightInd w:val="0"/>
+        <w:spacing w:after="0" w:line="240" w:lineRule="auto"/>
+        <w:rPr>
+          <w:rFonts w:ascii="Courier New" w:hAnsi="Courier New" w:cs="Courier New"/>
+          <w:color w:val="000000"/>
+          <w:sz w:val="18"/>
+          <w:szCs w:val="18"/>
+          <w:highlight w:val="black"/>
+        </w:rPr>
+      </w:pPr>
+      <w:r>
+        <w:rPr>
+          <w:rFonts w:ascii="Courier New" w:hAnsi="Courier New" w:cs="Courier New"/>
+          <w:sz w:val="18"/>
+          <w:szCs w:val="18"/>
+        </w:rPr>
+        <w:t>B matrix =</w:t>
+      </w:r>
+    </w:p>
+    <w:p>
+      <w:pPr>
+        <w:autoSpaceDE w:val="0"/>
+        <w:autoSpaceDN w:val="0"/>
+        <w:adjustRightInd w:val="0"/>
+        <w:spacing w:after="0" w:line="240" w:lineRule="auto"/>
+        <w:rPr>
+          <w:rFonts w:ascii="Courier New" w:hAnsi="Courier New" w:cs="Courier New"/>
+          <w:color w:val="000000"/>
+          <w:sz w:val="18"/>
+          <w:szCs w:val="18"/>
+          <w:highlight w:val="black"/>
+        </w:rPr>
+      </w:pPr>
+      <w:r>
+        <w:rPr>
+          <w:rFonts w:ascii="Courier New" w:hAnsi="Courier New" w:cs="Courier New"/>
+          <w:sz w:val="18"/>
+          <w:szCs w:val="18"/>
+        </w:rPr>
+        <w:t>26.5416 83.9488 86.5328</w:t>
+      </w:r>
+    </w:p>
+    <w:p>
+      <w:pPr>
+        <w:autoSpaceDE w:val="0"/>
+        <w:autoSpaceDN w:val="0"/>
+        <w:adjustRightInd w:val="0"/>
+        <w:spacing w:after="0" w:line="240" w:lineRule="auto"/>
+        <w:rPr>
+          <w:rFonts w:ascii="Courier New" w:hAnsi="Courier New" w:cs="Courier New"/>
+          <w:color w:val="000000"/>
+          <w:sz w:val="18"/>
+          <w:szCs w:val="18"/>
+          <w:highlight w:val="black"/>
+        </w:rPr>
+      </w:pPr>
+      <w:r>
+        <w:rPr>
+          <w:rFonts w:ascii="Courier New" w:hAnsi="Courier New" w:cs="Courier New"/>
+          <w:sz w:val="18"/>
+          <w:szCs w:val="18"/>
+        </w:rPr>
+        <w:t>51.0444 65.3442 85.2683</w:t>
+      </w:r>
+    </w:p>
+    <w:p>
+      <w:pPr>
+        <w:autoSpaceDE w:val="0"/>
+        <w:autoSpaceDN w:val="0"/>
+        <w:adjustRightInd w:val="0"/>
+        <w:spacing w:after="0" w:line="240" w:lineRule="auto"/>
+        <w:rPr>
+          <w:rFonts w:ascii="Courier New" w:hAnsi="Courier New" w:cs="Courier New"/>
+          <w:color w:val="000000"/>
+          <w:sz w:val="18"/>
+          <w:szCs w:val="18"/>
+          <w:highlight w:val="black"/>
+        </w:rPr>
+      </w:pPr>
+      <w:r>
+        <w:rPr>
+          <w:rFonts w:ascii="Courier New" w:hAnsi="Courier New" w:cs="Courier New"/>
+          <w:sz w:val="18"/>
+          <w:szCs w:val="18"/>
+        </w:rPr>
+        <w:t>76.9977 49.0015 46.6826</w:t>
+      </w:r>
+    </w:p>
+    <w:p>
+      <w:pPr>
+        <w:autoSpaceDE w:val="0"/>
+        <w:autoSpaceDN w:val="0"/>
+        <w:adjustRightInd w:val="0"/>
+        <w:spacing w:after="0" w:line="240" w:lineRule="auto"/>
+        <w:rPr>
+          <w:rFonts w:ascii="Courier New" w:hAnsi="Courier New" w:cs="Courier New"/>
+          <w:color w:val="000000"/>
+          <w:sz w:val="18"/>
+          <w:szCs w:val="18"/>
+          <w:highlight w:val="black"/>
+        </w:rPr>
+      </w:pPr>
+      <w:r>
+        <w:rPr>
+          <w:rFonts w:ascii="Courier New" w:hAnsi="Courier New" w:cs="Courier New"/>
+          <w:sz w:val="18"/>
+          <w:szCs w:val="18"/>
+        </w:rPr>
+        <w:t>12.2581 99.9706 40.1026</w:t>
+      </w:r>
+    </w:p>
+    <w:p>
+      <w:pPr>
+        <w:autoSpaceDE w:val="0"/>
+        <w:autoSpaceDN w:val="0"/>
+        <w:adjustRightInd w:val="0"/>
+        <w:spacing w:after="0" w:line="240" w:lineRule="auto"/>
+        <w:rPr>
+          <w:rFonts w:ascii="Courier New" w:hAnsi="Courier New" w:cs="Courier New"/>
+          <w:color w:val="000000"/>
+          <w:sz w:val="18"/>
+          <w:szCs w:val="18"/>
+          <w:highlight w:val="black"/>
+        </w:rPr>
+      </w:pPr>
+      <w:r>
+        <w:rPr>
+          <w:rFonts w:ascii="Courier New" w:hAnsi="Courier New" w:cs="Courier New"/>
+          <w:sz w:val="18"/>
+          <w:szCs w:val="18"/>
+        </w:rPr>
+        <w:t>58.6347 47.2069 4.06732</w:t>
+      </w:r>
+    </w:p>
+    <w:p>
+      <w:pPr>
+        <w:autoSpaceDE w:val="0"/>
+        <w:autoSpaceDN w:val="0"/>
+        <w:adjustRightInd w:val="0"/>
+        <w:spacing w:after="0" w:line="240" w:lineRule="auto"/>
+        <w:rPr>
+          <w:rFonts w:ascii="Courier New" w:hAnsi="Courier New" w:cs="Courier New"/>
+          <w:color w:val="000000"/>
+          <w:sz w:val="18"/>
+          <w:szCs w:val="18"/>
+          <w:highlight w:val="black"/>
+        </w:rPr>
+      </w:pPr>
+      <w:r>
+        <w:rPr>
+          <w:rFonts w:ascii="Courier New" w:hAnsi="Courier New" w:cs="Courier New"/>
+          <w:sz w:val="18"/>
+          <w:szCs w:val="18"/>
+        </w:rPr>
+        <w:t>37.0919 22.9082 82.6622</w:t>
+      </w:r>
+    </w:p>
+    <w:p>
+      <w:pPr>
+        <w:autoSpaceDE w:val="0"/>
+        <w:autoSpaceDN w:val="0"/>
+        <w:adjustRightInd w:val="0"/>
+        <w:spacing w:after="0" w:line="240" w:lineRule="auto"/>
+        <w:rPr>
+          <w:rFonts w:ascii="Courier New" w:hAnsi="Courier New" w:cs="Courier New"/>
+          <w:color w:val="000000"/>
+          <w:sz w:val="18"/>
+          <w:szCs w:val="18"/>
+          <w:highlight w:val="black"/>
+        </w:rPr>
+      </w:pPr>
+    </w:p>
+    <w:p>
+      <w:pPr>
+        <w:autoSpaceDE w:val="0"/>
+        <w:autoSpaceDN w:val="0"/>
+        <w:adjustRightInd w:val="0"/>
+        <w:spacing w:after="0" w:line="240" w:lineRule="auto"/>
+        <w:rPr>
+          <w:rFonts w:ascii="Courier New" w:hAnsi="Courier New" w:cs="Courier New"/>
+          <w:color w:val="000000"/>
+          <w:sz w:val="18"/>
+          <w:szCs w:val="18"/>
+          <w:highlight w:val="black"/>
+        </w:rPr>
+      </w:pPr>
+      <w:r>
+        <w:rPr>
+          <w:rFonts w:ascii="Courier New" w:hAnsi="Courier New" w:cs="Courier New"/>
+          <w:sz w:val="18"/>
+          <w:szCs w:val="18"/>
+        </w:rPr>
+        <w:t>C matrix =</w:t>
+      </w:r>
+    </w:p>
+    <w:p>
+      <w:pPr>
+        <w:autoSpaceDE w:val="0"/>
+        <w:autoSpaceDN w:val="0"/>
+        <w:adjustRightInd w:val="0"/>
+        <w:spacing w:after="0" w:line="240" w:lineRule="auto"/>
+        <w:rPr>
+          <w:rFonts w:ascii="Courier New" w:hAnsi="Courier New" w:cs="Courier New"/>
+          <w:color w:val="000000"/>
+          <w:sz w:val="18"/>
+          <w:szCs w:val="18"/>
+          <w:highlight w:val="black"/>
+        </w:rPr>
+      </w:pPr>
+      <w:r>
+        <w:rPr>
+          <w:rFonts w:ascii="Courier New" w:hAnsi="Courier New" w:cs="Courier New"/>
+          <w:sz w:val="18"/>
+          <w:szCs w:val="18"/>
+        </w:rPr>
+        <w:t>9889.42 18581 17272.7</w:t>
+      </w:r>
+    </w:p>
+    <w:p>
+      <w:pPr>
+        <w:autoSpaceDE w:val="0"/>
+        <w:autoSpaceDN w:val="0"/>
+        <w:adjustRightInd w:val="0"/>
+        <w:spacing w:after="0" w:line="240" w:lineRule="auto"/>
+        <w:rPr>
+          <w:rFonts w:ascii="Courier New" w:hAnsi="Courier New" w:cs="Courier New"/>
+          <w:color w:val="000000"/>
+          <w:sz w:val="18"/>
+          <w:szCs w:val="18"/>
+          <w:highlight w:val="black"/>
+        </w:rPr>
+      </w:pPr>
+      <w:r>
+        <w:rPr>
+          <w:rFonts w:ascii="Courier New" w:hAnsi="Courier New" w:cs="Courier New"/>
+          <w:sz w:val="18"/>
+          <w:szCs w:val="18"/>
+        </w:rPr>
+        <w:t>7979.16 14392.3 15281.2</w:t>
+      </w:r>
+    </w:p>
+    <w:p>
+      <w:pPr>
+        <w:autoSpaceDE w:val="0"/>
+        <w:autoSpaceDN w:val="0"/>
+        <w:adjustRightInd w:val="0"/>
+        <w:spacing w:after="0" w:line="240" w:lineRule="auto"/>
+        <w:rPr>
+          <w:rFonts w:ascii="Courier New" w:hAnsi="Courier New" w:cs="Courier New"/>
+          <w:color w:val="000000"/>
+          <w:sz w:val="18"/>
+          <w:szCs w:val="18"/>
+          <w:highlight w:val="black"/>
+        </w:rPr>
+      </w:pPr>
+      <w:r>
+        <w:rPr>
+          <w:rFonts w:ascii="Courier New" w:hAnsi="Courier New" w:cs="Courier New"/>
+          <w:sz w:val="18"/>
+          <w:szCs w:val="18"/>
+        </w:rPr>
+        <w:t>14179 23086.6 18811.4</w:t>
+      </w:r>
+    </w:p>
+    <w:p>
+      <w:pPr>
+        <w:autoSpaceDE w:val="0"/>
+        <w:autoSpaceDN w:val="0"/>
+        <w:adjustRightInd w:val="0"/>
+        <w:spacing w:after="0" w:line="240" w:lineRule="auto"/>
+        <w:rPr>
+          <w:rFonts w:ascii="Courier New" w:hAnsi="Courier New" w:cs="Courier New"/>
+          <w:color w:val="000000"/>
+          <w:sz w:val="18"/>
+          <w:szCs w:val="18"/>
+          <w:highlight w:val="black"/>
+        </w:rPr>
+      </w:pPr>
+      <w:r>
+        <w:rPr>
+          <w:rFonts w:ascii="Courier New" w:hAnsi="Courier New" w:cs="Courier New"/>
+          <w:sz w:val="18"/>
+          <w:szCs w:val="18"/>
+        </w:rPr>
+        <w:t>16193.3 19210.5 19332</w:t>
+      </w:r>
+    </w:p>
+    <w:p>
+      <w:pPr>
+        <w:autoSpaceDE w:val="0"/>
+        <w:autoSpaceDN w:val="0"/>
+        <w:adjustRightInd w:val="0"/>
+        <w:spacing w:after="0" w:line="240" w:lineRule="auto"/>
+        <w:rPr>
+          <w:rFonts w:ascii="Courier New" w:hAnsi="Courier New" w:cs="Courier New"/>
+          <w:color w:val="000000"/>
+          <w:sz w:val="18"/>
+          <w:szCs w:val="18"/>
+          <w:highlight w:val="black"/>
+        </w:rPr>
+      </w:pPr>
+    </w:p>
+    <w:p>
+      <w:pPr>
+        <w:autoSpaceDE w:val="0"/>
+        <w:autoSpaceDN w:val="0"/>
+        <w:adjustRightInd w:val="0"/>
+        <w:spacing w:after="0" w:line="240" w:lineRule="auto"/>
+        <w:rPr>
+          <w:rFonts w:ascii="Courier New" w:hAnsi="Courier New" w:cs="Courier New"/>
+          <w:color w:val="000000"/>
+          <w:sz w:val="18"/>
+          <w:szCs w:val="18"/>
+          <w:highlight w:val="black"/>
+        </w:rPr>
+      </w:pPr>
+      <w:r>
+        <w:rPr>
+          <w:rFonts w:ascii="Courier New" w:hAnsi="Courier New" w:cs="Courier New"/>
+          <w:sz w:val="18"/>
+          <w:szCs w:val="18"/>
+        </w:rPr>
+        <w:t>time = 0.00018129684 seconds</w:t>
+      </w:r>
+    </w:p>
+    <w:p>
+      <w:pPr>
+        <w:autoSpaceDE w:val="0"/>
+        <w:autoSpaceDN w:val="0"/>
+        <w:adjustRightInd w:val="0"/>
+        <w:spacing w:after="0" w:line="240" w:lineRule="auto"/>
+        <w:rPr>
+          <w:rFonts w:ascii="Courier New" w:hAnsi="Courier New" w:cs="Courier New"/>
+          <w:color w:val="000000"/>
+          <w:sz w:val="18"/>
+          <w:szCs w:val="18"/>
+          <w:highlight w:val="black"/>
+        </w:rPr>
+      </w:pPr>
     </w:p>
     <w:p>
       <w:pPr>
@@ -4336,67 +5717,7 @@
           <w:sz w:val="24"/>
           <w:szCs w:val="24"/>
         </w:rPr>
-        <w:t xml:space="preserve">b) Then perform a set of timing experiments under the same set of MPI process/thread combinations of part a (but with the output suppressed) for the cases where the </w:t>
-      </w:r>
-      <w:proofErr w:type="spellStart"/>
-      <w:r>
-        <w:rPr>
-          <w:rFonts w:ascii="Helvetica" w:eastAsia="Times New Roman" w:hAnsi="Helvetica" w:cs="Helvetica"/>
-          <w:color w:val="2D3B45"/>
-          <w:sz w:val="24"/>
-          <w:szCs w:val="24"/>
-        </w:rPr>
-        <w:t>dim_l</w:t>
-      </w:r>
-      <w:proofErr w:type="spellEnd"/>
-      <w:r>
-        <w:rPr>
-          <w:rFonts w:ascii="Helvetica" w:eastAsia="Times New Roman" w:hAnsi="Helvetica" w:cs="Helvetica"/>
-          <w:color w:val="2D3B45"/>
-          <w:sz w:val="24"/>
-          <w:szCs w:val="24"/>
-        </w:rPr>
-        <w:t>=</w:t>
-      </w:r>
-      <w:proofErr w:type="spellStart"/>
-      <w:r>
-        <w:rPr>
-          <w:rFonts w:ascii="Helvetica" w:eastAsia="Times New Roman" w:hAnsi="Helvetica" w:cs="Helvetica"/>
-          <w:color w:val="2D3B45"/>
-          <w:sz w:val="24"/>
-          <w:szCs w:val="24"/>
-        </w:rPr>
-        <w:t>dim_m</w:t>
-      </w:r>
-      <w:proofErr w:type="spellEnd"/>
-      <w:r>
-        <w:rPr>
-          <w:rFonts w:ascii="Helvetica" w:eastAsia="Times New Roman" w:hAnsi="Helvetica" w:cs="Helvetica"/>
-          <w:color w:val="2D3B45"/>
-          <w:sz w:val="24"/>
-          <w:szCs w:val="24"/>
-        </w:rPr>
-        <w:t>=</w:t>
-      </w:r>
-      <w:proofErr w:type="spellStart"/>
-      <w:r>
-        <w:rPr>
-          <w:rFonts w:ascii="Helvetica" w:eastAsia="Times New Roman" w:hAnsi="Helvetica" w:cs="Helvetica"/>
-          <w:color w:val="2D3B45"/>
-          <w:sz w:val="24"/>
-          <w:szCs w:val="24"/>
-        </w:rPr>
-        <w:t>dim_n</w:t>
-      </w:r>
-      <w:proofErr w:type="spellEnd"/>
-      <w:r>
-        <w:rPr>
-          <w:rFonts w:ascii="Helvetica" w:eastAsia="Times New Roman" w:hAnsi="Helvetica" w:cs="Helvetica"/>
-          <w:color w:val="2D3B45"/>
-          <w:sz w:val="24"/>
-          <w:szCs w:val="24"/>
-        </w:rPr>
-        <w:t>=5,000. Record the execution time associated with each multi-threaded case and compare these times with that of the original serial program. What is the relative speedup and efficiency for each case. Is there a significant difference between the various parallel implementations? If so give a possible explanation as to why the execution time was not the same for each case given that the total number of threads is the same in all cases and your code was designed to evenly distribut</w:t>
+        <w:t>b) Then perform a set of timing experiments under the same set of MPI process/thread combinations of part a (but with the output suppressed) for the cases where the dim_l=dim_m=dim_n=5,000. Record the execution time associated with each multi-threaded case and compare these times with that of the original serial program. What is the relative speedup and efficiency for each case. Is there a significant difference between the various parallel implementations? If so give a possible explanation as to why the execution time was not the same for each case given that the total number of threads is the same in all cases and your code was designed to evenly distribut</w:t>
       </w:r>
       <w:r>
         <w:rPr>
@@ -4437,97 +5758,21 @@
           <w:sz w:val="24"/>
           <w:szCs w:val="24"/>
         </w:rPr>
-        <w:t xml:space="preserve">TODO: Update the command line read to read in the thread count for the </w:t>
-      </w:r>
-      <w:proofErr w:type="spellStart"/>
-      <w:r>
-        <w:rPr>
-          <w:rFonts w:ascii="Helvetica" w:eastAsia="Times New Roman" w:hAnsi="Helvetica" w:cs="Helvetica"/>
-          <w:b/>
-          <w:color w:val="2D3B45"/>
-          <w:sz w:val="24"/>
-          <w:szCs w:val="24"/>
-        </w:rPr>
-        <w:t>openmp</w:t>
-      </w:r>
-      <w:proofErr w:type="spellEnd"/>
-      <w:r>
-        <w:rPr>
-          <w:rFonts w:ascii="Helvetica" w:eastAsia="Times New Roman" w:hAnsi="Helvetica" w:cs="Helvetica"/>
-          <w:b/>
-          <w:color w:val="2D3B45"/>
-          <w:sz w:val="24"/>
-          <w:szCs w:val="24"/>
-        </w:rPr>
-        <w:t xml:space="preserve"> process.</w:t>
-      </w:r>
-    </w:p>
-    <w:p>
-      <w:pPr>
-        <w:shd w:val="clear" w:color="auto" w:fill="FFFFFF"/>
-        <w:spacing w:before="180" w:after="180" w:line="240" w:lineRule="auto"/>
-        <w:rPr>
-          <w:rFonts w:ascii="Helvetica" w:eastAsia="Times New Roman" w:hAnsi="Helvetica" w:cs="Helvetica"/>
-          <w:b/>
-          <w:color w:val="2D3B45"/>
-          <w:sz w:val="24"/>
-          <w:szCs w:val="24"/>
-        </w:rPr>
-      </w:pPr>
-      <w:r>
-        <w:rPr>
-          <w:rFonts w:ascii="Helvetica" w:eastAsia="Times New Roman" w:hAnsi="Helvetica" w:cs="Helvetica"/>
-          <w:b/>
-          <w:color w:val="2D3B45"/>
-          <w:sz w:val="24"/>
-          <w:szCs w:val="24"/>
-        </w:rPr>
-        <w:t xml:space="preserve">TODO: Make the test run and do </w:t>
-      </w:r>
-      <w:proofErr w:type="gramStart"/>
-      <w:r>
-        <w:rPr>
-          <w:rFonts w:ascii="Helvetica" w:eastAsia="Times New Roman" w:hAnsi="Helvetica" w:cs="Helvetica"/>
-          <w:b/>
-          <w:color w:val="2D3B45"/>
-          <w:sz w:val="24"/>
-          <w:szCs w:val="24"/>
-        </w:rPr>
-        <w:t>all of</w:t>
-      </w:r>
-      <w:proofErr w:type="gramEnd"/>
-      <w:r>
-        <w:rPr>
-          <w:rFonts w:ascii="Helvetica" w:eastAsia="Times New Roman" w:hAnsi="Helvetica" w:cs="Helvetica"/>
-          <w:b/>
-          <w:color w:val="2D3B45"/>
-          <w:sz w:val="24"/>
-          <w:szCs w:val="24"/>
-        </w:rPr>
-        <w:t xml:space="preserve"> the analysis, doesn’t look like adding the </w:t>
-      </w:r>
-      <w:proofErr w:type="spellStart"/>
-      <w:r>
-        <w:rPr>
-          <w:rFonts w:ascii="Helvetica" w:eastAsia="Times New Roman" w:hAnsi="Helvetica" w:cs="Helvetica"/>
-          <w:b/>
-          <w:color w:val="2D3B45"/>
-          <w:sz w:val="24"/>
-          <w:szCs w:val="24"/>
-        </w:rPr>
-        <w:t>openmp</w:t>
-      </w:r>
-      <w:proofErr w:type="spellEnd"/>
-      <w:r>
-        <w:rPr>
-          <w:rFonts w:ascii="Helvetica" w:eastAsia="Times New Roman" w:hAnsi="Helvetica" w:cs="Helvetica"/>
-          <w:b/>
-          <w:color w:val="2D3B45"/>
-          <w:sz w:val="24"/>
-          <w:szCs w:val="24"/>
-        </w:rPr>
-        <w:t xml:space="preserve"> to my implementation is actually speeding anything up.</w:t>
-      </w:r>
+        <w:t>Serial Run Time Dim = 5000:</w:t>
+      </w:r>
+    </w:p>
+    <w:p>
+      <w:pPr>
+        <w:shd w:val="clear" w:color="auto" w:fill="FFFFFF"/>
+        <w:spacing w:before="180" w:after="180" w:line="240" w:lineRule="auto"/>
+        <w:rPr>
+          <w:rFonts w:ascii="Helvetica" w:eastAsia="Times New Roman" w:hAnsi="Helvetica" w:cs="Helvetica"/>
+          <w:b/>
+          <w:color w:val="2D3B45"/>
+          <w:sz w:val="24"/>
+          <w:szCs w:val="24"/>
+        </w:rPr>
+      </w:pPr>
     </w:p>
     <w:p>
       <w:pPr>
@@ -4582,59 +5827,8 @@
           <w:sz w:val="24"/>
           <w:szCs w:val="24"/>
         </w:rPr>
-        <w:t xml:space="preserve">4. Answer the following question for the code segment shown below assuming that we have a computing node that has 4 active cores that are dedicated to processing our problem and that were are utilizing OpenMP to parallelize a for-loop that initializes the </w:t>
-      </w:r>
-      <w:r>
-        <w:rPr>
-          <w:rFonts w:ascii="Helvetica" w:eastAsia="Times New Roman" w:hAnsi="Helvetica" w:cs="Helvetica"/>
-          <w:color w:val="2D3B45"/>
-          <w:sz w:val="24"/>
-          <w:szCs w:val="24"/>
-        </w:rPr>
         <w:lastRenderedPageBreak/>
-        <w:t xml:space="preserve">upper triangle portion of a 100 ∞ 100 matrix to the values returned by the function, </w:t>
-      </w:r>
-      <w:proofErr w:type="spellStart"/>
-      <w:r>
-        <w:rPr>
-          <w:rFonts w:ascii="Helvetica" w:eastAsia="Times New Roman" w:hAnsi="Helvetica" w:cs="Helvetica"/>
-          <w:color w:val="2D3B45"/>
-          <w:sz w:val="24"/>
-          <w:szCs w:val="24"/>
-        </w:rPr>
-        <w:t>init_element</w:t>
-      </w:r>
-      <w:proofErr w:type="spellEnd"/>
-      <w:r>
-        <w:rPr>
-          <w:rFonts w:ascii="Helvetica" w:eastAsia="Times New Roman" w:hAnsi="Helvetica" w:cs="Helvetica"/>
-          <w:color w:val="2D3B45"/>
-          <w:sz w:val="24"/>
-          <w:szCs w:val="24"/>
-        </w:rPr>
-        <w:t>(</w:t>
-      </w:r>
-      <w:proofErr w:type="spellStart"/>
-      <w:proofErr w:type="gramStart"/>
-      <w:r>
-        <w:rPr>
-          <w:rFonts w:ascii="Helvetica" w:eastAsia="Times New Roman" w:hAnsi="Helvetica" w:cs="Helvetica"/>
-          <w:color w:val="2D3B45"/>
-          <w:sz w:val="24"/>
-          <w:szCs w:val="24"/>
-        </w:rPr>
-        <w:t>x,y</w:t>
-      </w:r>
-      <w:proofErr w:type="spellEnd"/>
-      <w:proofErr w:type="gramEnd"/>
-      <w:r>
-        <w:rPr>
-          <w:rFonts w:ascii="Helvetica" w:eastAsia="Times New Roman" w:hAnsi="Helvetica" w:cs="Helvetica"/>
-          <w:color w:val="2D3B45"/>
-          <w:sz w:val="24"/>
-          <w:szCs w:val="24"/>
-        </w:rPr>
-        <w:t>), which itself always executes in constant amount of time regardless of the values associated with its two arguments.</w:t>
+        <w:t>4. Answer the following question for the code segment shown below assuming that we have a computing node that has 4 active cores that are dedicated to processing our problem and that were are utilizing OpenMP to parallelize a for-loop that initializes the upper triangle portion of a 100 ∞ 100 matrix to the values returned by the function, init_element(x,y), which itself always executes in constant amount of time regardless of the values associated with its two arguments.</w:t>
       </w:r>
     </w:p>
     <w:p>
@@ -4657,47 +5851,7 @@
           <w:sz w:val="24"/>
           <w:szCs w:val="24"/>
         </w:rPr>
-        <w:t xml:space="preserve">#pragma </w:t>
-      </w:r>
-      <w:proofErr w:type="spellStart"/>
-      <w:r>
-        <w:rPr>
-          <w:rFonts w:ascii="Helvetica" w:eastAsia="Times New Roman" w:hAnsi="Helvetica" w:cs="Helvetica"/>
-          <w:color w:val="2D3B45"/>
-          <w:sz w:val="24"/>
-          <w:szCs w:val="24"/>
-        </w:rPr>
-        <w:t>openmp</w:t>
-      </w:r>
-      <w:proofErr w:type="spellEnd"/>
-      <w:r>
-        <w:rPr>
-          <w:rFonts w:ascii="Helvetica" w:eastAsia="Times New Roman" w:hAnsi="Helvetica" w:cs="Helvetica"/>
-          <w:color w:val="2D3B45"/>
-          <w:sz w:val="24"/>
-          <w:szCs w:val="24"/>
-        </w:rPr>
-        <w:t xml:space="preserve"> parallel for </w:t>
-      </w:r>
-      <w:proofErr w:type="gramStart"/>
-      <w:r>
-        <w:rPr>
-          <w:rFonts w:ascii="Helvetica" w:eastAsia="Times New Roman" w:hAnsi="Helvetica" w:cs="Helvetica"/>
-          <w:color w:val="2D3B45"/>
-          <w:sz w:val="24"/>
-          <w:szCs w:val="24"/>
-        </w:rPr>
-        <w:t>schedule( ...</w:t>
-      </w:r>
-      <w:proofErr w:type="gramEnd"/>
-      <w:r>
-        <w:rPr>
-          <w:rFonts w:ascii="Helvetica" w:eastAsia="Times New Roman" w:hAnsi="Helvetica" w:cs="Helvetica"/>
-          <w:color w:val="2D3B45"/>
-          <w:sz w:val="24"/>
-          <w:szCs w:val="24"/>
-        </w:rPr>
-        <w:t xml:space="preserve"> )</w:t>
+        <w:t>#pragma openmp parallel for schedule( ... )</w:t>
       </w:r>
     </w:p>
     <w:p>
@@ -4720,67 +5874,7 @@
           <w:sz w:val="24"/>
           <w:szCs w:val="24"/>
         </w:rPr>
-        <w:t>for (</w:t>
-      </w:r>
-      <w:proofErr w:type="spellStart"/>
-      <w:r>
-        <w:rPr>
-          <w:rFonts w:ascii="Helvetica" w:eastAsia="Times New Roman" w:hAnsi="Helvetica" w:cs="Helvetica"/>
-          <w:color w:val="2D3B45"/>
-          <w:sz w:val="24"/>
-          <w:szCs w:val="24"/>
-        </w:rPr>
-        <w:t>i</w:t>
-      </w:r>
-      <w:proofErr w:type="spellEnd"/>
-      <w:r>
-        <w:rPr>
-          <w:rFonts w:ascii="Helvetica" w:eastAsia="Times New Roman" w:hAnsi="Helvetica" w:cs="Helvetica"/>
-          <w:color w:val="2D3B45"/>
-          <w:sz w:val="24"/>
-          <w:szCs w:val="24"/>
-        </w:rPr>
-        <w:t xml:space="preserve"> = 0; </w:t>
-      </w:r>
-      <w:proofErr w:type="spellStart"/>
-      <w:r>
-        <w:rPr>
-          <w:rFonts w:ascii="Helvetica" w:eastAsia="Times New Roman" w:hAnsi="Helvetica" w:cs="Helvetica"/>
-          <w:color w:val="2D3B45"/>
-          <w:sz w:val="24"/>
-          <w:szCs w:val="24"/>
-        </w:rPr>
-        <w:t>i</w:t>
-      </w:r>
-      <w:proofErr w:type="spellEnd"/>
-      <w:r>
-        <w:rPr>
-          <w:rFonts w:ascii="Helvetica" w:eastAsia="Times New Roman" w:hAnsi="Helvetica" w:cs="Helvetica"/>
-          <w:color w:val="2D3B45"/>
-          <w:sz w:val="24"/>
-          <w:szCs w:val="24"/>
-        </w:rPr>
-        <w:t xml:space="preserve"> &lt; 99; </w:t>
-      </w:r>
-      <w:proofErr w:type="spellStart"/>
-      <w:r>
-        <w:rPr>
-          <w:rFonts w:ascii="Helvetica" w:eastAsia="Times New Roman" w:hAnsi="Helvetica" w:cs="Helvetica"/>
-          <w:color w:val="2D3B45"/>
-          <w:sz w:val="24"/>
-          <w:szCs w:val="24"/>
-        </w:rPr>
-        <w:t>i</w:t>
-      </w:r>
-      <w:proofErr w:type="spellEnd"/>
-      <w:r>
-        <w:rPr>
-          <w:rFonts w:ascii="Helvetica" w:eastAsia="Times New Roman" w:hAnsi="Helvetica" w:cs="Helvetica"/>
-          <w:color w:val="2D3B45"/>
-          <w:sz w:val="24"/>
-          <w:szCs w:val="24"/>
-        </w:rPr>
-        <w:t>++) {</w:t>
+        <w:t>for (i = 0; i &lt; 99; i++) {</w:t>
       </w:r>
     </w:p>
     <w:p>
@@ -4803,47 +5897,7 @@
           <w:sz w:val="24"/>
           <w:szCs w:val="24"/>
         </w:rPr>
-        <w:t>for (</w:t>
-      </w:r>
-      <w:proofErr w:type="spellStart"/>
-      <w:r>
-        <w:rPr>
-          <w:rFonts w:ascii="Helvetica" w:eastAsia="Times New Roman" w:hAnsi="Helvetica" w:cs="Helvetica"/>
-          <w:color w:val="2D3B45"/>
-          <w:sz w:val="24"/>
-          <w:szCs w:val="24"/>
-        </w:rPr>
-        <w:t>int</w:t>
-      </w:r>
-      <w:proofErr w:type="spellEnd"/>
-      <w:r>
-        <w:rPr>
-          <w:rFonts w:ascii="Helvetica" w:eastAsia="Times New Roman" w:hAnsi="Helvetica" w:cs="Helvetica"/>
-          <w:color w:val="2D3B45"/>
-          <w:sz w:val="24"/>
-          <w:szCs w:val="24"/>
-        </w:rPr>
-        <w:t xml:space="preserve"> j = i+1; j &lt; 100; </w:t>
-      </w:r>
-      <w:proofErr w:type="spellStart"/>
-      <w:r>
-        <w:rPr>
-          <w:rFonts w:ascii="Helvetica" w:eastAsia="Times New Roman" w:hAnsi="Helvetica" w:cs="Helvetica"/>
-          <w:color w:val="2D3B45"/>
-          <w:sz w:val="24"/>
-          <w:szCs w:val="24"/>
-        </w:rPr>
-        <w:t>j++</w:t>
-      </w:r>
-      <w:proofErr w:type="spellEnd"/>
-      <w:r>
-        <w:rPr>
-          <w:rFonts w:ascii="Helvetica" w:eastAsia="Times New Roman" w:hAnsi="Helvetica" w:cs="Helvetica"/>
-          <w:color w:val="2D3B45"/>
-          <w:sz w:val="24"/>
-          <w:szCs w:val="24"/>
-        </w:rPr>
-        <w:t>) {</w:t>
+        <w:t>for (int j = i+1; j &lt; 100; j++) {</w:t>
       </w:r>
     </w:p>
     <w:p>
@@ -4866,69 +5920,7 @@
           <w:sz w:val="24"/>
           <w:szCs w:val="24"/>
         </w:rPr>
-        <w:t>a[</w:t>
-      </w:r>
-      <w:proofErr w:type="spellStart"/>
-      <w:r>
-        <w:rPr>
-          <w:rFonts w:ascii="Helvetica" w:eastAsia="Times New Roman" w:hAnsi="Helvetica" w:cs="Helvetica"/>
-          <w:color w:val="2D3B45"/>
-          <w:sz w:val="24"/>
-          <w:szCs w:val="24"/>
-        </w:rPr>
-        <w:t>i</w:t>
-      </w:r>
-      <w:proofErr w:type="spellEnd"/>
-      <w:r>
-        <w:rPr>
-          <w:rFonts w:ascii="Helvetica" w:eastAsia="Times New Roman" w:hAnsi="Helvetica" w:cs="Helvetica"/>
-          <w:color w:val="2D3B45"/>
-          <w:sz w:val="24"/>
-          <w:szCs w:val="24"/>
-        </w:rPr>
-        <w:t xml:space="preserve">][j] = </w:t>
-      </w:r>
-      <w:proofErr w:type="spellStart"/>
-      <w:r>
-        <w:rPr>
-          <w:rFonts w:ascii="Helvetica" w:eastAsia="Times New Roman" w:hAnsi="Helvetica" w:cs="Helvetica"/>
-          <w:color w:val="2D3B45"/>
-          <w:sz w:val="24"/>
-          <w:szCs w:val="24"/>
-        </w:rPr>
-        <w:t>init_element</w:t>
-      </w:r>
-      <w:proofErr w:type="spellEnd"/>
-      <w:r>
-        <w:rPr>
-          <w:rFonts w:ascii="Helvetica" w:eastAsia="Times New Roman" w:hAnsi="Helvetica" w:cs="Helvetica"/>
-          <w:color w:val="2D3B45"/>
-          <w:sz w:val="24"/>
-          <w:szCs w:val="24"/>
-        </w:rPr>
-        <w:t>(</w:t>
-      </w:r>
-      <w:proofErr w:type="spellStart"/>
-      <w:proofErr w:type="gramStart"/>
-      <w:r>
-        <w:rPr>
-          <w:rFonts w:ascii="Helvetica" w:eastAsia="Times New Roman" w:hAnsi="Helvetica" w:cs="Helvetica"/>
-          <w:color w:val="2D3B45"/>
-          <w:sz w:val="24"/>
-          <w:szCs w:val="24"/>
-        </w:rPr>
-        <w:t>i,j</w:t>
-      </w:r>
-      <w:proofErr w:type="spellEnd"/>
-      <w:proofErr w:type="gramEnd"/>
-      <w:r>
-        <w:rPr>
-          <w:rFonts w:ascii="Helvetica" w:eastAsia="Times New Roman" w:hAnsi="Helvetica" w:cs="Helvetica"/>
-          <w:color w:val="2D3B45"/>
-          <w:sz w:val="24"/>
-          <w:szCs w:val="24"/>
-        </w:rPr>
-        <w:t>);</w:t>
+        <w:t>a[i][j] = init_element(i,j);</w:t>
       </w:r>
     </w:p>
     <w:p>
@@ -4997,27 +5989,76 @@
           <w:sz w:val="24"/>
           <w:szCs w:val="24"/>
         </w:rPr>
-        <w:t xml:space="preserve">Notice that the arguments to the </w:t>
-      </w:r>
-      <w:proofErr w:type="gramStart"/>
-      <w:r>
-        <w:rPr>
-          <w:rFonts w:ascii="Helvetica" w:eastAsia="Times New Roman" w:hAnsi="Helvetica" w:cs="Helvetica"/>
-          <w:color w:val="2D3B45"/>
-          <w:sz w:val="24"/>
-          <w:szCs w:val="24"/>
-        </w:rPr>
-        <w:t>schedule(</w:t>
-      </w:r>
-      <w:proofErr w:type="gramEnd"/>
-      <w:r>
-        <w:rPr>
-          <w:rFonts w:ascii="Helvetica" w:eastAsia="Times New Roman" w:hAnsi="Helvetica" w:cs="Helvetica"/>
-          <w:color w:val="2D3B45"/>
-          <w:sz w:val="24"/>
-          <w:szCs w:val="24"/>
-        </w:rPr>
-        <w:t>) clause have been left undefined. Below are six example schedule clauses that could be used. Rank these clauses from slowest to fasted by closely examining the characteristics of this problem. To do this note that each iteration of the inner loop above does just one assignment and we can estimate the execution time by counting how many assignments each thread does. (Also note the total number of assignments the problem performs is exactly 4,950 assignments). For each schedule clause, estimate how long the parallelized loop will run. Explain how you arrived at your estimates.</w:t>
+        <w:t>Notice that the arguments to the schedule() clause have been left undefined. Below are six example schedule clauses that could be used. Rank these clauses from slowest to fasted by closely examining the characteristics of this problem. To do this note that each iteration of the inner loop above does just one assignment and we can estimate the execution time by counting how many assignments each thread does. (Also note the total number of assignments the problem performs is exactly 4,950 assignments). For each schedule clause, estimate how long the parallelized loop will run. Explain how you arrived at your estimates.</w:t>
+      </w:r>
+    </w:p>
+    <w:p>
+      <w:pPr>
+        <w:shd w:val="clear" w:color="auto" w:fill="FFFFFF"/>
+        <w:spacing w:before="180" w:after="180" w:line="240" w:lineRule="auto"/>
+        <w:rPr>
+          <w:rFonts w:ascii="Helvetica" w:eastAsia="Times New Roman" w:hAnsi="Helvetica" w:cs="Helvetica"/>
+          <w:b/>
+          <w:color w:val="2D3B45"/>
+          <w:sz w:val="24"/>
+          <w:szCs w:val="24"/>
+        </w:rPr>
+      </w:pPr>
+      <w:r>
+        <w:rPr>
+          <w:rFonts w:ascii="Helvetica" w:eastAsia="Times New Roman" w:hAnsi="Helvetica" w:cs="Helvetica"/>
+          <w:b/>
+          <w:color w:val="2D3B45"/>
+          <w:sz w:val="24"/>
+          <w:szCs w:val="24"/>
+        </w:rPr>
+        <w:t>Assuming init_element always executes in a constant time (x).  The parallel for will divide the first for loop based on the scheduling method used.</w:t>
+      </w:r>
+    </w:p>
+    <w:p>
+      <w:pPr>
+        <w:shd w:val="clear" w:color="auto" w:fill="FFFFFF"/>
+        <w:spacing w:before="180" w:after="180" w:line="240" w:lineRule="auto"/>
+        <w:rPr>
+          <w:rFonts w:ascii="Helvetica" w:eastAsia="Times New Roman" w:hAnsi="Helvetica" w:cs="Helvetica"/>
+          <w:b/>
+          <w:color w:val="2D3B45"/>
+          <w:sz w:val="24"/>
+          <w:szCs w:val="24"/>
+        </w:rPr>
+      </w:pPr>
+      <w:r>
+        <w:rPr>
+          <w:rFonts w:ascii="Helvetica" w:eastAsia="Times New Roman" w:hAnsi="Helvetica" w:cs="Helvetica"/>
+          <w:b/>
+          <w:color w:val="2D3B45"/>
+          <w:sz w:val="24"/>
+          <w:szCs w:val="24"/>
+        </w:rPr>
+        <w:t>What are the (six) scheduling clauses?</w:t>
+      </w:r>
+    </w:p>
+    <w:p>
+      <w:pPr>
+        <w:shd w:val="clear" w:color="auto" w:fill="FFFFFF"/>
+        <w:spacing w:before="180" w:after="180" w:line="240" w:lineRule="auto"/>
+        <w:rPr>
+          <w:rFonts w:ascii="Helvetica" w:eastAsia="Times New Roman" w:hAnsi="Helvetica" w:cs="Helvetica"/>
+          <w:b/>
+          <w:color w:val="2D3B45"/>
+          <w:sz w:val="24"/>
+          <w:szCs w:val="24"/>
+        </w:rPr>
+      </w:pPr>
+      <w:r>
+        <w:rPr>
+          <w:rFonts w:ascii="Helvetica" w:eastAsia="Times New Roman" w:hAnsi="Helvetica" w:cs="Helvetica"/>
+          <w:b/>
+          <w:color w:val="2D3B45"/>
+          <w:sz w:val="24"/>
+          <w:szCs w:val="24"/>
+        </w:rPr>
+        <w:t>Static, Guided, Dynamic, RunTime?</w:t>
       </w:r>
     </w:p>
     <w:p>
@@ -5150,49 +6191,7 @@
           <w:sz w:val="24"/>
           <w:szCs w:val="24"/>
         </w:rPr>
-        <w:t xml:space="preserve">5. Expand upon the bounded_buffer.cpp that is provided on Canvas (or copy this program from /cpe412/exam2/bounded_buffer.cpp on the Jetson system) to create two separate OpenMP implementations of the producer/consumer bounded buffer-problem discussed in class that utilizes a common shared memory (between threads) and counting semaphores to ensure proper synchronization. [Note you will also need to link this program with the </w:t>
-      </w:r>
-      <w:proofErr w:type="spellStart"/>
-      <w:proofErr w:type="gramStart"/>
-      <w:r>
-        <w:rPr>
-          <w:rFonts w:ascii="Helvetica" w:eastAsia="Times New Roman" w:hAnsi="Helvetica" w:cs="Helvetica"/>
-          <w:color w:val="2D3B45"/>
-          <w:sz w:val="24"/>
-          <w:szCs w:val="24"/>
-        </w:rPr>
-        <w:t>util.o</w:t>
-      </w:r>
-      <w:proofErr w:type="spellEnd"/>
-      <w:proofErr w:type="gramEnd"/>
-      <w:r>
-        <w:rPr>
-          <w:rFonts w:ascii="Helvetica" w:eastAsia="Times New Roman" w:hAnsi="Helvetica" w:cs="Helvetica"/>
-          <w:color w:val="2D3B45"/>
-          <w:sz w:val="24"/>
-          <w:szCs w:val="24"/>
-        </w:rPr>
-        <w:t xml:space="preserve"> file that is also provided on Canvas or on the Jetson system at /cpe412/exam2/</w:t>
-      </w:r>
-      <w:proofErr w:type="spellStart"/>
-      <w:r>
-        <w:rPr>
-          <w:rFonts w:ascii="Helvetica" w:eastAsia="Times New Roman" w:hAnsi="Helvetica" w:cs="Helvetica"/>
-          <w:color w:val="2D3B45"/>
-          <w:sz w:val="24"/>
-          <w:szCs w:val="24"/>
-        </w:rPr>
-        <w:t>util.o</w:t>
-      </w:r>
-      <w:proofErr w:type="spellEnd"/>
-      <w:r>
-        <w:rPr>
-          <w:rFonts w:ascii="Helvetica" w:eastAsia="Times New Roman" w:hAnsi="Helvetica" w:cs="Helvetica"/>
-          <w:color w:val="2D3B45"/>
-          <w:sz w:val="24"/>
-          <w:szCs w:val="24"/>
-        </w:rPr>
-        <w:t>] One implementation should use OpenMP's standard parallel and work sharing data parallel constructs to start up the separate consumer and producer threads. The other implementation should utilize the OpenMP tasking model. Verify that both models function correctly and answer the following questions:</w:t>
+        <w:t>5. Expand upon the bounded_buffer.cpp that is provided on Canvas (or copy this program from /cpe412/exam2/bounded_buffer.cpp on the Jetson system) to create two separate OpenMP implementations of the producer/consumer bounded buffer-problem discussed in class that utilizes a common shared memory (between threads) and counting semaphores to ensure proper synchronization. [Note you will also need to link this program with the util.o file that is also provided on Canvas or on the Jetson system at /cpe412/exam2/util.o] One implementation should use OpenMP's standard parallel and work sharing data parallel constructs to start up the separate consumer and producer threads. The other implementation should utilize the OpenMP tasking model. Verify that both models function correctly and answer the following questions:</w:t>
       </w:r>
     </w:p>
     <w:p>
@@ -5215,6 +6214,7 @@
           <w:sz w:val="24"/>
           <w:szCs w:val="24"/>
         </w:rPr>
+        <w:lastRenderedPageBreak/>
         <w:t>a) Carefully explain the characteristics of the producer and consumer bounded buffer problem? What are the major synchronization challenges that are involved.</w:t>
       </w:r>
     </w:p>
@@ -5284,28 +6284,7 @@
           <w:sz w:val="24"/>
           <w:szCs w:val="24"/>
         </w:rPr>
-        <w:lastRenderedPageBreak/>
-        <w:t xml:space="preserve">d) How is it possible for the buffer size to be smaller than the number of data that is to be passed between producer and consumer? Explain how this is </w:t>
-      </w:r>
-      <w:proofErr w:type="gramStart"/>
-      <w:r>
-        <w:rPr>
-          <w:rFonts w:ascii="Helvetica" w:eastAsia="Times New Roman" w:hAnsi="Helvetica" w:cs="Helvetica"/>
-          <w:color w:val="2D3B45"/>
-          <w:sz w:val="24"/>
-          <w:szCs w:val="24"/>
-        </w:rPr>
-        <w:t>actually implemented</w:t>
-      </w:r>
-      <w:proofErr w:type="gramEnd"/>
-      <w:r>
-        <w:rPr>
-          <w:rFonts w:ascii="Helvetica" w:eastAsia="Times New Roman" w:hAnsi="Helvetica" w:cs="Helvetica"/>
-          <w:color w:val="2D3B45"/>
-          <w:sz w:val="24"/>
-          <w:szCs w:val="24"/>
-        </w:rPr>
-        <w:t xml:space="preserve"> in the program.</w:t>
+        <w:t>d) How is it possible for the buffer size to be smaller than the number of data that is to be passed between producer and consumer? Explain how this is actually implemented in the program.</w:t>
       </w:r>
     </w:p>
     <w:p>
@@ -5876,6 +6855,17 @@
       <w:szCs w:val="24"/>
     </w:rPr>
   </w:style>
+  <w:style w:type="paragraph" w:styleId="ListParagraph">
+    <w:name w:val="List Paragraph"/>
+    <w:basedOn w:val="Normal"/>
+    <w:uiPriority w:val="34"/>
+    <w:qFormat/>
+    <w:rsid w:val="00E25EB2"/>
+    <w:pPr>
+      <w:ind w:left="720"/>
+      <w:contextualSpacing/>
+    </w:pPr>
+  </w:style>
 </w:styles>
 </file>
 

--- a/Exam2/Exam_2_Answers.docx
+++ b/Exam2/Exam_2_Answers.docx
@@ -40,7 +40,7 @@
                     </pic:cNvPicPr>
                   </pic:nvPicPr>
                   <pic:blipFill>
-                    <a:blip r:embed="rId4">
+                    <a:blip r:embed="rId5">
                       <a:extLst>
                         <a:ext uri="{28A0092B-C50C-407E-A947-70E740481C1C}">
                           <a14:useLocalDpi xmlns:a14="http://schemas.microsoft.com/office/drawing/2010/main" val="0"/>
@@ -3480,17 +3480,47 @@
           <w:sz w:val="24"/>
           <w:szCs w:val="24"/>
         </w:rPr>
-        <w:t xml:space="preserve">, each iteration of the loop is assigned to a thread before it executes, </w:t>
-      </w:r>
-      <w:r>
-        <w:rPr>
-          <w:rFonts w:ascii="Helvetica" w:eastAsia="Times New Roman" w:hAnsi="Helvetica" w:cs="Helvetica"/>
-          <w:b/>
-          <w:color w:val="2D3B45"/>
-          <w:sz w:val="24"/>
-          <w:szCs w:val="24"/>
-        </w:rPr>
-        <w:t xml:space="preserve">then there can be some significant idle time </w:t>
+        <w:t>, each iteration of the loop is assigned to a thread before it executes</w:t>
+      </w:r>
+      <w:r>
+        <w:rPr>
+          <w:rFonts w:ascii="Helvetica" w:eastAsia="Times New Roman" w:hAnsi="Helvetica" w:cs="Helvetica"/>
+          <w:b/>
+          <w:color w:val="2D3B45"/>
+          <w:sz w:val="24"/>
+          <w:szCs w:val="24"/>
+        </w:rPr>
+        <w:t xml:space="preserve"> which can introduce load imbalance</w:t>
+      </w:r>
+      <w:r>
+        <w:rPr>
+          <w:rFonts w:ascii="Helvetica" w:eastAsia="Times New Roman" w:hAnsi="Helvetica" w:cs="Helvetica"/>
+          <w:b/>
+          <w:color w:val="2D3B45"/>
+          <w:sz w:val="24"/>
+          <w:szCs w:val="24"/>
+        </w:rPr>
+        <w:t xml:space="preserve">, </w:t>
+      </w:r>
+      <w:r>
+        <w:rPr>
+          <w:rFonts w:ascii="Helvetica" w:eastAsia="Times New Roman" w:hAnsi="Helvetica" w:cs="Helvetica"/>
+          <w:b/>
+          <w:color w:val="2D3B45"/>
+          <w:sz w:val="24"/>
+          <w:szCs w:val="24"/>
+        </w:rPr>
+        <w:t xml:space="preserve">where </w:t>
+      </w:r>
+      <w:r>
+        <w:rPr>
+          <w:rFonts w:ascii="Helvetica" w:eastAsia="Times New Roman" w:hAnsi="Helvetica" w:cs="Helvetica"/>
+          <w:b/>
+          <w:color w:val="2D3B45"/>
+          <w:sz w:val="24"/>
+          <w:szCs w:val="24"/>
+        </w:rPr>
+        <w:t xml:space="preserve">there can be some significant idle time </w:t>
       </w:r>
       <w:r>
         <w:rPr>
@@ -4275,7 +4305,7 @@
                     </pic:cNvPicPr>
                   </pic:nvPicPr>
                   <pic:blipFill>
-                    <a:blip r:embed="rId5">
+                    <a:blip r:embed="rId6">
                       <a:extLst>
                         <a:ext uri="{28A0092B-C50C-407E-A947-70E740481C1C}">
                           <a14:useLocalDpi xmlns:a14="http://schemas.microsoft.com/office/drawing/2010/main" val="0"/>
@@ -4404,7 +4434,7 @@
                     </pic:cNvPicPr>
                   </pic:nvPicPr>
                   <pic:blipFill>
-                    <a:blip r:embed="rId6">
+                    <a:blip r:embed="rId7">
                       <a:extLst>
                         <a:ext uri="{28A0092B-C50C-407E-A947-70E740481C1C}">
                           <a14:useLocalDpi xmlns:a14="http://schemas.microsoft.com/office/drawing/2010/main" val="0"/>
@@ -4508,7 +4538,7 @@
                     </pic:cNvPicPr>
                   </pic:nvPicPr>
                   <pic:blipFill>
-                    <a:blip r:embed="rId7">
+                    <a:blip r:embed="rId8">
                       <a:extLst>
                         <a:ext uri="{28A0092B-C50C-407E-A947-70E740481C1C}">
                           <a14:useLocalDpi xmlns:a14="http://schemas.microsoft.com/office/drawing/2010/main" val="0"/>
@@ -4570,7 +4600,7 @@
             <wp:cNvGraphicFramePr/>
             <a:graphic xmlns:a="http://schemas.openxmlformats.org/drawingml/2006/main">
               <a:graphicData uri="http://schemas.openxmlformats.org/drawingml/2006/chart">
-                <c:chart xmlns:c="http://schemas.openxmlformats.org/drawingml/2006/chart" xmlns:r="http://schemas.openxmlformats.org/officeDocument/2006/relationships" r:id="rId8"/>
+                <c:chart xmlns:c="http://schemas.openxmlformats.org/drawingml/2006/chart" xmlns:r="http://schemas.openxmlformats.org/officeDocument/2006/relationships" r:id="rId9"/>
               </a:graphicData>
             </a:graphic>
           </wp:inline>
@@ -4633,7 +4663,7 @@
             <wp:cNvGraphicFramePr/>
             <a:graphic xmlns:a="http://schemas.openxmlformats.org/drawingml/2006/main">
               <a:graphicData uri="http://schemas.openxmlformats.org/drawingml/2006/chart">
-                <c:chart xmlns:c="http://schemas.openxmlformats.org/drawingml/2006/chart" xmlns:r="http://schemas.openxmlformats.org/officeDocument/2006/relationships" r:id="rId9"/>
+                <c:chart xmlns:c="http://schemas.openxmlformats.org/drawingml/2006/chart" xmlns:r="http://schemas.openxmlformats.org/officeDocument/2006/relationships" r:id="rId10"/>
               </a:graphicData>
             </a:graphic>
           </wp:inline>
@@ -4696,7 +4726,7 @@
             <wp:cNvGraphicFramePr/>
             <a:graphic xmlns:a="http://schemas.openxmlformats.org/drawingml/2006/main">
               <a:graphicData uri="http://schemas.openxmlformats.org/drawingml/2006/chart">
-                <c:chart xmlns:c="http://schemas.openxmlformats.org/drawingml/2006/chart" xmlns:r="http://schemas.openxmlformats.org/officeDocument/2006/relationships" r:id="rId10"/>
+                <c:chart xmlns:c="http://schemas.openxmlformats.org/drawingml/2006/chart" xmlns:r="http://schemas.openxmlformats.org/officeDocument/2006/relationships" r:id="rId11"/>
               </a:graphicData>
             </a:graphic>
           </wp:inline>
@@ -7644,236 +7674,6 @@
                 <pic:pic xmlns:pic="http://schemas.openxmlformats.org/drawingml/2006/picture">
                   <pic:nvPicPr>
                     <pic:cNvPr id="0" name="Picture 5"/>
-                    <pic:cNvPicPr>
-                      <a:picLocks noChangeAspect="1" noChangeArrowheads="1"/>
-                    </pic:cNvPicPr>
-                  </pic:nvPicPr>
-                  <pic:blipFill>
-                    <a:blip r:embed="rId11">
-                      <a:extLst>
-                        <a:ext uri="{28A0092B-C50C-407E-A947-70E740481C1C}">
-                          <a14:useLocalDpi xmlns:a14="http://schemas.microsoft.com/office/drawing/2010/main" val="0"/>
-                        </a:ext>
-                      </a:extLst>
-                    </a:blip>
-                    <a:srcRect/>
-                    <a:stretch>
-                      <a:fillRect/>
-                    </a:stretch>
-                  </pic:blipFill>
-                  <pic:spPr bwMode="auto">
-                    <a:xfrm>
-                      <a:off x="0" y="0"/>
-                      <a:ext cx="5943600" cy="936552"/>
-                    </a:xfrm>
-                    <a:prstGeom prst="rect">
-                      <a:avLst/>
-                    </a:prstGeom>
-                    <a:noFill/>
-                    <a:ln>
-                      <a:noFill/>
-                    </a:ln>
-                  </pic:spPr>
-                </pic:pic>
-              </a:graphicData>
-            </a:graphic>
-          </wp:inline>
-        </w:drawing>
-      </w:r>
-    </w:p>
-    <w:p>
-      <w:pPr>
-        <w:shd w:val="clear" w:color="auto" w:fill="FFFFFF"/>
-        <w:spacing w:before="180" w:after="180" w:line="240" w:lineRule="auto"/>
-        <w:rPr>
-          <w:rFonts w:ascii="Helvetica" w:eastAsia="Times New Roman" w:hAnsi="Helvetica" w:cs="Helvetica"/>
-          <w:b/>
-          <w:color w:val="2D3B45"/>
-          <w:sz w:val="24"/>
-          <w:szCs w:val="24"/>
-        </w:rPr>
-      </w:pPr>
-      <w:r>
-        <w:rPr>
-          <w:rFonts w:ascii="Helvetica" w:eastAsia="Times New Roman" w:hAnsi="Helvetica" w:cs="Helvetica"/>
-          <w:b/>
-          <w:color w:val="2D3B45"/>
-          <w:sz w:val="24"/>
-          <w:szCs w:val="24"/>
-        </w:rPr>
-        <w:t xml:space="preserve">Yes, there is a significant difference between the various parallel implementations.  Looking at the table above it is easy to see that the case with </w:t>
-      </w:r>
-      <w:r>
-        <w:rPr>
-          <w:rFonts w:ascii="Helvetica" w:eastAsia="Times New Roman" w:hAnsi="Helvetica" w:cs="Helvetica"/>
-          <w:b/>
-          <w:color w:val="2D3B45"/>
-          <w:sz w:val="24"/>
-          <w:szCs w:val="24"/>
-        </w:rPr>
-        <w:t>8</w:t>
-      </w:r>
-      <w:r>
-        <w:rPr>
-          <w:rFonts w:ascii="Helvetica" w:eastAsia="Times New Roman" w:hAnsi="Helvetica" w:cs="Helvetica"/>
-          <w:b/>
-          <w:color w:val="2D3B45"/>
-          <w:sz w:val="24"/>
-          <w:szCs w:val="24"/>
-        </w:rPr>
-        <w:t xml:space="preserve"> MPI processes and </w:t>
-      </w:r>
-      <w:r>
-        <w:rPr>
-          <w:rFonts w:ascii="Helvetica" w:eastAsia="Times New Roman" w:hAnsi="Helvetica" w:cs="Helvetica"/>
-          <w:b/>
-          <w:color w:val="2D3B45"/>
-          <w:sz w:val="24"/>
-          <w:szCs w:val="24"/>
-        </w:rPr>
-        <w:t>1 thread</w:t>
-      </w:r>
-      <w:r>
-        <w:rPr>
-          <w:rFonts w:ascii="Helvetica" w:eastAsia="Times New Roman" w:hAnsi="Helvetica" w:cs="Helvetica"/>
-          <w:b/>
-          <w:color w:val="2D3B45"/>
-          <w:sz w:val="24"/>
-          <w:szCs w:val="24"/>
-        </w:rPr>
-        <w:t xml:space="preserve"> executed with the most efficiency.  </w:t>
-      </w:r>
-      <w:r>
-        <w:rPr>
-          <w:rFonts w:ascii="Helvetica" w:eastAsia="Times New Roman" w:hAnsi="Helvetica" w:cs="Helvetica"/>
-          <w:b/>
-          <w:color w:val="2D3B45"/>
-          <w:sz w:val="24"/>
-          <w:szCs w:val="24"/>
-        </w:rPr>
-        <w:t>I</w:t>
-      </w:r>
-      <w:r>
-        <w:rPr>
-          <w:rFonts w:ascii="Helvetica" w:eastAsia="Times New Roman" w:hAnsi="Helvetica" w:cs="Helvetica"/>
-          <w:b/>
-          <w:color w:val="2D3B45"/>
-          <w:sz w:val="24"/>
-          <w:szCs w:val="24"/>
-        </w:rPr>
-        <w:t xml:space="preserve">n the cases with more OpenMP threads than MPI processes, the threads must compete for shared resources such as cores and memory.  However, we can see in the cases where the number of MPI processors is greater we achieve a higher efficiency.  This is more than likely because we have evenly distributed the problem to a cluster of machines that can now each </w:t>
-      </w:r>
-      <w:r>
-        <w:rPr>
-          <w:rFonts w:ascii="Helvetica" w:eastAsia="Times New Roman" w:hAnsi="Helvetica" w:cs="Helvetica"/>
-          <w:b/>
-          <w:color w:val="2D3B45"/>
-          <w:sz w:val="24"/>
-          <w:szCs w:val="24"/>
-        </w:rPr>
-        <w:t xml:space="preserve">evenly </w:t>
-      </w:r>
-      <w:r>
-        <w:rPr>
-          <w:rFonts w:ascii="Helvetica" w:eastAsia="Times New Roman" w:hAnsi="Helvetica" w:cs="Helvetica"/>
-          <w:b/>
-          <w:color w:val="2D3B45"/>
-          <w:sz w:val="24"/>
-          <w:szCs w:val="24"/>
-        </w:rPr>
-        <w:t xml:space="preserve">distribute the workload amongst </w:t>
-      </w:r>
-      <w:r>
-        <w:rPr>
-          <w:rFonts w:ascii="Helvetica" w:eastAsia="Times New Roman" w:hAnsi="Helvetica" w:cs="Helvetica"/>
-          <w:b/>
-          <w:color w:val="2D3B45"/>
-          <w:sz w:val="24"/>
-          <w:szCs w:val="24"/>
-        </w:rPr>
-        <w:t xml:space="preserve">their own </w:t>
-      </w:r>
-      <w:r>
-        <w:rPr>
-          <w:rFonts w:ascii="Helvetica" w:eastAsia="Times New Roman" w:hAnsi="Helvetica" w:cs="Helvetica"/>
-          <w:b/>
-          <w:color w:val="2D3B45"/>
-          <w:sz w:val="24"/>
-          <w:szCs w:val="24"/>
-        </w:rPr>
-        <w:t>shared memory threads, hopefully reducing the strain on shared resources.</w:t>
-      </w:r>
-      <w:r>
-        <w:rPr>
-          <w:rFonts w:ascii="Helvetica" w:eastAsia="Times New Roman" w:hAnsi="Helvetica" w:cs="Helvetica"/>
-          <w:b/>
-          <w:color w:val="2D3B45"/>
-          <w:sz w:val="24"/>
-          <w:szCs w:val="24"/>
-        </w:rPr>
-        <w:t xml:space="preserve">  </w:t>
-      </w:r>
-      <w:r>
-        <w:rPr>
-          <w:rFonts w:ascii="Helvetica" w:eastAsia="Times New Roman" w:hAnsi="Helvetica" w:cs="Helvetica"/>
-          <w:b/>
-          <w:color w:val="2D3B45"/>
-          <w:sz w:val="24"/>
-          <w:szCs w:val="24"/>
-        </w:rPr>
-        <w:t xml:space="preserve">Being curious, I went back and ran the test with the number of threads set to 1 and just varied the number of MPI processes.  </w:t>
-      </w:r>
-    </w:p>
-    <w:p>
-      <w:pPr>
-        <w:shd w:val="clear" w:color="auto" w:fill="FFFFFF"/>
-        <w:spacing w:before="180" w:after="180" w:line="240" w:lineRule="auto"/>
-        <w:jc w:val="center"/>
-        <w:rPr>
-          <w:rFonts w:ascii="Helvetica" w:eastAsia="Times New Roman" w:hAnsi="Helvetica" w:cs="Helvetica"/>
-          <w:b/>
-          <w:color w:val="2D3B45"/>
-          <w:sz w:val="24"/>
-          <w:szCs w:val="24"/>
-        </w:rPr>
-      </w:pPr>
-      <w:r>
-        <w:rPr>
-          <w:rFonts w:ascii="Helvetica" w:eastAsia="Times New Roman" w:hAnsi="Helvetica" w:cs="Helvetica"/>
-          <w:b/>
-          <w:color w:val="2D3B45"/>
-          <w:sz w:val="24"/>
-          <w:szCs w:val="24"/>
-        </w:rPr>
-        <w:t>Table 5: Timing Analysis with NT = 1</w:t>
-      </w:r>
-    </w:p>
-    <w:p>
-      <w:pPr>
-        <w:shd w:val="clear" w:color="auto" w:fill="FFFFFF"/>
-        <w:spacing w:before="180" w:after="180" w:line="240" w:lineRule="auto"/>
-        <w:rPr>
-          <w:rFonts w:ascii="Helvetica" w:eastAsia="Times New Roman" w:hAnsi="Helvetica" w:cs="Helvetica"/>
-          <w:b/>
-          <w:color w:val="2D3B45"/>
-          <w:sz w:val="24"/>
-          <w:szCs w:val="24"/>
-        </w:rPr>
-      </w:pPr>
-      <w:r>
-        <w:drawing>
-          <wp:inline distT="0" distB="0" distL="0" distR="0" wp14:anchorId="3A4DE8E3" wp14:editId="59EC2D6C">
-            <wp:extent cx="5943600" cy="936552"/>
-            <wp:effectExtent l="0" t="0" r="0" b="0"/>
-            <wp:docPr id="6" name="Picture 6"/>
-            <wp:cNvGraphicFramePr>
-              <a:graphicFrameLocks xmlns:a="http://schemas.openxmlformats.org/drawingml/2006/main" noChangeAspect="1"/>
-            </wp:cNvGraphicFramePr>
-            <a:graphic xmlns:a="http://schemas.openxmlformats.org/drawingml/2006/main">
-              <a:graphicData uri="http://schemas.openxmlformats.org/drawingml/2006/picture">
-                <pic:pic xmlns:pic="http://schemas.openxmlformats.org/drawingml/2006/picture">
-                  <pic:nvPicPr>
-                    <pic:cNvPr id="0" name="Picture 1"/>
                     <pic:cNvPicPr>
                       <a:picLocks noChangeAspect="1" noChangeArrowheads="1"/>
                     </pic:cNvPicPr>
@@ -7931,6 +7731,239 @@
           <w:sz w:val="24"/>
           <w:szCs w:val="24"/>
         </w:rPr>
+        <w:t xml:space="preserve">Yes, there is a significant difference between the various parallel implementations.  Looking at the table above it is easy to see that the case with </w:t>
+      </w:r>
+      <w:r>
+        <w:rPr>
+          <w:rFonts w:ascii="Helvetica" w:eastAsia="Times New Roman" w:hAnsi="Helvetica" w:cs="Helvetica"/>
+          <w:b/>
+          <w:color w:val="2D3B45"/>
+          <w:sz w:val="24"/>
+          <w:szCs w:val="24"/>
+        </w:rPr>
+        <w:t>8</w:t>
+      </w:r>
+      <w:r>
+        <w:rPr>
+          <w:rFonts w:ascii="Helvetica" w:eastAsia="Times New Roman" w:hAnsi="Helvetica" w:cs="Helvetica"/>
+          <w:b/>
+          <w:color w:val="2D3B45"/>
+          <w:sz w:val="24"/>
+          <w:szCs w:val="24"/>
+        </w:rPr>
+        <w:t xml:space="preserve"> MPI processes and </w:t>
+      </w:r>
+      <w:r>
+        <w:rPr>
+          <w:rFonts w:ascii="Helvetica" w:eastAsia="Times New Roman" w:hAnsi="Helvetica" w:cs="Helvetica"/>
+          <w:b/>
+          <w:color w:val="2D3B45"/>
+          <w:sz w:val="24"/>
+          <w:szCs w:val="24"/>
+        </w:rPr>
+        <w:t>1 thread</w:t>
+      </w:r>
+      <w:r>
+        <w:rPr>
+          <w:rFonts w:ascii="Helvetica" w:eastAsia="Times New Roman" w:hAnsi="Helvetica" w:cs="Helvetica"/>
+          <w:b/>
+          <w:color w:val="2D3B45"/>
+          <w:sz w:val="24"/>
+          <w:szCs w:val="24"/>
+        </w:rPr>
+        <w:t xml:space="preserve"> executed with the most efficiency.  </w:t>
+      </w:r>
+      <w:r>
+        <w:rPr>
+          <w:rFonts w:ascii="Helvetica" w:eastAsia="Times New Roman" w:hAnsi="Helvetica" w:cs="Helvetica"/>
+          <w:b/>
+          <w:color w:val="2D3B45"/>
+          <w:sz w:val="24"/>
+          <w:szCs w:val="24"/>
+        </w:rPr>
+        <w:t>I</w:t>
+      </w:r>
+      <w:r>
+        <w:rPr>
+          <w:rFonts w:ascii="Helvetica" w:eastAsia="Times New Roman" w:hAnsi="Helvetica" w:cs="Helvetica"/>
+          <w:b/>
+          <w:color w:val="2D3B45"/>
+          <w:sz w:val="24"/>
+          <w:szCs w:val="24"/>
+        </w:rPr>
+        <w:t xml:space="preserve">n the cases with more OpenMP threads than MPI processes, the threads must compete for shared resources such as cores and memory.  However, we can see in the cases where the number of MPI processors is greater we achieve a higher efficiency.  This is more than likely because we have evenly distributed the problem to a cluster of machines that can now each </w:t>
+      </w:r>
+      <w:r>
+        <w:rPr>
+          <w:rFonts w:ascii="Helvetica" w:eastAsia="Times New Roman" w:hAnsi="Helvetica" w:cs="Helvetica"/>
+          <w:b/>
+          <w:color w:val="2D3B45"/>
+          <w:sz w:val="24"/>
+          <w:szCs w:val="24"/>
+        </w:rPr>
+        <w:t xml:space="preserve">evenly </w:t>
+      </w:r>
+      <w:r>
+        <w:rPr>
+          <w:rFonts w:ascii="Helvetica" w:eastAsia="Times New Roman" w:hAnsi="Helvetica" w:cs="Helvetica"/>
+          <w:b/>
+          <w:color w:val="2D3B45"/>
+          <w:sz w:val="24"/>
+          <w:szCs w:val="24"/>
+        </w:rPr>
+        <w:t xml:space="preserve">distribute the workload amongst </w:t>
+      </w:r>
+      <w:r>
+        <w:rPr>
+          <w:rFonts w:ascii="Helvetica" w:eastAsia="Times New Roman" w:hAnsi="Helvetica" w:cs="Helvetica"/>
+          <w:b/>
+          <w:color w:val="2D3B45"/>
+          <w:sz w:val="24"/>
+          <w:szCs w:val="24"/>
+        </w:rPr>
+        <w:t xml:space="preserve">their own </w:t>
+      </w:r>
+      <w:r>
+        <w:rPr>
+          <w:rFonts w:ascii="Helvetica" w:eastAsia="Times New Roman" w:hAnsi="Helvetica" w:cs="Helvetica"/>
+          <w:b/>
+          <w:color w:val="2D3B45"/>
+          <w:sz w:val="24"/>
+          <w:szCs w:val="24"/>
+        </w:rPr>
+        <w:t>shared memory threads, hopefully reducing the strain on shared resources.</w:t>
+      </w:r>
+      <w:r>
+        <w:rPr>
+          <w:rFonts w:ascii="Helvetica" w:eastAsia="Times New Roman" w:hAnsi="Helvetica" w:cs="Helvetica"/>
+          <w:b/>
+          <w:color w:val="2D3B45"/>
+          <w:sz w:val="24"/>
+          <w:szCs w:val="24"/>
+        </w:rPr>
+        <w:t xml:space="preserve">  </w:t>
+      </w:r>
+      <w:r>
+        <w:rPr>
+          <w:rFonts w:ascii="Helvetica" w:eastAsia="Times New Roman" w:hAnsi="Helvetica" w:cs="Helvetica"/>
+          <w:b/>
+          <w:color w:val="2D3B45"/>
+          <w:sz w:val="24"/>
+          <w:szCs w:val="24"/>
+        </w:rPr>
+        <w:t xml:space="preserve">Being curious, I went back and ran the test with the number of threads set to 1 and just varied the number of MPI processes.  </w:t>
+      </w:r>
+    </w:p>
+    <w:p>
+      <w:pPr>
+        <w:shd w:val="clear" w:color="auto" w:fill="FFFFFF"/>
+        <w:spacing w:before="180" w:after="180" w:line="240" w:lineRule="auto"/>
+        <w:jc w:val="center"/>
+        <w:rPr>
+          <w:rFonts w:ascii="Helvetica" w:eastAsia="Times New Roman" w:hAnsi="Helvetica" w:cs="Helvetica"/>
+          <w:b/>
+          <w:color w:val="2D3B45"/>
+          <w:sz w:val="24"/>
+          <w:szCs w:val="24"/>
+        </w:rPr>
+      </w:pPr>
+      <w:r>
+        <w:rPr>
+          <w:rFonts w:ascii="Helvetica" w:eastAsia="Times New Roman" w:hAnsi="Helvetica" w:cs="Helvetica"/>
+          <w:b/>
+          <w:color w:val="2D3B45"/>
+          <w:sz w:val="24"/>
+          <w:szCs w:val="24"/>
+        </w:rPr>
+        <w:t>Table 5: Timing Analysis with NT = 1</w:t>
+      </w:r>
+    </w:p>
+    <w:p>
+      <w:pPr>
+        <w:shd w:val="clear" w:color="auto" w:fill="FFFFFF"/>
+        <w:spacing w:before="180" w:after="180" w:line="240" w:lineRule="auto"/>
+        <w:rPr>
+          <w:rFonts w:ascii="Helvetica" w:eastAsia="Times New Roman" w:hAnsi="Helvetica" w:cs="Helvetica"/>
+          <w:b/>
+          <w:color w:val="2D3B45"/>
+          <w:sz w:val="24"/>
+          <w:szCs w:val="24"/>
+        </w:rPr>
+      </w:pPr>
+      <w:r>
+        <w:rPr>
+          <w:noProof/>
+        </w:rPr>
+        <w:drawing>
+          <wp:inline distT="0" distB="0" distL="0" distR="0" wp14:anchorId="3A4DE8E3" wp14:editId="59EC2D6C">
+            <wp:extent cx="5943600" cy="936552"/>
+            <wp:effectExtent l="0" t="0" r="0" b="0"/>
+            <wp:docPr id="6" name="Picture 6"/>
+            <wp:cNvGraphicFramePr>
+              <a:graphicFrameLocks xmlns:a="http://schemas.openxmlformats.org/drawingml/2006/main" noChangeAspect="1"/>
+            </wp:cNvGraphicFramePr>
+            <a:graphic xmlns:a="http://schemas.openxmlformats.org/drawingml/2006/main">
+              <a:graphicData uri="http://schemas.openxmlformats.org/drawingml/2006/picture">
+                <pic:pic xmlns:pic="http://schemas.openxmlformats.org/drawingml/2006/picture">
+                  <pic:nvPicPr>
+                    <pic:cNvPr id="0" name="Picture 1"/>
+                    <pic:cNvPicPr>
+                      <a:picLocks noChangeAspect="1" noChangeArrowheads="1"/>
+                    </pic:cNvPicPr>
+                  </pic:nvPicPr>
+                  <pic:blipFill>
+                    <a:blip r:embed="rId13">
+                      <a:extLst>
+                        <a:ext uri="{28A0092B-C50C-407E-A947-70E740481C1C}">
+                          <a14:useLocalDpi xmlns:a14="http://schemas.microsoft.com/office/drawing/2010/main" val="0"/>
+                        </a:ext>
+                      </a:extLst>
+                    </a:blip>
+                    <a:srcRect/>
+                    <a:stretch>
+                      <a:fillRect/>
+                    </a:stretch>
+                  </pic:blipFill>
+                  <pic:spPr bwMode="auto">
+                    <a:xfrm>
+                      <a:off x="0" y="0"/>
+                      <a:ext cx="5943600" cy="936552"/>
+                    </a:xfrm>
+                    <a:prstGeom prst="rect">
+                      <a:avLst/>
+                    </a:prstGeom>
+                    <a:noFill/>
+                    <a:ln>
+                      <a:noFill/>
+                    </a:ln>
+                  </pic:spPr>
+                </pic:pic>
+              </a:graphicData>
+            </a:graphic>
+          </wp:inline>
+        </w:drawing>
+      </w:r>
+    </w:p>
+    <w:p>
+      <w:pPr>
+        <w:shd w:val="clear" w:color="auto" w:fill="FFFFFF"/>
+        <w:spacing w:before="180" w:after="180" w:line="240" w:lineRule="auto"/>
+        <w:rPr>
+          <w:rFonts w:ascii="Helvetica" w:eastAsia="Times New Roman" w:hAnsi="Helvetica" w:cs="Helvetica"/>
+          <w:b/>
+          <w:color w:val="2D3B45"/>
+          <w:sz w:val="24"/>
+          <w:szCs w:val="24"/>
+        </w:rPr>
+      </w:pPr>
+      <w:r>
+        <w:rPr>
+          <w:rFonts w:ascii="Helvetica" w:eastAsia="Times New Roman" w:hAnsi="Helvetica" w:cs="Helvetica"/>
+          <w:b/>
+          <w:color w:val="2D3B45"/>
+          <w:sz w:val="24"/>
+          <w:szCs w:val="24"/>
+        </w:rPr>
         <w:t>Comparing both tables we can see that the light weight OpenMP threads do help to reduce the overall execution time, but it doesn’</w:t>
       </w:r>
       <w:r>
@@ -8275,6 +8308,172 @@
         <w:spacing w:before="180" w:after="180" w:line="240" w:lineRule="auto"/>
         <w:rPr>
           <w:rFonts w:ascii="Helvetica" w:eastAsia="Times New Roman" w:hAnsi="Helvetica" w:cs="Helvetica"/>
+          <w:color w:val="2D3B45"/>
+          <w:sz w:val="24"/>
+          <w:szCs w:val="24"/>
+        </w:rPr>
+      </w:pPr>
+      <w:r>
+        <w:rPr>
+          <w:rFonts w:ascii="Helvetica" w:eastAsia="Times New Roman" w:hAnsi="Helvetica" w:cs="Helvetica"/>
+          <w:color w:val="2D3B45"/>
+          <w:sz w:val="24"/>
+          <w:szCs w:val="24"/>
+        </w:rPr>
+        <w:t>schedule(static)</w:t>
+      </w:r>
+    </w:p>
+    <w:p>
+      <w:pPr>
+        <w:shd w:val="clear" w:color="auto" w:fill="FFFFFF"/>
+        <w:spacing w:before="180" w:after="180" w:line="240" w:lineRule="auto"/>
+        <w:rPr>
+          <w:rFonts w:ascii="Helvetica" w:eastAsia="Times New Roman" w:hAnsi="Helvetica" w:cs="Helvetica"/>
+          <w:color w:val="2D3B45"/>
+          <w:sz w:val="24"/>
+          <w:szCs w:val="24"/>
+        </w:rPr>
+      </w:pPr>
+      <w:r>
+        <w:rPr>
+          <w:rFonts w:ascii="Helvetica" w:eastAsia="Times New Roman" w:hAnsi="Helvetica" w:cs="Helvetica"/>
+          <w:color w:val="2D3B45"/>
+          <w:sz w:val="24"/>
+          <w:szCs w:val="24"/>
+        </w:rPr>
+        <w:t>schedule(static, 10)</w:t>
+      </w:r>
+    </w:p>
+    <w:p>
+      <w:pPr>
+        <w:shd w:val="clear" w:color="auto" w:fill="FFFFFF"/>
+        <w:spacing w:before="180" w:after="180" w:line="240" w:lineRule="auto"/>
+        <w:rPr>
+          <w:rFonts w:ascii="Helvetica" w:eastAsia="Times New Roman" w:hAnsi="Helvetica" w:cs="Helvetica"/>
+          <w:b/>
+          <w:color w:val="2D3B45"/>
+          <w:sz w:val="24"/>
+          <w:szCs w:val="24"/>
+        </w:rPr>
+      </w:pPr>
+      <w:r>
+        <w:rPr>
+          <w:rFonts w:ascii="Helvetica" w:eastAsia="Times New Roman" w:hAnsi="Helvetica" w:cs="Helvetica"/>
+          <w:color w:val="2D3B45"/>
+          <w:sz w:val="24"/>
+          <w:szCs w:val="24"/>
+        </w:rPr>
+        <w:t>schedule(static, 1)</w:t>
+      </w:r>
+      <w:r>
+        <w:rPr>
+          <w:rFonts w:ascii="Helvetica" w:eastAsia="Times New Roman" w:hAnsi="Helvetica" w:cs="Helvetica"/>
+          <w:color w:val="2D3B45"/>
+          <w:sz w:val="24"/>
+          <w:szCs w:val="24"/>
+        </w:rPr>
+        <w:t xml:space="preserve">          </w:t>
+      </w:r>
+      <w:r>
+        <w:rPr>
+          <w:rFonts w:ascii="Helvetica" w:eastAsia="Times New Roman" w:hAnsi="Helvetica" w:cs="Helvetica"/>
+          <w:b/>
+          <w:color w:val="2D3B45"/>
+          <w:sz w:val="24"/>
+          <w:szCs w:val="24"/>
+        </w:rPr>
+        <w:t>Fastest</w:t>
+      </w:r>
+    </w:p>
+    <w:p>
+      <w:pPr>
+        <w:shd w:val="clear" w:color="auto" w:fill="FFFFFF"/>
+        <w:spacing w:before="180" w:after="180" w:line="240" w:lineRule="auto"/>
+        <w:rPr>
+          <w:rFonts w:ascii="Helvetica" w:eastAsia="Times New Roman" w:hAnsi="Helvetica" w:cs="Helvetica"/>
+          <w:color w:val="2D3B45"/>
+          <w:sz w:val="24"/>
+          <w:szCs w:val="24"/>
+        </w:rPr>
+      </w:pPr>
+      <w:r>
+        <w:rPr>
+          <w:rFonts w:ascii="Helvetica" w:eastAsia="Times New Roman" w:hAnsi="Helvetica" w:cs="Helvetica"/>
+          <w:color w:val="2D3B45"/>
+          <w:sz w:val="24"/>
+          <w:szCs w:val="24"/>
+        </w:rPr>
+        <w:t>schedule(dynamic, 1)</w:t>
+      </w:r>
+    </w:p>
+    <w:p>
+      <w:pPr>
+        <w:shd w:val="clear" w:color="auto" w:fill="FFFFFF"/>
+        <w:spacing w:before="180" w:after="180" w:line="240" w:lineRule="auto"/>
+        <w:rPr>
+          <w:rFonts w:ascii="Helvetica" w:eastAsia="Times New Roman" w:hAnsi="Helvetica" w:cs="Helvetica"/>
+          <w:color w:val="2D3B45"/>
+          <w:sz w:val="24"/>
+          <w:szCs w:val="24"/>
+        </w:rPr>
+      </w:pPr>
+      <w:r>
+        <w:rPr>
+          <w:rFonts w:ascii="Helvetica" w:eastAsia="Times New Roman" w:hAnsi="Helvetica" w:cs="Helvetica"/>
+          <w:color w:val="2D3B45"/>
+          <w:sz w:val="24"/>
+          <w:szCs w:val="24"/>
+        </w:rPr>
+        <w:t>schedule(dynamic, 10)</w:t>
+      </w:r>
+    </w:p>
+    <w:p>
+      <w:pPr>
+        <w:shd w:val="clear" w:color="auto" w:fill="FFFFFF"/>
+        <w:spacing w:before="180" w:after="180" w:line="240" w:lineRule="auto"/>
+        <w:rPr>
+          <w:rFonts w:ascii="Helvetica" w:eastAsia="Times New Roman" w:hAnsi="Helvetica" w:cs="Helvetica"/>
+          <w:b/>
+          <w:color w:val="2D3B45"/>
+          <w:sz w:val="24"/>
+          <w:szCs w:val="24"/>
+        </w:rPr>
+      </w:pPr>
+      <w:r>
+        <w:rPr>
+          <w:rFonts w:ascii="Helvetica" w:eastAsia="Times New Roman" w:hAnsi="Helvetica" w:cs="Helvetica"/>
+          <w:color w:val="2D3B45"/>
+          <w:sz w:val="24"/>
+          <w:szCs w:val="24"/>
+        </w:rPr>
+        <w:t>schedule(dynamic, 20)</w:t>
+      </w:r>
+      <w:r>
+        <w:rPr>
+          <w:rFonts w:ascii="Helvetica" w:eastAsia="Times New Roman" w:hAnsi="Helvetica" w:cs="Helvetica"/>
+          <w:color w:val="2D3B45"/>
+          <w:sz w:val="24"/>
+          <w:szCs w:val="24"/>
+        </w:rPr>
+        <w:t xml:space="preserve">  </w:t>
+      </w:r>
+      <w:r>
+        <w:rPr>
+          <w:rFonts w:ascii="Helvetica" w:eastAsia="Times New Roman" w:hAnsi="Helvetica" w:cs="Helvetica"/>
+          <w:b/>
+          <w:color w:val="2D3B45"/>
+          <w:sz w:val="24"/>
+          <w:szCs w:val="24"/>
+        </w:rPr>
+        <w:t>slowest</w:t>
+      </w:r>
+    </w:p>
+    <w:p>
+      <w:pPr>
+        <w:shd w:val="clear" w:color="auto" w:fill="FFFFFF"/>
+        <w:spacing w:before="180" w:after="180" w:line="240" w:lineRule="auto"/>
+        <w:rPr>
+          <w:rFonts w:ascii="Helvetica" w:eastAsia="Times New Roman" w:hAnsi="Helvetica" w:cs="Helvetica"/>
           <w:b/>
           <w:color w:val="2D3B45"/>
           <w:sz w:val="24"/>
@@ -8304,61 +8503,941 @@
           <w:szCs w:val="24"/>
         </w:rPr>
       </w:pPr>
-      <w:r>
-        <w:rPr>
-          <w:rFonts w:ascii="Helvetica" w:eastAsia="Times New Roman" w:hAnsi="Helvetica" w:cs="Helvetica"/>
-          <w:b/>
-          <w:color w:val="2D3B45"/>
-          <w:sz w:val="24"/>
-          <w:szCs w:val="24"/>
-        </w:rPr>
-        <w:t>What are the (six) scheduling clauses?</w:t>
-      </w:r>
-    </w:p>
-    <w:p>
-      <w:pPr>
-        <w:shd w:val="clear" w:color="auto" w:fill="FFFFFF"/>
-        <w:spacing w:before="180" w:after="180" w:line="240" w:lineRule="auto"/>
-        <w:rPr>
-          <w:rFonts w:ascii="Helvetica" w:eastAsia="Times New Roman" w:hAnsi="Helvetica" w:cs="Helvetica"/>
-          <w:b/>
-          <w:color w:val="2D3B45"/>
-          <w:sz w:val="24"/>
-          <w:szCs w:val="24"/>
-        </w:rPr>
-      </w:pPr>
-      <w:r>
-        <w:rPr>
-          <w:rFonts w:ascii="Helvetica" w:eastAsia="Times New Roman" w:hAnsi="Helvetica" w:cs="Helvetica"/>
-          <w:b/>
-          <w:color w:val="2D3B45"/>
-          <w:sz w:val="24"/>
-          <w:szCs w:val="24"/>
-        </w:rPr>
-        <w:t>Static, Guided, Dynamic, RunTime?</w:t>
-      </w:r>
-    </w:p>
-    <w:p>
-      <w:pPr>
-        <w:shd w:val="clear" w:color="auto" w:fill="FFFFFF"/>
-        <w:spacing w:before="180" w:after="180" w:line="240" w:lineRule="auto"/>
-        <w:rPr>
-          <w:rFonts w:ascii="Helvetica" w:eastAsia="Times New Roman" w:hAnsi="Helvetica" w:cs="Helvetica"/>
-          <w:b/>
-          <w:color w:val="2D3B45"/>
-          <w:sz w:val="24"/>
-          <w:szCs w:val="24"/>
-        </w:rPr>
-      </w:pPr>
-      <w:r>
-        <w:rPr>
-          <w:rFonts w:ascii="Helvetica" w:eastAsia="Times New Roman" w:hAnsi="Helvetica" w:cs="Helvetica"/>
-          <w:b/>
-          <w:color w:val="2D3B45"/>
-          <w:sz w:val="24"/>
-          <w:szCs w:val="24"/>
-        </w:rPr>
-        <w:t>TODO: Finish this problem</w:t>
+    </w:p>
+    <w:p>
+      <w:pPr>
+        <w:shd w:val="clear" w:color="auto" w:fill="FFFFFF"/>
+        <w:spacing w:before="180" w:after="180" w:line="240" w:lineRule="auto"/>
+        <w:rPr>
+          <w:rFonts w:ascii="Helvetica" w:eastAsia="Times New Roman" w:hAnsi="Helvetica" w:cs="Helvetica"/>
+          <w:b/>
+          <w:color w:val="2D3B45"/>
+          <w:sz w:val="24"/>
+          <w:szCs w:val="24"/>
+        </w:rPr>
+      </w:pPr>
+      <w:r>
+        <w:rPr>
+          <w:rFonts w:ascii="Helvetica" w:eastAsia="Times New Roman" w:hAnsi="Helvetica" w:cs="Helvetica"/>
+          <w:b/>
+          <w:color w:val="2D3B45"/>
+          <w:sz w:val="24"/>
+          <w:szCs w:val="24"/>
+        </w:rPr>
+        <w:t xml:space="preserve">What </w:t>
+      </w:r>
+      <w:r>
+        <w:rPr>
+          <w:rFonts w:ascii="Helvetica" w:eastAsia="Times New Roman" w:hAnsi="Helvetica" w:cs="Helvetica"/>
+          <w:b/>
+          <w:color w:val="2D3B45"/>
+          <w:sz w:val="24"/>
+          <w:szCs w:val="24"/>
+        </w:rPr>
+        <w:t>I</w:t>
+      </w:r>
+      <w:r>
+        <w:rPr>
+          <w:rFonts w:ascii="Helvetica" w:eastAsia="Times New Roman" w:hAnsi="Helvetica" w:cs="Helvetica"/>
+          <w:b/>
+          <w:color w:val="2D3B45"/>
+          <w:sz w:val="24"/>
+          <w:szCs w:val="24"/>
+        </w:rPr>
+        <w:t xml:space="preserve"> know</w:t>
+      </w:r>
+      <w:r>
+        <w:rPr>
+          <w:rFonts w:ascii="Helvetica" w:eastAsia="Times New Roman" w:hAnsi="Helvetica" w:cs="Helvetica"/>
+          <w:b/>
+          <w:color w:val="2D3B45"/>
+          <w:sz w:val="24"/>
+          <w:szCs w:val="24"/>
+        </w:rPr>
+        <w:t xml:space="preserve"> about the schedule clauses</w:t>
+      </w:r>
+      <w:r>
+        <w:rPr>
+          <w:rFonts w:ascii="Helvetica" w:eastAsia="Times New Roman" w:hAnsi="Helvetica" w:cs="Helvetica"/>
+          <w:b/>
+          <w:color w:val="2D3B45"/>
+          <w:sz w:val="24"/>
+          <w:szCs w:val="24"/>
+        </w:rPr>
+        <w:t>:</w:t>
+      </w:r>
+    </w:p>
+    <w:p>
+      <w:pPr>
+        <w:shd w:val="clear" w:color="auto" w:fill="FFFFFF"/>
+        <w:spacing w:before="180" w:after="180" w:line="240" w:lineRule="auto"/>
+        <w:rPr>
+          <w:rFonts w:ascii="Helvetica" w:eastAsia="Times New Roman" w:hAnsi="Helvetica" w:cs="Helvetica"/>
+          <w:b/>
+          <w:color w:val="2D3B45"/>
+          <w:sz w:val="24"/>
+          <w:szCs w:val="24"/>
+        </w:rPr>
+      </w:pPr>
+      <w:r>
+        <w:rPr>
+          <w:rFonts w:ascii="Helvetica" w:eastAsia="Times New Roman" w:hAnsi="Helvetica" w:cs="Helvetica"/>
+          <w:b/>
+          <w:color w:val="2D3B45"/>
+          <w:sz w:val="24"/>
+          <w:szCs w:val="24"/>
+        </w:rPr>
+        <w:t xml:space="preserve">The static schedule clauses perform the round robin assignment of the iterations to each thread before the loops execute; whereas, the dynamic schedule clause the iterations are assigned while the loop is executing and after a thread is finished it can request another “chunk” from the run-time system.  The dynamic schedule clause does incur some extra overhead for its capability. </w:t>
+      </w:r>
+    </w:p>
+    <w:p>
+      <w:pPr>
+        <w:shd w:val="clear" w:color="auto" w:fill="FFFFFF"/>
+        <w:spacing w:before="180" w:after="180" w:line="240" w:lineRule="auto"/>
+        <w:rPr>
+          <w:rFonts w:ascii="Helvetica" w:eastAsia="Times New Roman" w:hAnsi="Helvetica" w:cs="Helvetica"/>
+          <w:b/>
+          <w:color w:val="2D3B45"/>
+          <w:sz w:val="24"/>
+          <w:szCs w:val="24"/>
+        </w:rPr>
+      </w:pPr>
+      <w:r>
+        <w:rPr>
+          <w:rFonts w:ascii="Helvetica" w:eastAsia="Times New Roman" w:hAnsi="Helvetica" w:cs="Helvetica"/>
+          <w:b/>
+          <w:color w:val="2D3B45"/>
+          <w:sz w:val="24"/>
+          <w:szCs w:val="24"/>
+        </w:rPr>
+        <w:lastRenderedPageBreak/>
+        <w:t>What I know about this problem:</w:t>
+      </w:r>
+    </w:p>
+    <w:p>
+      <w:pPr>
+        <w:pStyle w:val="ListParagraph"/>
+        <w:numPr>
+          <w:ilvl w:val="0"/>
+          <w:numId w:val="1"/>
+        </w:numPr>
+        <w:shd w:val="clear" w:color="auto" w:fill="FFFFFF"/>
+        <w:spacing w:before="180" w:after="180" w:line="240" w:lineRule="auto"/>
+        <w:rPr>
+          <w:rFonts w:ascii="Helvetica" w:eastAsia="Times New Roman" w:hAnsi="Helvetica" w:cs="Helvetica"/>
+          <w:b/>
+          <w:color w:val="2D3B45"/>
+          <w:sz w:val="24"/>
+          <w:szCs w:val="24"/>
+        </w:rPr>
+      </w:pPr>
+      <w:r>
+        <w:rPr>
+          <w:rFonts w:ascii="Helvetica" w:eastAsia="Times New Roman" w:hAnsi="Helvetica" w:cs="Helvetica"/>
+          <w:b/>
+          <w:color w:val="2D3B45"/>
+          <w:sz w:val="24"/>
+          <w:szCs w:val="24"/>
+        </w:rPr>
+        <w:t xml:space="preserve">The machine </w:t>
+      </w:r>
+      <w:r>
+        <w:rPr>
+          <w:rFonts w:ascii="Helvetica" w:eastAsia="Times New Roman" w:hAnsi="Helvetica" w:cs="Helvetica"/>
+          <w:b/>
+          <w:color w:val="2D3B45"/>
+          <w:sz w:val="24"/>
+          <w:szCs w:val="24"/>
+        </w:rPr>
+        <w:t>can</w:t>
+      </w:r>
+      <w:r>
+        <w:rPr>
+          <w:rFonts w:ascii="Helvetica" w:eastAsia="Times New Roman" w:hAnsi="Helvetica" w:cs="Helvetica"/>
+          <w:b/>
+          <w:color w:val="2D3B45"/>
+          <w:sz w:val="24"/>
+          <w:szCs w:val="24"/>
+        </w:rPr>
+        <w:t xml:space="preserve"> utilize 4 cores / threads.</w:t>
+      </w:r>
+    </w:p>
+    <w:p>
+      <w:pPr>
+        <w:pStyle w:val="ListParagraph"/>
+        <w:numPr>
+          <w:ilvl w:val="0"/>
+          <w:numId w:val="1"/>
+        </w:numPr>
+        <w:shd w:val="clear" w:color="auto" w:fill="FFFFFF"/>
+        <w:spacing w:before="180" w:after="180" w:line="240" w:lineRule="auto"/>
+        <w:rPr>
+          <w:rFonts w:ascii="Helvetica" w:eastAsia="Times New Roman" w:hAnsi="Helvetica" w:cs="Helvetica"/>
+          <w:b/>
+          <w:color w:val="2D3B45"/>
+          <w:sz w:val="24"/>
+          <w:szCs w:val="24"/>
+        </w:rPr>
+      </w:pPr>
+      <w:r>
+        <w:rPr>
+          <w:rFonts w:ascii="Helvetica" w:eastAsia="Times New Roman" w:hAnsi="Helvetica" w:cs="Helvetica"/>
+          <w:b/>
+          <w:color w:val="2D3B45"/>
+          <w:sz w:val="24"/>
+          <w:szCs w:val="24"/>
+        </w:rPr>
+        <w:t>The call to init_element(arg1, arg2) executes in constant time T no matter the arguments given.</w:t>
+      </w:r>
+    </w:p>
+    <w:p>
+      <w:pPr>
+        <w:pStyle w:val="ListParagraph"/>
+        <w:numPr>
+          <w:ilvl w:val="0"/>
+          <w:numId w:val="1"/>
+        </w:numPr>
+        <w:shd w:val="clear" w:color="auto" w:fill="FFFFFF"/>
+        <w:spacing w:before="180" w:after="180" w:line="240" w:lineRule="auto"/>
+        <w:rPr>
+          <w:rFonts w:ascii="Helvetica" w:eastAsia="Times New Roman" w:hAnsi="Helvetica" w:cs="Helvetica"/>
+          <w:b/>
+          <w:color w:val="2D3B45"/>
+          <w:sz w:val="24"/>
+          <w:szCs w:val="24"/>
+        </w:rPr>
+      </w:pPr>
+      <w:r>
+        <w:rPr>
+          <w:rFonts w:ascii="Helvetica" w:eastAsia="Times New Roman" w:hAnsi="Helvetica" w:cs="Helvetica"/>
+          <w:b/>
+          <w:color w:val="2D3B45"/>
+          <w:sz w:val="24"/>
+          <w:szCs w:val="24"/>
+        </w:rPr>
+        <w:t xml:space="preserve">Parallelization is applied to the outer </w:t>
+      </w:r>
+      <w:r>
+        <w:rPr>
+          <w:rFonts w:ascii="Helvetica" w:eastAsia="Times New Roman" w:hAnsi="Helvetica" w:cs="Helvetica"/>
+          <w:b/>
+          <w:color w:val="2D3B45"/>
+          <w:sz w:val="24"/>
+          <w:szCs w:val="24"/>
+        </w:rPr>
+        <w:t>loop,</w:t>
+      </w:r>
+      <w:r>
+        <w:rPr>
+          <w:rFonts w:ascii="Helvetica" w:eastAsia="Times New Roman" w:hAnsi="Helvetica" w:cs="Helvetica"/>
+          <w:b/>
+          <w:color w:val="2D3B45"/>
+          <w:sz w:val="24"/>
+          <w:szCs w:val="24"/>
+        </w:rPr>
+        <w:t xml:space="preserve"> so the 99 iterations will be scattered amongst the cores based on the scheduling routine.</w:t>
+      </w:r>
+    </w:p>
+    <w:p>
+      <w:pPr>
+        <w:pStyle w:val="ListParagraph"/>
+        <w:numPr>
+          <w:ilvl w:val="0"/>
+          <w:numId w:val="1"/>
+        </w:numPr>
+        <w:shd w:val="clear" w:color="auto" w:fill="FFFFFF"/>
+        <w:spacing w:before="180" w:after="180" w:line="240" w:lineRule="auto"/>
+        <w:rPr>
+          <w:rFonts w:ascii="Helvetica" w:eastAsia="Times New Roman" w:hAnsi="Helvetica" w:cs="Helvetica"/>
+          <w:b/>
+          <w:color w:val="2D3B45"/>
+          <w:sz w:val="24"/>
+          <w:szCs w:val="24"/>
+        </w:rPr>
+      </w:pPr>
+      <w:r>
+        <w:rPr>
+          <w:rFonts w:ascii="Helvetica" w:eastAsia="Times New Roman" w:hAnsi="Helvetica" w:cs="Helvetica"/>
+          <w:b/>
+          <w:color w:val="2D3B45"/>
+          <w:sz w:val="24"/>
+          <w:szCs w:val="24"/>
+        </w:rPr>
+        <w:t>The inner loop number of it</w:t>
+      </w:r>
+      <w:r>
+        <w:rPr>
+          <w:rFonts w:ascii="Helvetica" w:eastAsia="Times New Roman" w:hAnsi="Helvetica" w:cs="Helvetica"/>
+          <w:b/>
+          <w:color w:val="2D3B45"/>
+          <w:sz w:val="24"/>
+          <w:szCs w:val="24"/>
+        </w:rPr>
+        <w:t>erations decreases as the outer</w:t>
+      </w:r>
+      <w:r>
+        <w:rPr>
+          <w:rFonts w:ascii="Helvetica" w:eastAsia="Times New Roman" w:hAnsi="Helvetica" w:cs="Helvetica"/>
+          <w:b/>
+          <w:color w:val="2D3B45"/>
+          <w:sz w:val="24"/>
+          <w:szCs w:val="24"/>
+        </w:rPr>
+        <w:t xml:space="preserve"> index variable (i) increases.</w:t>
+      </w:r>
+      <w:r>
+        <w:rPr>
+          <w:rFonts w:ascii="Helvetica" w:eastAsia="Times New Roman" w:hAnsi="Helvetica" w:cs="Helvetica"/>
+          <w:b/>
+          <w:color w:val="2D3B45"/>
+          <w:sz w:val="24"/>
+          <w:szCs w:val="24"/>
+        </w:rPr>
+        <w:t xml:space="preserve">  This will cause some iterations to take less time.</w:t>
+      </w:r>
+    </w:p>
+    <w:p>
+      <w:pPr>
+        <w:shd w:val="clear" w:color="auto" w:fill="FFFFFF"/>
+        <w:spacing w:before="180" w:after="180" w:line="240" w:lineRule="auto"/>
+        <w:rPr>
+          <w:rFonts w:ascii="Helvetica" w:eastAsia="Times New Roman" w:hAnsi="Helvetica" w:cs="Helvetica"/>
+          <w:b/>
+          <w:color w:val="2D3B45"/>
+          <w:sz w:val="24"/>
+          <w:szCs w:val="24"/>
+        </w:rPr>
+      </w:pPr>
+      <w:r>
+        <w:rPr>
+          <w:rFonts w:ascii="Helvetica" w:eastAsia="Times New Roman" w:hAnsi="Helvetica" w:cs="Helvetica"/>
+          <w:b/>
+          <w:color w:val="2D3B45"/>
+          <w:sz w:val="24"/>
+          <w:szCs w:val="24"/>
+        </w:rPr>
+        <w:t>What I think will happen:</w:t>
+      </w:r>
+    </w:p>
+    <w:p>
+      <w:pPr>
+        <w:pStyle w:val="ListParagraph"/>
+        <w:numPr>
+          <w:ilvl w:val="0"/>
+          <w:numId w:val="2"/>
+        </w:numPr>
+        <w:shd w:val="clear" w:color="auto" w:fill="FFFFFF"/>
+        <w:spacing w:before="180" w:after="180" w:line="240" w:lineRule="auto"/>
+        <w:rPr>
+          <w:rFonts w:ascii="Helvetica" w:eastAsia="Times New Roman" w:hAnsi="Helvetica" w:cs="Helvetica"/>
+          <w:b/>
+          <w:color w:val="2D3B45"/>
+          <w:sz w:val="24"/>
+          <w:szCs w:val="24"/>
+        </w:rPr>
+      </w:pPr>
+      <w:r>
+        <w:rPr>
+          <w:rFonts w:ascii="Helvetica" w:eastAsia="Times New Roman" w:hAnsi="Helvetica" w:cs="Helvetica"/>
+          <w:b/>
+          <w:color w:val="2D3B45"/>
+          <w:sz w:val="24"/>
+          <w:szCs w:val="24"/>
+        </w:rPr>
+        <w:t>Schedule(static)</w:t>
+      </w:r>
+    </w:p>
+    <w:p>
+      <w:pPr>
+        <w:pStyle w:val="ListParagraph"/>
+        <w:numPr>
+          <w:ilvl w:val="1"/>
+          <w:numId w:val="2"/>
+        </w:numPr>
+        <w:shd w:val="clear" w:color="auto" w:fill="FFFFFF"/>
+        <w:spacing w:before="180" w:after="180" w:line="240" w:lineRule="auto"/>
+        <w:rPr>
+          <w:rFonts w:ascii="Helvetica" w:eastAsia="Times New Roman" w:hAnsi="Helvetica" w:cs="Helvetica"/>
+          <w:b/>
+          <w:color w:val="2D3B45"/>
+          <w:sz w:val="24"/>
+          <w:szCs w:val="24"/>
+        </w:rPr>
+      </w:pPr>
+      <w:r>
+        <w:rPr>
+          <w:rFonts w:ascii="Helvetica" w:eastAsia="Times New Roman" w:hAnsi="Helvetica" w:cs="Helvetica"/>
+          <w:b/>
+          <w:color w:val="2D3B45"/>
+          <w:sz w:val="24"/>
+          <w:szCs w:val="24"/>
+        </w:rPr>
+        <w:t>In the first case (schedule(static)) the default chunk size which will be total_iterations(99)/threat_count(4).  This means that each thread will get 25 iterations with one thread getting only 24 for this case (25, 25, 25, 24).</w:t>
+      </w:r>
+      <w:r>
+        <w:rPr>
+          <w:rFonts w:ascii="Helvetica" w:eastAsia="Times New Roman" w:hAnsi="Helvetica" w:cs="Helvetica"/>
+          <w:b/>
+          <w:color w:val="2D3B45"/>
+          <w:sz w:val="24"/>
+          <w:szCs w:val="24"/>
+        </w:rPr>
+        <w:t xml:space="preserve">  Because the inner loop is dependent on (i) the number of </w:t>
+      </w:r>
+      <w:r>
+        <w:rPr>
+          <w:rFonts w:ascii="Helvetica" w:eastAsia="Times New Roman" w:hAnsi="Helvetica" w:cs="Helvetica"/>
+          <w:b/>
+          <w:color w:val="2D3B45"/>
+          <w:sz w:val="24"/>
+          <w:szCs w:val="24"/>
+        </w:rPr>
+        <w:t xml:space="preserve">inner loop </w:t>
+      </w:r>
+      <w:r>
+        <w:rPr>
+          <w:rFonts w:ascii="Helvetica" w:eastAsia="Times New Roman" w:hAnsi="Helvetica" w:cs="Helvetica"/>
+          <w:b/>
+          <w:color w:val="2D3B45"/>
+          <w:sz w:val="24"/>
+          <w:szCs w:val="24"/>
+        </w:rPr>
+        <w:t xml:space="preserve">iterations decrease as (i) increases and because of the default static schedule this means that the </w:t>
+      </w:r>
+      <w:r>
+        <w:rPr>
+          <w:rFonts w:ascii="Helvetica" w:eastAsia="Times New Roman" w:hAnsi="Helvetica" w:cs="Helvetica"/>
+          <w:b/>
+          <w:color w:val="2D3B45"/>
+          <w:sz w:val="24"/>
+          <w:szCs w:val="24"/>
+        </w:rPr>
+        <w:t xml:space="preserve">total </w:t>
+      </w:r>
+      <w:r>
+        <w:rPr>
+          <w:rFonts w:ascii="Helvetica" w:eastAsia="Times New Roman" w:hAnsi="Helvetica" w:cs="Helvetica"/>
+          <w:b/>
+          <w:color w:val="2D3B45"/>
+          <w:sz w:val="24"/>
+          <w:szCs w:val="24"/>
+        </w:rPr>
+        <w:t xml:space="preserve">number of </w:t>
+      </w:r>
+      <w:r>
+        <w:rPr>
+          <w:rFonts w:ascii="Helvetica" w:eastAsia="Times New Roman" w:hAnsi="Helvetica" w:cs="Helvetica"/>
+          <w:b/>
+          <w:color w:val="2D3B45"/>
+          <w:sz w:val="24"/>
+          <w:szCs w:val="24"/>
+        </w:rPr>
+        <w:t xml:space="preserve">assignments </w:t>
+      </w:r>
+      <w:r>
+        <w:rPr>
+          <w:rFonts w:ascii="Helvetica" w:eastAsia="Times New Roman" w:hAnsi="Helvetica" w:cs="Helvetica"/>
+          <w:b/>
+          <w:color w:val="2D3B45"/>
+          <w:sz w:val="24"/>
+          <w:szCs w:val="24"/>
+        </w:rPr>
+        <w:t>will be (2175, 1550, 925, 300) for each thread respectively.</w:t>
+      </w:r>
+      <w:r>
+        <w:rPr>
+          <w:rFonts w:ascii="Helvetica" w:eastAsia="Times New Roman" w:hAnsi="Helvetica" w:cs="Helvetica"/>
+          <w:b/>
+          <w:color w:val="2D3B45"/>
+          <w:sz w:val="24"/>
+          <w:szCs w:val="24"/>
+        </w:rPr>
+        <w:t xml:space="preserve">  Note thread 1 gets the “first” 25 iterations which have the largest number of inner loop iterations.  </w:t>
+      </w:r>
+      <w:r>
+        <w:rPr>
+          <w:rFonts w:ascii="Helvetica" w:eastAsia="Times New Roman" w:hAnsi="Helvetica" w:cs="Helvetica"/>
+          <w:b/>
+          <w:color w:val="2D3B45"/>
+          <w:sz w:val="24"/>
+          <w:szCs w:val="24"/>
+        </w:rPr>
+        <w:t>That means thread 1 will execute for approximately 2175*T time while thread 4 will execute for 300*T time.  That means that thread 4 will be sitting idle doing nothing for a while</w:t>
+      </w:r>
+      <w:r>
+        <w:rPr>
+          <w:rFonts w:ascii="Helvetica" w:eastAsia="Times New Roman" w:hAnsi="Helvetica" w:cs="Helvetica"/>
+          <w:b/>
+          <w:color w:val="2D3B45"/>
+          <w:sz w:val="24"/>
+          <w:szCs w:val="24"/>
+        </w:rPr>
+        <w:t xml:space="preserve"> waiting for the other threads to finish.  This is load imbalanced.</w:t>
+      </w:r>
+    </w:p>
+    <w:p>
+      <w:pPr>
+        <w:pStyle w:val="ListParagraph"/>
+        <w:shd w:val="clear" w:color="auto" w:fill="FFFFFF"/>
+        <w:spacing w:before="180" w:after="180" w:line="240" w:lineRule="auto"/>
+        <w:ind w:left="1440"/>
+        <w:jc w:val="both"/>
+        <w:rPr>
+          <w:rFonts w:ascii="Helvetica" w:eastAsia="Times New Roman" w:hAnsi="Helvetica" w:cs="Helvetica"/>
+          <w:b/>
+          <w:color w:val="2D3B45"/>
+          <w:sz w:val="24"/>
+          <w:szCs w:val="24"/>
+        </w:rPr>
+      </w:pPr>
+    </w:p>
+    <w:p>
+      <w:pPr>
+        <w:pStyle w:val="ListParagraph"/>
+        <w:shd w:val="clear" w:color="auto" w:fill="FFFFFF"/>
+        <w:spacing w:before="180" w:after="180" w:line="240" w:lineRule="auto"/>
+        <w:ind w:left="1440"/>
+        <w:rPr>
+          <w:rFonts w:ascii="Helvetica" w:eastAsia="Times New Roman" w:hAnsi="Helvetica" w:cs="Helvetica"/>
+          <w:b/>
+          <w:color w:val="2D3B45"/>
+          <w:sz w:val="24"/>
+          <w:szCs w:val="24"/>
+        </w:rPr>
+      </w:pPr>
+    </w:p>
+    <w:p>
+      <w:pPr>
+        <w:pStyle w:val="ListParagraph"/>
+        <w:numPr>
+          <w:ilvl w:val="0"/>
+          <w:numId w:val="2"/>
+        </w:numPr>
+        <w:shd w:val="clear" w:color="auto" w:fill="FFFFFF"/>
+        <w:spacing w:before="180" w:after="180" w:line="240" w:lineRule="auto"/>
+        <w:rPr>
+          <w:rFonts w:ascii="Helvetica" w:eastAsia="Times New Roman" w:hAnsi="Helvetica" w:cs="Helvetica"/>
+          <w:b/>
+          <w:color w:val="2D3B45"/>
+          <w:sz w:val="24"/>
+          <w:szCs w:val="24"/>
+        </w:rPr>
+      </w:pPr>
+      <w:r>
+        <w:rPr>
+          <w:rFonts w:ascii="Helvetica" w:eastAsia="Times New Roman" w:hAnsi="Helvetica" w:cs="Helvetica"/>
+          <w:b/>
+          <w:color w:val="2D3B45"/>
+          <w:sz w:val="24"/>
+          <w:szCs w:val="24"/>
+        </w:rPr>
+        <w:t>Schedule(static, 10)</w:t>
+      </w:r>
+    </w:p>
+    <w:p>
+      <w:pPr>
+        <w:pStyle w:val="ListParagraph"/>
+        <w:numPr>
+          <w:ilvl w:val="1"/>
+          <w:numId w:val="2"/>
+        </w:numPr>
+        <w:shd w:val="clear" w:color="auto" w:fill="FFFFFF"/>
+        <w:spacing w:before="180" w:after="180" w:line="240" w:lineRule="auto"/>
+        <w:rPr>
+          <w:rFonts w:ascii="Helvetica" w:eastAsia="Times New Roman" w:hAnsi="Helvetica" w:cs="Helvetica"/>
+          <w:b/>
+          <w:color w:val="2D3B45"/>
+          <w:sz w:val="24"/>
+          <w:szCs w:val="24"/>
+        </w:rPr>
+      </w:pPr>
+      <w:r>
+        <w:rPr>
+          <w:rFonts w:ascii="Helvetica" w:eastAsia="Times New Roman" w:hAnsi="Helvetica" w:cs="Helvetica"/>
+          <w:b/>
+          <w:color w:val="2D3B45"/>
+          <w:sz w:val="24"/>
+          <w:szCs w:val="24"/>
+        </w:rPr>
+        <w:t>In this case we are given the chunk size of 10; therefore, each thread will grab 10 iterations in a round robin fashion until no more are left thus leaving with this distribution (30, 29, 20, 20).</w:t>
+      </w:r>
+      <w:r>
+        <w:rPr>
+          <w:rFonts w:ascii="Helvetica" w:eastAsia="Times New Roman" w:hAnsi="Helvetica" w:cs="Helvetica"/>
+          <w:b/>
+          <w:color w:val="2D3B45"/>
+          <w:sz w:val="24"/>
+          <w:szCs w:val="24"/>
+        </w:rPr>
+        <w:t xml:space="preserve">  </w:t>
+      </w:r>
+      <w:r>
+        <w:rPr>
+          <w:rFonts w:ascii="Helvetica" w:eastAsia="Times New Roman" w:hAnsi="Helvetica" w:cs="Helvetica"/>
+          <w:b/>
+          <w:color w:val="2D3B45"/>
+          <w:sz w:val="24"/>
+          <w:szCs w:val="24"/>
+        </w:rPr>
+        <w:t>Applying the same logic above the threads will arrive at this distribution for the total number of assignments (1635, 1335, 1090, 890).  While this is still load imbalanced it is better than the first schedule clause.</w:t>
+      </w:r>
+    </w:p>
+    <w:p>
+      <w:pPr>
+        <w:pStyle w:val="ListParagraph"/>
+        <w:shd w:val="clear" w:color="auto" w:fill="FFFFFF"/>
+        <w:spacing w:before="180" w:after="180" w:line="240" w:lineRule="auto"/>
+        <w:ind w:left="1440"/>
+        <w:rPr>
+          <w:rFonts w:ascii="Helvetica" w:eastAsia="Times New Roman" w:hAnsi="Helvetica" w:cs="Helvetica"/>
+          <w:b/>
+          <w:color w:val="2D3B45"/>
+          <w:sz w:val="24"/>
+          <w:szCs w:val="24"/>
+        </w:rPr>
+      </w:pPr>
+    </w:p>
+    <w:p>
+      <w:pPr>
+        <w:pStyle w:val="ListParagraph"/>
+        <w:numPr>
+          <w:ilvl w:val="0"/>
+          <w:numId w:val="2"/>
+        </w:numPr>
+        <w:shd w:val="clear" w:color="auto" w:fill="FFFFFF"/>
+        <w:spacing w:before="180" w:after="180" w:line="240" w:lineRule="auto"/>
+        <w:rPr>
+          <w:rFonts w:ascii="Helvetica" w:eastAsia="Times New Roman" w:hAnsi="Helvetica" w:cs="Helvetica"/>
+          <w:b/>
+          <w:color w:val="2D3B45"/>
+          <w:sz w:val="24"/>
+          <w:szCs w:val="24"/>
+        </w:rPr>
+      </w:pPr>
+      <w:r>
+        <w:rPr>
+          <w:rFonts w:ascii="Helvetica" w:eastAsia="Times New Roman" w:hAnsi="Helvetica" w:cs="Helvetica"/>
+          <w:b/>
+          <w:color w:val="2D3B45"/>
+          <w:sz w:val="24"/>
+          <w:szCs w:val="24"/>
+        </w:rPr>
+        <w:t>Schedule(static, 1)</w:t>
+      </w:r>
+    </w:p>
+    <w:p>
+      <w:pPr>
+        <w:pStyle w:val="ListParagraph"/>
+        <w:numPr>
+          <w:ilvl w:val="1"/>
+          <w:numId w:val="2"/>
+        </w:numPr>
+        <w:shd w:val="clear" w:color="auto" w:fill="FFFFFF"/>
+        <w:spacing w:before="180" w:after="180" w:line="240" w:lineRule="auto"/>
+        <w:rPr>
+          <w:rFonts w:ascii="Helvetica" w:eastAsia="Times New Roman" w:hAnsi="Helvetica" w:cs="Helvetica"/>
+          <w:b/>
+          <w:color w:val="2D3B45"/>
+          <w:sz w:val="24"/>
+          <w:szCs w:val="24"/>
+        </w:rPr>
+      </w:pPr>
+      <w:r>
+        <w:rPr>
+          <w:rFonts w:ascii="Helvetica" w:eastAsia="Times New Roman" w:hAnsi="Helvetica" w:cs="Helvetica"/>
+          <w:b/>
+          <w:color w:val="2D3B45"/>
+          <w:sz w:val="24"/>
+          <w:szCs w:val="24"/>
+        </w:rPr>
+        <w:t>In this case we are given the chunk size of 1; therefore, each thread will grab 1 iteration from the pool in a round robin fashion until no more are left thus leaving with a similar distribution as the first case (25, 25, 25, 24).  Applying the same logic above the threads will arrive at this distribution for the total number of assignments (1275, 1250, 1225, 1200).  This is much more balanced than the first two scheduling options.</w:t>
+      </w:r>
+    </w:p>
+    <w:p>
+      <w:pPr>
+        <w:shd w:val="clear" w:color="auto" w:fill="FFFFFF"/>
+        <w:spacing w:before="180" w:after="180" w:line="240" w:lineRule="auto"/>
+        <w:rPr>
+          <w:rFonts w:ascii="Helvetica" w:eastAsia="Times New Roman" w:hAnsi="Helvetica" w:cs="Helvetica"/>
+          <w:b/>
+          <w:color w:val="2D3B45"/>
+          <w:sz w:val="24"/>
+          <w:szCs w:val="24"/>
+        </w:rPr>
+      </w:pPr>
+    </w:p>
+    <w:p>
+      <w:pPr>
+        <w:pStyle w:val="ListParagraph"/>
+        <w:numPr>
+          <w:ilvl w:val="0"/>
+          <w:numId w:val="2"/>
+        </w:numPr>
+        <w:shd w:val="clear" w:color="auto" w:fill="FFFFFF"/>
+        <w:spacing w:before="180" w:after="180" w:line="240" w:lineRule="auto"/>
+        <w:rPr>
+          <w:rFonts w:ascii="Helvetica" w:eastAsia="Times New Roman" w:hAnsi="Helvetica" w:cs="Helvetica"/>
+          <w:b/>
+          <w:color w:val="2D3B45"/>
+          <w:sz w:val="24"/>
+          <w:szCs w:val="24"/>
+        </w:rPr>
+      </w:pPr>
+      <w:r>
+        <w:rPr>
+          <w:rFonts w:ascii="Helvetica" w:eastAsia="Times New Roman" w:hAnsi="Helvetica" w:cs="Helvetica"/>
+          <w:b/>
+          <w:color w:val="2D3B45"/>
+          <w:sz w:val="24"/>
+          <w:szCs w:val="24"/>
+        </w:rPr>
+        <w:t>Schedule(dynamic) / Schedule(dynamic, 10) / Schedule(dynamic, 20)</w:t>
+      </w:r>
+    </w:p>
+    <w:p>
+      <w:pPr>
+        <w:pStyle w:val="ListParagraph"/>
+        <w:numPr>
+          <w:ilvl w:val="1"/>
+          <w:numId w:val="2"/>
+        </w:numPr>
+        <w:shd w:val="clear" w:color="auto" w:fill="FFFFFF"/>
+        <w:spacing w:before="180" w:after="180" w:line="240" w:lineRule="auto"/>
+        <w:rPr>
+          <w:rFonts w:ascii="Helvetica" w:eastAsia="Times New Roman" w:hAnsi="Helvetica" w:cs="Helvetica"/>
+          <w:b/>
+          <w:color w:val="2D3B45"/>
+          <w:sz w:val="24"/>
+          <w:szCs w:val="24"/>
+        </w:rPr>
+      </w:pPr>
+      <w:r>
+        <w:rPr>
+          <w:rFonts w:ascii="Helvetica" w:eastAsia="Times New Roman" w:hAnsi="Helvetica" w:cs="Helvetica"/>
+          <w:b/>
+          <w:color w:val="2D3B45"/>
+          <w:sz w:val="24"/>
+          <w:szCs w:val="24"/>
+        </w:rPr>
+        <w:lastRenderedPageBreak/>
+        <w:t>The distribution for these clauses is left up to the run-time system and could be different every time the program is ran.  It is good to note that dynamic scheduling is good for situations where the loop iterations might not execute in the same time.  In this case because the number of inner loop iterations decreases as a function of the outer loop index (i), it is safe to say that if each assignment happens in a constant time T then these loops will all execute with different executions times at a delta of T.</w:t>
+      </w:r>
+      <w:r>
+        <w:rPr>
+          <w:rFonts w:ascii="Helvetica" w:eastAsia="Times New Roman" w:hAnsi="Helvetica" w:cs="Helvetica"/>
+          <w:b/>
+          <w:color w:val="2D3B45"/>
+          <w:sz w:val="24"/>
+          <w:szCs w:val="24"/>
+        </w:rPr>
+        <w:t xml:space="preserve">  This would lead to believe that dynamic scheduling would be a good candidate for this problem.</w:t>
+      </w:r>
+    </w:p>
+    <w:p>
+      <w:pPr>
+        <w:shd w:val="clear" w:color="auto" w:fill="FFFFFF"/>
+        <w:spacing w:before="180" w:after="180" w:line="240" w:lineRule="auto"/>
+        <w:rPr>
+          <w:rFonts w:ascii="Helvetica" w:eastAsia="Times New Roman" w:hAnsi="Helvetica" w:cs="Helvetica"/>
+          <w:b/>
+          <w:color w:val="2D3B45"/>
+          <w:sz w:val="24"/>
+          <w:szCs w:val="24"/>
+        </w:rPr>
+      </w:pPr>
+      <w:r>
+        <w:rPr>
+          <w:rFonts w:ascii="Helvetica" w:eastAsia="Times New Roman" w:hAnsi="Helvetica" w:cs="Helvetica"/>
+          <w:b/>
+          <w:color w:val="2D3B45"/>
+          <w:sz w:val="24"/>
+          <w:szCs w:val="24"/>
+        </w:rPr>
+        <w:t>Ranking:</w:t>
+      </w:r>
+    </w:p>
+    <w:p>
+      <w:pPr>
+        <w:shd w:val="clear" w:color="auto" w:fill="FFFFFF"/>
+        <w:spacing w:before="180" w:after="180" w:line="240" w:lineRule="auto"/>
+        <w:rPr>
+          <w:rFonts w:ascii="Helvetica" w:eastAsia="Times New Roman" w:hAnsi="Helvetica" w:cs="Helvetica"/>
+          <w:b/>
+          <w:color w:val="2D3B45"/>
+          <w:sz w:val="24"/>
+          <w:szCs w:val="24"/>
+        </w:rPr>
+      </w:pPr>
+      <w:r>
+        <w:rPr>
+          <w:rFonts w:ascii="Helvetica" w:eastAsia="Times New Roman" w:hAnsi="Helvetica" w:cs="Helvetica"/>
+          <w:b/>
+          <w:color w:val="2D3B45"/>
+          <w:sz w:val="24"/>
+          <w:szCs w:val="24"/>
+        </w:rPr>
+        <w:t>Based on the above I would rank the scheduling clauses as follows:</w:t>
+      </w:r>
+      <w:bookmarkStart w:id="12" w:name="_GoBack"/>
+      <w:bookmarkEnd w:id="12"/>
+    </w:p>
+    <w:p>
+      <w:pPr>
+        <w:shd w:val="clear" w:color="auto" w:fill="FFFFFF"/>
+        <w:spacing w:before="180" w:after="180" w:line="240" w:lineRule="auto"/>
+        <w:rPr>
+          <w:rFonts w:ascii="Helvetica" w:eastAsia="Times New Roman" w:hAnsi="Helvetica" w:cs="Helvetica"/>
+          <w:b/>
+          <w:color w:val="2D3B45"/>
+          <w:sz w:val="24"/>
+          <w:szCs w:val="24"/>
+        </w:rPr>
+      </w:pPr>
+      <w:r>
+        <w:rPr>
+          <w:rFonts w:ascii="Helvetica" w:eastAsia="Times New Roman" w:hAnsi="Helvetica" w:cs="Helvetica"/>
+          <w:b/>
+          <w:color w:val="2D3B45"/>
+          <w:sz w:val="24"/>
+          <w:szCs w:val="24"/>
+        </w:rPr>
+        <w:t xml:space="preserve">Slowest: </w:t>
+      </w:r>
+      <w:r>
+        <w:rPr>
+          <w:rFonts w:ascii="Helvetica" w:eastAsia="Times New Roman" w:hAnsi="Helvetica" w:cs="Helvetica"/>
+          <w:b/>
+          <w:color w:val="2D3B45"/>
+          <w:sz w:val="24"/>
+          <w:szCs w:val="24"/>
+        </w:rPr>
+        <w:tab/>
+        <w:t>Schedule(static), most load imbalanced</w:t>
+      </w:r>
+    </w:p>
+    <w:p>
+      <w:pPr>
+        <w:shd w:val="clear" w:color="auto" w:fill="FFFFFF"/>
+        <w:spacing w:before="180" w:after="180" w:line="240" w:lineRule="auto"/>
+        <w:rPr>
+          <w:rFonts w:ascii="Helvetica" w:eastAsia="Times New Roman" w:hAnsi="Helvetica" w:cs="Helvetica"/>
+          <w:b/>
+          <w:color w:val="2D3B45"/>
+          <w:sz w:val="24"/>
+          <w:szCs w:val="24"/>
+        </w:rPr>
+      </w:pPr>
+      <w:r>
+        <w:rPr>
+          <w:rFonts w:ascii="Helvetica" w:eastAsia="Times New Roman" w:hAnsi="Helvetica" w:cs="Helvetica"/>
+          <w:b/>
+          <w:color w:val="2D3B45"/>
+          <w:sz w:val="24"/>
+          <w:szCs w:val="24"/>
+        </w:rPr>
+        <w:tab/>
+      </w:r>
+      <w:r>
+        <w:rPr>
+          <w:rFonts w:ascii="Helvetica" w:eastAsia="Times New Roman" w:hAnsi="Helvetica" w:cs="Helvetica"/>
+          <w:b/>
+          <w:color w:val="2D3B45"/>
+          <w:sz w:val="24"/>
+          <w:szCs w:val="24"/>
+        </w:rPr>
+        <w:tab/>
+        <w:t>Schedule(static, 10)</w:t>
+      </w:r>
+    </w:p>
+    <w:p>
+      <w:pPr>
+        <w:shd w:val="clear" w:color="auto" w:fill="FFFFFF"/>
+        <w:spacing w:before="180" w:after="180" w:line="240" w:lineRule="auto"/>
+        <w:rPr>
+          <w:rFonts w:ascii="Helvetica" w:eastAsia="Times New Roman" w:hAnsi="Helvetica" w:cs="Helvetica"/>
+          <w:b/>
+          <w:color w:val="2D3B45"/>
+          <w:sz w:val="24"/>
+          <w:szCs w:val="24"/>
+        </w:rPr>
+      </w:pPr>
+      <w:r>
+        <w:rPr>
+          <w:rFonts w:ascii="Helvetica" w:eastAsia="Times New Roman" w:hAnsi="Helvetica" w:cs="Helvetica"/>
+          <w:b/>
+          <w:color w:val="2D3B45"/>
+          <w:sz w:val="24"/>
+          <w:szCs w:val="24"/>
+        </w:rPr>
+        <w:tab/>
+      </w:r>
+      <w:r>
+        <w:rPr>
+          <w:rFonts w:ascii="Helvetica" w:eastAsia="Times New Roman" w:hAnsi="Helvetica" w:cs="Helvetica"/>
+          <w:b/>
+          <w:color w:val="2D3B45"/>
+          <w:sz w:val="24"/>
+          <w:szCs w:val="24"/>
+        </w:rPr>
+        <w:tab/>
+        <w:t>Schedule(dynamic) / Schedule(dynamic,10), Schedule(dynamic, 20)</w:t>
+      </w:r>
+    </w:p>
+    <w:p>
+      <w:pPr>
+        <w:shd w:val="clear" w:color="auto" w:fill="FFFFFF"/>
+        <w:spacing w:before="180" w:after="180" w:line="240" w:lineRule="auto"/>
+        <w:rPr>
+          <w:rFonts w:ascii="Helvetica" w:eastAsia="Times New Roman" w:hAnsi="Helvetica" w:cs="Helvetica"/>
+          <w:b/>
+          <w:color w:val="2D3B45"/>
+          <w:sz w:val="24"/>
+          <w:szCs w:val="24"/>
+        </w:rPr>
+      </w:pPr>
+      <w:r>
+        <w:rPr>
+          <w:rFonts w:ascii="Helvetica" w:eastAsia="Times New Roman" w:hAnsi="Helvetica" w:cs="Helvetica"/>
+          <w:b/>
+          <w:color w:val="2D3B45"/>
+          <w:sz w:val="24"/>
+          <w:szCs w:val="24"/>
+        </w:rPr>
+        <w:t>Fastest:</w:t>
+      </w:r>
+      <w:r>
+        <w:rPr>
+          <w:rFonts w:ascii="Helvetica" w:eastAsia="Times New Roman" w:hAnsi="Helvetica" w:cs="Helvetica"/>
+          <w:b/>
+          <w:color w:val="2D3B45"/>
+          <w:sz w:val="24"/>
+          <w:szCs w:val="24"/>
+        </w:rPr>
+        <w:tab/>
+        <w:t xml:space="preserve">Schedule(static, 1) </w:t>
+      </w:r>
+    </w:p>
+    <w:p>
+      <w:pPr>
+        <w:shd w:val="clear" w:color="auto" w:fill="FFFFFF"/>
+        <w:spacing w:before="180" w:after="180" w:line="240" w:lineRule="auto"/>
+        <w:rPr>
+          <w:rFonts w:ascii="Helvetica" w:eastAsia="Times New Roman" w:hAnsi="Helvetica" w:cs="Helvetica"/>
+          <w:b/>
+          <w:color w:val="2D3B45"/>
+          <w:sz w:val="24"/>
+          <w:szCs w:val="24"/>
+        </w:rPr>
+      </w:pPr>
+      <w:r>
+        <w:rPr>
+          <w:rFonts w:ascii="Helvetica" w:eastAsia="Times New Roman" w:hAnsi="Helvetica" w:cs="Helvetica"/>
+          <w:b/>
+          <w:color w:val="2D3B45"/>
+          <w:sz w:val="24"/>
+          <w:szCs w:val="24"/>
+        </w:rPr>
+        <w:t xml:space="preserve"> </w:t>
       </w:r>
     </w:p>
     <w:p>
@@ -8567,8 +9646,6 @@
           <w:szCs w:val="24"/>
         </w:rPr>
       </w:pPr>
-      <w:bookmarkStart w:id="12" w:name="_GoBack"/>
-      <w:bookmarkEnd w:id="12"/>
     </w:p>
     <w:p>
       <w:pPr>
@@ -8590,7 +9667,6 @@
           <w:sz w:val="24"/>
           <w:szCs w:val="24"/>
         </w:rPr>
-        <w:lastRenderedPageBreak/>
         <w:t>5. Expand upon the bounded_buffer.cpp that is provided on Canvas (or copy this program from /cpe412/exam2/bounded_buffer.cpp on the Jetson system) to create two separate OpenMP implementations of the producer/consumer bounded buffer-problem discussed in class that utilizes a common shared memory (between threads) and counting semaphores to ensure proper synchronization. [Note you will also need to link this program with the util.o file that is also provided on Canvas or on the Jetson system at /cpe412/exam2/util.o] One implementation should use OpenMP's standard parallel and work sharing data parallel constructs to start up the separate consumer and producer threads. The other implementation should utilize the OpenMP tasking model. Verify that both models function correctly and answer the following questions:</w:t>
       </w:r>
     </w:p>
@@ -8637,6 +9713,7 @@
           <w:sz w:val="24"/>
           <w:szCs w:val="24"/>
         </w:rPr>
+        <w:lastRenderedPageBreak/>
         <w:t>b) Describe the function of the main, consumer, and producer module? What are the output files diary and con_? and prod_? reporting?</w:t>
       </w:r>
     </w:p>
@@ -8764,6 +9841,195 @@
     </w:sectPr>
   </w:body>
 </w:document>
+</file>
+
+<file path=word/numbering.xml><?xml version="1.0" encoding="utf-8"?>
+<w:numbering xmlns:wpc="http://schemas.microsoft.com/office/word/2010/wordprocessingCanvas" xmlns:cx="http://schemas.microsoft.com/office/drawing/2014/chartex" xmlns:cx1="http://schemas.microsoft.com/office/drawing/2015/9/8/chartex" xmlns:cx2="http://schemas.microsoft.com/office/drawing/2015/10/21/chartex" xmlns:cx3="http://schemas.microsoft.com/office/drawing/2016/5/9/chartex" xmlns:cx4="http://schemas.microsoft.com/office/drawing/2016/5/10/chartex" xmlns:cx5="http://schemas.microsoft.com/office/drawing/2016/5/11/chartex" xmlns:cx6="http://schemas.microsoft.com/office/drawing/2016/5/12/chartex" xmlns:cx7="http://schemas.microsoft.com/office/drawing/2016/5/13/chartex" xmlns:cx8="http://schemas.microsoft.com/office/drawing/2016/5/14/chartex" xmlns:mc="http://schemas.openxmlformats.org/markup-compatibility/2006" xmlns:aink="http://schemas.microsoft.com/office/drawing/2016/ink" xmlns:am3d="http://schemas.microsoft.com/office/drawing/2017/model3d" xmlns:o="urn:schemas-microsoft-com:office:office" xmlns:r="http://schemas.openxmlformats.org/officeDocument/2006/relationships" xmlns:m="http://schemas.openxmlformats.org/officeDocument/2006/math" xmlns:v="urn:schemas-microsoft-com:vml" xmlns:wp14="http://schemas.microsoft.com/office/word/2010/wordprocessingDrawing" xmlns:wp="http://schemas.openxmlformats.org/drawingml/2006/wordprocessingDrawing" xmlns:w10="urn:schemas-microsoft-com:office:word" xmlns:w="http://schemas.openxmlformats.org/wordprocessingml/2006/main" xmlns:w14="http://schemas.microsoft.com/office/word/2010/wordml" xmlns:w15="http://schemas.microsoft.com/office/word/2012/wordml" xmlns:w16cid="http://schemas.microsoft.com/office/word/2016/wordml/cid" xmlns:w16se="http://schemas.microsoft.com/office/word/2015/wordml/symex" xmlns:wpg="http://schemas.microsoft.com/office/word/2010/wordprocessingGroup" xmlns:wpi="http://schemas.microsoft.com/office/word/2010/wordprocessingInk" xmlns:wne="http://schemas.microsoft.com/office/word/2006/wordml" xmlns:wps="http://schemas.microsoft.com/office/word/2010/wordprocessingShape" mc:Ignorable="w14 w15 w16se w16cid wp14">
+  <w:abstractNum w:abstractNumId="0" w15:restartNumberingAfterBreak="0">
+    <w:nsid w:val="4EB419E6"/>
+    <w:multiLevelType w:val="hybridMultilevel"/>
+    <w:tmpl w:val="1FEE727A"/>
+    <w:lvl w:ilvl="0" w:tplc="D2E2C006">
+      <w:start w:val="1"/>
+      <w:numFmt w:val="decimal"/>
+      <w:lvlText w:val="%1.)"/>
+      <w:lvlJc w:val="left"/>
+      <w:pPr>
+        <w:ind w:left="720" w:hanging="360"/>
+      </w:pPr>
+      <w:rPr>
+        <w:rFonts w:hint="default"/>
+      </w:rPr>
+    </w:lvl>
+    <w:lvl w:ilvl="1" w:tplc="04090019" w:tentative="1">
+      <w:start w:val="1"/>
+      <w:numFmt w:val="lowerLetter"/>
+      <w:lvlText w:val="%2."/>
+      <w:lvlJc w:val="left"/>
+      <w:pPr>
+        <w:ind w:left="1440" w:hanging="360"/>
+      </w:pPr>
+    </w:lvl>
+    <w:lvl w:ilvl="2" w:tplc="0409001B" w:tentative="1">
+      <w:start w:val="1"/>
+      <w:numFmt w:val="lowerRoman"/>
+      <w:lvlText w:val="%3."/>
+      <w:lvlJc w:val="right"/>
+      <w:pPr>
+        <w:ind w:left="2160" w:hanging="180"/>
+      </w:pPr>
+    </w:lvl>
+    <w:lvl w:ilvl="3" w:tplc="0409000F" w:tentative="1">
+      <w:start w:val="1"/>
+      <w:numFmt w:val="decimal"/>
+      <w:lvlText w:val="%4."/>
+      <w:lvlJc w:val="left"/>
+      <w:pPr>
+        <w:ind w:left="2880" w:hanging="360"/>
+      </w:pPr>
+    </w:lvl>
+    <w:lvl w:ilvl="4" w:tplc="04090019" w:tentative="1">
+      <w:start w:val="1"/>
+      <w:numFmt w:val="lowerLetter"/>
+      <w:lvlText w:val="%5."/>
+      <w:lvlJc w:val="left"/>
+      <w:pPr>
+        <w:ind w:left="3600" w:hanging="360"/>
+      </w:pPr>
+    </w:lvl>
+    <w:lvl w:ilvl="5" w:tplc="0409001B" w:tentative="1">
+      <w:start w:val="1"/>
+      <w:numFmt w:val="lowerRoman"/>
+      <w:lvlText w:val="%6."/>
+      <w:lvlJc w:val="right"/>
+      <w:pPr>
+        <w:ind w:left="4320" w:hanging="180"/>
+      </w:pPr>
+    </w:lvl>
+    <w:lvl w:ilvl="6" w:tplc="0409000F" w:tentative="1">
+      <w:start w:val="1"/>
+      <w:numFmt w:val="decimal"/>
+      <w:lvlText w:val="%7."/>
+      <w:lvlJc w:val="left"/>
+      <w:pPr>
+        <w:ind w:left="5040" w:hanging="360"/>
+      </w:pPr>
+    </w:lvl>
+    <w:lvl w:ilvl="7" w:tplc="04090019" w:tentative="1">
+      <w:start w:val="1"/>
+      <w:numFmt w:val="lowerLetter"/>
+      <w:lvlText w:val="%8."/>
+      <w:lvlJc w:val="left"/>
+      <w:pPr>
+        <w:ind w:left="5760" w:hanging="360"/>
+      </w:pPr>
+    </w:lvl>
+    <w:lvl w:ilvl="8" w:tplc="0409001B" w:tentative="1">
+      <w:start w:val="1"/>
+      <w:numFmt w:val="lowerRoman"/>
+      <w:lvlText w:val="%9."/>
+      <w:lvlJc w:val="right"/>
+      <w:pPr>
+        <w:ind w:left="6480" w:hanging="180"/>
+      </w:pPr>
+    </w:lvl>
+  </w:abstractNum>
+  <w:abstractNum w:abstractNumId="1" w15:restartNumberingAfterBreak="0">
+    <w:nsid w:val="548D5F72"/>
+    <w:multiLevelType w:val="hybridMultilevel"/>
+    <w:tmpl w:val="240AFD0E"/>
+    <w:lvl w:ilvl="0" w:tplc="8DF8CDB4">
+      <w:start w:val="1"/>
+      <w:numFmt w:val="decimal"/>
+      <w:lvlText w:val="%1.)"/>
+      <w:lvlJc w:val="left"/>
+      <w:pPr>
+        <w:ind w:left="720" w:hanging="360"/>
+      </w:pPr>
+      <w:rPr>
+        <w:rFonts w:hint="default"/>
+      </w:rPr>
+    </w:lvl>
+    <w:lvl w:ilvl="1" w:tplc="04090019">
+      <w:start w:val="1"/>
+      <w:numFmt w:val="lowerLetter"/>
+      <w:lvlText w:val="%2."/>
+      <w:lvlJc w:val="left"/>
+      <w:pPr>
+        <w:ind w:left="1440" w:hanging="360"/>
+      </w:pPr>
+    </w:lvl>
+    <w:lvl w:ilvl="2" w:tplc="0409001B" w:tentative="1">
+      <w:start w:val="1"/>
+      <w:numFmt w:val="lowerRoman"/>
+      <w:lvlText w:val="%3."/>
+      <w:lvlJc w:val="right"/>
+      <w:pPr>
+        <w:ind w:left="2160" w:hanging="180"/>
+      </w:pPr>
+    </w:lvl>
+    <w:lvl w:ilvl="3" w:tplc="0409000F" w:tentative="1">
+      <w:start w:val="1"/>
+      <w:numFmt w:val="decimal"/>
+      <w:lvlText w:val="%4."/>
+      <w:lvlJc w:val="left"/>
+      <w:pPr>
+        <w:ind w:left="2880" w:hanging="360"/>
+      </w:pPr>
+    </w:lvl>
+    <w:lvl w:ilvl="4" w:tplc="04090019" w:tentative="1">
+      <w:start w:val="1"/>
+      <w:numFmt w:val="lowerLetter"/>
+      <w:lvlText w:val="%5."/>
+      <w:lvlJc w:val="left"/>
+      <w:pPr>
+        <w:ind w:left="3600" w:hanging="360"/>
+      </w:pPr>
+    </w:lvl>
+    <w:lvl w:ilvl="5" w:tplc="0409001B" w:tentative="1">
+      <w:start w:val="1"/>
+      <w:numFmt w:val="lowerRoman"/>
+      <w:lvlText w:val="%6."/>
+      <w:lvlJc w:val="right"/>
+      <w:pPr>
+        <w:ind w:left="4320" w:hanging="180"/>
+      </w:pPr>
+    </w:lvl>
+    <w:lvl w:ilvl="6" w:tplc="0409000F" w:tentative="1">
+      <w:start w:val="1"/>
+      <w:numFmt w:val="decimal"/>
+      <w:lvlText w:val="%7."/>
+      <w:lvlJc w:val="left"/>
+      <w:pPr>
+        <w:ind w:left="5040" w:hanging="360"/>
+      </w:pPr>
+    </w:lvl>
+    <w:lvl w:ilvl="7" w:tplc="04090019" w:tentative="1">
+      <w:start w:val="1"/>
+      <w:numFmt w:val="lowerLetter"/>
+      <w:lvlText w:val="%8."/>
+      <w:lvlJc w:val="left"/>
+      <w:pPr>
+        <w:ind w:left="5760" w:hanging="360"/>
+      </w:pPr>
+    </w:lvl>
+    <w:lvl w:ilvl="8" w:tplc="0409001B" w:tentative="1">
+      <w:start w:val="1"/>
+      <w:numFmt w:val="lowerRoman"/>
+      <w:lvlText w:val="%9."/>
+      <w:lvlJc w:val="right"/>
+      <w:pPr>
+        <w:ind w:left="6480" w:hanging="180"/>
+      </w:pPr>
+    </w:lvl>
+  </w:abstractNum>
+  <w:num w:numId="1">
+    <w:abstractNumId w:val="0"/>
+  </w:num>
+  <w:num w:numId="2">
+    <w:abstractNumId w:val="1"/>
+  </w:num>
+</w:numbering>
 </file>
 
 <file path=word/styles.xml><?xml version="1.0" encoding="utf-8"?>

--- a/Exam2/Exam_2_Answers.docx
+++ b/Exam2/Exam_2_Answers.docx
@@ -530,7 +530,51 @@
           <w:sz w:val="24"/>
           <w:szCs w:val="24"/>
         </w:rPr>
-        <w:t>#pragma omp critical (optional critical_section_name)</w:t>
+        <w:t xml:space="preserve">#pragma </w:t>
+      </w:r>
+      <w:proofErr w:type="spellStart"/>
+      <w:r>
+        <w:rPr>
+          <w:rFonts w:ascii="Helvetica" w:eastAsia="Times New Roman" w:hAnsi="Helvetica" w:cs="Helvetica"/>
+          <w:b/>
+          <w:color w:val="2D3B45"/>
+          <w:sz w:val="24"/>
+          <w:szCs w:val="24"/>
+        </w:rPr>
+        <w:t>omp</w:t>
+      </w:r>
+      <w:proofErr w:type="spellEnd"/>
+      <w:r>
+        <w:rPr>
+          <w:rFonts w:ascii="Helvetica" w:eastAsia="Times New Roman" w:hAnsi="Helvetica" w:cs="Helvetica"/>
+          <w:b/>
+          <w:color w:val="2D3B45"/>
+          <w:sz w:val="24"/>
+          <w:szCs w:val="24"/>
+        </w:rPr>
+        <w:t xml:space="preserve"> critical (optional </w:t>
+      </w:r>
+      <w:proofErr w:type="spellStart"/>
+      <w:r>
+        <w:rPr>
+          <w:rFonts w:ascii="Helvetica" w:eastAsia="Times New Roman" w:hAnsi="Helvetica" w:cs="Helvetica"/>
+          <w:b/>
+          <w:color w:val="2D3B45"/>
+          <w:sz w:val="24"/>
+          <w:szCs w:val="24"/>
+        </w:rPr>
+        <w:t>critical_section_name</w:t>
+      </w:r>
+      <w:proofErr w:type="spellEnd"/>
+      <w:r>
+        <w:rPr>
+          <w:rFonts w:ascii="Helvetica" w:eastAsia="Times New Roman" w:hAnsi="Helvetica" w:cs="Helvetica"/>
+          <w:b/>
+          <w:color w:val="2D3B45"/>
+          <w:sz w:val="24"/>
+          <w:szCs w:val="24"/>
+        </w:rPr>
+        <w:t>)</w:t>
       </w:r>
     </w:p>
     <w:p>
@@ -601,8 +645,42 @@
           <w:szCs w:val="24"/>
         </w:rPr>
         <w:tab/>
-        <w:t>#pragma omp critical my_critical_section</w:t>
-      </w:r>
+        <w:t xml:space="preserve">#pragma </w:t>
+      </w:r>
+      <w:proofErr w:type="spellStart"/>
+      <w:r>
+        <w:rPr>
+          <w:rFonts w:ascii="Helvetica" w:eastAsia="Times New Roman" w:hAnsi="Helvetica" w:cs="Helvetica"/>
+          <w:b/>
+          <w:color w:val="2D3B45"/>
+          <w:sz w:val="24"/>
+          <w:szCs w:val="24"/>
+        </w:rPr>
+        <w:t>omp</w:t>
+      </w:r>
+      <w:proofErr w:type="spellEnd"/>
+      <w:r>
+        <w:rPr>
+          <w:rFonts w:ascii="Helvetica" w:eastAsia="Times New Roman" w:hAnsi="Helvetica" w:cs="Helvetica"/>
+          <w:b/>
+          <w:color w:val="2D3B45"/>
+          <w:sz w:val="24"/>
+          <w:szCs w:val="24"/>
+        </w:rPr>
+        <w:t xml:space="preserve"> critical </w:t>
+      </w:r>
+      <w:proofErr w:type="spellStart"/>
+      <w:r>
+        <w:rPr>
+          <w:rFonts w:ascii="Helvetica" w:eastAsia="Times New Roman" w:hAnsi="Helvetica" w:cs="Helvetica"/>
+          <w:b/>
+          <w:color w:val="2D3B45"/>
+          <w:sz w:val="24"/>
+          <w:szCs w:val="24"/>
+        </w:rPr>
+        <w:t>my_critical_section</w:t>
+      </w:r>
+      <w:proofErr w:type="spellEnd"/>
     </w:p>
     <w:p>
       <w:pPr>
@@ -731,98 +809,289 @@
           <w:szCs w:val="24"/>
         </w:rPr>
       </w:pPr>
-      <w:r>
-        <w:rPr>
-          <w:rFonts w:ascii="Helvetica" w:eastAsia="Times New Roman" w:hAnsi="Helvetica" w:cs="Helvetica"/>
-          <w:color w:val="2D3B45"/>
-          <w:sz w:val="24"/>
-          <w:szCs w:val="24"/>
-        </w:rPr>
-        <w:t>int i; double sum = 0.0;</w:t>
-      </w:r>
-    </w:p>
-    <w:p>
-      <w:pPr>
-        <w:shd w:val="clear" w:color="auto" w:fill="FFFFFF"/>
-        <w:spacing w:before="180" w:after="180" w:line="240" w:lineRule="auto"/>
-        <w:rPr>
-          <w:rFonts w:ascii="Helvetica" w:eastAsia="Times New Roman" w:hAnsi="Helvetica" w:cs="Helvetica"/>
-          <w:color w:val="2D3B45"/>
-          <w:sz w:val="24"/>
-          <w:szCs w:val="24"/>
-        </w:rPr>
-      </w:pPr>
-      <w:r>
-        <w:rPr>
-          <w:rFonts w:ascii="Helvetica" w:eastAsia="Times New Roman" w:hAnsi="Helvetica" w:cs="Helvetica"/>
-          <w:color w:val="2D3B45"/>
-          <w:sz w:val="24"/>
-          <w:szCs w:val="24"/>
-        </w:rPr>
-        <w:t>#pragma omp parallel for reduction(+:sum)</w:t>
-      </w:r>
-    </w:p>
-    <w:p>
-      <w:pPr>
-        <w:shd w:val="clear" w:color="auto" w:fill="FFFFFF"/>
-        <w:spacing w:before="180" w:after="180" w:line="240" w:lineRule="auto"/>
-        <w:rPr>
-          <w:rFonts w:ascii="Helvetica" w:eastAsia="Times New Roman" w:hAnsi="Helvetica" w:cs="Helvetica"/>
-          <w:color w:val="2D3B45"/>
-          <w:sz w:val="24"/>
-          <w:szCs w:val="24"/>
-        </w:rPr>
-      </w:pPr>
-      <w:r>
-        <w:rPr>
-          <w:rFonts w:ascii="Helvetica" w:eastAsia="Times New Roman" w:hAnsi="Helvetica" w:cs="Helvetica"/>
-          <w:color w:val="2D3B45"/>
-          <w:sz w:val="24"/>
-          <w:szCs w:val="24"/>
-        </w:rPr>
-        <w:t>for (i=1; i &lt;= 4; i++)</w:t>
-      </w:r>
-    </w:p>
-    <w:p>
-      <w:pPr>
-        <w:shd w:val="clear" w:color="auto" w:fill="FFFFFF"/>
-        <w:spacing w:before="180" w:after="180" w:line="240" w:lineRule="auto"/>
-        <w:rPr>
-          <w:rFonts w:ascii="Helvetica" w:eastAsia="Times New Roman" w:hAnsi="Helvetica" w:cs="Helvetica"/>
-          <w:color w:val="2D3B45"/>
-          <w:sz w:val="24"/>
-          <w:szCs w:val="24"/>
-        </w:rPr>
-      </w:pPr>
-      <w:r>
-        <w:rPr>
-          <w:rFonts w:ascii="Helvetica" w:eastAsia="Times New Roman" w:hAnsi="Helvetica" w:cs="Helvetica"/>
-          <w:color w:val="2D3B45"/>
-          <w:sz w:val="24"/>
-          <w:szCs w:val="24"/>
-        </w:rPr>
-        <w:t>sum = sum + i;</w:t>
-      </w:r>
-    </w:p>
-    <w:p>
-      <w:pPr>
-        <w:shd w:val="clear" w:color="auto" w:fill="FFFFFF"/>
-        <w:spacing w:before="180" w:after="180" w:line="240" w:lineRule="auto"/>
-        <w:rPr>
-          <w:rFonts w:ascii="Helvetica" w:eastAsia="Times New Roman" w:hAnsi="Helvetica" w:cs="Helvetica"/>
-          <w:color w:val="2D3B45"/>
-          <w:sz w:val="24"/>
-          <w:szCs w:val="24"/>
-        </w:rPr>
-      </w:pPr>
-      <w:r>
-        <w:rPr>
-          <w:rFonts w:ascii="Helvetica" w:eastAsia="Times New Roman" w:hAnsi="Helvetica" w:cs="Helvetica"/>
-          <w:color w:val="2D3B45"/>
-          <w:sz w:val="24"/>
-          <w:szCs w:val="24"/>
-        </w:rPr>
-        <w:t> cout &lt;&lt; "The sum is " &lt;&lt; sum &lt;&lt; endl;</w:t>
+      <w:proofErr w:type="spellStart"/>
+      <w:r>
+        <w:rPr>
+          <w:rFonts w:ascii="Helvetica" w:eastAsia="Times New Roman" w:hAnsi="Helvetica" w:cs="Helvetica"/>
+          <w:color w:val="2D3B45"/>
+          <w:sz w:val="24"/>
+          <w:szCs w:val="24"/>
+        </w:rPr>
+        <w:t>int</w:t>
+      </w:r>
+      <w:proofErr w:type="spellEnd"/>
+      <w:r>
+        <w:rPr>
+          <w:rFonts w:ascii="Helvetica" w:eastAsia="Times New Roman" w:hAnsi="Helvetica" w:cs="Helvetica"/>
+          <w:color w:val="2D3B45"/>
+          <w:sz w:val="24"/>
+          <w:szCs w:val="24"/>
+        </w:rPr>
+        <w:t xml:space="preserve"> </w:t>
+      </w:r>
+      <w:proofErr w:type="spellStart"/>
+      <w:r>
+        <w:rPr>
+          <w:rFonts w:ascii="Helvetica" w:eastAsia="Times New Roman" w:hAnsi="Helvetica" w:cs="Helvetica"/>
+          <w:color w:val="2D3B45"/>
+          <w:sz w:val="24"/>
+          <w:szCs w:val="24"/>
+        </w:rPr>
+        <w:t>i</w:t>
+      </w:r>
+      <w:proofErr w:type="spellEnd"/>
+      <w:r>
+        <w:rPr>
+          <w:rFonts w:ascii="Helvetica" w:eastAsia="Times New Roman" w:hAnsi="Helvetica" w:cs="Helvetica"/>
+          <w:color w:val="2D3B45"/>
+          <w:sz w:val="24"/>
+          <w:szCs w:val="24"/>
+        </w:rPr>
+        <w:t>; double sum = 0.0;</w:t>
+      </w:r>
+    </w:p>
+    <w:p>
+      <w:pPr>
+        <w:shd w:val="clear" w:color="auto" w:fill="FFFFFF"/>
+        <w:spacing w:before="180" w:after="180" w:line="240" w:lineRule="auto"/>
+        <w:rPr>
+          <w:rFonts w:ascii="Helvetica" w:eastAsia="Times New Roman" w:hAnsi="Helvetica" w:cs="Helvetica"/>
+          <w:color w:val="2D3B45"/>
+          <w:sz w:val="24"/>
+          <w:szCs w:val="24"/>
+        </w:rPr>
+      </w:pPr>
+      <w:r>
+        <w:rPr>
+          <w:rFonts w:ascii="Helvetica" w:eastAsia="Times New Roman" w:hAnsi="Helvetica" w:cs="Helvetica"/>
+          <w:color w:val="2D3B45"/>
+          <w:sz w:val="24"/>
+          <w:szCs w:val="24"/>
+        </w:rPr>
+        <w:t xml:space="preserve">#pragma </w:t>
+      </w:r>
+      <w:proofErr w:type="spellStart"/>
+      <w:r>
+        <w:rPr>
+          <w:rFonts w:ascii="Helvetica" w:eastAsia="Times New Roman" w:hAnsi="Helvetica" w:cs="Helvetica"/>
+          <w:color w:val="2D3B45"/>
+          <w:sz w:val="24"/>
+          <w:szCs w:val="24"/>
+        </w:rPr>
+        <w:t>omp</w:t>
+      </w:r>
+      <w:proofErr w:type="spellEnd"/>
+      <w:r>
+        <w:rPr>
+          <w:rFonts w:ascii="Helvetica" w:eastAsia="Times New Roman" w:hAnsi="Helvetica" w:cs="Helvetica"/>
+          <w:color w:val="2D3B45"/>
+          <w:sz w:val="24"/>
+          <w:szCs w:val="24"/>
+        </w:rPr>
+        <w:t xml:space="preserve"> parallel for reduction(</w:t>
+      </w:r>
+      <w:proofErr w:type="gramStart"/>
+      <w:r>
+        <w:rPr>
+          <w:rFonts w:ascii="Helvetica" w:eastAsia="Times New Roman" w:hAnsi="Helvetica" w:cs="Helvetica"/>
+          <w:color w:val="2D3B45"/>
+          <w:sz w:val="24"/>
+          <w:szCs w:val="24"/>
+        </w:rPr>
+        <w:t>+:sum</w:t>
+      </w:r>
+      <w:proofErr w:type="gramEnd"/>
+      <w:r>
+        <w:rPr>
+          <w:rFonts w:ascii="Helvetica" w:eastAsia="Times New Roman" w:hAnsi="Helvetica" w:cs="Helvetica"/>
+          <w:color w:val="2D3B45"/>
+          <w:sz w:val="24"/>
+          <w:szCs w:val="24"/>
+        </w:rPr>
+        <w:t>)</w:t>
+      </w:r>
+    </w:p>
+    <w:p>
+      <w:pPr>
+        <w:shd w:val="clear" w:color="auto" w:fill="FFFFFF"/>
+        <w:spacing w:before="180" w:after="180" w:line="240" w:lineRule="auto"/>
+        <w:rPr>
+          <w:rFonts w:ascii="Helvetica" w:eastAsia="Times New Roman" w:hAnsi="Helvetica" w:cs="Helvetica"/>
+          <w:color w:val="2D3B45"/>
+          <w:sz w:val="24"/>
+          <w:szCs w:val="24"/>
+        </w:rPr>
+      </w:pPr>
+      <w:r>
+        <w:rPr>
+          <w:rFonts w:ascii="Helvetica" w:eastAsia="Times New Roman" w:hAnsi="Helvetica" w:cs="Helvetica"/>
+          <w:color w:val="2D3B45"/>
+          <w:sz w:val="24"/>
+          <w:szCs w:val="24"/>
+        </w:rPr>
+        <w:t>for (</w:t>
+      </w:r>
+      <w:proofErr w:type="spellStart"/>
+      <w:r>
+        <w:rPr>
+          <w:rFonts w:ascii="Helvetica" w:eastAsia="Times New Roman" w:hAnsi="Helvetica" w:cs="Helvetica"/>
+          <w:color w:val="2D3B45"/>
+          <w:sz w:val="24"/>
+          <w:szCs w:val="24"/>
+        </w:rPr>
+        <w:t>i</w:t>
+      </w:r>
+      <w:proofErr w:type="spellEnd"/>
+      <w:r>
+        <w:rPr>
+          <w:rFonts w:ascii="Helvetica" w:eastAsia="Times New Roman" w:hAnsi="Helvetica" w:cs="Helvetica"/>
+          <w:color w:val="2D3B45"/>
+          <w:sz w:val="24"/>
+          <w:szCs w:val="24"/>
+        </w:rPr>
+        <w:t xml:space="preserve">=1; </w:t>
+      </w:r>
+      <w:proofErr w:type="spellStart"/>
+      <w:r>
+        <w:rPr>
+          <w:rFonts w:ascii="Helvetica" w:eastAsia="Times New Roman" w:hAnsi="Helvetica" w:cs="Helvetica"/>
+          <w:color w:val="2D3B45"/>
+          <w:sz w:val="24"/>
+          <w:szCs w:val="24"/>
+        </w:rPr>
+        <w:t>i</w:t>
+      </w:r>
+      <w:proofErr w:type="spellEnd"/>
+      <w:r>
+        <w:rPr>
+          <w:rFonts w:ascii="Helvetica" w:eastAsia="Times New Roman" w:hAnsi="Helvetica" w:cs="Helvetica"/>
+          <w:color w:val="2D3B45"/>
+          <w:sz w:val="24"/>
+          <w:szCs w:val="24"/>
+        </w:rPr>
+        <w:t xml:space="preserve"> &lt;= 4; </w:t>
+      </w:r>
+      <w:proofErr w:type="spellStart"/>
+      <w:r>
+        <w:rPr>
+          <w:rFonts w:ascii="Helvetica" w:eastAsia="Times New Roman" w:hAnsi="Helvetica" w:cs="Helvetica"/>
+          <w:color w:val="2D3B45"/>
+          <w:sz w:val="24"/>
+          <w:szCs w:val="24"/>
+        </w:rPr>
+        <w:t>i</w:t>
+      </w:r>
+      <w:proofErr w:type="spellEnd"/>
+      <w:r>
+        <w:rPr>
+          <w:rFonts w:ascii="Helvetica" w:eastAsia="Times New Roman" w:hAnsi="Helvetica" w:cs="Helvetica"/>
+          <w:color w:val="2D3B45"/>
+          <w:sz w:val="24"/>
+          <w:szCs w:val="24"/>
+        </w:rPr>
+        <w:t>++)</w:t>
+      </w:r>
+    </w:p>
+    <w:p>
+      <w:pPr>
+        <w:shd w:val="clear" w:color="auto" w:fill="FFFFFF"/>
+        <w:spacing w:before="180" w:after="180" w:line="240" w:lineRule="auto"/>
+        <w:rPr>
+          <w:rFonts w:ascii="Helvetica" w:eastAsia="Times New Roman" w:hAnsi="Helvetica" w:cs="Helvetica"/>
+          <w:color w:val="2D3B45"/>
+          <w:sz w:val="24"/>
+          <w:szCs w:val="24"/>
+        </w:rPr>
+      </w:pPr>
+      <w:r>
+        <w:rPr>
+          <w:rFonts w:ascii="Helvetica" w:eastAsia="Times New Roman" w:hAnsi="Helvetica" w:cs="Helvetica"/>
+          <w:color w:val="2D3B45"/>
+          <w:sz w:val="24"/>
+          <w:szCs w:val="24"/>
+        </w:rPr>
+        <w:t xml:space="preserve">sum = sum + </w:t>
+      </w:r>
+      <w:proofErr w:type="spellStart"/>
+      <w:r>
+        <w:rPr>
+          <w:rFonts w:ascii="Helvetica" w:eastAsia="Times New Roman" w:hAnsi="Helvetica" w:cs="Helvetica"/>
+          <w:color w:val="2D3B45"/>
+          <w:sz w:val="24"/>
+          <w:szCs w:val="24"/>
+        </w:rPr>
+        <w:t>i</w:t>
+      </w:r>
+      <w:proofErr w:type="spellEnd"/>
+      <w:r>
+        <w:rPr>
+          <w:rFonts w:ascii="Helvetica" w:eastAsia="Times New Roman" w:hAnsi="Helvetica" w:cs="Helvetica"/>
+          <w:color w:val="2D3B45"/>
+          <w:sz w:val="24"/>
+          <w:szCs w:val="24"/>
+        </w:rPr>
+        <w:t>;</w:t>
+      </w:r>
+    </w:p>
+    <w:p>
+      <w:pPr>
+        <w:shd w:val="clear" w:color="auto" w:fill="FFFFFF"/>
+        <w:spacing w:before="180" w:after="180" w:line="240" w:lineRule="auto"/>
+        <w:rPr>
+          <w:rFonts w:ascii="Helvetica" w:eastAsia="Times New Roman" w:hAnsi="Helvetica" w:cs="Helvetica"/>
+          <w:color w:val="2D3B45"/>
+          <w:sz w:val="24"/>
+          <w:szCs w:val="24"/>
+        </w:rPr>
+      </w:pPr>
+      <w:r>
+        <w:rPr>
+          <w:rFonts w:ascii="Helvetica" w:eastAsia="Times New Roman" w:hAnsi="Helvetica" w:cs="Helvetica"/>
+          <w:color w:val="2D3B45"/>
+          <w:sz w:val="24"/>
+          <w:szCs w:val="24"/>
+        </w:rPr>
+        <w:t> </w:t>
+      </w:r>
+      <w:proofErr w:type="spellStart"/>
+      <w:r>
+        <w:rPr>
+          <w:rFonts w:ascii="Helvetica" w:eastAsia="Times New Roman" w:hAnsi="Helvetica" w:cs="Helvetica"/>
+          <w:color w:val="2D3B45"/>
+          <w:sz w:val="24"/>
+          <w:szCs w:val="24"/>
+        </w:rPr>
+        <w:t>cout</w:t>
+      </w:r>
+      <w:proofErr w:type="spellEnd"/>
+      <w:r>
+        <w:rPr>
+          <w:rFonts w:ascii="Helvetica" w:eastAsia="Times New Roman" w:hAnsi="Helvetica" w:cs="Helvetica"/>
+          <w:color w:val="2D3B45"/>
+          <w:sz w:val="24"/>
+          <w:szCs w:val="24"/>
+        </w:rPr>
+        <w:t xml:space="preserve"> &lt;&lt; "The sum is " &lt;&lt; sum &lt;&lt; </w:t>
+      </w:r>
+      <w:proofErr w:type="spellStart"/>
+      <w:r>
+        <w:rPr>
+          <w:rFonts w:ascii="Helvetica" w:eastAsia="Times New Roman" w:hAnsi="Helvetica" w:cs="Helvetica"/>
+          <w:color w:val="2D3B45"/>
+          <w:sz w:val="24"/>
+          <w:szCs w:val="24"/>
+        </w:rPr>
+        <w:t>endl</w:t>
+      </w:r>
+      <w:proofErr w:type="spellEnd"/>
+      <w:r>
+        <w:rPr>
+          <w:rFonts w:ascii="Helvetica" w:eastAsia="Times New Roman" w:hAnsi="Helvetica" w:cs="Helvetica"/>
+          <w:color w:val="2D3B45"/>
+          <w:sz w:val="24"/>
+          <w:szCs w:val="24"/>
+        </w:rPr>
+        <w:t>;</w:t>
       </w:r>
     </w:p>
     <w:p>
@@ -888,7 +1157,51 @@
           <w:sz w:val="24"/>
           <w:szCs w:val="24"/>
         </w:rPr>
-        <w:t>the reduction clause. The reduction clause will create a private variable of sum for each thread which in turn will add the thread value of (i) to the private sum. Then at the end of the loop the reduction clause will add the private sums to the shared sum variable thus the reduction has just added another step. The for loop without the reduction clause will just add the value of (i) to the current shared value of sum, and because addition is commutative it will not matter which order this happens as we will get the same answer.</w:t>
+        <w:t>the reduction clause. The reduction clause will create a private variable of sum for each thread which in turn will add the thread value of (</w:t>
+      </w:r>
+      <w:proofErr w:type="spellStart"/>
+      <w:r>
+        <w:rPr>
+          <w:rFonts w:ascii="Helvetica" w:eastAsia="Times New Roman" w:hAnsi="Helvetica" w:cs="Helvetica"/>
+          <w:b/>
+          <w:color w:val="2D3B45"/>
+          <w:sz w:val="24"/>
+          <w:szCs w:val="24"/>
+        </w:rPr>
+        <w:t>i</w:t>
+      </w:r>
+      <w:proofErr w:type="spellEnd"/>
+      <w:r>
+        <w:rPr>
+          <w:rFonts w:ascii="Helvetica" w:eastAsia="Times New Roman" w:hAnsi="Helvetica" w:cs="Helvetica"/>
+          <w:b/>
+          <w:color w:val="2D3B45"/>
+          <w:sz w:val="24"/>
+          <w:szCs w:val="24"/>
+        </w:rPr>
+        <w:t>) to the private sum. Then at the end of the loop the reduction clause will add the private sums to the shared sum variable thus the reduction has just added another step. The for loop without the reduction clause will just add the value of (</w:t>
+      </w:r>
+      <w:proofErr w:type="spellStart"/>
+      <w:r>
+        <w:rPr>
+          <w:rFonts w:ascii="Helvetica" w:eastAsia="Times New Roman" w:hAnsi="Helvetica" w:cs="Helvetica"/>
+          <w:b/>
+          <w:color w:val="2D3B45"/>
+          <w:sz w:val="24"/>
+          <w:szCs w:val="24"/>
+        </w:rPr>
+        <w:t>i</w:t>
+      </w:r>
+      <w:proofErr w:type="spellEnd"/>
+      <w:r>
+        <w:rPr>
+          <w:rFonts w:ascii="Helvetica" w:eastAsia="Times New Roman" w:hAnsi="Helvetica" w:cs="Helvetica"/>
+          <w:b/>
+          <w:color w:val="2D3B45"/>
+          <w:sz w:val="24"/>
+          <w:szCs w:val="24"/>
+        </w:rPr>
+        <w:t>) to the current shared value of sum, and because addition is commutative it will not matter which order this happens as we will get the same answer.</w:t>
       </w:r>
     </w:p>
     <w:p>
@@ -910,7 +1223,87 @@
           <w:szCs w:val="24"/>
         </w:rPr>
         <w:lastRenderedPageBreak/>
-        <w:t>c) For the following pthread code what is (are) the possible value(s) of num if there are no assumptions regarding the targeted system or the manner in which the pthread scheduler will operate? Justify your answer.</w:t>
+        <w:t xml:space="preserve">c) For the following </w:t>
+      </w:r>
+      <w:proofErr w:type="spellStart"/>
+      <w:r>
+        <w:rPr>
+          <w:rFonts w:ascii="Helvetica" w:eastAsia="Times New Roman" w:hAnsi="Helvetica" w:cs="Helvetica"/>
+          <w:color w:val="2D3B45"/>
+          <w:sz w:val="24"/>
+          <w:szCs w:val="24"/>
+        </w:rPr>
+        <w:t>pthread</w:t>
+      </w:r>
+      <w:proofErr w:type="spellEnd"/>
+      <w:r>
+        <w:rPr>
+          <w:rFonts w:ascii="Helvetica" w:eastAsia="Times New Roman" w:hAnsi="Helvetica" w:cs="Helvetica"/>
+          <w:color w:val="2D3B45"/>
+          <w:sz w:val="24"/>
+          <w:szCs w:val="24"/>
+        </w:rPr>
+        <w:t xml:space="preserve"> code what is (are) the possible value(s) of </w:t>
+      </w:r>
+      <w:proofErr w:type="spellStart"/>
+      <w:r>
+        <w:rPr>
+          <w:rFonts w:ascii="Helvetica" w:eastAsia="Times New Roman" w:hAnsi="Helvetica" w:cs="Helvetica"/>
+          <w:color w:val="2D3B45"/>
+          <w:sz w:val="24"/>
+          <w:szCs w:val="24"/>
+        </w:rPr>
+        <w:t>num</w:t>
+      </w:r>
+      <w:proofErr w:type="spellEnd"/>
+      <w:r>
+        <w:rPr>
+          <w:rFonts w:ascii="Helvetica" w:eastAsia="Times New Roman" w:hAnsi="Helvetica" w:cs="Helvetica"/>
+          <w:color w:val="2D3B45"/>
+          <w:sz w:val="24"/>
+          <w:szCs w:val="24"/>
+        </w:rPr>
+        <w:t xml:space="preserve"> if there are no assumptions regarding the targeted system or the </w:t>
+      </w:r>
+      <w:proofErr w:type="gramStart"/>
+      <w:r>
+        <w:rPr>
+          <w:rFonts w:ascii="Helvetica" w:eastAsia="Times New Roman" w:hAnsi="Helvetica" w:cs="Helvetica"/>
+          <w:color w:val="2D3B45"/>
+          <w:sz w:val="24"/>
+          <w:szCs w:val="24"/>
+        </w:rPr>
+        <w:t>manner in which</w:t>
+      </w:r>
+      <w:proofErr w:type="gramEnd"/>
+      <w:r>
+        <w:rPr>
+          <w:rFonts w:ascii="Helvetica" w:eastAsia="Times New Roman" w:hAnsi="Helvetica" w:cs="Helvetica"/>
+          <w:color w:val="2D3B45"/>
+          <w:sz w:val="24"/>
+          <w:szCs w:val="24"/>
+        </w:rPr>
+        <w:t xml:space="preserve"> the </w:t>
+      </w:r>
+      <w:proofErr w:type="spellStart"/>
+      <w:r>
+        <w:rPr>
+          <w:rFonts w:ascii="Helvetica" w:eastAsia="Times New Roman" w:hAnsi="Helvetica" w:cs="Helvetica"/>
+          <w:color w:val="2D3B45"/>
+          <w:sz w:val="24"/>
+          <w:szCs w:val="24"/>
+        </w:rPr>
+        <w:t>pthread</w:t>
+      </w:r>
+      <w:proofErr w:type="spellEnd"/>
+      <w:r>
+        <w:rPr>
+          <w:rFonts w:ascii="Helvetica" w:eastAsia="Times New Roman" w:hAnsi="Helvetica" w:cs="Helvetica"/>
+          <w:color w:val="2D3B45"/>
+          <w:sz w:val="24"/>
+          <w:szCs w:val="24"/>
+        </w:rPr>
+        <w:t xml:space="preserve"> scheduler will operate? Justify your answer.</w:t>
       </w:r>
     </w:p>
     <w:p>
@@ -960,7 +1353,27 @@
           <w:sz w:val="19"/>
           <w:szCs w:val="19"/>
         </w:rPr>
-        <w:t xml:space="preserve"> std;</w:t>
+        <w:t xml:space="preserve"> </w:t>
+      </w:r>
+      <w:proofErr w:type="spellStart"/>
+      <w:r>
+        <w:rPr>
+          <w:rFonts w:ascii="Consolas" w:hAnsi="Consolas" w:cs="Consolas"/>
+          <w:color w:val="000000"/>
+          <w:sz w:val="19"/>
+          <w:szCs w:val="19"/>
+        </w:rPr>
+        <w:t>std</w:t>
+      </w:r>
+      <w:proofErr w:type="spellEnd"/>
+      <w:r>
+        <w:rPr>
+          <w:rFonts w:ascii="Consolas" w:hAnsi="Consolas" w:cs="Consolas"/>
+          <w:color w:val="000000"/>
+          <w:sz w:val="19"/>
+          <w:szCs w:val="19"/>
+        </w:rPr>
+        <w:t>;</w:t>
       </w:r>
     </w:p>
     <w:p>
@@ -1042,7 +1455,27 @@
           <w:sz w:val="19"/>
           <w:szCs w:val="19"/>
         </w:rPr>
-        <w:t>&lt;pthread.h&gt;</w:t>
+        <w:t>&lt;</w:t>
+      </w:r>
+      <w:proofErr w:type="spellStart"/>
+      <w:r>
+        <w:rPr>
+          <w:rFonts w:ascii="Consolas" w:hAnsi="Consolas" w:cs="Consolas"/>
+          <w:color w:val="A31515"/>
+          <w:sz w:val="19"/>
+          <w:szCs w:val="19"/>
+        </w:rPr>
+        <w:t>pthread.h</w:t>
+      </w:r>
+      <w:proofErr w:type="spellEnd"/>
+      <w:r>
+        <w:rPr>
+          <w:rFonts w:ascii="Consolas" w:hAnsi="Consolas" w:cs="Consolas"/>
+          <w:color w:val="A31515"/>
+          <w:sz w:val="19"/>
+          <w:szCs w:val="19"/>
+        </w:rPr>
+        <w:t>&gt;</w:t>
       </w:r>
     </w:p>
     <w:p>
@@ -1083,7 +1516,27 @@
           <w:sz w:val="19"/>
           <w:szCs w:val="19"/>
         </w:rPr>
-        <w:t>&lt;stdlib.h&gt;</w:t>
+        <w:t>&lt;</w:t>
+      </w:r>
+      <w:proofErr w:type="spellStart"/>
+      <w:r>
+        <w:rPr>
+          <w:rFonts w:ascii="Consolas" w:hAnsi="Consolas" w:cs="Consolas"/>
+          <w:color w:val="A31515"/>
+          <w:sz w:val="19"/>
+          <w:szCs w:val="19"/>
+        </w:rPr>
+        <w:t>stdlib.h</w:t>
+      </w:r>
+      <w:proofErr w:type="spellEnd"/>
+      <w:r>
+        <w:rPr>
+          <w:rFonts w:ascii="Consolas" w:hAnsi="Consolas" w:cs="Consolas"/>
+          <w:color w:val="A31515"/>
+          <w:sz w:val="19"/>
+          <w:szCs w:val="19"/>
+        </w:rPr>
+        <w:t>&gt;</w:t>
       </w:r>
     </w:p>
     <w:p>
@@ -1113,6 +1566,7 @@
           <w:szCs w:val="19"/>
         </w:rPr>
       </w:pPr>
+      <w:proofErr w:type="spellStart"/>
       <w:r>
         <w:rPr>
           <w:rFonts w:ascii="Consolas" w:hAnsi="Consolas" w:cs="Consolas"/>
@@ -1122,6 +1576,7 @@
         </w:rPr>
         <w:t>int</w:t>
       </w:r>
+      <w:proofErr w:type="spellEnd"/>
       <w:r>
         <w:rPr>
           <w:rFonts w:ascii="Consolas" w:hAnsi="Consolas" w:cs="Consolas"/>
@@ -1129,7 +1584,27 @@
           <w:sz w:val="19"/>
           <w:szCs w:val="19"/>
         </w:rPr>
-        <w:t xml:space="preserve"> num = 1;</w:t>
+        <w:t xml:space="preserve"> </w:t>
+      </w:r>
+      <w:proofErr w:type="spellStart"/>
+      <w:r>
+        <w:rPr>
+          <w:rFonts w:ascii="Consolas" w:hAnsi="Consolas" w:cs="Consolas"/>
+          <w:color w:val="000000"/>
+          <w:sz w:val="19"/>
+          <w:szCs w:val="19"/>
+        </w:rPr>
+        <w:t>num</w:t>
+      </w:r>
+      <w:proofErr w:type="spellEnd"/>
+      <w:r>
+        <w:rPr>
+          <w:rFonts w:ascii="Consolas" w:hAnsi="Consolas" w:cs="Consolas"/>
+          <w:color w:val="000000"/>
+          <w:sz w:val="19"/>
+          <w:szCs w:val="19"/>
+        </w:rPr>
+        <w:t xml:space="preserve"> = 1;</w:t>
       </w:r>
     </w:p>
     <w:p>
@@ -1220,7 +1695,47 @@
           <w:sz w:val="19"/>
           <w:szCs w:val="19"/>
         </w:rPr>
-        <w:t xml:space="preserve">  num = num + 1;</w:t>
+        <w:t xml:space="preserve">  </w:t>
+      </w:r>
+      <w:proofErr w:type="spellStart"/>
+      <w:r>
+        <w:rPr>
+          <w:rFonts w:ascii="Consolas" w:hAnsi="Consolas" w:cs="Consolas"/>
+          <w:color w:val="000000"/>
+          <w:sz w:val="19"/>
+          <w:szCs w:val="19"/>
+        </w:rPr>
+        <w:t>num</w:t>
+      </w:r>
+      <w:proofErr w:type="spellEnd"/>
+      <w:r>
+        <w:rPr>
+          <w:rFonts w:ascii="Consolas" w:hAnsi="Consolas" w:cs="Consolas"/>
+          <w:color w:val="000000"/>
+          <w:sz w:val="19"/>
+          <w:szCs w:val="19"/>
+        </w:rPr>
+        <w:t xml:space="preserve"> = </w:t>
+      </w:r>
+      <w:proofErr w:type="spellStart"/>
+      <w:r>
+        <w:rPr>
+          <w:rFonts w:ascii="Consolas" w:hAnsi="Consolas" w:cs="Consolas"/>
+          <w:color w:val="000000"/>
+          <w:sz w:val="19"/>
+          <w:szCs w:val="19"/>
+        </w:rPr>
+        <w:t>num</w:t>
+      </w:r>
+      <w:proofErr w:type="spellEnd"/>
+      <w:r>
+        <w:rPr>
+          <w:rFonts w:ascii="Consolas" w:hAnsi="Consolas" w:cs="Consolas"/>
+          <w:color w:val="000000"/>
+          <w:sz w:val="19"/>
+          <w:szCs w:val="19"/>
+        </w:rPr>
+        <w:t xml:space="preserve"> + 1;</w:t>
       </w:r>
     </w:p>
     <w:p>
@@ -1348,7 +1863,47 @@
           <w:sz w:val="19"/>
           <w:szCs w:val="19"/>
         </w:rPr>
-        <w:t xml:space="preserve">  num = num * 3;</w:t>
+        <w:t xml:space="preserve">  </w:t>
+      </w:r>
+      <w:proofErr w:type="spellStart"/>
+      <w:r>
+        <w:rPr>
+          <w:rFonts w:ascii="Consolas" w:hAnsi="Consolas" w:cs="Consolas"/>
+          <w:color w:val="000000"/>
+          <w:sz w:val="19"/>
+          <w:szCs w:val="19"/>
+        </w:rPr>
+        <w:t>num</w:t>
+      </w:r>
+      <w:proofErr w:type="spellEnd"/>
+      <w:r>
+        <w:rPr>
+          <w:rFonts w:ascii="Consolas" w:hAnsi="Consolas" w:cs="Consolas"/>
+          <w:color w:val="000000"/>
+          <w:sz w:val="19"/>
+          <w:szCs w:val="19"/>
+        </w:rPr>
+        <w:t xml:space="preserve"> = </w:t>
+      </w:r>
+      <w:proofErr w:type="spellStart"/>
+      <w:r>
+        <w:rPr>
+          <w:rFonts w:ascii="Consolas" w:hAnsi="Consolas" w:cs="Consolas"/>
+          <w:color w:val="000000"/>
+          <w:sz w:val="19"/>
+          <w:szCs w:val="19"/>
+        </w:rPr>
+        <w:t>num</w:t>
+      </w:r>
+      <w:proofErr w:type="spellEnd"/>
+      <w:r>
+        <w:rPr>
+          <w:rFonts w:ascii="Consolas" w:hAnsi="Consolas" w:cs="Consolas"/>
+          <w:color w:val="000000"/>
+          <w:sz w:val="19"/>
+          <w:szCs w:val="19"/>
+        </w:rPr>
+        <w:t xml:space="preserve"> * 3;</w:t>
       </w:r>
     </w:p>
     <w:p>
@@ -1476,7 +2031,27 @@
           <w:sz w:val="19"/>
           <w:szCs w:val="19"/>
         </w:rPr>
-        <w:t xml:space="preserve">  num = 123;</w:t>
+        <w:t xml:space="preserve">  </w:t>
+      </w:r>
+      <w:proofErr w:type="spellStart"/>
+      <w:r>
+        <w:rPr>
+          <w:rFonts w:ascii="Consolas" w:hAnsi="Consolas" w:cs="Consolas"/>
+          <w:color w:val="000000"/>
+          <w:sz w:val="19"/>
+          <w:szCs w:val="19"/>
+        </w:rPr>
+        <w:t>num</w:t>
+      </w:r>
+      <w:proofErr w:type="spellEnd"/>
+      <w:r>
+        <w:rPr>
+          <w:rFonts w:ascii="Consolas" w:hAnsi="Consolas" w:cs="Consolas"/>
+          <w:color w:val="000000"/>
+          <w:sz w:val="19"/>
+          <w:szCs w:val="19"/>
+        </w:rPr>
+        <w:t xml:space="preserve"> = 123;</w:t>
       </w:r>
     </w:p>
     <w:p>
@@ -1529,6 +2104,7 @@
           <w:szCs w:val="19"/>
         </w:rPr>
       </w:pPr>
+      <w:proofErr w:type="spellStart"/>
       <w:r>
         <w:rPr>
           <w:rFonts w:ascii="Consolas" w:hAnsi="Consolas" w:cs="Consolas"/>
@@ -1538,6 +2114,7 @@
         </w:rPr>
         <w:t>int</w:t>
       </w:r>
+      <w:proofErr w:type="spellEnd"/>
       <w:r>
         <w:rPr>
           <w:rFonts w:ascii="Consolas" w:hAnsi="Consolas" w:cs="Consolas"/>
@@ -1545,8 +2122,20 @@
           <w:sz w:val="19"/>
           <w:szCs w:val="19"/>
         </w:rPr>
-        <w:t xml:space="preserve"> main(</w:t>
-      </w:r>
+        <w:t xml:space="preserve"> </w:t>
+      </w:r>
+      <w:proofErr w:type="gramStart"/>
+      <w:r>
+        <w:rPr>
+          <w:rFonts w:ascii="Consolas" w:hAnsi="Consolas" w:cs="Consolas"/>
+          <w:color w:val="000000"/>
+          <w:sz w:val="19"/>
+          <w:szCs w:val="19"/>
+        </w:rPr>
+        <w:t>main(</w:t>
+      </w:r>
+      <w:proofErr w:type="spellStart"/>
+      <w:proofErr w:type="gramEnd"/>
       <w:r>
         <w:rPr>
           <w:rFonts w:ascii="Consolas" w:hAnsi="Consolas" w:cs="Consolas"/>
@@ -1556,6 +2145,7 @@
         </w:rPr>
         <w:t>int</w:t>
       </w:r>
+      <w:proofErr w:type="spellEnd"/>
       <w:r>
         <w:rPr>
           <w:rFonts w:ascii="Consolas" w:hAnsi="Consolas" w:cs="Consolas"/>
@@ -1565,6 +2155,7 @@
         </w:rPr>
         <w:t xml:space="preserve"> </w:t>
       </w:r>
+      <w:proofErr w:type="spellStart"/>
       <w:r>
         <w:rPr>
           <w:rFonts w:ascii="Consolas" w:hAnsi="Consolas" w:cs="Consolas"/>
@@ -1574,6 +2165,7 @@
         </w:rPr>
         <w:t>argc</w:t>
       </w:r>
+      <w:proofErr w:type="spellEnd"/>
       <w:r>
         <w:rPr>
           <w:rFonts w:ascii="Consolas" w:hAnsi="Consolas" w:cs="Consolas"/>
@@ -1601,6 +2193,7 @@
         </w:rPr>
         <w:t xml:space="preserve">* </w:t>
       </w:r>
+      <w:proofErr w:type="spellStart"/>
       <w:r>
         <w:rPr>
           <w:rFonts w:ascii="Consolas" w:hAnsi="Consolas" w:cs="Consolas"/>
@@ -1610,6 +2203,7 @@
         </w:rPr>
         <w:t>argv</w:t>
       </w:r>
+      <w:proofErr w:type="spellEnd"/>
       <w:r>
         <w:rPr>
           <w:rFonts w:ascii="Consolas" w:hAnsi="Consolas" w:cs="Consolas"/>
@@ -1640,7 +2234,27 @@
           <w:sz w:val="19"/>
           <w:szCs w:val="19"/>
         </w:rPr>
-        <w:t xml:space="preserve">  pthread_t thread1_id, thread2_id, thread3_id;</w:t>
+        <w:t xml:space="preserve">  </w:t>
+      </w:r>
+      <w:proofErr w:type="spellStart"/>
+      <w:r>
+        <w:rPr>
+          <w:rFonts w:ascii="Consolas" w:hAnsi="Consolas" w:cs="Consolas"/>
+          <w:color w:val="000000"/>
+          <w:sz w:val="19"/>
+          <w:szCs w:val="19"/>
+        </w:rPr>
+        <w:t>pthread_t</w:t>
+      </w:r>
+      <w:proofErr w:type="spellEnd"/>
+      <w:r>
+        <w:rPr>
+          <w:rFonts w:ascii="Consolas" w:hAnsi="Consolas" w:cs="Consolas"/>
+          <w:color w:val="000000"/>
+          <w:sz w:val="19"/>
+          <w:szCs w:val="19"/>
+        </w:rPr>
+        <w:t xml:space="preserve"> thread1_id, thread2_id, thread3_id;</w:t>
       </w:r>
     </w:p>
     <w:p>
@@ -1663,7 +2277,47 @@
           <w:sz w:val="19"/>
           <w:szCs w:val="19"/>
         </w:rPr>
-        <w:t xml:space="preserve">  pthread_create(&amp;thread1_id, </w:t>
+        <w:t xml:space="preserve">  </w:t>
+      </w:r>
+      <w:proofErr w:type="spellStart"/>
+      <w:r>
+        <w:rPr>
+          <w:rFonts w:ascii="Consolas" w:hAnsi="Consolas" w:cs="Consolas"/>
+          <w:color w:val="000000"/>
+          <w:sz w:val="19"/>
+          <w:szCs w:val="19"/>
+        </w:rPr>
+        <w:t>pthread_</w:t>
+      </w:r>
+      <w:proofErr w:type="gramStart"/>
+      <w:r>
+        <w:rPr>
+          <w:rFonts w:ascii="Consolas" w:hAnsi="Consolas" w:cs="Consolas"/>
+          <w:color w:val="000000"/>
+          <w:sz w:val="19"/>
+          <w:szCs w:val="19"/>
+        </w:rPr>
+        <w:t>create</w:t>
+      </w:r>
+      <w:proofErr w:type="spellEnd"/>
+      <w:r>
+        <w:rPr>
+          <w:rFonts w:ascii="Consolas" w:hAnsi="Consolas" w:cs="Consolas"/>
+          <w:color w:val="000000"/>
+          <w:sz w:val="19"/>
+          <w:szCs w:val="19"/>
+        </w:rPr>
+        <w:t>(</w:t>
+      </w:r>
+      <w:proofErr w:type="gramEnd"/>
+      <w:r>
+        <w:rPr>
+          <w:rFonts w:ascii="Consolas" w:hAnsi="Consolas" w:cs="Consolas"/>
+          <w:color w:val="000000"/>
+          <w:sz w:val="19"/>
+          <w:szCs w:val="19"/>
+        </w:rPr>
+        <w:t xml:space="preserve">&amp;thread1_id, </w:t>
       </w:r>
       <w:r>
         <w:rPr>
@@ -1722,7 +2376,47 @@
           <w:sz w:val="19"/>
           <w:szCs w:val="19"/>
         </w:rPr>
-        <w:t xml:space="preserve">  pthread_create(&amp;thread2_id, </w:t>
+        <w:t xml:space="preserve">  </w:t>
+      </w:r>
+      <w:proofErr w:type="spellStart"/>
+      <w:r>
+        <w:rPr>
+          <w:rFonts w:ascii="Consolas" w:hAnsi="Consolas" w:cs="Consolas"/>
+          <w:color w:val="000000"/>
+          <w:sz w:val="19"/>
+          <w:szCs w:val="19"/>
+        </w:rPr>
+        <w:t>pthread_</w:t>
+      </w:r>
+      <w:proofErr w:type="gramStart"/>
+      <w:r>
+        <w:rPr>
+          <w:rFonts w:ascii="Consolas" w:hAnsi="Consolas" w:cs="Consolas"/>
+          <w:color w:val="000000"/>
+          <w:sz w:val="19"/>
+          <w:szCs w:val="19"/>
+        </w:rPr>
+        <w:t>create</w:t>
+      </w:r>
+      <w:proofErr w:type="spellEnd"/>
+      <w:r>
+        <w:rPr>
+          <w:rFonts w:ascii="Consolas" w:hAnsi="Consolas" w:cs="Consolas"/>
+          <w:color w:val="000000"/>
+          <w:sz w:val="19"/>
+          <w:szCs w:val="19"/>
+        </w:rPr>
+        <w:t>(</w:t>
+      </w:r>
+      <w:proofErr w:type="gramEnd"/>
+      <w:r>
+        <w:rPr>
+          <w:rFonts w:ascii="Consolas" w:hAnsi="Consolas" w:cs="Consolas"/>
+          <w:color w:val="000000"/>
+          <w:sz w:val="19"/>
+          <w:szCs w:val="19"/>
+        </w:rPr>
+        <w:t xml:space="preserve">&amp;thread2_id, </w:t>
       </w:r>
       <w:r>
         <w:rPr>
@@ -1781,7 +2475,47 @@
           <w:sz w:val="19"/>
           <w:szCs w:val="19"/>
         </w:rPr>
-        <w:t xml:space="preserve">  pthread_create(&amp;thread3_id, </w:t>
+        <w:t xml:space="preserve">  </w:t>
+      </w:r>
+      <w:proofErr w:type="spellStart"/>
+      <w:r>
+        <w:rPr>
+          <w:rFonts w:ascii="Consolas" w:hAnsi="Consolas" w:cs="Consolas"/>
+          <w:color w:val="000000"/>
+          <w:sz w:val="19"/>
+          <w:szCs w:val="19"/>
+        </w:rPr>
+        <w:t>pthread_</w:t>
+      </w:r>
+      <w:proofErr w:type="gramStart"/>
+      <w:r>
+        <w:rPr>
+          <w:rFonts w:ascii="Consolas" w:hAnsi="Consolas" w:cs="Consolas"/>
+          <w:color w:val="000000"/>
+          <w:sz w:val="19"/>
+          <w:szCs w:val="19"/>
+        </w:rPr>
+        <w:t>create</w:t>
+      </w:r>
+      <w:proofErr w:type="spellEnd"/>
+      <w:r>
+        <w:rPr>
+          <w:rFonts w:ascii="Consolas" w:hAnsi="Consolas" w:cs="Consolas"/>
+          <w:color w:val="000000"/>
+          <w:sz w:val="19"/>
+          <w:szCs w:val="19"/>
+        </w:rPr>
+        <w:t>(</w:t>
+      </w:r>
+      <w:proofErr w:type="gramEnd"/>
+      <w:r>
+        <w:rPr>
+          <w:rFonts w:ascii="Consolas" w:hAnsi="Consolas" w:cs="Consolas"/>
+          <w:color w:val="000000"/>
+          <w:sz w:val="19"/>
+          <w:szCs w:val="19"/>
+        </w:rPr>
+        <w:t xml:space="preserve">&amp;thread3_id, </w:t>
       </w:r>
       <w:r>
         <w:rPr>
@@ -1840,7 +2574,27 @@
           <w:sz w:val="19"/>
           <w:szCs w:val="19"/>
         </w:rPr>
-        <w:t xml:space="preserve">  cout </w:t>
+        <w:t xml:space="preserve">  </w:t>
+      </w:r>
+      <w:proofErr w:type="spellStart"/>
+      <w:r>
+        <w:rPr>
+          <w:rFonts w:ascii="Consolas" w:hAnsi="Consolas" w:cs="Consolas"/>
+          <w:color w:val="000000"/>
+          <w:sz w:val="19"/>
+          <w:szCs w:val="19"/>
+        </w:rPr>
+        <w:t>cout</w:t>
+      </w:r>
+      <w:proofErr w:type="spellEnd"/>
+      <w:r>
+        <w:rPr>
+          <w:rFonts w:ascii="Consolas" w:hAnsi="Consolas" w:cs="Consolas"/>
+          <w:color w:val="000000"/>
+          <w:sz w:val="19"/>
+          <w:szCs w:val="19"/>
+        </w:rPr>
+        <w:t xml:space="preserve"> </w:t>
       </w:r>
       <w:r>
         <w:rPr>
@@ -1867,7 +2621,27 @@
           <w:sz w:val="19"/>
           <w:szCs w:val="19"/>
         </w:rPr>
-        <w:t>"num = "</w:t>
+        <w:t>"</w:t>
+      </w:r>
+      <w:proofErr w:type="spellStart"/>
+      <w:r>
+        <w:rPr>
+          <w:rFonts w:ascii="Consolas" w:hAnsi="Consolas" w:cs="Consolas"/>
+          <w:color w:val="A31515"/>
+          <w:sz w:val="19"/>
+          <w:szCs w:val="19"/>
+        </w:rPr>
+        <w:t>num</w:t>
+      </w:r>
+      <w:proofErr w:type="spellEnd"/>
+      <w:r>
+        <w:rPr>
+          <w:rFonts w:ascii="Consolas" w:hAnsi="Consolas" w:cs="Consolas"/>
+          <w:color w:val="A31515"/>
+          <w:sz w:val="19"/>
+          <w:szCs w:val="19"/>
+        </w:rPr>
+        <w:t xml:space="preserve"> = "</w:t>
       </w:r>
       <w:r>
         <w:rPr>
@@ -1894,7 +2668,27 @@
           <w:sz w:val="19"/>
           <w:szCs w:val="19"/>
         </w:rPr>
-        <w:t xml:space="preserve"> num </w:t>
+        <w:t xml:space="preserve"> </w:t>
+      </w:r>
+      <w:proofErr w:type="spellStart"/>
+      <w:r>
+        <w:rPr>
+          <w:rFonts w:ascii="Consolas" w:hAnsi="Consolas" w:cs="Consolas"/>
+          <w:color w:val="000000"/>
+          <w:sz w:val="19"/>
+          <w:szCs w:val="19"/>
+        </w:rPr>
+        <w:t>num</w:t>
+      </w:r>
+      <w:proofErr w:type="spellEnd"/>
+      <w:r>
+        <w:rPr>
+          <w:rFonts w:ascii="Consolas" w:hAnsi="Consolas" w:cs="Consolas"/>
+          <w:color w:val="000000"/>
+          <w:sz w:val="19"/>
+          <w:szCs w:val="19"/>
+        </w:rPr>
+        <w:t xml:space="preserve"> </w:t>
       </w:r>
       <w:r>
         <w:rPr>
@@ -1912,7 +2706,27 @@
           <w:sz w:val="19"/>
           <w:szCs w:val="19"/>
         </w:rPr>
-        <w:t xml:space="preserve"> endl;</w:t>
+        <w:t xml:space="preserve"> </w:t>
+      </w:r>
+      <w:proofErr w:type="spellStart"/>
+      <w:r>
+        <w:rPr>
+          <w:rFonts w:ascii="Consolas" w:hAnsi="Consolas" w:cs="Consolas"/>
+          <w:color w:val="000000"/>
+          <w:sz w:val="19"/>
+          <w:szCs w:val="19"/>
+        </w:rPr>
+        <w:t>endl</w:t>
+      </w:r>
+      <w:proofErr w:type="spellEnd"/>
+      <w:r>
+        <w:rPr>
+          <w:rFonts w:ascii="Consolas" w:hAnsi="Consolas" w:cs="Consolas"/>
+          <w:color w:val="000000"/>
+          <w:sz w:val="19"/>
+          <w:szCs w:val="19"/>
+        </w:rPr>
+        <w:t>;</w:t>
       </w:r>
     </w:p>
     <w:p>
@@ -2006,7 +2820,95 @@
           <w:sz w:val="24"/>
           <w:szCs w:val="24"/>
         </w:rPr>
-        <w:t>First, note that num is a global variable accessible by all.  From my knowledge of pthreads, when a thread is created it will automatically start executing unless told to do otherwise which is not the case here.  Without making any assumptions on the targeted system or the scheduler and considering that these functions are simple operations, with this setup I can only see num = 123 in all cases.  Even with a simple addition and a multiplication I feel that threads 1 and 2 will finish very soon after creation, before thread 3 is created, which will leave the assignment from thread 3 to be the last operation on the global variable num, thus leaving it with the value 123.</w:t>
+        <w:t xml:space="preserve">First, note that </w:t>
+      </w:r>
+      <w:proofErr w:type="spellStart"/>
+      <w:r>
+        <w:rPr>
+          <w:rFonts w:ascii="Helvetica" w:eastAsia="Times New Roman" w:hAnsi="Helvetica" w:cs="Helvetica"/>
+          <w:b/>
+          <w:color w:val="2D3B45"/>
+          <w:sz w:val="24"/>
+          <w:szCs w:val="24"/>
+        </w:rPr>
+        <w:t>num</w:t>
+      </w:r>
+      <w:proofErr w:type="spellEnd"/>
+      <w:r>
+        <w:rPr>
+          <w:rFonts w:ascii="Helvetica" w:eastAsia="Times New Roman" w:hAnsi="Helvetica" w:cs="Helvetica"/>
+          <w:b/>
+          <w:color w:val="2D3B45"/>
+          <w:sz w:val="24"/>
+          <w:szCs w:val="24"/>
+        </w:rPr>
+        <w:t xml:space="preserve"> is a global variable accessible by all.  From my knowledge of </w:t>
+      </w:r>
+      <w:proofErr w:type="spellStart"/>
+      <w:r>
+        <w:rPr>
+          <w:rFonts w:ascii="Helvetica" w:eastAsia="Times New Roman" w:hAnsi="Helvetica" w:cs="Helvetica"/>
+          <w:b/>
+          <w:color w:val="2D3B45"/>
+          <w:sz w:val="24"/>
+          <w:szCs w:val="24"/>
+        </w:rPr>
+        <w:t>pthreads</w:t>
+      </w:r>
+      <w:proofErr w:type="spellEnd"/>
+      <w:r>
+        <w:rPr>
+          <w:rFonts w:ascii="Helvetica" w:eastAsia="Times New Roman" w:hAnsi="Helvetica" w:cs="Helvetica"/>
+          <w:b/>
+          <w:color w:val="2D3B45"/>
+          <w:sz w:val="24"/>
+          <w:szCs w:val="24"/>
+        </w:rPr>
+        <w:t xml:space="preserve">, when a thread is created it will automatically start executing unless told to do otherwise which is not the case here.  Without making any assumptions on the targeted system or the scheduler and considering that these functions are simple operations, with this setup I can only see </w:t>
+      </w:r>
+      <w:proofErr w:type="spellStart"/>
+      <w:r>
+        <w:rPr>
+          <w:rFonts w:ascii="Helvetica" w:eastAsia="Times New Roman" w:hAnsi="Helvetica" w:cs="Helvetica"/>
+          <w:b/>
+          <w:color w:val="2D3B45"/>
+          <w:sz w:val="24"/>
+          <w:szCs w:val="24"/>
+        </w:rPr>
+        <w:t>num</w:t>
+      </w:r>
+      <w:proofErr w:type="spellEnd"/>
+      <w:r>
+        <w:rPr>
+          <w:rFonts w:ascii="Helvetica" w:eastAsia="Times New Roman" w:hAnsi="Helvetica" w:cs="Helvetica"/>
+          <w:b/>
+          <w:color w:val="2D3B45"/>
+          <w:sz w:val="24"/>
+          <w:szCs w:val="24"/>
+        </w:rPr>
+        <w:t xml:space="preserve"> = 123 in all cases.  Even with a simple addition and a multiplication I feel that threads 1 and 2 will finish very soon after creation, before thread 3 is created, which will leave the assignment from thread 3 to be the last operation on the global variable </w:t>
+      </w:r>
+      <w:proofErr w:type="spellStart"/>
+      <w:r>
+        <w:rPr>
+          <w:rFonts w:ascii="Helvetica" w:eastAsia="Times New Roman" w:hAnsi="Helvetica" w:cs="Helvetica"/>
+          <w:b/>
+          <w:color w:val="2D3B45"/>
+          <w:sz w:val="24"/>
+          <w:szCs w:val="24"/>
+        </w:rPr>
+        <w:t>num</w:t>
+      </w:r>
+      <w:proofErr w:type="spellEnd"/>
+      <w:r>
+        <w:rPr>
+          <w:rFonts w:ascii="Helvetica" w:eastAsia="Times New Roman" w:hAnsi="Helvetica" w:cs="Helvetica"/>
+          <w:b/>
+          <w:color w:val="2D3B45"/>
+          <w:sz w:val="24"/>
+          <w:szCs w:val="24"/>
+        </w:rPr>
+        <w:t>, thus leaving it with the value 123.</w:t>
       </w:r>
     </w:p>
     <w:p>
@@ -2116,17 +3018,51 @@
           <w:sz w:val="24"/>
           <w:szCs w:val="24"/>
         </w:rPr>
-        <w:t xml:space="preserve">#pragma omp parallel for </w:t>
-      </w:r>
-      <w:r>
-        <w:rPr>
-          <w:rFonts w:ascii="Helvetica" w:eastAsia="Times New Roman" w:hAnsi="Helvetica" w:cs="Helvetica"/>
-          <w:b/>
-          <w:color w:val="2D3B45"/>
-          <w:sz w:val="24"/>
-          <w:szCs w:val="24"/>
-        </w:rPr>
-        <w:t>schedule(static, 1)</w:t>
+        <w:t xml:space="preserve">#pragma </w:t>
+      </w:r>
+      <w:proofErr w:type="spellStart"/>
+      <w:r>
+        <w:rPr>
+          <w:rFonts w:ascii="Helvetica" w:eastAsia="Times New Roman" w:hAnsi="Helvetica" w:cs="Helvetica"/>
+          <w:b/>
+          <w:color w:val="2D3B45"/>
+          <w:sz w:val="24"/>
+          <w:szCs w:val="24"/>
+        </w:rPr>
+        <w:t>omp</w:t>
+      </w:r>
+      <w:proofErr w:type="spellEnd"/>
+      <w:r>
+        <w:rPr>
+          <w:rFonts w:ascii="Helvetica" w:eastAsia="Times New Roman" w:hAnsi="Helvetica" w:cs="Helvetica"/>
+          <w:b/>
+          <w:color w:val="2D3B45"/>
+          <w:sz w:val="24"/>
+          <w:szCs w:val="24"/>
+        </w:rPr>
+        <w:t xml:space="preserve"> parallel for </w:t>
+      </w:r>
+      <w:proofErr w:type="gramStart"/>
+      <w:r>
+        <w:rPr>
+          <w:rFonts w:ascii="Helvetica" w:eastAsia="Times New Roman" w:hAnsi="Helvetica" w:cs="Helvetica"/>
+          <w:b/>
+          <w:color w:val="2D3B45"/>
+          <w:sz w:val="24"/>
+          <w:szCs w:val="24"/>
+        </w:rPr>
+        <w:t>schedule(</w:t>
+      </w:r>
+      <w:proofErr w:type="gramEnd"/>
+      <w:r>
+        <w:rPr>
+          <w:rFonts w:ascii="Helvetica" w:eastAsia="Times New Roman" w:hAnsi="Helvetica" w:cs="Helvetica"/>
+          <w:b/>
+          <w:color w:val="2D3B45"/>
+          <w:sz w:val="24"/>
+          <w:szCs w:val="24"/>
+        </w:rPr>
+        <w:t>static, 1)</w:t>
       </w:r>
     </w:p>
     <w:p>
@@ -2174,7 +3110,51 @@
           <w:szCs w:val="24"/>
         </w:rPr>
         <w:tab/>
-        <w:t>For (int I = 0; I &lt; n; i++)</w:t>
+        <w:t>For (</w:t>
+      </w:r>
+      <w:proofErr w:type="spellStart"/>
+      <w:r>
+        <w:rPr>
+          <w:rFonts w:ascii="Helvetica" w:eastAsia="Times New Roman" w:hAnsi="Helvetica" w:cs="Helvetica"/>
+          <w:b/>
+          <w:color w:val="2D3B45"/>
+          <w:sz w:val="24"/>
+          <w:szCs w:val="24"/>
+        </w:rPr>
+        <w:t>int</w:t>
+      </w:r>
+      <w:proofErr w:type="spellEnd"/>
+      <w:r>
+        <w:rPr>
+          <w:rFonts w:ascii="Helvetica" w:eastAsia="Times New Roman" w:hAnsi="Helvetica" w:cs="Helvetica"/>
+          <w:b/>
+          <w:color w:val="2D3B45"/>
+          <w:sz w:val="24"/>
+          <w:szCs w:val="24"/>
+        </w:rPr>
+        <w:t xml:space="preserve"> I = 0; I &lt; n; </w:t>
+      </w:r>
+      <w:proofErr w:type="spellStart"/>
+      <w:r>
+        <w:rPr>
+          <w:rFonts w:ascii="Helvetica" w:eastAsia="Times New Roman" w:hAnsi="Helvetica" w:cs="Helvetica"/>
+          <w:b/>
+          <w:color w:val="2D3B45"/>
+          <w:sz w:val="24"/>
+          <w:szCs w:val="24"/>
+        </w:rPr>
+        <w:t>i</w:t>
+      </w:r>
+      <w:proofErr w:type="spellEnd"/>
+      <w:r>
+        <w:rPr>
+          <w:rFonts w:ascii="Helvetica" w:eastAsia="Times New Roman" w:hAnsi="Helvetica" w:cs="Helvetica"/>
+          <w:b/>
+          <w:color w:val="2D3B45"/>
+          <w:sz w:val="24"/>
+          <w:szCs w:val="24"/>
+        </w:rPr>
+        <w:t>++)</w:t>
       </w:r>
     </w:p>
     <w:p>
@@ -2275,7 +3255,29 @@
           <w:sz w:val="24"/>
           <w:szCs w:val="24"/>
         </w:rPr>
-        <w:t>#pragma omp ordered</w:t>
+        <w:t xml:space="preserve">#pragma </w:t>
+      </w:r>
+      <w:proofErr w:type="spellStart"/>
+      <w:r>
+        <w:rPr>
+          <w:rFonts w:ascii="Helvetica" w:eastAsia="Times New Roman" w:hAnsi="Helvetica" w:cs="Helvetica"/>
+          <w:b/>
+          <w:color w:val="2D3B45"/>
+          <w:sz w:val="24"/>
+          <w:szCs w:val="24"/>
+        </w:rPr>
+        <w:t>omp</w:t>
+      </w:r>
+      <w:proofErr w:type="spellEnd"/>
+      <w:r>
+        <w:rPr>
+          <w:rFonts w:ascii="Helvetica" w:eastAsia="Times New Roman" w:hAnsi="Helvetica" w:cs="Helvetica"/>
+          <w:b/>
+          <w:color w:val="2D3B45"/>
+          <w:sz w:val="24"/>
+          <w:szCs w:val="24"/>
+        </w:rPr>
+        <w:t xml:space="preserve"> ordered</w:t>
       </w:r>
     </w:p>
     <w:p>
@@ -2607,8 +3609,42 @@
           <w:sz w:val="24"/>
           <w:szCs w:val="24"/>
         </w:rPr>
-        <w:t>#pragma omp critical my_critical_section</w:t>
-      </w:r>
+        <w:t xml:space="preserve">#pragma </w:t>
+      </w:r>
+      <w:proofErr w:type="spellStart"/>
+      <w:r>
+        <w:rPr>
+          <w:rFonts w:ascii="Helvetica" w:eastAsia="Times New Roman" w:hAnsi="Helvetica" w:cs="Helvetica"/>
+          <w:b/>
+          <w:color w:val="2D3B45"/>
+          <w:sz w:val="24"/>
+          <w:szCs w:val="24"/>
+        </w:rPr>
+        <w:t>omp</w:t>
+      </w:r>
+      <w:proofErr w:type="spellEnd"/>
+      <w:r>
+        <w:rPr>
+          <w:rFonts w:ascii="Helvetica" w:eastAsia="Times New Roman" w:hAnsi="Helvetica" w:cs="Helvetica"/>
+          <w:b/>
+          <w:color w:val="2D3B45"/>
+          <w:sz w:val="24"/>
+          <w:szCs w:val="24"/>
+        </w:rPr>
+        <w:t xml:space="preserve"> critical </w:t>
+      </w:r>
+      <w:proofErr w:type="spellStart"/>
+      <w:r>
+        <w:rPr>
+          <w:rFonts w:ascii="Helvetica" w:eastAsia="Times New Roman" w:hAnsi="Helvetica" w:cs="Helvetica"/>
+          <w:b/>
+          <w:color w:val="2D3B45"/>
+          <w:sz w:val="24"/>
+          <w:szCs w:val="24"/>
+        </w:rPr>
+        <w:t>my_critical_section</w:t>
+      </w:r>
+      <w:proofErr w:type="spellEnd"/>
     </w:p>
     <w:p>
       <w:pPr>
@@ -2700,63 +3736,110 @@
           <w:sz w:val="24"/>
           <w:szCs w:val="24"/>
         </w:rPr>
-        <w:t>TODO: Check on the implicit barrier for both of these directives.</w:t>
-      </w:r>
-      <w:r>
-        <w:rPr>
-          <w:rFonts w:ascii="Helvetica" w:eastAsia="Times New Roman" w:hAnsi="Helvetica" w:cs="Helvetica"/>
-          <w:b/>
-          <w:color w:val="2D3B45"/>
-          <w:sz w:val="24"/>
-          <w:szCs w:val="24"/>
-        </w:rPr>
-        <w:t xml:space="preserve">  Maybe an example of global synchronization would be the parallel directive as it has an implicit barrier to wait for everyone.</w:t>
-      </w:r>
-    </w:p>
-    <w:p>
-      <w:pPr>
-        <w:shd w:val="clear" w:color="auto" w:fill="FFFFFF"/>
-        <w:spacing w:before="180" w:after="180" w:line="240" w:lineRule="auto"/>
-        <w:rPr>
-          <w:rFonts w:ascii="Helvetica" w:eastAsia="Times New Roman" w:hAnsi="Helvetica" w:cs="Helvetica"/>
-          <w:b/>
-          <w:color w:val="2D3B45"/>
-          <w:sz w:val="24"/>
-          <w:szCs w:val="24"/>
-        </w:rPr>
-      </w:pPr>
-      <w:r>
-        <w:rPr>
-          <w:rFonts w:ascii="Helvetica" w:eastAsia="Times New Roman" w:hAnsi="Helvetica" w:cs="Helvetica"/>
-          <w:b/>
-          <w:color w:val="2D3B45"/>
-          <w:sz w:val="24"/>
-          <w:szCs w:val="24"/>
-        </w:rPr>
-        <w:t xml:space="preserve">The ordered directive is not really used for synchronization, but to make sure that a block of statements are executed in sequential order.  </w:t>
-      </w:r>
-    </w:p>
-    <w:p>
-      <w:pPr>
-        <w:shd w:val="clear" w:color="auto" w:fill="FFFFFF"/>
-        <w:spacing w:before="180" w:after="180" w:line="240" w:lineRule="auto"/>
-        <w:rPr>
-          <w:rFonts w:ascii="Helvetica" w:eastAsia="Times New Roman" w:hAnsi="Helvetica" w:cs="Helvetica"/>
-          <w:b/>
-          <w:color w:val="2D3B45"/>
-          <w:sz w:val="24"/>
-          <w:szCs w:val="24"/>
-        </w:rPr>
-      </w:pPr>
-      <w:r>
-        <w:rPr>
-          <w:rFonts w:ascii="Helvetica" w:eastAsia="Times New Roman" w:hAnsi="Helvetica" w:cs="Helvetica"/>
-          <w:b/>
-          <w:color w:val="2D3B45"/>
-          <w:sz w:val="24"/>
-          <w:szCs w:val="24"/>
-        </w:rPr>
-        <w:t xml:space="preserve">The critical section however is a good example of </w:t>
+        <w:t xml:space="preserve">The ordered directive </w:t>
+      </w:r>
+      <w:r>
+        <w:rPr>
+          <w:rFonts w:ascii="Helvetica" w:eastAsia="Times New Roman" w:hAnsi="Helvetica" w:cs="Helvetica"/>
+          <w:b/>
+          <w:color w:val="2D3B45"/>
+          <w:sz w:val="24"/>
+          <w:szCs w:val="24"/>
+        </w:rPr>
+        <w:t xml:space="preserve">is used </w:t>
+      </w:r>
+      <w:r>
+        <w:rPr>
+          <w:rFonts w:ascii="Helvetica" w:eastAsia="Times New Roman" w:hAnsi="Helvetica" w:cs="Helvetica"/>
+          <w:b/>
+          <w:color w:val="2D3B45"/>
+          <w:sz w:val="24"/>
+          <w:szCs w:val="24"/>
+        </w:rPr>
+        <w:t xml:space="preserve">to make sure that a block of statements </w:t>
+      </w:r>
+      <w:r>
+        <w:rPr>
+          <w:rFonts w:ascii="Helvetica" w:eastAsia="Times New Roman" w:hAnsi="Helvetica" w:cs="Helvetica"/>
+          <w:b/>
+          <w:color w:val="2D3B45"/>
+          <w:sz w:val="24"/>
+          <w:szCs w:val="24"/>
+        </w:rPr>
+        <w:t>is</w:t>
+      </w:r>
+      <w:r>
+        <w:rPr>
+          <w:rFonts w:ascii="Helvetica" w:eastAsia="Times New Roman" w:hAnsi="Helvetica" w:cs="Helvetica"/>
+          <w:b/>
+          <w:color w:val="2D3B45"/>
+          <w:sz w:val="24"/>
+          <w:szCs w:val="24"/>
+        </w:rPr>
+        <w:t xml:space="preserve"> executed in sequential order</w:t>
+      </w:r>
+      <w:r>
+        <w:rPr>
+          <w:rFonts w:ascii="Helvetica" w:eastAsia="Times New Roman" w:hAnsi="Helvetica" w:cs="Helvetica"/>
+          <w:b/>
+          <w:color w:val="2D3B45"/>
+          <w:sz w:val="24"/>
+          <w:szCs w:val="24"/>
+        </w:rPr>
+        <w:t xml:space="preserve">, which could </w:t>
+      </w:r>
+      <w:r>
+        <w:rPr>
+          <w:rFonts w:ascii="Helvetica" w:eastAsia="Times New Roman" w:hAnsi="Helvetica" w:cs="Helvetica"/>
+          <w:b/>
+          <w:color w:val="2D3B45"/>
+          <w:sz w:val="24"/>
+          <w:szCs w:val="24"/>
+        </w:rPr>
+        <w:t>be</w:t>
+      </w:r>
+      <w:r>
+        <w:rPr>
+          <w:rFonts w:ascii="Helvetica" w:eastAsia="Times New Roman" w:hAnsi="Helvetica" w:cs="Helvetica"/>
+          <w:b/>
+          <w:color w:val="2D3B45"/>
+          <w:sz w:val="24"/>
+          <w:szCs w:val="24"/>
+        </w:rPr>
+        <w:t xml:space="preserve"> a form of local synchronization</w:t>
+      </w:r>
+      <w:r>
+        <w:rPr>
+          <w:rFonts w:ascii="Helvetica" w:eastAsia="Times New Roman" w:hAnsi="Helvetica" w:cs="Helvetica"/>
+          <w:b/>
+          <w:color w:val="2D3B45"/>
+          <w:sz w:val="24"/>
+          <w:szCs w:val="24"/>
+        </w:rPr>
+        <w:t xml:space="preserve">.  </w:t>
+      </w:r>
+    </w:p>
+    <w:p>
+      <w:pPr>
+        <w:shd w:val="clear" w:color="auto" w:fill="FFFFFF"/>
+        <w:spacing w:before="180" w:after="180" w:line="240" w:lineRule="auto"/>
+        <w:rPr>
+          <w:rFonts w:ascii="Helvetica" w:eastAsia="Times New Roman" w:hAnsi="Helvetica" w:cs="Helvetica"/>
+          <w:b/>
+          <w:color w:val="2D3B45"/>
+          <w:sz w:val="24"/>
+          <w:szCs w:val="24"/>
+        </w:rPr>
+      </w:pPr>
+      <w:r>
+        <w:rPr>
+          <w:rFonts w:ascii="Helvetica" w:eastAsia="Times New Roman" w:hAnsi="Helvetica" w:cs="Helvetica"/>
+          <w:b/>
+          <w:color w:val="2D3B45"/>
+          <w:sz w:val="24"/>
+          <w:szCs w:val="24"/>
+        </w:rPr>
+        <w:t xml:space="preserve">The critical section is a good example of </w:t>
       </w:r>
       <w:r>
         <w:rPr>
@@ -2776,71 +3859,63 @@
           <w:sz w:val="24"/>
           <w:szCs w:val="24"/>
         </w:rPr>
-        <w:t xml:space="preserve"> synchronization as it will block a portion of code from the rest of the threads on the team until the locking </w:t>
-      </w:r>
-      <w:r>
-        <w:rPr>
-          <w:rFonts w:ascii="Helvetica" w:eastAsia="Times New Roman" w:hAnsi="Helvetica" w:cs="Helvetica"/>
-          <w:b/>
+        <w:t xml:space="preserve"> synchronization as it will block a portion of code from the rest of the threads on the team until the locking thread is finished with the task</w:t>
+      </w:r>
+      <w:r>
+        <w:rPr>
+          <w:rFonts w:ascii="Helvetica" w:eastAsia="Times New Roman" w:hAnsi="Helvetica" w:cs="Helvetica"/>
+          <w:b/>
+          <w:color w:val="2D3B45"/>
+          <w:sz w:val="24"/>
+          <w:szCs w:val="24"/>
+        </w:rPr>
+        <w:t xml:space="preserve"> at which point the previously locking thread can move on to the next set of instructions</w:t>
+      </w:r>
+      <w:r>
+        <w:rPr>
+          <w:rFonts w:ascii="Helvetica" w:eastAsia="Times New Roman" w:hAnsi="Helvetica" w:cs="Helvetica"/>
+          <w:b/>
+          <w:color w:val="2D3B45"/>
+          <w:sz w:val="24"/>
+          <w:szCs w:val="24"/>
+        </w:rPr>
+        <w:t xml:space="preserve">.  </w:t>
+      </w:r>
+      <w:bookmarkStart w:id="0" w:name="_GoBack"/>
+      <w:bookmarkEnd w:id="0"/>
+    </w:p>
+    <w:p>
+      <w:pPr>
+        <w:shd w:val="clear" w:color="auto" w:fill="FFFFFF"/>
+        <w:spacing w:before="180" w:after="180" w:line="240" w:lineRule="auto"/>
+        <w:rPr>
+          <w:rFonts w:ascii="Helvetica" w:eastAsia="Times New Roman" w:hAnsi="Helvetica" w:cs="Helvetica"/>
+          <w:b/>
+          <w:color w:val="2D3B45"/>
+          <w:sz w:val="24"/>
+          <w:szCs w:val="24"/>
+        </w:rPr>
+      </w:pPr>
+    </w:p>
+    <w:p>
+      <w:pPr>
+        <w:shd w:val="clear" w:color="auto" w:fill="FFFFFF"/>
+        <w:spacing w:before="180" w:after="180" w:line="240" w:lineRule="auto"/>
+        <w:rPr>
+          <w:rFonts w:ascii="Helvetica" w:eastAsia="Times New Roman" w:hAnsi="Helvetica" w:cs="Helvetica"/>
+          <w:color w:val="2D3B45"/>
+          <w:sz w:val="24"/>
+          <w:szCs w:val="24"/>
+        </w:rPr>
+      </w:pPr>
+      <w:r>
+        <w:rPr>
+          <w:rFonts w:ascii="Helvetica" w:eastAsia="Times New Roman" w:hAnsi="Helvetica" w:cs="Helvetica"/>
           <w:color w:val="2D3B45"/>
           <w:sz w:val="24"/>
           <w:szCs w:val="24"/>
         </w:rPr>
         <w:lastRenderedPageBreak/>
-        <w:t>thread is finished with the task</w:t>
-      </w:r>
-      <w:r>
-        <w:rPr>
-          <w:rFonts w:ascii="Helvetica" w:eastAsia="Times New Roman" w:hAnsi="Helvetica" w:cs="Helvetica"/>
-          <w:b/>
-          <w:color w:val="2D3B45"/>
-          <w:sz w:val="24"/>
-          <w:szCs w:val="24"/>
-        </w:rPr>
-        <w:t xml:space="preserve"> at which point the previously locking thread can move on to the next set of instructions</w:t>
-      </w:r>
-      <w:r>
-        <w:rPr>
-          <w:rFonts w:ascii="Helvetica" w:eastAsia="Times New Roman" w:hAnsi="Helvetica" w:cs="Helvetica"/>
-          <w:b/>
-          <w:color w:val="2D3B45"/>
-          <w:sz w:val="24"/>
-          <w:szCs w:val="24"/>
-        </w:rPr>
-        <w:t xml:space="preserve">.  </w:t>
-      </w:r>
-    </w:p>
-    <w:p>
-      <w:pPr>
-        <w:shd w:val="clear" w:color="auto" w:fill="FFFFFF"/>
-        <w:spacing w:before="180" w:after="180" w:line="240" w:lineRule="auto"/>
-        <w:rPr>
-          <w:rFonts w:ascii="Helvetica" w:eastAsia="Times New Roman" w:hAnsi="Helvetica" w:cs="Helvetica"/>
-          <w:b/>
-          <w:color w:val="2D3B45"/>
-          <w:sz w:val="24"/>
-          <w:szCs w:val="24"/>
-        </w:rPr>
-      </w:pPr>
-    </w:p>
-    <w:p>
-      <w:pPr>
-        <w:shd w:val="clear" w:color="auto" w:fill="FFFFFF"/>
-        <w:spacing w:before="180" w:after="180" w:line="240" w:lineRule="auto"/>
-        <w:rPr>
-          <w:rFonts w:ascii="Helvetica" w:eastAsia="Times New Roman" w:hAnsi="Helvetica" w:cs="Helvetica"/>
-          <w:color w:val="2D3B45"/>
-          <w:sz w:val="24"/>
-          <w:szCs w:val="24"/>
-        </w:rPr>
-      </w:pPr>
-      <w:r>
-        <w:rPr>
-          <w:rFonts w:ascii="Helvetica" w:eastAsia="Times New Roman" w:hAnsi="Helvetica" w:cs="Helvetica"/>
-          <w:color w:val="2D3B45"/>
-          <w:sz w:val="24"/>
-          <w:szCs w:val="24"/>
-        </w:rPr>
         <w:t>e) What is the difference between the single and master section directives in OpenMP? Give separate examples of the use of both constructs.</w:t>
       </w:r>
     </w:p>
@@ -2910,7 +3985,73 @@
           <w:sz w:val="24"/>
           <w:szCs w:val="24"/>
         </w:rPr>
-        <w:t>#pragma omp parallel num_threads(thread_count)</w:t>
+        <w:t xml:space="preserve">#pragma </w:t>
+      </w:r>
+      <w:proofErr w:type="spellStart"/>
+      <w:r>
+        <w:rPr>
+          <w:rFonts w:ascii="Helvetica" w:eastAsia="Times New Roman" w:hAnsi="Helvetica" w:cs="Helvetica"/>
+          <w:b/>
+          <w:color w:val="2D3B45"/>
+          <w:sz w:val="24"/>
+          <w:szCs w:val="24"/>
+        </w:rPr>
+        <w:t>omp</w:t>
+      </w:r>
+      <w:proofErr w:type="spellEnd"/>
+      <w:r>
+        <w:rPr>
+          <w:rFonts w:ascii="Helvetica" w:eastAsia="Times New Roman" w:hAnsi="Helvetica" w:cs="Helvetica"/>
+          <w:b/>
+          <w:color w:val="2D3B45"/>
+          <w:sz w:val="24"/>
+          <w:szCs w:val="24"/>
+        </w:rPr>
+        <w:t xml:space="preserve"> parallel </w:t>
+      </w:r>
+      <w:proofErr w:type="spellStart"/>
+      <w:r>
+        <w:rPr>
+          <w:rFonts w:ascii="Helvetica" w:eastAsia="Times New Roman" w:hAnsi="Helvetica" w:cs="Helvetica"/>
+          <w:b/>
+          <w:color w:val="2D3B45"/>
+          <w:sz w:val="24"/>
+          <w:szCs w:val="24"/>
+        </w:rPr>
+        <w:t>num_threads</w:t>
+      </w:r>
+      <w:proofErr w:type="spellEnd"/>
+      <w:r>
+        <w:rPr>
+          <w:rFonts w:ascii="Helvetica" w:eastAsia="Times New Roman" w:hAnsi="Helvetica" w:cs="Helvetica"/>
+          <w:b/>
+          <w:color w:val="2D3B45"/>
+          <w:sz w:val="24"/>
+          <w:szCs w:val="24"/>
+        </w:rPr>
+        <w:t>(</w:t>
+      </w:r>
+      <w:proofErr w:type="spellStart"/>
+      <w:r>
+        <w:rPr>
+          <w:rFonts w:ascii="Helvetica" w:eastAsia="Times New Roman" w:hAnsi="Helvetica" w:cs="Helvetica"/>
+          <w:b/>
+          <w:color w:val="2D3B45"/>
+          <w:sz w:val="24"/>
+          <w:szCs w:val="24"/>
+        </w:rPr>
+        <w:t>thread_count</w:t>
+      </w:r>
+      <w:proofErr w:type="spellEnd"/>
+      <w:r>
+        <w:rPr>
+          <w:rFonts w:ascii="Helvetica" w:eastAsia="Times New Roman" w:hAnsi="Helvetica" w:cs="Helvetica"/>
+          <w:b/>
+          <w:color w:val="2D3B45"/>
+          <w:sz w:val="24"/>
+          <w:szCs w:val="24"/>
+        </w:rPr>
+        <w:t>)</w:t>
       </w:r>
     </w:p>
     <w:p>
@@ -2981,7 +4122,29 @@
           <w:szCs w:val="24"/>
         </w:rPr>
         <w:tab/>
-        <w:t>#pragma omp master</w:t>
+        <w:t xml:space="preserve">#pragma </w:t>
+      </w:r>
+      <w:proofErr w:type="spellStart"/>
+      <w:r>
+        <w:rPr>
+          <w:rFonts w:ascii="Helvetica" w:eastAsia="Times New Roman" w:hAnsi="Helvetica" w:cs="Helvetica"/>
+          <w:b/>
+          <w:color w:val="2D3B45"/>
+          <w:sz w:val="24"/>
+          <w:szCs w:val="24"/>
+        </w:rPr>
+        <w:t>omp</w:t>
+      </w:r>
+      <w:proofErr w:type="spellEnd"/>
+      <w:r>
+        <w:rPr>
+          <w:rFonts w:ascii="Helvetica" w:eastAsia="Times New Roman" w:hAnsi="Helvetica" w:cs="Helvetica"/>
+          <w:b/>
+          <w:color w:val="2D3B45"/>
+          <w:sz w:val="24"/>
+          <w:szCs w:val="24"/>
+        </w:rPr>
+        <w:t xml:space="preserve"> master</w:t>
       </w:r>
     </w:p>
     <w:p>
@@ -3073,7 +4236,29 @@
           <w:szCs w:val="24"/>
         </w:rPr>
         <w:tab/>
-        <w:t>// Maybe output something to std out</w:t>
+        <w:t xml:space="preserve">// Maybe output something to </w:t>
+      </w:r>
+      <w:proofErr w:type="spellStart"/>
+      <w:r>
+        <w:rPr>
+          <w:rFonts w:ascii="Helvetica" w:eastAsia="Times New Roman" w:hAnsi="Helvetica" w:cs="Helvetica"/>
+          <w:b/>
+          <w:color w:val="2D3B45"/>
+          <w:sz w:val="24"/>
+          <w:szCs w:val="24"/>
+        </w:rPr>
+        <w:t>std</w:t>
+      </w:r>
+      <w:proofErr w:type="spellEnd"/>
+      <w:r>
+        <w:rPr>
+          <w:rFonts w:ascii="Helvetica" w:eastAsia="Times New Roman" w:hAnsi="Helvetica" w:cs="Helvetica"/>
+          <w:b/>
+          <w:color w:val="2D3B45"/>
+          <w:sz w:val="24"/>
+          <w:szCs w:val="24"/>
+        </w:rPr>
+        <w:t xml:space="preserve"> out</w:t>
       </w:r>
     </w:p>
     <w:p>
@@ -3202,7 +4387,73 @@
           <w:sz w:val="24"/>
           <w:szCs w:val="24"/>
         </w:rPr>
-        <w:t>#pragma omp parallel num_threads(thread_count)</w:t>
+        <w:t xml:space="preserve">#pragma </w:t>
+      </w:r>
+      <w:proofErr w:type="spellStart"/>
+      <w:r>
+        <w:rPr>
+          <w:rFonts w:ascii="Helvetica" w:eastAsia="Times New Roman" w:hAnsi="Helvetica" w:cs="Helvetica"/>
+          <w:b/>
+          <w:color w:val="2D3B45"/>
+          <w:sz w:val="24"/>
+          <w:szCs w:val="24"/>
+        </w:rPr>
+        <w:t>omp</w:t>
+      </w:r>
+      <w:proofErr w:type="spellEnd"/>
+      <w:r>
+        <w:rPr>
+          <w:rFonts w:ascii="Helvetica" w:eastAsia="Times New Roman" w:hAnsi="Helvetica" w:cs="Helvetica"/>
+          <w:b/>
+          <w:color w:val="2D3B45"/>
+          <w:sz w:val="24"/>
+          <w:szCs w:val="24"/>
+        </w:rPr>
+        <w:t xml:space="preserve"> parallel </w:t>
+      </w:r>
+      <w:proofErr w:type="spellStart"/>
+      <w:r>
+        <w:rPr>
+          <w:rFonts w:ascii="Helvetica" w:eastAsia="Times New Roman" w:hAnsi="Helvetica" w:cs="Helvetica"/>
+          <w:b/>
+          <w:color w:val="2D3B45"/>
+          <w:sz w:val="24"/>
+          <w:szCs w:val="24"/>
+        </w:rPr>
+        <w:t>num_threads</w:t>
+      </w:r>
+      <w:proofErr w:type="spellEnd"/>
+      <w:r>
+        <w:rPr>
+          <w:rFonts w:ascii="Helvetica" w:eastAsia="Times New Roman" w:hAnsi="Helvetica" w:cs="Helvetica"/>
+          <w:b/>
+          <w:color w:val="2D3B45"/>
+          <w:sz w:val="24"/>
+          <w:szCs w:val="24"/>
+        </w:rPr>
+        <w:t>(</w:t>
+      </w:r>
+      <w:proofErr w:type="spellStart"/>
+      <w:r>
+        <w:rPr>
+          <w:rFonts w:ascii="Helvetica" w:eastAsia="Times New Roman" w:hAnsi="Helvetica" w:cs="Helvetica"/>
+          <w:b/>
+          <w:color w:val="2D3B45"/>
+          <w:sz w:val="24"/>
+          <w:szCs w:val="24"/>
+        </w:rPr>
+        <w:t>thread_count</w:t>
+      </w:r>
+      <w:proofErr w:type="spellEnd"/>
+      <w:r>
+        <w:rPr>
+          <w:rFonts w:ascii="Helvetica" w:eastAsia="Times New Roman" w:hAnsi="Helvetica" w:cs="Helvetica"/>
+          <w:b/>
+          <w:color w:val="2D3B45"/>
+          <w:sz w:val="24"/>
+          <w:szCs w:val="24"/>
+        </w:rPr>
+        <w:t>)</w:t>
       </w:r>
     </w:p>
     <w:p>
@@ -3273,7 +4524,29 @@
           <w:szCs w:val="24"/>
         </w:rPr>
         <w:tab/>
-        <w:t>#pragma omp single</w:t>
+        <w:t xml:space="preserve">#pragma </w:t>
+      </w:r>
+      <w:proofErr w:type="spellStart"/>
+      <w:r>
+        <w:rPr>
+          <w:rFonts w:ascii="Helvetica" w:eastAsia="Times New Roman" w:hAnsi="Helvetica" w:cs="Helvetica"/>
+          <w:b/>
+          <w:color w:val="2D3B45"/>
+          <w:sz w:val="24"/>
+          <w:szCs w:val="24"/>
+        </w:rPr>
+        <w:t>omp</w:t>
+      </w:r>
+      <w:proofErr w:type="spellEnd"/>
+      <w:r>
+        <w:rPr>
+          <w:rFonts w:ascii="Helvetica" w:eastAsia="Times New Roman" w:hAnsi="Helvetica" w:cs="Helvetica"/>
+          <w:b/>
+          <w:color w:val="2D3B45"/>
+          <w:sz w:val="24"/>
+          <w:szCs w:val="24"/>
+        </w:rPr>
+        <w:t xml:space="preserve"> single</w:t>
       </w:r>
     </w:p>
     <w:p>
@@ -3412,41 +4685,41 @@
           <w:sz w:val="24"/>
           <w:szCs w:val="24"/>
         </w:rPr>
+        <w:t>}</w:t>
+      </w:r>
+    </w:p>
+    <w:p>
+      <w:pPr>
+        <w:shd w:val="clear" w:color="auto" w:fill="FFFFFF"/>
+        <w:spacing w:before="180" w:after="180" w:line="240" w:lineRule="auto"/>
+        <w:rPr>
+          <w:rFonts w:ascii="Helvetica" w:eastAsia="Times New Roman" w:hAnsi="Helvetica" w:cs="Helvetica"/>
+          <w:b/>
+          <w:color w:val="2D3B45"/>
+          <w:sz w:val="24"/>
+          <w:szCs w:val="24"/>
+        </w:rPr>
+      </w:pPr>
+    </w:p>
+    <w:p>
+      <w:pPr>
+        <w:shd w:val="clear" w:color="auto" w:fill="FFFFFF"/>
+        <w:spacing w:before="180" w:after="180" w:line="240" w:lineRule="auto"/>
+        <w:rPr>
+          <w:rFonts w:ascii="Helvetica" w:eastAsia="Times New Roman" w:hAnsi="Helvetica" w:cs="Helvetica"/>
+          <w:color w:val="2D3B45"/>
+          <w:sz w:val="24"/>
+          <w:szCs w:val="24"/>
+        </w:rPr>
+      </w:pPr>
+      <w:r>
+        <w:rPr>
+          <w:rFonts w:ascii="Helvetica" w:eastAsia="Times New Roman" w:hAnsi="Helvetica" w:cs="Helvetica"/>
+          <w:color w:val="2D3B45"/>
+          <w:sz w:val="24"/>
+          <w:szCs w:val="24"/>
+        </w:rPr>
         <w:lastRenderedPageBreak/>
-        <w:t>}</w:t>
-      </w:r>
-    </w:p>
-    <w:p>
-      <w:pPr>
-        <w:shd w:val="clear" w:color="auto" w:fill="FFFFFF"/>
-        <w:spacing w:before="180" w:after="180" w:line="240" w:lineRule="auto"/>
-        <w:rPr>
-          <w:rFonts w:ascii="Helvetica" w:eastAsia="Times New Roman" w:hAnsi="Helvetica" w:cs="Helvetica"/>
-          <w:b/>
-          <w:color w:val="2D3B45"/>
-          <w:sz w:val="24"/>
-          <w:szCs w:val="24"/>
-        </w:rPr>
-      </w:pPr>
-    </w:p>
-    <w:p>
-      <w:pPr>
-        <w:shd w:val="clear" w:color="auto" w:fill="FFFFFF"/>
-        <w:spacing w:before="180" w:after="180" w:line="240" w:lineRule="auto"/>
-        <w:rPr>
-          <w:rFonts w:ascii="Helvetica" w:eastAsia="Times New Roman" w:hAnsi="Helvetica" w:cs="Helvetica"/>
-          <w:color w:val="2D3B45"/>
-          <w:sz w:val="24"/>
-          <w:szCs w:val="24"/>
-        </w:rPr>
-      </w:pPr>
-      <w:r>
-        <w:rPr>
-          <w:rFonts w:ascii="Helvetica" w:eastAsia="Times New Roman" w:hAnsi="Helvetica" w:cs="Helvetica"/>
-          <w:color w:val="2D3B45"/>
-          <w:sz w:val="24"/>
-          <w:szCs w:val="24"/>
-        </w:rPr>
         <w:t>f) Explain why static mapping of data blocks to processors may be bad for the Mandelbrot program that was discussed in the class lecture.</w:t>
       </w:r>
     </w:p>
@@ -3981,29 +5254,98 @@
           <w:sz w:val="24"/>
           <w:szCs w:val="24"/>
         </w:rPr>
+        <w:t xml:space="preserve">2. You have been provided with a sequential exhaustive search traveling salesman program that you are to parallelize using OpenMP, or </w:t>
+      </w:r>
+      <w:proofErr w:type="spellStart"/>
+      <w:r>
+        <w:rPr>
+          <w:rFonts w:ascii="Helvetica" w:eastAsia="Times New Roman" w:hAnsi="Helvetica" w:cs="Helvetica"/>
+          <w:color w:val="2D3B45"/>
+          <w:sz w:val="24"/>
+          <w:szCs w:val="24"/>
+        </w:rPr>
+        <w:t>pThreads</w:t>
+      </w:r>
+      <w:proofErr w:type="spellEnd"/>
+      <w:r>
+        <w:rPr>
+          <w:rFonts w:ascii="Helvetica" w:eastAsia="Times New Roman" w:hAnsi="Helvetica" w:cs="Helvetica"/>
+          <w:color w:val="2D3B45"/>
+          <w:sz w:val="24"/>
+          <w:szCs w:val="24"/>
+        </w:rPr>
+        <w:t xml:space="preserve">. This sequential </w:t>
+      </w:r>
+      <w:r>
+        <w:rPr>
+          <w:rFonts w:ascii="Helvetica" w:eastAsia="Times New Roman" w:hAnsi="Helvetica" w:cs="Helvetica"/>
+          <w:color w:val="2D3B45"/>
+          <w:sz w:val="24"/>
+          <w:szCs w:val="24"/>
+        </w:rPr>
         <w:lastRenderedPageBreak/>
-        <w:t>2. You have been provided with a sequential exhaustive search traveling salesman program that you are to parallelize using OpenMP, or pThreads. This sequential program which is named tsp_serial.cpp, can be found on the CPE 512/412 CanvasTM site (or can be copied from /cpe412/exam2/tsp_serial.cpp on the UAH Jetson system).</w:t>
-      </w:r>
-    </w:p>
-    <w:p>
-      <w:pPr>
-        <w:shd w:val="clear" w:color="auto" w:fill="FFFFFF"/>
-        <w:spacing w:before="180" w:after="180" w:line="240" w:lineRule="auto"/>
-        <w:rPr>
-          <w:rFonts w:ascii="Helvetica" w:eastAsia="Times New Roman" w:hAnsi="Helvetica" w:cs="Helvetica"/>
-          <w:color w:val="2D3B45"/>
-          <w:sz w:val="24"/>
-          <w:szCs w:val="24"/>
-        </w:rPr>
-      </w:pPr>
-      <w:r>
-        <w:rPr>
-          <w:rFonts w:ascii="Helvetica" w:eastAsia="Times New Roman" w:hAnsi="Helvetica" w:cs="Helvetica"/>
-          <w:color w:val="2D3B45"/>
-          <w:sz w:val="24"/>
-          <w:szCs w:val="24"/>
-        </w:rPr>
-        <w:t>a) Examine this program and modify it so that you can measure the execution time. Using the queuing system on the Jetson system, as discussed in class, record the execution times for a 3,4,5,6,7,8,9,10,11,12, and 13 city tour. What is the time complexity of this algorithm? Develop an equation that can be used to estimate the execution time of the base sequential algorithm. Why do you think this problem is a challenging problem to solve, and inexact heuristics are utilized instead of exhaustively searching through all solutions as is done in this program?</w:t>
+        <w:t xml:space="preserve">program which is named tsp_serial.cpp, can be found on the CPE 512/412 </w:t>
+      </w:r>
+      <w:proofErr w:type="spellStart"/>
+      <w:r>
+        <w:rPr>
+          <w:rFonts w:ascii="Helvetica" w:eastAsia="Times New Roman" w:hAnsi="Helvetica" w:cs="Helvetica"/>
+          <w:color w:val="2D3B45"/>
+          <w:sz w:val="24"/>
+          <w:szCs w:val="24"/>
+        </w:rPr>
+        <w:t>CanvasTM</w:t>
+      </w:r>
+      <w:proofErr w:type="spellEnd"/>
+      <w:r>
+        <w:rPr>
+          <w:rFonts w:ascii="Helvetica" w:eastAsia="Times New Roman" w:hAnsi="Helvetica" w:cs="Helvetica"/>
+          <w:color w:val="2D3B45"/>
+          <w:sz w:val="24"/>
+          <w:szCs w:val="24"/>
+        </w:rPr>
+        <w:t xml:space="preserve"> site (or can be copied from /cpe412/exam2/tsp_serial.cpp on the UAH Jetson system).</w:t>
+      </w:r>
+    </w:p>
+    <w:p>
+      <w:pPr>
+        <w:shd w:val="clear" w:color="auto" w:fill="FFFFFF"/>
+        <w:spacing w:before="180" w:after="180" w:line="240" w:lineRule="auto"/>
+        <w:rPr>
+          <w:rFonts w:ascii="Helvetica" w:eastAsia="Times New Roman" w:hAnsi="Helvetica" w:cs="Helvetica"/>
+          <w:color w:val="2D3B45"/>
+          <w:sz w:val="24"/>
+          <w:szCs w:val="24"/>
+        </w:rPr>
+      </w:pPr>
+      <w:r>
+        <w:rPr>
+          <w:rFonts w:ascii="Helvetica" w:eastAsia="Times New Roman" w:hAnsi="Helvetica" w:cs="Helvetica"/>
+          <w:color w:val="2D3B45"/>
+          <w:sz w:val="24"/>
+          <w:szCs w:val="24"/>
+        </w:rPr>
+        <w:t xml:space="preserve">a) Examine this program and modify it so that you can measure the execution time. Using the queuing system on the Jetson system, as discussed in class, record the execution times for a 3,4,5,6,7,8,9,10,11,12, and 13 city </w:t>
+      </w:r>
+      <w:proofErr w:type="gramStart"/>
+      <w:r>
+        <w:rPr>
+          <w:rFonts w:ascii="Helvetica" w:eastAsia="Times New Roman" w:hAnsi="Helvetica" w:cs="Helvetica"/>
+          <w:color w:val="2D3B45"/>
+          <w:sz w:val="24"/>
+          <w:szCs w:val="24"/>
+        </w:rPr>
+        <w:t>tour</w:t>
+      </w:r>
+      <w:proofErr w:type="gramEnd"/>
+      <w:r>
+        <w:rPr>
+          <w:rFonts w:ascii="Helvetica" w:eastAsia="Times New Roman" w:hAnsi="Helvetica" w:cs="Helvetica"/>
+          <w:color w:val="2D3B45"/>
+          <w:sz w:val="24"/>
+          <w:szCs w:val="24"/>
+        </w:rPr>
+        <w:t>. What is the time complexity of this algorithm? Develop an equation that can be used to estimate the execution time of the base sequential algorithm. Why do you think this problem is a challenging problem to solve, and inexact heuristics are utilized instead of exhaustively searching through all solutions as is done in this program?</w:t>
       </w:r>
     </w:p>
     <w:p>
@@ -4069,28 +5411,30 @@
           <w:sz w:val="24"/>
           <w:szCs w:val="24"/>
         </w:rPr>
-        <w:t xml:space="preserve">TODO: </w:t>
-      </w:r>
-      <w:r>
-        <w:rPr>
-          <w:rFonts w:ascii="Helvetica" w:eastAsia="Times New Roman" w:hAnsi="Helvetica" w:cs="Helvetica"/>
-          <w:b/>
-          <w:color w:val="2D3B45"/>
-          <w:sz w:val="24"/>
-          <w:szCs w:val="24"/>
-        </w:rPr>
-        <w:t>Equation?</w:t>
-      </w:r>
-      <w:r>
-        <w:rPr>
-          <w:rFonts w:ascii="Helvetica" w:eastAsia="Times New Roman" w:hAnsi="Helvetica" w:cs="Helvetica"/>
-          <w:b/>
-          <w:color w:val="2D3B45"/>
-          <w:sz w:val="24"/>
-          <w:szCs w:val="24"/>
-        </w:rPr>
-        <w:t xml:space="preserve"> Y = (6e-9)e</w:t>
-      </w:r>
+        <w:t>Equation: Using line fit approximation -&gt;</w:t>
+      </w:r>
+      <w:r>
+        <w:rPr>
+          <w:rFonts w:ascii="Helvetica" w:eastAsia="Times New Roman" w:hAnsi="Helvetica" w:cs="Helvetica"/>
+          <w:b/>
+          <w:color w:val="2D3B45"/>
+          <w:sz w:val="24"/>
+          <w:szCs w:val="24"/>
+        </w:rPr>
+        <w:t xml:space="preserve"> Y = (6e-</w:t>
+      </w:r>
+      <w:proofErr w:type="gramStart"/>
+      <w:r>
+        <w:rPr>
+          <w:rFonts w:ascii="Helvetica" w:eastAsia="Times New Roman" w:hAnsi="Helvetica" w:cs="Helvetica"/>
+          <w:b/>
+          <w:color w:val="2D3B45"/>
+          <w:sz w:val="24"/>
+          <w:szCs w:val="24"/>
+        </w:rPr>
+        <w:t>9)e</w:t>
+      </w:r>
+      <w:proofErr w:type="gramEnd"/>
       <w:r>
         <w:rPr>
           <w:rFonts w:ascii="Helvetica" w:eastAsia="Times New Roman" w:hAnsi="Helvetica" w:cs="Helvetica"/>
@@ -4133,7 +5477,47 @@
           <w:sz w:val="24"/>
           <w:szCs w:val="24"/>
         </w:rPr>
-        <w:t xml:space="preserve">ry path and comparing the costs.  The number of paths that have to be checked grow exponentially every time a city is added; therefore, finding a quick and correct solution to this problem is very difficult and one that many researchers and mathematicians have spent their entire careers on trying to solve.  </w:t>
+        <w:t xml:space="preserve">ry path and comparing the costs.  The number of paths that </w:t>
+      </w:r>
+      <w:r>
+        <w:rPr>
+          <w:rFonts w:ascii="Helvetica" w:eastAsia="Times New Roman" w:hAnsi="Helvetica" w:cs="Helvetica"/>
+          <w:b/>
+          <w:color w:val="2D3B45"/>
+          <w:sz w:val="24"/>
+          <w:szCs w:val="24"/>
+        </w:rPr>
+        <w:t>must</w:t>
+      </w:r>
+      <w:r>
+        <w:rPr>
+          <w:rFonts w:ascii="Helvetica" w:eastAsia="Times New Roman" w:hAnsi="Helvetica" w:cs="Helvetica"/>
+          <w:b/>
+          <w:color w:val="2D3B45"/>
+          <w:sz w:val="24"/>
+          <w:szCs w:val="24"/>
+        </w:rPr>
+        <w:t xml:space="preserve"> be checked grow</w:t>
+      </w:r>
+      <w:r>
+        <w:rPr>
+          <w:rFonts w:ascii="Helvetica" w:eastAsia="Times New Roman" w:hAnsi="Helvetica" w:cs="Helvetica"/>
+          <w:b/>
+          <w:color w:val="2D3B45"/>
+          <w:sz w:val="24"/>
+          <w:szCs w:val="24"/>
+        </w:rPr>
+        <w:t>s</w:t>
+      </w:r>
+      <w:r>
+        <w:rPr>
+          <w:rFonts w:ascii="Helvetica" w:eastAsia="Times New Roman" w:hAnsi="Helvetica" w:cs="Helvetica"/>
+          <w:b/>
+          <w:color w:val="2D3B45"/>
+          <w:sz w:val="24"/>
+          <w:szCs w:val="24"/>
+        </w:rPr>
+        <w:t xml:space="preserve"> exponentially every time a city is added; therefore, finding a quick and correct solution to this problem is very difficult and one that many researchers and mathematicians have spent their entire careers trying to solve.  </w:t>
       </w:r>
     </w:p>
     <w:p>
@@ -4197,7 +5581,47 @@
           <w:sz w:val="24"/>
           <w:szCs w:val="24"/>
         </w:rPr>
-        <w:t>b) Develop a general multi-threaded version of the sequential program in either pThreads or OpenMP that will effectively divide up the amount of work that is performed. Using a single node of the Jetson queuing system, measure the execution times for an 8,9,10,11,12, and 13 city tour on a 1, 2, 3, and 4 thread implementation. For each multi-threaded implementation show the speedup, efficiency, and cost as a function of the number of cities in the tour.</w:t>
+        <w:t xml:space="preserve">b) Develop a general multi-threaded version of the sequential program in either </w:t>
+      </w:r>
+      <w:proofErr w:type="spellStart"/>
+      <w:r>
+        <w:rPr>
+          <w:rFonts w:ascii="Helvetica" w:eastAsia="Times New Roman" w:hAnsi="Helvetica" w:cs="Helvetica"/>
+          <w:color w:val="2D3B45"/>
+          <w:sz w:val="24"/>
+          <w:szCs w:val="24"/>
+        </w:rPr>
+        <w:t>pThreads</w:t>
+      </w:r>
+      <w:proofErr w:type="spellEnd"/>
+      <w:r>
+        <w:rPr>
+          <w:rFonts w:ascii="Helvetica" w:eastAsia="Times New Roman" w:hAnsi="Helvetica" w:cs="Helvetica"/>
+          <w:color w:val="2D3B45"/>
+          <w:sz w:val="24"/>
+          <w:szCs w:val="24"/>
+        </w:rPr>
+        <w:t xml:space="preserve"> or OpenMP that will effectively divide up the amount of work that is performed. Using a single node of the Jetson queuing system, measure the execution times for an 8,9,10,11,12, and 13 city </w:t>
+      </w:r>
+      <w:proofErr w:type="gramStart"/>
+      <w:r>
+        <w:rPr>
+          <w:rFonts w:ascii="Helvetica" w:eastAsia="Times New Roman" w:hAnsi="Helvetica" w:cs="Helvetica"/>
+          <w:color w:val="2D3B45"/>
+          <w:sz w:val="24"/>
+          <w:szCs w:val="24"/>
+        </w:rPr>
+        <w:t>tour</w:t>
+      </w:r>
+      <w:proofErr w:type="gramEnd"/>
+      <w:r>
+        <w:rPr>
+          <w:rFonts w:ascii="Helvetica" w:eastAsia="Times New Roman" w:hAnsi="Helvetica" w:cs="Helvetica"/>
+          <w:color w:val="2D3B45"/>
+          <w:sz w:val="24"/>
+          <w:szCs w:val="24"/>
+        </w:rPr>
+        <w:t xml:space="preserve"> on a 1, 2, 3, and 4 thread implementation. For each multi-threaded implementation show the speedup, efficiency, and cost as a function of the number of cities in the tour.</w:t>
       </w:r>
     </w:p>
     <w:p>
@@ -4221,29 +5645,6 @@
           <w:szCs w:val="24"/>
         </w:rPr>
         <w:t>Note: See Appendix A for Source Code</w:t>
-      </w:r>
-    </w:p>
-    <w:p>
-      <w:pPr>
-        <w:shd w:val="clear" w:color="auto" w:fill="FFFFFF"/>
-        <w:spacing w:before="180" w:after="180" w:line="240" w:lineRule="auto"/>
-        <w:rPr>
-          <w:rFonts w:ascii="Helvetica" w:eastAsia="Times New Roman" w:hAnsi="Helvetica" w:cs="Helvetica"/>
-          <w:b/>
-          <w:color w:val="2D3B45"/>
-          <w:sz w:val="24"/>
-          <w:szCs w:val="24"/>
-        </w:rPr>
-      </w:pPr>
-      <w:r>
-        <w:rPr>
-          <w:rFonts w:ascii="Helvetica" w:eastAsia="Times New Roman" w:hAnsi="Helvetica" w:cs="Helvetica"/>
-          <w:b/>
-          <w:color w:val="2D3B45"/>
-          <w:sz w:val="24"/>
-          <w:szCs w:val="24"/>
-        </w:rPr>
-        <w:t>TODO: Add the graphs for this problem</w:t>
       </w:r>
     </w:p>
     <w:p>
@@ -4929,45 +6330,256 @@
           <w:szCs w:val="24"/>
         </w:rPr>
         <w:lastRenderedPageBreak/>
-        <w:t>3. Expand the mm_mult_serial.cpp program on the CPE 512/412 CanvasTM site (or copy this program from /cpe412/exam2/mm_mult_serial.cpp on the UAH Jetson system) to create a hybrid multi-threaded/message passing implementation of a matrix/matrix multiplication program where the first matrix is of size lxm and the second matrix is of size mxn. Assume that the quantities being multiplied are of type float. Write the program in a general manner to allows the number of message passing processes and the number of threads per message passing process to be independently set by the user at run time. The program should be designed using the same row-wise decomposition method that was used in the two homework assignments. It should be written in a manner that will result in the total amount of computation to be divided as evenly as possible among the message-passing processes with the computation that is assigned to each message-passing processes in turn being further divided as evenly as possible between the associated threads. You are to use a combination of MPI and either OpenMP or pThreads to complete this problem. The number of threads should be a command-line parameter while the number of message-passing processes should be set by the Jetson Queuing system when you specify the number of nodes that are to be employed. The l, m, and n dimensions should also be command line parameters that can be set at run time. In other words, if the executable is named mm_mult_hybrid then the syntax needed to execute the code should take on the general form shown below:</w:t>
-      </w:r>
-    </w:p>
-    <w:p>
-      <w:pPr>
-        <w:shd w:val="clear" w:color="auto" w:fill="FFFFFF"/>
-        <w:spacing w:before="180" w:after="180" w:line="240" w:lineRule="auto"/>
-        <w:rPr>
-          <w:rFonts w:ascii="Helvetica" w:eastAsia="Times New Roman" w:hAnsi="Helvetica" w:cs="Helvetica"/>
-          <w:color w:val="2D3B45"/>
-          <w:sz w:val="24"/>
-          <w:szCs w:val="24"/>
-        </w:rPr>
-      </w:pPr>
-      <w:bookmarkStart w:id="0" w:name="pgfId-641903"/>
-      <w:bookmarkEnd w:id="0"/>
-      <w:r>
-        <w:rPr>
-          <w:rFonts w:ascii="Helvetica" w:eastAsia="Times New Roman" w:hAnsi="Helvetica" w:cs="Helvetica"/>
-          <w:color w:val="2D3B45"/>
-          <w:sz w:val="24"/>
-          <w:szCs w:val="24"/>
-        </w:rPr>
-        <w:t>srun mm_mult_hybrid [No. Threads per Process] [dim_l] [dim_m] [dim_n])</w:t>
-      </w:r>
-    </w:p>
-    <w:p>
-      <w:pPr>
-        <w:shd w:val="clear" w:color="auto" w:fill="FFFFFF"/>
-        <w:spacing w:before="180" w:after="180" w:line="240" w:lineRule="auto"/>
-        <w:rPr>
-          <w:rFonts w:ascii="Helvetica" w:eastAsia="Times New Roman" w:hAnsi="Helvetica" w:cs="Helvetica"/>
-          <w:color w:val="2D3B45"/>
-          <w:sz w:val="24"/>
-          <w:szCs w:val="24"/>
-        </w:rPr>
-      </w:pPr>
-      <w:bookmarkStart w:id="1" w:name="pgfId-642494"/>
+        <w:t xml:space="preserve">3. Expand the mm_mult_serial.cpp program on the CPE 512/412 </w:t>
+      </w:r>
+      <w:proofErr w:type="spellStart"/>
+      <w:r>
+        <w:rPr>
+          <w:rFonts w:ascii="Helvetica" w:eastAsia="Times New Roman" w:hAnsi="Helvetica" w:cs="Helvetica"/>
+          <w:color w:val="2D3B45"/>
+          <w:sz w:val="24"/>
+          <w:szCs w:val="24"/>
+        </w:rPr>
+        <w:t>CanvasTM</w:t>
+      </w:r>
+      <w:proofErr w:type="spellEnd"/>
+      <w:r>
+        <w:rPr>
+          <w:rFonts w:ascii="Helvetica" w:eastAsia="Times New Roman" w:hAnsi="Helvetica" w:cs="Helvetica"/>
+          <w:color w:val="2D3B45"/>
+          <w:sz w:val="24"/>
+          <w:szCs w:val="24"/>
+        </w:rPr>
+        <w:t xml:space="preserve"> site (or copy this program from /cpe412/exam2/mm_mult_serial.cpp on the UAH Jetson system) to create a hybrid multi-threaded/message passing implementation of a matrix/matrix multiplication program where the first matrix is of size </w:t>
+      </w:r>
+      <w:proofErr w:type="spellStart"/>
+      <w:r>
+        <w:rPr>
+          <w:rFonts w:ascii="Helvetica" w:eastAsia="Times New Roman" w:hAnsi="Helvetica" w:cs="Helvetica"/>
+          <w:color w:val="2D3B45"/>
+          <w:sz w:val="24"/>
+          <w:szCs w:val="24"/>
+        </w:rPr>
+        <w:t>lxm</w:t>
+      </w:r>
+      <w:proofErr w:type="spellEnd"/>
+      <w:r>
+        <w:rPr>
+          <w:rFonts w:ascii="Helvetica" w:eastAsia="Times New Roman" w:hAnsi="Helvetica" w:cs="Helvetica"/>
+          <w:color w:val="2D3B45"/>
+          <w:sz w:val="24"/>
+          <w:szCs w:val="24"/>
+        </w:rPr>
+        <w:t xml:space="preserve"> and the second matrix is of size </w:t>
+      </w:r>
+      <w:proofErr w:type="spellStart"/>
+      <w:r>
+        <w:rPr>
+          <w:rFonts w:ascii="Helvetica" w:eastAsia="Times New Roman" w:hAnsi="Helvetica" w:cs="Helvetica"/>
+          <w:color w:val="2D3B45"/>
+          <w:sz w:val="24"/>
+          <w:szCs w:val="24"/>
+        </w:rPr>
+        <w:t>mxn</w:t>
+      </w:r>
+      <w:proofErr w:type="spellEnd"/>
+      <w:r>
+        <w:rPr>
+          <w:rFonts w:ascii="Helvetica" w:eastAsia="Times New Roman" w:hAnsi="Helvetica" w:cs="Helvetica"/>
+          <w:color w:val="2D3B45"/>
+          <w:sz w:val="24"/>
+          <w:szCs w:val="24"/>
+        </w:rPr>
+        <w:t xml:space="preserve">. Assume that the quantities being multiplied are of type float. Write the program in a general manner to allows the number of message passing processes and the number of threads per message passing process to be independently set by the user at run time. The program should be designed using the same row-wise decomposition method that was used in the two homework assignments. It should be written in a manner that will result in the total amount of computation to be divided as evenly as possible among the message-passing processes with the computation that is assigned to each message-passing </w:t>
+      </w:r>
+      <w:proofErr w:type="gramStart"/>
+      <w:r>
+        <w:rPr>
+          <w:rFonts w:ascii="Helvetica" w:eastAsia="Times New Roman" w:hAnsi="Helvetica" w:cs="Helvetica"/>
+          <w:color w:val="2D3B45"/>
+          <w:sz w:val="24"/>
+          <w:szCs w:val="24"/>
+        </w:rPr>
+        <w:t>processes</w:t>
+      </w:r>
+      <w:proofErr w:type="gramEnd"/>
+      <w:r>
+        <w:rPr>
+          <w:rFonts w:ascii="Helvetica" w:eastAsia="Times New Roman" w:hAnsi="Helvetica" w:cs="Helvetica"/>
+          <w:color w:val="2D3B45"/>
+          <w:sz w:val="24"/>
+          <w:szCs w:val="24"/>
+        </w:rPr>
+        <w:t xml:space="preserve"> in turn being further divided as evenly as possible between the associated threads. You are to use a combination of MPI and either OpenMP or </w:t>
+      </w:r>
+      <w:proofErr w:type="spellStart"/>
+      <w:r>
+        <w:rPr>
+          <w:rFonts w:ascii="Helvetica" w:eastAsia="Times New Roman" w:hAnsi="Helvetica" w:cs="Helvetica"/>
+          <w:color w:val="2D3B45"/>
+          <w:sz w:val="24"/>
+          <w:szCs w:val="24"/>
+        </w:rPr>
+        <w:t>pThreads</w:t>
+      </w:r>
+      <w:proofErr w:type="spellEnd"/>
+      <w:r>
+        <w:rPr>
+          <w:rFonts w:ascii="Helvetica" w:eastAsia="Times New Roman" w:hAnsi="Helvetica" w:cs="Helvetica"/>
+          <w:color w:val="2D3B45"/>
+          <w:sz w:val="24"/>
+          <w:szCs w:val="24"/>
+        </w:rPr>
+        <w:t xml:space="preserve"> to complete this problem. The number of threads should be a command-line parameter while the number of message-passing processes should be set by the Jetson Queuing system when you specify the number of nodes that are to be employed. The l, m, and n dimensions should also be command line parameters that can be set at run time. In other words, if the executable is named </w:t>
+      </w:r>
+      <w:proofErr w:type="spellStart"/>
+      <w:r>
+        <w:rPr>
+          <w:rFonts w:ascii="Helvetica" w:eastAsia="Times New Roman" w:hAnsi="Helvetica" w:cs="Helvetica"/>
+          <w:color w:val="2D3B45"/>
+          <w:sz w:val="24"/>
+          <w:szCs w:val="24"/>
+        </w:rPr>
+        <w:t>mm_mult_hybrid</w:t>
+      </w:r>
+      <w:proofErr w:type="spellEnd"/>
+      <w:r>
+        <w:rPr>
+          <w:rFonts w:ascii="Helvetica" w:eastAsia="Times New Roman" w:hAnsi="Helvetica" w:cs="Helvetica"/>
+          <w:color w:val="2D3B45"/>
+          <w:sz w:val="24"/>
+          <w:szCs w:val="24"/>
+        </w:rPr>
+        <w:t xml:space="preserve"> then the syntax needed to execute the code should take on the general form shown below:</w:t>
+      </w:r>
+    </w:p>
+    <w:p>
+      <w:pPr>
+        <w:shd w:val="clear" w:color="auto" w:fill="FFFFFF"/>
+        <w:spacing w:before="180" w:after="180" w:line="240" w:lineRule="auto"/>
+        <w:rPr>
+          <w:rFonts w:ascii="Helvetica" w:eastAsia="Times New Roman" w:hAnsi="Helvetica" w:cs="Helvetica"/>
+          <w:color w:val="2D3B45"/>
+          <w:sz w:val="24"/>
+          <w:szCs w:val="24"/>
+        </w:rPr>
+      </w:pPr>
+      <w:bookmarkStart w:id="1" w:name="pgfId-641903"/>
       <w:bookmarkEnd w:id="1"/>
+      <w:proofErr w:type="spellStart"/>
+      <w:r>
+        <w:rPr>
+          <w:rFonts w:ascii="Helvetica" w:eastAsia="Times New Roman" w:hAnsi="Helvetica" w:cs="Helvetica"/>
+          <w:color w:val="2D3B45"/>
+          <w:sz w:val="24"/>
+          <w:szCs w:val="24"/>
+        </w:rPr>
+        <w:t>srun</w:t>
+      </w:r>
+      <w:proofErr w:type="spellEnd"/>
+      <w:r>
+        <w:rPr>
+          <w:rFonts w:ascii="Helvetica" w:eastAsia="Times New Roman" w:hAnsi="Helvetica" w:cs="Helvetica"/>
+          <w:color w:val="2D3B45"/>
+          <w:sz w:val="24"/>
+          <w:szCs w:val="24"/>
+        </w:rPr>
+        <w:t xml:space="preserve"> </w:t>
+      </w:r>
+      <w:proofErr w:type="spellStart"/>
+      <w:r>
+        <w:rPr>
+          <w:rFonts w:ascii="Helvetica" w:eastAsia="Times New Roman" w:hAnsi="Helvetica" w:cs="Helvetica"/>
+          <w:color w:val="2D3B45"/>
+          <w:sz w:val="24"/>
+          <w:szCs w:val="24"/>
+        </w:rPr>
+        <w:t>mm_mult_hybrid</w:t>
+      </w:r>
+      <w:proofErr w:type="spellEnd"/>
+      <w:r>
+        <w:rPr>
+          <w:rFonts w:ascii="Helvetica" w:eastAsia="Times New Roman" w:hAnsi="Helvetica" w:cs="Helvetica"/>
+          <w:color w:val="2D3B45"/>
+          <w:sz w:val="24"/>
+          <w:szCs w:val="24"/>
+        </w:rPr>
+        <w:t xml:space="preserve"> [No. Threads per Process] [</w:t>
+      </w:r>
+      <w:proofErr w:type="spellStart"/>
+      <w:r>
+        <w:rPr>
+          <w:rFonts w:ascii="Helvetica" w:eastAsia="Times New Roman" w:hAnsi="Helvetica" w:cs="Helvetica"/>
+          <w:color w:val="2D3B45"/>
+          <w:sz w:val="24"/>
+          <w:szCs w:val="24"/>
+        </w:rPr>
+        <w:t>dim_l</w:t>
+      </w:r>
+      <w:proofErr w:type="spellEnd"/>
+      <w:r>
+        <w:rPr>
+          <w:rFonts w:ascii="Helvetica" w:eastAsia="Times New Roman" w:hAnsi="Helvetica" w:cs="Helvetica"/>
+          <w:color w:val="2D3B45"/>
+          <w:sz w:val="24"/>
+          <w:szCs w:val="24"/>
+        </w:rPr>
+        <w:t>] [</w:t>
+      </w:r>
+      <w:proofErr w:type="spellStart"/>
+      <w:r>
+        <w:rPr>
+          <w:rFonts w:ascii="Helvetica" w:eastAsia="Times New Roman" w:hAnsi="Helvetica" w:cs="Helvetica"/>
+          <w:color w:val="2D3B45"/>
+          <w:sz w:val="24"/>
+          <w:szCs w:val="24"/>
+        </w:rPr>
+        <w:t>dim_m</w:t>
+      </w:r>
+      <w:proofErr w:type="spellEnd"/>
+      <w:r>
+        <w:rPr>
+          <w:rFonts w:ascii="Helvetica" w:eastAsia="Times New Roman" w:hAnsi="Helvetica" w:cs="Helvetica"/>
+          <w:color w:val="2D3B45"/>
+          <w:sz w:val="24"/>
+          <w:szCs w:val="24"/>
+        </w:rPr>
+        <w:t>] [</w:t>
+      </w:r>
+      <w:proofErr w:type="spellStart"/>
+      <w:r>
+        <w:rPr>
+          <w:rFonts w:ascii="Helvetica" w:eastAsia="Times New Roman" w:hAnsi="Helvetica" w:cs="Helvetica"/>
+          <w:color w:val="2D3B45"/>
+          <w:sz w:val="24"/>
+          <w:szCs w:val="24"/>
+        </w:rPr>
+        <w:t>dim_n</w:t>
+      </w:r>
+      <w:proofErr w:type="spellEnd"/>
+      <w:r>
+        <w:rPr>
+          <w:rFonts w:ascii="Helvetica" w:eastAsia="Times New Roman" w:hAnsi="Helvetica" w:cs="Helvetica"/>
+          <w:color w:val="2D3B45"/>
+          <w:sz w:val="24"/>
+          <w:szCs w:val="24"/>
+        </w:rPr>
+        <w:t>])</w:t>
+      </w:r>
+    </w:p>
+    <w:p>
+      <w:pPr>
+        <w:shd w:val="clear" w:color="auto" w:fill="FFFFFF"/>
+        <w:spacing w:before="180" w:after="180" w:line="240" w:lineRule="auto"/>
+        <w:rPr>
+          <w:rFonts w:ascii="Helvetica" w:eastAsia="Times New Roman" w:hAnsi="Helvetica" w:cs="Helvetica"/>
+          <w:color w:val="2D3B45"/>
+          <w:sz w:val="24"/>
+          <w:szCs w:val="24"/>
+        </w:rPr>
+      </w:pPr>
+      <w:bookmarkStart w:id="2" w:name="pgfId-642494"/>
+      <w:bookmarkEnd w:id="2"/>
       <w:r>
         <w:rPr>
           <w:rFonts w:ascii="Helvetica" w:eastAsia="Times New Roman" w:hAnsi="Helvetica" w:cs="Helvetica"/>
@@ -4989,16 +6601,76 @@
           <w:szCs w:val="24"/>
         </w:rPr>
       </w:pPr>
-      <w:bookmarkStart w:id="2" w:name="pgfId-641911"/>
-      <w:bookmarkEnd w:id="2"/>
-      <w:r>
-        <w:rPr>
-          <w:rFonts w:ascii="Helvetica" w:eastAsia="Times New Roman" w:hAnsi="Helvetica" w:cs="Helvetica"/>
-          <w:color w:val="2D3B45"/>
-          <w:sz w:val="24"/>
-          <w:szCs w:val="24"/>
-        </w:rPr>
-        <w:t>a) Illustrate the correctness of your program for all possible combinations of thread numbers and number of MPI processes whose product is equal to 8 (i.e. 1 MPI process 8 threads per process, 2 MPI processes and 4 threads per process, 4 MPI process and 2 threads per process, and 1 MPI process and 8 threads per process) for cases where dim_l, dim_m, and dim_n take on distinct values.</w:t>
+      <w:bookmarkStart w:id="3" w:name="pgfId-641911"/>
+      <w:bookmarkEnd w:id="3"/>
+      <w:r>
+        <w:rPr>
+          <w:rFonts w:ascii="Helvetica" w:eastAsia="Times New Roman" w:hAnsi="Helvetica" w:cs="Helvetica"/>
+          <w:color w:val="2D3B45"/>
+          <w:sz w:val="24"/>
+          <w:szCs w:val="24"/>
+        </w:rPr>
+        <w:t xml:space="preserve">a) Illustrate the correctness of your program for all possible combinations of thread numbers and number of MPI processes whose product is equal to 8 (i.e. 1 MPI process 8 threads per process, 2 MPI processes and 4 threads per process, 4 MPI process and 2 threads per process, and 1 MPI process and 8 threads per process) for cases where </w:t>
+      </w:r>
+      <w:proofErr w:type="spellStart"/>
+      <w:r>
+        <w:rPr>
+          <w:rFonts w:ascii="Helvetica" w:eastAsia="Times New Roman" w:hAnsi="Helvetica" w:cs="Helvetica"/>
+          <w:color w:val="2D3B45"/>
+          <w:sz w:val="24"/>
+          <w:szCs w:val="24"/>
+        </w:rPr>
+        <w:t>dim_l</w:t>
+      </w:r>
+      <w:proofErr w:type="spellEnd"/>
+      <w:r>
+        <w:rPr>
+          <w:rFonts w:ascii="Helvetica" w:eastAsia="Times New Roman" w:hAnsi="Helvetica" w:cs="Helvetica"/>
+          <w:color w:val="2D3B45"/>
+          <w:sz w:val="24"/>
+          <w:szCs w:val="24"/>
+        </w:rPr>
+        <w:t xml:space="preserve">, </w:t>
+      </w:r>
+      <w:proofErr w:type="spellStart"/>
+      <w:r>
+        <w:rPr>
+          <w:rFonts w:ascii="Helvetica" w:eastAsia="Times New Roman" w:hAnsi="Helvetica" w:cs="Helvetica"/>
+          <w:color w:val="2D3B45"/>
+          <w:sz w:val="24"/>
+          <w:szCs w:val="24"/>
+        </w:rPr>
+        <w:t>dim_m</w:t>
+      </w:r>
+      <w:proofErr w:type="spellEnd"/>
+      <w:r>
+        <w:rPr>
+          <w:rFonts w:ascii="Helvetica" w:eastAsia="Times New Roman" w:hAnsi="Helvetica" w:cs="Helvetica"/>
+          <w:color w:val="2D3B45"/>
+          <w:sz w:val="24"/>
+          <w:szCs w:val="24"/>
+        </w:rPr>
+        <w:t xml:space="preserve">, and </w:t>
+      </w:r>
+      <w:proofErr w:type="spellStart"/>
+      <w:r>
+        <w:rPr>
+          <w:rFonts w:ascii="Helvetica" w:eastAsia="Times New Roman" w:hAnsi="Helvetica" w:cs="Helvetica"/>
+          <w:color w:val="2D3B45"/>
+          <w:sz w:val="24"/>
+          <w:szCs w:val="24"/>
+        </w:rPr>
+        <w:t>dim_n</w:t>
+      </w:r>
+      <w:proofErr w:type="spellEnd"/>
+      <w:r>
+        <w:rPr>
+          <w:rFonts w:ascii="Helvetica" w:eastAsia="Times New Roman" w:hAnsi="Helvetica" w:cs="Helvetica"/>
+          <w:color w:val="2D3B45"/>
+          <w:sz w:val="24"/>
+          <w:szCs w:val="24"/>
+        </w:rPr>
+        <w:t xml:space="preserve"> take on distinct values.</w:t>
       </w:r>
     </w:p>
     <w:p>
@@ -5067,7 +6739,61 @@
           <w:sz w:val="18"/>
           <w:szCs w:val="18"/>
         </w:rPr>
-        <w:t>krr0010@jetson:~/jetson/Exam2/Problem3$ ./mm_mult_serial 4 6 3</w:t>
+        <w:t>krr0010@</w:t>
+      </w:r>
+      <w:proofErr w:type="gramStart"/>
+      <w:r>
+        <w:rPr>
+          <w:rFonts w:ascii="Courier New" w:hAnsi="Courier New" w:cs="Courier New"/>
+          <w:sz w:val="18"/>
+          <w:szCs w:val="18"/>
+        </w:rPr>
+        <w:t>jetson:~</w:t>
+      </w:r>
+      <w:proofErr w:type="gramEnd"/>
+      <w:r>
+        <w:rPr>
+          <w:rFonts w:ascii="Courier New" w:hAnsi="Courier New" w:cs="Courier New"/>
+          <w:sz w:val="18"/>
+          <w:szCs w:val="18"/>
+        </w:rPr>
+        <w:t>/</w:t>
+      </w:r>
+      <w:proofErr w:type="spellStart"/>
+      <w:r>
+        <w:rPr>
+          <w:rFonts w:ascii="Courier New" w:hAnsi="Courier New" w:cs="Courier New"/>
+          <w:sz w:val="18"/>
+          <w:szCs w:val="18"/>
+        </w:rPr>
+        <w:t>jetson</w:t>
+      </w:r>
+      <w:proofErr w:type="spellEnd"/>
+      <w:r>
+        <w:rPr>
+          <w:rFonts w:ascii="Courier New" w:hAnsi="Courier New" w:cs="Courier New"/>
+          <w:sz w:val="18"/>
+          <w:szCs w:val="18"/>
+        </w:rPr>
+        <w:t>/Exam2/Problem3$ ./</w:t>
+      </w:r>
+      <w:proofErr w:type="spellStart"/>
+      <w:r>
+        <w:rPr>
+          <w:rFonts w:ascii="Courier New" w:hAnsi="Courier New" w:cs="Courier New"/>
+          <w:sz w:val="18"/>
+          <w:szCs w:val="18"/>
+        </w:rPr>
+        <w:t>mm_mult_serial</w:t>
+      </w:r>
+      <w:proofErr w:type="spellEnd"/>
+      <w:r>
+        <w:rPr>
+          <w:rFonts w:ascii="Courier New" w:hAnsi="Courier New" w:cs="Courier New"/>
+          <w:sz w:val="18"/>
+          <w:szCs w:val="18"/>
+        </w:rPr>
+        <w:t xml:space="preserve"> 4 6 3</w:t>
       </w:r>
     </w:p>
     <w:p>
@@ -5586,7 +7312,79 @@
           <w:sz w:val="18"/>
           <w:szCs w:val="18"/>
         </w:rPr>
-        <w:t>krr0010@jetson:~/jetson/Exam2/Problem3$ mpiexec -np 1 ./mm_mult_hybrid 8 4 6 3</w:t>
+        <w:t>krr0010@</w:t>
+      </w:r>
+      <w:proofErr w:type="gramStart"/>
+      <w:r>
+        <w:rPr>
+          <w:rFonts w:ascii="Courier New" w:hAnsi="Courier New" w:cs="Courier New"/>
+          <w:sz w:val="18"/>
+          <w:szCs w:val="18"/>
+        </w:rPr>
+        <w:t>jetson:~</w:t>
+      </w:r>
+      <w:proofErr w:type="gramEnd"/>
+      <w:r>
+        <w:rPr>
+          <w:rFonts w:ascii="Courier New" w:hAnsi="Courier New" w:cs="Courier New"/>
+          <w:sz w:val="18"/>
+          <w:szCs w:val="18"/>
+        </w:rPr>
+        <w:t>/</w:t>
+      </w:r>
+      <w:proofErr w:type="spellStart"/>
+      <w:r>
+        <w:rPr>
+          <w:rFonts w:ascii="Courier New" w:hAnsi="Courier New" w:cs="Courier New"/>
+          <w:sz w:val="18"/>
+          <w:szCs w:val="18"/>
+        </w:rPr>
+        <w:t>jetson</w:t>
+      </w:r>
+      <w:proofErr w:type="spellEnd"/>
+      <w:r>
+        <w:rPr>
+          <w:rFonts w:ascii="Courier New" w:hAnsi="Courier New" w:cs="Courier New"/>
+          <w:sz w:val="18"/>
+          <w:szCs w:val="18"/>
+        </w:rPr>
+        <w:t xml:space="preserve">/Exam2/Problem3$ </w:t>
+      </w:r>
+      <w:proofErr w:type="spellStart"/>
+      <w:r>
+        <w:rPr>
+          <w:rFonts w:ascii="Courier New" w:hAnsi="Courier New" w:cs="Courier New"/>
+          <w:sz w:val="18"/>
+          <w:szCs w:val="18"/>
+        </w:rPr>
+        <w:t>mpiexec</w:t>
+      </w:r>
+      <w:proofErr w:type="spellEnd"/>
+      <w:r>
+        <w:rPr>
+          <w:rFonts w:ascii="Courier New" w:hAnsi="Courier New" w:cs="Courier New"/>
+          <w:sz w:val="18"/>
+          <w:szCs w:val="18"/>
+        </w:rPr>
+        <w:t xml:space="preserve"> -np 1 ./</w:t>
+      </w:r>
+      <w:proofErr w:type="spellStart"/>
+      <w:r>
+        <w:rPr>
+          <w:rFonts w:ascii="Courier New" w:hAnsi="Courier New" w:cs="Courier New"/>
+          <w:sz w:val="18"/>
+          <w:szCs w:val="18"/>
+        </w:rPr>
+        <w:t>mm_mult_hybrid</w:t>
+      </w:r>
+      <w:proofErr w:type="spellEnd"/>
+      <w:r>
+        <w:rPr>
+          <w:rFonts w:ascii="Courier New" w:hAnsi="Courier New" w:cs="Courier New"/>
+          <w:sz w:val="18"/>
+          <w:szCs w:val="18"/>
+        </w:rPr>
+        <w:t xml:space="preserve"> 8 4 6 3</w:t>
       </w:r>
     </w:p>
     <w:p>
@@ -6091,7 +7889,79 @@
           <w:sz w:val="18"/>
           <w:szCs w:val="18"/>
         </w:rPr>
-        <w:t>krr0010@jetson:~/jetson/Exam2/Problem3$ mpiexec -np 2 ./mm_mult_hybrid 4 4 6 3</w:t>
+        <w:t>krr0010@</w:t>
+      </w:r>
+      <w:proofErr w:type="gramStart"/>
+      <w:r>
+        <w:rPr>
+          <w:rFonts w:ascii="Courier New" w:hAnsi="Courier New" w:cs="Courier New"/>
+          <w:sz w:val="18"/>
+          <w:szCs w:val="18"/>
+        </w:rPr>
+        <w:t>jetson:~</w:t>
+      </w:r>
+      <w:proofErr w:type="gramEnd"/>
+      <w:r>
+        <w:rPr>
+          <w:rFonts w:ascii="Courier New" w:hAnsi="Courier New" w:cs="Courier New"/>
+          <w:sz w:val="18"/>
+          <w:szCs w:val="18"/>
+        </w:rPr>
+        <w:t>/</w:t>
+      </w:r>
+      <w:proofErr w:type="spellStart"/>
+      <w:r>
+        <w:rPr>
+          <w:rFonts w:ascii="Courier New" w:hAnsi="Courier New" w:cs="Courier New"/>
+          <w:sz w:val="18"/>
+          <w:szCs w:val="18"/>
+        </w:rPr>
+        <w:t>jetson</w:t>
+      </w:r>
+      <w:proofErr w:type="spellEnd"/>
+      <w:r>
+        <w:rPr>
+          <w:rFonts w:ascii="Courier New" w:hAnsi="Courier New" w:cs="Courier New"/>
+          <w:sz w:val="18"/>
+          <w:szCs w:val="18"/>
+        </w:rPr>
+        <w:t xml:space="preserve">/Exam2/Problem3$ </w:t>
+      </w:r>
+      <w:proofErr w:type="spellStart"/>
+      <w:r>
+        <w:rPr>
+          <w:rFonts w:ascii="Courier New" w:hAnsi="Courier New" w:cs="Courier New"/>
+          <w:sz w:val="18"/>
+          <w:szCs w:val="18"/>
+        </w:rPr>
+        <w:t>mpiexec</w:t>
+      </w:r>
+      <w:proofErr w:type="spellEnd"/>
+      <w:r>
+        <w:rPr>
+          <w:rFonts w:ascii="Courier New" w:hAnsi="Courier New" w:cs="Courier New"/>
+          <w:sz w:val="18"/>
+          <w:szCs w:val="18"/>
+        </w:rPr>
+        <w:t xml:space="preserve"> -np 2 ./</w:t>
+      </w:r>
+      <w:proofErr w:type="spellStart"/>
+      <w:r>
+        <w:rPr>
+          <w:rFonts w:ascii="Courier New" w:hAnsi="Courier New" w:cs="Courier New"/>
+          <w:sz w:val="18"/>
+          <w:szCs w:val="18"/>
+        </w:rPr>
+        <w:t>mm_mult_hybrid</w:t>
+      </w:r>
+      <w:proofErr w:type="spellEnd"/>
+      <w:r>
+        <w:rPr>
+          <w:rFonts w:ascii="Courier New" w:hAnsi="Courier New" w:cs="Courier New"/>
+          <w:sz w:val="18"/>
+          <w:szCs w:val="18"/>
+        </w:rPr>
+        <w:t xml:space="preserve"> 4 4 6 3</w:t>
       </w:r>
     </w:p>
     <w:p>
@@ -6596,7 +8466,79 @@
           <w:sz w:val="18"/>
           <w:szCs w:val="18"/>
         </w:rPr>
-        <w:t>krr0010@jetson:~/jetson/Exam2/Problem3$ mpiexec -np 4 ./mm_mult_hybrid 2 4 6 3</w:t>
+        <w:t>krr0010@</w:t>
+      </w:r>
+      <w:proofErr w:type="gramStart"/>
+      <w:r>
+        <w:rPr>
+          <w:rFonts w:ascii="Courier New" w:hAnsi="Courier New" w:cs="Courier New"/>
+          <w:sz w:val="18"/>
+          <w:szCs w:val="18"/>
+        </w:rPr>
+        <w:t>jetson:~</w:t>
+      </w:r>
+      <w:proofErr w:type="gramEnd"/>
+      <w:r>
+        <w:rPr>
+          <w:rFonts w:ascii="Courier New" w:hAnsi="Courier New" w:cs="Courier New"/>
+          <w:sz w:val="18"/>
+          <w:szCs w:val="18"/>
+        </w:rPr>
+        <w:t>/</w:t>
+      </w:r>
+      <w:proofErr w:type="spellStart"/>
+      <w:r>
+        <w:rPr>
+          <w:rFonts w:ascii="Courier New" w:hAnsi="Courier New" w:cs="Courier New"/>
+          <w:sz w:val="18"/>
+          <w:szCs w:val="18"/>
+        </w:rPr>
+        <w:t>jetson</w:t>
+      </w:r>
+      <w:proofErr w:type="spellEnd"/>
+      <w:r>
+        <w:rPr>
+          <w:rFonts w:ascii="Courier New" w:hAnsi="Courier New" w:cs="Courier New"/>
+          <w:sz w:val="18"/>
+          <w:szCs w:val="18"/>
+        </w:rPr>
+        <w:t xml:space="preserve">/Exam2/Problem3$ </w:t>
+      </w:r>
+      <w:proofErr w:type="spellStart"/>
+      <w:r>
+        <w:rPr>
+          <w:rFonts w:ascii="Courier New" w:hAnsi="Courier New" w:cs="Courier New"/>
+          <w:sz w:val="18"/>
+          <w:szCs w:val="18"/>
+        </w:rPr>
+        <w:t>mpiexec</w:t>
+      </w:r>
+      <w:proofErr w:type="spellEnd"/>
+      <w:r>
+        <w:rPr>
+          <w:rFonts w:ascii="Courier New" w:hAnsi="Courier New" w:cs="Courier New"/>
+          <w:sz w:val="18"/>
+          <w:szCs w:val="18"/>
+        </w:rPr>
+        <w:t xml:space="preserve"> -np 4 ./</w:t>
+      </w:r>
+      <w:proofErr w:type="spellStart"/>
+      <w:r>
+        <w:rPr>
+          <w:rFonts w:ascii="Courier New" w:hAnsi="Courier New" w:cs="Courier New"/>
+          <w:sz w:val="18"/>
+          <w:szCs w:val="18"/>
+        </w:rPr>
+        <w:t>mm_mult_hybrid</w:t>
+      </w:r>
+      <w:proofErr w:type="spellEnd"/>
+      <w:r>
+        <w:rPr>
+          <w:rFonts w:ascii="Courier New" w:hAnsi="Courier New" w:cs="Courier New"/>
+          <w:sz w:val="18"/>
+          <w:szCs w:val="18"/>
+        </w:rPr>
+        <w:t xml:space="preserve"> 2 4 6 3</w:t>
       </w:r>
     </w:p>
     <w:p>
@@ -7102,7 +9044,79 @@
           <w:sz w:val="18"/>
           <w:szCs w:val="18"/>
         </w:rPr>
-        <w:t>krr0010@jetson:~/jetson/Exam2/Problem3$ mpiexec -np 8 ./mm_mult_hybrid 1 4 6 3</w:t>
+        <w:t>krr0010@</w:t>
+      </w:r>
+      <w:proofErr w:type="gramStart"/>
+      <w:r>
+        <w:rPr>
+          <w:rFonts w:ascii="Courier New" w:hAnsi="Courier New" w:cs="Courier New"/>
+          <w:sz w:val="18"/>
+          <w:szCs w:val="18"/>
+        </w:rPr>
+        <w:t>jetson:~</w:t>
+      </w:r>
+      <w:proofErr w:type="gramEnd"/>
+      <w:r>
+        <w:rPr>
+          <w:rFonts w:ascii="Courier New" w:hAnsi="Courier New" w:cs="Courier New"/>
+          <w:sz w:val="18"/>
+          <w:szCs w:val="18"/>
+        </w:rPr>
+        <w:t>/</w:t>
+      </w:r>
+      <w:proofErr w:type="spellStart"/>
+      <w:r>
+        <w:rPr>
+          <w:rFonts w:ascii="Courier New" w:hAnsi="Courier New" w:cs="Courier New"/>
+          <w:sz w:val="18"/>
+          <w:szCs w:val="18"/>
+        </w:rPr>
+        <w:t>jetson</w:t>
+      </w:r>
+      <w:proofErr w:type="spellEnd"/>
+      <w:r>
+        <w:rPr>
+          <w:rFonts w:ascii="Courier New" w:hAnsi="Courier New" w:cs="Courier New"/>
+          <w:sz w:val="18"/>
+          <w:szCs w:val="18"/>
+        </w:rPr>
+        <w:t xml:space="preserve">/Exam2/Problem3$ </w:t>
+      </w:r>
+      <w:proofErr w:type="spellStart"/>
+      <w:r>
+        <w:rPr>
+          <w:rFonts w:ascii="Courier New" w:hAnsi="Courier New" w:cs="Courier New"/>
+          <w:sz w:val="18"/>
+          <w:szCs w:val="18"/>
+        </w:rPr>
+        <w:t>mpiexec</w:t>
+      </w:r>
+      <w:proofErr w:type="spellEnd"/>
+      <w:r>
+        <w:rPr>
+          <w:rFonts w:ascii="Courier New" w:hAnsi="Courier New" w:cs="Courier New"/>
+          <w:sz w:val="18"/>
+          <w:szCs w:val="18"/>
+        </w:rPr>
+        <w:t xml:space="preserve"> -np 8 ./</w:t>
+      </w:r>
+      <w:proofErr w:type="spellStart"/>
+      <w:r>
+        <w:rPr>
+          <w:rFonts w:ascii="Courier New" w:hAnsi="Courier New" w:cs="Courier New"/>
+          <w:sz w:val="18"/>
+          <w:szCs w:val="18"/>
+        </w:rPr>
+        <w:t>mm_mult_hybrid</w:t>
+      </w:r>
+      <w:proofErr w:type="spellEnd"/>
+      <w:r>
+        <w:rPr>
+          <w:rFonts w:ascii="Courier New" w:hAnsi="Courier New" w:cs="Courier New"/>
+          <w:sz w:val="18"/>
+          <w:szCs w:val="18"/>
+        </w:rPr>
+        <w:t xml:space="preserve"> 1 4 6 3</w:t>
       </w:r>
     </w:p>
     <w:p>
@@ -7590,16 +9604,76 @@
           <w:szCs w:val="24"/>
         </w:rPr>
       </w:pPr>
-      <w:bookmarkStart w:id="3" w:name="pgfId-642017"/>
-      <w:bookmarkEnd w:id="3"/>
-      <w:r>
-        <w:rPr>
-          <w:rFonts w:ascii="Helvetica" w:eastAsia="Times New Roman" w:hAnsi="Helvetica" w:cs="Helvetica"/>
-          <w:color w:val="2D3B45"/>
-          <w:sz w:val="24"/>
-          <w:szCs w:val="24"/>
-        </w:rPr>
-        <w:t>b) Then perform a set of timing experiments under the same set of MPI process/thread combinations of part a (but with the output suppressed) for the cases where the dim_l=dim_m=dim_n=5,000. Record the execution time associated with each multi-threaded case and compare these times with that of the original serial program. What is the relative speedup and efficiency for each case. Is there a significant difference between the various parallel implementations? If so give a possible explanation as to why the execution time was not the same for each case given that the total number of threads is the same in all cases and your code was designed to evenly distribut</w:t>
+      <w:bookmarkStart w:id="4" w:name="pgfId-642017"/>
+      <w:bookmarkEnd w:id="4"/>
+      <w:r>
+        <w:rPr>
+          <w:rFonts w:ascii="Helvetica" w:eastAsia="Times New Roman" w:hAnsi="Helvetica" w:cs="Helvetica"/>
+          <w:color w:val="2D3B45"/>
+          <w:sz w:val="24"/>
+          <w:szCs w:val="24"/>
+        </w:rPr>
+        <w:t xml:space="preserve">b) Then perform a set of timing experiments under the same set of MPI process/thread combinations of part a (but with the output suppressed) for the cases where the </w:t>
+      </w:r>
+      <w:proofErr w:type="spellStart"/>
+      <w:r>
+        <w:rPr>
+          <w:rFonts w:ascii="Helvetica" w:eastAsia="Times New Roman" w:hAnsi="Helvetica" w:cs="Helvetica"/>
+          <w:color w:val="2D3B45"/>
+          <w:sz w:val="24"/>
+          <w:szCs w:val="24"/>
+        </w:rPr>
+        <w:t>dim_l</w:t>
+      </w:r>
+      <w:proofErr w:type="spellEnd"/>
+      <w:r>
+        <w:rPr>
+          <w:rFonts w:ascii="Helvetica" w:eastAsia="Times New Roman" w:hAnsi="Helvetica" w:cs="Helvetica"/>
+          <w:color w:val="2D3B45"/>
+          <w:sz w:val="24"/>
+          <w:szCs w:val="24"/>
+        </w:rPr>
+        <w:t>=</w:t>
+      </w:r>
+      <w:proofErr w:type="spellStart"/>
+      <w:r>
+        <w:rPr>
+          <w:rFonts w:ascii="Helvetica" w:eastAsia="Times New Roman" w:hAnsi="Helvetica" w:cs="Helvetica"/>
+          <w:color w:val="2D3B45"/>
+          <w:sz w:val="24"/>
+          <w:szCs w:val="24"/>
+        </w:rPr>
+        <w:t>dim_m</w:t>
+      </w:r>
+      <w:proofErr w:type="spellEnd"/>
+      <w:r>
+        <w:rPr>
+          <w:rFonts w:ascii="Helvetica" w:eastAsia="Times New Roman" w:hAnsi="Helvetica" w:cs="Helvetica"/>
+          <w:color w:val="2D3B45"/>
+          <w:sz w:val="24"/>
+          <w:szCs w:val="24"/>
+        </w:rPr>
+        <w:t>=</w:t>
+      </w:r>
+      <w:proofErr w:type="spellStart"/>
+      <w:r>
+        <w:rPr>
+          <w:rFonts w:ascii="Helvetica" w:eastAsia="Times New Roman" w:hAnsi="Helvetica" w:cs="Helvetica"/>
+          <w:color w:val="2D3B45"/>
+          <w:sz w:val="24"/>
+          <w:szCs w:val="24"/>
+        </w:rPr>
+        <w:t>dim_n</w:t>
+      </w:r>
+      <w:proofErr w:type="spellEnd"/>
+      <w:r>
+        <w:rPr>
+          <w:rFonts w:ascii="Helvetica" w:eastAsia="Times New Roman" w:hAnsi="Helvetica" w:cs="Helvetica"/>
+          <w:color w:val="2D3B45"/>
+          <w:sz w:val="24"/>
+          <w:szCs w:val="24"/>
+        </w:rPr>
+        <w:t>=5,000. Record the execution time associated with each multi-threaded case and compare these times with that of the original serial program. What is the relative speedup and efficiency for each case. Is there a significant difference between the various parallel implementations? If so give a possible explanation as to why the execution time was not the same for each case given that the total number of threads is the same in all cases and your code was designed to evenly distribut</w:t>
       </w:r>
       <w:r>
         <w:rPr>
@@ -7641,7 +9715,73 @@
           <w:sz w:val="24"/>
           <w:szCs w:val="24"/>
         </w:rPr>
-        <w:t>Table 4: Timing Analysis with Dim_l = Dim_M = Dim_N = 5000</w:t>
+        <w:t xml:space="preserve">Table 4: Timing Analysis with </w:t>
+      </w:r>
+      <w:proofErr w:type="spellStart"/>
+      <w:r>
+        <w:rPr>
+          <w:rFonts w:ascii="Helvetica" w:eastAsia="Times New Roman" w:hAnsi="Helvetica" w:cs="Helvetica"/>
+          <w:b/>
+          <w:color w:val="2D3B45"/>
+          <w:sz w:val="24"/>
+          <w:szCs w:val="24"/>
+        </w:rPr>
+        <w:t>Dim_l</w:t>
+      </w:r>
+      <w:proofErr w:type="spellEnd"/>
+      <w:r>
+        <w:rPr>
+          <w:rFonts w:ascii="Helvetica" w:eastAsia="Times New Roman" w:hAnsi="Helvetica" w:cs="Helvetica"/>
+          <w:b/>
+          <w:color w:val="2D3B45"/>
+          <w:sz w:val="24"/>
+          <w:szCs w:val="24"/>
+        </w:rPr>
+        <w:t xml:space="preserve"> = </w:t>
+      </w:r>
+      <w:proofErr w:type="spellStart"/>
+      <w:r>
+        <w:rPr>
+          <w:rFonts w:ascii="Helvetica" w:eastAsia="Times New Roman" w:hAnsi="Helvetica" w:cs="Helvetica"/>
+          <w:b/>
+          <w:color w:val="2D3B45"/>
+          <w:sz w:val="24"/>
+          <w:szCs w:val="24"/>
+        </w:rPr>
+        <w:t>Dim_M</w:t>
+      </w:r>
+      <w:proofErr w:type="spellEnd"/>
+      <w:r>
+        <w:rPr>
+          <w:rFonts w:ascii="Helvetica" w:eastAsia="Times New Roman" w:hAnsi="Helvetica" w:cs="Helvetica"/>
+          <w:b/>
+          <w:color w:val="2D3B45"/>
+          <w:sz w:val="24"/>
+          <w:szCs w:val="24"/>
+        </w:rPr>
+        <w:t xml:space="preserve"> = </w:t>
+      </w:r>
+      <w:proofErr w:type="spellStart"/>
+      <w:r>
+        <w:rPr>
+          <w:rFonts w:ascii="Helvetica" w:eastAsia="Times New Roman" w:hAnsi="Helvetica" w:cs="Helvetica"/>
+          <w:b/>
+          <w:color w:val="2D3B45"/>
+          <w:sz w:val="24"/>
+          <w:szCs w:val="24"/>
+        </w:rPr>
+        <w:t>Dim_N</w:t>
+      </w:r>
+      <w:proofErr w:type="spellEnd"/>
+      <w:r>
+        <w:rPr>
+          <w:rFonts w:ascii="Helvetica" w:eastAsia="Times New Roman" w:hAnsi="Helvetica" w:cs="Helvetica"/>
+          <w:b/>
+          <w:color w:val="2D3B45"/>
+          <w:sz w:val="24"/>
+          <w:szCs w:val="24"/>
+        </w:rPr>
+        <w:t xml:space="preserve"> = 5000</w:t>
       </w:r>
     </w:p>
     <w:p>
@@ -7999,8 +10139,8 @@
           <w:szCs w:val="24"/>
         </w:rPr>
       </w:pPr>
-      <w:bookmarkStart w:id="4" w:name="pgfId-642436"/>
-      <w:bookmarkEnd w:id="4"/>
+      <w:bookmarkStart w:id="5" w:name="pgfId-642436"/>
+      <w:bookmarkEnd w:id="5"/>
     </w:p>
     <w:p>
       <w:pPr>
@@ -8138,44 +10278,63 @@
           <w:szCs w:val="24"/>
         </w:rPr>
         <w:lastRenderedPageBreak/>
-        <w:t>4. Answer the following question for the code segment shown below assuming that we have a computing node that has 4 active cores that are dedicated to processing our problem and that were are utilizing OpenMP to parallelize a for-loop that initializes the upper triangle portion of a 100 ∞ 100 matrix to the values returned by the function, init_element(x,y), which itself always executes in constant amount of time regardless of the values associated with its two arguments.</w:t>
-      </w:r>
-    </w:p>
-    <w:p>
-      <w:pPr>
-        <w:shd w:val="clear" w:color="auto" w:fill="FFFFFF"/>
-        <w:spacing w:before="180" w:after="180" w:line="240" w:lineRule="auto"/>
-        <w:rPr>
-          <w:rFonts w:ascii="Helvetica" w:eastAsia="Times New Roman" w:hAnsi="Helvetica" w:cs="Helvetica"/>
-          <w:color w:val="2D3B45"/>
-          <w:sz w:val="24"/>
-          <w:szCs w:val="24"/>
-        </w:rPr>
-      </w:pPr>
-      <w:bookmarkStart w:id="5" w:name="pgfId-642437"/>
-      <w:bookmarkEnd w:id="5"/>
-      <w:r>
-        <w:rPr>
-          <w:rFonts w:ascii="Helvetica" w:eastAsia="Times New Roman" w:hAnsi="Helvetica" w:cs="Helvetica"/>
-          <w:color w:val="2D3B45"/>
-          <w:sz w:val="24"/>
-          <w:szCs w:val="24"/>
-        </w:rPr>
-        <w:t>#pragma openmp parallel for schedule( ... )</w:t>
-      </w:r>
-    </w:p>
-    <w:p>
-      <w:pPr>
-        <w:shd w:val="clear" w:color="auto" w:fill="FFFFFF"/>
-        <w:spacing w:before="180" w:after="180" w:line="240" w:lineRule="auto"/>
-        <w:rPr>
-          <w:rFonts w:ascii="Helvetica" w:eastAsia="Times New Roman" w:hAnsi="Helvetica" w:cs="Helvetica"/>
-          <w:color w:val="2D3B45"/>
-          <w:sz w:val="24"/>
-          <w:szCs w:val="24"/>
-        </w:rPr>
-      </w:pPr>
-      <w:bookmarkStart w:id="6" w:name="pgfId-642438"/>
+        <w:t xml:space="preserve">4. Answer the following question for the code segment shown below assuming that we have a computing node that has 4 active cores that are dedicated to processing our problem and that were are utilizing OpenMP to parallelize a for-loop that initializes the upper triangle portion of a 100 ∞ 100 matrix to the values returned by the function, </w:t>
+      </w:r>
+      <w:proofErr w:type="spellStart"/>
+      <w:r>
+        <w:rPr>
+          <w:rFonts w:ascii="Helvetica" w:eastAsia="Times New Roman" w:hAnsi="Helvetica" w:cs="Helvetica"/>
+          <w:color w:val="2D3B45"/>
+          <w:sz w:val="24"/>
+          <w:szCs w:val="24"/>
+        </w:rPr>
+        <w:t>init_element</w:t>
+      </w:r>
+      <w:proofErr w:type="spellEnd"/>
+      <w:r>
+        <w:rPr>
+          <w:rFonts w:ascii="Helvetica" w:eastAsia="Times New Roman" w:hAnsi="Helvetica" w:cs="Helvetica"/>
+          <w:color w:val="2D3B45"/>
+          <w:sz w:val="24"/>
+          <w:szCs w:val="24"/>
+        </w:rPr>
+        <w:t>(</w:t>
+      </w:r>
+      <w:proofErr w:type="spellStart"/>
+      <w:proofErr w:type="gramStart"/>
+      <w:r>
+        <w:rPr>
+          <w:rFonts w:ascii="Helvetica" w:eastAsia="Times New Roman" w:hAnsi="Helvetica" w:cs="Helvetica"/>
+          <w:color w:val="2D3B45"/>
+          <w:sz w:val="24"/>
+          <w:szCs w:val="24"/>
+        </w:rPr>
+        <w:t>x,y</w:t>
+      </w:r>
+      <w:proofErr w:type="spellEnd"/>
+      <w:proofErr w:type="gramEnd"/>
+      <w:r>
+        <w:rPr>
+          <w:rFonts w:ascii="Helvetica" w:eastAsia="Times New Roman" w:hAnsi="Helvetica" w:cs="Helvetica"/>
+          <w:color w:val="2D3B45"/>
+          <w:sz w:val="24"/>
+          <w:szCs w:val="24"/>
+        </w:rPr>
+        <w:t>), which itself always executes in constant amount of time regardless of the values associated with its two arguments.</w:t>
+      </w:r>
+    </w:p>
+    <w:p>
+      <w:pPr>
+        <w:shd w:val="clear" w:color="auto" w:fill="FFFFFF"/>
+        <w:spacing w:before="180" w:after="180" w:line="240" w:lineRule="auto"/>
+        <w:rPr>
+          <w:rFonts w:ascii="Helvetica" w:eastAsia="Times New Roman" w:hAnsi="Helvetica" w:cs="Helvetica"/>
+          <w:color w:val="2D3B45"/>
+          <w:sz w:val="24"/>
+          <w:szCs w:val="24"/>
+        </w:rPr>
+      </w:pPr>
+      <w:bookmarkStart w:id="6" w:name="pgfId-642437"/>
       <w:bookmarkEnd w:id="6"/>
       <w:r>
         <w:rPr>
@@ -8184,21 +10343,61 @@
           <w:sz w:val="24"/>
           <w:szCs w:val="24"/>
         </w:rPr>
-        <w:t>for (i = 0; i &lt; 99; i++) {</w:t>
-      </w:r>
-    </w:p>
-    <w:p>
-      <w:pPr>
-        <w:shd w:val="clear" w:color="auto" w:fill="FFFFFF"/>
-        <w:spacing w:before="180" w:after="180" w:line="240" w:lineRule="auto"/>
-        <w:rPr>
-          <w:rFonts w:ascii="Helvetica" w:eastAsia="Times New Roman" w:hAnsi="Helvetica" w:cs="Helvetica"/>
-          <w:color w:val="2D3B45"/>
-          <w:sz w:val="24"/>
-          <w:szCs w:val="24"/>
-        </w:rPr>
-      </w:pPr>
-      <w:bookmarkStart w:id="7" w:name="pgfId-642439"/>
+        <w:t xml:space="preserve">#pragma </w:t>
+      </w:r>
+      <w:proofErr w:type="spellStart"/>
+      <w:r>
+        <w:rPr>
+          <w:rFonts w:ascii="Helvetica" w:eastAsia="Times New Roman" w:hAnsi="Helvetica" w:cs="Helvetica"/>
+          <w:color w:val="2D3B45"/>
+          <w:sz w:val="24"/>
+          <w:szCs w:val="24"/>
+        </w:rPr>
+        <w:t>openmp</w:t>
+      </w:r>
+      <w:proofErr w:type="spellEnd"/>
+      <w:r>
+        <w:rPr>
+          <w:rFonts w:ascii="Helvetica" w:eastAsia="Times New Roman" w:hAnsi="Helvetica" w:cs="Helvetica"/>
+          <w:color w:val="2D3B45"/>
+          <w:sz w:val="24"/>
+          <w:szCs w:val="24"/>
+        </w:rPr>
+        <w:t xml:space="preserve"> parallel for </w:t>
+      </w:r>
+      <w:proofErr w:type="gramStart"/>
+      <w:r>
+        <w:rPr>
+          <w:rFonts w:ascii="Helvetica" w:eastAsia="Times New Roman" w:hAnsi="Helvetica" w:cs="Helvetica"/>
+          <w:color w:val="2D3B45"/>
+          <w:sz w:val="24"/>
+          <w:szCs w:val="24"/>
+        </w:rPr>
+        <w:t>schedule( ...</w:t>
+      </w:r>
+      <w:proofErr w:type="gramEnd"/>
+      <w:r>
+        <w:rPr>
+          <w:rFonts w:ascii="Helvetica" w:eastAsia="Times New Roman" w:hAnsi="Helvetica" w:cs="Helvetica"/>
+          <w:color w:val="2D3B45"/>
+          <w:sz w:val="24"/>
+          <w:szCs w:val="24"/>
+        </w:rPr>
+        <w:t xml:space="preserve"> )</w:t>
+      </w:r>
+    </w:p>
+    <w:p>
+      <w:pPr>
+        <w:shd w:val="clear" w:color="auto" w:fill="FFFFFF"/>
+        <w:spacing w:before="180" w:after="180" w:line="240" w:lineRule="auto"/>
+        <w:rPr>
+          <w:rFonts w:ascii="Helvetica" w:eastAsia="Times New Roman" w:hAnsi="Helvetica" w:cs="Helvetica"/>
+          <w:color w:val="2D3B45"/>
+          <w:sz w:val="24"/>
+          <w:szCs w:val="24"/>
+        </w:rPr>
+      </w:pPr>
+      <w:bookmarkStart w:id="7" w:name="pgfId-642438"/>
       <w:bookmarkEnd w:id="7"/>
       <w:r>
         <w:rPr>
@@ -8207,21 +10406,81 @@
           <w:sz w:val="24"/>
           <w:szCs w:val="24"/>
         </w:rPr>
-        <w:t>for (int j = i+1; j &lt; 100; j++) {</w:t>
-      </w:r>
-    </w:p>
-    <w:p>
-      <w:pPr>
-        <w:shd w:val="clear" w:color="auto" w:fill="FFFFFF"/>
-        <w:spacing w:before="180" w:after="180" w:line="240" w:lineRule="auto"/>
-        <w:rPr>
-          <w:rFonts w:ascii="Helvetica" w:eastAsia="Times New Roman" w:hAnsi="Helvetica" w:cs="Helvetica"/>
-          <w:color w:val="2D3B45"/>
-          <w:sz w:val="24"/>
-          <w:szCs w:val="24"/>
-        </w:rPr>
-      </w:pPr>
-      <w:bookmarkStart w:id="8" w:name="pgfId-642440"/>
+        <w:t>for (</w:t>
+      </w:r>
+      <w:proofErr w:type="spellStart"/>
+      <w:r>
+        <w:rPr>
+          <w:rFonts w:ascii="Helvetica" w:eastAsia="Times New Roman" w:hAnsi="Helvetica" w:cs="Helvetica"/>
+          <w:color w:val="2D3B45"/>
+          <w:sz w:val="24"/>
+          <w:szCs w:val="24"/>
+        </w:rPr>
+        <w:t>i</w:t>
+      </w:r>
+      <w:proofErr w:type="spellEnd"/>
+      <w:r>
+        <w:rPr>
+          <w:rFonts w:ascii="Helvetica" w:eastAsia="Times New Roman" w:hAnsi="Helvetica" w:cs="Helvetica"/>
+          <w:color w:val="2D3B45"/>
+          <w:sz w:val="24"/>
+          <w:szCs w:val="24"/>
+        </w:rPr>
+        <w:t xml:space="preserve"> = 0; </w:t>
+      </w:r>
+      <w:proofErr w:type="spellStart"/>
+      <w:r>
+        <w:rPr>
+          <w:rFonts w:ascii="Helvetica" w:eastAsia="Times New Roman" w:hAnsi="Helvetica" w:cs="Helvetica"/>
+          <w:color w:val="2D3B45"/>
+          <w:sz w:val="24"/>
+          <w:szCs w:val="24"/>
+        </w:rPr>
+        <w:t>i</w:t>
+      </w:r>
+      <w:proofErr w:type="spellEnd"/>
+      <w:r>
+        <w:rPr>
+          <w:rFonts w:ascii="Helvetica" w:eastAsia="Times New Roman" w:hAnsi="Helvetica" w:cs="Helvetica"/>
+          <w:color w:val="2D3B45"/>
+          <w:sz w:val="24"/>
+          <w:szCs w:val="24"/>
+        </w:rPr>
+        <w:t xml:space="preserve"> &lt; 99; </w:t>
+      </w:r>
+      <w:proofErr w:type="spellStart"/>
+      <w:r>
+        <w:rPr>
+          <w:rFonts w:ascii="Helvetica" w:eastAsia="Times New Roman" w:hAnsi="Helvetica" w:cs="Helvetica"/>
+          <w:color w:val="2D3B45"/>
+          <w:sz w:val="24"/>
+          <w:szCs w:val="24"/>
+        </w:rPr>
+        <w:t>i</w:t>
+      </w:r>
+      <w:proofErr w:type="spellEnd"/>
+      <w:r>
+        <w:rPr>
+          <w:rFonts w:ascii="Helvetica" w:eastAsia="Times New Roman" w:hAnsi="Helvetica" w:cs="Helvetica"/>
+          <w:color w:val="2D3B45"/>
+          <w:sz w:val="24"/>
+          <w:szCs w:val="24"/>
+        </w:rPr>
+        <w:t>++) {</w:t>
+      </w:r>
+    </w:p>
+    <w:p>
+      <w:pPr>
+        <w:shd w:val="clear" w:color="auto" w:fill="FFFFFF"/>
+        <w:spacing w:before="180" w:after="180" w:line="240" w:lineRule="auto"/>
+        <w:rPr>
+          <w:rFonts w:ascii="Helvetica" w:eastAsia="Times New Roman" w:hAnsi="Helvetica" w:cs="Helvetica"/>
+          <w:color w:val="2D3B45"/>
+          <w:sz w:val="24"/>
+          <w:szCs w:val="24"/>
+        </w:rPr>
+      </w:pPr>
+      <w:bookmarkStart w:id="8" w:name="pgfId-642439"/>
       <w:bookmarkEnd w:id="8"/>
       <w:r>
         <w:rPr>
@@ -8230,21 +10489,61 @@
           <w:sz w:val="24"/>
           <w:szCs w:val="24"/>
         </w:rPr>
-        <w:t>a[i][j] = init_element(i,j);</w:t>
-      </w:r>
-    </w:p>
-    <w:p>
-      <w:pPr>
-        <w:shd w:val="clear" w:color="auto" w:fill="FFFFFF"/>
-        <w:spacing w:before="180" w:after="180" w:line="240" w:lineRule="auto"/>
-        <w:rPr>
-          <w:rFonts w:ascii="Helvetica" w:eastAsia="Times New Roman" w:hAnsi="Helvetica" w:cs="Helvetica"/>
-          <w:color w:val="2D3B45"/>
-          <w:sz w:val="24"/>
-          <w:szCs w:val="24"/>
-        </w:rPr>
-      </w:pPr>
-      <w:bookmarkStart w:id="9" w:name="pgfId-642441"/>
+        <w:t>for (</w:t>
+      </w:r>
+      <w:proofErr w:type="spellStart"/>
+      <w:r>
+        <w:rPr>
+          <w:rFonts w:ascii="Helvetica" w:eastAsia="Times New Roman" w:hAnsi="Helvetica" w:cs="Helvetica"/>
+          <w:color w:val="2D3B45"/>
+          <w:sz w:val="24"/>
+          <w:szCs w:val="24"/>
+        </w:rPr>
+        <w:t>int</w:t>
+      </w:r>
+      <w:proofErr w:type="spellEnd"/>
+      <w:r>
+        <w:rPr>
+          <w:rFonts w:ascii="Helvetica" w:eastAsia="Times New Roman" w:hAnsi="Helvetica" w:cs="Helvetica"/>
+          <w:color w:val="2D3B45"/>
+          <w:sz w:val="24"/>
+          <w:szCs w:val="24"/>
+        </w:rPr>
+        <w:t xml:space="preserve"> j = i+1; j &lt; 100; </w:t>
+      </w:r>
+      <w:proofErr w:type="spellStart"/>
+      <w:r>
+        <w:rPr>
+          <w:rFonts w:ascii="Helvetica" w:eastAsia="Times New Roman" w:hAnsi="Helvetica" w:cs="Helvetica"/>
+          <w:color w:val="2D3B45"/>
+          <w:sz w:val="24"/>
+          <w:szCs w:val="24"/>
+        </w:rPr>
+        <w:t>j++</w:t>
+      </w:r>
+      <w:proofErr w:type="spellEnd"/>
+      <w:r>
+        <w:rPr>
+          <w:rFonts w:ascii="Helvetica" w:eastAsia="Times New Roman" w:hAnsi="Helvetica" w:cs="Helvetica"/>
+          <w:color w:val="2D3B45"/>
+          <w:sz w:val="24"/>
+          <w:szCs w:val="24"/>
+        </w:rPr>
+        <w:t>) {</w:t>
+      </w:r>
+    </w:p>
+    <w:p>
+      <w:pPr>
+        <w:shd w:val="clear" w:color="auto" w:fill="FFFFFF"/>
+        <w:spacing w:before="180" w:after="180" w:line="240" w:lineRule="auto"/>
+        <w:rPr>
+          <w:rFonts w:ascii="Helvetica" w:eastAsia="Times New Roman" w:hAnsi="Helvetica" w:cs="Helvetica"/>
+          <w:color w:val="2D3B45"/>
+          <w:sz w:val="24"/>
+          <w:szCs w:val="24"/>
+        </w:rPr>
+      </w:pPr>
+      <w:bookmarkStart w:id="9" w:name="pgfId-642440"/>
       <w:bookmarkEnd w:id="9"/>
       <w:r>
         <w:rPr>
@@ -8253,6 +10552,91 @@
           <w:sz w:val="24"/>
           <w:szCs w:val="24"/>
         </w:rPr>
+        <w:t>a[</w:t>
+      </w:r>
+      <w:proofErr w:type="spellStart"/>
+      <w:r>
+        <w:rPr>
+          <w:rFonts w:ascii="Helvetica" w:eastAsia="Times New Roman" w:hAnsi="Helvetica" w:cs="Helvetica"/>
+          <w:color w:val="2D3B45"/>
+          <w:sz w:val="24"/>
+          <w:szCs w:val="24"/>
+        </w:rPr>
+        <w:t>i</w:t>
+      </w:r>
+      <w:proofErr w:type="spellEnd"/>
+      <w:r>
+        <w:rPr>
+          <w:rFonts w:ascii="Helvetica" w:eastAsia="Times New Roman" w:hAnsi="Helvetica" w:cs="Helvetica"/>
+          <w:color w:val="2D3B45"/>
+          <w:sz w:val="24"/>
+          <w:szCs w:val="24"/>
+        </w:rPr>
+        <w:t xml:space="preserve">][j] = </w:t>
+      </w:r>
+      <w:proofErr w:type="spellStart"/>
+      <w:r>
+        <w:rPr>
+          <w:rFonts w:ascii="Helvetica" w:eastAsia="Times New Roman" w:hAnsi="Helvetica" w:cs="Helvetica"/>
+          <w:color w:val="2D3B45"/>
+          <w:sz w:val="24"/>
+          <w:szCs w:val="24"/>
+        </w:rPr>
+        <w:t>init_element</w:t>
+      </w:r>
+      <w:proofErr w:type="spellEnd"/>
+      <w:r>
+        <w:rPr>
+          <w:rFonts w:ascii="Helvetica" w:eastAsia="Times New Roman" w:hAnsi="Helvetica" w:cs="Helvetica"/>
+          <w:color w:val="2D3B45"/>
+          <w:sz w:val="24"/>
+          <w:szCs w:val="24"/>
+        </w:rPr>
+        <w:t>(</w:t>
+      </w:r>
+      <w:proofErr w:type="spellStart"/>
+      <w:proofErr w:type="gramStart"/>
+      <w:r>
+        <w:rPr>
+          <w:rFonts w:ascii="Helvetica" w:eastAsia="Times New Roman" w:hAnsi="Helvetica" w:cs="Helvetica"/>
+          <w:color w:val="2D3B45"/>
+          <w:sz w:val="24"/>
+          <w:szCs w:val="24"/>
+        </w:rPr>
+        <w:t>i,j</w:t>
+      </w:r>
+      <w:proofErr w:type="spellEnd"/>
+      <w:proofErr w:type="gramEnd"/>
+      <w:r>
+        <w:rPr>
+          <w:rFonts w:ascii="Helvetica" w:eastAsia="Times New Roman" w:hAnsi="Helvetica" w:cs="Helvetica"/>
+          <w:color w:val="2D3B45"/>
+          <w:sz w:val="24"/>
+          <w:szCs w:val="24"/>
+        </w:rPr>
+        <w:t>);</w:t>
+      </w:r>
+    </w:p>
+    <w:p>
+      <w:pPr>
+        <w:shd w:val="clear" w:color="auto" w:fill="FFFFFF"/>
+        <w:spacing w:before="180" w:after="180" w:line="240" w:lineRule="auto"/>
+        <w:rPr>
+          <w:rFonts w:ascii="Helvetica" w:eastAsia="Times New Roman" w:hAnsi="Helvetica" w:cs="Helvetica"/>
+          <w:color w:val="2D3B45"/>
+          <w:sz w:val="24"/>
+          <w:szCs w:val="24"/>
+        </w:rPr>
+      </w:pPr>
+      <w:bookmarkStart w:id="10" w:name="pgfId-642441"/>
+      <w:bookmarkEnd w:id="10"/>
+      <w:r>
+        <w:rPr>
+          <w:rFonts w:ascii="Helvetica" w:eastAsia="Times New Roman" w:hAnsi="Helvetica" w:cs="Helvetica"/>
+          <w:color w:val="2D3B45"/>
+          <w:sz w:val="24"/>
+          <w:szCs w:val="24"/>
+        </w:rPr>
         <w:t>}</w:t>
       </w:r>
     </w:p>
@@ -8267,8 +10651,8 @@
           <w:szCs w:val="24"/>
         </w:rPr>
       </w:pPr>
-      <w:bookmarkStart w:id="10" w:name="pgfId-642442"/>
-      <w:bookmarkEnd w:id="10"/>
+      <w:bookmarkStart w:id="11" w:name="pgfId-642442"/>
+      <w:bookmarkEnd w:id="11"/>
       <w:r>
         <w:rPr>
           <w:rFonts w:ascii="Helvetica" w:eastAsia="Times New Roman" w:hAnsi="Helvetica" w:cs="Helvetica"/>
@@ -8290,16 +10674,36 @@
           <w:szCs w:val="24"/>
         </w:rPr>
       </w:pPr>
-      <w:bookmarkStart w:id="11" w:name="pgfId-642443"/>
-      <w:bookmarkEnd w:id="11"/>
-      <w:r>
-        <w:rPr>
-          <w:rFonts w:ascii="Helvetica" w:eastAsia="Times New Roman" w:hAnsi="Helvetica" w:cs="Helvetica"/>
-          <w:color w:val="2D3B45"/>
-          <w:sz w:val="24"/>
-          <w:szCs w:val="24"/>
-        </w:rPr>
-        <w:t>Notice that the arguments to the schedule() clause have been left undefined. Below are six example schedule clauses that could be used. Rank these clauses from slowest to fasted by closely examining the characteristics of this problem. To do this note that each iteration of the inner loop above does just one assignment and we can estimate the execution time by counting how many assignments each thread does. (Also note the total number of assignments the problem performs is exactly 4,950 assignments). For each schedule clause, estimate how long the parallelized loop will run. Explain how you arrived at your estimates.</w:t>
+      <w:bookmarkStart w:id="12" w:name="pgfId-642443"/>
+      <w:bookmarkEnd w:id="12"/>
+      <w:r>
+        <w:rPr>
+          <w:rFonts w:ascii="Helvetica" w:eastAsia="Times New Roman" w:hAnsi="Helvetica" w:cs="Helvetica"/>
+          <w:color w:val="2D3B45"/>
+          <w:sz w:val="24"/>
+          <w:szCs w:val="24"/>
+        </w:rPr>
+        <w:t xml:space="preserve">Notice that the arguments to the </w:t>
+      </w:r>
+      <w:proofErr w:type="gramStart"/>
+      <w:r>
+        <w:rPr>
+          <w:rFonts w:ascii="Helvetica" w:eastAsia="Times New Roman" w:hAnsi="Helvetica" w:cs="Helvetica"/>
+          <w:color w:val="2D3B45"/>
+          <w:sz w:val="24"/>
+          <w:szCs w:val="24"/>
+        </w:rPr>
+        <w:t>schedule(</w:t>
+      </w:r>
+      <w:proofErr w:type="gramEnd"/>
+      <w:r>
+        <w:rPr>
+          <w:rFonts w:ascii="Helvetica" w:eastAsia="Times New Roman" w:hAnsi="Helvetica" w:cs="Helvetica"/>
+          <w:color w:val="2D3B45"/>
+          <w:sz w:val="24"/>
+          <w:szCs w:val="24"/>
+        </w:rPr>
+        <w:t>) clause have been left undefined. Below are six example schedule clauses that could be used. Rank these clauses from slowest to fasted by closely examining the characteristics of this problem. To do this note that each iteration of the inner loop above does just one assignment and we can estimate the execution time by counting how many assignments each thread does. (Also note the total number of assignments the problem performs is exactly 4,950 assignments). For each schedule clause, estimate how long the parallelized loop will run. Explain how you arrived at your estimates.</w:t>
       </w:r>
     </w:p>
     <w:p>
@@ -8334,36 +10738,58 @@
           <w:szCs w:val="24"/>
         </w:rPr>
       </w:pPr>
-      <w:r>
-        <w:rPr>
-          <w:rFonts w:ascii="Helvetica" w:eastAsia="Times New Roman" w:hAnsi="Helvetica" w:cs="Helvetica"/>
-          <w:color w:val="2D3B45"/>
-          <w:sz w:val="24"/>
-          <w:szCs w:val="24"/>
-        </w:rPr>
-        <w:t>schedule(static, 10)</w:t>
-      </w:r>
-    </w:p>
-    <w:p>
-      <w:pPr>
-        <w:shd w:val="clear" w:color="auto" w:fill="FFFFFF"/>
-        <w:spacing w:before="180" w:after="180" w:line="240" w:lineRule="auto"/>
-        <w:rPr>
-          <w:rFonts w:ascii="Helvetica" w:eastAsia="Times New Roman" w:hAnsi="Helvetica" w:cs="Helvetica"/>
-          <w:b/>
-          <w:color w:val="2D3B45"/>
-          <w:sz w:val="24"/>
-          <w:szCs w:val="24"/>
-        </w:rPr>
-      </w:pPr>
-      <w:r>
-        <w:rPr>
-          <w:rFonts w:ascii="Helvetica" w:eastAsia="Times New Roman" w:hAnsi="Helvetica" w:cs="Helvetica"/>
-          <w:color w:val="2D3B45"/>
-          <w:sz w:val="24"/>
-          <w:szCs w:val="24"/>
-        </w:rPr>
-        <w:t>schedule(static, 1)</w:t>
+      <w:proofErr w:type="gramStart"/>
+      <w:r>
+        <w:rPr>
+          <w:rFonts w:ascii="Helvetica" w:eastAsia="Times New Roman" w:hAnsi="Helvetica" w:cs="Helvetica"/>
+          <w:color w:val="2D3B45"/>
+          <w:sz w:val="24"/>
+          <w:szCs w:val="24"/>
+        </w:rPr>
+        <w:t>schedule(</w:t>
+      </w:r>
+      <w:proofErr w:type="gramEnd"/>
+      <w:r>
+        <w:rPr>
+          <w:rFonts w:ascii="Helvetica" w:eastAsia="Times New Roman" w:hAnsi="Helvetica" w:cs="Helvetica"/>
+          <w:color w:val="2D3B45"/>
+          <w:sz w:val="24"/>
+          <w:szCs w:val="24"/>
+        </w:rPr>
+        <w:t>static, 10)</w:t>
+      </w:r>
+    </w:p>
+    <w:p>
+      <w:pPr>
+        <w:shd w:val="clear" w:color="auto" w:fill="FFFFFF"/>
+        <w:spacing w:before="180" w:after="180" w:line="240" w:lineRule="auto"/>
+        <w:rPr>
+          <w:rFonts w:ascii="Helvetica" w:eastAsia="Times New Roman" w:hAnsi="Helvetica" w:cs="Helvetica"/>
+          <w:b/>
+          <w:color w:val="2D3B45"/>
+          <w:sz w:val="24"/>
+          <w:szCs w:val="24"/>
+        </w:rPr>
+      </w:pPr>
+      <w:proofErr w:type="gramStart"/>
+      <w:r>
+        <w:rPr>
+          <w:rFonts w:ascii="Helvetica" w:eastAsia="Times New Roman" w:hAnsi="Helvetica" w:cs="Helvetica"/>
+          <w:color w:val="2D3B45"/>
+          <w:sz w:val="24"/>
+          <w:szCs w:val="24"/>
+        </w:rPr>
+        <w:t>schedule(</w:t>
+      </w:r>
+      <w:proofErr w:type="gramEnd"/>
+      <w:r>
+        <w:rPr>
+          <w:rFonts w:ascii="Helvetica" w:eastAsia="Times New Roman" w:hAnsi="Helvetica" w:cs="Helvetica"/>
+          <w:color w:val="2D3B45"/>
+          <w:sz w:val="24"/>
+          <w:szCs w:val="24"/>
+        </w:rPr>
+        <w:t>static, 1)</w:t>
       </w:r>
       <w:r>
         <w:rPr>
@@ -8396,57 +10822,90 @@
           <w:szCs w:val="24"/>
         </w:rPr>
       </w:pPr>
-      <w:r>
-        <w:rPr>
-          <w:rFonts w:ascii="Helvetica" w:eastAsia="Times New Roman" w:hAnsi="Helvetica" w:cs="Helvetica"/>
-          <w:color w:val="2D3B45"/>
-          <w:sz w:val="24"/>
-          <w:szCs w:val="24"/>
-        </w:rPr>
-        <w:t>schedule(dynamic, 1)</w:t>
-      </w:r>
-    </w:p>
-    <w:p>
-      <w:pPr>
-        <w:shd w:val="clear" w:color="auto" w:fill="FFFFFF"/>
-        <w:spacing w:before="180" w:after="180" w:line="240" w:lineRule="auto"/>
-        <w:rPr>
-          <w:rFonts w:ascii="Helvetica" w:eastAsia="Times New Roman" w:hAnsi="Helvetica" w:cs="Helvetica"/>
-          <w:color w:val="2D3B45"/>
-          <w:sz w:val="24"/>
-          <w:szCs w:val="24"/>
-        </w:rPr>
-      </w:pPr>
-      <w:r>
-        <w:rPr>
-          <w:rFonts w:ascii="Helvetica" w:eastAsia="Times New Roman" w:hAnsi="Helvetica" w:cs="Helvetica"/>
-          <w:color w:val="2D3B45"/>
-          <w:sz w:val="24"/>
-          <w:szCs w:val="24"/>
-        </w:rPr>
-        <w:t>schedule(dynamic, 10)</w:t>
-      </w:r>
-    </w:p>
-    <w:p>
-      <w:pPr>
-        <w:shd w:val="clear" w:color="auto" w:fill="FFFFFF"/>
-        <w:spacing w:before="180" w:after="180" w:line="240" w:lineRule="auto"/>
-        <w:rPr>
-          <w:rFonts w:ascii="Helvetica" w:eastAsia="Times New Roman" w:hAnsi="Helvetica" w:cs="Helvetica"/>
-          <w:b/>
-          <w:color w:val="2D3B45"/>
-          <w:sz w:val="24"/>
-          <w:szCs w:val="24"/>
-        </w:rPr>
-      </w:pPr>
-      <w:r>
-        <w:rPr>
-          <w:rFonts w:ascii="Helvetica" w:eastAsia="Times New Roman" w:hAnsi="Helvetica" w:cs="Helvetica"/>
-          <w:color w:val="2D3B45"/>
-          <w:sz w:val="24"/>
-          <w:szCs w:val="24"/>
-        </w:rPr>
-        <w:t>schedule(dynamic, 20)</w:t>
+      <w:proofErr w:type="gramStart"/>
+      <w:r>
+        <w:rPr>
+          <w:rFonts w:ascii="Helvetica" w:eastAsia="Times New Roman" w:hAnsi="Helvetica" w:cs="Helvetica"/>
+          <w:color w:val="2D3B45"/>
+          <w:sz w:val="24"/>
+          <w:szCs w:val="24"/>
+        </w:rPr>
+        <w:t>schedule(</w:t>
+      </w:r>
+      <w:proofErr w:type="gramEnd"/>
+      <w:r>
+        <w:rPr>
+          <w:rFonts w:ascii="Helvetica" w:eastAsia="Times New Roman" w:hAnsi="Helvetica" w:cs="Helvetica"/>
+          <w:color w:val="2D3B45"/>
+          <w:sz w:val="24"/>
+          <w:szCs w:val="24"/>
+        </w:rPr>
+        <w:t>dynamic, 1)</w:t>
+      </w:r>
+    </w:p>
+    <w:p>
+      <w:pPr>
+        <w:shd w:val="clear" w:color="auto" w:fill="FFFFFF"/>
+        <w:spacing w:before="180" w:after="180" w:line="240" w:lineRule="auto"/>
+        <w:rPr>
+          <w:rFonts w:ascii="Helvetica" w:eastAsia="Times New Roman" w:hAnsi="Helvetica" w:cs="Helvetica"/>
+          <w:color w:val="2D3B45"/>
+          <w:sz w:val="24"/>
+          <w:szCs w:val="24"/>
+        </w:rPr>
+      </w:pPr>
+      <w:proofErr w:type="gramStart"/>
+      <w:r>
+        <w:rPr>
+          <w:rFonts w:ascii="Helvetica" w:eastAsia="Times New Roman" w:hAnsi="Helvetica" w:cs="Helvetica"/>
+          <w:color w:val="2D3B45"/>
+          <w:sz w:val="24"/>
+          <w:szCs w:val="24"/>
+        </w:rPr>
+        <w:t>schedule(</w:t>
+      </w:r>
+      <w:proofErr w:type="gramEnd"/>
+      <w:r>
+        <w:rPr>
+          <w:rFonts w:ascii="Helvetica" w:eastAsia="Times New Roman" w:hAnsi="Helvetica" w:cs="Helvetica"/>
+          <w:color w:val="2D3B45"/>
+          <w:sz w:val="24"/>
+          <w:szCs w:val="24"/>
+        </w:rPr>
+        <w:t>dynamic, 10)</w:t>
+      </w:r>
+    </w:p>
+    <w:p>
+      <w:pPr>
+        <w:shd w:val="clear" w:color="auto" w:fill="FFFFFF"/>
+        <w:spacing w:before="180" w:after="180" w:line="240" w:lineRule="auto"/>
+        <w:rPr>
+          <w:rFonts w:ascii="Helvetica" w:eastAsia="Times New Roman" w:hAnsi="Helvetica" w:cs="Helvetica"/>
+          <w:b/>
+          <w:color w:val="2D3B45"/>
+          <w:sz w:val="24"/>
+          <w:szCs w:val="24"/>
+        </w:rPr>
+      </w:pPr>
+      <w:proofErr w:type="gramStart"/>
+      <w:r>
+        <w:rPr>
+          <w:rFonts w:ascii="Helvetica" w:eastAsia="Times New Roman" w:hAnsi="Helvetica" w:cs="Helvetica"/>
+          <w:color w:val="2D3B45"/>
+          <w:sz w:val="24"/>
+          <w:szCs w:val="24"/>
+        </w:rPr>
+        <w:t>schedule(</w:t>
+      </w:r>
+      <w:proofErr w:type="gramEnd"/>
+      <w:r>
+        <w:rPr>
+          <w:rFonts w:ascii="Helvetica" w:eastAsia="Times New Roman" w:hAnsi="Helvetica" w:cs="Helvetica"/>
+          <w:color w:val="2D3B45"/>
+          <w:sz w:val="24"/>
+          <w:szCs w:val="24"/>
+        </w:rPr>
+        <w:t>dynamic, 20)</w:t>
       </w:r>
       <w:r>
         <w:rPr>
@@ -8488,7 +10947,29 @@
           <w:sz w:val="24"/>
           <w:szCs w:val="24"/>
         </w:rPr>
-        <w:t>Assuming init_element always executes in a constant time (x).  The parallel for will divide the first for loop based on the scheduling method used.</w:t>
+        <w:t xml:space="preserve">Assuming </w:t>
+      </w:r>
+      <w:proofErr w:type="spellStart"/>
+      <w:r>
+        <w:rPr>
+          <w:rFonts w:ascii="Helvetica" w:eastAsia="Times New Roman" w:hAnsi="Helvetica" w:cs="Helvetica"/>
+          <w:b/>
+          <w:color w:val="2D3B45"/>
+          <w:sz w:val="24"/>
+          <w:szCs w:val="24"/>
+        </w:rPr>
+        <w:t>init_element</w:t>
+      </w:r>
+      <w:proofErr w:type="spellEnd"/>
+      <w:r>
+        <w:rPr>
+          <w:rFonts w:ascii="Helvetica" w:eastAsia="Times New Roman" w:hAnsi="Helvetica" w:cs="Helvetica"/>
+          <w:b/>
+          <w:color w:val="2D3B45"/>
+          <w:sz w:val="24"/>
+          <w:szCs w:val="24"/>
+        </w:rPr>
+        <w:t xml:space="preserve"> always executes in a constant time (x).  The parallel for will divide the first for loop based on the scheduling method used.</w:t>
       </w:r>
     </w:p>
     <w:p>
@@ -8687,7 +11168,51 @@
           <w:sz w:val="24"/>
           <w:szCs w:val="24"/>
         </w:rPr>
-        <w:t>The call to init_element(arg1, arg2) executes in constant time T no matter the arguments given.</w:t>
+        <w:t xml:space="preserve">The call to </w:t>
+      </w:r>
+      <w:proofErr w:type="spellStart"/>
+      <w:r>
+        <w:rPr>
+          <w:rFonts w:ascii="Helvetica" w:eastAsia="Times New Roman" w:hAnsi="Helvetica" w:cs="Helvetica"/>
+          <w:b/>
+          <w:color w:val="2D3B45"/>
+          <w:sz w:val="24"/>
+          <w:szCs w:val="24"/>
+        </w:rPr>
+        <w:t>init_</w:t>
+      </w:r>
+      <w:proofErr w:type="gramStart"/>
+      <w:r>
+        <w:rPr>
+          <w:rFonts w:ascii="Helvetica" w:eastAsia="Times New Roman" w:hAnsi="Helvetica" w:cs="Helvetica"/>
+          <w:b/>
+          <w:color w:val="2D3B45"/>
+          <w:sz w:val="24"/>
+          <w:szCs w:val="24"/>
+        </w:rPr>
+        <w:t>element</w:t>
+      </w:r>
+      <w:proofErr w:type="spellEnd"/>
+      <w:r>
+        <w:rPr>
+          <w:rFonts w:ascii="Helvetica" w:eastAsia="Times New Roman" w:hAnsi="Helvetica" w:cs="Helvetica"/>
+          <w:b/>
+          <w:color w:val="2D3B45"/>
+          <w:sz w:val="24"/>
+          <w:szCs w:val="24"/>
+        </w:rPr>
+        <w:t>(</w:t>
+      </w:r>
+      <w:proofErr w:type="gramEnd"/>
+      <w:r>
+        <w:rPr>
+          <w:rFonts w:ascii="Helvetica" w:eastAsia="Times New Roman" w:hAnsi="Helvetica" w:cs="Helvetica"/>
+          <w:b/>
+          <w:color w:val="2D3B45"/>
+          <w:sz w:val="24"/>
+          <w:szCs w:val="24"/>
+        </w:rPr>
+        <w:t>arg1, arg2) executes in constant time T no matter the arguments given.</w:t>
       </w:r>
     </w:p>
     <w:p>
@@ -8783,7 +11308,29 @@
           <w:sz w:val="24"/>
           <w:szCs w:val="24"/>
         </w:rPr>
-        <w:t xml:space="preserve"> index variable (i) increases.</w:t>
+        <w:t xml:space="preserve"> index variable (</w:t>
+      </w:r>
+      <w:proofErr w:type="spellStart"/>
+      <w:r>
+        <w:rPr>
+          <w:rFonts w:ascii="Helvetica" w:eastAsia="Times New Roman" w:hAnsi="Helvetica" w:cs="Helvetica"/>
+          <w:b/>
+          <w:color w:val="2D3B45"/>
+          <w:sz w:val="24"/>
+          <w:szCs w:val="24"/>
+        </w:rPr>
+        <w:t>i</w:t>
+      </w:r>
+      <w:proofErr w:type="spellEnd"/>
+      <w:r>
+        <w:rPr>
+          <w:rFonts w:ascii="Helvetica" w:eastAsia="Times New Roman" w:hAnsi="Helvetica" w:cs="Helvetica"/>
+          <w:b/>
+          <w:color w:val="2D3B45"/>
+          <w:sz w:val="24"/>
+          <w:szCs w:val="24"/>
+        </w:rPr>
+        <w:t>) increases.</w:t>
       </w:r>
       <w:r>
         <w:rPr>
@@ -8872,17 +11419,105 @@
           <w:sz w:val="24"/>
           <w:szCs w:val="24"/>
         </w:rPr>
-        <w:t>In the first case (schedule(static)) the default chunk size which will be total_iterations(99)/threat_count(4).  This means that each thread will get 25 iterations with one thread getting only 24 for this case (25, 25, 25, 24).</w:t>
-      </w:r>
-      <w:r>
-        <w:rPr>
-          <w:rFonts w:ascii="Helvetica" w:eastAsia="Times New Roman" w:hAnsi="Helvetica" w:cs="Helvetica"/>
-          <w:b/>
-          <w:color w:val="2D3B45"/>
-          <w:sz w:val="24"/>
-          <w:szCs w:val="24"/>
-        </w:rPr>
-        <w:t xml:space="preserve">  Because the inner loop is dependent on (i) the number of </w:t>
+        <w:t xml:space="preserve">In the first case (schedule(static)) the default chunk size which will be </w:t>
+      </w:r>
+      <w:proofErr w:type="spellStart"/>
+      <w:r>
+        <w:rPr>
+          <w:rFonts w:ascii="Helvetica" w:eastAsia="Times New Roman" w:hAnsi="Helvetica" w:cs="Helvetica"/>
+          <w:b/>
+          <w:color w:val="2D3B45"/>
+          <w:sz w:val="24"/>
+          <w:szCs w:val="24"/>
+        </w:rPr>
+        <w:t>total_iterations</w:t>
+      </w:r>
+      <w:proofErr w:type="spellEnd"/>
+      <w:r>
+        <w:rPr>
+          <w:rFonts w:ascii="Helvetica" w:eastAsia="Times New Roman" w:hAnsi="Helvetica" w:cs="Helvetica"/>
+          <w:b/>
+          <w:color w:val="2D3B45"/>
+          <w:sz w:val="24"/>
+          <w:szCs w:val="24"/>
+        </w:rPr>
+        <w:t>(99)/</w:t>
+      </w:r>
+      <w:proofErr w:type="spellStart"/>
+      <w:r>
+        <w:rPr>
+          <w:rFonts w:ascii="Helvetica" w:eastAsia="Times New Roman" w:hAnsi="Helvetica" w:cs="Helvetica"/>
+          <w:b/>
+          <w:color w:val="2D3B45"/>
+          <w:sz w:val="24"/>
+          <w:szCs w:val="24"/>
+        </w:rPr>
+        <w:t>threat_</w:t>
+      </w:r>
+      <w:proofErr w:type="gramStart"/>
+      <w:r>
+        <w:rPr>
+          <w:rFonts w:ascii="Helvetica" w:eastAsia="Times New Roman" w:hAnsi="Helvetica" w:cs="Helvetica"/>
+          <w:b/>
+          <w:color w:val="2D3B45"/>
+          <w:sz w:val="24"/>
+          <w:szCs w:val="24"/>
+        </w:rPr>
+        <w:t>count</w:t>
+      </w:r>
+      <w:proofErr w:type="spellEnd"/>
+      <w:r>
+        <w:rPr>
+          <w:rFonts w:ascii="Helvetica" w:eastAsia="Times New Roman" w:hAnsi="Helvetica" w:cs="Helvetica"/>
+          <w:b/>
+          <w:color w:val="2D3B45"/>
+          <w:sz w:val="24"/>
+          <w:szCs w:val="24"/>
+        </w:rPr>
+        <w:t>(</w:t>
+      </w:r>
+      <w:proofErr w:type="gramEnd"/>
+      <w:r>
+        <w:rPr>
+          <w:rFonts w:ascii="Helvetica" w:eastAsia="Times New Roman" w:hAnsi="Helvetica" w:cs="Helvetica"/>
+          <w:b/>
+          <w:color w:val="2D3B45"/>
+          <w:sz w:val="24"/>
+          <w:szCs w:val="24"/>
+        </w:rPr>
+        <w:t>4).  This means that each thread will get 25 iterations with one thread getting only 24 for this case (25, 25, 25, 24).</w:t>
+      </w:r>
+      <w:r>
+        <w:rPr>
+          <w:rFonts w:ascii="Helvetica" w:eastAsia="Times New Roman" w:hAnsi="Helvetica" w:cs="Helvetica"/>
+          <w:b/>
+          <w:color w:val="2D3B45"/>
+          <w:sz w:val="24"/>
+          <w:szCs w:val="24"/>
+        </w:rPr>
+        <w:t xml:space="preserve">  Because the inner loop is dependent on (</w:t>
+      </w:r>
+      <w:proofErr w:type="spellStart"/>
+      <w:r>
+        <w:rPr>
+          <w:rFonts w:ascii="Helvetica" w:eastAsia="Times New Roman" w:hAnsi="Helvetica" w:cs="Helvetica"/>
+          <w:b/>
+          <w:color w:val="2D3B45"/>
+          <w:sz w:val="24"/>
+          <w:szCs w:val="24"/>
+        </w:rPr>
+        <w:t>i</w:t>
+      </w:r>
+      <w:proofErr w:type="spellEnd"/>
+      <w:r>
+        <w:rPr>
+          <w:rFonts w:ascii="Helvetica" w:eastAsia="Times New Roman" w:hAnsi="Helvetica" w:cs="Helvetica"/>
+          <w:b/>
+          <w:color w:val="2D3B45"/>
+          <w:sz w:val="24"/>
+          <w:szCs w:val="24"/>
+        </w:rPr>
+        <w:t xml:space="preserve">) the number of </w:t>
       </w:r>
       <w:r>
         <w:rPr>
@@ -8902,7 +11537,29 @@
           <w:sz w:val="24"/>
           <w:szCs w:val="24"/>
         </w:rPr>
-        <w:t xml:space="preserve">iterations decrease as (i) increases and because of the default static schedule this means that the </w:t>
+        <w:t>iterations decrease as (</w:t>
+      </w:r>
+      <w:proofErr w:type="spellStart"/>
+      <w:r>
+        <w:rPr>
+          <w:rFonts w:ascii="Helvetica" w:eastAsia="Times New Roman" w:hAnsi="Helvetica" w:cs="Helvetica"/>
+          <w:b/>
+          <w:color w:val="2D3B45"/>
+          <w:sz w:val="24"/>
+          <w:szCs w:val="24"/>
+        </w:rPr>
+        <w:t>i</w:t>
+      </w:r>
+      <w:proofErr w:type="spellEnd"/>
+      <w:r>
+        <w:rPr>
+          <w:rFonts w:ascii="Helvetica" w:eastAsia="Times New Roman" w:hAnsi="Helvetica" w:cs="Helvetica"/>
+          <w:b/>
+          <w:color w:val="2D3B45"/>
+          <w:sz w:val="24"/>
+          <w:szCs w:val="24"/>
+        </w:rPr>
+        <w:t xml:space="preserve">) increases and because of the default static schedule this means that the </w:t>
       </w:r>
       <w:r>
         <w:rPr>
@@ -9023,15 +11680,27 @@
           <w:szCs w:val="24"/>
         </w:rPr>
       </w:pPr>
-      <w:r>
-        <w:rPr>
-          <w:rFonts w:ascii="Helvetica" w:eastAsia="Times New Roman" w:hAnsi="Helvetica" w:cs="Helvetica"/>
-          <w:b/>
-          <w:color w:val="2D3B45"/>
-          <w:sz w:val="24"/>
-          <w:szCs w:val="24"/>
-        </w:rPr>
-        <w:t>Schedule(static, 10)</w:t>
+      <w:proofErr w:type="gramStart"/>
+      <w:r>
+        <w:rPr>
+          <w:rFonts w:ascii="Helvetica" w:eastAsia="Times New Roman" w:hAnsi="Helvetica" w:cs="Helvetica"/>
+          <w:b/>
+          <w:color w:val="2D3B45"/>
+          <w:sz w:val="24"/>
+          <w:szCs w:val="24"/>
+        </w:rPr>
+        <w:t>Schedule(</w:t>
+      </w:r>
+      <w:proofErr w:type="gramEnd"/>
+      <w:r>
+        <w:rPr>
+          <w:rFonts w:ascii="Helvetica" w:eastAsia="Times New Roman" w:hAnsi="Helvetica" w:cs="Helvetica"/>
+          <w:b/>
+          <w:color w:val="2D3B45"/>
+          <w:sz w:val="24"/>
+          <w:szCs w:val="24"/>
+        </w:rPr>
+        <w:t>static, 10)</w:t>
       </w:r>
     </w:p>
     <w:p>
@@ -9114,15 +11783,27 @@
           <w:szCs w:val="24"/>
         </w:rPr>
       </w:pPr>
-      <w:r>
-        <w:rPr>
-          <w:rFonts w:ascii="Helvetica" w:eastAsia="Times New Roman" w:hAnsi="Helvetica" w:cs="Helvetica"/>
-          <w:b/>
-          <w:color w:val="2D3B45"/>
-          <w:sz w:val="24"/>
-          <w:szCs w:val="24"/>
-        </w:rPr>
-        <w:t>Schedule(static, 1)</w:t>
+      <w:proofErr w:type="gramStart"/>
+      <w:r>
+        <w:rPr>
+          <w:rFonts w:ascii="Helvetica" w:eastAsia="Times New Roman" w:hAnsi="Helvetica" w:cs="Helvetica"/>
+          <w:b/>
+          <w:color w:val="2D3B45"/>
+          <w:sz w:val="24"/>
+          <w:szCs w:val="24"/>
+        </w:rPr>
+        <w:t>Schedule(</w:t>
+      </w:r>
+      <w:proofErr w:type="gramEnd"/>
+      <w:r>
+        <w:rPr>
+          <w:rFonts w:ascii="Helvetica" w:eastAsia="Times New Roman" w:hAnsi="Helvetica" w:cs="Helvetica"/>
+          <w:b/>
+          <w:color w:val="2D3B45"/>
+          <w:sz w:val="24"/>
+          <w:szCs w:val="24"/>
+        </w:rPr>
+        <w:t>static, 1)</w:t>
       </w:r>
     </w:p>
     <w:p>
@@ -9191,7 +11872,29 @@
           <w:sz w:val="24"/>
           <w:szCs w:val="24"/>
         </w:rPr>
-        <w:t>Schedule(dynamic) / Schedule(dynamic, 10) / Schedule(dynamic, 20)</w:t>
+        <w:t xml:space="preserve">Schedule(dynamic) / </w:t>
+      </w:r>
+      <w:proofErr w:type="gramStart"/>
+      <w:r>
+        <w:rPr>
+          <w:rFonts w:ascii="Helvetica" w:eastAsia="Times New Roman" w:hAnsi="Helvetica" w:cs="Helvetica"/>
+          <w:b/>
+          <w:color w:val="2D3B45"/>
+          <w:sz w:val="24"/>
+          <w:szCs w:val="24"/>
+        </w:rPr>
+        <w:t>Schedule(</w:t>
+      </w:r>
+      <w:proofErr w:type="gramEnd"/>
+      <w:r>
+        <w:rPr>
+          <w:rFonts w:ascii="Helvetica" w:eastAsia="Times New Roman" w:hAnsi="Helvetica" w:cs="Helvetica"/>
+          <w:b/>
+          <w:color w:val="2D3B45"/>
+          <w:sz w:val="24"/>
+          <w:szCs w:val="24"/>
+        </w:rPr>
+        <w:t>dynamic, 10) / Schedule(dynamic, 20)</w:t>
       </w:r>
     </w:p>
     <w:p>
@@ -9220,7 +11923,29 @@
           <w:szCs w:val="24"/>
         </w:rPr>
         <w:lastRenderedPageBreak/>
-        <w:t>The distribution for these clauses is left up to the run-time system and could be different every time the program is ran.  It is good to note that dynamic scheduling is good for situations where the loop iterations might not execute in the same time.  In this case because the number of inner loop iterations decreases as a function of the outer loop index (i), it is safe to say that if each assignment happens in a constant time T then these loops will all execute with different executions times at a delta of T.</w:t>
+        <w:t>The distribution for these clauses is left up to the run-time system and could be different every time the program is ran.  It is good to note that dynamic scheduling is good for situations where the loop iterations might not execute in the same time.  In this case because the number of inner loop iterations decreases as a function of the outer loop index (</w:t>
+      </w:r>
+      <w:proofErr w:type="spellStart"/>
+      <w:r>
+        <w:rPr>
+          <w:rFonts w:ascii="Helvetica" w:eastAsia="Times New Roman" w:hAnsi="Helvetica" w:cs="Helvetica"/>
+          <w:b/>
+          <w:color w:val="2D3B45"/>
+          <w:sz w:val="24"/>
+          <w:szCs w:val="24"/>
+        </w:rPr>
+        <w:t>i</w:t>
+      </w:r>
+      <w:proofErr w:type="spellEnd"/>
+      <w:r>
+        <w:rPr>
+          <w:rFonts w:ascii="Helvetica" w:eastAsia="Times New Roman" w:hAnsi="Helvetica" w:cs="Helvetica"/>
+          <w:b/>
+          <w:color w:val="2D3B45"/>
+          <w:sz w:val="24"/>
+          <w:szCs w:val="24"/>
+        </w:rPr>
+        <w:t>), it is safe to say that if each assignment happens in a constant time T then these loops will all execute with different executions times at a delta of T.</w:t>
       </w:r>
       <w:r>
         <w:rPr>
@@ -9232,6 +11957,118 @@
         </w:rPr>
         <w:t xml:space="preserve">  This would lead to believe that dynamic scheduling would be a good candidate for this problem.</w:t>
       </w:r>
+      <w:r>
+        <w:rPr>
+          <w:rFonts w:ascii="Helvetica" w:eastAsia="Times New Roman" w:hAnsi="Helvetica" w:cs="Helvetica"/>
+          <w:b/>
+          <w:color w:val="2D3B45"/>
+          <w:sz w:val="24"/>
+          <w:szCs w:val="24"/>
+        </w:rPr>
+        <w:t xml:space="preserve">  I feel that in the chunk size for the dynamic case the case where there is no chunk size and it defaults to 1 there will be more overhead at run time because the threads will be grabbing data more often.  </w:t>
+      </w:r>
+      <w:r>
+        <w:rPr>
+          <w:rFonts w:ascii="Helvetica" w:eastAsia="Times New Roman" w:hAnsi="Helvetica" w:cs="Helvetica"/>
+          <w:b/>
+          <w:color w:val="2D3B45"/>
+          <w:sz w:val="24"/>
+          <w:szCs w:val="24"/>
+        </w:rPr>
+        <w:t xml:space="preserve">If this overhead time is much greater than the assignment then a larger chunk size might be </w:t>
+      </w:r>
+      <w:r>
+        <w:rPr>
+          <w:rFonts w:ascii="Helvetica" w:eastAsia="Times New Roman" w:hAnsi="Helvetica" w:cs="Helvetica"/>
+          <w:b/>
+          <w:color w:val="2D3B45"/>
+          <w:sz w:val="24"/>
+          <w:szCs w:val="24"/>
+        </w:rPr>
+        <w:t>desirable</w:t>
+      </w:r>
+      <w:r>
+        <w:rPr>
+          <w:rFonts w:ascii="Helvetica" w:eastAsia="Times New Roman" w:hAnsi="Helvetica" w:cs="Helvetica"/>
+          <w:b/>
+          <w:color w:val="2D3B45"/>
+          <w:sz w:val="24"/>
+          <w:szCs w:val="24"/>
+        </w:rPr>
+        <w:t xml:space="preserve">; however, if the overhead isn’t much larger than the assignment time a smaller chunk size might be better to help avoid the load </w:t>
+      </w:r>
+      <w:proofErr w:type="spellStart"/>
+      <w:r>
+        <w:rPr>
+          <w:rFonts w:ascii="Helvetica" w:eastAsia="Times New Roman" w:hAnsi="Helvetica" w:cs="Helvetica"/>
+          <w:b/>
+          <w:color w:val="2D3B45"/>
+          <w:sz w:val="24"/>
+          <w:szCs w:val="24"/>
+        </w:rPr>
+        <w:t>imbalancing</w:t>
+      </w:r>
+      <w:proofErr w:type="spellEnd"/>
+      <w:r>
+        <w:rPr>
+          <w:rFonts w:ascii="Helvetica" w:eastAsia="Times New Roman" w:hAnsi="Helvetica" w:cs="Helvetica"/>
+          <w:b/>
+          <w:color w:val="2D3B45"/>
+          <w:sz w:val="24"/>
+          <w:szCs w:val="24"/>
+        </w:rPr>
+        <w:t xml:space="preserve"> we are using dynamic </w:t>
+      </w:r>
+      <w:r>
+        <w:rPr>
+          <w:rFonts w:ascii="Helvetica" w:eastAsia="Times New Roman" w:hAnsi="Helvetica" w:cs="Helvetica"/>
+          <w:b/>
+          <w:color w:val="2D3B45"/>
+          <w:sz w:val="24"/>
+          <w:szCs w:val="24"/>
+        </w:rPr>
+        <w:t>clause for</w:t>
+      </w:r>
+      <w:r>
+        <w:rPr>
+          <w:rFonts w:ascii="Helvetica" w:eastAsia="Times New Roman" w:hAnsi="Helvetica" w:cs="Helvetica"/>
+          <w:b/>
+          <w:color w:val="2D3B45"/>
+          <w:sz w:val="24"/>
+          <w:szCs w:val="24"/>
+        </w:rPr>
+        <w:t xml:space="preserve">.  </w:t>
+      </w:r>
+      <w:r>
+        <w:rPr>
+          <w:rFonts w:ascii="Helvetica" w:eastAsia="Times New Roman" w:hAnsi="Helvetica" w:cs="Helvetica"/>
+          <w:b/>
+          <w:color w:val="2D3B45"/>
+          <w:sz w:val="24"/>
+          <w:szCs w:val="24"/>
+        </w:rPr>
+        <w:t>So, I feel that the without running a large series of timing experiments that the chunk size of 20 would be the fastest of the three</w:t>
+      </w:r>
+      <w:r>
+        <w:rPr>
+          <w:rFonts w:ascii="Helvetica" w:eastAsia="Times New Roman" w:hAnsi="Helvetica" w:cs="Helvetica"/>
+          <w:b/>
+          <w:color w:val="2D3B45"/>
+          <w:sz w:val="24"/>
+          <w:szCs w:val="24"/>
+        </w:rPr>
+        <w:t>, I’m assuming the overhead time is more than the assignment,</w:t>
+      </w:r>
+      <w:r>
+        <w:rPr>
+          <w:rFonts w:ascii="Helvetica" w:eastAsia="Times New Roman" w:hAnsi="Helvetica" w:cs="Helvetica"/>
+          <w:b/>
+          <w:color w:val="2D3B45"/>
+          <w:sz w:val="24"/>
+          <w:szCs w:val="24"/>
+        </w:rPr>
+        <w:t xml:space="preserve"> in this case followed by 10 and 1.</w:t>
+      </w:r>
     </w:p>
     <w:p>
       <w:pPr>
@@ -9278,8 +12115,16 @@
         </w:rPr>
         <w:t>Based on the above I would rank the scheduling clauses as follows:</w:t>
       </w:r>
-      <w:bookmarkStart w:id="12" w:name="_GoBack"/>
-      <w:bookmarkEnd w:id="12"/>
+      <w:r>
+        <w:rPr>
+          <w:rFonts w:ascii="Helvetica" w:eastAsia="Times New Roman" w:hAnsi="Helvetica" w:cs="Helvetica"/>
+          <w:b/>
+          <w:color w:val="2D3B45"/>
+          <w:sz w:val="24"/>
+          <w:szCs w:val="24"/>
+        </w:rPr>
+        <w:t xml:space="preserve"> Note I feel that the dynamic scheduling would be very close </w:t>
+      </w:r>
     </w:p>
     <w:p>
       <w:pPr>
@@ -9346,7 +12191,28 @@
           <w:szCs w:val="24"/>
         </w:rPr>
         <w:tab/>
-        <w:t>Schedule(static, 10)</w:t>
+      </w:r>
+      <w:proofErr w:type="gramStart"/>
+      <w:r>
+        <w:rPr>
+          <w:rFonts w:ascii="Helvetica" w:eastAsia="Times New Roman" w:hAnsi="Helvetica" w:cs="Helvetica"/>
+          <w:b/>
+          <w:color w:val="2D3B45"/>
+          <w:sz w:val="24"/>
+          <w:szCs w:val="24"/>
+        </w:rPr>
+        <w:t>Schedule(</w:t>
+      </w:r>
+      <w:proofErr w:type="gramEnd"/>
+      <w:r>
+        <w:rPr>
+          <w:rFonts w:ascii="Helvetica" w:eastAsia="Times New Roman" w:hAnsi="Helvetica" w:cs="Helvetica"/>
+          <w:b/>
+          <w:color w:val="2D3B45"/>
+          <w:sz w:val="24"/>
+          <w:szCs w:val="24"/>
+        </w:rPr>
+        <w:t>static, 10)</w:t>
       </w:r>
     </w:p>
     <w:p>
@@ -9380,7 +12246,77 @@
           <w:szCs w:val="24"/>
         </w:rPr>
         <w:tab/>
-        <w:t>Schedule(dynamic) / Schedule(dynamic,10), Schedule(dynamic, 20)</w:t>
+        <w:t xml:space="preserve">Schedule(dynamic) </w:t>
+      </w:r>
+    </w:p>
+    <w:p>
+      <w:pPr>
+        <w:shd w:val="clear" w:color="auto" w:fill="FFFFFF"/>
+        <w:spacing w:before="180" w:after="180" w:line="240" w:lineRule="auto"/>
+        <w:ind w:left="720" w:firstLine="720"/>
+        <w:rPr>
+          <w:rFonts w:ascii="Helvetica" w:eastAsia="Times New Roman" w:hAnsi="Helvetica" w:cs="Helvetica"/>
+          <w:b/>
+          <w:color w:val="2D3B45"/>
+          <w:sz w:val="24"/>
+          <w:szCs w:val="24"/>
+        </w:rPr>
+      </w:pPr>
+      <w:r>
+        <w:rPr>
+          <w:rFonts w:ascii="Helvetica" w:eastAsia="Times New Roman" w:hAnsi="Helvetica" w:cs="Helvetica"/>
+          <w:b/>
+          <w:color w:val="2D3B45"/>
+          <w:sz w:val="24"/>
+          <w:szCs w:val="24"/>
+        </w:rPr>
+        <w:t>S</w:t>
+      </w:r>
+      <w:r>
+        <w:rPr>
+          <w:rFonts w:ascii="Helvetica" w:eastAsia="Times New Roman" w:hAnsi="Helvetica" w:cs="Helvetica"/>
+          <w:b/>
+          <w:color w:val="2D3B45"/>
+          <w:sz w:val="24"/>
+          <w:szCs w:val="24"/>
+        </w:rPr>
+        <w:t xml:space="preserve">chedule(dynamic,10), </w:t>
+      </w:r>
+    </w:p>
+    <w:p>
+      <w:pPr>
+        <w:shd w:val="clear" w:color="auto" w:fill="FFFFFF"/>
+        <w:spacing w:before="180" w:after="180" w:line="240" w:lineRule="auto"/>
+        <w:ind w:left="720" w:firstLine="720"/>
+        <w:rPr>
+          <w:rFonts w:ascii="Helvetica" w:eastAsia="Times New Roman" w:hAnsi="Helvetica" w:cs="Helvetica"/>
+          <w:b/>
+          <w:color w:val="2D3B45"/>
+          <w:sz w:val="24"/>
+          <w:szCs w:val="24"/>
+        </w:rPr>
+      </w:pPr>
+      <w:proofErr w:type="gramStart"/>
+      <w:r>
+        <w:rPr>
+          <w:rFonts w:ascii="Helvetica" w:eastAsia="Times New Roman" w:hAnsi="Helvetica" w:cs="Helvetica"/>
+          <w:b/>
+          <w:color w:val="2D3B45"/>
+          <w:sz w:val="24"/>
+          <w:szCs w:val="24"/>
+        </w:rPr>
+        <w:t>Schedule(</w:t>
+      </w:r>
+      <w:proofErr w:type="gramEnd"/>
+      <w:r>
+        <w:rPr>
+          <w:rFonts w:ascii="Helvetica" w:eastAsia="Times New Roman" w:hAnsi="Helvetica" w:cs="Helvetica"/>
+          <w:b/>
+          <w:color w:val="2D3B45"/>
+          <w:sz w:val="24"/>
+          <w:szCs w:val="24"/>
+        </w:rPr>
+        <w:t>dynamic, 20)</w:t>
       </w:r>
     </w:p>
     <w:p>
@@ -9414,7 +12350,28 @@
           <w:szCs w:val="24"/>
         </w:rPr>
         <w:tab/>
-        <w:t xml:space="preserve">Schedule(static, 1) </w:t>
+      </w:r>
+      <w:proofErr w:type="gramStart"/>
+      <w:r>
+        <w:rPr>
+          <w:rFonts w:ascii="Helvetica" w:eastAsia="Times New Roman" w:hAnsi="Helvetica" w:cs="Helvetica"/>
+          <w:b/>
+          <w:color w:val="2D3B45"/>
+          <w:sz w:val="24"/>
+          <w:szCs w:val="24"/>
+        </w:rPr>
+        <w:t>Schedule(</w:t>
+      </w:r>
+      <w:proofErr w:type="gramEnd"/>
+      <w:r>
+        <w:rPr>
+          <w:rFonts w:ascii="Helvetica" w:eastAsia="Times New Roman" w:hAnsi="Helvetica" w:cs="Helvetica"/>
+          <w:b/>
+          <w:color w:val="2D3B45"/>
+          <w:sz w:val="24"/>
+          <w:szCs w:val="24"/>
+        </w:rPr>
+        <w:t xml:space="preserve">static, 1) </w:t>
       </w:r>
     </w:p>
     <w:p>
@@ -9614,42 +12571,6 @@
     <w:p>
       <w:pPr>
         <w:shd w:val="clear" w:color="auto" w:fill="FFFFFF"/>
-        <w:spacing w:after="0" w:line="240" w:lineRule="auto"/>
-        <w:rPr>
-          <w:rFonts w:ascii="Helvetica" w:eastAsia="Times New Roman" w:hAnsi="Helvetica" w:cs="Helvetica"/>
-          <w:color w:val="2D3B45"/>
-          <w:sz w:val="24"/>
-          <w:szCs w:val="24"/>
-        </w:rPr>
-      </w:pPr>
-    </w:p>
-    <w:p>
-      <w:pPr>
-        <w:shd w:val="clear" w:color="auto" w:fill="FFFFFF"/>
-        <w:spacing w:after="0" w:line="240" w:lineRule="auto"/>
-        <w:rPr>
-          <w:rFonts w:ascii="Helvetica" w:eastAsia="Times New Roman" w:hAnsi="Helvetica" w:cs="Helvetica"/>
-          <w:color w:val="2D3B45"/>
-          <w:sz w:val="24"/>
-          <w:szCs w:val="24"/>
-        </w:rPr>
-      </w:pPr>
-    </w:p>
-    <w:p>
-      <w:pPr>
-        <w:shd w:val="clear" w:color="auto" w:fill="FFFFFF"/>
-        <w:spacing w:after="0" w:line="240" w:lineRule="auto"/>
-        <w:rPr>
-          <w:rFonts w:ascii="Helvetica" w:eastAsia="Times New Roman" w:hAnsi="Helvetica" w:cs="Helvetica"/>
-          <w:color w:val="2D3B45"/>
-          <w:sz w:val="24"/>
-          <w:szCs w:val="24"/>
-        </w:rPr>
-      </w:pPr>
-    </w:p>
-    <w:p>
-      <w:pPr>
-        <w:shd w:val="clear" w:color="auto" w:fill="FFFFFF"/>
         <w:spacing w:before="180" w:after="180" w:line="240" w:lineRule="auto"/>
         <w:rPr>
           <w:rFonts w:ascii="Helvetica" w:eastAsia="Times New Roman" w:hAnsi="Helvetica" w:cs="Helvetica"/>
@@ -9667,7 +12588,50 @@
           <w:sz w:val="24"/>
           <w:szCs w:val="24"/>
         </w:rPr>
-        <w:t>5. Expand upon the bounded_buffer.cpp that is provided on Canvas (or copy this program from /cpe412/exam2/bounded_buffer.cpp on the Jetson system) to create two separate OpenMP implementations of the producer/consumer bounded buffer-problem discussed in class that utilizes a common shared memory (between threads) and counting semaphores to ensure proper synchronization. [Note you will also need to link this program with the util.o file that is also provided on Canvas or on the Jetson system at /cpe412/exam2/util.o] One implementation should use OpenMP's standard parallel and work sharing data parallel constructs to start up the separate consumer and producer threads. The other implementation should utilize the OpenMP tasking model. Verify that both models function correctly and answer the following questions:</w:t>
+        <w:lastRenderedPageBreak/>
+        <w:t xml:space="preserve">5. Expand upon the bounded_buffer.cpp that is provided on Canvas (or copy this program from /cpe412/exam2/bounded_buffer.cpp on the Jetson system) to create two separate OpenMP implementations of the producer/consumer bounded buffer-problem discussed in class that utilizes a common shared memory (between threads) and counting semaphores to ensure proper synchronization. [Note you will also need to link this program with the </w:t>
+      </w:r>
+      <w:proofErr w:type="spellStart"/>
+      <w:proofErr w:type="gramStart"/>
+      <w:r>
+        <w:rPr>
+          <w:rFonts w:ascii="Helvetica" w:eastAsia="Times New Roman" w:hAnsi="Helvetica" w:cs="Helvetica"/>
+          <w:color w:val="2D3B45"/>
+          <w:sz w:val="24"/>
+          <w:szCs w:val="24"/>
+        </w:rPr>
+        <w:t>util.o</w:t>
+      </w:r>
+      <w:proofErr w:type="spellEnd"/>
+      <w:proofErr w:type="gramEnd"/>
+      <w:r>
+        <w:rPr>
+          <w:rFonts w:ascii="Helvetica" w:eastAsia="Times New Roman" w:hAnsi="Helvetica" w:cs="Helvetica"/>
+          <w:color w:val="2D3B45"/>
+          <w:sz w:val="24"/>
+          <w:szCs w:val="24"/>
+        </w:rPr>
+        <w:t xml:space="preserve"> file that is also provided on Canvas or on the Jetson system at /cpe412/exam2/</w:t>
+      </w:r>
+      <w:proofErr w:type="spellStart"/>
+      <w:r>
+        <w:rPr>
+          <w:rFonts w:ascii="Helvetica" w:eastAsia="Times New Roman" w:hAnsi="Helvetica" w:cs="Helvetica"/>
+          <w:color w:val="2D3B45"/>
+          <w:sz w:val="24"/>
+          <w:szCs w:val="24"/>
+        </w:rPr>
+        <w:t>util.o</w:t>
+      </w:r>
+      <w:proofErr w:type="spellEnd"/>
+      <w:r>
+        <w:rPr>
+          <w:rFonts w:ascii="Helvetica" w:eastAsia="Times New Roman" w:hAnsi="Helvetica" w:cs="Helvetica"/>
+          <w:color w:val="2D3B45"/>
+          <w:sz w:val="24"/>
+          <w:szCs w:val="24"/>
+        </w:rPr>
+        <w:t>] One implementation should use OpenMP's standard parallel and work sharing data parallel constructs to start up the separate consumer and producer threads. The other implementation should utilize the OpenMP tasking model. Verify that both models function correctly and answer the following questions:</w:t>
       </w:r>
     </w:p>
     <w:p>
@@ -9699,6 +12663,83 @@
         <w:spacing w:before="180" w:after="180" w:line="240" w:lineRule="auto"/>
         <w:rPr>
           <w:rFonts w:ascii="Helvetica" w:eastAsia="Times New Roman" w:hAnsi="Helvetica" w:cs="Helvetica"/>
+          <w:b/>
+          <w:color w:val="2D3B45"/>
+          <w:sz w:val="24"/>
+          <w:szCs w:val="24"/>
+        </w:rPr>
+      </w:pPr>
+      <w:r>
+        <w:rPr>
+          <w:rFonts w:ascii="Helvetica" w:eastAsia="Times New Roman" w:hAnsi="Helvetica" w:cs="Helvetica"/>
+          <w:b/>
+          <w:color w:val="2D3B45"/>
+          <w:sz w:val="24"/>
+          <w:szCs w:val="24"/>
+        </w:rPr>
+        <w:t xml:space="preserve">The problem consists of a producer, consumer, and a fixed sized buffer or queue.  The idea is that the producer will produce data and place it in the queue.  The consumer will then read from the queue and consume the data.  It’s desired to have the producer and consumer be working in parallel, so the producer is </w:t>
+      </w:r>
+      <w:proofErr w:type="gramStart"/>
+      <w:r>
+        <w:rPr>
+          <w:rFonts w:ascii="Helvetica" w:eastAsia="Times New Roman" w:hAnsi="Helvetica" w:cs="Helvetica"/>
+          <w:b/>
+          <w:color w:val="2D3B45"/>
+          <w:sz w:val="24"/>
+          <w:szCs w:val="24"/>
+        </w:rPr>
+        <w:t>producing</w:t>
+      </w:r>
+      <w:proofErr w:type="gramEnd"/>
+      <w:r>
+        <w:rPr>
+          <w:rFonts w:ascii="Helvetica" w:eastAsia="Times New Roman" w:hAnsi="Helvetica" w:cs="Helvetica"/>
+          <w:b/>
+          <w:color w:val="2D3B45"/>
+          <w:sz w:val="24"/>
+          <w:szCs w:val="24"/>
+        </w:rPr>
+        <w:t xml:space="preserve"> and the consumer is consuming at the same time.  There are a few rules however, the producer can only put data into the queue as long as it isn’t </w:t>
+      </w:r>
+      <w:proofErr w:type="gramStart"/>
+      <w:r>
+        <w:rPr>
+          <w:rFonts w:ascii="Helvetica" w:eastAsia="Times New Roman" w:hAnsi="Helvetica" w:cs="Helvetica"/>
+          <w:b/>
+          <w:color w:val="2D3B45"/>
+          <w:sz w:val="24"/>
+          <w:szCs w:val="24"/>
+        </w:rPr>
+        <w:t>full</w:t>
+      </w:r>
+      <w:proofErr w:type="gramEnd"/>
+      <w:r>
+        <w:rPr>
+          <w:rFonts w:ascii="Helvetica" w:eastAsia="Times New Roman" w:hAnsi="Helvetica" w:cs="Helvetica"/>
+          <w:b/>
+          <w:color w:val="2D3B45"/>
+          <w:sz w:val="24"/>
+          <w:szCs w:val="24"/>
+        </w:rPr>
+        <w:t xml:space="preserve"> and the consumer can only read from the queue if it’s not empty otherwise there will be wasted work.  This is where the synchronization problems occur, especially with multiple producers and consumers.  All producers need to have a way to know if the buffer is full so that they don’t try and cram data into the queue.  Also, the consumers need to know when data is available so that they can consume it right then.</w:t>
+      </w:r>
+      <w:r>
+        <w:rPr>
+          <w:rFonts w:ascii="Helvetica" w:eastAsia="Times New Roman" w:hAnsi="Helvetica" w:cs="Helvetica"/>
+          <w:b/>
+          <w:color w:val="2D3B45"/>
+          <w:sz w:val="24"/>
+          <w:szCs w:val="24"/>
+        </w:rPr>
+        <w:t xml:space="preserve">  Counting semaphores as well as mutual exclusion locks are necessary to help solve this problem.</w:t>
+      </w:r>
+    </w:p>
+    <w:p>
+      <w:pPr>
+        <w:shd w:val="clear" w:color="auto" w:fill="FFFFFF"/>
+        <w:spacing w:before="180" w:after="180" w:line="240" w:lineRule="auto"/>
+        <w:rPr>
+          <w:rFonts w:ascii="Helvetica" w:eastAsia="Times New Roman" w:hAnsi="Helvetica" w:cs="Helvetica"/>
           <w:color w:val="2D3B45"/>
           <w:sz w:val="24"/>
           <w:szCs w:val="24"/>
@@ -9713,8 +12754,420 @@
           <w:sz w:val="24"/>
           <w:szCs w:val="24"/>
         </w:rPr>
+        <w:t>b) Describe the function of the main, consumer, and producer module? What are the output files diary and con_? and prod_? reporting?</w:t>
+      </w:r>
+    </w:p>
+    <w:p>
+      <w:pPr>
+        <w:shd w:val="clear" w:color="auto" w:fill="FFFFFF"/>
+        <w:spacing w:before="180" w:after="180" w:line="240" w:lineRule="auto"/>
+        <w:rPr>
+          <w:rFonts w:ascii="Helvetica" w:eastAsia="Times New Roman" w:hAnsi="Helvetica" w:cs="Helvetica"/>
+          <w:b/>
+          <w:color w:val="2D3B45"/>
+          <w:sz w:val="24"/>
+          <w:szCs w:val="24"/>
+        </w:rPr>
+      </w:pPr>
+      <w:r>
+        <w:rPr>
+          <w:rFonts w:ascii="Helvetica" w:eastAsia="Times New Roman" w:hAnsi="Helvetica" w:cs="Helvetica"/>
+          <w:b/>
+          <w:color w:val="2D3B45"/>
+          <w:sz w:val="24"/>
+          <w:szCs w:val="24"/>
+        </w:rPr>
+        <w:t>Main – The main module is responsible for initialization and kicking off the producer and consumer modules.  Main retrieves the input data from the user regarding the number of producers/consumers to use as well as the number of data items to be sent and how big the buffer will be.  It then proceeds to initialize the shared buffer, the mutual exclusion lock (used for placing / reading items on the shared buffer safely), initializing the counting semaphores full and empty, and cleaning up when finished.</w:t>
+      </w:r>
+    </w:p>
+    <w:p>
+      <w:pPr>
+        <w:shd w:val="clear" w:color="auto" w:fill="FFFFFF"/>
+        <w:spacing w:before="180" w:after="180" w:line="240" w:lineRule="auto"/>
+        <w:rPr>
+          <w:rFonts w:ascii="Helvetica" w:eastAsia="Times New Roman" w:hAnsi="Helvetica" w:cs="Helvetica"/>
+          <w:b/>
+          <w:color w:val="2D3B45"/>
+          <w:sz w:val="24"/>
+          <w:szCs w:val="24"/>
+        </w:rPr>
+      </w:pPr>
+      <w:r>
+        <w:rPr>
+          <w:rFonts w:ascii="Helvetica" w:eastAsia="Times New Roman" w:hAnsi="Helvetica" w:cs="Helvetica"/>
+          <w:b/>
+          <w:color w:val="2D3B45"/>
+          <w:sz w:val="24"/>
+          <w:szCs w:val="24"/>
+        </w:rPr>
+        <w:t xml:space="preserve">Consumer </w:t>
+      </w:r>
+      <w:r>
+        <w:rPr>
+          <w:rFonts w:ascii="Helvetica" w:eastAsia="Times New Roman" w:hAnsi="Helvetica" w:cs="Helvetica"/>
+          <w:b/>
+          <w:color w:val="2D3B45"/>
+          <w:sz w:val="24"/>
+          <w:szCs w:val="24"/>
+        </w:rPr>
+        <w:t>–</w:t>
+      </w:r>
+      <w:r>
+        <w:rPr>
+          <w:rFonts w:ascii="Helvetica" w:eastAsia="Times New Roman" w:hAnsi="Helvetica" w:cs="Helvetica"/>
+          <w:b/>
+          <w:color w:val="2D3B45"/>
+          <w:sz w:val="24"/>
+          <w:szCs w:val="24"/>
+        </w:rPr>
+        <w:t xml:space="preserve"> </w:t>
+      </w:r>
+      <w:r>
+        <w:rPr>
+          <w:rFonts w:ascii="Helvetica" w:eastAsia="Times New Roman" w:hAnsi="Helvetica" w:cs="Helvetica"/>
+          <w:b/>
+          <w:color w:val="2D3B45"/>
+          <w:sz w:val="24"/>
+          <w:szCs w:val="24"/>
+        </w:rPr>
+        <w:t xml:space="preserve">Sets up a diary for logging then proceeds to read data from the shared buffer when it is available and put it through the </w:t>
+      </w:r>
+      <w:proofErr w:type="spellStart"/>
+      <w:r>
+        <w:rPr>
+          <w:rFonts w:ascii="Helvetica" w:eastAsia="Times New Roman" w:hAnsi="Helvetica" w:cs="Helvetica"/>
+          <w:b/>
+          <w:color w:val="2D3B45"/>
+          <w:sz w:val="24"/>
+          <w:szCs w:val="24"/>
+        </w:rPr>
+        <w:t>consume_item</w:t>
+      </w:r>
+      <w:proofErr w:type="spellEnd"/>
+      <w:r>
+        <w:rPr>
+          <w:rFonts w:ascii="Helvetica" w:eastAsia="Times New Roman" w:hAnsi="Helvetica" w:cs="Helvetica"/>
+          <w:b/>
+          <w:color w:val="2D3B45"/>
+          <w:sz w:val="24"/>
+          <w:szCs w:val="24"/>
+        </w:rPr>
+        <w:t xml:space="preserve"> method from </w:t>
+      </w:r>
+      <w:proofErr w:type="spellStart"/>
+      <w:r>
+        <w:rPr>
+          <w:rFonts w:ascii="Helvetica" w:eastAsia="Times New Roman" w:hAnsi="Helvetica" w:cs="Helvetica"/>
+          <w:b/>
+          <w:color w:val="2D3B45"/>
+          <w:sz w:val="24"/>
+          <w:szCs w:val="24"/>
+        </w:rPr>
+        <w:t>util.o</w:t>
+      </w:r>
+      <w:proofErr w:type="spellEnd"/>
+      <w:r>
+        <w:rPr>
+          <w:rFonts w:ascii="Helvetica" w:eastAsia="Times New Roman" w:hAnsi="Helvetica" w:cs="Helvetica"/>
+          <w:b/>
+          <w:color w:val="2D3B45"/>
+          <w:sz w:val="24"/>
+          <w:szCs w:val="24"/>
+        </w:rPr>
+        <w:t>.</w:t>
+      </w:r>
+    </w:p>
+    <w:p>
+      <w:pPr>
+        <w:shd w:val="clear" w:color="auto" w:fill="FFFFFF"/>
+        <w:spacing w:before="180" w:after="180" w:line="240" w:lineRule="auto"/>
+        <w:rPr>
+          <w:rFonts w:ascii="Helvetica" w:eastAsia="Times New Roman" w:hAnsi="Helvetica" w:cs="Helvetica"/>
+          <w:b/>
+          <w:color w:val="2D3B45"/>
+          <w:sz w:val="24"/>
+          <w:szCs w:val="24"/>
+        </w:rPr>
+      </w:pPr>
+      <w:r>
+        <w:rPr>
+          <w:rFonts w:ascii="Helvetica" w:eastAsia="Times New Roman" w:hAnsi="Helvetica" w:cs="Helvetica"/>
+          <w:b/>
+          <w:color w:val="2D3B45"/>
+          <w:sz w:val="24"/>
+          <w:szCs w:val="24"/>
+        </w:rPr>
+        <w:t xml:space="preserve">Producer – Sets up a diary file for logging then proceeds to generate data, via the </w:t>
+      </w:r>
+      <w:proofErr w:type="spellStart"/>
+      <w:r>
+        <w:rPr>
+          <w:rFonts w:ascii="Helvetica" w:eastAsia="Times New Roman" w:hAnsi="Helvetica" w:cs="Helvetica"/>
+          <w:b/>
+          <w:color w:val="2D3B45"/>
+          <w:sz w:val="24"/>
+          <w:szCs w:val="24"/>
+        </w:rPr>
+        <w:t>produce_next_data_item</w:t>
+      </w:r>
+      <w:proofErr w:type="spellEnd"/>
+      <w:r>
+        <w:rPr>
+          <w:rFonts w:ascii="Helvetica" w:eastAsia="Times New Roman" w:hAnsi="Helvetica" w:cs="Helvetica"/>
+          <w:b/>
+          <w:color w:val="2D3B45"/>
+          <w:sz w:val="24"/>
+          <w:szCs w:val="24"/>
+        </w:rPr>
+        <w:t xml:space="preserve"> method</w:t>
+      </w:r>
+      <w:r>
+        <w:rPr>
+          <w:rFonts w:ascii="Helvetica" w:eastAsia="Times New Roman" w:hAnsi="Helvetica" w:cs="Helvetica"/>
+          <w:b/>
+          <w:color w:val="2D3B45"/>
+          <w:sz w:val="24"/>
+          <w:szCs w:val="24"/>
+        </w:rPr>
+        <w:t xml:space="preserve"> from the </w:t>
+      </w:r>
+      <w:proofErr w:type="spellStart"/>
+      <w:proofErr w:type="gramStart"/>
+      <w:r>
+        <w:rPr>
+          <w:rFonts w:ascii="Helvetica" w:eastAsia="Times New Roman" w:hAnsi="Helvetica" w:cs="Helvetica"/>
+          <w:b/>
+          <w:color w:val="2D3B45"/>
+          <w:sz w:val="24"/>
+          <w:szCs w:val="24"/>
+        </w:rPr>
+        <w:t>util.o</w:t>
+      </w:r>
+      <w:proofErr w:type="spellEnd"/>
+      <w:proofErr w:type="gramEnd"/>
+      <w:r>
+        <w:rPr>
+          <w:rFonts w:ascii="Helvetica" w:eastAsia="Times New Roman" w:hAnsi="Helvetica" w:cs="Helvetica"/>
+          <w:b/>
+          <w:color w:val="2D3B45"/>
+          <w:sz w:val="24"/>
+          <w:szCs w:val="24"/>
+        </w:rPr>
+        <w:t xml:space="preserve"> object, to place on the shared buffer if it’s not full.</w:t>
+      </w:r>
+    </w:p>
+    <w:p>
+      <w:pPr>
+        <w:shd w:val="clear" w:color="auto" w:fill="FFFFFF"/>
+        <w:spacing w:before="180" w:after="180" w:line="240" w:lineRule="auto"/>
+        <w:rPr>
+          <w:rFonts w:ascii="Helvetica" w:eastAsia="Times New Roman" w:hAnsi="Helvetica" w:cs="Helvetica"/>
+          <w:b/>
+          <w:color w:val="2D3B45"/>
+          <w:sz w:val="24"/>
+          <w:szCs w:val="24"/>
+        </w:rPr>
+      </w:pPr>
+      <w:r>
+        <w:rPr>
+          <w:rFonts w:ascii="Helvetica" w:eastAsia="Times New Roman" w:hAnsi="Helvetica" w:cs="Helvetica"/>
+          <w:b/>
+          <w:color w:val="2D3B45"/>
+          <w:sz w:val="24"/>
+          <w:szCs w:val="24"/>
+        </w:rPr>
         <w:lastRenderedPageBreak/>
-        <w:t>b) Describe the function of the main, consumer, and producer module? What are the output files diary and con_? and prod_? reporting?</w:t>
+        <w:t>Diary – Reports all interactions from the producer and consumer modules as they happen.  This is useful to see when and where producers are placing data and consumers are consuming data.</w:t>
+      </w:r>
+    </w:p>
+    <w:p>
+      <w:pPr>
+        <w:shd w:val="clear" w:color="auto" w:fill="FFFFFF"/>
+        <w:spacing w:before="180" w:after="180" w:line="240" w:lineRule="auto"/>
+        <w:rPr>
+          <w:rFonts w:ascii="Helvetica" w:eastAsia="Times New Roman" w:hAnsi="Helvetica" w:cs="Helvetica"/>
+          <w:b/>
+          <w:color w:val="2D3B45"/>
+          <w:sz w:val="24"/>
+          <w:szCs w:val="24"/>
+        </w:rPr>
+      </w:pPr>
+      <w:r>
+        <w:rPr>
+          <w:rFonts w:ascii="Helvetica" w:eastAsia="Times New Roman" w:hAnsi="Helvetica" w:cs="Helvetica"/>
+          <w:b/>
+          <w:color w:val="2D3B45"/>
+          <w:sz w:val="24"/>
+          <w:szCs w:val="24"/>
+        </w:rPr>
+        <w:t>Con_ - This is the diary file written by each individual consumer (</w:t>
+      </w:r>
+      <w:proofErr w:type="spellStart"/>
+      <w:r>
+        <w:rPr>
+          <w:rFonts w:ascii="Helvetica" w:eastAsia="Times New Roman" w:hAnsi="Helvetica" w:cs="Helvetica"/>
+          <w:b/>
+          <w:color w:val="2D3B45"/>
+          <w:sz w:val="24"/>
+          <w:szCs w:val="24"/>
+        </w:rPr>
+        <w:t>con_id</w:t>
+      </w:r>
+      <w:proofErr w:type="spellEnd"/>
+      <w:r>
+        <w:rPr>
+          <w:rFonts w:ascii="Helvetica" w:eastAsia="Times New Roman" w:hAnsi="Helvetica" w:cs="Helvetica"/>
+          <w:b/>
+          <w:color w:val="2D3B45"/>
+          <w:sz w:val="24"/>
+          <w:szCs w:val="24"/>
+        </w:rPr>
+        <w:t>) displaying which producers’</w:t>
+      </w:r>
+      <w:r>
+        <w:rPr>
+          <w:rFonts w:ascii="Helvetica" w:eastAsia="Times New Roman" w:hAnsi="Helvetica" w:cs="Helvetica"/>
+          <w:b/>
+          <w:color w:val="2D3B45"/>
+          <w:sz w:val="24"/>
+          <w:szCs w:val="24"/>
+        </w:rPr>
+        <w:t xml:space="preserve"> data </w:t>
+      </w:r>
+      <w:r>
+        <w:rPr>
+          <w:rFonts w:ascii="Helvetica" w:eastAsia="Times New Roman" w:hAnsi="Helvetica" w:cs="Helvetica"/>
+          <w:b/>
+          <w:color w:val="2D3B45"/>
+          <w:sz w:val="24"/>
+          <w:szCs w:val="24"/>
+        </w:rPr>
+        <w:t>it is read</w:t>
+      </w:r>
+      <w:r>
+        <w:rPr>
+          <w:rFonts w:ascii="Helvetica" w:eastAsia="Times New Roman" w:hAnsi="Helvetica" w:cs="Helvetica"/>
+          <w:b/>
+          <w:color w:val="2D3B45"/>
+          <w:sz w:val="24"/>
+          <w:szCs w:val="24"/>
+        </w:rPr>
+        <w:t xml:space="preserve">ing, which produced data item, </w:t>
+      </w:r>
+      <w:r>
+        <w:rPr>
+          <w:rFonts w:ascii="Helvetica" w:eastAsia="Times New Roman" w:hAnsi="Helvetica" w:cs="Helvetica"/>
+          <w:b/>
+          <w:color w:val="2D3B45"/>
+          <w:sz w:val="24"/>
+          <w:szCs w:val="24"/>
+        </w:rPr>
+        <w:t>and in what index it retrieved it from the shared buffer.</w:t>
+      </w:r>
+    </w:p>
+    <w:p>
+      <w:pPr>
+        <w:shd w:val="clear" w:color="auto" w:fill="FFFFFF"/>
+        <w:spacing w:before="180" w:after="180" w:line="240" w:lineRule="auto"/>
+        <w:rPr>
+          <w:rFonts w:ascii="Helvetica" w:eastAsia="Times New Roman" w:hAnsi="Helvetica" w:cs="Helvetica"/>
+          <w:b/>
+          <w:color w:val="2D3B45"/>
+          <w:sz w:val="24"/>
+          <w:szCs w:val="24"/>
+        </w:rPr>
+      </w:pPr>
+      <w:r>
+        <w:rPr>
+          <w:rFonts w:ascii="Helvetica" w:eastAsia="Times New Roman" w:hAnsi="Helvetica" w:cs="Helvetica"/>
+          <w:b/>
+          <w:color w:val="2D3B45"/>
+          <w:sz w:val="24"/>
+          <w:szCs w:val="24"/>
+        </w:rPr>
+        <w:t xml:space="preserve">Prod_ - This </w:t>
+      </w:r>
+      <w:r>
+        <w:rPr>
+          <w:rFonts w:ascii="Helvetica" w:eastAsia="Times New Roman" w:hAnsi="Helvetica" w:cs="Helvetica"/>
+          <w:b/>
+          <w:color w:val="2D3B45"/>
+          <w:sz w:val="24"/>
+          <w:szCs w:val="24"/>
+        </w:rPr>
+        <w:t xml:space="preserve">is the diary file written by each individual </w:t>
+      </w:r>
+      <w:r>
+        <w:rPr>
+          <w:rFonts w:ascii="Helvetica" w:eastAsia="Times New Roman" w:hAnsi="Helvetica" w:cs="Helvetica"/>
+          <w:b/>
+          <w:color w:val="2D3B45"/>
+          <w:sz w:val="24"/>
+          <w:szCs w:val="24"/>
+        </w:rPr>
+        <w:t>producer</w:t>
+      </w:r>
+      <w:r>
+        <w:rPr>
+          <w:rFonts w:ascii="Helvetica" w:eastAsia="Times New Roman" w:hAnsi="Helvetica" w:cs="Helvetica"/>
+          <w:b/>
+          <w:color w:val="2D3B45"/>
+          <w:sz w:val="24"/>
+          <w:szCs w:val="24"/>
+        </w:rPr>
+        <w:t xml:space="preserve"> (</w:t>
+      </w:r>
+      <w:proofErr w:type="spellStart"/>
+      <w:r>
+        <w:rPr>
+          <w:rFonts w:ascii="Helvetica" w:eastAsia="Times New Roman" w:hAnsi="Helvetica" w:cs="Helvetica"/>
+          <w:b/>
+          <w:color w:val="2D3B45"/>
+          <w:sz w:val="24"/>
+          <w:szCs w:val="24"/>
+        </w:rPr>
+        <w:t>prod_</w:t>
+      </w:r>
+      <w:r>
+        <w:rPr>
+          <w:rFonts w:ascii="Helvetica" w:eastAsia="Times New Roman" w:hAnsi="Helvetica" w:cs="Helvetica"/>
+          <w:b/>
+          <w:color w:val="2D3B45"/>
+          <w:sz w:val="24"/>
+          <w:szCs w:val="24"/>
+        </w:rPr>
+        <w:t>id</w:t>
+      </w:r>
+      <w:proofErr w:type="spellEnd"/>
+      <w:r>
+        <w:rPr>
+          <w:rFonts w:ascii="Helvetica" w:eastAsia="Times New Roman" w:hAnsi="Helvetica" w:cs="Helvetica"/>
+          <w:b/>
+          <w:color w:val="2D3B45"/>
+          <w:sz w:val="24"/>
+          <w:szCs w:val="24"/>
+        </w:rPr>
+        <w:t>) displaying</w:t>
+      </w:r>
+      <w:r>
+        <w:rPr>
+          <w:rFonts w:ascii="Helvetica" w:eastAsia="Times New Roman" w:hAnsi="Helvetica" w:cs="Helvetica"/>
+          <w:b/>
+          <w:color w:val="2D3B45"/>
+          <w:sz w:val="24"/>
+          <w:szCs w:val="24"/>
+        </w:rPr>
+        <w:t xml:space="preserve"> which </w:t>
+      </w:r>
+      <w:r>
+        <w:rPr>
+          <w:rFonts w:ascii="Helvetica" w:eastAsia="Times New Roman" w:hAnsi="Helvetica" w:cs="Helvetica"/>
+          <w:b/>
+          <w:color w:val="2D3B45"/>
+          <w:sz w:val="24"/>
+          <w:szCs w:val="24"/>
+        </w:rPr>
+        <w:t>item it produced and what index it is placed in the shared buffer.</w:t>
       </w:r>
     </w:p>
     <w:p>
@@ -9746,6 +13199,29 @@
         <w:spacing w:before="180" w:after="180" w:line="240" w:lineRule="auto"/>
         <w:rPr>
           <w:rFonts w:ascii="Helvetica" w:eastAsia="Times New Roman" w:hAnsi="Helvetica" w:cs="Helvetica"/>
+          <w:b/>
+          <w:color w:val="2D3B45"/>
+          <w:sz w:val="24"/>
+          <w:szCs w:val="24"/>
+        </w:rPr>
+      </w:pPr>
+      <w:r>
+        <w:rPr>
+          <w:rFonts w:ascii="Helvetica" w:eastAsia="Times New Roman" w:hAnsi="Helvetica" w:cs="Helvetica"/>
+          <w:b/>
+          <w:color w:val="2D3B45"/>
+          <w:sz w:val="24"/>
+          <w:szCs w:val="24"/>
+        </w:rPr>
+        <w:t>Four threads were generated in each test scenario.  The number of threads was the same.  The number of threads is directly related to the number of producers and consumers that are specified, in this case two threads for producer and two threads for consumer = four threads total.</w:t>
+      </w:r>
+    </w:p>
+    <w:p>
+      <w:pPr>
+        <w:shd w:val="clear" w:color="auto" w:fill="FFFFFF"/>
+        <w:spacing w:before="180" w:after="180" w:line="240" w:lineRule="auto"/>
+        <w:rPr>
+          <w:rFonts w:ascii="Helvetica" w:eastAsia="Times New Roman" w:hAnsi="Helvetica" w:cs="Helvetica"/>
           <w:color w:val="2D3B45"/>
           <w:sz w:val="24"/>
           <w:szCs w:val="24"/>
@@ -9760,7 +13236,50 @@
           <w:sz w:val="24"/>
           <w:szCs w:val="24"/>
         </w:rPr>
-        <w:t>d) How is it possible for the buffer size to be smaller than the number of data that is to be passed between producer and consumer? Explain how this is actually implemented in the program.</w:t>
+        <w:t xml:space="preserve">d) How is it possible for the buffer size to be smaller than the number of data that is to be passed between producer and consumer? Explain how this is </w:t>
+      </w:r>
+      <w:proofErr w:type="gramStart"/>
+      <w:r>
+        <w:rPr>
+          <w:rFonts w:ascii="Helvetica" w:eastAsia="Times New Roman" w:hAnsi="Helvetica" w:cs="Helvetica"/>
+          <w:color w:val="2D3B45"/>
+          <w:sz w:val="24"/>
+          <w:szCs w:val="24"/>
+        </w:rPr>
+        <w:t>actually implemented</w:t>
+      </w:r>
+      <w:proofErr w:type="gramEnd"/>
+      <w:r>
+        <w:rPr>
+          <w:rFonts w:ascii="Helvetica" w:eastAsia="Times New Roman" w:hAnsi="Helvetica" w:cs="Helvetica"/>
+          <w:color w:val="2D3B45"/>
+          <w:sz w:val="24"/>
+          <w:szCs w:val="24"/>
+        </w:rPr>
+        <w:t xml:space="preserve"> in the program.</w:t>
+      </w:r>
+    </w:p>
+    <w:p>
+      <w:pPr>
+        <w:shd w:val="clear" w:color="auto" w:fill="FFFFFF"/>
+        <w:spacing w:before="180" w:after="180" w:line="240" w:lineRule="auto"/>
+        <w:rPr>
+          <w:rFonts w:ascii="Helvetica" w:eastAsia="Times New Roman" w:hAnsi="Helvetica" w:cs="Helvetica"/>
+          <w:b/>
+          <w:color w:val="2D3B45"/>
+          <w:sz w:val="24"/>
+          <w:szCs w:val="24"/>
+        </w:rPr>
+      </w:pPr>
+      <w:r>
+        <w:rPr>
+          <w:rFonts w:ascii="Helvetica" w:eastAsia="Times New Roman" w:hAnsi="Helvetica" w:cs="Helvetica"/>
+          <w:b/>
+          <w:color w:val="2D3B45"/>
+          <w:sz w:val="24"/>
+          <w:szCs w:val="24"/>
+        </w:rPr>
+        <w:t>It is possible because this program is utilizing counting semaphores to block the producers access to the shared buffer until there is a spot open for the data.  The consumer will alert the group of producer threads that there is a spot open so that the producers can write to the buffer.  This makes sure that we aren’t reading and writing to memory that we shouldn’t be.</w:t>
       </w:r>
     </w:p>
     <w:p>
@@ -9806,20 +13325,68 @@
           <w:sz w:val="24"/>
           <w:szCs w:val="24"/>
         </w:rPr>
-        <w:t>TODO: Try to finish this problem and hope for some credit.</w:t>
-      </w:r>
-    </w:p>
-    <w:p>
-      <w:pPr>
-        <w:shd w:val="clear" w:color="auto" w:fill="FFFFFF"/>
-        <w:spacing w:before="180" w:after="180" w:line="240" w:lineRule="auto"/>
-        <w:rPr>
-          <w:rFonts w:ascii="Helvetica" w:eastAsia="Times New Roman" w:hAnsi="Helvetica" w:cs="Helvetica"/>
-          <w:color w:val="2D3B45"/>
-          <w:sz w:val="24"/>
-          <w:szCs w:val="24"/>
-        </w:rPr>
-      </w:pPr>
+        <w:t xml:space="preserve">It seems to be fair, the producers </w:t>
+      </w:r>
+      <w:r>
+        <w:rPr>
+          <w:rFonts w:ascii="Helvetica" w:eastAsia="Times New Roman" w:hAnsi="Helvetica" w:cs="Helvetica"/>
+          <w:b/>
+          <w:color w:val="2D3B45"/>
+          <w:sz w:val="24"/>
+          <w:szCs w:val="24"/>
+        </w:rPr>
+        <w:t>can</w:t>
+      </w:r>
+      <w:r>
+        <w:rPr>
+          <w:rFonts w:ascii="Helvetica" w:eastAsia="Times New Roman" w:hAnsi="Helvetica" w:cs="Helvetica"/>
+          <w:b/>
+          <w:color w:val="2D3B45"/>
+          <w:sz w:val="24"/>
+          <w:szCs w:val="24"/>
+        </w:rPr>
+        <w:t xml:space="preserve"> grab the lock and put their data on the queue and producers that have been waiting longer</w:t>
+      </w:r>
+      <w:r>
+        <w:rPr>
+          <w:rFonts w:ascii="Helvetica" w:eastAsia="Times New Roman" w:hAnsi="Helvetica" w:cs="Helvetica"/>
+          <w:b/>
+          <w:color w:val="2D3B45"/>
+          <w:sz w:val="24"/>
+          <w:szCs w:val="24"/>
+        </w:rPr>
+        <w:t>, producers with a higher ID as they were spawned a bit later,</w:t>
+      </w:r>
+      <w:r>
+        <w:rPr>
+          <w:rFonts w:ascii="Helvetica" w:eastAsia="Times New Roman" w:hAnsi="Helvetica" w:cs="Helvetica"/>
+          <w:b/>
+          <w:color w:val="2D3B45"/>
+          <w:sz w:val="24"/>
+          <w:szCs w:val="24"/>
+        </w:rPr>
+        <w:t xml:space="preserve"> seem to get a change to produce and place their data in a timely manner.</w:t>
+      </w:r>
+      <w:r>
+        <w:rPr>
+          <w:rFonts w:ascii="Helvetica" w:eastAsia="Times New Roman" w:hAnsi="Helvetica" w:cs="Helvetica"/>
+          <w:b/>
+          <w:color w:val="2D3B45"/>
+          <w:sz w:val="24"/>
+          <w:szCs w:val="24"/>
+        </w:rPr>
+        <w:t xml:space="preserve">  </w:t>
+      </w:r>
+      <w:r>
+        <w:rPr>
+          <w:rFonts w:ascii="Helvetica" w:eastAsia="Times New Roman" w:hAnsi="Helvetica" w:cs="Helvetica"/>
+          <w:b/>
+          <w:color w:val="2D3B45"/>
+          <w:sz w:val="24"/>
+          <w:szCs w:val="24"/>
+        </w:rPr>
+        <w:t>This also seems to hold true for the consumers.</w:t>
+      </w:r>
       <w:bookmarkStart w:id="19" w:name="pgfId-642123"/>
       <w:bookmarkEnd w:id="19"/>
       <w:r>
